--- a/trunk/docs/技术笔记.docx
+++ b/trunk/docs/技术笔记.docx
@@ -140,9 +140,6 @@
           <w:numId w:val="1"/>
         </w:numPr>
         <w:ind w:firstLineChars="0"/>
-        <w:rPr>
-          <w:rFonts w:hint="eastAsia"/>
-        </w:rPr>
       </w:pPr>
       <w:r>
         <w:rPr>
@@ -220,6 +217,1409 @@
         </w:rPr>
         <w:t>）</w:t>
       </w:r>
+    </w:p>
+    <w:p>
+      <w:pPr>
+        <w:pStyle w:val="a5"/>
+        <w:numPr>
+          <w:ilvl w:val="0"/>
+          <w:numId w:val="1"/>
+        </w:numPr>
+        <w:ind w:firstLineChars="0"/>
+      </w:pPr>
+      <w:r>
+        <w:rPr>
+          <w:rFonts w:hint="eastAsia"/>
+        </w:rPr>
+        <w:t>查看线程状态</w:t>
+      </w:r>
+      <w:r>
+        <w:rPr>
+          <w:rFonts w:hint="eastAsia"/>
+        </w:rPr>
+        <w:t xml:space="preserve"> </w:t>
+      </w:r>
+    </w:p>
+    <w:p>
+      <w:pPr>
+        <w:pStyle w:val="a5"/>
+        <w:numPr>
+          <w:ilvl w:val="1"/>
+          <w:numId w:val="1"/>
+        </w:numPr>
+        <w:ind w:firstLineChars="0"/>
+      </w:pPr>
+      <w:r>
+        <w:t xml:space="preserve">ps –ef </w:t>
+      </w:r>
+      <w:r>
+        <w:rPr>
+          <w:rFonts w:hint="eastAsia"/>
+        </w:rPr>
+        <w:t>| grep java</w:t>
+      </w:r>
+    </w:p>
+    <w:p>
+      <w:pPr>
+        <w:pStyle w:val="a5"/>
+        <w:numPr>
+          <w:ilvl w:val="1"/>
+          <w:numId w:val="1"/>
+        </w:numPr>
+        <w:ind w:firstLineChars="0"/>
+      </w:pPr>
+      <w:r>
+        <w:rPr>
+          <w:rFonts w:hint="eastAsia"/>
+        </w:rPr>
+        <w:t xml:space="preserve">jstack </w:t>
+      </w:r>
+      <w:r>
+        <w:rPr>
+          <w:rFonts w:hint="eastAsia"/>
+        </w:rPr>
+        <w:t>进程号</w:t>
+      </w:r>
+    </w:p>
+    <w:p>
+      <w:pPr>
+        <w:pStyle w:val="a5"/>
+        <w:numPr>
+          <w:ilvl w:val="0"/>
+          <w:numId w:val="1"/>
+        </w:numPr>
+        <w:ind w:firstLineChars="0"/>
+      </w:pPr>
+      <w:r>
+        <w:rPr>
+          <w:rFonts w:hint="eastAsia"/>
+        </w:rPr>
+        <w:t>性能测试</w:t>
+      </w:r>
+    </w:p>
+    <w:p>
+      <w:pPr>
+        <w:pStyle w:val="a5"/>
+        <w:numPr>
+          <w:ilvl w:val="1"/>
+          <w:numId w:val="1"/>
+        </w:numPr>
+        <w:ind w:firstLineChars="0"/>
+      </w:pPr>
+      <w:r>
+        <w:rPr>
+          <w:rFonts w:hint="eastAsia"/>
+        </w:rPr>
+        <w:t>并发用户数</w:t>
+      </w:r>
+    </w:p>
+    <w:p>
+      <w:pPr>
+        <w:pStyle w:val="a5"/>
+        <w:numPr>
+          <w:ilvl w:val="1"/>
+          <w:numId w:val="1"/>
+        </w:numPr>
+        <w:ind w:firstLineChars="0"/>
+      </w:pPr>
+      <w:r>
+        <w:rPr>
+          <w:rFonts w:hint="eastAsia"/>
+        </w:rPr>
+        <w:t>虚拟机数</w:t>
+      </w:r>
+    </w:p>
+    <w:p>
+      <w:pPr>
+        <w:pStyle w:val="a5"/>
+        <w:numPr>
+          <w:ilvl w:val="1"/>
+          <w:numId w:val="1"/>
+        </w:numPr>
+        <w:ind w:firstLineChars="0"/>
+      </w:pPr>
+      <w:r>
+        <w:rPr>
+          <w:rFonts w:hint="eastAsia"/>
+        </w:rPr>
+        <w:t>平均响应时间</w:t>
+      </w:r>
+    </w:p>
+    <w:p>
+      <w:pPr>
+        <w:pStyle w:val="a5"/>
+        <w:numPr>
+          <w:ilvl w:val="1"/>
+          <w:numId w:val="1"/>
+        </w:numPr>
+        <w:ind w:firstLineChars="0"/>
+      </w:pPr>
+      <w:r>
+        <w:rPr>
+          <w:rFonts w:hint="eastAsia"/>
+        </w:rPr>
+        <w:t>请求丢包率</w:t>
+      </w:r>
+    </w:p>
+    <w:p>
+      <w:pPr>
+        <w:pStyle w:val="a5"/>
+        <w:numPr>
+          <w:ilvl w:val="1"/>
+          <w:numId w:val="1"/>
+        </w:numPr>
+        <w:ind w:firstLineChars="0"/>
+      </w:pPr>
+      <w:r>
+        <w:rPr>
+          <w:rFonts w:hint="eastAsia"/>
+        </w:rPr>
+        <w:t>CPU</w:t>
+      </w:r>
+      <w:r>
+        <w:rPr>
+          <w:rFonts w:hint="eastAsia"/>
+        </w:rPr>
+        <w:t>使用率</w:t>
+      </w:r>
+    </w:p>
+    <w:p>
+      <w:pPr>
+        <w:pStyle w:val="a5"/>
+        <w:numPr>
+          <w:ilvl w:val="1"/>
+          <w:numId w:val="1"/>
+        </w:numPr>
+        <w:ind w:firstLineChars="0"/>
+        <w:rPr>
+          <w:rFonts w:hint="eastAsia"/>
+        </w:rPr>
+      </w:pPr>
+      <w:r>
+        <w:rPr>
+          <w:rFonts w:hint="eastAsia"/>
+        </w:rPr>
+        <w:t>内存使用率</w:t>
+      </w:r>
+    </w:p>
+    <w:p>
+      <w:pPr>
+        <w:pStyle w:val="a5"/>
+        <w:numPr>
+          <w:ilvl w:val="0"/>
+          <w:numId w:val="1"/>
+        </w:numPr>
+        <w:ind w:firstLineChars="0"/>
+        <w:rPr>
+          <w:rFonts w:hint="eastAsia"/>
+        </w:rPr>
+      </w:pPr>
+      <w:r>
+        <w:t>java.lang.Thread.State: RUNNABLE</w:t>
+      </w:r>
+    </w:p>
+    <w:p>
+      <w:pPr>
+        <w:pStyle w:val="a5"/>
+        <w:numPr>
+          <w:ilvl w:val="1"/>
+          <w:numId w:val="1"/>
+        </w:numPr>
+        <w:ind w:firstLineChars="0"/>
+        <w:rPr>
+          <w:rFonts w:hint="eastAsia"/>
+        </w:rPr>
+      </w:pPr>
+      <w:r>
+        <w:rPr>
+          <w:rFonts w:hint="eastAsia"/>
+        </w:rPr>
+        <w:t>代码中有循环或者递归造成程序死循环，线程</w:t>
+      </w:r>
+      <w:r>
+        <w:rPr>
+          <w:rFonts w:hint="eastAsia"/>
+        </w:rPr>
+        <w:t>的堆栈会越来越高，一会儿就会内存溢出，导致服务挂机；</w:t>
+      </w:r>
+    </w:p>
+    <w:p>
+      <w:pPr>
+        <w:pStyle w:val="a5"/>
+        <w:numPr>
+          <w:ilvl w:val="1"/>
+          <w:numId w:val="1"/>
+        </w:numPr>
+        <w:ind w:firstLineChars="0"/>
+        <w:rPr>
+          <w:rFonts w:hint="eastAsia"/>
+        </w:rPr>
+      </w:pPr>
+      <w:r>
+        <w:rPr>
+          <w:rFonts w:hint="eastAsia"/>
+        </w:rPr>
+        <w:t>死锁或者阻塞；例如静态变量的死锁或者流未关闭等等</w:t>
+      </w:r>
+      <w:r>
+        <w:rPr>
+          <w:rFonts w:hint="eastAsia"/>
+        </w:rPr>
+        <w:t>；</w:t>
+      </w:r>
+    </w:p>
+    <w:p>
+      <w:pPr>
+        <w:pStyle w:val="a5"/>
+        <w:numPr>
+          <w:ilvl w:val="1"/>
+          <w:numId w:val="1"/>
+        </w:numPr>
+        <w:ind w:firstLineChars="0"/>
+        <w:rPr>
+          <w:rFonts w:hint="eastAsia"/>
+        </w:rPr>
+      </w:pPr>
+      <w:r>
+        <w:rPr>
+          <w:rFonts w:hint="eastAsia"/>
+        </w:rPr>
+        <w:t>在</w:t>
+      </w:r>
+      <w:r>
+        <w:rPr>
+          <w:rFonts w:hint="eastAsia"/>
+        </w:rPr>
+        <w:t>while</w:t>
+      </w:r>
+      <w:r>
+        <w:rPr>
+          <w:rFonts w:hint="eastAsia"/>
+        </w:rPr>
+        <w:t>循环中加入延时函数，释放系统控制权；</w:t>
+      </w:r>
+    </w:p>
+    <w:p>
+      <w:pPr>
+        <w:pStyle w:val="a5"/>
+        <w:numPr>
+          <w:ilvl w:val="1"/>
+          <w:numId w:val="1"/>
+        </w:numPr>
+        <w:ind w:firstLineChars="0"/>
+        <w:rPr>
+          <w:rFonts w:hint="eastAsia"/>
+        </w:rPr>
+      </w:pPr>
+      <w:r>
+        <w:rPr>
+          <w:rFonts w:hint="eastAsia"/>
+        </w:rPr>
+        <w:t>HashMap</w:t>
+      </w:r>
+      <w:r>
+        <w:rPr>
+          <w:rFonts w:hint="eastAsia"/>
+        </w:rPr>
+        <w:t>的使用</w:t>
+      </w:r>
+      <w:r>
+        <w:rPr>
+          <w:rFonts w:hint="eastAsia"/>
+        </w:rPr>
+        <w:t>会在多线程高并发中发生死锁问题，建议使用</w:t>
+      </w:r>
+      <w:r>
+        <w:t>ConcurrentMap</w:t>
+      </w:r>
+    </w:p>
+    <w:p>
+      <w:pPr>
+        <w:pStyle w:val="a5"/>
+        <w:numPr>
+          <w:ilvl w:val="0"/>
+          <w:numId w:val="1"/>
+        </w:numPr>
+        <w:ind w:firstLineChars="0"/>
+        <w:rPr>
+          <w:rFonts w:hint="eastAsia"/>
+        </w:rPr>
+      </w:pPr>
+      <w:r>
+        <w:rPr>
+          <w:rFonts w:hint="eastAsia"/>
+        </w:rPr>
+        <w:t>CPU100%</w:t>
+      </w:r>
+      <w:r>
+        <w:rPr>
+          <w:rFonts w:hint="eastAsia"/>
+        </w:rPr>
+        <w:t>问题</w:t>
+      </w:r>
+      <w:r>
+        <w:rPr>
+          <w:rFonts w:hint="eastAsia"/>
+        </w:rPr>
+        <w:t xml:space="preserve"> </w:t>
+      </w:r>
+    </w:p>
+    <w:p>
+      <w:pPr>
+        <w:pStyle w:val="a5"/>
+        <w:numPr>
+          <w:ilvl w:val="1"/>
+          <w:numId w:val="1"/>
+        </w:numPr>
+        <w:ind w:firstLineChars="0"/>
+        <w:rPr>
+          <w:rFonts w:hint="eastAsia"/>
+        </w:rPr>
+      </w:pPr>
+      <w:r>
+        <w:rPr>
+          <w:rFonts w:hint="eastAsia"/>
+        </w:rPr>
+        <w:t>服务器</w:t>
+      </w:r>
+      <w:r>
+        <w:rPr>
+          <w:rFonts w:hint="eastAsia"/>
+        </w:rPr>
+        <w:t>CPU</w:t>
+      </w:r>
+      <w:r>
+        <w:rPr>
+          <w:rFonts w:hint="eastAsia"/>
+        </w:rPr>
+        <w:t>一般在</w:t>
+      </w:r>
+      <w:r>
+        <w:rPr>
+          <w:rFonts w:hint="eastAsia"/>
+        </w:rPr>
+        <w:t>75%</w:t>
+      </w:r>
+      <w:r>
+        <w:rPr>
+          <w:rFonts w:hint="eastAsia"/>
+        </w:rPr>
+        <w:t>以下为正常</w:t>
+      </w:r>
+    </w:p>
+    <w:p>
+      <w:pPr>
+        <w:pStyle w:val="a5"/>
+        <w:numPr>
+          <w:ilvl w:val="1"/>
+          <w:numId w:val="1"/>
+        </w:numPr>
+        <w:ind w:firstLineChars="0"/>
+        <w:rPr>
+          <w:rFonts w:hint="eastAsia"/>
+        </w:rPr>
+      </w:pPr>
+      <w:r>
+        <w:rPr>
+          <w:rFonts w:hint="eastAsia"/>
+        </w:rPr>
+        <w:t>造成的原因可能是程序有死循环、</w:t>
+      </w:r>
+      <w:r>
+        <w:rPr>
+          <w:rFonts w:hint="eastAsia"/>
+        </w:rPr>
+        <w:t>IO</w:t>
+      </w:r>
+      <w:r>
+        <w:rPr>
+          <w:rFonts w:hint="eastAsia"/>
+        </w:rPr>
+        <w:t>没释放、静态变量、线程不安全的</w:t>
+      </w:r>
+      <w:r>
+        <w:rPr>
+          <w:rFonts w:hint="eastAsia"/>
+        </w:rPr>
+        <w:t>Java</w:t>
+      </w:r>
+      <w:r>
+        <w:rPr>
+          <w:rFonts w:hint="eastAsia"/>
+        </w:rPr>
+        <w:t>类</w:t>
+      </w:r>
+    </w:p>
+    <w:p>
+      <w:pPr>
+        <w:pStyle w:val="a5"/>
+        <w:numPr>
+          <w:ilvl w:val="0"/>
+          <w:numId w:val="1"/>
+        </w:numPr>
+        <w:ind w:firstLineChars="0"/>
+        <w:rPr>
+          <w:rFonts w:hint="eastAsia"/>
+        </w:rPr>
+      </w:pPr>
+      <w:r>
+        <w:rPr>
+          <w:rFonts w:hint="eastAsia"/>
+        </w:rPr>
+        <w:t>TCP/IP</w:t>
+      </w:r>
+      <w:r>
+        <w:rPr>
+          <w:rFonts w:hint="eastAsia"/>
+        </w:rPr>
+        <w:t>的三次握手</w:t>
+      </w:r>
+    </w:p>
+    <w:p>
+      <w:pPr>
+        <w:pStyle w:val="a5"/>
+        <w:numPr>
+          <w:ilvl w:val="1"/>
+          <w:numId w:val="1"/>
+        </w:numPr>
+        <w:ind w:firstLineChars="0"/>
+        <w:rPr>
+          <w:rFonts w:hint="eastAsia"/>
+        </w:rPr>
+      </w:pPr>
+      <w:r>
+        <w:rPr>
+          <w:rFonts w:hint="eastAsia"/>
+        </w:rPr>
+        <w:t>第一次握手——客户端首先给服务器端发送一个特殊的</w:t>
+      </w:r>
+      <w:r>
+        <w:rPr>
+          <w:rFonts w:hint="eastAsia"/>
+        </w:rPr>
+        <w:t>TCP</w:t>
+      </w:r>
+      <w:r>
+        <w:rPr>
+          <w:rFonts w:hint="eastAsia"/>
+        </w:rPr>
+        <w:t>数据段，该数据段不包含应用层数据，并将头部中的</w:t>
+      </w:r>
+      <w:r>
+        <w:rPr>
+          <w:rFonts w:hint="eastAsia"/>
+        </w:rPr>
+        <w:t>SYN</w:t>
+      </w:r>
+      <w:r>
+        <w:rPr>
+          <w:rFonts w:hint="eastAsia"/>
+        </w:rPr>
+        <w:t>位设置为</w:t>
+      </w:r>
+      <w:r>
+        <w:rPr>
+          <w:rFonts w:hint="eastAsia"/>
+        </w:rPr>
+        <w:t>1</w:t>
+      </w:r>
+      <w:r>
+        <w:rPr>
+          <w:rFonts w:hint="eastAsia"/>
+        </w:rPr>
+        <w:t>，所以该数据段被称为</w:t>
+      </w:r>
+      <w:r>
+        <w:rPr>
+          <w:rFonts w:hint="eastAsia"/>
+        </w:rPr>
+        <w:t>SYN</w:t>
+      </w:r>
+      <w:r>
+        <w:rPr>
+          <w:rFonts w:hint="eastAsia"/>
+        </w:rPr>
+        <w:t>数据段；另外客户端选择一个初始化序列号</w:t>
+      </w:r>
+      <w:r>
+        <w:rPr>
+          <w:rFonts w:hint="eastAsia"/>
+        </w:rPr>
+        <w:t>SEQ</w:t>
+      </w:r>
+      <w:r>
+        <w:rPr>
+          <w:rFonts w:hint="eastAsia"/>
+        </w:rPr>
+        <w:t>，设</w:t>
+      </w:r>
+      <w:r>
+        <w:rPr>
+          <w:rFonts w:hint="eastAsia"/>
+        </w:rPr>
+        <w:t>SEQ=X</w:t>
+      </w:r>
+      <w:r>
+        <w:rPr>
+          <w:rFonts w:hint="eastAsia"/>
+        </w:rPr>
+        <w:t>，并将这个编号放到初始的</w:t>
+      </w:r>
+      <w:r>
+        <w:rPr>
+          <w:rFonts w:hint="eastAsia"/>
+        </w:rPr>
+        <w:t>TCP SYN</w:t>
+      </w:r>
+      <w:r>
+        <w:rPr>
+          <w:rFonts w:hint="eastAsia"/>
+        </w:rPr>
+        <w:t>数据段的序列号字段中，该数据段被封装到一个</w:t>
+      </w:r>
+      <w:r>
+        <w:rPr>
+          <w:rFonts w:hint="eastAsia"/>
+        </w:rPr>
+        <w:t>IP</w:t>
+      </w:r>
+      <w:r>
+        <w:rPr>
+          <w:rFonts w:hint="eastAsia"/>
+        </w:rPr>
+        <w:t>数据报中，并发送给服务端</w:t>
+      </w:r>
+    </w:p>
+    <w:p>
+      <w:pPr>
+        <w:pStyle w:val="a5"/>
+        <w:numPr>
+          <w:ilvl w:val="1"/>
+          <w:numId w:val="1"/>
+        </w:numPr>
+        <w:ind w:firstLineChars="0"/>
+        <w:rPr>
+          <w:rFonts w:hint="eastAsia"/>
+        </w:rPr>
+      </w:pPr>
+      <w:r>
+        <w:rPr>
+          <w:rFonts w:hint="eastAsia"/>
+        </w:rPr>
+        <w:t>第二次握手——一旦装有</w:t>
+      </w:r>
+      <w:r>
+        <w:rPr>
+          <w:rFonts w:hint="eastAsia"/>
+        </w:rPr>
+        <w:t>TCP SYN</w:t>
+      </w:r>
+      <w:r>
+        <w:rPr>
+          <w:rFonts w:hint="eastAsia"/>
+        </w:rPr>
+        <w:t>数据段的</w:t>
+      </w:r>
+      <w:r>
+        <w:rPr>
+          <w:rFonts w:hint="eastAsia"/>
+        </w:rPr>
+        <w:t>IP</w:t>
+      </w:r>
+      <w:r>
+        <w:rPr>
+          <w:rFonts w:hint="eastAsia"/>
+        </w:rPr>
+        <w:t>数据报</w:t>
+      </w:r>
+      <w:r>
+        <w:rPr>
+          <w:rFonts w:hint="eastAsia"/>
+        </w:rPr>
+        <w:t>到达了服务器主机，服务器将以该数据报中提取出的</w:t>
+      </w:r>
+      <w:r>
+        <w:rPr>
+          <w:rFonts w:hint="eastAsia"/>
+        </w:rPr>
+        <w:t>TCP SYN</w:t>
+      </w:r>
+      <w:r>
+        <w:rPr>
+          <w:rFonts w:hint="eastAsia"/>
+        </w:rPr>
+        <w:t>，给该链接分配</w:t>
+      </w:r>
+      <w:r>
+        <w:rPr>
+          <w:rFonts w:hint="eastAsia"/>
+        </w:rPr>
+        <w:t>TCP</w:t>
+      </w:r>
+      <w:r>
+        <w:rPr>
+          <w:rFonts w:hint="eastAsia"/>
+        </w:rPr>
+        <w:t>缓冲区和变量，并给客户端</w:t>
+      </w:r>
+      <w:r>
+        <w:rPr>
+          <w:rFonts w:hint="eastAsia"/>
+        </w:rPr>
+        <w:t>TCP</w:t>
+      </w:r>
+      <w:r>
+        <w:rPr>
+          <w:rFonts w:hint="eastAsia"/>
+        </w:rPr>
+        <w:t>发送一个允许连接的数据段；这个允许连接的数据段也不包含任何应用层数据；但是，他的头部中含有</w:t>
+      </w:r>
+      <w:r>
+        <w:rPr>
+          <w:rFonts w:hint="eastAsia"/>
+        </w:rPr>
+        <w:t>3</w:t>
+      </w:r>
+      <w:r>
+        <w:rPr>
+          <w:rFonts w:hint="eastAsia"/>
+        </w:rPr>
+        <w:t>个重要信息</w:t>
+      </w:r>
+      <w:r>
+        <w:rPr>
+          <w:rFonts w:hint="eastAsia"/>
+        </w:rPr>
+        <w:t>；首先，</w:t>
+      </w:r>
+      <w:r>
+        <w:rPr>
+          <w:rFonts w:hint="eastAsia"/>
+        </w:rPr>
+        <w:t>SYN</w:t>
+      </w:r>
+      <w:r>
+        <w:rPr>
+          <w:rFonts w:hint="eastAsia"/>
+        </w:rPr>
+        <w:t>被设置为</w:t>
+      </w:r>
+      <w:r>
+        <w:rPr>
+          <w:rFonts w:hint="eastAsia"/>
+        </w:rPr>
+        <w:t>1</w:t>
+      </w:r>
+      <w:r>
+        <w:rPr>
+          <w:rFonts w:hint="eastAsia"/>
+        </w:rPr>
+        <w:t>，其次，</w:t>
+      </w:r>
+      <w:r>
+        <w:rPr>
+          <w:rFonts w:hint="eastAsia"/>
+        </w:rPr>
+        <w:t>TCP</w:t>
+      </w:r>
+      <w:r>
+        <w:rPr>
+          <w:rFonts w:hint="eastAsia"/>
+        </w:rPr>
+        <w:t>数据头部的确认字段被设置为</w:t>
+      </w:r>
+      <w:r>
+        <w:rPr>
+          <w:rFonts w:hint="eastAsia"/>
+        </w:rPr>
+        <w:t>X+1</w:t>
+      </w:r>
+      <w:r>
+        <w:rPr>
+          <w:rFonts w:hint="eastAsia"/>
+        </w:rPr>
+        <w:t>；最后服务端选择自己的初始顺序号，</w:t>
+      </w:r>
+      <w:r>
+        <w:rPr>
+          <w:rFonts w:hint="eastAsia"/>
+        </w:rPr>
+        <w:t>SEQ=y</w:t>
+      </w:r>
+      <w:r>
+        <w:rPr>
+          <w:rFonts w:hint="eastAsia"/>
+        </w:rPr>
+        <w:t>，并将该值改道</w:t>
+      </w:r>
+      <w:r>
+        <w:rPr>
+          <w:rFonts w:hint="eastAsia"/>
+        </w:rPr>
+        <w:t>TCP</w:t>
+      </w:r>
+      <w:r>
+        <w:rPr>
+          <w:rFonts w:hint="eastAsia"/>
+        </w:rPr>
+        <w:t>数据段头部的序列号字段中；</w:t>
+      </w:r>
+    </w:p>
+    <w:p>
+      <w:pPr>
+        <w:pStyle w:val="a5"/>
+        <w:numPr>
+          <w:ilvl w:val="1"/>
+          <w:numId w:val="1"/>
+        </w:numPr>
+        <w:ind w:firstLineChars="0"/>
+        <w:rPr>
+          <w:rFonts w:hint="eastAsia"/>
+        </w:rPr>
+      </w:pPr>
+      <w:r>
+        <w:rPr>
+          <w:rFonts w:hint="eastAsia"/>
+        </w:rPr>
+        <w:t>第三次握手——在接受到允许连接数据段之后，客户端也会给服务端连接分配缓冲区和变量；客户端也会给服务器发送另一个数据段，对服务器的允许连接数据段给出确认；</w:t>
+      </w:r>
+    </w:p>
+    <w:p>
+      <w:pPr>
+        <w:pStyle w:val="a5"/>
+        <w:ind w:left="360" w:firstLineChars="0" w:firstLine="0"/>
+        <w:rPr>
+          <w:rFonts w:hint="eastAsia"/>
+        </w:rPr>
+      </w:pPr>
+      <w:r>
+        <w:rPr>
+          <w:noProof/>
+        </w:rPr>
+        <w:lastRenderedPageBreak/>
+        <w:drawing>
+          <wp:inline distT="0" distB="0" distL="0" distR="0">
+            <wp:extent cx="5274310" cy="2487192"/>
+            <wp:effectExtent l="19050" t="0" r="2540" b="0"/>
+            <wp:docPr id="4" name="图片 4"/>
+            <wp:cNvGraphicFramePr>
+              <a:graphicFrameLocks xmlns:a="http://schemas.openxmlformats.org/drawingml/2006/main" noChangeAspect="1"/>
+            </wp:cNvGraphicFramePr>
+            <a:graphic xmlns:a="http://schemas.openxmlformats.org/drawingml/2006/main">
+              <a:graphicData uri="http://schemas.openxmlformats.org/drawingml/2006/picture">
+                <pic:pic xmlns:pic="http://schemas.openxmlformats.org/drawingml/2006/picture">
+                  <pic:nvPicPr>
+                    <pic:cNvPr id="0" name="Picture 4"/>
+                    <pic:cNvPicPr>
+                      <a:picLocks noChangeAspect="1" noChangeArrowheads="1"/>
+                    </pic:cNvPicPr>
+                  </pic:nvPicPr>
+                  <pic:blipFill>
+                    <a:blip r:embed="rId7"/>
+                    <a:srcRect/>
+                    <a:stretch>
+                      <a:fillRect/>
+                    </a:stretch>
+                  </pic:blipFill>
+                  <pic:spPr bwMode="auto">
+                    <a:xfrm>
+                      <a:off x="0" y="0"/>
+                      <a:ext cx="5274310" cy="2487192"/>
+                    </a:xfrm>
+                    <a:prstGeom prst="rect">
+                      <a:avLst/>
+                    </a:prstGeom>
+                    <a:noFill/>
+                    <a:ln w="9525">
+                      <a:noFill/>
+                      <a:miter lim="800000"/>
+                      <a:headEnd/>
+                      <a:tailEnd/>
+                    </a:ln>
+                  </pic:spPr>
+                </pic:pic>
+              </a:graphicData>
+            </a:graphic>
+          </wp:inline>
+        </w:drawing>
+      </w:r>
+    </w:p>
+    <w:p>
+      <w:pPr>
+        <w:rPr>
+          <w:rFonts w:hint="eastAsia"/>
+        </w:rPr>
+      </w:pPr>
+      <w:r>
+        <w:rPr>
+          <w:rFonts w:hint="eastAsia"/>
+        </w:rPr>
+        <w:tab/>
+      </w:r>
+      <w:r>
+        <w:rPr>
+          <w:rFonts w:hint="eastAsia"/>
+        </w:rPr>
+        <w:t>连接的释放过程：</w:t>
+      </w:r>
+    </w:p>
+    <w:p>
+      <w:pPr>
+        <w:pStyle w:val="a5"/>
+        <w:numPr>
+          <w:ilvl w:val="0"/>
+          <w:numId w:val="2"/>
+        </w:numPr>
+        <w:ind w:firstLineChars="0"/>
+        <w:rPr>
+          <w:rFonts w:hint="eastAsia"/>
+        </w:rPr>
+      </w:pPr>
+      <w:r>
+        <w:rPr>
+          <w:rFonts w:hint="eastAsia"/>
+        </w:rPr>
+        <w:t>第一次握手——</w:t>
+      </w:r>
+      <w:r>
+        <w:rPr>
+          <w:rFonts w:hint="eastAsia"/>
+        </w:rPr>
+        <w:t>由进行数据通信的任意一方提出要求释放连接的请求报文段</w:t>
+      </w:r>
+    </w:p>
+    <w:p>
+      <w:pPr>
+        <w:pStyle w:val="a5"/>
+        <w:numPr>
+          <w:ilvl w:val="0"/>
+          <w:numId w:val="2"/>
+        </w:numPr>
+        <w:ind w:firstLineChars="0"/>
+        <w:rPr>
+          <w:rFonts w:hint="eastAsia"/>
+        </w:rPr>
+      </w:pPr>
+      <w:r>
+        <w:rPr>
+          <w:rFonts w:hint="eastAsia"/>
+        </w:rPr>
+        <w:t>第二次握手——</w:t>
+      </w:r>
+      <w:r>
+        <w:rPr>
+          <w:rFonts w:hint="eastAsia"/>
+        </w:rPr>
+        <w:t>接收端收到请求后，会发送确认报文段，同时当接收端的所有数据数据也都已经发送完毕后，接收端会向发送端发送一个带有自己序号的报文段</w:t>
+      </w:r>
+    </w:p>
+    <w:p>
+      <w:pPr>
+        <w:pStyle w:val="a5"/>
+        <w:numPr>
+          <w:ilvl w:val="0"/>
+          <w:numId w:val="2"/>
+        </w:numPr>
+        <w:ind w:firstLineChars="0"/>
+        <w:rPr>
+          <w:rFonts w:hint="eastAsia"/>
+        </w:rPr>
+      </w:pPr>
+      <w:r>
+        <w:rPr>
+          <w:rFonts w:hint="eastAsia"/>
+        </w:rPr>
+        <w:t>第三次握手：</w:t>
+      </w:r>
+      <w:r>
+        <w:rPr>
+          <w:rFonts w:hint="eastAsia"/>
+        </w:rPr>
+        <w:t>发送端收到接收端的要求释放连接的报文段后，发送反向确认</w:t>
+      </w:r>
+    </w:p>
+    <w:p>
+      <w:pPr>
+        <w:pStyle w:val="a5"/>
+        <w:ind w:left="1140" w:firstLineChars="0" w:firstLine="0"/>
+        <w:rPr>
+          <w:rFonts w:hint="eastAsia"/>
+        </w:rPr>
+      </w:pPr>
+      <w:r>
+        <w:rPr>
+          <w:rFonts w:hint="eastAsia"/>
+          <w:noProof/>
+        </w:rPr>
+        <w:drawing>
+          <wp:inline distT="0" distB="0" distL="0" distR="0">
+            <wp:extent cx="5274310" cy="3406814"/>
+            <wp:effectExtent l="19050" t="0" r="2540" b="0"/>
+            <wp:docPr id="7" name="图片 7"/>
+            <wp:cNvGraphicFramePr>
+              <a:graphicFrameLocks xmlns:a="http://schemas.openxmlformats.org/drawingml/2006/main" noChangeAspect="1"/>
+            </wp:cNvGraphicFramePr>
+            <a:graphic xmlns:a="http://schemas.openxmlformats.org/drawingml/2006/main">
+              <a:graphicData uri="http://schemas.openxmlformats.org/drawingml/2006/picture">
+                <pic:pic xmlns:pic="http://schemas.openxmlformats.org/drawingml/2006/picture">
+                  <pic:nvPicPr>
+                    <pic:cNvPr id="0" name="Picture 7"/>
+                    <pic:cNvPicPr>
+                      <a:picLocks noChangeAspect="1" noChangeArrowheads="1"/>
+                    </pic:cNvPicPr>
+                  </pic:nvPicPr>
+                  <pic:blipFill>
+                    <a:blip r:embed="rId8"/>
+                    <a:srcRect/>
+                    <a:stretch>
+                      <a:fillRect/>
+                    </a:stretch>
+                  </pic:blipFill>
+                  <pic:spPr bwMode="auto">
+                    <a:xfrm>
+                      <a:off x="0" y="0"/>
+                      <a:ext cx="5274310" cy="3406814"/>
+                    </a:xfrm>
+                    <a:prstGeom prst="rect">
+                      <a:avLst/>
+                    </a:prstGeom>
+                    <a:noFill/>
+                    <a:ln w="9525">
+                      <a:noFill/>
+                      <a:miter lim="800000"/>
+                      <a:headEnd/>
+                      <a:tailEnd/>
+                    </a:ln>
+                  </pic:spPr>
+                </pic:pic>
+              </a:graphicData>
+            </a:graphic>
+          </wp:inline>
+        </w:drawing>
+      </w:r>
+    </w:p>
+    <w:p>
+      <w:pPr>
+        <w:pStyle w:val="a5"/>
+        <w:numPr>
+          <w:ilvl w:val="0"/>
+          <w:numId w:val="3"/>
+        </w:numPr>
+        <w:ind w:firstLineChars="0"/>
+        <w:rPr>
+          <w:rFonts w:hint="eastAsia"/>
+        </w:rPr>
+      </w:pPr>
+      <w:r>
+        <w:rPr>
+          <w:rFonts w:hint="eastAsia"/>
+        </w:rPr>
+        <w:t>SYN</w:t>
+      </w:r>
+      <w:r>
+        <w:rPr>
+          <w:rFonts w:hint="eastAsia"/>
+        </w:rPr>
+        <w:t>——同步</w:t>
+      </w:r>
+      <w:r>
+        <w:rPr>
+          <w:rFonts w:hint="eastAsia"/>
+        </w:rPr>
+        <w:t>（初始）</w:t>
+      </w:r>
+      <w:r>
+        <w:rPr>
+          <w:rFonts w:hint="eastAsia"/>
+        </w:rPr>
+        <w:t>比特，当</w:t>
+      </w:r>
+      <w:r>
+        <w:rPr>
+          <w:rFonts w:hint="eastAsia"/>
+        </w:rPr>
+        <w:t>SYN=1</w:t>
+      </w:r>
+      <w:r>
+        <w:rPr>
+          <w:rFonts w:hint="eastAsia"/>
+        </w:rPr>
+        <w:t>时，表示这是一个连接请求或者连接接受报文</w:t>
+      </w:r>
+    </w:p>
+    <w:p>
+      <w:pPr>
+        <w:pStyle w:val="a5"/>
+        <w:numPr>
+          <w:ilvl w:val="0"/>
+          <w:numId w:val="3"/>
+        </w:numPr>
+        <w:ind w:firstLineChars="0"/>
+        <w:rPr>
+          <w:rFonts w:hint="eastAsia"/>
+        </w:rPr>
+      </w:pPr>
+      <w:r>
+        <w:rPr>
+          <w:rFonts w:hint="eastAsia"/>
+        </w:rPr>
+        <w:t>FIN</w:t>
+      </w:r>
+      <w:r>
+        <w:rPr>
+          <w:rFonts w:hint="eastAsia"/>
+        </w:rPr>
+        <w:t>——终止比特，用来释放一个连接；当</w:t>
+      </w:r>
+      <w:r>
+        <w:rPr>
+          <w:rFonts w:hint="eastAsia"/>
+        </w:rPr>
+        <w:t>FIN=1</w:t>
+      </w:r>
+      <w:r>
+        <w:rPr>
+          <w:rFonts w:hint="eastAsia"/>
+        </w:rPr>
+        <w:t>时，表示此报文段发送的数据已经发送完毕，并要求释放连接</w:t>
+      </w:r>
+    </w:p>
+    <w:p>
+      <w:pPr>
+        <w:pStyle w:val="a5"/>
+        <w:numPr>
+          <w:ilvl w:val="0"/>
+          <w:numId w:val="3"/>
+        </w:numPr>
+        <w:ind w:firstLineChars="0"/>
+        <w:rPr>
+          <w:rFonts w:hint="eastAsia"/>
+        </w:rPr>
+      </w:pPr>
+      <w:r>
+        <w:rPr>
+          <w:rFonts w:hint="eastAsia"/>
+        </w:rPr>
+        <w:t>ACK</w:t>
+      </w:r>
+      <w:r>
+        <w:rPr>
+          <w:rFonts w:hint="eastAsia"/>
+        </w:rPr>
+        <w:t>——确认比特，只有当</w:t>
+      </w:r>
+      <w:r>
+        <w:rPr>
+          <w:rFonts w:hint="eastAsia"/>
+        </w:rPr>
+        <w:t>ACK=1</w:t>
+      </w:r>
+      <w:r>
+        <w:rPr>
+          <w:rFonts w:hint="eastAsia"/>
+        </w:rPr>
+        <w:t>时，确认字段才有效，当</w:t>
+      </w:r>
+      <w:r>
+        <w:rPr>
+          <w:rFonts w:hint="eastAsia"/>
+        </w:rPr>
+        <w:t>ACK=0</w:t>
+      </w:r>
+      <w:r>
+        <w:rPr>
+          <w:rFonts w:hint="eastAsia"/>
+        </w:rPr>
+        <w:t>时，确定号无效</w:t>
+      </w:r>
+    </w:p>
+    <w:p>
+      <w:pPr>
+        <w:pStyle w:val="a5"/>
+        <w:numPr>
+          <w:ilvl w:val="0"/>
+          <w:numId w:val="3"/>
+        </w:numPr>
+        <w:ind w:firstLineChars="0"/>
+        <w:rPr>
+          <w:rFonts w:hint="eastAsia"/>
+        </w:rPr>
+      </w:pPr>
+      <w:r>
+        <w:rPr>
+          <w:rFonts w:hint="eastAsia"/>
+        </w:rPr>
+        <w:t>RST</w:t>
+      </w:r>
+      <w:r>
+        <w:rPr>
+          <w:rFonts w:hint="eastAsia"/>
+        </w:rPr>
+        <w:t>——复位比特，当</w:t>
+      </w:r>
+      <w:r>
+        <w:rPr>
+          <w:rFonts w:hint="eastAsia"/>
+        </w:rPr>
+        <w:t>RST=1</w:t>
+      </w:r>
+      <w:r>
+        <w:rPr>
+          <w:rFonts w:hint="eastAsia"/>
+        </w:rPr>
+        <w:t>时，表明</w:t>
+      </w:r>
+      <w:r>
+        <w:rPr>
+          <w:rFonts w:hint="eastAsia"/>
+        </w:rPr>
+        <w:t>TCP</w:t>
+      </w:r>
+      <w:r>
+        <w:rPr>
+          <w:rFonts w:hint="eastAsia"/>
+        </w:rPr>
+        <w:t>连接中出现严重错误（比如主机崩溃</w:t>
+      </w:r>
+      <w:r>
+        <w:rPr>
+          <w:rFonts w:hint="eastAsia"/>
+        </w:rPr>
+        <w:lastRenderedPageBreak/>
+        <w:t>等原因）必须释放连接，通知一下对方；</w:t>
+      </w:r>
+    </w:p>
+    <w:p>
+      <w:pPr>
+        <w:pStyle w:val="a5"/>
+        <w:numPr>
+          <w:ilvl w:val="0"/>
+          <w:numId w:val="3"/>
+        </w:numPr>
+        <w:ind w:firstLineChars="0"/>
+        <w:rPr>
+          <w:rFonts w:hint="eastAsia"/>
+        </w:rPr>
+      </w:pPr>
+      <w:r>
+        <w:rPr>
+          <w:rFonts w:hint="eastAsia"/>
+        </w:rPr>
+        <w:t>URG</w:t>
+      </w:r>
+      <w:r>
+        <w:rPr>
+          <w:rFonts w:hint="eastAsia"/>
+        </w:rPr>
+        <w:t>——紧急比特，当</w:t>
+      </w:r>
+      <w:r>
+        <w:rPr>
+          <w:rFonts w:hint="eastAsia"/>
+        </w:rPr>
+        <w:t>URG=1</w:t>
+      </w:r>
+      <w:r>
+        <w:rPr>
+          <w:rFonts w:hint="eastAsia"/>
+        </w:rPr>
+        <w:t>时，表明紧急指针字段有效，它告诉系统此报文段中有紧急数据，应尽快传送（相当于优先级高的数据）</w:t>
+      </w:r>
+    </w:p>
+    <w:p>
+      <w:pPr>
+        <w:pStyle w:val="a5"/>
+        <w:numPr>
+          <w:ilvl w:val="0"/>
+          <w:numId w:val="3"/>
+        </w:numPr>
+        <w:ind w:firstLineChars="0"/>
+        <w:rPr>
+          <w:rFonts w:hint="eastAsia"/>
+        </w:rPr>
+      </w:pPr>
+      <w:r>
+        <w:rPr>
+          <w:rFonts w:hint="eastAsia"/>
+        </w:rPr>
+        <w:t>PSH</w:t>
+      </w:r>
+      <w:r>
+        <w:rPr>
+          <w:rFonts w:hint="eastAsia"/>
+        </w:rPr>
+        <w:t>——推送比特，接收端收到推送比特置</w:t>
+      </w:r>
+      <w:r>
+        <w:rPr>
+          <w:rFonts w:hint="eastAsia"/>
+        </w:rPr>
+        <w:t>1</w:t>
+      </w:r>
+      <w:r>
+        <w:rPr>
+          <w:rFonts w:hint="eastAsia"/>
+        </w:rPr>
+        <w:t>的报文段，就尽快地交付给接收应用进程，而不再等到整个缓存都填满了后再向上交付</w:t>
+      </w:r>
+    </w:p>
+    <w:p>
+      <w:pPr>
+        <w:rPr>
+          <w:rFonts w:hint="eastAsia"/>
+        </w:rPr>
+      </w:pPr>
+    </w:p>
+    <w:p>
+      <w:pPr>
+        <w:pStyle w:val="a5"/>
+        <w:numPr>
+          <w:ilvl w:val="0"/>
+          <w:numId w:val="1"/>
+        </w:numPr>
+        <w:ind w:firstLineChars="0"/>
+        <w:rPr>
+          <w:rFonts w:hint="eastAsia"/>
+        </w:rPr>
+      </w:pPr>
+      <w:r>
+        <w:rPr>
+          <w:rFonts w:hint="eastAsia"/>
+        </w:rPr>
+        <w:t>移动网络</w:t>
+      </w:r>
+    </w:p>
+    <w:p>
+      <w:pPr>
+        <w:pStyle w:val="a5"/>
+        <w:numPr>
+          <w:ilvl w:val="1"/>
+          <w:numId w:val="1"/>
+        </w:numPr>
+        <w:ind w:firstLineChars="0"/>
+        <w:rPr>
+          <w:rFonts w:hint="eastAsia"/>
+        </w:rPr>
+      </w:pPr>
+      <w:r>
+        <w:rPr>
+          <w:rFonts w:hint="eastAsia"/>
+        </w:rPr>
+        <w:t>CMNET</w:t>
+      </w:r>
+      <w:r>
+        <w:rPr>
+          <w:rFonts w:hint="eastAsia"/>
+        </w:rPr>
+        <w:t>——提供了</w:t>
+      </w:r>
+      <w:r>
+        <w:rPr>
+          <w:rFonts w:hint="eastAsia"/>
+        </w:rPr>
+        <w:t>NAT</w:t>
+      </w:r>
+      <w:r>
+        <w:rPr>
+          <w:rFonts w:hint="eastAsia"/>
+        </w:rPr>
+        <w:t>服务，能够直接访问</w:t>
+      </w:r>
+      <w:r>
+        <w:rPr>
+          <w:rFonts w:hint="eastAsia"/>
+        </w:rPr>
+        <w:t>I</w:t>
+      </w:r>
+      <w:r>
+        <w:t>n</w:t>
+      </w:r>
+      <w:r>
+        <w:rPr>
+          <w:rFonts w:hint="eastAsia"/>
+        </w:rPr>
+        <w:t>ternet</w:t>
+      </w:r>
+      <w:r>
+        <w:rPr>
+          <w:rFonts w:hint="eastAsia"/>
+        </w:rPr>
+        <w:t>终端服务器</w:t>
+      </w:r>
+    </w:p>
+    <w:p>
+      <w:pPr>
+        <w:pStyle w:val="a5"/>
+        <w:numPr>
+          <w:ilvl w:val="1"/>
+          <w:numId w:val="1"/>
+        </w:numPr>
+        <w:ind w:firstLineChars="0"/>
+        <w:rPr>
+          <w:rFonts w:hint="eastAsia"/>
+        </w:rPr>
+      </w:pPr>
+      <w:r>
+        <w:rPr>
+          <w:rFonts w:hint="eastAsia"/>
+        </w:rPr>
+        <w:t>CMWAP</w:t>
+      </w:r>
+      <w:r>
+        <w:rPr>
+          <w:rFonts w:hint="eastAsia"/>
+        </w:rPr>
+        <w:t>——只</w:t>
+      </w:r>
+      <w:r>
+        <w:rPr>
+          <w:rFonts w:hint="eastAsia"/>
+        </w:rPr>
+        <w:t>提供了</w:t>
+      </w:r>
+      <w:r>
+        <w:rPr>
+          <w:rFonts w:hint="eastAsia"/>
+        </w:rPr>
+        <w:t>WAP</w:t>
+      </w:r>
+      <w:r>
+        <w:rPr>
+          <w:rFonts w:hint="eastAsia"/>
+        </w:rPr>
+        <w:t>代理和</w:t>
+      </w:r>
+      <w:r>
+        <w:rPr>
+          <w:rFonts w:hint="eastAsia"/>
+        </w:rPr>
+        <w:t>Http</w:t>
+      </w:r>
+      <w:r>
+        <w:rPr>
+          <w:rFonts w:hint="eastAsia"/>
+        </w:rPr>
+        <w:t>代理，只能用支持这两种协议的软件</w:t>
+      </w:r>
+    </w:p>
+    <w:p>
+      <w:pPr>
+        <w:rPr>
+          <w:rFonts w:hint="eastAsia"/>
+        </w:rPr>
+      </w:pPr>
+      <w:r>
+        <w:rPr>
+          <w:rFonts w:hint="eastAsia"/>
+        </w:rPr>
+        <w:tab/>
+      </w:r>
+    </w:p>
+    <w:p>
+      <w:pPr>
+        <w:pStyle w:val="a5"/>
+        <w:ind w:left="1140" w:firstLineChars="0" w:firstLine="0"/>
+      </w:pPr>
     </w:p>
     <w:sectPr>
       <w:pgSz w:w="11906" w:h="16838"/>
@@ -272,6 +1672,184 @@
 <file path=word/numbering.xml><?xml version="1.0" encoding="utf-8"?>
 <w:numbering xmlns:ve="http://schemas.openxmlformats.org/markup-compatibility/2006" xmlns:o="urn:schemas-microsoft-com:office:office" xmlns:r="http://schemas.openxmlformats.org/officeDocument/2006/relationships" xmlns:m="http://schemas.openxmlformats.org/officeDocument/2006/math" xmlns:v="urn:schemas-microsoft-com:vml" xmlns:wp="http://schemas.openxmlformats.org/drawingml/2006/wordprocessingDrawing" xmlns:w10="urn:schemas-microsoft-com:office:word" xmlns:w="http://schemas.openxmlformats.org/wordprocessingml/2006/main" xmlns:wne="http://schemas.microsoft.com/office/word/2006/wordml">
   <w:abstractNum w:abstractNumId="0">
+    <w:nsid w:val="1B0B3AC8"/>
+    <w:multiLevelType w:val="hybridMultilevel"/>
+    <w:tmpl w:val="DF6CBCFA"/>
+    <w:lvl w:ilvl="0" w:tplc="091A9670">
+      <w:start w:val="1"/>
+      <w:numFmt w:val="decimal"/>
+      <w:lvlText w:val="（%1）"/>
+      <w:lvlJc w:val="left"/>
+      <w:pPr>
+        <w:ind w:left="1140" w:hanging="720"/>
+      </w:pPr>
+      <w:rPr>
+        <w:rFonts w:hint="default"/>
+      </w:rPr>
+    </w:lvl>
+    <w:lvl w:ilvl="1" w:tplc="04090019" w:tentative="1">
+      <w:start w:val="1"/>
+      <w:numFmt w:val="lowerLetter"/>
+      <w:lvlText w:val="%2)"/>
+      <w:lvlJc w:val="left"/>
+      <w:pPr>
+        <w:ind w:left="1260" w:hanging="420"/>
+      </w:pPr>
+    </w:lvl>
+    <w:lvl w:ilvl="2" w:tplc="0409001B" w:tentative="1">
+      <w:start w:val="1"/>
+      <w:numFmt w:val="lowerRoman"/>
+      <w:lvlText w:val="%3."/>
+      <w:lvlJc w:val="right"/>
+      <w:pPr>
+        <w:ind w:left="1680" w:hanging="420"/>
+      </w:pPr>
+    </w:lvl>
+    <w:lvl w:ilvl="3" w:tplc="0409000F" w:tentative="1">
+      <w:start w:val="1"/>
+      <w:numFmt w:val="decimal"/>
+      <w:lvlText w:val="%4."/>
+      <w:lvlJc w:val="left"/>
+      <w:pPr>
+        <w:ind w:left="2100" w:hanging="420"/>
+      </w:pPr>
+    </w:lvl>
+    <w:lvl w:ilvl="4" w:tplc="04090019" w:tentative="1">
+      <w:start w:val="1"/>
+      <w:numFmt w:val="lowerLetter"/>
+      <w:lvlText w:val="%5)"/>
+      <w:lvlJc w:val="left"/>
+      <w:pPr>
+        <w:ind w:left="2520" w:hanging="420"/>
+      </w:pPr>
+    </w:lvl>
+    <w:lvl w:ilvl="5" w:tplc="0409001B" w:tentative="1">
+      <w:start w:val="1"/>
+      <w:numFmt w:val="lowerRoman"/>
+      <w:lvlText w:val="%6."/>
+      <w:lvlJc w:val="right"/>
+      <w:pPr>
+        <w:ind w:left="2940" w:hanging="420"/>
+      </w:pPr>
+    </w:lvl>
+    <w:lvl w:ilvl="6" w:tplc="0409000F" w:tentative="1">
+      <w:start w:val="1"/>
+      <w:numFmt w:val="decimal"/>
+      <w:lvlText w:val="%7."/>
+      <w:lvlJc w:val="left"/>
+      <w:pPr>
+        <w:ind w:left="3360" w:hanging="420"/>
+      </w:pPr>
+    </w:lvl>
+    <w:lvl w:ilvl="7" w:tplc="04090019" w:tentative="1">
+      <w:start w:val="1"/>
+      <w:numFmt w:val="lowerLetter"/>
+      <w:lvlText w:val="%8)"/>
+      <w:lvlJc w:val="left"/>
+      <w:pPr>
+        <w:ind w:left="3780" w:hanging="420"/>
+      </w:pPr>
+    </w:lvl>
+    <w:lvl w:ilvl="8" w:tplc="0409001B" w:tentative="1">
+      <w:start w:val="1"/>
+      <w:numFmt w:val="lowerRoman"/>
+      <w:lvlText w:val="%9."/>
+      <w:lvlJc w:val="right"/>
+      <w:pPr>
+        <w:ind w:left="4200" w:hanging="420"/>
+      </w:pPr>
+    </w:lvl>
+  </w:abstractNum>
+  <w:abstractNum w:abstractNumId="1">
+    <w:nsid w:val="236A4575"/>
+    <w:multiLevelType w:val="hybridMultilevel"/>
+    <w:tmpl w:val="E9C25E8A"/>
+    <w:lvl w:ilvl="0" w:tplc="653E9238">
+      <w:start w:val="1"/>
+      <w:numFmt w:val="lowerLetter"/>
+      <w:lvlText w:val="（%1）"/>
+      <w:lvlJc w:val="left"/>
+      <w:pPr>
+        <w:ind w:left="1140" w:hanging="720"/>
+      </w:pPr>
+      <w:rPr>
+        <w:rFonts w:hint="default"/>
+      </w:rPr>
+    </w:lvl>
+    <w:lvl w:ilvl="1" w:tplc="04090019" w:tentative="1">
+      <w:start w:val="1"/>
+      <w:numFmt w:val="lowerLetter"/>
+      <w:lvlText w:val="%2)"/>
+      <w:lvlJc w:val="left"/>
+      <w:pPr>
+        <w:ind w:left="1260" w:hanging="420"/>
+      </w:pPr>
+    </w:lvl>
+    <w:lvl w:ilvl="2" w:tplc="0409001B" w:tentative="1">
+      <w:start w:val="1"/>
+      <w:numFmt w:val="lowerRoman"/>
+      <w:lvlText w:val="%3."/>
+      <w:lvlJc w:val="right"/>
+      <w:pPr>
+        <w:ind w:left="1680" w:hanging="420"/>
+      </w:pPr>
+    </w:lvl>
+    <w:lvl w:ilvl="3" w:tplc="0409000F" w:tentative="1">
+      <w:start w:val="1"/>
+      <w:numFmt w:val="decimal"/>
+      <w:lvlText w:val="%4."/>
+      <w:lvlJc w:val="left"/>
+      <w:pPr>
+        <w:ind w:left="2100" w:hanging="420"/>
+      </w:pPr>
+    </w:lvl>
+    <w:lvl w:ilvl="4" w:tplc="04090019" w:tentative="1">
+      <w:start w:val="1"/>
+      <w:numFmt w:val="lowerLetter"/>
+      <w:lvlText w:val="%5)"/>
+      <w:lvlJc w:val="left"/>
+      <w:pPr>
+        <w:ind w:left="2520" w:hanging="420"/>
+      </w:pPr>
+    </w:lvl>
+    <w:lvl w:ilvl="5" w:tplc="0409001B" w:tentative="1">
+      <w:start w:val="1"/>
+      <w:numFmt w:val="lowerRoman"/>
+      <w:lvlText w:val="%6."/>
+      <w:lvlJc w:val="right"/>
+      <w:pPr>
+        <w:ind w:left="2940" w:hanging="420"/>
+      </w:pPr>
+    </w:lvl>
+    <w:lvl w:ilvl="6" w:tplc="0409000F" w:tentative="1">
+      <w:start w:val="1"/>
+      <w:numFmt w:val="decimal"/>
+      <w:lvlText w:val="%7."/>
+      <w:lvlJc w:val="left"/>
+      <w:pPr>
+        <w:ind w:left="3360" w:hanging="420"/>
+      </w:pPr>
+    </w:lvl>
+    <w:lvl w:ilvl="7" w:tplc="04090019" w:tentative="1">
+      <w:start w:val="1"/>
+      <w:numFmt w:val="lowerLetter"/>
+      <w:lvlText w:val="%8)"/>
+      <w:lvlJc w:val="left"/>
+      <w:pPr>
+        <w:ind w:left="3780" w:hanging="420"/>
+      </w:pPr>
+    </w:lvl>
+    <w:lvl w:ilvl="8" w:tplc="0409001B" w:tentative="1">
+      <w:start w:val="1"/>
+      <w:numFmt w:val="lowerRoman"/>
+      <w:lvlText w:val="%9."/>
+      <w:lvlJc w:val="right"/>
+      <w:pPr>
+        <w:ind w:left="4200" w:hanging="420"/>
+      </w:pPr>
+    </w:lvl>
+  </w:abstractNum>
+  <w:abstractNum w:abstractNumId="2">
     <w:nsid w:val="7E9E4A8E"/>
     <w:multiLevelType w:val="hybridMultilevel"/>
     <w:tmpl w:val="47B09E20"/>
@@ -361,6 +1939,12 @@
     </w:lvl>
   </w:abstractNum>
   <w:num w:numId="1">
+    <w:abstractNumId w:val="2"/>
+  </w:num>
+  <w:num w:numId="2">
+    <w:abstractNumId w:val="1"/>
+  </w:num>
+  <w:num w:numId="3">
     <w:abstractNumId w:val="0"/>
   </w:num>
 </w:numbering>
@@ -634,6 +2218,31 @@
     <w:pPr>
       <w:ind w:firstLineChars="200" w:firstLine="420"/>
     </w:pPr>
+  </w:style>
+  <w:style w:type="paragraph" w:styleId="a6">
+    <w:name w:val="Balloon Text"/>
+    <w:basedOn w:val="a"/>
+    <w:link w:val="Char1"/>
+    <w:uiPriority w:val="99"/>
+    <w:semiHidden/>
+    <w:unhideWhenUsed/>
+    <w:rsid w:val="003671C9"/>
+    <w:rPr>
+      <w:sz w:val="18"/>
+      <w:szCs w:val="18"/>
+    </w:rPr>
+  </w:style>
+  <w:style w:type="character" w:customStyle="1" w:styleId="Char1">
+    <w:name w:val="批注框文本 Char"/>
+    <w:basedOn w:val="a0"/>
+    <w:link w:val="a6"/>
+    <w:uiPriority w:val="99"/>
+    <w:semiHidden/>
+    <w:rsid w:val="003671C9"/>
+    <w:rPr>
+      <w:sz w:val="18"/>
+      <w:szCs w:val="18"/>
+    </w:rPr>
   </w:style>
 </w:styles>
 </file>

--- a/trunk/docs/技术笔记.docx
+++ b/trunk/docs/技术笔记.docx
@@ -391,9 +391,6 @@
           <w:numId w:val="1"/>
         </w:numPr>
         <w:ind w:firstLineChars="0"/>
-        <w:rPr>
-          <w:rFonts w:hint="eastAsia"/>
-        </w:rPr>
       </w:pPr>
       <w:r>
         <w:rPr>
@@ -410,9 +407,6 @@
           <w:numId w:val="1"/>
         </w:numPr>
         <w:ind w:firstLineChars="0"/>
-        <w:rPr>
-          <w:rFonts w:hint="eastAsia"/>
-        </w:rPr>
       </w:pPr>
       <w:r>
         <w:t>java.lang.Thread.State: RUNNABLE</w:t>
@@ -426,9 +420,6 @@
           <w:numId w:val="1"/>
         </w:numPr>
         <w:ind w:firstLineChars="0"/>
-        <w:rPr>
-          <w:rFonts w:hint="eastAsia"/>
-        </w:rPr>
       </w:pPr>
       <w:r>
         <w:rPr>
@@ -451,9 +442,6 @@
           <w:numId w:val="1"/>
         </w:numPr>
         <w:ind w:firstLineChars="0"/>
-        <w:rPr>
-          <w:rFonts w:hint="eastAsia"/>
-        </w:rPr>
       </w:pPr>
       <w:r>
         <w:rPr>
@@ -476,9 +464,6 @@
           <w:numId w:val="1"/>
         </w:numPr>
         <w:ind w:firstLineChars="0"/>
-        <w:rPr>
-          <w:rFonts w:hint="eastAsia"/>
-        </w:rPr>
       </w:pPr>
       <w:r>
         <w:rPr>
@@ -507,9 +492,6 @@
           <w:numId w:val="1"/>
         </w:numPr>
         <w:ind w:firstLineChars="0"/>
-        <w:rPr>
-          <w:rFonts w:hint="eastAsia"/>
-        </w:rPr>
       </w:pPr>
       <w:r>
         <w:rPr>
@@ -541,9 +523,6 @@
           <w:numId w:val="1"/>
         </w:numPr>
         <w:ind w:firstLineChars="0"/>
-        <w:rPr>
-          <w:rFonts w:hint="eastAsia"/>
-        </w:rPr>
       </w:pPr>
       <w:r>
         <w:rPr>
@@ -572,9 +551,6 @@
           <w:numId w:val="1"/>
         </w:numPr>
         <w:ind w:firstLineChars="0"/>
-        <w:rPr>
-          <w:rFonts w:hint="eastAsia"/>
-        </w:rPr>
       </w:pPr>
       <w:r>
         <w:rPr>
@@ -615,9 +591,6 @@
           <w:numId w:val="1"/>
         </w:numPr>
         <w:ind w:firstLineChars="0"/>
-        <w:rPr>
-          <w:rFonts w:hint="eastAsia"/>
-        </w:rPr>
       </w:pPr>
       <w:r>
         <w:rPr>
@@ -658,9 +631,6 @@
           <w:numId w:val="1"/>
         </w:numPr>
         <w:ind w:firstLineChars="0"/>
-        <w:rPr>
-          <w:rFonts w:hint="eastAsia"/>
-        </w:rPr>
       </w:pPr>
       <w:r>
         <w:rPr>
@@ -683,9 +653,6 @@
           <w:numId w:val="1"/>
         </w:numPr>
         <w:ind w:firstLineChars="0"/>
-        <w:rPr>
-          <w:rFonts w:hint="eastAsia"/>
-        </w:rPr>
       </w:pPr>
       <w:r>
         <w:rPr>
@@ -798,9 +765,6 @@
           <w:numId w:val="1"/>
         </w:numPr>
         <w:ind w:firstLineChars="0"/>
-        <w:rPr>
-          <w:rFonts w:hint="eastAsia"/>
-        </w:rPr>
       </w:pPr>
       <w:r>
         <w:rPr>
@@ -973,9 +937,6 @@
           <w:numId w:val="1"/>
         </w:numPr>
         <w:ind w:firstLineChars="0"/>
-        <w:rPr>
-          <w:rFonts w:hint="eastAsia"/>
-        </w:rPr>
       </w:pPr>
       <w:r>
         <w:rPr>
@@ -988,9 +949,6 @@
       <w:pPr>
         <w:pStyle w:val="a5"/>
         <w:ind w:left="360" w:firstLineChars="0" w:firstLine="0"/>
-        <w:rPr>
-          <w:rFonts w:hint="eastAsia"/>
-        </w:rPr>
       </w:pPr>
       <w:r>
         <w:rPr>
@@ -1045,11 +1003,6 @@
       </w:r>
     </w:p>
     <w:p>
-      <w:pPr>
-        <w:rPr>
-          <w:rFonts w:hint="eastAsia"/>
-        </w:rPr>
-      </w:pPr>
       <w:r>
         <w:rPr>
           <w:rFonts w:hint="eastAsia"/>
@@ -1071,9 +1024,6 @@
           <w:numId w:val="2"/>
         </w:numPr>
         <w:ind w:firstLineChars="0"/>
-        <w:rPr>
-          <w:rFonts w:hint="eastAsia"/>
-        </w:rPr>
       </w:pPr>
       <w:r>
         <w:rPr>
@@ -1096,9 +1046,6 @@
           <w:numId w:val="2"/>
         </w:numPr>
         <w:ind w:firstLineChars="0"/>
-        <w:rPr>
-          <w:rFonts w:hint="eastAsia"/>
-        </w:rPr>
       </w:pPr>
       <w:r>
         <w:rPr>
@@ -1121,9 +1068,6 @@
           <w:numId w:val="2"/>
         </w:numPr>
         <w:ind w:firstLineChars="0"/>
-        <w:rPr>
-          <w:rFonts w:hint="eastAsia"/>
-        </w:rPr>
       </w:pPr>
       <w:r>
         <w:rPr>
@@ -1142,9 +1086,6 @@
       <w:pPr>
         <w:pStyle w:val="a5"/>
         <w:ind w:left="1140" w:firstLineChars="0" w:firstLine="0"/>
-        <w:rPr>
-          <w:rFonts w:hint="eastAsia"/>
-        </w:rPr>
       </w:pPr>
       <w:r>
         <w:rPr>
@@ -1206,9 +1147,6 @@
           <w:numId w:val="3"/>
         </w:numPr>
         <w:ind w:firstLineChars="0"/>
-        <w:rPr>
-          <w:rFonts w:hint="eastAsia"/>
-        </w:rPr>
       </w:pPr>
       <w:r>
         <w:rPr>
@@ -1255,9 +1193,6 @@
           <w:numId w:val="3"/>
         </w:numPr>
         <w:ind w:firstLineChars="0"/>
-        <w:rPr>
-          <w:rFonts w:hint="eastAsia"/>
-        </w:rPr>
       </w:pPr>
       <w:r>
         <w:rPr>
@@ -1292,9 +1227,6 @@
           <w:numId w:val="3"/>
         </w:numPr>
         <w:ind w:firstLineChars="0"/>
-        <w:rPr>
-          <w:rFonts w:hint="eastAsia"/>
-        </w:rPr>
       </w:pPr>
       <w:r>
         <w:rPr>
@@ -1341,9 +1273,6 @@
           <w:numId w:val="3"/>
         </w:numPr>
         <w:ind w:firstLineChars="0"/>
-        <w:rPr>
-          <w:rFonts w:hint="eastAsia"/>
-        </w:rPr>
       </w:pPr>
       <w:r>
         <w:rPr>
@@ -1397,9 +1326,6 @@
           <w:numId w:val="3"/>
         </w:numPr>
         <w:ind w:firstLineChars="0"/>
-        <w:rPr>
-          <w:rFonts w:hint="eastAsia"/>
-        </w:rPr>
       </w:pPr>
       <w:r>
         <w:rPr>
@@ -1434,9 +1360,6 @@
           <w:numId w:val="3"/>
         </w:numPr>
         <w:ind w:firstLineChars="0"/>
-        <w:rPr>
-          <w:rFonts w:hint="eastAsia"/>
-        </w:rPr>
       </w:pPr>
       <w:r>
         <w:rPr>
@@ -1463,13 +1386,7 @@
         <w:t>的报文段，就尽快地交付给接收应用进程，而不再等到整个缓存都填满了后再向上交付</w:t>
       </w:r>
     </w:p>
-    <w:p>
-      <w:pPr>
-        <w:rPr>
-          <w:rFonts w:hint="eastAsia"/>
-        </w:rPr>
-      </w:pPr>
-    </w:p>
+    <w:p/>
     <w:p>
       <w:pPr>
         <w:pStyle w:val="a5"/>
@@ -1478,9 +1395,6 @@
           <w:numId w:val="1"/>
         </w:numPr>
         <w:ind w:firstLineChars="0"/>
-        <w:rPr>
-          <w:rFonts w:hint="eastAsia"/>
-        </w:rPr>
       </w:pPr>
       <w:r>
         <w:rPr>
@@ -1497,9 +1411,6 @@
           <w:numId w:val="1"/>
         </w:numPr>
         <w:ind w:firstLineChars="0"/>
-        <w:rPr>
-          <w:rFonts w:hint="eastAsia"/>
-        </w:rPr>
       </w:pPr>
       <w:r>
         <w:rPr>
@@ -1555,9 +1466,6 @@
           <w:numId w:val="1"/>
         </w:numPr>
         <w:ind w:firstLineChars="0"/>
-        <w:rPr>
-          <w:rFonts w:hint="eastAsia"/>
-        </w:rPr>
       </w:pPr>
       <w:r>
         <w:rPr>
@@ -1613,6 +1521,97 @@
           <w:rFonts w:hint="eastAsia"/>
         </w:rPr>
         <w:tab/>
+      </w:r>
+    </w:p>
+    <w:p>
+      <w:pPr>
+        <w:pStyle w:val="a5"/>
+        <w:numPr>
+          <w:ilvl w:val="0"/>
+          <w:numId w:val="1"/>
+        </w:numPr>
+        <w:ind w:firstLineChars="0"/>
+      </w:pPr>
+      <w:r>
+        <w:rPr>
+          <w:rFonts w:hint="eastAsia"/>
+        </w:rPr>
+        <w:t>对于图片比较多的网站需要对图片域名进行分发，一个域名只能同时支持有限数量的请求；</w:t>
+      </w:r>
+      <w:r>
+        <w:rPr>
+          <w:rFonts w:hint="eastAsia"/>
+        </w:rPr>
+        <w:t>列如淘宝等图片较多的网站。</w:t>
+      </w:r>
+    </w:p>
+    <w:p>
+      <w:pPr>
+        <w:pStyle w:val="a5"/>
+        <w:widowControl/>
+        <w:numPr>
+          <w:ilvl w:val="0"/>
+          <w:numId w:val="1"/>
+        </w:numPr>
+        <w:ind w:firstLineChars="0"/>
+        <w:jc w:val="left"/>
+        <w:rPr>
+          <w:rFonts w:ascii="宋体" w:eastAsia="宋体" w:hAnsi="宋体" w:cs="宋体"/>
+          <w:kern w:val="0"/>
+          <w:sz w:val="24"/>
+          <w:szCs w:val="24"/>
+        </w:rPr>
+      </w:pPr>
+      <w:r>
+        <w:rPr>
+          <w:noProof/>
+          <w:kern w:val="0"/>
+        </w:rPr>
+        <w:drawing>
+          <wp:inline distT="0" distB="0" distL="0" distR="0">
+            <wp:extent cx="5095875" cy="1601120"/>
+            <wp:effectExtent l="19050" t="0" r="9525" b="0"/>
+            <wp:docPr id="1" name="图片 1" descr="D:\Program Files\Tencent\QQ\Users\523814479\Image\Image1\5U1KTHVJZN1~88AT_R%{J62.jpg"/>
+            <wp:cNvGraphicFramePr>
+              <a:graphicFrameLocks xmlns:a="http://schemas.openxmlformats.org/drawingml/2006/main" noChangeAspect="1"/>
+            </wp:cNvGraphicFramePr>
+            <a:graphic xmlns:a="http://schemas.openxmlformats.org/drawingml/2006/main">
+              <a:graphicData uri="http://schemas.openxmlformats.org/drawingml/2006/picture">
+                <pic:pic xmlns:pic="http://schemas.openxmlformats.org/drawingml/2006/picture">
+                  <pic:nvPicPr>
+                    <pic:cNvPr id="0" name="Picture 1" descr="D:\Program Files\Tencent\QQ\Users\523814479\Image\Image1\5U1KTHVJZN1~88AT_R%{J62.jpg"/>
+                    <pic:cNvPicPr>
+                      <a:picLocks noChangeAspect="1" noChangeArrowheads="1"/>
+                    </pic:cNvPicPr>
+                  </pic:nvPicPr>
+                  <pic:blipFill>
+                    <a:blip r:embed="rId9"/>
+                    <a:srcRect/>
+                    <a:stretch>
+                      <a:fillRect/>
+                    </a:stretch>
+                  </pic:blipFill>
+                  <pic:spPr bwMode="auto">
+                    <a:xfrm>
+                      <a:off x="0" y="0"/>
+                      <a:ext cx="5105762" cy="1604226"/>
+                    </a:xfrm>
+                    <a:prstGeom prst="rect">
+                      <a:avLst/>
+                    </a:prstGeom>
+                    <a:noFill/>
+                    <a:ln w="9525">
+                      <a:noFill/>
+                      <a:miter lim="800000"/>
+                      <a:headEnd/>
+                      <a:tailEnd/>
+                    </a:ln>
+                  </pic:spPr>
+                </pic:pic>
+              </a:graphicData>
+            </a:graphic>
+          </wp:inline>
+        </w:drawing>
       </w:r>
     </w:p>
     <w:p>

--- a/trunk/docs/技术笔记.docx
+++ b/trunk/docs/技术笔记.docx
@@ -1511,11 +1511,6 @@
       </w:r>
     </w:p>
     <w:p>
-      <w:pPr>
-        <w:rPr>
-          <w:rFonts w:hint="eastAsia"/>
-        </w:rPr>
-      </w:pPr>
       <w:r>
         <w:rPr>
           <w:rFonts w:hint="eastAsia"/>
@@ -1549,14 +1544,10 @@
       <w:pPr>
         <w:pStyle w:val="a5"/>
         <w:widowControl/>
-        <w:numPr>
-          <w:ilvl w:val="0"/>
-          <w:numId w:val="1"/>
-        </w:numPr>
-        <w:ind w:firstLineChars="0"/>
+        <w:ind w:left="360" w:firstLineChars="0" w:firstLine="0"/>
         <w:jc w:val="left"/>
         <w:rPr>
-          <w:rFonts w:ascii="宋体" w:eastAsia="宋体" w:hAnsi="宋体" w:cs="宋体"/>
+          <w:rFonts w:ascii="宋体" w:eastAsia="宋体" w:hAnsi="宋体" w:cs="宋体" w:hint="eastAsia"/>
           <w:kern w:val="0"/>
           <w:sz w:val="24"/>
           <w:szCs w:val="24"/>
@@ -1617,8 +1608,946 @@
     <w:p>
       <w:pPr>
         <w:pStyle w:val="a5"/>
-        <w:ind w:left="1140" w:firstLineChars="0" w:firstLine="0"/>
-      </w:pPr>
+        <w:widowControl/>
+        <w:ind w:left="360" w:firstLineChars="0" w:firstLine="0"/>
+        <w:jc w:val="left"/>
+        <w:rPr>
+          <w:rFonts w:ascii="宋体" w:eastAsia="宋体" w:hAnsi="宋体" w:cs="宋体" w:hint="eastAsia"/>
+          <w:kern w:val="0"/>
+          <w:sz w:val="24"/>
+          <w:szCs w:val="24"/>
+        </w:rPr>
+      </w:pPr>
+    </w:p>
+    <w:p>
+      <w:pPr>
+        <w:pStyle w:val="a5"/>
+        <w:widowControl/>
+        <w:numPr>
+          <w:ilvl w:val="0"/>
+          <w:numId w:val="1"/>
+        </w:numPr>
+        <w:ind w:firstLineChars="0"/>
+        <w:jc w:val="left"/>
+        <w:rPr>
+          <w:rFonts w:asciiTheme="minorEastAsia" w:hAnsiTheme="minorEastAsia" w:cs="宋体" w:hint="eastAsia"/>
+          <w:kern w:val="0"/>
+          <w:szCs w:val="21"/>
+        </w:rPr>
+      </w:pPr>
+      <w:r>
+        <w:rPr>
+          <w:rFonts w:asciiTheme="minorEastAsia" w:hAnsiTheme="minorEastAsia" w:cs="宋体" w:hint="eastAsia"/>
+          <w:kern w:val="0"/>
+          <w:szCs w:val="21"/>
+        </w:rPr>
+        <w:t>Java反射机制总结</w:t>
+      </w:r>
+    </w:p>
+    <w:p>
+      <w:pPr>
+        <w:pStyle w:val="a5"/>
+        <w:widowControl/>
+        <w:numPr>
+          <w:ilvl w:val="1"/>
+          <w:numId w:val="1"/>
+        </w:numPr>
+        <w:ind w:firstLineChars="0"/>
+        <w:jc w:val="left"/>
+        <w:rPr>
+          <w:rFonts w:asciiTheme="minorEastAsia" w:hAnsiTheme="minorEastAsia" w:cs="宋体" w:hint="eastAsia"/>
+          <w:kern w:val="0"/>
+          <w:szCs w:val="21"/>
+        </w:rPr>
+      </w:pPr>
+      <w:r>
+        <w:rPr>
+          <w:rFonts w:asciiTheme="minorEastAsia" w:hAnsiTheme="minorEastAsia" w:cs="宋体" w:hint="eastAsia"/>
+          <w:kern w:val="0"/>
+          <w:szCs w:val="21"/>
+        </w:rPr>
+        <w:t>Class类</w:t>
+      </w:r>
+    </w:p>
+    <w:p>
+      <w:pPr>
+        <w:pStyle w:val="a5"/>
+        <w:widowControl/>
+        <w:numPr>
+          <w:ilvl w:val="2"/>
+          <w:numId w:val="1"/>
+        </w:numPr>
+        <w:ind w:firstLineChars="0"/>
+        <w:jc w:val="left"/>
+        <w:rPr>
+          <w:rFonts w:asciiTheme="minorEastAsia" w:hAnsiTheme="minorEastAsia" w:cs="宋体" w:hint="eastAsia"/>
+          <w:kern w:val="0"/>
+          <w:szCs w:val="21"/>
+        </w:rPr>
+      </w:pPr>
+      <w:r>
+        <w:rPr>
+          <w:rFonts w:asciiTheme="minorEastAsia" w:hAnsiTheme="minorEastAsia" w:cs="宋体" w:hint="eastAsia"/>
+          <w:kern w:val="0"/>
+          <w:szCs w:val="21"/>
+        </w:rPr>
+        <w:t>Class clazz1 = String.class;</w:t>
+      </w:r>
+    </w:p>
+    <w:p>
+      <w:pPr>
+        <w:pStyle w:val="a5"/>
+        <w:widowControl/>
+        <w:numPr>
+          <w:ilvl w:val="2"/>
+          <w:numId w:val="1"/>
+        </w:numPr>
+        <w:ind w:firstLineChars="0"/>
+        <w:jc w:val="left"/>
+        <w:rPr>
+          <w:rFonts w:asciiTheme="minorEastAsia" w:hAnsiTheme="minorEastAsia" w:cs="宋体" w:hint="eastAsia"/>
+          <w:kern w:val="0"/>
+          <w:szCs w:val="21"/>
+        </w:rPr>
+      </w:pPr>
+      <w:r>
+        <w:rPr>
+          <w:rFonts w:asciiTheme="minorEastAsia" w:hAnsiTheme="minorEastAsia" w:cs="宋体" w:hint="eastAsia"/>
+          <w:kern w:val="0"/>
+          <w:szCs w:val="21"/>
+        </w:rPr>
+        <w:t xml:space="preserve">String str = </w:t>
+      </w:r>
+      <w:r>
+        <w:rPr>
+          <w:rFonts w:asciiTheme="minorEastAsia" w:hAnsiTheme="minorEastAsia" w:cs="宋体"/>
+          <w:kern w:val="0"/>
+          <w:szCs w:val="21"/>
+        </w:rPr>
+        <w:t>“</w:t>
+      </w:r>
+      <w:r>
+        <w:rPr>
+          <w:rFonts w:asciiTheme="minorEastAsia" w:hAnsiTheme="minorEastAsia" w:cs="宋体" w:hint="eastAsia"/>
+          <w:kern w:val="0"/>
+          <w:szCs w:val="21"/>
+        </w:rPr>
+        <w:t>abc</w:t>
+      </w:r>
+      <w:r>
+        <w:rPr>
+          <w:rFonts w:asciiTheme="minorEastAsia" w:hAnsiTheme="minorEastAsia" w:cs="宋体"/>
+          <w:kern w:val="0"/>
+          <w:szCs w:val="21"/>
+        </w:rPr>
+        <w:t>”</w:t>
+      </w:r>
+      <w:r>
+        <w:rPr>
+          <w:rFonts w:asciiTheme="minorEastAsia" w:hAnsiTheme="minorEastAsia" w:cs="宋体" w:hint="eastAsia"/>
+          <w:kern w:val="0"/>
+          <w:szCs w:val="21"/>
+        </w:rPr>
+        <w:t>;</w:t>
+      </w:r>
+      <w:r>
+        <w:rPr>
+          <w:rFonts w:asciiTheme="minorEastAsia" w:hAnsiTheme="minorEastAsia" w:cs="宋体" w:hint="eastAsia"/>
+          <w:kern w:val="0"/>
+          <w:szCs w:val="21"/>
+        </w:rPr>
+        <w:tab/>
+        <w:t>Class clazz = str.getClass();</w:t>
+      </w:r>
+      <w:r>
+        <w:rPr>
+          <w:rFonts w:asciiTheme="minorEastAsia" w:hAnsiTheme="minorEastAsia" w:cs="宋体" w:hint="eastAsia"/>
+          <w:kern w:val="0"/>
+          <w:szCs w:val="21"/>
+        </w:rPr>
+        <w:t>//对实体类运用的方法</w:t>
+      </w:r>
+    </w:p>
+    <w:p>
+      <w:pPr>
+        <w:pStyle w:val="a5"/>
+        <w:widowControl/>
+        <w:numPr>
+          <w:ilvl w:val="2"/>
+          <w:numId w:val="1"/>
+        </w:numPr>
+        <w:ind w:firstLineChars="0"/>
+        <w:jc w:val="left"/>
+        <w:rPr>
+          <w:rFonts w:asciiTheme="minorEastAsia" w:hAnsiTheme="minorEastAsia" w:cs="宋体" w:hint="eastAsia"/>
+          <w:kern w:val="0"/>
+          <w:szCs w:val="21"/>
+        </w:rPr>
+      </w:pPr>
+      <w:r>
+        <w:rPr>
+          <w:rFonts w:asciiTheme="minorEastAsia" w:hAnsiTheme="minorEastAsia" w:cs="宋体" w:hint="eastAsia"/>
+          <w:kern w:val="0"/>
+          <w:szCs w:val="21"/>
+        </w:rPr>
+        <w:t>Class clazz3 = Class.forName(</w:t>
+      </w:r>
+      <w:r>
+        <w:rPr>
+          <w:rFonts w:asciiTheme="minorEastAsia" w:hAnsiTheme="minorEastAsia" w:cs="宋体"/>
+          <w:kern w:val="0"/>
+          <w:szCs w:val="21"/>
+        </w:rPr>
+        <w:t>“</w:t>
+      </w:r>
+      <w:r>
+        <w:rPr>
+          <w:rFonts w:asciiTheme="minorEastAsia" w:hAnsiTheme="minorEastAsia" w:cs="宋体" w:hint="eastAsia"/>
+          <w:kern w:val="0"/>
+          <w:szCs w:val="21"/>
+        </w:rPr>
+        <w:t>java.lang.String</w:t>
+      </w:r>
+      <w:r>
+        <w:rPr>
+          <w:rFonts w:asciiTheme="minorEastAsia" w:hAnsiTheme="minorEastAsia" w:cs="宋体"/>
+          <w:kern w:val="0"/>
+          <w:szCs w:val="21"/>
+        </w:rPr>
+        <w:t>”</w:t>
+      </w:r>
+      <w:r>
+        <w:rPr>
+          <w:rFonts w:asciiTheme="minorEastAsia" w:hAnsiTheme="minorEastAsia" w:cs="宋体" w:hint="eastAsia"/>
+          <w:kern w:val="0"/>
+          <w:szCs w:val="21"/>
+        </w:rPr>
+        <w:t>);</w:t>
+      </w:r>
+    </w:p>
+    <w:p>
+      <w:pPr>
+        <w:pStyle w:val="a5"/>
+        <w:widowControl/>
+        <w:numPr>
+          <w:ilvl w:val="1"/>
+          <w:numId w:val="1"/>
+        </w:numPr>
+        <w:ind w:firstLineChars="0"/>
+        <w:jc w:val="left"/>
+        <w:rPr>
+          <w:rFonts w:asciiTheme="minorEastAsia" w:hAnsiTheme="minorEastAsia" w:cs="宋体" w:hint="eastAsia"/>
+          <w:kern w:val="0"/>
+          <w:szCs w:val="21"/>
+        </w:rPr>
+      </w:pPr>
+      <w:r>
+        <w:rPr>
+          <w:rFonts w:asciiTheme="minorEastAsia" w:hAnsiTheme="minorEastAsia" w:cs="宋体" w:hint="eastAsia"/>
+          <w:kern w:val="0"/>
+          <w:szCs w:val="21"/>
+        </w:rPr>
+        <w:t>Field类</w:t>
+      </w:r>
+    </w:p>
+    <w:p>
+      <w:pPr>
+        <w:pStyle w:val="a5"/>
+        <w:widowControl/>
+        <w:numPr>
+          <w:ilvl w:val="2"/>
+          <w:numId w:val="1"/>
+        </w:numPr>
+        <w:ind w:firstLineChars="0"/>
+        <w:jc w:val="left"/>
+        <w:rPr>
+          <w:rFonts w:asciiTheme="minorEastAsia" w:hAnsiTheme="minorEastAsia" w:cs="宋体" w:hint="eastAsia"/>
+          <w:kern w:val="0"/>
+          <w:szCs w:val="21"/>
+        </w:rPr>
+      </w:pPr>
+      <w:r>
+        <w:rPr>
+          <w:rFonts w:asciiTheme="minorEastAsia" w:hAnsiTheme="minorEastAsia" w:cs="宋体" w:hint="eastAsia"/>
+          <w:kern w:val="0"/>
+          <w:szCs w:val="21"/>
+        </w:rPr>
+        <w:t>Field[] fields1 = clazz1.getDeclaredFields();//获取所有申明的字段</w:t>
+      </w:r>
+    </w:p>
+    <w:p>
+      <w:pPr>
+        <w:pStyle w:val="a5"/>
+        <w:widowControl/>
+        <w:numPr>
+          <w:ilvl w:val="2"/>
+          <w:numId w:val="1"/>
+        </w:numPr>
+        <w:ind w:firstLineChars="0"/>
+        <w:jc w:val="left"/>
+        <w:rPr>
+          <w:rFonts w:asciiTheme="minorEastAsia" w:hAnsiTheme="minorEastAsia" w:cs="宋体" w:hint="eastAsia"/>
+          <w:kern w:val="0"/>
+          <w:szCs w:val="21"/>
+        </w:rPr>
+      </w:pPr>
+      <w:r>
+        <w:rPr>
+          <w:rFonts w:asciiTheme="minorEastAsia" w:hAnsiTheme="minorEastAsia" w:cs="宋体" w:hint="eastAsia"/>
+          <w:kern w:val="0"/>
+          <w:szCs w:val="21"/>
+        </w:rPr>
+        <w:t>Field[] fields2 = clazz1.getFields();//获取所有的公共类字段</w:t>
+      </w:r>
+    </w:p>
+    <w:p>
+      <w:pPr>
+        <w:pStyle w:val="a5"/>
+        <w:widowControl/>
+        <w:numPr>
+          <w:ilvl w:val="2"/>
+          <w:numId w:val="1"/>
+        </w:numPr>
+        <w:ind w:firstLineChars="0"/>
+        <w:jc w:val="left"/>
+        <w:rPr>
+          <w:rFonts w:asciiTheme="minorEastAsia" w:hAnsiTheme="minorEastAsia" w:cs="宋体" w:hint="eastAsia"/>
+          <w:kern w:val="0"/>
+          <w:szCs w:val="21"/>
+        </w:rPr>
+      </w:pPr>
+      <w:r>
+        <w:rPr>
+          <w:rFonts w:asciiTheme="minorEastAsia" w:hAnsiTheme="minorEastAsia" w:cs="宋体" w:hint="eastAsia"/>
+          <w:kern w:val="0"/>
+          <w:szCs w:val="21"/>
+        </w:rPr>
+        <w:t>Field</w:t>
+      </w:r>
+      <w:r>
+        <w:rPr>
+          <w:rFonts w:asciiTheme="minorEastAsia" w:hAnsiTheme="minorEastAsia" w:cs="宋体" w:hint="eastAsia"/>
+          <w:kern w:val="0"/>
+          <w:szCs w:val="21"/>
+        </w:rPr>
+        <w:t xml:space="preserve"> fields1 = clazz1.getDeclaredFields(</w:t>
+      </w:r>
+      <w:r>
+        <w:rPr>
+          <w:rFonts w:asciiTheme="minorEastAsia" w:hAnsiTheme="minorEastAsia" w:cs="宋体"/>
+          <w:kern w:val="0"/>
+          <w:szCs w:val="21"/>
+        </w:rPr>
+        <w:t>“</w:t>
+      </w:r>
+      <w:r>
+        <w:rPr>
+          <w:rFonts w:asciiTheme="minorEastAsia" w:hAnsiTheme="minorEastAsia" w:cs="宋体" w:hint="eastAsia"/>
+          <w:kern w:val="0"/>
+          <w:szCs w:val="21"/>
+        </w:rPr>
+        <w:t>value</w:t>
+      </w:r>
+      <w:r>
+        <w:rPr>
+          <w:rFonts w:asciiTheme="minorEastAsia" w:hAnsiTheme="minorEastAsia" w:cs="宋体"/>
+          <w:kern w:val="0"/>
+          <w:szCs w:val="21"/>
+        </w:rPr>
+        <w:t>”</w:t>
+      </w:r>
+      <w:r>
+        <w:rPr>
+          <w:rFonts w:asciiTheme="minorEastAsia" w:hAnsiTheme="minorEastAsia" w:cs="宋体" w:hint="eastAsia"/>
+          <w:kern w:val="0"/>
+          <w:szCs w:val="21"/>
+        </w:rPr>
+        <w:t>);//获取指定字段名（所有申明的字段都可以获取）</w:t>
+      </w:r>
+    </w:p>
+    <w:p>
+      <w:pPr>
+        <w:pStyle w:val="a5"/>
+        <w:widowControl/>
+        <w:numPr>
+          <w:ilvl w:val="2"/>
+          <w:numId w:val="1"/>
+        </w:numPr>
+        <w:ind w:firstLineChars="0"/>
+        <w:jc w:val="left"/>
+        <w:rPr>
+          <w:rFonts w:asciiTheme="minorEastAsia" w:hAnsiTheme="minorEastAsia" w:cs="宋体" w:hint="eastAsia"/>
+          <w:kern w:val="0"/>
+          <w:szCs w:val="21"/>
+        </w:rPr>
+      </w:pPr>
+      <w:r>
+        <w:rPr>
+          <w:rFonts w:asciiTheme="minorEastAsia" w:hAnsiTheme="minorEastAsia" w:cs="宋体" w:hint="eastAsia"/>
+          <w:kern w:val="0"/>
+          <w:szCs w:val="21"/>
+        </w:rPr>
+        <w:t>Field field2 = clazz1.getField(</w:t>
+      </w:r>
+      <w:r>
+        <w:rPr>
+          <w:rFonts w:asciiTheme="minorEastAsia" w:hAnsiTheme="minorEastAsia" w:cs="宋体"/>
+          <w:kern w:val="0"/>
+          <w:szCs w:val="21"/>
+        </w:rPr>
+        <w:t>“</w:t>
+      </w:r>
+      <w:r>
+        <w:rPr>
+          <w:rFonts w:asciiTheme="minorEastAsia" w:hAnsiTheme="minorEastAsia" w:cs="宋体" w:hint="eastAsia"/>
+          <w:kern w:val="0"/>
+          <w:szCs w:val="21"/>
+        </w:rPr>
+        <w:t>CASE_INSENSITIVE_ORDER</w:t>
+      </w:r>
+      <w:r>
+        <w:rPr>
+          <w:rFonts w:asciiTheme="minorEastAsia" w:hAnsiTheme="minorEastAsia" w:cs="宋体"/>
+          <w:kern w:val="0"/>
+          <w:szCs w:val="21"/>
+        </w:rPr>
+        <w:t>”</w:t>
+      </w:r>
+      <w:r>
+        <w:rPr>
+          <w:rFonts w:asciiTheme="minorEastAsia" w:hAnsiTheme="minorEastAsia" w:cs="宋体" w:hint="eastAsia"/>
+          <w:kern w:val="0"/>
+          <w:szCs w:val="21"/>
+        </w:rPr>
+        <w:t>)</w:t>
+      </w:r>
+      <w:r>
+        <w:rPr>
+          <w:rFonts w:asciiTheme="minorEastAsia" w:hAnsiTheme="minorEastAsia" w:cs="宋体"/>
+          <w:kern w:val="0"/>
+          <w:szCs w:val="21"/>
+        </w:rPr>
+        <w:t>;</w:t>
+      </w:r>
+    </w:p>
+    <w:p>
+      <w:pPr>
+        <w:pStyle w:val="a5"/>
+        <w:widowControl/>
+        <w:numPr>
+          <w:ilvl w:val="1"/>
+          <w:numId w:val="1"/>
+        </w:numPr>
+        <w:ind w:firstLineChars="0"/>
+        <w:jc w:val="left"/>
+        <w:rPr>
+          <w:rFonts w:asciiTheme="minorEastAsia" w:hAnsiTheme="minorEastAsia" w:cs="宋体" w:hint="eastAsia"/>
+          <w:kern w:val="0"/>
+          <w:szCs w:val="21"/>
+        </w:rPr>
+      </w:pPr>
+      <w:r>
+        <w:rPr>
+          <w:rFonts w:asciiTheme="minorEastAsia" w:hAnsiTheme="minorEastAsia" w:cs="宋体" w:hint="eastAsia"/>
+          <w:kern w:val="0"/>
+          <w:szCs w:val="21"/>
+        </w:rPr>
+        <w:t>Method类</w:t>
+      </w:r>
+    </w:p>
+    <w:p>
+      <w:pPr>
+        <w:pStyle w:val="a5"/>
+        <w:widowControl/>
+        <w:numPr>
+          <w:ilvl w:val="2"/>
+          <w:numId w:val="1"/>
+        </w:numPr>
+        <w:ind w:firstLineChars="0"/>
+        <w:jc w:val="left"/>
+        <w:rPr>
+          <w:rFonts w:asciiTheme="minorEastAsia" w:hAnsiTheme="minorEastAsia" w:cs="宋体" w:hint="eastAsia"/>
+          <w:kern w:val="0"/>
+          <w:szCs w:val="21"/>
+        </w:rPr>
+      </w:pPr>
+      <w:r>
+        <w:rPr>
+          <w:rFonts w:asciiTheme="minorEastAsia" w:hAnsiTheme="minorEastAsia" w:cs="宋体" w:hint="eastAsia"/>
+          <w:kern w:val="0"/>
+          <w:szCs w:val="21"/>
+        </w:rPr>
+        <w:t>Method[] method1 = clazz1.getDeclaredMethods();</w:t>
+      </w:r>
+    </w:p>
+    <w:p>
+      <w:pPr>
+        <w:pStyle w:val="a5"/>
+        <w:widowControl/>
+        <w:numPr>
+          <w:ilvl w:val="2"/>
+          <w:numId w:val="1"/>
+        </w:numPr>
+        <w:ind w:firstLineChars="0"/>
+        <w:jc w:val="left"/>
+        <w:rPr>
+          <w:rFonts w:asciiTheme="minorEastAsia" w:hAnsiTheme="minorEastAsia" w:cs="宋体" w:hint="eastAsia"/>
+          <w:kern w:val="0"/>
+          <w:szCs w:val="21"/>
+        </w:rPr>
+      </w:pPr>
+      <w:r>
+        <w:rPr>
+          <w:rFonts w:asciiTheme="minorEastAsia" w:hAnsiTheme="minorEastAsia" w:cs="宋体" w:hint="eastAsia"/>
+          <w:kern w:val="0"/>
+          <w:szCs w:val="21"/>
+        </w:rPr>
+        <w:t>Method[] method2 = clazz1.getMethods();</w:t>
+      </w:r>
+    </w:p>
+    <w:p>
+      <w:pPr>
+        <w:pStyle w:val="a5"/>
+        <w:widowControl/>
+        <w:numPr>
+          <w:ilvl w:val="2"/>
+          <w:numId w:val="1"/>
+        </w:numPr>
+        <w:ind w:firstLineChars="0"/>
+        <w:jc w:val="left"/>
+        <w:rPr>
+          <w:rFonts w:asciiTheme="minorEastAsia" w:hAnsiTheme="minorEastAsia" w:cs="宋体" w:hint="eastAsia"/>
+          <w:kern w:val="0"/>
+          <w:szCs w:val="21"/>
+        </w:rPr>
+      </w:pPr>
+      <w:r>
+        <w:rPr>
+          <w:rFonts w:asciiTheme="minorEastAsia" w:hAnsiTheme="minorEastAsia" w:cs="宋体" w:hint="eastAsia"/>
+          <w:kern w:val="0"/>
+          <w:szCs w:val="21"/>
+        </w:rPr>
+        <w:t>Method method1 = clazz1.getDeclaredMethod(</w:t>
+      </w:r>
+      <w:r>
+        <w:rPr>
+          <w:rFonts w:asciiTheme="minorEastAsia" w:hAnsiTheme="minorEastAsia" w:cs="宋体"/>
+          <w:kern w:val="0"/>
+          <w:szCs w:val="21"/>
+        </w:rPr>
+        <w:t>“</w:t>
+      </w:r>
+      <w:r>
+        <w:rPr>
+          <w:rFonts w:asciiTheme="minorEastAsia" w:hAnsiTheme="minorEastAsia" w:cs="宋体" w:hint="eastAsia"/>
+          <w:kern w:val="0"/>
+          <w:szCs w:val="21"/>
+        </w:rPr>
+        <w:t>checkBounds</w:t>
+      </w:r>
+      <w:r>
+        <w:rPr>
+          <w:rFonts w:asciiTheme="minorEastAsia" w:hAnsiTheme="minorEastAsia" w:cs="宋体"/>
+          <w:kern w:val="0"/>
+          <w:szCs w:val="21"/>
+        </w:rPr>
+        <w:t>”</w:t>
+      </w:r>
+      <w:r>
+        <w:rPr>
+          <w:rFonts w:asciiTheme="minorEastAsia" w:hAnsiTheme="minorEastAsia" w:cs="宋体" w:hint="eastAsia"/>
+          <w:kern w:val="0"/>
+          <w:szCs w:val="21"/>
+        </w:rPr>
+        <w:t>,new Class[]{byte[].class,int.class,int,class});</w:t>
+      </w:r>
+    </w:p>
+    <w:p>
+      <w:pPr>
+        <w:pStyle w:val="a5"/>
+        <w:widowControl/>
+        <w:numPr>
+          <w:ilvl w:val="2"/>
+          <w:numId w:val="1"/>
+        </w:numPr>
+        <w:ind w:firstLineChars="0"/>
+        <w:jc w:val="left"/>
+        <w:rPr>
+          <w:rFonts w:asciiTheme="minorEastAsia" w:hAnsiTheme="minorEastAsia" w:cs="宋体" w:hint="eastAsia"/>
+          <w:kern w:val="0"/>
+          <w:szCs w:val="21"/>
+        </w:rPr>
+      </w:pPr>
+      <w:r>
+        <w:rPr>
+          <w:rFonts w:asciiTheme="minorEastAsia" w:hAnsiTheme="minorEastAsia" w:cs="宋体" w:hint="eastAsia"/>
+          <w:kern w:val="0"/>
+          <w:szCs w:val="21"/>
+        </w:rPr>
+        <w:t>Method method2 = clazz1.getMethod(</w:t>
+      </w:r>
+      <w:r>
+        <w:rPr>
+          <w:rFonts w:asciiTheme="minorEastAsia" w:hAnsiTheme="minorEastAsia" w:cs="宋体"/>
+          <w:kern w:val="0"/>
+          <w:szCs w:val="21"/>
+        </w:rPr>
+        <w:t>“</w:t>
+      </w:r>
+      <w:r>
+        <w:rPr>
+          <w:rFonts w:asciiTheme="minorEastAsia" w:hAnsiTheme="minorEastAsia" w:cs="宋体" w:hint="eastAsia"/>
+          <w:kern w:val="0"/>
+          <w:szCs w:val="21"/>
+        </w:rPr>
+        <w:t>hashCode</w:t>
+      </w:r>
+      <w:r>
+        <w:rPr>
+          <w:rFonts w:asciiTheme="minorEastAsia" w:hAnsiTheme="minorEastAsia" w:cs="宋体"/>
+          <w:kern w:val="0"/>
+          <w:szCs w:val="21"/>
+        </w:rPr>
+        <w:t>”</w:t>
+      </w:r>
+      <w:r>
+        <w:rPr>
+          <w:rFonts w:asciiTheme="minorEastAsia" w:hAnsiTheme="minorEastAsia" w:cs="宋体" w:hint="eastAsia"/>
+          <w:kern w:val="0"/>
+          <w:szCs w:val="21"/>
+        </w:rPr>
+        <w:t>);</w:t>
+      </w:r>
+    </w:p>
+    <w:p>
+      <w:pPr>
+        <w:pStyle w:val="a5"/>
+        <w:widowControl/>
+        <w:numPr>
+          <w:ilvl w:val="1"/>
+          <w:numId w:val="1"/>
+        </w:numPr>
+        <w:ind w:firstLineChars="0"/>
+        <w:jc w:val="left"/>
+        <w:rPr>
+          <w:rFonts w:asciiTheme="minorEastAsia" w:hAnsiTheme="minorEastAsia" w:cs="宋体" w:hint="eastAsia"/>
+          <w:kern w:val="0"/>
+          <w:szCs w:val="21"/>
+        </w:rPr>
+      </w:pPr>
+      <w:r>
+        <w:rPr>
+          <w:rFonts w:asciiTheme="minorEastAsia" w:hAnsiTheme="minorEastAsia" w:cs="宋体" w:hint="eastAsia"/>
+          <w:kern w:val="0"/>
+          <w:szCs w:val="21"/>
+        </w:rPr>
+        <w:t>Constructor构造方法类</w:t>
+      </w:r>
+    </w:p>
+    <w:p>
+      <w:pPr>
+        <w:pStyle w:val="a5"/>
+        <w:widowControl/>
+        <w:numPr>
+          <w:ilvl w:val="2"/>
+          <w:numId w:val="1"/>
+        </w:numPr>
+        <w:ind w:firstLineChars="0"/>
+        <w:jc w:val="left"/>
+        <w:rPr>
+          <w:rFonts w:asciiTheme="minorEastAsia" w:hAnsiTheme="minorEastAsia" w:cs="宋体" w:hint="eastAsia"/>
+          <w:kern w:val="0"/>
+          <w:szCs w:val="21"/>
+        </w:rPr>
+      </w:pPr>
+      <w:r>
+        <w:rPr>
+          <w:rFonts w:asciiTheme="minorEastAsia" w:hAnsiTheme="minorEastAsia" w:cs="宋体" w:hint="eastAsia"/>
+          <w:kern w:val="0"/>
+          <w:szCs w:val="21"/>
+        </w:rPr>
+        <w:t>Constructor[] cons1 = clazz1.getDeclaredConstructors();</w:t>
+      </w:r>
+    </w:p>
+    <w:p>
+      <w:pPr>
+        <w:pStyle w:val="a5"/>
+        <w:widowControl/>
+        <w:numPr>
+          <w:ilvl w:val="2"/>
+          <w:numId w:val="1"/>
+        </w:numPr>
+        <w:ind w:firstLineChars="0"/>
+        <w:jc w:val="left"/>
+        <w:rPr>
+          <w:rFonts w:asciiTheme="minorEastAsia" w:hAnsiTheme="minorEastAsia" w:cs="宋体" w:hint="eastAsia"/>
+          <w:kern w:val="0"/>
+          <w:szCs w:val="21"/>
+        </w:rPr>
+      </w:pPr>
+      <w:r>
+        <w:rPr>
+          <w:rFonts w:asciiTheme="minorEastAsia" w:hAnsiTheme="minorEastAsia" w:cs="宋体" w:hint="eastAsia"/>
+          <w:kern w:val="0"/>
+          <w:szCs w:val="21"/>
+        </w:rPr>
+        <w:t>Constructor[] cons2 = class1.getConstructors();</w:t>
+      </w:r>
+    </w:p>
+    <w:p>
+      <w:pPr>
+        <w:pStyle w:val="a5"/>
+        <w:widowControl/>
+        <w:numPr>
+          <w:ilvl w:val="2"/>
+          <w:numId w:val="1"/>
+        </w:numPr>
+        <w:ind w:firstLineChars="0"/>
+        <w:jc w:val="left"/>
+        <w:rPr>
+          <w:rFonts w:asciiTheme="minorEastAsia" w:hAnsiTheme="minorEastAsia" w:cs="宋体" w:hint="eastAsia"/>
+          <w:kern w:val="0"/>
+          <w:szCs w:val="21"/>
+        </w:rPr>
+      </w:pPr>
+      <w:r>
+        <w:rPr>
+          <w:rFonts w:asciiTheme="minorEastAsia" w:hAnsiTheme="minorEastAsia" w:cs="宋体" w:hint="eastAsia"/>
+          <w:kern w:val="0"/>
+          <w:szCs w:val="21"/>
+        </w:rPr>
+        <w:t>Constructor con1 = clazz1.getContructor(char[].class);</w:t>
+      </w:r>
+    </w:p>
+    <w:p>
+      <w:pPr>
+        <w:pStyle w:val="a5"/>
+        <w:widowControl/>
+        <w:numPr>
+          <w:ilvl w:val="2"/>
+          <w:numId w:val="1"/>
+        </w:numPr>
+        <w:ind w:firstLineChars="0"/>
+        <w:jc w:val="left"/>
+        <w:rPr>
+          <w:rFonts w:asciiTheme="minorEastAsia" w:hAnsiTheme="minorEastAsia" w:cs="宋体" w:hint="eastAsia"/>
+          <w:kern w:val="0"/>
+          <w:szCs w:val="21"/>
+        </w:rPr>
+      </w:pPr>
+      <w:r>
+        <w:rPr>
+          <w:rFonts w:asciiTheme="minorEastAsia" w:hAnsiTheme="minorEastAsia" w:cs="宋体" w:hint="eastAsia"/>
+          <w:kern w:val="0"/>
+          <w:szCs w:val="21"/>
+        </w:rPr>
+        <w:lastRenderedPageBreak/>
+        <w:t>Constructor con2 = clazz1.getDeclaredConstructor(new Class[]{int.class,int.class,char[].class});</w:t>
+      </w:r>
+    </w:p>
+    <w:p>
+      <w:pPr>
+        <w:pStyle w:val="a5"/>
+        <w:widowControl/>
+        <w:numPr>
+          <w:ilvl w:val="1"/>
+          <w:numId w:val="1"/>
+        </w:numPr>
+        <w:ind w:firstLineChars="0"/>
+        <w:jc w:val="left"/>
+        <w:rPr>
+          <w:rFonts w:asciiTheme="minorEastAsia" w:hAnsiTheme="minorEastAsia" w:cs="宋体" w:hint="eastAsia"/>
+          <w:kern w:val="0"/>
+          <w:szCs w:val="21"/>
+        </w:rPr>
+      </w:pPr>
+      <w:r>
+        <w:rPr>
+          <w:rFonts w:asciiTheme="minorEastAsia" w:hAnsiTheme="minorEastAsia" w:cs="宋体" w:hint="eastAsia"/>
+          <w:kern w:val="0"/>
+          <w:szCs w:val="21"/>
+        </w:rPr>
+        <w:t>由一个Class得到一个实体类</w:t>
+      </w:r>
+    </w:p>
+    <w:p>
+      <w:pPr>
+        <w:pStyle w:val="a5"/>
+        <w:widowControl/>
+        <w:numPr>
+          <w:ilvl w:val="2"/>
+          <w:numId w:val="1"/>
+        </w:numPr>
+        <w:ind w:firstLineChars="0"/>
+        <w:jc w:val="left"/>
+        <w:rPr>
+          <w:rFonts w:asciiTheme="minorEastAsia" w:hAnsiTheme="minorEastAsia" w:cs="宋体" w:hint="eastAsia"/>
+          <w:kern w:val="0"/>
+          <w:szCs w:val="21"/>
+        </w:rPr>
+      </w:pPr>
+      <w:r>
+        <w:rPr>
+          <w:rFonts w:asciiTheme="minorEastAsia" w:hAnsiTheme="minorEastAsia" w:cs="宋体" w:hint="eastAsia"/>
+          <w:kern w:val="0"/>
+          <w:szCs w:val="21"/>
+        </w:rPr>
+        <w:t>String obj = (String)clazz1.newInstence();</w:t>
+      </w:r>
+      <w:r>
+        <w:rPr>
+          <w:rFonts w:asciiTheme="minorEastAsia" w:hAnsiTheme="minorEastAsia" w:cs="宋体" w:hint="eastAsia"/>
+          <w:kern w:val="0"/>
+          <w:szCs w:val="21"/>
+        </w:rPr>
+        <w:t>//类必须有默认构造函</w:t>
+      </w:r>
+    </w:p>
+    <w:p>
+      <w:pPr>
+        <w:pStyle w:val="a5"/>
+        <w:widowControl/>
+        <w:numPr>
+          <w:ilvl w:val="1"/>
+          <w:numId w:val="1"/>
+        </w:numPr>
+        <w:ind w:firstLineChars="0"/>
+        <w:jc w:val="left"/>
+        <w:rPr>
+          <w:rFonts w:asciiTheme="minorEastAsia" w:hAnsiTheme="minorEastAsia" w:cs="宋体" w:hint="eastAsia"/>
+          <w:kern w:val="0"/>
+          <w:szCs w:val="21"/>
+        </w:rPr>
+      </w:pPr>
+      <w:r>
+        <w:rPr>
+          <w:rFonts w:asciiTheme="minorEastAsia" w:hAnsiTheme="minorEastAsia" w:cs="宋体" w:hint="eastAsia"/>
+          <w:kern w:val="0"/>
+          <w:szCs w:val="21"/>
+        </w:rPr>
+        <w:t>由一个Constructor对象，得到类的实体</w:t>
+      </w:r>
+    </w:p>
+    <w:p>
+      <w:pPr>
+        <w:pStyle w:val="a5"/>
+        <w:widowControl/>
+        <w:numPr>
+          <w:ilvl w:val="2"/>
+          <w:numId w:val="1"/>
+        </w:numPr>
+        <w:ind w:firstLineChars="0"/>
+        <w:jc w:val="left"/>
+        <w:rPr>
+          <w:rFonts w:asciiTheme="minorEastAsia" w:hAnsiTheme="minorEastAsia" w:cs="宋体"/>
+          <w:kern w:val="0"/>
+          <w:szCs w:val="21"/>
+        </w:rPr>
+      </w:pPr>
+      <w:r>
+        <w:rPr>
+          <w:rFonts w:asciiTheme="minorEastAsia" w:hAnsiTheme="minorEastAsia" w:cs="宋体" w:hint="eastAsia"/>
+          <w:kern w:val="0"/>
+          <w:szCs w:val="21"/>
+        </w:rPr>
+        <w:t>String str2 = (String) con1.newInstance(new char[]{</w:t>
+      </w:r>
+      <w:r>
+        <w:rPr>
+          <w:rFonts w:asciiTheme="minorEastAsia" w:hAnsiTheme="minorEastAsia" w:cs="宋体"/>
+          <w:kern w:val="0"/>
+          <w:szCs w:val="21"/>
+        </w:rPr>
+        <w:t>‘</w:t>
+      </w:r>
+      <w:r>
+        <w:rPr>
+          <w:rFonts w:asciiTheme="minorEastAsia" w:hAnsiTheme="minorEastAsia" w:cs="宋体" w:hint="eastAsia"/>
+          <w:kern w:val="0"/>
+          <w:szCs w:val="21"/>
+        </w:rPr>
+        <w:t>a</w:t>
+      </w:r>
+      <w:r>
+        <w:rPr>
+          <w:rFonts w:asciiTheme="minorEastAsia" w:hAnsiTheme="minorEastAsia" w:cs="宋体"/>
+          <w:kern w:val="0"/>
+          <w:szCs w:val="21"/>
+        </w:rPr>
+        <w:t>’</w:t>
+      </w:r>
+      <w:r>
+        <w:rPr>
+          <w:rFonts w:asciiTheme="minorEastAsia" w:hAnsiTheme="minorEastAsia" w:cs="宋体" w:hint="eastAsia"/>
+          <w:kern w:val="0"/>
+          <w:szCs w:val="21"/>
+        </w:rPr>
+        <w:t>,</w:t>
+      </w:r>
+      <w:r>
+        <w:rPr>
+          <w:rFonts w:asciiTheme="minorEastAsia" w:hAnsiTheme="minorEastAsia" w:cs="宋体"/>
+          <w:kern w:val="0"/>
+          <w:szCs w:val="21"/>
+        </w:rPr>
+        <w:t>’</w:t>
+      </w:r>
+      <w:r>
+        <w:rPr>
+          <w:rFonts w:asciiTheme="minorEastAsia" w:hAnsiTheme="minorEastAsia" w:cs="宋体" w:hint="eastAsia"/>
+          <w:kern w:val="0"/>
+          <w:szCs w:val="21"/>
+        </w:rPr>
+        <w:t>b</w:t>
+      </w:r>
+      <w:r>
+        <w:rPr>
+          <w:rFonts w:asciiTheme="minorEastAsia" w:hAnsiTheme="minorEastAsia" w:cs="宋体"/>
+          <w:kern w:val="0"/>
+          <w:szCs w:val="21"/>
+        </w:rPr>
+        <w:t>’</w:t>
+      </w:r>
+      <w:r>
+        <w:rPr>
+          <w:rFonts w:asciiTheme="minorEastAsia" w:hAnsiTheme="minorEastAsia" w:cs="宋体" w:hint="eastAsia"/>
+          <w:kern w:val="0"/>
+          <w:szCs w:val="21"/>
+        </w:rPr>
+        <w:t>,</w:t>
+      </w:r>
+      <w:r>
+        <w:rPr>
+          <w:rFonts w:asciiTheme="minorEastAsia" w:hAnsiTheme="minorEastAsia" w:cs="宋体"/>
+          <w:kern w:val="0"/>
+          <w:szCs w:val="21"/>
+        </w:rPr>
+        <w:t>’</w:t>
+      </w:r>
+      <w:r>
+        <w:rPr>
+          <w:rFonts w:asciiTheme="minorEastAsia" w:hAnsiTheme="minorEastAsia" w:cs="宋体" w:hint="eastAsia"/>
+          <w:kern w:val="0"/>
+          <w:szCs w:val="21"/>
+        </w:rPr>
+        <w:t>c</w:t>
+      </w:r>
+      <w:r>
+        <w:rPr>
+          <w:rFonts w:asciiTheme="minorEastAsia" w:hAnsiTheme="minorEastAsia" w:cs="宋体"/>
+          <w:kern w:val="0"/>
+          <w:szCs w:val="21"/>
+        </w:rPr>
+        <w:t>’</w:t>
+      </w:r>
+      <w:r>
+        <w:rPr>
+          <w:rFonts w:asciiTheme="minorEastAsia" w:hAnsiTheme="minorEastAsia" w:cs="宋体" w:hint="eastAsia"/>
+          <w:kern w:val="0"/>
+          <w:szCs w:val="21"/>
+        </w:rPr>
+        <w:t>});</w:t>
+      </w:r>
     </w:p>
     <w:sectPr>
       <w:pgSz w:w="11906" w:h="16838"/>
@@ -1873,7 +2802,7 @@
         <w:ind w:left="840" w:hanging="420"/>
       </w:pPr>
     </w:lvl>
-    <w:lvl w:ilvl="2" w:tplc="0409001B" w:tentative="1">
+    <w:lvl w:ilvl="2" w:tplc="0409001B">
       <w:start w:val="1"/>
       <w:numFmt w:val="lowerRoman"/>
       <w:lvlText w:val="%3."/>
@@ -1882,7 +2811,7 @@
         <w:ind w:left="1260" w:hanging="420"/>
       </w:pPr>
     </w:lvl>
-    <w:lvl w:ilvl="3" w:tplc="0409000F" w:tentative="1">
+    <w:lvl w:ilvl="3" w:tplc="0409000F">
       <w:start w:val="1"/>
       <w:numFmt w:val="decimal"/>
       <w:lvlText w:val="%4."/>
@@ -1891,7 +2820,7 @@
         <w:ind w:left="1680" w:hanging="420"/>
       </w:pPr>
     </w:lvl>
-    <w:lvl w:ilvl="4" w:tplc="04090019" w:tentative="1">
+    <w:lvl w:ilvl="4" w:tplc="04090019">
       <w:start w:val="1"/>
       <w:numFmt w:val="lowerLetter"/>
       <w:lvlText w:val="%5)"/>
@@ -1900,7 +2829,7 @@
         <w:ind w:left="2100" w:hanging="420"/>
       </w:pPr>
     </w:lvl>
-    <w:lvl w:ilvl="5" w:tplc="0409001B" w:tentative="1">
+    <w:lvl w:ilvl="5" w:tplc="0409001B">
       <w:start w:val="1"/>
       <w:numFmt w:val="lowerRoman"/>
       <w:lvlText w:val="%6."/>

--- a/trunk/docs/技术笔记.docx
+++ b/trunk/docs/技术笔记.docx
@@ -1547,7 +1547,7 @@
         <w:ind w:left="360" w:firstLineChars="0" w:firstLine="0"/>
         <w:jc w:val="left"/>
         <w:rPr>
-          <w:rFonts w:ascii="宋体" w:eastAsia="宋体" w:hAnsi="宋体" w:cs="宋体" w:hint="eastAsia"/>
+          <w:rFonts w:ascii="宋体" w:eastAsia="宋体" w:hAnsi="宋体" w:cs="宋体"/>
           <w:kern w:val="0"/>
           <w:sz w:val="24"/>
           <w:szCs w:val="24"/>
@@ -1612,7 +1612,7 @@
         <w:ind w:left="360" w:firstLineChars="0" w:firstLine="0"/>
         <w:jc w:val="left"/>
         <w:rPr>
-          <w:rFonts w:ascii="宋体" w:eastAsia="宋体" w:hAnsi="宋体" w:cs="宋体" w:hint="eastAsia"/>
+          <w:rFonts w:ascii="宋体" w:eastAsia="宋体" w:hAnsi="宋体" w:cs="宋体"/>
           <w:kern w:val="0"/>
           <w:sz w:val="24"/>
           <w:szCs w:val="24"/>
@@ -1630,7 +1630,7 @@
         <w:ind w:firstLineChars="0"/>
         <w:jc w:val="left"/>
         <w:rPr>
-          <w:rFonts w:asciiTheme="minorEastAsia" w:hAnsiTheme="minorEastAsia" w:cs="宋体" w:hint="eastAsia"/>
+          <w:rFonts w:asciiTheme="minorEastAsia" w:hAnsiTheme="minorEastAsia" w:cs="宋体"/>
           <w:kern w:val="0"/>
           <w:szCs w:val="21"/>
         </w:rPr>
@@ -1655,7 +1655,7 @@
         <w:ind w:firstLineChars="0"/>
         <w:jc w:val="left"/>
         <w:rPr>
-          <w:rFonts w:asciiTheme="minorEastAsia" w:hAnsiTheme="minorEastAsia" w:cs="宋体" w:hint="eastAsia"/>
+          <w:rFonts w:asciiTheme="minorEastAsia" w:hAnsiTheme="minorEastAsia" w:cs="宋体"/>
           <w:kern w:val="0"/>
           <w:szCs w:val="21"/>
         </w:rPr>
@@ -1680,7 +1680,7 @@
         <w:ind w:firstLineChars="0"/>
         <w:jc w:val="left"/>
         <w:rPr>
-          <w:rFonts w:asciiTheme="minorEastAsia" w:hAnsiTheme="minorEastAsia" w:cs="宋体" w:hint="eastAsia"/>
+          <w:rFonts w:asciiTheme="minorEastAsia" w:hAnsiTheme="minorEastAsia" w:cs="宋体"/>
           <w:kern w:val="0"/>
           <w:szCs w:val="21"/>
         </w:rPr>
@@ -1705,7 +1705,7 @@
         <w:ind w:firstLineChars="0"/>
         <w:jc w:val="left"/>
         <w:rPr>
-          <w:rFonts w:asciiTheme="minorEastAsia" w:hAnsiTheme="minorEastAsia" w:cs="宋体" w:hint="eastAsia"/>
+          <w:rFonts w:asciiTheme="minorEastAsia" w:hAnsiTheme="minorEastAsia" w:cs="宋体"/>
           <w:kern w:val="0"/>
           <w:szCs w:val="21"/>
         </w:rPr>
@@ -1779,7 +1779,7 @@
         <w:ind w:firstLineChars="0"/>
         <w:jc w:val="left"/>
         <w:rPr>
-          <w:rFonts w:asciiTheme="minorEastAsia" w:hAnsiTheme="minorEastAsia" w:cs="宋体" w:hint="eastAsia"/>
+          <w:rFonts w:asciiTheme="minorEastAsia" w:hAnsiTheme="minorEastAsia" w:cs="宋体"/>
           <w:kern w:val="0"/>
           <w:szCs w:val="21"/>
         </w:rPr>
@@ -1836,7 +1836,7 @@
         <w:ind w:firstLineChars="0"/>
         <w:jc w:val="left"/>
         <w:rPr>
-          <w:rFonts w:asciiTheme="minorEastAsia" w:hAnsiTheme="minorEastAsia" w:cs="宋体" w:hint="eastAsia"/>
+          <w:rFonts w:asciiTheme="minorEastAsia" w:hAnsiTheme="minorEastAsia" w:cs="宋体"/>
           <w:kern w:val="0"/>
           <w:szCs w:val="21"/>
         </w:rPr>
@@ -1861,7 +1861,7 @@
         <w:ind w:firstLineChars="0"/>
         <w:jc w:val="left"/>
         <w:rPr>
-          <w:rFonts w:asciiTheme="minorEastAsia" w:hAnsiTheme="minorEastAsia" w:cs="宋体" w:hint="eastAsia"/>
+          <w:rFonts w:asciiTheme="minorEastAsia" w:hAnsiTheme="minorEastAsia" w:cs="宋体"/>
           <w:kern w:val="0"/>
           <w:szCs w:val="21"/>
         </w:rPr>
@@ -1886,7 +1886,7 @@
         <w:ind w:firstLineChars="0"/>
         <w:jc w:val="left"/>
         <w:rPr>
-          <w:rFonts w:asciiTheme="minorEastAsia" w:hAnsiTheme="minorEastAsia" w:cs="宋体" w:hint="eastAsia"/>
+          <w:rFonts w:asciiTheme="minorEastAsia" w:hAnsiTheme="minorEastAsia" w:cs="宋体"/>
           <w:kern w:val="0"/>
           <w:szCs w:val="21"/>
         </w:rPr>
@@ -1911,7 +1911,7 @@
         <w:ind w:firstLineChars="0"/>
         <w:jc w:val="left"/>
         <w:rPr>
-          <w:rFonts w:asciiTheme="minorEastAsia" w:hAnsiTheme="minorEastAsia" w:cs="宋体" w:hint="eastAsia"/>
+          <w:rFonts w:asciiTheme="minorEastAsia" w:hAnsiTheme="minorEastAsia" w:cs="宋体"/>
           <w:kern w:val="0"/>
           <w:szCs w:val="21"/>
         </w:rPr>
@@ -1976,7 +1976,7 @@
         <w:ind w:firstLineChars="0"/>
         <w:jc w:val="left"/>
         <w:rPr>
-          <w:rFonts w:asciiTheme="minorEastAsia" w:hAnsiTheme="minorEastAsia" w:cs="宋体" w:hint="eastAsia"/>
+          <w:rFonts w:asciiTheme="minorEastAsia" w:hAnsiTheme="minorEastAsia" w:cs="宋体"/>
           <w:kern w:val="0"/>
           <w:szCs w:val="21"/>
         </w:rPr>
@@ -2041,7 +2041,7 @@
         <w:ind w:firstLineChars="0"/>
         <w:jc w:val="left"/>
         <w:rPr>
-          <w:rFonts w:asciiTheme="minorEastAsia" w:hAnsiTheme="minorEastAsia" w:cs="宋体" w:hint="eastAsia"/>
+          <w:rFonts w:asciiTheme="minorEastAsia" w:hAnsiTheme="minorEastAsia" w:cs="宋体"/>
           <w:kern w:val="0"/>
           <w:szCs w:val="21"/>
         </w:rPr>
@@ -2066,7 +2066,7 @@
         <w:ind w:firstLineChars="0"/>
         <w:jc w:val="left"/>
         <w:rPr>
-          <w:rFonts w:asciiTheme="minorEastAsia" w:hAnsiTheme="minorEastAsia" w:cs="宋体" w:hint="eastAsia"/>
+          <w:rFonts w:asciiTheme="minorEastAsia" w:hAnsiTheme="minorEastAsia" w:cs="宋体"/>
           <w:kern w:val="0"/>
           <w:szCs w:val="21"/>
         </w:rPr>
@@ -2091,7 +2091,7 @@
         <w:ind w:firstLineChars="0"/>
         <w:jc w:val="left"/>
         <w:rPr>
-          <w:rFonts w:asciiTheme="minorEastAsia" w:hAnsiTheme="minorEastAsia" w:cs="宋体" w:hint="eastAsia"/>
+          <w:rFonts w:asciiTheme="minorEastAsia" w:hAnsiTheme="minorEastAsia" w:cs="宋体"/>
           <w:kern w:val="0"/>
           <w:szCs w:val="21"/>
         </w:rPr>
@@ -2116,7 +2116,7 @@
         <w:ind w:firstLineChars="0"/>
         <w:jc w:val="left"/>
         <w:rPr>
-          <w:rFonts w:asciiTheme="minorEastAsia" w:hAnsiTheme="minorEastAsia" w:cs="宋体" w:hint="eastAsia"/>
+          <w:rFonts w:asciiTheme="minorEastAsia" w:hAnsiTheme="minorEastAsia" w:cs="宋体"/>
           <w:kern w:val="0"/>
           <w:szCs w:val="21"/>
         </w:rPr>
@@ -2173,7 +2173,7 @@
         <w:ind w:firstLineChars="0"/>
         <w:jc w:val="left"/>
         <w:rPr>
-          <w:rFonts w:asciiTheme="minorEastAsia" w:hAnsiTheme="minorEastAsia" w:cs="宋体" w:hint="eastAsia"/>
+          <w:rFonts w:asciiTheme="minorEastAsia" w:hAnsiTheme="minorEastAsia" w:cs="宋体"/>
           <w:kern w:val="0"/>
           <w:szCs w:val="21"/>
         </w:rPr>
@@ -2230,7 +2230,7 @@
         <w:ind w:firstLineChars="0"/>
         <w:jc w:val="left"/>
         <w:rPr>
-          <w:rFonts w:asciiTheme="minorEastAsia" w:hAnsiTheme="minorEastAsia" w:cs="宋体" w:hint="eastAsia"/>
+          <w:rFonts w:asciiTheme="minorEastAsia" w:hAnsiTheme="minorEastAsia" w:cs="宋体"/>
           <w:kern w:val="0"/>
           <w:szCs w:val="21"/>
         </w:rPr>
@@ -2255,7 +2255,7 @@
         <w:ind w:firstLineChars="0"/>
         <w:jc w:val="left"/>
         <w:rPr>
-          <w:rFonts w:asciiTheme="minorEastAsia" w:hAnsiTheme="minorEastAsia" w:cs="宋体" w:hint="eastAsia"/>
+          <w:rFonts w:asciiTheme="minorEastAsia" w:hAnsiTheme="minorEastAsia" w:cs="宋体"/>
           <w:kern w:val="0"/>
           <w:szCs w:val="21"/>
         </w:rPr>
@@ -2280,7 +2280,7 @@
         <w:ind w:firstLineChars="0"/>
         <w:jc w:val="left"/>
         <w:rPr>
-          <w:rFonts w:asciiTheme="minorEastAsia" w:hAnsiTheme="minorEastAsia" w:cs="宋体" w:hint="eastAsia"/>
+          <w:rFonts w:asciiTheme="minorEastAsia" w:hAnsiTheme="minorEastAsia" w:cs="宋体"/>
           <w:kern w:val="0"/>
           <w:szCs w:val="21"/>
         </w:rPr>
@@ -2305,7 +2305,7 @@
         <w:ind w:firstLineChars="0"/>
         <w:jc w:val="left"/>
         <w:rPr>
-          <w:rFonts w:asciiTheme="minorEastAsia" w:hAnsiTheme="minorEastAsia" w:cs="宋体" w:hint="eastAsia"/>
+          <w:rFonts w:asciiTheme="minorEastAsia" w:hAnsiTheme="minorEastAsia" w:cs="宋体"/>
           <w:kern w:val="0"/>
           <w:szCs w:val="21"/>
         </w:rPr>
@@ -2330,7 +2330,7 @@
         <w:ind w:firstLineChars="0"/>
         <w:jc w:val="left"/>
         <w:rPr>
-          <w:rFonts w:asciiTheme="minorEastAsia" w:hAnsiTheme="minorEastAsia" w:cs="宋体" w:hint="eastAsia"/>
+          <w:rFonts w:asciiTheme="minorEastAsia" w:hAnsiTheme="minorEastAsia" w:cs="宋体"/>
           <w:kern w:val="0"/>
           <w:szCs w:val="21"/>
         </w:rPr>
@@ -2356,7 +2356,7 @@
         <w:ind w:firstLineChars="0"/>
         <w:jc w:val="left"/>
         <w:rPr>
-          <w:rFonts w:asciiTheme="minorEastAsia" w:hAnsiTheme="minorEastAsia" w:cs="宋体" w:hint="eastAsia"/>
+          <w:rFonts w:asciiTheme="minorEastAsia" w:hAnsiTheme="minorEastAsia" w:cs="宋体"/>
           <w:kern w:val="0"/>
           <w:szCs w:val="21"/>
         </w:rPr>
@@ -2381,7 +2381,7 @@
         <w:ind w:firstLineChars="0"/>
         <w:jc w:val="left"/>
         <w:rPr>
-          <w:rFonts w:asciiTheme="minorEastAsia" w:hAnsiTheme="minorEastAsia" w:cs="宋体" w:hint="eastAsia"/>
+          <w:rFonts w:asciiTheme="minorEastAsia" w:hAnsiTheme="minorEastAsia" w:cs="宋体"/>
           <w:kern w:val="0"/>
           <w:szCs w:val="21"/>
         </w:rPr>
@@ -2414,7 +2414,7 @@
         <w:ind w:firstLineChars="0"/>
         <w:jc w:val="left"/>
         <w:rPr>
-          <w:rFonts w:asciiTheme="minorEastAsia" w:hAnsiTheme="minorEastAsia" w:cs="宋体" w:hint="eastAsia"/>
+          <w:rFonts w:asciiTheme="minorEastAsia" w:hAnsiTheme="minorEastAsia" w:cs="宋体"/>
           <w:kern w:val="0"/>
           <w:szCs w:val="21"/>
         </w:rPr>
@@ -2439,18 +2439,34 @@
         <w:ind w:firstLineChars="0"/>
         <w:jc w:val="left"/>
         <w:rPr>
+          <w:rFonts w:asciiTheme="minorEastAsia" w:hAnsiTheme="minorEastAsia" w:cs="宋体" w:hint="eastAsia"/>
+          <w:kern w:val="0"/>
+          <w:szCs w:val="21"/>
+        </w:rPr>
+      </w:pPr>
+      <w:r>
+        <w:rPr>
+          <w:rFonts w:asciiTheme="minorEastAsia" w:hAnsiTheme="minorEastAsia" w:cs="宋体" w:hint="eastAsia"/>
+          <w:kern w:val="0"/>
+          <w:szCs w:val="21"/>
+        </w:rPr>
+        <w:t>String str2 = (String) con1.newInstance(new char[]{</w:t>
+      </w:r>
+      <w:r>
+        <w:rPr>
           <w:rFonts w:asciiTheme="minorEastAsia" w:hAnsiTheme="minorEastAsia" w:cs="宋体"/>
           <w:kern w:val="0"/>
           <w:szCs w:val="21"/>
         </w:rPr>
-      </w:pPr>
-      <w:r>
-        <w:rPr>
-          <w:rFonts w:asciiTheme="minorEastAsia" w:hAnsiTheme="minorEastAsia" w:cs="宋体" w:hint="eastAsia"/>
-          <w:kern w:val="0"/>
-          <w:szCs w:val="21"/>
-        </w:rPr>
-        <w:t>String str2 = (String) con1.newInstance(new char[]{</w:t>
+        <w:t>‘</w:t>
+      </w:r>
+      <w:r>
+        <w:rPr>
+          <w:rFonts w:asciiTheme="minorEastAsia" w:hAnsiTheme="minorEastAsia" w:cs="宋体" w:hint="eastAsia"/>
+          <w:kern w:val="0"/>
+          <w:szCs w:val="21"/>
+        </w:rPr>
+        <w:t>a</w:t>
       </w:r>
       <w:r>
         <w:rPr>
@@ -2458,15 +2474,15 @@
           <w:kern w:val="0"/>
           <w:szCs w:val="21"/>
         </w:rPr>
-        <w:t>‘</w:t>
-      </w:r>
-      <w:r>
-        <w:rPr>
-          <w:rFonts w:asciiTheme="minorEastAsia" w:hAnsiTheme="minorEastAsia" w:cs="宋体" w:hint="eastAsia"/>
-          <w:kern w:val="0"/>
-          <w:szCs w:val="21"/>
-        </w:rPr>
-        <w:t>a</w:t>
+        <w:t>’</w:t>
+      </w:r>
+      <w:r>
+        <w:rPr>
+          <w:rFonts w:asciiTheme="minorEastAsia" w:hAnsiTheme="minorEastAsia" w:cs="宋体" w:hint="eastAsia"/>
+          <w:kern w:val="0"/>
+          <w:szCs w:val="21"/>
+        </w:rPr>
+        <w:t>,</w:t>
       </w:r>
       <w:r>
         <w:rPr>
@@ -2482,6 +2498,22 @@
           <w:kern w:val="0"/>
           <w:szCs w:val="21"/>
         </w:rPr>
+        <w:t>b</w:t>
+      </w:r>
+      <w:r>
+        <w:rPr>
+          <w:rFonts w:asciiTheme="minorEastAsia" w:hAnsiTheme="minorEastAsia" w:cs="宋体"/>
+          <w:kern w:val="0"/>
+          <w:szCs w:val="21"/>
+        </w:rPr>
+        <w:t>’</w:t>
+      </w:r>
+      <w:r>
+        <w:rPr>
+          <w:rFonts w:asciiTheme="minorEastAsia" w:hAnsiTheme="minorEastAsia" w:cs="宋体" w:hint="eastAsia"/>
+          <w:kern w:val="0"/>
+          <w:szCs w:val="21"/>
+        </w:rPr>
         <w:t>,</w:t>
       </w:r>
       <w:r>
@@ -2498,7 +2530,7 @@
           <w:kern w:val="0"/>
           <w:szCs w:val="21"/>
         </w:rPr>
-        <w:t>b</w:t>
+        <w:t>c</w:t>
       </w:r>
       <w:r>
         <w:rPr>
@@ -2514,7 +2546,992 @@
           <w:kern w:val="0"/>
           <w:szCs w:val="21"/>
         </w:rPr>
-        <w:t>,</w:t>
+        <w:t>});</w:t>
+      </w:r>
+    </w:p>
+    <w:p>
+      <w:pPr>
+        <w:pStyle w:val="a5"/>
+        <w:widowControl/>
+        <w:numPr>
+          <w:ilvl w:val="0"/>
+          <w:numId w:val="1"/>
+        </w:numPr>
+        <w:ind w:firstLineChars="0"/>
+        <w:jc w:val="left"/>
+        <w:rPr>
+          <w:rFonts w:asciiTheme="minorEastAsia" w:hAnsiTheme="minorEastAsia" w:cs="宋体" w:hint="eastAsia"/>
+          <w:kern w:val="0"/>
+          <w:szCs w:val="21"/>
+        </w:rPr>
+      </w:pPr>
+      <w:r>
+        <w:rPr>
+          <w:rFonts w:asciiTheme="minorEastAsia" w:hAnsiTheme="minorEastAsia" w:cs="宋体" w:hint="eastAsia"/>
+          <w:kern w:val="0"/>
+          <w:szCs w:val="21"/>
+        </w:rPr>
+        <w:t>Jetty调优</w:t>
+      </w:r>
+    </w:p>
+    <w:p>
+      <w:pPr>
+        <w:pStyle w:val="a5"/>
+        <w:widowControl/>
+        <w:ind w:left="360" w:firstLineChars="0" w:firstLine="0"/>
+        <w:jc w:val="left"/>
+        <w:rPr>
+          <w:rFonts w:asciiTheme="minorEastAsia" w:hAnsiTheme="minorEastAsia" w:cs="宋体" w:hint="eastAsia"/>
+          <w:kern w:val="0"/>
+          <w:szCs w:val="21"/>
+        </w:rPr>
+      </w:pPr>
+      <w:r>
+        <w:rPr>
+          <w:rFonts w:asciiTheme="minorEastAsia" w:hAnsiTheme="minorEastAsia" w:cs="宋体" w:hint="eastAsia"/>
+          <w:kern w:val="0"/>
+          <w:szCs w:val="21"/>
+        </w:rPr>
+        <w:t>（1）什么是Jetty</w:t>
+      </w:r>
+      <w:r>
+        <w:rPr>
+          <w:rFonts w:asciiTheme="minorEastAsia" w:hAnsiTheme="minorEastAsia" w:cs="宋体" w:hint="eastAsia"/>
+          <w:kern w:val="0"/>
+          <w:szCs w:val="21"/>
+        </w:rPr>
+        <w:tab/>
+        <w:t>——HTTP服务器和Servlet/JSP容器</w:t>
+      </w:r>
+      <w:r>
+        <w:rPr>
+          <w:rFonts w:asciiTheme="minorEastAsia" w:hAnsiTheme="minorEastAsia" w:cs="宋体" w:hint="eastAsia"/>
+          <w:kern w:val="0"/>
+          <w:szCs w:val="21"/>
+        </w:rPr>
+        <w:t>（Http1.0,Http1.1）</w:t>
+      </w:r>
+    </w:p>
+    <w:p>
+      <w:pPr>
+        <w:pStyle w:val="a5"/>
+        <w:widowControl/>
+        <w:ind w:left="360" w:firstLineChars="0" w:firstLine="0"/>
+        <w:jc w:val="left"/>
+        <w:rPr>
+          <w:rFonts w:asciiTheme="minorEastAsia" w:hAnsiTheme="minorEastAsia" w:cs="宋体" w:hint="eastAsia"/>
+          <w:kern w:val="0"/>
+          <w:szCs w:val="21"/>
+        </w:rPr>
+      </w:pPr>
+      <w:r>
+        <w:rPr>
+          <w:rFonts w:asciiTheme="minorEastAsia" w:hAnsiTheme="minorEastAsia" w:cs="宋体" w:hint="eastAsia"/>
+          <w:kern w:val="0"/>
+          <w:szCs w:val="21"/>
+        </w:rPr>
+        <w:tab/>
+      </w:r>
+      <w:r>
+        <w:rPr>
+          <w:rFonts w:asciiTheme="minorEastAsia" w:hAnsiTheme="minorEastAsia" w:cs="宋体" w:hint="eastAsia"/>
+          <w:kern w:val="0"/>
+          <w:szCs w:val="21"/>
+        </w:rPr>
+        <w:tab/>
+        <w:t>协议支持：</w:t>
+      </w:r>
+    </w:p>
+    <w:p>
+      <w:pPr>
+        <w:pStyle w:val="a5"/>
+        <w:widowControl/>
+        <w:ind w:left="360" w:firstLineChars="0" w:firstLine="0"/>
+        <w:jc w:val="left"/>
+        <w:rPr>
+          <w:rFonts w:asciiTheme="minorEastAsia" w:hAnsiTheme="minorEastAsia" w:cs="宋体" w:hint="eastAsia"/>
+          <w:kern w:val="0"/>
+          <w:szCs w:val="21"/>
+        </w:rPr>
+      </w:pPr>
+      <w:r>
+        <w:rPr>
+          <w:rFonts w:asciiTheme="minorEastAsia" w:hAnsiTheme="minorEastAsia" w:cs="宋体" w:hint="eastAsia"/>
+          <w:kern w:val="0"/>
+          <w:szCs w:val="21"/>
+        </w:rPr>
+        <w:tab/>
+      </w:r>
+      <w:r>
+        <w:rPr>
+          <w:rFonts w:asciiTheme="minorEastAsia" w:hAnsiTheme="minorEastAsia" w:cs="宋体" w:hint="eastAsia"/>
+          <w:kern w:val="0"/>
+          <w:szCs w:val="21"/>
+        </w:rPr>
+        <w:tab/>
+      </w:r>
+      <w:r>
+        <w:rPr>
+          <w:rFonts w:asciiTheme="minorEastAsia" w:hAnsiTheme="minorEastAsia" w:cs="宋体" w:hint="eastAsia"/>
+          <w:kern w:val="0"/>
+          <w:szCs w:val="21"/>
+        </w:rPr>
+        <w:t>Http、AJP</w:t>
+      </w:r>
+      <w:r>
+        <w:rPr>
+          <w:rFonts w:asciiTheme="minorEastAsia" w:hAnsiTheme="minorEastAsia" w:cs="宋体" w:hint="eastAsia"/>
+          <w:kern w:val="0"/>
+          <w:szCs w:val="21"/>
+        </w:rPr>
+        <w:t>（</w:t>
+      </w:r>
+      <w:r>
+        <w:t>使用这种协议，具有更高的性能，因为它采用的是二进制传输。比</w:t>
+      </w:r>
+      <w:r>
+        <w:t>HTTP</w:t>
+      </w:r>
+      <w:r>
+        <w:t>的文本传输要有更高的效率</w:t>
+      </w:r>
+      <w:r>
+        <w:rPr>
+          <w:rFonts w:asciiTheme="minorEastAsia" w:hAnsiTheme="minorEastAsia" w:cs="宋体" w:hint="eastAsia"/>
+          <w:kern w:val="0"/>
+          <w:szCs w:val="21"/>
+        </w:rPr>
+        <w:t>）</w:t>
+      </w:r>
+      <w:r>
+        <w:rPr>
+          <w:rFonts w:asciiTheme="minorEastAsia" w:hAnsiTheme="minorEastAsia" w:cs="宋体" w:hint="eastAsia"/>
+          <w:kern w:val="0"/>
+          <w:szCs w:val="21"/>
+        </w:rPr>
+        <w:t xml:space="preserve"> </w:t>
+      </w:r>
+    </w:p>
+    <w:p>
+      <w:pPr>
+        <w:pStyle w:val="a5"/>
+        <w:widowControl/>
+        <w:ind w:left="360" w:firstLineChars="0" w:firstLine="0"/>
+        <w:jc w:val="left"/>
+        <w:rPr>
+          <w:rFonts w:asciiTheme="minorEastAsia" w:hAnsiTheme="minorEastAsia" w:cs="宋体" w:hint="eastAsia"/>
+          <w:kern w:val="0"/>
+          <w:szCs w:val="21"/>
+        </w:rPr>
+      </w:pPr>
+      <w:r>
+        <w:rPr>
+          <w:rFonts w:asciiTheme="minorEastAsia" w:hAnsiTheme="minorEastAsia" w:cs="宋体" w:hint="eastAsia"/>
+          <w:kern w:val="0"/>
+          <w:szCs w:val="21"/>
+        </w:rPr>
+        <w:tab/>
+      </w:r>
+      <w:r>
+        <w:rPr>
+          <w:rFonts w:asciiTheme="minorEastAsia" w:hAnsiTheme="minorEastAsia" w:cs="宋体" w:hint="eastAsia"/>
+          <w:kern w:val="0"/>
+          <w:szCs w:val="21"/>
+        </w:rPr>
+        <w:tab/>
+        <w:t>IO支持：</w:t>
+      </w:r>
+    </w:p>
+    <w:p>
+      <w:pPr>
+        <w:pStyle w:val="a5"/>
+        <w:widowControl/>
+        <w:ind w:left="360" w:firstLineChars="0" w:firstLine="0"/>
+        <w:jc w:val="left"/>
+        <w:rPr>
+          <w:rFonts w:asciiTheme="minorEastAsia" w:hAnsiTheme="minorEastAsia" w:cs="宋体" w:hint="eastAsia"/>
+          <w:kern w:val="0"/>
+          <w:szCs w:val="21"/>
+        </w:rPr>
+      </w:pPr>
+      <w:r>
+        <w:rPr>
+          <w:rFonts w:asciiTheme="minorEastAsia" w:hAnsiTheme="minorEastAsia" w:cs="宋体" w:hint="eastAsia"/>
+          <w:kern w:val="0"/>
+          <w:szCs w:val="21"/>
+        </w:rPr>
+        <w:tab/>
+      </w:r>
+      <w:r>
+        <w:rPr>
+          <w:rFonts w:asciiTheme="minorEastAsia" w:hAnsiTheme="minorEastAsia" w:cs="宋体" w:hint="eastAsia"/>
+          <w:kern w:val="0"/>
+          <w:szCs w:val="21"/>
+        </w:rPr>
+        <w:tab/>
+      </w:r>
+      <w:r>
+        <w:rPr>
+          <w:rFonts w:asciiTheme="minorEastAsia" w:hAnsiTheme="minorEastAsia" w:cs="宋体" w:hint="eastAsia"/>
+          <w:kern w:val="0"/>
+          <w:szCs w:val="21"/>
+        </w:rPr>
+        <w:t>BIO（阻塞）、NIO（非阻塞）</w:t>
+      </w:r>
+    </w:p>
+    <w:p>
+      <w:pPr>
+        <w:pStyle w:val="a5"/>
+        <w:widowControl/>
+        <w:ind w:left="360" w:firstLineChars="0" w:firstLine="0"/>
+        <w:jc w:val="left"/>
+        <w:rPr>
+          <w:rFonts w:asciiTheme="minorEastAsia" w:hAnsiTheme="minorEastAsia" w:cs="宋体" w:hint="eastAsia"/>
+          <w:kern w:val="0"/>
+          <w:szCs w:val="21"/>
+        </w:rPr>
+      </w:pPr>
+      <w:r>
+        <w:rPr>
+          <w:rFonts w:asciiTheme="minorEastAsia" w:hAnsiTheme="minorEastAsia" w:cs="宋体" w:hint="eastAsia"/>
+          <w:kern w:val="0"/>
+          <w:szCs w:val="21"/>
+        </w:rPr>
+        <w:t>（2）Jetty做了什么</w:t>
+      </w:r>
+    </w:p>
+    <w:p>
+      <w:pPr>
+        <w:pStyle w:val="a5"/>
+        <w:widowControl/>
+        <w:ind w:left="360" w:firstLineChars="0" w:firstLine="0"/>
+        <w:jc w:val="left"/>
+        <w:rPr>
+          <w:rFonts w:asciiTheme="minorEastAsia" w:hAnsiTheme="minorEastAsia" w:cs="宋体" w:hint="eastAsia"/>
+          <w:kern w:val="0"/>
+          <w:szCs w:val="21"/>
+        </w:rPr>
+      </w:pPr>
+      <w:r>
+        <w:rPr>
+          <w:rFonts w:asciiTheme="minorEastAsia" w:hAnsiTheme="minorEastAsia" w:cs="宋体" w:hint="eastAsia"/>
+          <w:kern w:val="0"/>
+          <w:szCs w:val="21"/>
+        </w:rPr>
+        <w:tab/>
+      </w:r>
+      <w:r>
+        <w:rPr>
+          <w:rFonts w:asciiTheme="minorEastAsia" w:hAnsiTheme="minorEastAsia" w:cs="宋体" w:hint="eastAsia"/>
+          <w:kern w:val="0"/>
+          <w:szCs w:val="21"/>
+        </w:rPr>
+        <w:tab/>
+        <w:t>监听某接口，例如8080，等待用户连接请求</w:t>
+      </w:r>
+    </w:p>
+    <w:p>
+      <w:pPr>
+        <w:pStyle w:val="a5"/>
+        <w:widowControl/>
+        <w:ind w:left="360" w:firstLineChars="0" w:firstLine="0"/>
+        <w:jc w:val="left"/>
+        <w:rPr>
+          <w:rFonts w:asciiTheme="minorEastAsia" w:hAnsiTheme="minorEastAsia" w:cs="宋体" w:hint="eastAsia"/>
+          <w:kern w:val="0"/>
+          <w:szCs w:val="21"/>
+        </w:rPr>
+      </w:pPr>
+      <w:r>
+        <w:rPr>
+          <w:rFonts w:asciiTheme="minorEastAsia" w:hAnsiTheme="minorEastAsia" w:cs="宋体" w:hint="eastAsia"/>
+          <w:kern w:val="0"/>
+          <w:szCs w:val="21"/>
+        </w:rPr>
+        <w:tab/>
+      </w:r>
+      <w:r>
+        <w:rPr>
+          <w:rFonts w:asciiTheme="minorEastAsia" w:hAnsiTheme="minorEastAsia" w:cs="宋体" w:hint="eastAsia"/>
+          <w:kern w:val="0"/>
+          <w:szCs w:val="21"/>
+        </w:rPr>
+        <w:tab/>
+        <w:t>接收用户连接、数据</w:t>
+      </w:r>
+    </w:p>
+    <w:p>
+      <w:pPr>
+        <w:pStyle w:val="a5"/>
+        <w:widowControl/>
+        <w:ind w:left="360" w:firstLineChars="0" w:firstLine="0"/>
+        <w:jc w:val="left"/>
+        <w:rPr>
+          <w:rFonts w:asciiTheme="minorEastAsia" w:hAnsiTheme="minorEastAsia" w:cs="宋体" w:hint="eastAsia"/>
+          <w:kern w:val="0"/>
+          <w:szCs w:val="21"/>
+        </w:rPr>
+      </w:pPr>
+      <w:r>
+        <w:rPr>
+          <w:rFonts w:asciiTheme="minorEastAsia" w:hAnsiTheme="minorEastAsia" w:cs="宋体" w:hint="eastAsia"/>
+          <w:kern w:val="0"/>
+          <w:szCs w:val="21"/>
+        </w:rPr>
+        <w:tab/>
+      </w:r>
+      <w:r>
+        <w:rPr>
+          <w:rFonts w:asciiTheme="minorEastAsia" w:hAnsiTheme="minorEastAsia" w:cs="宋体" w:hint="eastAsia"/>
+          <w:kern w:val="0"/>
+          <w:szCs w:val="21"/>
+        </w:rPr>
+        <w:tab/>
+        <w:t>根据协议解析用户请求，例如HTTP协议，AJP协议</w:t>
+      </w:r>
+    </w:p>
+    <w:p>
+      <w:pPr>
+        <w:pStyle w:val="a5"/>
+        <w:widowControl/>
+        <w:ind w:left="360" w:firstLineChars="0" w:firstLine="0"/>
+        <w:jc w:val="left"/>
+        <w:rPr>
+          <w:rFonts w:asciiTheme="minorEastAsia" w:hAnsiTheme="minorEastAsia" w:cs="宋体" w:hint="eastAsia"/>
+          <w:kern w:val="0"/>
+          <w:szCs w:val="21"/>
+        </w:rPr>
+      </w:pPr>
+      <w:r>
+        <w:rPr>
+          <w:rFonts w:asciiTheme="minorEastAsia" w:hAnsiTheme="minorEastAsia" w:cs="宋体" w:hint="eastAsia"/>
+          <w:kern w:val="0"/>
+          <w:szCs w:val="21"/>
+        </w:rPr>
+        <w:tab/>
+      </w:r>
+      <w:r>
+        <w:rPr>
+          <w:rFonts w:asciiTheme="minorEastAsia" w:hAnsiTheme="minorEastAsia" w:cs="宋体" w:hint="eastAsia"/>
+          <w:kern w:val="0"/>
+          <w:szCs w:val="21"/>
+        </w:rPr>
+        <w:tab/>
+      </w:r>
+      <w:r>
+        <w:rPr>
+          <w:rFonts w:asciiTheme="minorEastAsia" w:hAnsiTheme="minorEastAsia" w:cs="宋体" w:hint="eastAsia"/>
+          <w:kern w:val="0"/>
+          <w:szCs w:val="21"/>
+        </w:rPr>
+        <w:t>URL映射到具体上下文，即某个应用</w:t>
+      </w:r>
+    </w:p>
+    <w:p>
+      <w:pPr>
+        <w:pStyle w:val="a5"/>
+        <w:widowControl/>
+        <w:ind w:left="360" w:firstLineChars="0" w:firstLine="0"/>
+        <w:jc w:val="left"/>
+        <w:rPr>
+          <w:rFonts w:asciiTheme="minorEastAsia" w:hAnsiTheme="minorEastAsia" w:cs="宋体" w:hint="eastAsia"/>
+          <w:kern w:val="0"/>
+          <w:szCs w:val="21"/>
+        </w:rPr>
+      </w:pPr>
+      <w:r>
+        <w:rPr>
+          <w:rFonts w:asciiTheme="minorEastAsia" w:hAnsiTheme="minorEastAsia" w:cs="宋体" w:hint="eastAsia"/>
+          <w:kern w:val="0"/>
+          <w:szCs w:val="21"/>
+        </w:rPr>
+        <w:tab/>
+      </w:r>
+      <w:r>
+        <w:rPr>
+          <w:rFonts w:asciiTheme="minorEastAsia" w:hAnsiTheme="minorEastAsia" w:cs="宋体" w:hint="eastAsia"/>
+          <w:kern w:val="0"/>
+          <w:szCs w:val="21"/>
+        </w:rPr>
+        <w:tab/>
+        <w:t>转交给Servlet处理器</w:t>
+      </w:r>
+    </w:p>
+    <w:p>
+      <w:pPr>
+        <w:pStyle w:val="a5"/>
+        <w:widowControl/>
+        <w:ind w:left="360" w:firstLineChars="0" w:firstLine="0"/>
+        <w:jc w:val="left"/>
+        <w:rPr>
+          <w:rFonts w:asciiTheme="minorEastAsia" w:hAnsiTheme="minorEastAsia" w:cs="宋体" w:hint="eastAsia"/>
+          <w:kern w:val="0"/>
+          <w:szCs w:val="21"/>
+        </w:rPr>
+      </w:pPr>
+      <w:r>
+        <w:rPr>
+          <w:rFonts w:asciiTheme="minorEastAsia" w:hAnsiTheme="minorEastAsia" w:cs="宋体" w:hint="eastAsia"/>
+          <w:kern w:val="0"/>
+          <w:szCs w:val="21"/>
+        </w:rPr>
+        <w:tab/>
+      </w:r>
+      <w:r>
+        <w:rPr>
+          <w:rFonts w:asciiTheme="minorEastAsia" w:hAnsiTheme="minorEastAsia" w:cs="宋体" w:hint="eastAsia"/>
+          <w:kern w:val="0"/>
+          <w:szCs w:val="21"/>
+        </w:rPr>
+        <w:tab/>
+        <w:t>URL映射具体的Servlet</w:t>
+      </w:r>
+    </w:p>
+    <w:p>
+      <w:pPr>
+        <w:pStyle w:val="a5"/>
+        <w:widowControl/>
+        <w:ind w:left="360" w:firstLineChars="0" w:firstLine="0"/>
+        <w:jc w:val="left"/>
+        <w:rPr>
+          <w:rFonts w:asciiTheme="minorEastAsia" w:hAnsiTheme="minorEastAsia" w:cs="宋体" w:hint="eastAsia"/>
+          <w:kern w:val="0"/>
+          <w:szCs w:val="21"/>
+        </w:rPr>
+      </w:pPr>
+      <w:r>
+        <w:rPr>
+          <w:rFonts w:asciiTheme="minorEastAsia" w:hAnsiTheme="minorEastAsia" w:cs="宋体" w:hint="eastAsia"/>
+          <w:kern w:val="0"/>
+          <w:szCs w:val="21"/>
+        </w:rPr>
+        <w:tab/>
+      </w:r>
+      <w:r>
+        <w:rPr>
+          <w:rFonts w:asciiTheme="minorEastAsia" w:hAnsiTheme="minorEastAsia" w:cs="宋体" w:hint="eastAsia"/>
+          <w:kern w:val="0"/>
+          <w:szCs w:val="21"/>
+        </w:rPr>
+        <w:tab/>
+        <w:t>执行Servlet</w:t>
+      </w:r>
+    </w:p>
+    <w:p>
+      <w:pPr>
+        <w:pStyle w:val="a5"/>
+        <w:widowControl/>
+        <w:ind w:left="360" w:firstLineChars="0" w:firstLine="0"/>
+        <w:jc w:val="left"/>
+        <w:rPr>
+          <w:rFonts w:asciiTheme="minorEastAsia" w:hAnsiTheme="minorEastAsia" w:cs="宋体" w:hint="eastAsia"/>
+          <w:kern w:val="0"/>
+          <w:szCs w:val="21"/>
+        </w:rPr>
+      </w:pPr>
+      <w:r>
+        <w:rPr>
+          <w:rFonts w:asciiTheme="minorEastAsia" w:hAnsiTheme="minorEastAsia" w:cs="宋体" w:hint="eastAsia"/>
+          <w:kern w:val="0"/>
+          <w:szCs w:val="21"/>
+        </w:rPr>
+        <w:tab/>
+      </w:r>
+      <w:r>
+        <w:rPr>
+          <w:rFonts w:asciiTheme="minorEastAsia" w:hAnsiTheme="minorEastAsia" w:cs="宋体" w:hint="eastAsia"/>
+          <w:kern w:val="0"/>
+          <w:szCs w:val="21"/>
+        </w:rPr>
+        <w:tab/>
+        <w:t>返回响应数据</w:t>
+      </w:r>
+    </w:p>
+    <w:p>
+      <w:pPr>
+        <w:pStyle w:val="a5"/>
+        <w:widowControl/>
+        <w:ind w:left="360" w:firstLineChars="0" w:firstLine="0"/>
+        <w:jc w:val="left"/>
+        <w:rPr>
+          <w:rFonts w:asciiTheme="minorEastAsia" w:hAnsiTheme="minorEastAsia" w:cs="宋体" w:hint="eastAsia"/>
+          <w:kern w:val="0"/>
+          <w:szCs w:val="21"/>
+        </w:rPr>
+      </w:pPr>
+      <w:r>
+        <w:rPr>
+          <w:rFonts w:asciiTheme="minorEastAsia" w:hAnsiTheme="minorEastAsia" w:cs="宋体" w:hint="eastAsia"/>
+          <w:kern w:val="0"/>
+          <w:szCs w:val="21"/>
+        </w:rPr>
+        <w:t>（3）Jetty使用方式</w:t>
+      </w:r>
+    </w:p>
+    <w:p>
+      <w:pPr>
+        <w:pStyle w:val="a5"/>
+        <w:widowControl/>
+        <w:ind w:left="360" w:firstLineChars="0" w:firstLine="0"/>
+        <w:jc w:val="left"/>
+        <w:rPr>
+          <w:rFonts w:asciiTheme="minorEastAsia" w:hAnsiTheme="minorEastAsia" w:cs="宋体" w:hint="eastAsia"/>
+          <w:kern w:val="0"/>
+          <w:szCs w:val="21"/>
+        </w:rPr>
+      </w:pPr>
+      <w:r>
+        <w:rPr>
+          <w:rFonts w:asciiTheme="minorEastAsia" w:hAnsiTheme="minorEastAsia" w:cs="宋体" w:hint="eastAsia"/>
+          <w:kern w:val="0"/>
+          <w:szCs w:val="21"/>
+        </w:rPr>
+        <w:tab/>
+      </w:r>
+      <w:r>
+        <w:rPr>
+          <w:rFonts w:asciiTheme="minorEastAsia" w:hAnsiTheme="minorEastAsia" w:cs="宋体" w:hint="eastAsia"/>
+          <w:kern w:val="0"/>
+          <w:szCs w:val="21"/>
+        </w:rPr>
+        <w:tab/>
+        <w:t>a.以内嵌容器形式运行</w:t>
+      </w:r>
+    </w:p>
+    <w:p>
+      <w:pPr>
+        <w:pStyle w:val="a5"/>
+        <w:widowControl/>
+        <w:ind w:left="360" w:firstLineChars="0" w:firstLine="0"/>
+        <w:jc w:val="left"/>
+        <w:rPr>
+          <w:rFonts w:asciiTheme="minorEastAsia" w:hAnsiTheme="minorEastAsia" w:cs="宋体" w:hint="eastAsia"/>
+          <w:kern w:val="0"/>
+          <w:szCs w:val="21"/>
+        </w:rPr>
+      </w:pPr>
+      <w:r>
+        <w:rPr>
+          <w:rFonts w:asciiTheme="minorEastAsia" w:hAnsiTheme="minorEastAsia" w:cs="宋体" w:hint="eastAsia"/>
+          <w:kern w:val="0"/>
+          <w:szCs w:val="21"/>
+        </w:rPr>
+        <w:tab/>
+      </w:r>
+      <w:r>
+        <w:rPr>
+          <w:rFonts w:asciiTheme="minorEastAsia" w:hAnsiTheme="minorEastAsia" w:cs="宋体" w:hint="eastAsia"/>
+          <w:kern w:val="0"/>
+          <w:szCs w:val="21"/>
+        </w:rPr>
+        <w:tab/>
+      </w:r>
+      <w:r>
+        <w:rPr>
+          <w:rFonts w:asciiTheme="minorEastAsia" w:hAnsiTheme="minorEastAsia" w:cs="宋体" w:hint="eastAsia"/>
+          <w:kern w:val="0"/>
+          <w:szCs w:val="21"/>
+        </w:rPr>
+        <w:tab/>
+      </w:r>
+      <w:r>
+        <w:rPr>
+          <w:rFonts w:asciiTheme="minorEastAsia" w:hAnsiTheme="minorEastAsia" w:cs="宋体" w:hint="eastAsia"/>
+          <w:kern w:val="0"/>
+          <w:szCs w:val="21"/>
+        </w:rPr>
+        <w:t>内嵌于其他应用程序</w:t>
+      </w:r>
+      <w:r>
+        <w:rPr>
+          <w:rFonts w:asciiTheme="minorEastAsia" w:hAnsiTheme="minorEastAsia" w:cs="宋体" w:hint="eastAsia"/>
+          <w:kern w:val="0"/>
+          <w:szCs w:val="21"/>
+        </w:rPr>
+        <w:t>，例如Eclipse、JBoss</w:t>
+      </w:r>
+    </w:p>
+    <w:p>
+      <w:pPr>
+        <w:pStyle w:val="a5"/>
+        <w:widowControl/>
+        <w:ind w:left="360" w:firstLineChars="0" w:firstLine="0"/>
+        <w:jc w:val="left"/>
+        <w:rPr>
+          <w:rFonts w:asciiTheme="minorEastAsia" w:hAnsiTheme="minorEastAsia" w:cs="宋体" w:hint="eastAsia"/>
+          <w:kern w:val="0"/>
+          <w:szCs w:val="21"/>
+        </w:rPr>
+      </w:pPr>
+      <w:r>
+        <w:rPr>
+          <w:rFonts w:asciiTheme="minorEastAsia" w:hAnsiTheme="minorEastAsia" w:cs="宋体" w:hint="eastAsia"/>
+          <w:kern w:val="0"/>
+          <w:szCs w:val="21"/>
+        </w:rPr>
+        <w:tab/>
+      </w:r>
+      <w:r>
+        <w:rPr>
+          <w:rFonts w:asciiTheme="minorEastAsia" w:hAnsiTheme="minorEastAsia" w:cs="宋体" w:hint="eastAsia"/>
+          <w:kern w:val="0"/>
+          <w:szCs w:val="21"/>
+        </w:rPr>
+        <w:tab/>
+      </w:r>
+      <w:r>
+        <w:rPr>
+          <w:rFonts w:asciiTheme="minorEastAsia" w:hAnsiTheme="minorEastAsia" w:cs="宋体" w:hint="eastAsia"/>
+          <w:kern w:val="0"/>
+          <w:szCs w:val="21"/>
+        </w:rPr>
+        <w:tab/>
+        <w:t>需要应用程序组装Jetty的各大组件</w:t>
+      </w:r>
+    </w:p>
+    <w:p>
+      <w:pPr>
+        <w:pStyle w:val="a5"/>
+        <w:widowControl/>
+        <w:ind w:left="360" w:firstLineChars="0" w:firstLine="0"/>
+        <w:jc w:val="left"/>
+        <w:rPr>
+          <w:rFonts w:asciiTheme="minorEastAsia" w:hAnsiTheme="minorEastAsia" w:cs="宋体" w:hint="eastAsia"/>
+          <w:kern w:val="0"/>
+          <w:szCs w:val="21"/>
+        </w:rPr>
+      </w:pPr>
+      <w:r>
+        <w:rPr>
+          <w:rFonts w:asciiTheme="minorEastAsia" w:hAnsiTheme="minorEastAsia" w:cs="宋体" w:hint="eastAsia"/>
+          <w:kern w:val="0"/>
+          <w:szCs w:val="21"/>
+        </w:rPr>
+        <w:tab/>
+      </w:r>
+      <w:r>
+        <w:rPr>
+          <w:rFonts w:asciiTheme="minorEastAsia" w:hAnsiTheme="minorEastAsia" w:cs="宋体" w:hint="eastAsia"/>
+          <w:kern w:val="0"/>
+          <w:szCs w:val="21"/>
+        </w:rPr>
+        <w:tab/>
+      </w:r>
+      <w:r>
+        <w:rPr>
+          <w:rFonts w:asciiTheme="minorEastAsia" w:hAnsiTheme="minorEastAsia" w:cs="宋体" w:hint="eastAsia"/>
+          <w:kern w:val="0"/>
+          <w:szCs w:val="21"/>
+        </w:rPr>
+        <w:tab/>
+      </w:r>
+      <w:r>
+        <w:rPr>
+          <w:rFonts w:asciiTheme="minorEastAsia" w:hAnsiTheme="minorEastAsia" w:cs="宋体" w:hint="eastAsia"/>
+          <w:kern w:val="0"/>
+          <w:szCs w:val="21"/>
+        </w:rPr>
+        <w:t>可能需要Jetty的XML解析</w:t>
+      </w:r>
+    </w:p>
+    <w:p>
+      <w:pPr>
+        <w:pStyle w:val="a5"/>
+        <w:widowControl/>
+        <w:ind w:left="360" w:firstLineChars="0" w:firstLine="0"/>
+        <w:jc w:val="left"/>
+        <w:rPr>
+          <w:rFonts w:asciiTheme="minorEastAsia" w:hAnsiTheme="minorEastAsia" w:cs="宋体" w:hint="eastAsia"/>
+          <w:kern w:val="0"/>
+          <w:szCs w:val="21"/>
+        </w:rPr>
+      </w:pPr>
+      <w:r>
+        <w:rPr>
+          <w:rFonts w:asciiTheme="minorEastAsia" w:hAnsiTheme="minorEastAsia" w:cs="宋体" w:hint="eastAsia"/>
+          <w:kern w:val="0"/>
+          <w:szCs w:val="21"/>
+        </w:rPr>
+        <w:tab/>
+      </w:r>
+      <w:r>
+        <w:rPr>
+          <w:rFonts w:asciiTheme="minorEastAsia" w:hAnsiTheme="minorEastAsia" w:cs="宋体" w:hint="eastAsia"/>
+          <w:kern w:val="0"/>
+          <w:szCs w:val="21"/>
+        </w:rPr>
+        <w:tab/>
+      </w:r>
+      <w:r>
+        <w:rPr>
+          <w:rFonts w:asciiTheme="minorEastAsia" w:hAnsiTheme="minorEastAsia" w:cs="宋体" w:hint="eastAsia"/>
+          <w:kern w:val="0"/>
+          <w:szCs w:val="21"/>
+        </w:rPr>
+        <w:tab/>
+        <w:t>EX：</w:t>
+      </w:r>
+    </w:p>
+    <w:p>
+      <w:pPr>
+        <w:pStyle w:val="a5"/>
+        <w:widowControl/>
+        <w:ind w:left="360" w:firstLineChars="0" w:firstLine="0"/>
+        <w:jc w:val="left"/>
+        <w:rPr>
+          <w:rFonts w:asciiTheme="minorEastAsia" w:hAnsiTheme="minorEastAsia" w:cs="宋体" w:hint="eastAsia"/>
+          <w:kern w:val="0"/>
+          <w:szCs w:val="21"/>
+        </w:rPr>
+      </w:pPr>
+      <w:r>
+        <w:rPr>
+          <w:rFonts w:asciiTheme="minorEastAsia" w:hAnsiTheme="minorEastAsia" w:cs="宋体" w:hint="eastAsia"/>
+          <w:kern w:val="0"/>
+          <w:szCs w:val="21"/>
+        </w:rPr>
+        <w:tab/>
+      </w:r>
+      <w:r>
+        <w:rPr>
+          <w:rFonts w:asciiTheme="minorEastAsia" w:hAnsiTheme="minorEastAsia" w:cs="宋体" w:hint="eastAsia"/>
+          <w:kern w:val="0"/>
+          <w:szCs w:val="21"/>
+        </w:rPr>
+        <w:tab/>
+      </w:r>
+      <w:r>
+        <w:rPr>
+          <w:rFonts w:asciiTheme="minorEastAsia" w:hAnsiTheme="minorEastAsia" w:cs="宋体" w:hint="eastAsia"/>
+          <w:kern w:val="0"/>
+          <w:szCs w:val="21"/>
+        </w:rPr>
+        <w:tab/>
+      </w:r>
+      <w:r>
+        <w:rPr>
+          <w:rFonts w:asciiTheme="minorEastAsia" w:hAnsiTheme="minorEastAsia" w:cs="宋体" w:hint="eastAsia"/>
+          <w:kern w:val="0"/>
+          <w:szCs w:val="21"/>
+        </w:rPr>
+        <w:t>Server server = new Server();//入口点</w:t>
+      </w:r>
+    </w:p>
+    <w:p>
+      <w:pPr>
+        <w:pStyle w:val="a5"/>
+        <w:widowControl/>
+        <w:ind w:left="360" w:firstLineChars="0" w:firstLine="0"/>
+        <w:jc w:val="left"/>
+        <w:rPr>
+          <w:rFonts w:asciiTheme="minorEastAsia" w:hAnsiTheme="minorEastAsia" w:cs="宋体" w:hint="eastAsia"/>
+          <w:kern w:val="0"/>
+          <w:szCs w:val="21"/>
+        </w:rPr>
+      </w:pPr>
+      <w:r>
+        <w:rPr>
+          <w:rFonts w:asciiTheme="minorEastAsia" w:hAnsiTheme="minorEastAsia" w:cs="宋体" w:hint="eastAsia"/>
+          <w:kern w:val="0"/>
+          <w:szCs w:val="21"/>
+        </w:rPr>
+        <w:tab/>
+      </w:r>
+      <w:r>
+        <w:rPr>
+          <w:rFonts w:asciiTheme="minorEastAsia" w:hAnsiTheme="minorEastAsia" w:cs="宋体" w:hint="eastAsia"/>
+          <w:kern w:val="0"/>
+          <w:szCs w:val="21"/>
+        </w:rPr>
+        <w:tab/>
+      </w:r>
+      <w:r>
+        <w:rPr>
+          <w:rFonts w:asciiTheme="minorEastAsia" w:hAnsiTheme="minorEastAsia" w:cs="宋体" w:hint="eastAsia"/>
+          <w:kern w:val="0"/>
+          <w:szCs w:val="21"/>
+        </w:rPr>
+        <w:tab/>
+        <w:t>Connector connector = new SelectChannelConnector();//选择Connector</w:t>
+      </w:r>
+    </w:p>
+    <w:p>
+      <w:pPr>
+        <w:pStyle w:val="a5"/>
+        <w:widowControl/>
+        <w:ind w:left="360" w:firstLineChars="0" w:firstLine="0"/>
+        <w:jc w:val="left"/>
+        <w:rPr>
+          <w:rFonts w:asciiTheme="minorEastAsia" w:hAnsiTheme="minorEastAsia" w:cs="宋体" w:hint="eastAsia"/>
+          <w:kern w:val="0"/>
+          <w:szCs w:val="21"/>
+        </w:rPr>
+      </w:pPr>
+      <w:r>
+        <w:rPr>
+          <w:rFonts w:asciiTheme="minorEastAsia" w:hAnsiTheme="minorEastAsia" w:cs="宋体" w:hint="eastAsia"/>
+          <w:kern w:val="0"/>
+          <w:szCs w:val="21"/>
+        </w:rPr>
+        <w:tab/>
+      </w:r>
+      <w:r>
+        <w:rPr>
+          <w:rFonts w:asciiTheme="minorEastAsia" w:hAnsiTheme="minorEastAsia" w:cs="宋体" w:hint="eastAsia"/>
+          <w:kern w:val="0"/>
+          <w:szCs w:val="21"/>
+        </w:rPr>
+        <w:tab/>
+      </w:r>
+      <w:r>
+        <w:rPr>
+          <w:rFonts w:asciiTheme="minorEastAsia" w:hAnsiTheme="minorEastAsia" w:cs="宋体" w:hint="eastAsia"/>
+          <w:kern w:val="0"/>
+          <w:szCs w:val="21"/>
+        </w:rPr>
+        <w:tab/>
+      </w:r>
+      <w:r>
+        <w:rPr>
+          <w:rFonts w:asciiTheme="minorEastAsia" w:hAnsiTheme="minorEastAsia" w:cs="宋体" w:hint="eastAsia"/>
+          <w:kern w:val="0"/>
+          <w:szCs w:val="21"/>
+        </w:rPr>
+        <w:t>connector.setPort(8080);//设置监听端口</w:t>
+      </w:r>
+    </w:p>
+    <w:p>
+      <w:pPr>
+        <w:pStyle w:val="a5"/>
+        <w:widowControl/>
+        <w:ind w:left="360" w:firstLineChars="0" w:firstLine="0"/>
+        <w:jc w:val="left"/>
+        <w:rPr>
+          <w:rFonts w:asciiTheme="minorEastAsia" w:hAnsiTheme="minorEastAsia" w:cs="宋体" w:hint="eastAsia"/>
+          <w:kern w:val="0"/>
+          <w:szCs w:val="21"/>
+        </w:rPr>
+      </w:pPr>
+      <w:r>
+        <w:rPr>
+          <w:rFonts w:asciiTheme="minorEastAsia" w:hAnsiTheme="minorEastAsia" w:cs="宋体" w:hint="eastAsia"/>
+          <w:kern w:val="0"/>
+          <w:szCs w:val="21"/>
+        </w:rPr>
+        <w:tab/>
+      </w:r>
+      <w:r>
+        <w:rPr>
+          <w:rFonts w:asciiTheme="minorEastAsia" w:hAnsiTheme="minorEastAsia" w:cs="宋体" w:hint="eastAsia"/>
+          <w:kern w:val="0"/>
+          <w:szCs w:val="21"/>
+        </w:rPr>
+        <w:tab/>
+      </w:r>
+      <w:r>
+        <w:rPr>
+          <w:rFonts w:asciiTheme="minorEastAsia" w:hAnsiTheme="minorEastAsia" w:cs="宋体" w:hint="eastAsia"/>
+          <w:kern w:val="0"/>
+          <w:szCs w:val="21"/>
+        </w:rPr>
+        <w:tab/>
+        <w:t>server.setConnectors(new Connector[]{connector});</w:t>
+      </w:r>
+    </w:p>
+    <w:p>
+      <w:pPr>
+        <w:pStyle w:val="a5"/>
+        <w:widowControl/>
+        <w:ind w:left="360" w:firstLineChars="0" w:firstLine="0"/>
+        <w:jc w:val="left"/>
+        <w:rPr>
+          <w:rFonts w:asciiTheme="minorEastAsia" w:hAnsiTheme="minorEastAsia" w:cs="宋体" w:hint="eastAsia"/>
+          <w:kern w:val="0"/>
+          <w:szCs w:val="21"/>
+        </w:rPr>
+      </w:pPr>
+    </w:p>
+    <w:p>
+      <w:pPr>
+        <w:pStyle w:val="a5"/>
+        <w:widowControl/>
+        <w:ind w:left="360" w:firstLineChars="0" w:firstLine="0"/>
+        <w:jc w:val="left"/>
+        <w:rPr>
+          <w:rFonts w:asciiTheme="minorEastAsia" w:hAnsiTheme="minorEastAsia" w:cs="宋体" w:hint="eastAsia"/>
+          <w:kern w:val="0"/>
+          <w:szCs w:val="21"/>
+        </w:rPr>
+      </w:pPr>
+      <w:r>
+        <w:rPr>
+          <w:rFonts w:asciiTheme="minorEastAsia" w:hAnsiTheme="minorEastAsia" w:cs="宋体" w:hint="eastAsia"/>
+          <w:kern w:val="0"/>
+          <w:szCs w:val="21"/>
+        </w:rPr>
+        <w:tab/>
+      </w:r>
+      <w:r>
+        <w:rPr>
+          <w:rFonts w:asciiTheme="minorEastAsia" w:hAnsiTheme="minorEastAsia" w:cs="宋体" w:hint="eastAsia"/>
+          <w:kern w:val="0"/>
+          <w:szCs w:val="21"/>
+        </w:rPr>
+        <w:tab/>
+      </w:r>
+      <w:r>
+        <w:rPr>
+          <w:rFonts w:asciiTheme="minorEastAsia" w:hAnsiTheme="minorEastAsia" w:cs="宋体" w:hint="eastAsia"/>
+          <w:kern w:val="0"/>
+          <w:szCs w:val="21"/>
+        </w:rPr>
+        <w:tab/>
+        <w:t>WebAppContext webapp = new WebAppContext();//设定web上下文信息</w:t>
+      </w:r>
+    </w:p>
+    <w:p>
+      <w:pPr>
+        <w:pStyle w:val="a5"/>
+        <w:widowControl/>
+        <w:ind w:left="360" w:firstLineChars="0" w:firstLine="0"/>
+        <w:jc w:val="left"/>
+        <w:rPr>
+          <w:rFonts w:asciiTheme="minorEastAsia" w:hAnsiTheme="minorEastAsia" w:cs="宋体" w:hint="eastAsia"/>
+          <w:kern w:val="0"/>
+          <w:szCs w:val="21"/>
+        </w:rPr>
+      </w:pPr>
+      <w:r>
+        <w:rPr>
+          <w:rFonts w:asciiTheme="minorEastAsia" w:hAnsiTheme="minorEastAsia" w:cs="宋体" w:hint="eastAsia"/>
+          <w:kern w:val="0"/>
+          <w:szCs w:val="21"/>
+        </w:rPr>
+        <w:tab/>
+      </w:r>
+      <w:r>
+        <w:rPr>
+          <w:rFonts w:asciiTheme="minorEastAsia" w:hAnsiTheme="minorEastAsia" w:cs="宋体" w:hint="eastAsia"/>
+          <w:kern w:val="0"/>
+          <w:szCs w:val="21"/>
+        </w:rPr>
+        <w:tab/>
+      </w:r>
+      <w:r>
+        <w:rPr>
+          <w:rFonts w:asciiTheme="minorEastAsia" w:hAnsiTheme="minorEastAsia" w:cs="宋体" w:hint="eastAsia"/>
+          <w:kern w:val="0"/>
+          <w:szCs w:val="21"/>
+        </w:rPr>
+        <w:tab/>
+      </w:r>
+      <w:r>
+        <w:rPr>
+          <w:rFonts w:asciiTheme="minorEastAsia" w:hAnsiTheme="minorEastAsia" w:cs="宋体" w:hint="eastAsia"/>
+          <w:kern w:val="0"/>
+          <w:szCs w:val="21"/>
+        </w:rPr>
+        <w:t>webapp.setContextPath(</w:t>
       </w:r>
       <w:r>
         <w:rPr>
@@ -2522,15 +3539,15 @@
           <w:kern w:val="0"/>
           <w:szCs w:val="21"/>
         </w:rPr>
-        <w:t>’</w:t>
-      </w:r>
-      <w:r>
-        <w:rPr>
-          <w:rFonts w:asciiTheme="minorEastAsia" w:hAnsiTheme="minorEastAsia" w:cs="宋体" w:hint="eastAsia"/>
-          <w:kern w:val="0"/>
-          <w:szCs w:val="21"/>
-        </w:rPr>
-        <w:t>c</w:t>
+        <w:t>“</w:t>
+      </w:r>
+      <w:r>
+        <w:rPr>
+          <w:rFonts w:asciiTheme="minorEastAsia" w:hAnsiTheme="minorEastAsia" w:cs="宋体" w:hint="eastAsia"/>
+          <w:kern w:val="0"/>
+          <w:szCs w:val="21"/>
+        </w:rPr>
+        <w:t>/</w:t>
       </w:r>
       <w:r>
         <w:rPr>
@@ -2538,16 +3555,4151 @@
           <w:kern w:val="0"/>
           <w:szCs w:val="21"/>
         </w:rPr>
-        <w:t>’</w:t>
-      </w:r>
-      <w:r>
-        <w:rPr>
-          <w:rFonts w:asciiTheme="minorEastAsia" w:hAnsiTheme="minorEastAsia" w:cs="宋体" w:hint="eastAsia"/>
-          <w:kern w:val="0"/>
-          <w:szCs w:val="21"/>
-        </w:rPr>
-        <w:t>});</w:t>
-      </w:r>
+        <w:t>”</w:t>
+      </w:r>
+      <w:r>
+        <w:rPr>
+          <w:rFonts w:asciiTheme="minorEastAsia" w:hAnsiTheme="minorEastAsia" w:cs="宋体" w:hint="eastAsia"/>
+          <w:kern w:val="0"/>
+          <w:szCs w:val="21"/>
+        </w:rPr>
+        <w:t>);</w:t>
+      </w:r>
+    </w:p>
+    <w:p>
+      <w:pPr>
+        <w:pStyle w:val="a5"/>
+        <w:widowControl/>
+        <w:ind w:left="360" w:firstLineChars="0" w:firstLine="0"/>
+        <w:jc w:val="left"/>
+        <w:rPr>
+          <w:rFonts w:asciiTheme="minorEastAsia" w:hAnsiTheme="minorEastAsia" w:cs="宋体" w:hint="eastAsia"/>
+          <w:kern w:val="0"/>
+          <w:szCs w:val="21"/>
+        </w:rPr>
+      </w:pPr>
+      <w:r>
+        <w:rPr>
+          <w:rFonts w:asciiTheme="minorEastAsia" w:hAnsiTheme="minorEastAsia" w:cs="宋体" w:hint="eastAsia"/>
+          <w:kern w:val="0"/>
+          <w:szCs w:val="21"/>
+        </w:rPr>
+        <w:tab/>
+      </w:r>
+      <w:r>
+        <w:rPr>
+          <w:rFonts w:asciiTheme="minorEastAsia" w:hAnsiTheme="minorEastAsia" w:cs="宋体" w:hint="eastAsia"/>
+          <w:kern w:val="0"/>
+          <w:szCs w:val="21"/>
+        </w:rPr>
+        <w:tab/>
+      </w:r>
+      <w:r>
+        <w:rPr>
+          <w:rFonts w:asciiTheme="minorEastAsia" w:hAnsiTheme="minorEastAsia" w:cs="宋体" w:hint="eastAsia"/>
+          <w:kern w:val="0"/>
+          <w:szCs w:val="21"/>
+        </w:rPr>
+        <w:tab/>
+      </w:r>
+      <w:r>
+        <w:rPr>
+          <w:rFonts w:asciiTheme="minorEastAsia" w:hAnsiTheme="minorEastAsia" w:cs="宋体" w:hint="eastAsia"/>
+          <w:kern w:val="0"/>
+          <w:szCs w:val="21"/>
+        </w:rPr>
+        <w:t>webapp.setWar(</w:t>
+      </w:r>
+      <w:r>
+        <w:rPr>
+          <w:rFonts w:asciiTheme="minorEastAsia" w:hAnsiTheme="minorEastAsia" w:cs="宋体"/>
+          <w:kern w:val="0"/>
+          <w:szCs w:val="21"/>
+        </w:rPr>
+        <w:t>“</w:t>
+      </w:r>
+      <w:r>
+        <w:rPr>
+          <w:rFonts w:asciiTheme="minorEastAsia" w:hAnsiTheme="minorEastAsia" w:cs="宋体" w:hint="eastAsia"/>
+          <w:kern w:val="0"/>
+          <w:szCs w:val="21"/>
+        </w:rPr>
+        <w:t>./target/detail.war</w:t>
+      </w:r>
+      <w:r>
+        <w:rPr>
+          <w:rFonts w:asciiTheme="minorEastAsia" w:hAnsiTheme="minorEastAsia" w:cs="宋体"/>
+          <w:kern w:val="0"/>
+          <w:szCs w:val="21"/>
+        </w:rPr>
+        <w:t>”</w:t>
+      </w:r>
+      <w:r>
+        <w:rPr>
+          <w:rFonts w:asciiTheme="minorEastAsia" w:hAnsiTheme="minorEastAsia" w:cs="宋体" w:hint="eastAsia"/>
+          <w:kern w:val="0"/>
+          <w:szCs w:val="21"/>
+        </w:rPr>
+        <w:t>);</w:t>
+      </w:r>
+    </w:p>
+    <w:p>
+      <w:pPr>
+        <w:pStyle w:val="a5"/>
+        <w:widowControl/>
+        <w:ind w:left="360" w:firstLineChars="0" w:firstLine="0"/>
+        <w:jc w:val="left"/>
+        <w:rPr>
+          <w:rFonts w:asciiTheme="minorEastAsia" w:hAnsiTheme="minorEastAsia" w:cs="宋体" w:hint="eastAsia"/>
+          <w:kern w:val="0"/>
+          <w:szCs w:val="21"/>
+        </w:rPr>
+      </w:pPr>
+    </w:p>
+    <w:p>
+      <w:pPr>
+        <w:pStyle w:val="a5"/>
+        <w:widowControl/>
+        <w:ind w:left="360" w:firstLineChars="0" w:firstLine="0"/>
+        <w:jc w:val="left"/>
+        <w:rPr>
+          <w:rFonts w:asciiTheme="minorEastAsia" w:hAnsiTheme="minorEastAsia" w:cs="宋体" w:hint="eastAsia"/>
+          <w:kern w:val="0"/>
+          <w:szCs w:val="21"/>
+        </w:rPr>
+      </w:pPr>
+      <w:r>
+        <w:rPr>
+          <w:rFonts w:asciiTheme="minorEastAsia" w:hAnsiTheme="minorEastAsia" w:cs="宋体" w:hint="eastAsia"/>
+          <w:kern w:val="0"/>
+          <w:szCs w:val="21"/>
+        </w:rPr>
+        <w:tab/>
+      </w:r>
+      <w:r>
+        <w:rPr>
+          <w:rFonts w:asciiTheme="minorEastAsia" w:hAnsiTheme="minorEastAsia" w:cs="宋体" w:hint="eastAsia"/>
+          <w:kern w:val="0"/>
+          <w:szCs w:val="21"/>
+        </w:rPr>
+        <w:tab/>
+      </w:r>
+      <w:r>
+        <w:rPr>
+          <w:rFonts w:asciiTheme="minorEastAsia" w:hAnsiTheme="minorEastAsia" w:cs="宋体" w:hint="eastAsia"/>
+          <w:kern w:val="0"/>
+          <w:szCs w:val="21"/>
+        </w:rPr>
+        <w:tab/>
+      </w:r>
+      <w:r>
+        <w:rPr>
+          <w:rFonts w:asciiTheme="minorEastAsia" w:hAnsiTheme="minorEastAsia" w:cs="宋体" w:hint="eastAsia"/>
+          <w:kern w:val="0"/>
+          <w:szCs w:val="21"/>
+        </w:rPr>
+        <w:t>server.setHandler(webapp);//加到主控类中</w:t>
+      </w:r>
+    </w:p>
+    <w:p>
+      <w:pPr>
+        <w:pStyle w:val="a5"/>
+        <w:widowControl/>
+        <w:ind w:left="360" w:firstLineChars="0" w:firstLine="0"/>
+        <w:jc w:val="left"/>
+        <w:rPr>
+          <w:rFonts w:asciiTheme="minorEastAsia" w:hAnsiTheme="minorEastAsia" w:cs="宋体" w:hint="eastAsia"/>
+          <w:kern w:val="0"/>
+          <w:szCs w:val="21"/>
+        </w:rPr>
+      </w:pPr>
+      <w:r>
+        <w:rPr>
+          <w:rFonts w:asciiTheme="minorEastAsia" w:hAnsiTheme="minorEastAsia" w:cs="宋体" w:hint="eastAsia"/>
+          <w:kern w:val="0"/>
+          <w:szCs w:val="21"/>
+        </w:rPr>
+        <w:tab/>
+      </w:r>
+      <w:r>
+        <w:rPr>
+          <w:rFonts w:asciiTheme="minorEastAsia" w:hAnsiTheme="minorEastAsia" w:cs="宋体" w:hint="eastAsia"/>
+          <w:kern w:val="0"/>
+          <w:szCs w:val="21"/>
+        </w:rPr>
+        <w:tab/>
+      </w:r>
+      <w:r>
+        <w:rPr>
+          <w:rFonts w:asciiTheme="minorEastAsia" w:hAnsiTheme="minorEastAsia" w:cs="宋体" w:hint="eastAsia"/>
+          <w:kern w:val="0"/>
+          <w:szCs w:val="21"/>
+        </w:rPr>
+        <w:tab/>
+      </w:r>
+    </w:p>
+    <w:p>
+      <w:pPr>
+        <w:pStyle w:val="a5"/>
+        <w:widowControl/>
+        <w:ind w:left="360" w:firstLineChars="0" w:firstLine="0"/>
+        <w:jc w:val="left"/>
+        <w:rPr>
+          <w:rFonts w:asciiTheme="minorEastAsia" w:hAnsiTheme="minorEastAsia" w:cs="宋体" w:hint="eastAsia"/>
+          <w:kern w:val="0"/>
+          <w:szCs w:val="21"/>
+        </w:rPr>
+      </w:pPr>
+      <w:r>
+        <w:rPr>
+          <w:rFonts w:asciiTheme="minorEastAsia" w:hAnsiTheme="minorEastAsia" w:cs="宋体" w:hint="eastAsia"/>
+          <w:kern w:val="0"/>
+          <w:szCs w:val="21"/>
+        </w:rPr>
+        <w:tab/>
+      </w:r>
+      <w:r>
+        <w:rPr>
+          <w:rFonts w:asciiTheme="minorEastAsia" w:hAnsiTheme="minorEastAsia" w:cs="宋体" w:hint="eastAsia"/>
+          <w:kern w:val="0"/>
+          <w:szCs w:val="21"/>
+        </w:rPr>
+        <w:tab/>
+      </w:r>
+      <w:r>
+        <w:rPr>
+          <w:rFonts w:asciiTheme="minorEastAsia" w:hAnsiTheme="minorEastAsia" w:cs="宋体" w:hint="eastAsia"/>
+          <w:kern w:val="0"/>
+          <w:szCs w:val="21"/>
+        </w:rPr>
+        <w:tab/>
+        <w:t>server.start();//启动服务器</w:t>
+      </w:r>
+    </w:p>
+    <w:p>
+      <w:pPr>
+        <w:pStyle w:val="a5"/>
+        <w:widowControl/>
+        <w:ind w:left="360" w:firstLineChars="0" w:firstLine="0"/>
+        <w:jc w:val="left"/>
+        <w:rPr>
+          <w:rFonts w:asciiTheme="minorEastAsia" w:hAnsiTheme="minorEastAsia" w:cs="宋体" w:hint="eastAsia"/>
+          <w:kern w:val="0"/>
+          <w:szCs w:val="21"/>
+        </w:rPr>
+      </w:pPr>
+      <w:r>
+        <w:rPr>
+          <w:rFonts w:asciiTheme="minorEastAsia" w:hAnsiTheme="minorEastAsia" w:cs="宋体" w:hint="eastAsia"/>
+          <w:kern w:val="0"/>
+          <w:szCs w:val="21"/>
+        </w:rPr>
+        <w:tab/>
+      </w:r>
+      <w:r>
+        <w:rPr>
+          <w:rFonts w:asciiTheme="minorEastAsia" w:hAnsiTheme="minorEastAsia" w:cs="宋体" w:hint="eastAsia"/>
+          <w:kern w:val="0"/>
+          <w:szCs w:val="21"/>
+        </w:rPr>
+        <w:tab/>
+      </w:r>
+      <w:r>
+        <w:rPr>
+          <w:rFonts w:asciiTheme="minorEastAsia" w:hAnsiTheme="minorEastAsia" w:cs="宋体" w:hint="eastAsia"/>
+          <w:kern w:val="0"/>
+          <w:szCs w:val="21"/>
+        </w:rPr>
+        <w:tab/>
+        <w:t>server.join();</w:t>
+      </w:r>
+    </w:p>
+    <w:p>
+      <w:pPr>
+        <w:pStyle w:val="a5"/>
+        <w:widowControl/>
+        <w:ind w:left="360" w:firstLineChars="0" w:firstLine="0"/>
+        <w:jc w:val="left"/>
+        <w:rPr>
+          <w:rFonts w:asciiTheme="minorEastAsia" w:hAnsiTheme="minorEastAsia" w:cs="宋体" w:hint="eastAsia"/>
+          <w:kern w:val="0"/>
+          <w:szCs w:val="21"/>
+        </w:rPr>
+      </w:pPr>
+      <w:r>
+        <w:rPr>
+          <w:rFonts w:asciiTheme="minorEastAsia" w:hAnsiTheme="minorEastAsia" w:cs="宋体" w:hint="eastAsia"/>
+          <w:kern w:val="0"/>
+          <w:szCs w:val="21"/>
+        </w:rPr>
+        <w:tab/>
+      </w:r>
+      <w:r>
+        <w:rPr>
+          <w:rFonts w:asciiTheme="minorEastAsia" w:hAnsiTheme="minorEastAsia" w:cs="宋体" w:hint="eastAsia"/>
+          <w:kern w:val="0"/>
+          <w:szCs w:val="21"/>
+        </w:rPr>
+        <w:tab/>
+        <w:t>b.以Standalone形式运行</w:t>
+      </w:r>
+    </w:p>
+    <w:p>
+      <w:pPr>
+        <w:pStyle w:val="a5"/>
+        <w:widowControl/>
+        <w:ind w:left="360" w:firstLineChars="0" w:firstLine="0"/>
+        <w:jc w:val="left"/>
+        <w:rPr>
+          <w:rFonts w:asciiTheme="minorEastAsia" w:hAnsiTheme="minorEastAsia" w:cs="宋体" w:hint="eastAsia"/>
+          <w:kern w:val="0"/>
+          <w:szCs w:val="21"/>
+        </w:rPr>
+      </w:pPr>
+      <w:r>
+        <w:rPr>
+          <w:rFonts w:asciiTheme="minorEastAsia" w:hAnsiTheme="minorEastAsia" w:cs="宋体" w:hint="eastAsia"/>
+          <w:kern w:val="0"/>
+          <w:szCs w:val="21"/>
+        </w:rPr>
+        <w:tab/>
+      </w:r>
+      <w:r>
+        <w:rPr>
+          <w:rFonts w:asciiTheme="minorEastAsia" w:hAnsiTheme="minorEastAsia" w:cs="宋体" w:hint="eastAsia"/>
+          <w:kern w:val="0"/>
+          <w:szCs w:val="21"/>
+        </w:rPr>
+        <w:tab/>
+      </w:r>
+      <w:r>
+        <w:rPr>
+          <w:rFonts w:asciiTheme="minorEastAsia" w:hAnsiTheme="minorEastAsia" w:cs="宋体" w:hint="eastAsia"/>
+          <w:kern w:val="0"/>
+          <w:szCs w:val="21"/>
+        </w:rPr>
+        <w:tab/>
+        <w:t>作为独立服务器运行</w:t>
+      </w:r>
+    </w:p>
+    <w:p>
+      <w:pPr>
+        <w:pStyle w:val="a5"/>
+        <w:widowControl/>
+        <w:ind w:left="360" w:firstLineChars="0" w:firstLine="0"/>
+        <w:jc w:val="left"/>
+        <w:rPr>
+          <w:rFonts w:asciiTheme="minorEastAsia" w:hAnsiTheme="minorEastAsia" w:cs="宋体" w:hint="eastAsia"/>
+          <w:kern w:val="0"/>
+          <w:szCs w:val="21"/>
+        </w:rPr>
+      </w:pPr>
+      <w:r>
+        <w:rPr>
+          <w:rFonts w:asciiTheme="minorEastAsia" w:hAnsiTheme="minorEastAsia" w:cs="宋体" w:hint="eastAsia"/>
+          <w:kern w:val="0"/>
+          <w:szCs w:val="21"/>
+        </w:rPr>
+        <w:lastRenderedPageBreak/>
+        <w:t>（4）Jetty性能调优点</w:t>
+      </w:r>
+    </w:p>
+    <w:p>
+      <w:pPr>
+        <w:pStyle w:val="a5"/>
+        <w:widowControl/>
+        <w:ind w:left="360" w:firstLineChars="0" w:firstLine="0"/>
+        <w:jc w:val="left"/>
+        <w:rPr>
+          <w:rFonts w:asciiTheme="minorEastAsia" w:hAnsiTheme="minorEastAsia" w:cs="宋体" w:hint="eastAsia"/>
+          <w:kern w:val="0"/>
+          <w:szCs w:val="21"/>
+        </w:rPr>
+      </w:pPr>
+      <w:r>
+        <w:rPr>
+          <w:rFonts w:asciiTheme="minorEastAsia" w:hAnsiTheme="minorEastAsia" w:cs="宋体" w:hint="eastAsia"/>
+          <w:kern w:val="0"/>
+          <w:szCs w:val="21"/>
+        </w:rPr>
+        <w:tab/>
+      </w:r>
+      <w:r>
+        <w:rPr>
+          <w:rFonts w:asciiTheme="minorEastAsia" w:hAnsiTheme="minorEastAsia" w:cs="宋体" w:hint="eastAsia"/>
+          <w:kern w:val="0"/>
+          <w:szCs w:val="21"/>
+        </w:rPr>
+        <w:tab/>
+        <w:t>a.线程池</w:t>
+      </w:r>
+    </w:p>
+    <w:p>
+      <w:pPr>
+        <w:pStyle w:val="a5"/>
+        <w:widowControl/>
+        <w:ind w:left="360" w:firstLineChars="0" w:firstLine="0"/>
+        <w:jc w:val="left"/>
+        <w:rPr>
+          <w:rFonts w:asciiTheme="minorEastAsia" w:hAnsiTheme="minorEastAsia" w:cs="宋体" w:hint="eastAsia"/>
+          <w:kern w:val="0"/>
+          <w:szCs w:val="21"/>
+        </w:rPr>
+      </w:pPr>
+      <w:r>
+        <w:rPr>
+          <w:rFonts w:asciiTheme="minorEastAsia" w:hAnsiTheme="minorEastAsia" w:cs="宋体" w:hint="eastAsia"/>
+          <w:kern w:val="0"/>
+          <w:szCs w:val="21"/>
+        </w:rPr>
+        <w:tab/>
+      </w:r>
+      <w:r>
+        <w:rPr>
+          <w:rFonts w:asciiTheme="minorEastAsia" w:hAnsiTheme="minorEastAsia" w:cs="宋体" w:hint="eastAsia"/>
+          <w:kern w:val="0"/>
+          <w:szCs w:val="21"/>
+        </w:rPr>
+        <w:tab/>
+      </w:r>
+      <w:r>
+        <w:rPr>
+          <w:rFonts w:asciiTheme="minorEastAsia" w:hAnsiTheme="minorEastAsia" w:cs="宋体" w:hint="eastAsia"/>
+          <w:kern w:val="0"/>
+          <w:szCs w:val="21"/>
+        </w:rPr>
+        <w:tab/>
+      </w:r>
+      <w:r>
+        <w:rPr>
+          <w:rFonts w:asciiTheme="minorEastAsia" w:hAnsiTheme="minorEastAsia" w:cs="宋体" w:hint="eastAsia"/>
+          <w:kern w:val="0"/>
+          <w:szCs w:val="21"/>
+        </w:rPr>
+        <w:t>线程池线程资源大小确定了服务器的服务能力</w:t>
+      </w:r>
+    </w:p>
+    <w:p>
+      <w:pPr>
+        <w:pStyle w:val="a5"/>
+        <w:widowControl/>
+        <w:ind w:left="360" w:firstLineChars="0" w:firstLine="0"/>
+        <w:jc w:val="left"/>
+        <w:rPr>
+          <w:rFonts w:asciiTheme="minorEastAsia" w:hAnsiTheme="minorEastAsia" w:cs="宋体" w:hint="eastAsia"/>
+          <w:kern w:val="0"/>
+          <w:szCs w:val="21"/>
+        </w:rPr>
+      </w:pPr>
+      <w:r>
+        <w:rPr>
+          <w:rFonts w:asciiTheme="minorEastAsia" w:hAnsiTheme="minorEastAsia" w:cs="宋体" w:hint="eastAsia"/>
+          <w:kern w:val="0"/>
+          <w:szCs w:val="21"/>
+        </w:rPr>
+        <w:tab/>
+      </w:r>
+      <w:r>
+        <w:rPr>
+          <w:rFonts w:asciiTheme="minorEastAsia" w:hAnsiTheme="minorEastAsia" w:cs="宋体" w:hint="eastAsia"/>
+          <w:kern w:val="0"/>
+          <w:szCs w:val="21"/>
+        </w:rPr>
+        <w:tab/>
+      </w:r>
+      <w:r>
+        <w:rPr>
+          <w:rFonts w:asciiTheme="minorEastAsia" w:hAnsiTheme="minorEastAsia" w:cs="宋体" w:hint="eastAsia"/>
+          <w:kern w:val="0"/>
+          <w:szCs w:val="21"/>
+        </w:rPr>
+        <w:tab/>
+      </w:r>
+      <w:r>
+        <w:rPr>
+          <w:rFonts w:asciiTheme="minorEastAsia" w:hAnsiTheme="minorEastAsia" w:cs="宋体" w:hint="eastAsia"/>
+          <w:kern w:val="0"/>
+          <w:szCs w:val="21"/>
+        </w:rPr>
+        <w:tab/>
+      </w:r>
+      <w:r>
+        <w:rPr>
+          <w:rFonts w:asciiTheme="minorEastAsia" w:hAnsiTheme="minorEastAsia" w:cs="宋体" w:hint="eastAsia"/>
+          <w:kern w:val="0"/>
+          <w:szCs w:val="21"/>
+        </w:rPr>
+        <w:t>默认大小不一定能满足生产环境</w:t>
+      </w:r>
+    </w:p>
+    <w:p>
+      <w:pPr>
+        <w:pStyle w:val="a5"/>
+        <w:widowControl/>
+        <w:ind w:left="360" w:firstLineChars="0" w:firstLine="0"/>
+        <w:jc w:val="left"/>
+        <w:rPr>
+          <w:rFonts w:asciiTheme="minorEastAsia" w:hAnsiTheme="minorEastAsia" w:cs="宋体" w:hint="eastAsia"/>
+          <w:kern w:val="0"/>
+          <w:szCs w:val="21"/>
+        </w:rPr>
+      </w:pPr>
+      <w:r>
+        <w:rPr>
+          <w:rFonts w:asciiTheme="minorEastAsia" w:hAnsiTheme="minorEastAsia" w:cs="宋体" w:hint="eastAsia"/>
+          <w:kern w:val="0"/>
+          <w:szCs w:val="21"/>
+        </w:rPr>
+        <w:tab/>
+      </w:r>
+      <w:r>
+        <w:rPr>
+          <w:rFonts w:asciiTheme="minorEastAsia" w:hAnsiTheme="minorEastAsia" w:cs="宋体" w:hint="eastAsia"/>
+          <w:kern w:val="0"/>
+          <w:szCs w:val="21"/>
+        </w:rPr>
+        <w:tab/>
+      </w:r>
+      <w:r>
+        <w:rPr>
+          <w:rFonts w:asciiTheme="minorEastAsia" w:hAnsiTheme="minorEastAsia" w:cs="宋体" w:hint="eastAsia"/>
+          <w:kern w:val="0"/>
+          <w:szCs w:val="21"/>
+        </w:rPr>
+        <w:tab/>
+      </w:r>
+      <w:r>
+        <w:rPr>
+          <w:rFonts w:asciiTheme="minorEastAsia" w:hAnsiTheme="minorEastAsia" w:cs="宋体" w:hint="eastAsia"/>
+          <w:kern w:val="0"/>
+          <w:szCs w:val="21"/>
+        </w:rPr>
+        <w:t>线程分配方式决定了服务器的资源利用效率</w:t>
+      </w:r>
+    </w:p>
+    <w:p>
+      <w:pPr>
+        <w:pStyle w:val="a5"/>
+        <w:widowControl/>
+        <w:ind w:left="360" w:firstLineChars="0" w:firstLine="0"/>
+        <w:jc w:val="left"/>
+        <w:rPr>
+          <w:rFonts w:asciiTheme="minorEastAsia" w:hAnsiTheme="minorEastAsia" w:cs="宋体" w:hint="eastAsia"/>
+          <w:kern w:val="0"/>
+          <w:szCs w:val="21"/>
+        </w:rPr>
+      </w:pPr>
+      <w:r>
+        <w:rPr>
+          <w:rFonts w:asciiTheme="minorEastAsia" w:hAnsiTheme="minorEastAsia" w:cs="宋体" w:hint="eastAsia"/>
+          <w:kern w:val="0"/>
+          <w:szCs w:val="21"/>
+        </w:rPr>
+        <w:tab/>
+      </w:r>
+      <w:r>
+        <w:rPr>
+          <w:rFonts w:asciiTheme="minorEastAsia" w:hAnsiTheme="minorEastAsia" w:cs="宋体" w:hint="eastAsia"/>
+          <w:kern w:val="0"/>
+          <w:szCs w:val="21"/>
+        </w:rPr>
+        <w:tab/>
+      </w:r>
+      <w:r>
+        <w:rPr>
+          <w:rFonts w:asciiTheme="minorEastAsia" w:hAnsiTheme="minorEastAsia" w:cs="宋体" w:hint="eastAsia"/>
+          <w:kern w:val="0"/>
+          <w:szCs w:val="21"/>
+        </w:rPr>
+        <w:tab/>
+      </w:r>
+      <w:r>
+        <w:rPr>
+          <w:rFonts w:asciiTheme="minorEastAsia" w:hAnsiTheme="minorEastAsia" w:cs="宋体" w:hint="eastAsia"/>
+          <w:kern w:val="0"/>
+          <w:szCs w:val="21"/>
+        </w:rPr>
+        <w:tab/>
+      </w:r>
+      <w:r>
+        <w:rPr>
+          <w:rFonts w:asciiTheme="minorEastAsia" w:hAnsiTheme="minorEastAsia" w:cs="宋体" w:hint="eastAsia"/>
+          <w:kern w:val="0"/>
+          <w:szCs w:val="21"/>
+        </w:rPr>
+        <w:t>固定线程处理多任务，代表：JDK的ThreadPoolExecutor</w:t>
+      </w:r>
+    </w:p>
+    <w:p>
+      <w:pPr>
+        <w:pStyle w:val="a5"/>
+        <w:widowControl/>
+        <w:ind w:left="360" w:firstLineChars="0" w:firstLine="0"/>
+        <w:jc w:val="left"/>
+        <w:rPr>
+          <w:rFonts w:asciiTheme="minorEastAsia" w:hAnsiTheme="minorEastAsia" w:cs="宋体" w:hint="eastAsia"/>
+          <w:kern w:val="0"/>
+          <w:szCs w:val="21"/>
+        </w:rPr>
+      </w:pPr>
+      <w:r>
+        <w:rPr>
+          <w:rFonts w:asciiTheme="minorEastAsia" w:hAnsiTheme="minorEastAsia" w:cs="宋体" w:hint="eastAsia"/>
+          <w:kern w:val="0"/>
+          <w:szCs w:val="21"/>
+        </w:rPr>
+        <w:tab/>
+      </w:r>
+      <w:r>
+        <w:rPr>
+          <w:rFonts w:asciiTheme="minorEastAsia" w:hAnsiTheme="minorEastAsia" w:cs="宋体" w:hint="eastAsia"/>
+          <w:kern w:val="0"/>
+          <w:szCs w:val="21"/>
+        </w:rPr>
+        <w:tab/>
+      </w:r>
+      <w:r>
+        <w:rPr>
+          <w:rFonts w:asciiTheme="minorEastAsia" w:hAnsiTheme="minorEastAsia" w:cs="宋体" w:hint="eastAsia"/>
+          <w:kern w:val="0"/>
+          <w:szCs w:val="21"/>
+        </w:rPr>
+        <w:tab/>
+      </w:r>
+      <w:r>
+        <w:rPr>
+          <w:rFonts w:asciiTheme="minorEastAsia" w:hAnsiTheme="minorEastAsia" w:cs="宋体" w:hint="eastAsia"/>
+          <w:kern w:val="0"/>
+          <w:szCs w:val="21"/>
+        </w:rPr>
+        <w:tab/>
+      </w:r>
+      <w:r>
+        <w:rPr>
+          <w:rFonts w:asciiTheme="minorEastAsia" w:hAnsiTheme="minorEastAsia" w:cs="宋体" w:hint="eastAsia"/>
+          <w:kern w:val="0"/>
+          <w:szCs w:val="21"/>
+        </w:rPr>
+        <w:t>以最大线程数为限处理多任务，代表：Jetty自带的QueuedThreadPool</w:t>
+      </w:r>
+    </w:p>
+    <w:p>
+      <w:pPr>
+        <w:pStyle w:val="a5"/>
+        <w:widowControl/>
+        <w:ind w:left="360" w:firstLineChars="0" w:firstLine="0"/>
+        <w:jc w:val="left"/>
+        <w:rPr>
+          <w:rFonts w:asciiTheme="minorEastAsia" w:hAnsiTheme="minorEastAsia" w:cs="宋体" w:hint="eastAsia"/>
+          <w:kern w:val="0"/>
+          <w:szCs w:val="21"/>
+        </w:rPr>
+      </w:pPr>
+      <w:r>
+        <w:rPr>
+          <w:rFonts w:asciiTheme="minorEastAsia" w:hAnsiTheme="minorEastAsia" w:cs="宋体" w:hint="eastAsia"/>
+          <w:kern w:val="0"/>
+          <w:szCs w:val="21"/>
+        </w:rPr>
+        <w:tab/>
+      </w:r>
+      <w:r>
+        <w:rPr>
+          <w:rFonts w:asciiTheme="minorEastAsia" w:hAnsiTheme="minorEastAsia" w:cs="宋体" w:hint="eastAsia"/>
+          <w:kern w:val="0"/>
+          <w:szCs w:val="21"/>
+        </w:rPr>
+        <w:tab/>
+      </w:r>
+      <w:r>
+        <w:rPr>
+          <w:rFonts w:asciiTheme="minorEastAsia" w:hAnsiTheme="minorEastAsia" w:cs="宋体" w:hint="eastAsia"/>
+          <w:kern w:val="0"/>
+          <w:szCs w:val="21"/>
+        </w:rPr>
+        <w:tab/>
+      </w:r>
+      <w:r>
+        <w:rPr>
+          <w:rFonts w:asciiTheme="minorEastAsia" w:hAnsiTheme="minorEastAsia" w:cs="宋体" w:hint="eastAsia"/>
+          <w:kern w:val="0"/>
+          <w:szCs w:val="21"/>
+        </w:rPr>
+        <w:tab/>
+      </w:r>
+      <w:r>
+        <w:rPr>
+          <w:rFonts w:asciiTheme="minorEastAsia" w:hAnsiTheme="minorEastAsia" w:cs="宋体" w:hint="eastAsia"/>
+          <w:kern w:val="0"/>
+          <w:szCs w:val="21"/>
+        </w:rPr>
+        <w:t>Work-stealing分配，Jetty目前没有实现</w:t>
+      </w:r>
+    </w:p>
+    <w:p>
+      <w:pPr>
+        <w:pStyle w:val="a5"/>
+        <w:widowControl/>
+        <w:ind w:left="360" w:firstLineChars="0" w:firstLine="0"/>
+        <w:jc w:val="left"/>
+        <w:rPr>
+          <w:rFonts w:asciiTheme="minorEastAsia" w:hAnsiTheme="minorEastAsia" w:cs="宋体" w:hint="eastAsia"/>
+          <w:kern w:val="0"/>
+          <w:szCs w:val="21"/>
+        </w:rPr>
+      </w:pPr>
+      <w:r>
+        <w:rPr>
+          <w:rFonts w:asciiTheme="minorEastAsia" w:hAnsiTheme="minorEastAsia" w:cs="宋体" w:hint="eastAsia"/>
+          <w:kern w:val="0"/>
+          <w:szCs w:val="21"/>
+        </w:rPr>
+        <w:tab/>
+      </w:r>
+      <w:r>
+        <w:rPr>
+          <w:rFonts w:asciiTheme="minorEastAsia" w:hAnsiTheme="minorEastAsia" w:cs="宋体" w:hint="eastAsia"/>
+          <w:kern w:val="0"/>
+          <w:szCs w:val="21"/>
+        </w:rPr>
+        <w:tab/>
+      </w:r>
+      <w:r>
+        <w:rPr>
+          <w:rFonts w:asciiTheme="minorEastAsia" w:hAnsiTheme="minorEastAsia" w:cs="宋体" w:hint="eastAsia"/>
+          <w:kern w:val="0"/>
+          <w:szCs w:val="21"/>
+        </w:rPr>
+        <w:tab/>
+        <w:t>&lt;Set name=</w:t>
+      </w:r>
+      <w:r>
+        <w:rPr>
+          <w:rFonts w:asciiTheme="minorEastAsia" w:hAnsiTheme="minorEastAsia" w:cs="宋体"/>
+          <w:kern w:val="0"/>
+          <w:szCs w:val="21"/>
+        </w:rPr>
+        <w:t>”</w:t>
+      </w:r>
+      <w:r>
+        <w:rPr>
+          <w:rFonts w:asciiTheme="minorEastAsia" w:hAnsiTheme="minorEastAsia" w:cs="宋体" w:hint="eastAsia"/>
+          <w:kern w:val="0"/>
+          <w:szCs w:val="21"/>
+        </w:rPr>
+        <w:t>ThreadPool</w:t>
+      </w:r>
+      <w:r>
+        <w:rPr>
+          <w:rFonts w:asciiTheme="minorEastAsia" w:hAnsiTheme="minorEastAsia" w:cs="宋体"/>
+          <w:kern w:val="0"/>
+          <w:szCs w:val="21"/>
+        </w:rPr>
+        <w:t>”</w:t>
+      </w:r>
+      <w:r>
+        <w:rPr>
+          <w:rFonts w:asciiTheme="minorEastAsia" w:hAnsiTheme="minorEastAsia" w:cs="宋体" w:hint="eastAsia"/>
+          <w:kern w:val="0"/>
+          <w:szCs w:val="21"/>
+        </w:rPr>
+        <w:t>&gt;</w:t>
+      </w:r>
+    </w:p>
+    <w:p>
+      <w:pPr>
+        <w:pStyle w:val="a5"/>
+        <w:widowControl/>
+        <w:ind w:left="360" w:firstLineChars="0" w:firstLine="0"/>
+        <w:jc w:val="left"/>
+        <w:rPr>
+          <w:rFonts w:asciiTheme="minorEastAsia" w:hAnsiTheme="minorEastAsia" w:cs="宋体" w:hint="eastAsia"/>
+          <w:kern w:val="0"/>
+          <w:szCs w:val="21"/>
+        </w:rPr>
+      </w:pPr>
+      <w:r>
+        <w:rPr>
+          <w:rFonts w:asciiTheme="minorEastAsia" w:hAnsiTheme="minorEastAsia" w:cs="宋体" w:hint="eastAsia"/>
+          <w:kern w:val="0"/>
+          <w:szCs w:val="21"/>
+        </w:rPr>
+        <w:tab/>
+      </w:r>
+      <w:r>
+        <w:rPr>
+          <w:rFonts w:asciiTheme="minorEastAsia" w:hAnsiTheme="minorEastAsia" w:cs="宋体" w:hint="eastAsia"/>
+          <w:kern w:val="0"/>
+          <w:szCs w:val="21"/>
+        </w:rPr>
+        <w:tab/>
+      </w:r>
+      <w:r>
+        <w:rPr>
+          <w:rFonts w:asciiTheme="minorEastAsia" w:hAnsiTheme="minorEastAsia" w:cs="宋体" w:hint="eastAsia"/>
+          <w:kern w:val="0"/>
+          <w:szCs w:val="21"/>
+        </w:rPr>
+        <w:tab/>
+      </w:r>
+      <w:r>
+        <w:rPr>
+          <w:rFonts w:asciiTheme="minorEastAsia" w:hAnsiTheme="minorEastAsia" w:cs="宋体" w:hint="eastAsia"/>
+          <w:kern w:val="0"/>
+          <w:szCs w:val="21"/>
+        </w:rPr>
+        <w:tab/>
+      </w:r>
+      <w:r>
+        <w:rPr>
+          <w:rFonts w:asciiTheme="minorEastAsia" w:hAnsiTheme="minorEastAsia" w:cs="宋体" w:hint="eastAsia"/>
+          <w:kern w:val="0"/>
+          <w:szCs w:val="21"/>
+        </w:rPr>
+        <w:t>&lt;!</w:t>
+      </w:r>
+      <w:r>
+        <w:rPr>
+          <w:rFonts w:asciiTheme="minorEastAsia" w:hAnsiTheme="minorEastAsia" w:cs="宋体"/>
+          <w:kern w:val="0"/>
+          <w:szCs w:val="21"/>
+        </w:rPr>
+        <w:t>—</w:t>
+      </w:r>
+      <w:r>
+        <w:rPr>
+          <w:rFonts w:asciiTheme="minorEastAsia" w:hAnsiTheme="minorEastAsia" w:cs="宋体" w:hint="eastAsia"/>
+          <w:kern w:val="0"/>
+          <w:szCs w:val="21"/>
+        </w:rPr>
+        <w:t>default queued blocking threadpool&gt;</w:t>
+      </w:r>
+    </w:p>
+    <w:p>
+      <w:pPr>
+        <w:pStyle w:val="a5"/>
+        <w:widowControl/>
+        <w:ind w:left="360" w:firstLineChars="0" w:firstLine="0"/>
+        <w:jc w:val="left"/>
+        <w:rPr>
+          <w:rFonts w:asciiTheme="minorEastAsia" w:hAnsiTheme="minorEastAsia" w:cs="宋体" w:hint="eastAsia"/>
+          <w:kern w:val="0"/>
+          <w:szCs w:val="21"/>
+        </w:rPr>
+      </w:pPr>
+      <w:r>
+        <w:rPr>
+          <w:rFonts w:asciiTheme="minorEastAsia" w:hAnsiTheme="minorEastAsia" w:cs="宋体" w:hint="eastAsia"/>
+          <w:kern w:val="0"/>
+          <w:szCs w:val="21"/>
+        </w:rPr>
+        <w:tab/>
+      </w:r>
+      <w:r>
+        <w:rPr>
+          <w:rFonts w:asciiTheme="minorEastAsia" w:hAnsiTheme="minorEastAsia" w:cs="宋体" w:hint="eastAsia"/>
+          <w:kern w:val="0"/>
+          <w:szCs w:val="21"/>
+        </w:rPr>
+        <w:tab/>
+      </w:r>
+      <w:r>
+        <w:rPr>
+          <w:rFonts w:asciiTheme="minorEastAsia" w:hAnsiTheme="minorEastAsia" w:cs="宋体" w:hint="eastAsia"/>
+          <w:kern w:val="0"/>
+          <w:szCs w:val="21"/>
+        </w:rPr>
+        <w:tab/>
+      </w:r>
+      <w:r>
+        <w:rPr>
+          <w:rFonts w:asciiTheme="minorEastAsia" w:hAnsiTheme="minorEastAsia" w:cs="宋体" w:hint="eastAsia"/>
+          <w:kern w:val="0"/>
+          <w:szCs w:val="21"/>
+        </w:rPr>
+        <w:tab/>
+      </w:r>
+      <w:r>
+        <w:rPr>
+          <w:rFonts w:asciiTheme="minorEastAsia" w:hAnsiTheme="minorEastAsia" w:cs="宋体" w:hint="eastAsia"/>
+          <w:kern w:val="0"/>
+          <w:szCs w:val="21"/>
+        </w:rPr>
+        <w:t>&lt;New class=</w:t>
+      </w:r>
+      <w:r>
+        <w:rPr>
+          <w:rFonts w:asciiTheme="minorEastAsia" w:hAnsiTheme="minorEastAsia" w:cs="宋体"/>
+          <w:kern w:val="0"/>
+          <w:szCs w:val="21"/>
+        </w:rPr>
+        <w:t>”</w:t>
+      </w:r>
+      <w:r>
+        <w:rPr>
+          <w:rFonts w:asciiTheme="minorEastAsia" w:hAnsiTheme="minorEastAsia" w:cs="宋体" w:hint="eastAsia"/>
+          <w:kern w:val="0"/>
+          <w:szCs w:val="21"/>
+        </w:rPr>
+        <w:t>org.eclipse.jetty.util.thread.QueuedThreadPool</w:t>
+      </w:r>
+      <w:r>
+        <w:rPr>
+          <w:rFonts w:asciiTheme="minorEastAsia" w:hAnsiTheme="minorEastAsia" w:cs="宋体"/>
+          <w:kern w:val="0"/>
+          <w:szCs w:val="21"/>
+        </w:rPr>
+        <w:t>”</w:t>
+      </w:r>
+      <w:r>
+        <w:rPr>
+          <w:rFonts w:asciiTheme="minorEastAsia" w:hAnsiTheme="minorEastAsia" w:cs="宋体" w:hint="eastAsia"/>
+          <w:kern w:val="0"/>
+          <w:szCs w:val="21"/>
+        </w:rPr>
+        <w:t>&gt;</w:t>
+      </w:r>
+    </w:p>
+    <w:p>
+      <w:pPr>
+        <w:pStyle w:val="a5"/>
+        <w:widowControl/>
+        <w:ind w:left="360" w:firstLineChars="0" w:firstLine="0"/>
+        <w:jc w:val="left"/>
+        <w:rPr>
+          <w:rFonts w:asciiTheme="minorEastAsia" w:hAnsiTheme="minorEastAsia" w:cs="宋体" w:hint="eastAsia"/>
+          <w:kern w:val="0"/>
+          <w:szCs w:val="21"/>
+        </w:rPr>
+      </w:pPr>
+      <w:r>
+        <w:rPr>
+          <w:rFonts w:asciiTheme="minorEastAsia" w:hAnsiTheme="minorEastAsia" w:cs="宋体" w:hint="eastAsia"/>
+          <w:kern w:val="0"/>
+          <w:szCs w:val="21"/>
+        </w:rPr>
+        <w:tab/>
+      </w:r>
+      <w:r>
+        <w:rPr>
+          <w:rFonts w:asciiTheme="minorEastAsia" w:hAnsiTheme="minorEastAsia" w:cs="宋体" w:hint="eastAsia"/>
+          <w:kern w:val="0"/>
+          <w:szCs w:val="21"/>
+        </w:rPr>
+        <w:tab/>
+      </w:r>
+      <w:r>
+        <w:rPr>
+          <w:rFonts w:asciiTheme="minorEastAsia" w:hAnsiTheme="minorEastAsia" w:cs="宋体" w:hint="eastAsia"/>
+          <w:kern w:val="0"/>
+          <w:szCs w:val="21"/>
+        </w:rPr>
+        <w:tab/>
+      </w:r>
+      <w:r>
+        <w:rPr>
+          <w:rFonts w:asciiTheme="minorEastAsia" w:hAnsiTheme="minorEastAsia" w:cs="宋体" w:hint="eastAsia"/>
+          <w:kern w:val="0"/>
+          <w:szCs w:val="21"/>
+        </w:rPr>
+        <w:tab/>
+      </w:r>
+      <w:r>
+        <w:rPr>
+          <w:rFonts w:asciiTheme="minorEastAsia" w:hAnsiTheme="minorEastAsia" w:cs="宋体" w:hint="eastAsia"/>
+          <w:kern w:val="0"/>
+          <w:szCs w:val="21"/>
+        </w:rPr>
+        <w:tab/>
+      </w:r>
+      <w:r>
+        <w:rPr>
+          <w:rFonts w:asciiTheme="minorEastAsia" w:hAnsiTheme="minorEastAsia" w:cs="宋体" w:hint="eastAsia"/>
+          <w:kern w:val="0"/>
+          <w:szCs w:val="21"/>
+        </w:rPr>
+        <w:t>&lt;Set name=</w:t>
+      </w:r>
+      <w:r>
+        <w:rPr>
+          <w:rFonts w:asciiTheme="minorEastAsia" w:hAnsiTheme="minorEastAsia" w:cs="宋体"/>
+          <w:kern w:val="0"/>
+          <w:szCs w:val="21"/>
+        </w:rPr>
+        <w:t>”</w:t>
+      </w:r>
+      <w:r>
+        <w:rPr>
+          <w:rFonts w:asciiTheme="minorEastAsia" w:hAnsiTheme="minorEastAsia" w:cs="宋体" w:hint="eastAsia"/>
+          <w:kern w:val="0"/>
+          <w:szCs w:val="21"/>
+        </w:rPr>
+        <w:t>minThreads</w:t>
+      </w:r>
+      <w:r>
+        <w:rPr>
+          <w:rFonts w:asciiTheme="minorEastAsia" w:hAnsiTheme="minorEastAsia" w:cs="宋体"/>
+          <w:kern w:val="0"/>
+          <w:szCs w:val="21"/>
+        </w:rPr>
+        <w:t>”</w:t>
+      </w:r>
+      <w:r>
+        <w:rPr>
+          <w:rFonts w:asciiTheme="minorEastAsia" w:hAnsiTheme="minorEastAsia" w:cs="宋体" w:hint="eastAsia"/>
+          <w:kern w:val="0"/>
+          <w:szCs w:val="21"/>
+        </w:rPr>
+        <w:t>&gt;10&lt;/Set&gt;</w:t>
+      </w:r>
+    </w:p>
+    <w:p>
+      <w:pPr>
+        <w:pStyle w:val="a5"/>
+        <w:widowControl/>
+        <w:ind w:left="360" w:firstLineChars="0" w:firstLine="0"/>
+        <w:jc w:val="left"/>
+        <w:rPr>
+          <w:rFonts w:asciiTheme="minorEastAsia" w:hAnsiTheme="minorEastAsia" w:cs="宋体" w:hint="eastAsia"/>
+          <w:kern w:val="0"/>
+          <w:szCs w:val="21"/>
+        </w:rPr>
+      </w:pPr>
+      <w:r>
+        <w:rPr>
+          <w:rFonts w:asciiTheme="minorEastAsia" w:hAnsiTheme="minorEastAsia" w:cs="宋体" w:hint="eastAsia"/>
+          <w:kern w:val="0"/>
+          <w:szCs w:val="21"/>
+        </w:rPr>
+        <w:tab/>
+      </w:r>
+      <w:r>
+        <w:rPr>
+          <w:rFonts w:asciiTheme="minorEastAsia" w:hAnsiTheme="minorEastAsia" w:cs="宋体" w:hint="eastAsia"/>
+          <w:kern w:val="0"/>
+          <w:szCs w:val="21"/>
+        </w:rPr>
+        <w:tab/>
+      </w:r>
+      <w:r>
+        <w:rPr>
+          <w:rFonts w:asciiTheme="minorEastAsia" w:hAnsiTheme="minorEastAsia" w:cs="宋体" w:hint="eastAsia"/>
+          <w:kern w:val="0"/>
+          <w:szCs w:val="21"/>
+        </w:rPr>
+        <w:tab/>
+      </w:r>
+      <w:r>
+        <w:rPr>
+          <w:rFonts w:asciiTheme="minorEastAsia" w:hAnsiTheme="minorEastAsia" w:cs="宋体" w:hint="eastAsia"/>
+          <w:kern w:val="0"/>
+          <w:szCs w:val="21"/>
+        </w:rPr>
+        <w:tab/>
+      </w:r>
+      <w:r>
+        <w:rPr>
+          <w:rFonts w:asciiTheme="minorEastAsia" w:hAnsiTheme="minorEastAsia" w:cs="宋体" w:hint="eastAsia"/>
+          <w:kern w:val="0"/>
+          <w:szCs w:val="21"/>
+        </w:rPr>
+        <w:tab/>
+        <w:t>&lt;Set name=</w:t>
+      </w:r>
+      <w:r>
+        <w:rPr>
+          <w:rFonts w:asciiTheme="minorEastAsia" w:hAnsiTheme="minorEastAsia" w:cs="宋体"/>
+          <w:kern w:val="0"/>
+          <w:szCs w:val="21"/>
+        </w:rPr>
+        <w:t>”</w:t>
+      </w:r>
+      <w:r>
+        <w:rPr>
+          <w:rFonts w:asciiTheme="minorEastAsia" w:hAnsiTheme="minorEastAsia" w:cs="宋体" w:hint="eastAsia"/>
+          <w:kern w:val="0"/>
+          <w:szCs w:val="21"/>
+        </w:rPr>
+        <w:t>maxThreads</w:t>
+      </w:r>
+      <w:r>
+        <w:rPr>
+          <w:rFonts w:asciiTheme="minorEastAsia" w:hAnsiTheme="minorEastAsia" w:cs="宋体"/>
+          <w:kern w:val="0"/>
+          <w:szCs w:val="21"/>
+        </w:rPr>
+        <w:t>”</w:t>
+      </w:r>
+      <w:r>
+        <w:rPr>
+          <w:rFonts w:asciiTheme="minorEastAsia" w:hAnsiTheme="minorEastAsia" w:cs="宋体" w:hint="eastAsia"/>
+          <w:kern w:val="0"/>
+          <w:szCs w:val="21"/>
+        </w:rPr>
+        <w:t>&gt;200&lt;/Set&gt;</w:t>
+      </w:r>
+    </w:p>
+    <w:p>
+      <w:pPr>
+        <w:pStyle w:val="a5"/>
+        <w:widowControl/>
+        <w:ind w:left="360" w:firstLineChars="0" w:firstLine="0"/>
+        <w:jc w:val="left"/>
+        <w:rPr>
+          <w:rFonts w:asciiTheme="minorEastAsia" w:hAnsiTheme="minorEastAsia" w:cs="宋体" w:hint="eastAsia"/>
+          <w:kern w:val="0"/>
+          <w:szCs w:val="21"/>
+        </w:rPr>
+      </w:pPr>
+      <w:r>
+        <w:rPr>
+          <w:rFonts w:asciiTheme="minorEastAsia" w:hAnsiTheme="minorEastAsia" w:cs="宋体" w:hint="eastAsia"/>
+          <w:kern w:val="0"/>
+          <w:szCs w:val="21"/>
+        </w:rPr>
+        <w:tab/>
+      </w:r>
+      <w:r>
+        <w:rPr>
+          <w:rFonts w:asciiTheme="minorEastAsia" w:hAnsiTheme="minorEastAsia" w:cs="宋体" w:hint="eastAsia"/>
+          <w:kern w:val="0"/>
+          <w:szCs w:val="21"/>
+        </w:rPr>
+        <w:tab/>
+      </w:r>
+      <w:r>
+        <w:rPr>
+          <w:rFonts w:asciiTheme="minorEastAsia" w:hAnsiTheme="minorEastAsia" w:cs="宋体" w:hint="eastAsia"/>
+          <w:kern w:val="0"/>
+          <w:szCs w:val="21"/>
+        </w:rPr>
+        <w:tab/>
+      </w:r>
+      <w:r>
+        <w:rPr>
+          <w:rFonts w:asciiTheme="minorEastAsia" w:hAnsiTheme="minorEastAsia" w:cs="宋体" w:hint="eastAsia"/>
+          <w:kern w:val="0"/>
+          <w:szCs w:val="21"/>
+        </w:rPr>
+        <w:tab/>
+      </w:r>
+      <w:r>
+        <w:rPr>
+          <w:rFonts w:asciiTheme="minorEastAsia" w:hAnsiTheme="minorEastAsia" w:cs="宋体" w:hint="eastAsia"/>
+          <w:kern w:val="0"/>
+          <w:szCs w:val="21"/>
+        </w:rPr>
+        <w:t>&lt;/New&gt;</w:t>
+      </w:r>
+    </w:p>
+    <w:p>
+      <w:pPr>
+        <w:pStyle w:val="a5"/>
+        <w:widowControl/>
+        <w:ind w:left="360" w:firstLineChars="0" w:firstLine="0"/>
+        <w:jc w:val="left"/>
+        <w:rPr>
+          <w:rFonts w:asciiTheme="minorEastAsia" w:hAnsiTheme="minorEastAsia" w:cs="宋体" w:hint="eastAsia"/>
+          <w:kern w:val="0"/>
+          <w:szCs w:val="21"/>
+        </w:rPr>
+      </w:pPr>
+      <w:r>
+        <w:rPr>
+          <w:rFonts w:asciiTheme="minorEastAsia" w:hAnsiTheme="minorEastAsia" w:cs="宋体" w:hint="eastAsia"/>
+          <w:kern w:val="0"/>
+          <w:szCs w:val="21"/>
+        </w:rPr>
+        <w:tab/>
+      </w:r>
+      <w:r>
+        <w:rPr>
+          <w:rFonts w:asciiTheme="minorEastAsia" w:hAnsiTheme="minorEastAsia" w:cs="宋体" w:hint="eastAsia"/>
+          <w:kern w:val="0"/>
+          <w:szCs w:val="21"/>
+        </w:rPr>
+        <w:tab/>
+      </w:r>
+      <w:r>
+        <w:rPr>
+          <w:rFonts w:asciiTheme="minorEastAsia" w:hAnsiTheme="minorEastAsia" w:cs="宋体" w:hint="eastAsia"/>
+          <w:kern w:val="0"/>
+          <w:szCs w:val="21"/>
+        </w:rPr>
+        <w:tab/>
+        <w:t>&lt;/Set&gt;</w:t>
+      </w:r>
+    </w:p>
+    <w:p>
+      <w:pPr>
+        <w:pStyle w:val="a5"/>
+        <w:widowControl/>
+        <w:ind w:left="360" w:firstLineChars="0" w:firstLine="0"/>
+        <w:jc w:val="left"/>
+        <w:rPr>
+          <w:rFonts w:asciiTheme="minorEastAsia" w:hAnsiTheme="minorEastAsia" w:cs="宋体" w:hint="eastAsia"/>
+          <w:kern w:val="0"/>
+          <w:szCs w:val="21"/>
+        </w:rPr>
+      </w:pPr>
+      <w:r>
+        <w:rPr>
+          <w:rFonts w:asciiTheme="minorEastAsia" w:hAnsiTheme="minorEastAsia" w:cs="宋体" w:hint="eastAsia"/>
+          <w:kern w:val="0"/>
+          <w:szCs w:val="21"/>
+        </w:rPr>
+        <w:tab/>
+      </w:r>
+      <w:r>
+        <w:rPr>
+          <w:rFonts w:asciiTheme="minorEastAsia" w:hAnsiTheme="minorEastAsia" w:cs="宋体" w:hint="eastAsia"/>
+          <w:kern w:val="0"/>
+          <w:szCs w:val="21"/>
+        </w:rPr>
+        <w:tab/>
+        <w:t>b.Connectors</w:t>
+      </w:r>
+      <w:r>
+        <w:rPr>
+          <w:rFonts w:asciiTheme="minorEastAsia" w:hAnsiTheme="minorEastAsia" w:cs="宋体" w:hint="eastAsia"/>
+          <w:kern w:val="0"/>
+          <w:szCs w:val="21"/>
+        </w:rPr>
+        <w:t>（连接器）</w:t>
+      </w:r>
+    </w:p>
+    <w:p>
+      <w:pPr>
+        <w:pStyle w:val="a5"/>
+        <w:widowControl/>
+        <w:ind w:left="360" w:firstLineChars="0" w:firstLine="0"/>
+        <w:jc w:val="left"/>
+        <w:rPr>
+          <w:rFonts w:asciiTheme="minorEastAsia" w:hAnsiTheme="minorEastAsia" w:cs="宋体" w:hint="eastAsia"/>
+          <w:kern w:val="0"/>
+          <w:szCs w:val="21"/>
+        </w:rPr>
+      </w:pPr>
+      <w:r>
+        <w:rPr>
+          <w:rFonts w:asciiTheme="minorEastAsia" w:hAnsiTheme="minorEastAsia" w:cs="宋体" w:hint="eastAsia"/>
+          <w:kern w:val="0"/>
+          <w:szCs w:val="21"/>
+        </w:rPr>
+        <w:tab/>
+      </w:r>
+      <w:r>
+        <w:rPr>
+          <w:rFonts w:asciiTheme="minorEastAsia" w:hAnsiTheme="minorEastAsia" w:cs="宋体" w:hint="eastAsia"/>
+          <w:kern w:val="0"/>
+          <w:szCs w:val="21"/>
+        </w:rPr>
+        <w:tab/>
+      </w:r>
+      <w:r>
+        <w:rPr>
+          <w:rFonts w:asciiTheme="minorEastAsia" w:hAnsiTheme="minorEastAsia" w:cs="宋体" w:hint="eastAsia"/>
+          <w:kern w:val="0"/>
+          <w:szCs w:val="21"/>
+        </w:rPr>
+        <w:tab/>
+      </w:r>
+      <w:r>
+        <w:rPr>
+          <w:rFonts w:asciiTheme="minorEastAsia" w:hAnsiTheme="minorEastAsia" w:cs="宋体" w:hint="eastAsia"/>
+          <w:kern w:val="0"/>
+          <w:szCs w:val="21"/>
+        </w:rPr>
+        <w:t>选择Connector时，需要考虑</w:t>
+      </w:r>
+    </w:p>
+    <w:p>
+      <w:pPr>
+        <w:pStyle w:val="a5"/>
+        <w:widowControl/>
+        <w:ind w:left="360" w:firstLineChars="0" w:firstLine="0"/>
+        <w:jc w:val="left"/>
+        <w:rPr>
+          <w:rFonts w:asciiTheme="minorEastAsia" w:hAnsiTheme="minorEastAsia" w:cs="宋体" w:hint="eastAsia"/>
+          <w:kern w:val="0"/>
+          <w:szCs w:val="21"/>
+        </w:rPr>
+      </w:pPr>
+      <w:r>
+        <w:rPr>
+          <w:rFonts w:asciiTheme="minorEastAsia" w:hAnsiTheme="minorEastAsia" w:cs="宋体" w:hint="eastAsia"/>
+          <w:kern w:val="0"/>
+          <w:szCs w:val="21"/>
+        </w:rPr>
+        <w:tab/>
+      </w:r>
+      <w:r>
+        <w:rPr>
+          <w:rFonts w:asciiTheme="minorEastAsia" w:hAnsiTheme="minorEastAsia" w:cs="宋体" w:hint="eastAsia"/>
+          <w:kern w:val="0"/>
+          <w:szCs w:val="21"/>
+        </w:rPr>
+        <w:tab/>
+      </w:r>
+      <w:r>
+        <w:rPr>
+          <w:rFonts w:asciiTheme="minorEastAsia" w:hAnsiTheme="minorEastAsia" w:cs="宋体" w:hint="eastAsia"/>
+          <w:kern w:val="0"/>
+          <w:szCs w:val="21"/>
+        </w:rPr>
+        <w:tab/>
+      </w:r>
+      <w:r>
+        <w:rPr>
+          <w:rFonts w:asciiTheme="minorEastAsia" w:hAnsiTheme="minorEastAsia" w:cs="宋体" w:hint="eastAsia"/>
+          <w:kern w:val="0"/>
+          <w:szCs w:val="21"/>
+        </w:rPr>
+        <w:tab/>
+      </w:r>
+      <w:r>
+        <w:rPr>
+          <w:rFonts w:asciiTheme="minorEastAsia" w:hAnsiTheme="minorEastAsia" w:cs="宋体" w:hint="eastAsia"/>
+          <w:kern w:val="0"/>
+          <w:szCs w:val="21"/>
+        </w:rPr>
+        <w:t>应用自身的特点、例如股票、聊天室</w:t>
+      </w:r>
+    </w:p>
+    <w:p>
+      <w:pPr>
+        <w:pStyle w:val="a5"/>
+        <w:widowControl/>
+        <w:ind w:left="360" w:firstLineChars="0" w:firstLine="0"/>
+        <w:jc w:val="left"/>
+        <w:rPr>
+          <w:rFonts w:asciiTheme="minorEastAsia" w:hAnsiTheme="minorEastAsia" w:cs="宋体" w:hint="eastAsia"/>
+          <w:kern w:val="0"/>
+          <w:szCs w:val="21"/>
+        </w:rPr>
+      </w:pPr>
+      <w:r>
+        <w:rPr>
+          <w:rFonts w:asciiTheme="minorEastAsia" w:hAnsiTheme="minorEastAsia" w:cs="宋体" w:hint="eastAsia"/>
+          <w:kern w:val="0"/>
+          <w:szCs w:val="21"/>
+        </w:rPr>
+        <w:tab/>
+      </w:r>
+      <w:r>
+        <w:rPr>
+          <w:rFonts w:asciiTheme="minorEastAsia" w:hAnsiTheme="minorEastAsia" w:cs="宋体" w:hint="eastAsia"/>
+          <w:kern w:val="0"/>
+          <w:szCs w:val="21"/>
+        </w:rPr>
+        <w:tab/>
+      </w:r>
+      <w:r>
+        <w:rPr>
+          <w:rFonts w:asciiTheme="minorEastAsia" w:hAnsiTheme="minorEastAsia" w:cs="宋体" w:hint="eastAsia"/>
+          <w:kern w:val="0"/>
+          <w:szCs w:val="21"/>
+        </w:rPr>
+        <w:tab/>
+      </w:r>
+      <w:r>
+        <w:rPr>
+          <w:rFonts w:asciiTheme="minorEastAsia" w:hAnsiTheme="minorEastAsia" w:cs="宋体" w:hint="eastAsia"/>
+          <w:kern w:val="0"/>
+          <w:szCs w:val="21"/>
+        </w:rPr>
+        <w:tab/>
+      </w:r>
+      <w:r>
+        <w:rPr>
+          <w:rFonts w:asciiTheme="minorEastAsia" w:hAnsiTheme="minorEastAsia" w:cs="宋体" w:hint="eastAsia"/>
+          <w:kern w:val="0"/>
+          <w:szCs w:val="21"/>
+        </w:rPr>
+        <w:t>TCP连接数</w:t>
+      </w:r>
+    </w:p>
+    <w:p>
+      <w:pPr>
+        <w:pStyle w:val="a5"/>
+        <w:widowControl/>
+        <w:ind w:left="360" w:firstLineChars="0" w:firstLine="0"/>
+        <w:jc w:val="left"/>
+        <w:rPr>
+          <w:rFonts w:asciiTheme="minorEastAsia" w:hAnsiTheme="minorEastAsia" w:cs="宋体" w:hint="eastAsia"/>
+          <w:kern w:val="0"/>
+          <w:szCs w:val="21"/>
+        </w:rPr>
+      </w:pPr>
+      <w:r>
+        <w:rPr>
+          <w:rFonts w:asciiTheme="minorEastAsia" w:hAnsiTheme="minorEastAsia" w:cs="宋体" w:hint="eastAsia"/>
+          <w:kern w:val="0"/>
+          <w:szCs w:val="21"/>
+        </w:rPr>
+        <w:tab/>
+      </w:r>
+      <w:r>
+        <w:rPr>
+          <w:rFonts w:asciiTheme="minorEastAsia" w:hAnsiTheme="minorEastAsia" w:cs="宋体" w:hint="eastAsia"/>
+          <w:kern w:val="0"/>
+          <w:szCs w:val="21"/>
+        </w:rPr>
+        <w:tab/>
+      </w:r>
+      <w:r>
+        <w:rPr>
+          <w:rFonts w:asciiTheme="minorEastAsia" w:hAnsiTheme="minorEastAsia" w:cs="宋体" w:hint="eastAsia"/>
+          <w:kern w:val="0"/>
+          <w:szCs w:val="21"/>
+        </w:rPr>
+        <w:tab/>
+      </w:r>
+      <w:r>
+        <w:rPr>
+          <w:rFonts w:asciiTheme="minorEastAsia" w:hAnsiTheme="minorEastAsia" w:cs="宋体" w:hint="eastAsia"/>
+          <w:kern w:val="0"/>
+          <w:szCs w:val="21"/>
+        </w:rPr>
+        <w:tab/>
+      </w:r>
+      <w:r>
+        <w:rPr>
+          <w:rFonts w:asciiTheme="minorEastAsia" w:hAnsiTheme="minorEastAsia" w:cs="宋体" w:hint="eastAsia"/>
+          <w:kern w:val="0"/>
+          <w:szCs w:val="21"/>
+        </w:rPr>
+        <w:t>Keep-Alive</w:t>
+      </w:r>
+    </w:p>
+    <w:p>
+      <w:pPr>
+        <w:pStyle w:val="a5"/>
+        <w:widowControl/>
+        <w:ind w:left="360" w:firstLineChars="0" w:firstLine="0"/>
+        <w:jc w:val="left"/>
+        <w:rPr>
+          <w:rFonts w:asciiTheme="minorEastAsia" w:hAnsiTheme="minorEastAsia" w:cs="宋体" w:hint="eastAsia"/>
+          <w:kern w:val="0"/>
+          <w:szCs w:val="21"/>
+        </w:rPr>
+      </w:pPr>
+      <w:r>
+        <w:rPr>
+          <w:rFonts w:asciiTheme="minorEastAsia" w:hAnsiTheme="minorEastAsia" w:cs="宋体" w:hint="eastAsia"/>
+          <w:kern w:val="0"/>
+          <w:szCs w:val="21"/>
+        </w:rPr>
+        <w:tab/>
+      </w:r>
+      <w:r>
+        <w:rPr>
+          <w:rFonts w:asciiTheme="minorEastAsia" w:hAnsiTheme="minorEastAsia" w:cs="宋体" w:hint="eastAsia"/>
+          <w:kern w:val="0"/>
+          <w:szCs w:val="21"/>
+        </w:rPr>
+        <w:tab/>
+      </w:r>
+      <w:r>
+        <w:rPr>
+          <w:rFonts w:asciiTheme="minorEastAsia" w:hAnsiTheme="minorEastAsia" w:cs="宋体" w:hint="eastAsia"/>
+          <w:kern w:val="0"/>
+          <w:szCs w:val="21"/>
+        </w:rPr>
+        <w:tab/>
+      </w:r>
+      <w:r>
+        <w:rPr>
+          <w:rFonts w:asciiTheme="minorEastAsia" w:hAnsiTheme="minorEastAsia" w:cs="宋体" w:hint="eastAsia"/>
+          <w:kern w:val="0"/>
+          <w:szCs w:val="21"/>
+        </w:rPr>
+        <w:t>Java BIO Connectors</w:t>
+      </w:r>
+    </w:p>
+    <w:p>
+      <w:pPr>
+        <w:pStyle w:val="a5"/>
+        <w:widowControl/>
+        <w:ind w:left="360" w:firstLineChars="0" w:firstLine="0"/>
+        <w:jc w:val="left"/>
+        <w:rPr>
+          <w:rFonts w:asciiTheme="minorEastAsia" w:hAnsiTheme="minorEastAsia" w:cs="宋体" w:hint="eastAsia"/>
+          <w:kern w:val="0"/>
+          <w:szCs w:val="21"/>
+        </w:rPr>
+      </w:pPr>
+      <w:r>
+        <w:rPr>
+          <w:rFonts w:asciiTheme="minorEastAsia" w:hAnsiTheme="minorEastAsia" w:cs="宋体" w:hint="eastAsia"/>
+          <w:kern w:val="0"/>
+          <w:szCs w:val="21"/>
+        </w:rPr>
+        <w:tab/>
+      </w:r>
+      <w:r>
+        <w:rPr>
+          <w:rFonts w:asciiTheme="minorEastAsia" w:hAnsiTheme="minorEastAsia" w:cs="宋体" w:hint="eastAsia"/>
+          <w:kern w:val="0"/>
+          <w:szCs w:val="21"/>
+        </w:rPr>
+        <w:tab/>
+      </w:r>
+      <w:r>
+        <w:rPr>
+          <w:rFonts w:asciiTheme="minorEastAsia" w:hAnsiTheme="minorEastAsia" w:cs="宋体" w:hint="eastAsia"/>
+          <w:kern w:val="0"/>
+          <w:szCs w:val="21"/>
+        </w:rPr>
+        <w:tab/>
+      </w:r>
+      <w:r>
+        <w:rPr>
+          <w:rFonts w:asciiTheme="minorEastAsia" w:hAnsiTheme="minorEastAsia" w:cs="宋体" w:hint="eastAsia"/>
+          <w:kern w:val="0"/>
+          <w:szCs w:val="21"/>
+        </w:rPr>
+        <w:tab/>
+        <w:t>SocketConnector（HTTP）</w:t>
+      </w:r>
+    </w:p>
+    <w:p>
+      <w:pPr>
+        <w:pStyle w:val="a5"/>
+        <w:widowControl/>
+        <w:ind w:left="360" w:firstLineChars="0" w:firstLine="0"/>
+        <w:jc w:val="left"/>
+        <w:rPr>
+          <w:rFonts w:asciiTheme="minorEastAsia" w:hAnsiTheme="minorEastAsia" w:cs="宋体" w:hint="eastAsia"/>
+          <w:kern w:val="0"/>
+          <w:szCs w:val="21"/>
+        </w:rPr>
+      </w:pPr>
+      <w:r>
+        <w:rPr>
+          <w:rFonts w:asciiTheme="minorEastAsia" w:hAnsiTheme="minorEastAsia" w:cs="宋体" w:hint="eastAsia"/>
+          <w:kern w:val="0"/>
+          <w:szCs w:val="21"/>
+        </w:rPr>
+        <w:tab/>
+      </w:r>
+      <w:r>
+        <w:rPr>
+          <w:rFonts w:asciiTheme="minorEastAsia" w:hAnsiTheme="minorEastAsia" w:cs="宋体" w:hint="eastAsia"/>
+          <w:kern w:val="0"/>
+          <w:szCs w:val="21"/>
+        </w:rPr>
+        <w:tab/>
+      </w:r>
+      <w:r>
+        <w:rPr>
+          <w:rFonts w:asciiTheme="minorEastAsia" w:hAnsiTheme="minorEastAsia" w:cs="宋体" w:hint="eastAsia"/>
+          <w:kern w:val="0"/>
+          <w:szCs w:val="21"/>
+        </w:rPr>
+        <w:tab/>
+      </w:r>
+      <w:r>
+        <w:rPr>
+          <w:rFonts w:asciiTheme="minorEastAsia" w:hAnsiTheme="minorEastAsia" w:cs="宋体" w:hint="eastAsia"/>
+          <w:kern w:val="0"/>
+          <w:szCs w:val="21"/>
+        </w:rPr>
+        <w:tab/>
+      </w:r>
+      <w:r>
+        <w:rPr>
+          <w:rFonts w:asciiTheme="minorEastAsia" w:hAnsiTheme="minorEastAsia" w:cs="宋体" w:hint="eastAsia"/>
+          <w:kern w:val="0"/>
+          <w:szCs w:val="21"/>
+        </w:rPr>
+        <w:t>Ajp13SocketConnector（AJP）</w:t>
+      </w:r>
+    </w:p>
+    <w:p>
+      <w:pPr>
+        <w:pStyle w:val="a5"/>
+        <w:widowControl/>
+        <w:ind w:left="360" w:firstLineChars="0" w:firstLine="0"/>
+        <w:jc w:val="left"/>
+        <w:rPr>
+          <w:rFonts w:asciiTheme="minorEastAsia" w:hAnsiTheme="minorEastAsia" w:cs="宋体" w:hint="eastAsia"/>
+          <w:kern w:val="0"/>
+          <w:szCs w:val="21"/>
+        </w:rPr>
+      </w:pPr>
+      <w:r>
+        <w:rPr>
+          <w:rFonts w:asciiTheme="minorEastAsia" w:hAnsiTheme="minorEastAsia" w:cs="宋体" w:hint="eastAsia"/>
+          <w:kern w:val="0"/>
+          <w:szCs w:val="21"/>
+        </w:rPr>
+        <w:tab/>
+      </w:r>
+      <w:r>
+        <w:rPr>
+          <w:rFonts w:asciiTheme="minorEastAsia" w:hAnsiTheme="minorEastAsia" w:cs="宋体" w:hint="eastAsia"/>
+          <w:kern w:val="0"/>
+          <w:szCs w:val="21"/>
+        </w:rPr>
+        <w:tab/>
+      </w:r>
+      <w:r>
+        <w:rPr>
+          <w:rFonts w:asciiTheme="minorEastAsia" w:hAnsiTheme="minorEastAsia" w:cs="宋体" w:hint="eastAsia"/>
+          <w:kern w:val="0"/>
+          <w:szCs w:val="21"/>
+        </w:rPr>
+        <w:tab/>
+      </w:r>
+      <w:r>
+        <w:rPr>
+          <w:rFonts w:asciiTheme="minorEastAsia" w:hAnsiTheme="minorEastAsia" w:cs="宋体" w:hint="eastAsia"/>
+          <w:kern w:val="0"/>
+          <w:szCs w:val="21"/>
+        </w:rPr>
+        <w:tab/>
+      </w:r>
+      <w:r>
+        <w:rPr>
+          <w:rFonts w:asciiTheme="minorEastAsia" w:hAnsiTheme="minorEastAsia" w:cs="宋体" w:hint="eastAsia"/>
+          <w:kern w:val="0"/>
+          <w:szCs w:val="21"/>
+        </w:rPr>
+        <w:t>SslSocketConnector（SSL）</w:t>
+      </w:r>
+    </w:p>
+    <w:p>
+      <w:pPr>
+        <w:pStyle w:val="a5"/>
+        <w:widowControl/>
+        <w:ind w:left="360" w:firstLineChars="0" w:firstLine="0"/>
+        <w:jc w:val="left"/>
+        <w:rPr>
+          <w:rFonts w:asciiTheme="minorEastAsia" w:hAnsiTheme="minorEastAsia" w:cs="宋体" w:hint="eastAsia"/>
+          <w:kern w:val="0"/>
+          <w:szCs w:val="21"/>
+        </w:rPr>
+      </w:pPr>
+      <w:r>
+        <w:rPr>
+          <w:rFonts w:asciiTheme="minorEastAsia" w:hAnsiTheme="minorEastAsia" w:cs="宋体" w:hint="eastAsia"/>
+          <w:kern w:val="0"/>
+          <w:szCs w:val="21"/>
+        </w:rPr>
+        <w:tab/>
+      </w:r>
+      <w:r>
+        <w:rPr>
+          <w:rFonts w:asciiTheme="minorEastAsia" w:hAnsiTheme="minorEastAsia" w:cs="宋体" w:hint="eastAsia"/>
+          <w:kern w:val="0"/>
+          <w:szCs w:val="21"/>
+        </w:rPr>
+        <w:tab/>
+      </w:r>
+      <w:r>
+        <w:rPr>
+          <w:rFonts w:asciiTheme="minorEastAsia" w:hAnsiTheme="minorEastAsia" w:cs="宋体" w:hint="eastAsia"/>
+          <w:kern w:val="0"/>
+          <w:szCs w:val="21"/>
+        </w:rPr>
+        <w:tab/>
+      </w:r>
+      <w:r>
+        <w:rPr>
+          <w:rFonts w:asciiTheme="minorEastAsia" w:hAnsiTheme="minorEastAsia" w:cs="宋体" w:hint="eastAsia"/>
+          <w:kern w:val="0"/>
+          <w:szCs w:val="21"/>
+        </w:rPr>
+        <w:t>Java NIO Connectors</w:t>
+      </w:r>
+    </w:p>
+    <w:p>
+      <w:pPr>
+        <w:pStyle w:val="a5"/>
+        <w:widowControl/>
+        <w:ind w:left="360" w:firstLineChars="0" w:firstLine="0"/>
+        <w:jc w:val="left"/>
+        <w:rPr>
+          <w:rFonts w:asciiTheme="minorEastAsia" w:hAnsiTheme="minorEastAsia" w:cs="宋体" w:hint="eastAsia"/>
+          <w:kern w:val="0"/>
+          <w:szCs w:val="21"/>
+        </w:rPr>
+      </w:pPr>
+      <w:r>
+        <w:rPr>
+          <w:rFonts w:asciiTheme="minorEastAsia" w:hAnsiTheme="minorEastAsia" w:cs="宋体" w:hint="eastAsia"/>
+          <w:kern w:val="0"/>
+          <w:szCs w:val="21"/>
+        </w:rPr>
+        <w:tab/>
+      </w:r>
+      <w:r>
+        <w:rPr>
+          <w:rFonts w:asciiTheme="minorEastAsia" w:hAnsiTheme="minorEastAsia" w:cs="宋体" w:hint="eastAsia"/>
+          <w:kern w:val="0"/>
+          <w:szCs w:val="21"/>
+        </w:rPr>
+        <w:tab/>
+      </w:r>
+      <w:r>
+        <w:rPr>
+          <w:rFonts w:asciiTheme="minorEastAsia" w:hAnsiTheme="minorEastAsia" w:cs="宋体" w:hint="eastAsia"/>
+          <w:kern w:val="0"/>
+          <w:szCs w:val="21"/>
+        </w:rPr>
+        <w:tab/>
+      </w:r>
+      <w:r>
+        <w:rPr>
+          <w:rFonts w:asciiTheme="minorEastAsia" w:hAnsiTheme="minorEastAsia" w:cs="宋体" w:hint="eastAsia"/>
+          <w:kern w:val="0"/>
+          <w:szCs w:val="21"/>
+        </w:rPr>
+        <w:tab/>
+      </w:r>
+      <w:r>
+        <w:rPr>
+          <w:rFonts w:asciiTheme="minorEastAsia" w:hAnsiTheme="minorEastAsia" w:cs="宋体" w:hint="eastAsia"/>
+          <w:kern w:val="0"/>
+          <w:szCs w:val="21"/>
+        </w:rPr>
+        <w:t>SelectChannelConnector(HTTP)</w:t>
+      </w:r>
+    </w:p>
+    <w:p>
+      <w:pPr>
+        <w:pStyle w:val="a5"/>
+        <w:widowControl/>
+        <w:ind w:left="360" w:firstLineChars="0" w:firstLine="0"/>
+        <w:jc w:val="left"/>
+        <w:rPr>
+          <w:rFonts w:asciiTheme="minorEastAsia" w:hAnsiTheme="minorEastAsia" w:cs="宋体" w:hint="eastAsia"/>
+          <w:kern w:val="0"/>
+          <w:szCs w:val="21"/>
+        </w:rPr>
+      </w:pPr>
+      <w:r>
+        <w:rPr>
+          <w:rFonts w:asciiTheme="minorEastAsia" w:hAnsiTheme="minorEastAsia" w:cs="宋体" w:hint="eastAsia"/>
+          <w:kern w:val="0"/>
+          <w:szCs w:val="21"/>
+        </w:rPr>
+        <w:tab/>
+      </w:r>
+      <w:r>
+        <w:rPr>
+          <w:rFonts w:asciiTheme="minorEastAsia" w:hAnsiTheme="minorEastAsia" w:cs="宋体" w:hint="eastAsia"/>
+          <w:kern w:val="0"/>
+          <w:szCs w:val="21"/>
+        </w:rPr>
+        <w:tab/>
+      </w:r>
+      <w:r>
+        <w:rPr>
+          <w:rFonts w:asciiTheme="minorEastAsia" w:hAnsiTheme="minorEastAsia" w:cs="宋体" w:hint="eastAsia"/>
+          <w:kern w:val="0"/>
+          <w:szCs w:val="21"/>
+        </w:rPr>
+        <w:tab/>
+      </w:r>
+      <w:r>
+        <w:rPr>
+          <w:rFonts w:asciiTheme="minorEastAsia" w:hAnsiTheme="minorEastAsia" w:cs="宋体" w:hint="eastAsia"/>
+          <w:kern w:val="0"/>
+          <w:szCs w:val="21"/>
+        </w:rPr>
+        <w:tab/>
+      </w:r>
+      <w:r>
+        <w:rPr>
+          <w:rFonts w:asciiTheme="minorEastAsia" w:hAnsiTheme="minorEastAsia" w:cs="宋体" w:hint="eastAsia"/>
+          <w:kern w:val="0"/>
+          <w:szCs w:val="21"/>
+        </w:rPr>
+        <w:t>SslSelectChannelConnector(SSL)</w:t>
+      </w:r>
+    </w:p>
+    <w:p>
+      <w:pPr>
+        <w:pStyle w:val="a5"/>
+        <w:widowControl/>
+        <w:ind w:left="360" w:firstLineChars="0" w:firstLine="0"/>
+        <w:jc w:val="left"/>
+        <w:rPr>
+          <w:rFonts w:asciiTheme="minorEastAsia" w:hAnsiTheme="minorEastAsia" w:cs="宋体" w:hint="eastAsia"/>
+          <w:kern w:val="0"/>
+          <w:szCs w:val="21"/>
+        </w:rPr>
+      </w:pPr>
+      <w:r>
+        <w:rPr>
+          <w:rFonts w:asciiTheme="minorEastAsia" w:hAnsiTheme="minorEastAsia" w:cs="宋体" w:hint="eastAsia"/>
+          <w:kern w:val="0"/>
+          <w:szCs w:val="21"/>
+        </w:rPr>
+        <w:tab/>
+      </w:r>
+      <w:r>
+        <w:rPr>
+          <w:rFonts w:asciiTheme="minorEastAsia" w:hAnsiTheme="minorEastAsia" w:cs="宋体" w:hint="eastAsia"/>
+          <w:kern w:val="0"/>
+          <w:szCs w:val="21"/>
+        </w:rPr>
+        <w:tab/>
+      </w:r>
+      <w:r>
+        <w:rPr>
+          <w:rFonts w:asciiTheme="minorEastAsia" w:hAnsiTheme="minorEastAsia" w:cs="宋体" w:hint="eastAsia"/>
+          <w:kern w:val="0"/>
+          <w:szCs w:val="21"/>
+        </w:rPr>
+        <w:tab/>
+        <w:t>Acceptors</w:t>
+      </w:r>
+    </w:p>
+    <w:p>
+      <w:pPr>
+        <w:pStyle w:val="a5"/>
+        <w:widowControl/>
+        <w:ind w:left="360" w:firstLineChars="0" w:firstLine="0"/>
+        <w:jc w:val="left"/>
+        <w:rPr>
+          <w:rFonts w:asciiTheme="minorEastAsia" w:hAnsiTheme="minorEastAsia" w:cs="宋体" w:hint="eastAsia"/>
+          <w:kern w:val="0"/>
+          <w:szCs w:val="21"/>
+        </w:rPr>
+      </w:pPr>
+      <w:r>
+        <w:rPr>
+          <w:rFonts w:asciiTheme="minorEastAsia" w:hAnsiTheme="minorEastAsia" w:cs="宋体" w:hint="eastAsia"/>
+          <w:kern w:val="0"/>
+          <w:szCs w:val="21"/>
+        </w:rPr>
+        <w:tab/>
+      </w:r>
+      <w:r>
+        <w:rPr>
+          <w:rFonts w:asciiTheme="minorEastAsia" w:hAnsiTheme="minorEastAsia" w:cs="宋体" w:hint="eastAsia"/>
+          <w:kern w:val="0"/>
+          <w:szCs w:val="21"/>
+        </w:rPr>
+        <w:tab/>
+      </w:r>
+      <w:r>
+        <w:rPr>
+          <w:rFonts w:asciiTheme="minorEastAsia" w:hAnsiTheme="minorEastAsia" w:cs="宋体" w:hint="eastAsia"/>
+          <w:kern w:val="0"/>
+          <w:szCs w:val="21"/>
+        </w:rPr>
+        <w:tab/>
+      </w:r>
+      <w:r>
+        <w:rPr>
+          <w:rFonts w:asciiTheme="minorEastAsia" w:hAnsiTheme="minorEastAsia" w:cs="宋体" w:hint="eastAsia"/>
+          <w:kern w:val="0"/>
+          <w:szCs w:val="21"/>
+        </w:rPr>
+        <w:tab/>
+      </w:r>
+      <w:r>
+        <w:rPr>
+          <w:rFonts w:asciiTheme="minorEastAsia" w:hAnsiTheme="minorEastAsia" w:cs="宋体" w:hint="eastAsia"/>
+          <w:kern w:val="0"/>
+          <w:szCs w:val="21"/>
+        </w:rPr>
+        <w:t>表示同时在监听read</w:t>
+      </w:r>
+      <w:r>
+        <w:rPr>
+          <w:rFonts w:asciiTheme="minorEastAsia" w:hAnsiTheme="minorEastAsia" w:cs="宋体" w:hint="eastAsia"/>
+          <w:kern w:val="0"/>
+          <w:szCs w:val="21"/>
+        </w:rPr>
+        <w:t>事件的线程数</w:t>
+      </w:r>
+    </w:p>
+    <w:p>
+      <w:pPr>
+        <w:pStyle w:val="a5"/>
+        <w:widowControl/>
+        <w:ind w:left="360" w:firstLineChars="0" w:firstLine="0"/>
+        <w:jc w:val="left"/>
+        <w:rPr>
+          <w:rFonts w:asciiTheme="minorEastAsia" w:hAnsiTheme="minorEastAsia" w:cs="宋体" w:hint="eastAsia"/>
+          <w:kern w:val="0"/>
+          <w:szCs w:val="21"/>
+        </w:rPr>
+      </w:pPr>
+      <w:r>
+        <w:rPr>
+          <w:rFonts w:asciiTheme="minorEastAsia" w:hAnsiTheme="minorEastAsia" w:cs="宋体" w:hint="eastAsia"/>
+          <w:kern w:val="0"/>
+          <w:szCs w:val="21"/>
+        </w:rPr>
+        <w:tab/>
+      </w:r>
+      <w:r>
+        <w:rPr>
+          <w:rFonts w:asciiTheme="minorEastAsia" w:hAnsiTheme="minorEastAsia" w:cs="宋体" w:hint="eastAsia"/>
+          <w:kern w:val="0"/>
+          <w:szCs w:val="21"/>
+        </w:rPr>
+        <w:tab/>
+      </w:r>
+      <w:r>
+        <w:rPr>
+          <w:rFonts w:asciiTheme="minorEastAsia" w:hAnsiTheme="minorEastAsia" w:cs="宋体" w:hint="eastAsia"/>
+          <w:kern w:val="0"/>
+          <w:szCs w:val="21"/>
+        </w:rPr>
+        <w:tab/>
+      </w:r>
+      <w:r>
+        <w:rPr>
+          <w:rFonts w:asciiTheme="minorEastAsia" w:hAnsiTheme="minorEastAsia" w:cs="宋体" w:hint="eastAsia"/>
+          <w:kern w:val="0"/>
+          <w:szCs w:val="21"/>
+        </w:rPr>
+        <w:tab/>
+      </w:r>
+      <w:r>
+        <w:rPr>
+          <w:rFonts w:asciiTheme="minorEastAsia" w:hAnsiTheme="minorEastAsia" w:cs="宋体" w:hint="eastAsia"/>
+          <w:kern w:val="0"/>
+          <w:szCs w:val="21"/>
+        </w:rPr>
+        <w:t>默认值是1</w:t>
+      </w:r>
+    </w:p>
+    <w:p>
+      <w:pPr>
+        <w:pStyle w:val="a5"/>
+        <w:widowControl/>
+        <w:ind w:left="360" w:firstLineChars="0" w:firstLine="0"/>
+        <w:jc w:val="left"/>
+        <w:rPr>
+          <w:rFonts w:asciiTheme="minorEastAsia" w:hAnsiTheme="minorEastAsia" w:cs="宋体" w:hint="eastAsia"/>
+          <w:kern w:val="0"/>
+          <w:szCs w:val="21"/>
+        </w:rPr>
+      </w:pPr>
+      <w:r>
+        <w:rPr>
+          <w:rFonts w:asciiTheme="minorEastAsia" w:hAnsiTheme="minorEastAsia" w:cs="宋体" w:hint="eastAsia"/>
+          <w:kern w:val="0"/>
+          <w:szCs w:val="21"/>
+        </w:rPr>
+        <w:tab/>
+      </w:r>
+      <w:r>
+        <w:rPr>
+          <w:rFonts w:asciiTheme="minorEastAsia" w:hAnsiTheme="minorEastAsia" w:cs="宋体" w:hint="eastAsia"/>
+          <w:kern w:val="0"/>
+          <w:szCs w:val="21"/>
+        </w:rPr>
+        <w:tab/>
+      </w:r>
+      <w:r>
+        <w:rPr>
+          <w:rFonts w:asciiTheme="minorEastAsia" w:hAnsiTheme="minorEastAsia" w:cs="宋体" w:hint="eastAsia"/>
+          <w:kern w:val="0"/>
+          <w:szCs w:val="21"/>
+        </w:rPr>
+        <w:tab/>
+      </w:r>
+      <w:r>
+        <w:rPr>
+          <w:rFonts w:asciiTheme="minorEastAsia" w:hAnsiTheme="minorEastAsia" w:cs="宋体" w:hint="eastAsia"/>
+          <w:kern w:val="0"/>
+          <w:szCs w:val="21"/>
+        </w:rPr>
+        <w:tab/>
+      </w:r>
+      <w:r>
+        <w:rPr>
+          <w:rFonts w:asciiTheme="minorEastAsia" w:hAnsiTheme="minorEastAsia" w:cs="宋体" w:hint="eastAsia"/>
+          <w:kern w:val="0"/>
+          <w:szCs w:val="21"/>
+        </w:rPr>
+        <w:t>典型值范围1~(处理器内核数+1)</w:t>
+      </w:r>
+    </w:p>
+    <w:p>
+      <w:pPr>
+        <w:pStyle w:val="a5"/>
+        <w:widowControl/>
+        <w:ind w:left="360" w:firstLineChars="0" w:firstLine="0"/>
+        <w:jc w:val="left"/>
+        <w:rPr>
+          <w:rFonts w:asciiTheme="minorEastAsia" w:hAnsiTheme="minorEastAsia" w:cs="宋体" w:hint="eastAsia"/>
+          <w:kern w:val="0"/>
+          <w:szCs w:val="21"/>
+        </w:rPr>
+      </w:pPr>
+      <w:r>
+        <w:rPr>
+          <w:rFonts w:asciiTheme="minorEastAsia" w:hAnsiTheme="minorEastAsia" w:cs="宋体" w:hint="eastAsia"/>
+          <w:kern w:val="0"/>
+          <w:szCs w:val="21"/>
+        </w:rPr>
+        <w:tab/>
+      </w:r>
+      <w:r>
+        <w:rPr>
+          <w:rFonts w:asciiTheme="minorEastAsia" w:hAnsiTheme="minorEastAsia" w:cs="宋体" w:hint="eastAsia"/>
+          <w:kern w:val="0"/>
+          <w:szCs w:val="21"/>
+        </w:rPr>
+        <w:tab/>
+      </w:r>
+      <w:r>
+        <w:rPr>
+          <w:rFonts w:asciiTheme="minorEastAsia" w:hAnsiTheme="minorEastAsia" w:cs="宋体" w:hint="eastAsia"/>
+          <w:kern w:val="0"/>
+          <w:szCs w:val="21"/>
+        </w:rPr>
+        <w:tab/>
+      </w:r>
+      <w:r>
+        <w:rPr>
+          <w:rFonts w:asciiTheme="minorEastAsia" w:hAnsiTheme="minorEastAsia" w:cs="宋体" w:hint="eastAsia"/>
+          <w:kern w:val="0"/>
+          <w:szCs w:val="21"/>
+        </w:rPr>
+        <w:tab/>
+      </w:r>
+      <w:r>
+        <w:rPr>
+          <w:rFonts w:asciiTheme="minorEastAsia" w:hAnsiTheme="minorEastAsia" w:cs="宋体" w:hint="eastAsia"/>
+          <w:kern w:val="0"/>
+          <w:szCs w:val="21"/>
+        </w:rPr>
+        <w:t>对于NIO来说，设置为（）</w:t>
+      </w:r>
+    </w:p>
+    <w:p>
+      <w:pPr>
+        <w:pStyle w:val="a5"/>
+        <w:widowControl/>
+        <w:ind w:left="360" w:firstLineChars="0" w:firstLine="0"/>
+        <w:jc w:val="left"/>
+        <w:rPr>
+          <w:rFonts w:asciiTheme="minorEastAsia" w:hAnsiTheme="minorEastAsia" w:cs="宋体" w:hint="eastAsia"/>
+          <w:kern w:val="0"/>
+          <w:szCs w:val="21"/>
+        </w:rPr>
+      </w:pPr>
+      <w:r>
+        <w:rPr>
+          <w:rFonts w:asciiTheme="minorEastAsia" w:hAnsiTheme="minorEastAsia" w:cs="宋体" w:hint="eastAsia"/>
+          <w:kern w:val="0"/>
+          <w:szCs w:val="21"/>
+        </w:rPr>
+        <w:tab/>
+      </w:r>
+      <w:r>
+        <w:rPr>
+          <w:rFonts w:asciiTheme="minorEastAsia" w:hAnsiTheme="minorEastAsia" w:cs="宋体" w:hint="eastAsia"/>
+          <w:kern w:val="0"/>
+          <w:szCs w:val="21"/>
+        </w:rPr>
+        <w:tab/>
+      </w:r>
+      <w:r>
+        <w:rPr>
+          <w:rFonts w:asciiTheme="minorEastAsia" w:hAnsiTheme="minorEastAsia" w:cs="宋体" w:hint="eastAsia"/>
+          <w:kern w:val="0"/>
+          <w:szCs w:val="21"/>
+        </w:rPr>
+        <w:tab/>
+        <w:t>maxIdleTime</w:t>
+      </w:r>
+    </w:p>
+    <w:p>
+      <w:pPr>
+        <w:pStyle w:val="a5"/>
+        <w:widowControl/>
+        <w:ind w:left="360" w:firstLineChars="0" w:firstLine="0"/>
+        <w:jc w:val="left"/>
+        <w:rPr>
+          <w:rFonts w:asciiTheme="minorEastAsia" w:hAnsiTheme="minorEastAsia" w:cs="宋体" w:hint="eastAsia"/>
+          <w:kern w:val="0"/>
+          <w:szCs w:val="21"/>
+        </w:rPr>
+      </w:pPr>
+      <w:r>
+        <w:rPr>
+          <w:rFonts w:asciiTheme="minorEastAsia" w:hAnsiTheme="minorEastAsia" w:cs="宋体" w:hint="eastAsia"/>
+          <w:kern w:val="0"/>
+          <w:szCs w:val="21"/>
+        </w:rPr>
+        <w:tab/>
+      </w:r>
+      <w:r>
+        <w:rPr>
+          <w:rFonts w:asciiTheme="minorEastAsia" w:hAnsiTheme="minorEastAsia" w:cs="宋体" w:hint="eastAsia"/>
+          <w:kern w:val="0"/>
+          <w:szCs w:val="21"/>
+        </w:rPr>
+        <w:tab/>
+      </w:r>
+      <w:r>
+        <w:rPr>
+          <w:rFonts w:asciiTheme="minorEastAsia" w:hAnsiTheme="minorEastAsia" w:cs="宋体" w:hint="eastAsia"/>
+          <w:kern w:val="0"/>
+          <w:szCs w:val="21"/>
+        </w:rPr>
+        <w:tab/>
+      </w:r>
+      <w:r>
+        <w:rPr>
+          <w:rFonts w:asciiTheme="minorEastAsia" w:hAnsiTheme="minorEastAsia" w:cs="宋体" w:hint="eastAsia"/>
+          <w:kern w:val="0"/>
+          <w:szCs w:val="21"/>
+        </w:rPr>
+        <w:tab/>
+        <w:t>表示连接最大空闲时间</w:t>
+      </w:r>
+    </w:p>
+    <w:p>
+      <w:pPr>
+        <w:pStyle w:val="a5"/>
+        <w:widowControl/>
+        <w:ind w:left="360" w:firstLineChars="0" w:firstLine="0"/>
+        <w:jc w:val="left"/>
+        <w:rPr>
+          <w:rFonts w:asciiTheme="minorEastAsia" w:hAnsiTheme="minorEastAsia" w:cs="宋体" w:hint="eastAsia"/>
+          <w:kern w:val="0"/>
+          <w:szCs w:val="21"/>
+        </w:rPr>
+      </w:pPr>
+      <w:r>
+        <w:rPr>
+          <w:rFonts w:asciiTheme="minorEastAsia" w:hAnsiTheme="minorEastAsia" w:cs="宋体" w:hint="eastAsia"/>
+          <w:kern w:val="0"/>
+          <w:szCs w:val="21"/>
+        </w:rPr>
+        <w:tab/>
+      </w:r>
+      <w:r>
+        <w:rPr>
+          <w:rFonts w:asciiTheme="minorEastAsia" w:hAnsiTheme="minorEastAsia" w:cs="宋体" w:hint="eastAsia"/>
+          <w:kern w:val="0"/>
+          <w:szCs w:val="21"/>
+        </w:rPr>
+        <w:tab/>
+      </w:r>
+      <w:r>
+        <w:rPr>
+          <w:rFonts w:asciiTheme="minorEastAsia" w:hAnsiTheme="minorEastAsia" w:cs="宋体" w:hint="eastAsia"/>
+          <w:kern w:val="0"/>
+          <w:szCs w:val="21"/>
+        </w:rPr>
+        <w:tab/>
+      </w:r>
+      <w:r>
+        <w:rPr>
+          <w:rFonts w:asciiTheme="minorEastAsia" w:hAnsiTheme="minorEastAsia" w:cs="宋体" w:hint="eastAsia"/>
+          <w:kern w:val="0"/>
+          <w:szCs w:val="21"/>
+        </w:rPr>
+        <w:tab/>
+      </w:r>
+      <w:r>
+        <w:rPr>
+          <w:rFonts w:asciiTheme="minorEastAsia" w:hAnsiTheme="minorEastAsia" w:cs="宋体" w:hint="eastAsia"/>
+          <w:kern w:val="0"/>
+          <w:szCs w:val="21"/>
+        </w:rPr>
+        <w:t>默认值是200000，一般这个值都太大了</w:t>
+      </w:r>
+    </w:p>
+    <w:p>
+      <w:pPr>
+        <w:pStyle w:val="a5"/>
+        <w:widowControl/>
+        <w:ind w:left="360" w:firstLineChars="0" w:firstLine="0"/>
+        <w:jc w:val="left"/>
+        <w:rPr>
+          <w:rFonts w:asciiTheme="minorEastAsia" w:hAnsiTheme="minorEastAsia" w:cs="宋体" w:hint="eastAsia"/>
+          <w:kern w:val="0"/>
+          <w:szCs w:val="21"/>
+        </w:rPr>
+      </w:pPr>
+      <w:r>
+        <w:rPr>
+          <w:rFonts w:asciiTheme="minorEastAsia" w:hAnsiTheme="minorEastAsia" w:cs="宋体" w:hint="eastAsia"/>
+          <w:kern w:val="0"/>
+          <w:szCs w:val="21"/>
+        </w:rPr>
+        <w:tab/>
+      </w:r>
+      <w:r>
+        <w:rPr>
+          <w:rFonts w:asciiTheme="minorEastAsia" w:hAnsiTheme="minorEastAsia" w:cs="宋体" w:hint="eastAsia"/>
+          <w:kern w:val="0"/>
+          <w:szCs w:val="21"/>
+        </w:rPr>
+        <w:tab/>
+      </w:r>
+      <w:r>
+        <w:rPr>
+          <w:rFonts w:asciiTheme="minorEastAsia" w:hAnsiTheme="minorEastAsia" w:cs="宋体" w:hint="eastAsia"/>
+          <w:kern w:val="0"/>
+          <w:szCs w:val="21"/>
+        </w:rPr>
+        <w:tab/>
+      </w:r>
+      <w:r>
+        <w:rPr>
+          <w:rFonts w:asciiTheme="minorEastAsia" w:hAnsiTheme="minorEastAsia" w:cs="宋体" w:hint="eastAsia"/>
+          <w:kern w:val="0"/>
+          <w:szCs w:val="21"/>
+        </w:rPr>
+        <w:tab/>
+        <w:t>典型3000左右就足够了</w:t>
+      </w:r>
+    </w:p>
+    <w:p>
+      <w:pPr>
+        <w:pStyle w:val="a5"/>
+        <w:widowControl/>
+        <w:ind w:left="360" w:firstLineChars="0" w:firstLine="0"/>
+        <w:jc w:val="left"/>
+        <w:rPr>
+          <w:rFonts w:asciiTheme="minorEastAsia" w:hAnsiTheme="minorEastAsia" w:cs="宋体" w:hint="eastAsia"/>
+          <w:kern w:val="0"/>
+          <w:szCs w:val="21"/>
+        </w:rPr>
+      </w:pPr>
+      <w:r>
+        <w:rPr>
+          <w:rFonts w:asciiTheme="minorEastAsia" w:hAnsiTheme="minorEastAsia" w:cs="宋体" w:hint="eastAsia"/>
+          <w:kern w:val="0"/>
+          <w:szCs w:val="21"/>
+        </w:rPr>
+        <w:tab/>
+      </w:r>
+      <w:r>
+        <w:rPr>
+          <w:rFonts w:asciiTheme="minorEastAsia" w:hAnsiTheme="minorEastAsia" w:cs="宋体" w:hint="eastAsia"/>
+          <w:kern w:val="0"/>
+          <w:szCs w:val="21"/>
+        </w:rPr>
+        <w:tab/>
+      </w:r>
+      <w:r>
+        <w:rPr>
+          <w:rFonts w:asciiTheme="minorEastAsia" w:hAnsiTheme="minorEastAsia" w:cs="宋体" w:hint="eastAsia"/>
+          <w:kern w:val="0"/>
+          <w:szCs w:val="21"/>
+        </w:rPr>
+        <w:tab/>
+      </w:r>
+      <w:r>
+        <w:rPr>
+          <w:rFonts w:asciiTheme="minorEastAsia" w:hAnsiTheme="minorEastAsia" w:cs="宋体" w:hint="eastAsia"/>
+          <w:kern w:val="0"/>
+          <w:szCs w:val="21"/>
+        </w:rPr>
+        <w:tab/>
+      </w:r>
+      <w:r>
+        <w:rPr>
+          <w:rFonts w:asciiTheme="minorEastAsia" w:hAnsiTheme="minorEastAsia" w:cs="宋体" w:hint="eastAsia"/>
+          <w:kern w:val="0"/>
+          <w:szCs w:val="21"/>
+        </w:rPr>
+        <w:t>对AJP来说，一般设置为－１，表示连接需要一直保持</w:t>
+      </w:r>
+    </w:p>
+    <w:p>
+      <w:pPr>
+        <w:pStyle w:val="a5"/>
+        <w:widowControl/>
+        <w:ind w:left="360" w:firstLineChars="0" w:firstLine="0"/>
+        <w:jc w:val="left"/>
+        <w:rPr>
+          <w:rFonts w:asciiTheme="minorEastAsia" w:hAnsiTheme="minorEastAsia" w:cs="宋体" w:hint="eastAsia"/>
+          <w:kern w:val="0"/>
+          <w:szCs w:val="21"/>
+        </w:rPr>
+      </w:pPr>
+      <w:r>
+        <w:rPr>
+          <w:rFonts w:asciiTheme="minorEastAsia" w:hAnsiTheme="minorEastAsia" w:cs="宋体" w:hint="eastAsia"/>
+          <w:kern w:val="0"/>
+          <w:szCs w:val="21"/>
+        </w:rPr>
+        <w:tab/>
+      </w:r>
+      <w:r>
+        <w:rPr>
+          <w:rFonts w:asciiTheme="minorEastAsia" w:hAnsiTheme="minorEastAsia" w:cs="宋体" w:hint="eastAsia"/>
+          <w:kern w:val="0"/>
+          <w:szCs w:val="21"/>
+        </w:rPr>
+        <w:tab/>
+      </w:r>
+      <w:r>
+        <w:rPr>
+          <w:rFonts w:asciiTheme="minorEastAsia" w:hAnsiTheme="minorEastAsia" w:cs="宋体" w:hint="eastAsia"/>
+          <w:kern w:val="0"/>
+          <w:szCs w:val="21"/>
+        </w:rPr>
+        <w:tab/>
+        <w:t>LowResourcesMaxIdleTime</w:t>
+      </w:r>
+    </w:p>
+    <w:p>
+      <w:pPr>
+        <w:pStyle w:val="a5"/>
+        <w:widowControl/>
+        <w:ind w:left="360" w:firstLineChars="0" w:firstLine="0"/>
+        <w:jc w:val="left"/>
+        <w:rPr>
+          <w:rFonts w:asciiTheme="minorEastAsia" w:hAnsiTheme="minorEastAsia" w:cs="宋体" w:hint="eastAsia"/>
+          <w:kern w:val="0"/>
+          <w:szCs w:val="21"/>
+        </w:rPr>
+      </w:pPr>
+      <w:r>
+        <w:rPr>
+          <w:rFonts w:asciiTheme="minorEastAsia" w:hAnsiTheme="minorEastAsia" w:cs="宋体" w:hint="eastAsia"/>
+          <w:kern w:val="0"/>
+          <w:szCs w:val="21"/>
+        </w:rPr>
+        <w:tab/>
+      </w:r>
+      <w:r>
+        <w:rPr>
+          <w:rFonts w:asciiTheme="minorEastAsia" w:hAnsiTheme="minorEastAsia" w:cs="宋体" w:hint="eastAsia"/>
+          <w:kern w:val="0"/>
+          <w:szCs w:val="21"/>
+        </w:rPr>
+        <w:tab/>
+      </w:r>
+      <w:r>
+        <w:rPr>
+          <w:rFonts w:asciiTheme="minorEastAsia" w:hAnsiTheme="minorEastAsia" w:cs="宋体" w:hint="eastAsia"/>
+          <w:kern w:val="0"/>
+          <w:szCs w:val="21"/>
+        </w:rPr>
+        <w:tab/>
+      </w:r>
+      <w:r>
+        <w:rPr>
+          <w:rFonts w:asciiTheme="minorEastAsia" w:hAnsiTheme="minorEastAsia" w:cs="宋体" w:hint="eastAsia"/>
+          <w:kern w:val="0"/>
+          <w:szCs w:val="21"/>
+        </w:rPr>
+        <w:tab/>
+        <w:t>表示线程资源稀少时的maxIdleTime</w:t>
+      </w:r>
+    </w:p>
+    <w:p>
+      <w:pPr>
+        <w:pStyle w:val="a5"/>
+        <w:widowControl/>
+        <w:ind w:left="360" w:firstLineChars="0" w:firstLine="0"/>
+        <w:jc w:val="left"/>
+        <w:rPr>
+          <w:rFonts w:asciiTheme="minorEastAsia" w:hAnsiTheme="minorEastAsia" w:cs="宋体" w:hint="eastAsia"/>
+          <w:kern w:val="0"/>
+          <w:szCs w:val="21"/>
+        </w:rPr>
+      </w:pPr>
+      <w:r>
+        <w:rPr>
+          <w:rFonts w:asciiTheme="minorEastAsia" w:hAnsiTheme="minorEastAsia" w:cs="宋体" w:hint="eastAsia"/>
+          <w:kern w:val="0"/>
+          <w:szCs w:val="21"/>
+        </w:rPr>
+        <w:tab/>
+      </w:r>
+      <w:r>
+        <w:rPr>
+          <w:rFonts w:asciiTheme="minorEastAsia" w:hAnsiTheme="minorEastAsia" w:cs="宋体" w:hint="eastAsia"/>
+          <w:kern w:val="0"/>
+          <w:szCs w:val="21"/>
+        </w:rPr>
+        <w:tab/>
+      </w:r>
+      <w:r>
+        <w:rPr>
+          <w:rFonts w:asciiTheme="minorEastAsia" w:hAnsiTheme="minorEastAsia" w:cs="宋体" w:hint="eastAsia"/>
+          <w:kern w:val="0"/>
+          <w:szCs w:val="21"/>
+        </w:rPr>
+        <w:tab/>
+      </w:r>
+      <w:r>
+        <w:rPr>
+          <w:rFonts w:asciiTheme="minorEastAsia" w:hAnsiTheme="minorEastAsia" w:cs="宋体" w:hint="eastAsia"/>
+          <w:kern w:val="0"/>
+          <w:szCs w:val="21"/>
+        </w:rPr>
+        <w:tab/>
+      </w:r>
+      <w:r>
+        <w:rPr>
+          <w:rFonts w:asciiTheme="minorEastAsia" w:hAnsiTheme="minorEastAsia" w:cs="宋体" w:hint="eastAsia"/>
+          <w:kern w:val="0"/>
+          <w:szCs w:val="21"/>
+        </w:rPr>
+        <w:t>默认值是-1，表示没有设置</w:t>
+      </w:r>
+    </w:p>
+    <w:p>
+      <w:pPr>
+        <w:pStyle w:val="a5"/>
+        <w:widowControl/>
+        <w:ind w:left="360" w:firstLineChars="0" w:firstLine="0"/>
+        <w:jc w:val="left"/>
+        <w:rPr>
+          <w:rFonts w:asciiTheme="minorEastAsia" w:hAnsiTheme="minorEastAsia" w:cs="宋体" w:hint="eastAsia"/>
+          <w:kern w:val="0"/>
+          <w:szCs w:val="21"/>
+        </w:rPr>
+      </w:pPr>
+      <w:r>
+        <w:rPr>
+          <w:rFonts w:asciiTheme="minorEastAsia" w:hAnsiTheme="minorEastAsia" w:cs="宋体" w:hint="eastAsia"/>
+          <w:kern w:val="0"/>
+          <w:szCs w:val="21"/>
+        </w:rPr>
+        <w:tab/>
+      </w:r>
+      <w:r>
+        <w:rPr>
+          <w:rFonts w:asciiTheme="minorEastAsia" w:hAnsiTheme="minorEastAsia" w:cs="宋体" w:hint="eastAsia"/>
+          <w:kern w:val="0"/>
+          <w:szCs w:val="21"/>
+        </w:rPr>
+        <w:tab/>
+      </w:r>
+      <w:r>
+        <w:rPr>
+          <w:rFonts w:asciiTheme="minorEastAsia" w:hAnsiTheme="minorEastAsia" w:cs="宋体" w:hint="eastAsia"/>
+          <w:kern w:val="0"/>
+          <w:szCs w:val="21"/>
+        </w:rPr>
+        <w:tab/>
+      </w:r>
+      <w:r>
+        <w:rPr>
+          <w:rFonts w:asciiTheme="minorEastAsia" w:hAnsiTheme="minorEastAsia" w:cs="宋体" w:hint="eastAsia"/>
+          <w:kern w:val="0"/>
+          <w:szCs w:val="21"/>
+        </w:rPr>
+        <w:tab/>
+      </w:r>
+      <w:r>
+        <w:rPr>
+          <w:rFonts w:asciiTheme="minorEastAsia" w:hAnsiTheme="minorEastAsia" w:cs="宋体" w:hint="eastAsia"/>
+          <w:kern w:val="0"/>
+          <w:szCs w:val="21"/>
+        </w:rPr>
+        <w:t>一般设置一个该&lt;=maxIdleTime</w:t>
+      </w:r>
+    </w:p>
+    <w:p>
+      <w:pPr>
+        <w:pStyle w:val="a5"/>
+        <w:widowControl/>
+        <w:ind w:left="360" w:firstLineChars="0" w:firstLine="0"/>
+        <w:jc w:val="left"/>
+        <w:rPr>
+          <w:rFonts w:asciiTheme="minorEastAsia" w:hAnsiTheme="minorEastAsia" w:cs="宋体" w:hint="eastAsia"/>
+          <w:kern w:val="0"/>
+          <w:szCs w:val="21"/>
+        </w:rPr>
+      </w:pPr>
+      <w:r>
+        <w:rPr>
+          <w:rFonts w:asciiTheme="minorEastAsia" w:hAnsiTheme="minorEastAsia" w:cs="宋体" w:hint="eastAsia"/>
+          <w:kern w:val="0"/>
+          <w:szCs w:val="21"/>
+        </w:rPr>
+        <w:tab/>
+      </w:r>
+      <w:r>
+        <w:rPr>
+          <w:rFonts w:asciiTheme="minorEastAsia" w:hAnsiTheme="minorEastAsia" w:cs="宋体" w:hint="eastAsia"/>
+          <w:kern w:val="0"/>
+          <w:szCs w:val="21"/>
+        </w:rPr>
+        <w:tab/>
+      </w:r>
+      <w:r>
+        <w:rPr>
+          <w:rFonts w:asciiTheme="minorEastAsia" w:hAnsiTheme="minorEastAsia" w:cs="宋体" w:hint="eastAsia"/>
+          <w:kern w:val="0"/>
+          <w:szCs w:val="21"/>
+        </w:rPr>
+        <w:tab/>
+        <w:t>lowResourcesConnectors</w:t>
+      </w:r>
+    </w:p>
+    <w:p>
+      <w:pPr>
+        <w:pStyle w:val="a5"/>
+        <w:widowControl/>
+        <w:ind w:left="360" w:firstLineChars="0" w:firstLine="0"/>
+        <w:jc w:val="left"/>
+        <w:rPr>
+          <w:rFonts w:asciiTheme="minorEastAsia" w:hAnsiTheme="minorEastAsia" w:cs="宋体" w:hint="eastAsia"/>
+          <w:kern w:val="0"/>
+          <w:szCs w:val="21"/>
+        </w:rPr>
+      </w:pPr>
+      <w:r>
+        <w:rPr>
+          <w:rFonts w:asciiTheme="minorEastAsia" w:hAnsiTheme="minorEastAsia" w:cs="宋体" w:hint="eastAsia"/>
+          <w:kern w:val="0"/>
+          <w:szCs w:val="21"/>
+        </w:rPr>
+        <w:tab/>
+      </w:r>
+      <w:r>
+        <w:rPr>
+          <w:rFonts w:asciiTheme="minorEastAsia" w:hAnsiTheme="minorEastAsia" w:cs="宋体" w:hint="eastAsia"/>
+          <w:kern w:val="0"/>
+          <w:szCs w:val="21"/>
+        </w:rPr>
+        <w:tab/>
+      </w:r>
+      <w:r>
+        <w:rPr>
+          <w:rFonts w:asciiTheme="minorEastAsia" w:hAnsiTheme="minorEastAsia" w:cs="宋体" w:hint="eastAsia"/>
+          <w:kern w:val="0"/>
+          <w:szCs w:val="21"/>
+        </w:rPr>
+        <w:tab/>
+      </w:r>
+      <w:r>
+        <w:rPr>
+          <w:rFonts w:asciiTheme="minorEastAsia" w:hAnsiTheme="minorEastAsia" w:cs="宋体" w:hint="eastAsia"/>
+          <w:kern w:val="0"/>
+          <w:szCs w:val="21"/>
+        </w:rPr>
+        <w:tab/>
+      </w:r>
+      <w:r>
+        <w:rPr>
+          <w:rFonts w:asciiTheme="minorEastAsia" w:hAnsiTheme="minorEastAsia" w:cs="宋体" w:hint="eastAsia"/>
+          <w:kern w:val="0"/>
+          <w:szCs w:val="21"/>
+        </w:rPr>
+        <w:t>只有NIO才有这个设置，表示连接空闲时的连接数，大于这个数将被shutdown</w:t>
+      </w:r>
+    </w:p>
+    <w:p>
+      <w:pPr>
+        <w:pStyle w:val="a5"/>
+        <w:widowControl/>
+        <w:ind w:left="360" w:firstLineChars="0" w:firstLine="0"/>
+        <w:jc w:val="left"/>
+        <w:rPr>
+          <w:rFonts w:asciiTheme="minorEastAsia" w:hAnsiTheme="minorEastAsia" w:cs="宋体" w:hint="eastAsia"/>
+          <w:kern w:val="0"/>
+          <w:szCs w:val="21"/>
+        </w:rPr>
+      </w:pPr>
+      <w:r>
+        <w:rPr>
+          <w:rFonts w:asciiTheme="minorEastAsia" w:hAnsiTheme="minorEastAsia" w:cs="宋体" w:hint="eastAsia"/>
+          <w:kern w:val="0"/>
+          <w:szCs w:val="21"/>
+        </w:rPr>
+        <w:lastRenderedPageBreak/>
+        <w:tab/>
+      </w:r>
+      <w:r>
+        <w:rPr>
+          <w:rFonts w:asciiTheme="minorEastAsia" w:hAnsiTheme="minorEastAsia" w:cs="宋体" w:hint="eastAsia"/>
+          <w:kern w:val="0"/>
+          <w:szCs w:val="21"/>
+        </w:rPr>
+        <w:tab/>
+      </w:r>
+      <w:r>
+        <w:rPr>
+          <w:rFonts w:asciiTheme="minorEastAsia" w:hAnsiTheme="minorEastAsia" w:cs="宋体" w:hint="eastAsia"/>
+          <w:kern w:val="0"/>
+          <w:szCs w:val="21"/>
+        </w:rPr>
+        <w:tab/>
+      </w:r>
+      <w:r>
+        <w:rPr>
+          <w:rFonts w:asciiTheme="minorEastAsia" w:hAnsiTheme="minorEastAsia" w:cs="宋体" w:hint="eastAsia"/>
+          <w:kern w:val="0"/>
+          <w:szCs w:val="21"/>
+        </w:rPr>
+        <w:tab/>
+      </w:r>
+      <w:r>
+        <w:rPr>
+          <w:rFonts w:asciiTheme="minorEastAsia" w:hAnsiTheme="minorEastAsia" w:cs="宋体" w:hint="eastAsia"/>
+          <w:kern w:val="0"/>
+          <w:szCs w:val="21"/>
+        </w:rPr>
+        <w:t>默认值是0，表示该设置没有生效</w:t>
+      </w:r>
+    </w:p>
+    <w:p>
+      <w:pPr>
+        <w:pStyle w:val="a5"/>
+        <w:widowControl/>
+        <w:ind w:left="360" w:firstLineChars="0" w:firstLine="0"/>
+        <w:jc w:val="left"/>
+        <w:rPr>
+          <w:rFonts w:asciiTheme="minorEastAsia" w:hAnsiTheme="minorEastAsia" w:cs="宋体" w:hint="eastAsia"/>
+          <w:kern w:val="0"/>
+          <w:szCs w:val="21"/>
+        </w:rPr>
+      </w:pPr>
+      <w:r>
+        <w:rPr>
+          <w:rFonts w:asciiTheme="minorEastAsia" w:hAnsiTheme="minorEastAsia" w:cs="宋体" w:hint="eastAsia"/>
+          <w:kern w:val="0"/>
+          <w:szCs w:val="21"/>
+        </w:rPr>
+        <w:tab/>
+      </w:r>
+      <w:r>
+        <w:rPr>
+          <w:rFonts w:asciiTheme="minorEastAsia" w:hAnsiTheme="minorEastAsia" w:cs="宋体" w:hint="eastAsia"/>
+          <w:kern w:val="0"/>
+          <w:szCs w:val="21"/>
+        </w:rPr>
+        <w:tab/>
+      </w:r>
+      <w:r>
+        <w:rPr>
+          <w:rFonts w:asciiTheme="minorEastAsia" w:hAnsiTheme="minorEastAsia" w:cs="宋体" w:hint="eastAsia"/>
+          <w:kern w:val="0"/>
+          <w:szCs w:val="21"/>
+        </w:rPr>
+        <w:tab/>
+      </w:r>
+      <w:r>
+        <w:rPr>
+          <w:rFonts w:asciiTheme="minorEastAsia" w:hAnsiTheme="minorEastAsia" w:cs="宋体" w:hint="eastAsia"/>
+          <w:kern w:val="0"/>
+          <w:szCs w:val="21"/>
+        </w:rPr>
+        <w:tab/>
+      </w:r>
+      <w:r>
+        <w:rPr>
+          <w:rFonts w:asciiTheme="minorEastAsia" w:hAnsiTheme="minorEastAsia" w:cs="宋体" w:hint="eastAsia"/>
+          <w:kern w:val="0"/>
+          <w:szCs w:val="21"/>
+        </w:rPr>
+        <w:t>每个acceptor的连接数=(lowRescourceConnections + acceptors -1)/acceptors</w:t>
+      </w:r>
+    </w:p>
+    <w:p>
+      <w:pPr>
+        <w:pStyle w:val="a5"/>
+        <w:widowControl/>
+        <w:ind w:left="360" w:firstLineChars="0" w:firstLine="0"/>
+        <w:jc w:val="left"/>
+        <w:rPr>
+          <w:rFonts w:asciiTheme="minorEastAsia" w:hAnsiTheme="minorEastAsia" w:cs="宋体" w:hint="eastAsia"/>
+          <w:kern w:val="0"/>
+          <w:szCs w:val="21"/>
+        </w:rPr>
+      </w:pPr>
+      <w:r>
+        <w:rPr>
+          <w:rFonts w:asciiTheme="minorEastAsia" w:hAnsiTheme="minorEastAsia" w:cs="宋体" w:hint="eastAsia"/>
+          <w:kern w:val="0"/>
+          <w:szCs w:val="21"/>
+        </w:rPr>
+        <w:tab/>
+      </w:r>
+      <w:r>
+        <w:rPr>
+          <w:rFonts w:asciiTheme="minorEastAsia" w:hAnsiTheme="minorEastAsia" w:cs="宋体" w:hint="eastAsia"/>
+          <w:kern w:val="0"/>
+          <w:szCs w:val="21"/>
+        </w:rPr>
+        <w:tab/>
+      </w:r>
+      <w:r>
+        <w:rPr>
+          <w:rFonts w:asciiTheme="minorEastAsia" w:hAnsiTheme="minorEastAsia" w:cs="宋体" w:hint="eastAsia"/>
+          <w:kern w:val="0"/>
+          <w:szCs w:val="21"/>
+        </w:rPr>
+        <w:tab/>
+        <w:t>AcceptQueueSize</w:t>
+      </w:r>
+    </w:p>
+    <w:p>
+      <w:pPr>
+        <w:pStyle w:val="a5"/>
+        <w:widowControl/>
+        <w:ind w:left="360" w:firstLineChars="0" w:firstLine="0"/>
+        <w:jc w:val="left"/>
+        <w:rPr>
+          <w:rFonts w:asciiTheme="minorEastAsia" w:hAnsiTheme="minorEastAsia" w:cs="宋体" w:hint="eastAsia"/>
+          <w:kern w:val="0"/>
+          <w:szCs w:val="21"/>
+        </w:rPr>
+      </w:pPr>
+      <w:r>
+        <w:rPr>
+          <w:rFonts w:asciiTheme="minorEastAsia" w:hAnsiTheme="minorEastAsia" w:cs="宋体" w:hint="eastAsia"/>
+          <w:kern w:val="0"/>
+          <w:szCs w:val="21"/>
+        </w:rPr>
+        <w:tab/>
+      </w:r>
+      <w:r>
+        <w:rPr>
+          <w:rFonts w:asciiTheme="minorEastAsia" w:hAnsiTheme="minorEastAsia" w:cs="宋体" w:hint="eastAsia"/>
+          <w:kern w:val="0"/>
+          <w:szCs w:val="21"/>
+        </w:rPr>
+        <w:tab/>
+      </w:r>
+      <w:r>
+        <w:rPr>
+          <w:rFonts w:asciiTheme="minorEastAsia" w:hAnsiTheme="minorEastAsia" w:cs="宋体" w:hint="eastAsia"/>
+          <w:kern w:val="0"/>
+          <w:szCs w:val="21"/>
+        </w:rPr>
+        <w:tab/>
+      </w:r>
+      <w:r>
+        <w:rPr>
+          <w:rFonts w:asciiTheme="minorEastAsia" w:hAnsiTheme="minorEastAsia" w:cs="宋体" w:hint="eastAsia"/>
+          <w:kern w:val="0"/>
+          <w:szCs w:val="21"/>
+        </w:rPr>
+        <w:tab/>
+      </w:r>
+      <w:r>
+        <w:rPr>
+          <w:rFonts w:asciiTheme="minorEastAsia" w:hAnsiTheme="minorEastAsia" w:cs="宋体" w:hint="eastAsia"/>
+          <w:kern w:val="0"/>
+          <w:szCs w:val="21"/>
+        </w:rPr>
+        <w:t>连接被Accept前允许等待的连接数</w:t>
+      </w:r>
+    </w:p>
+    <w:p>
+      <w:pPr>
+        <w:pStyle w:val="a5"/>
+        <w:widowControl/>
+        <w:ind w:left="360" w:firstLineChars="0" w:firstLine="0"/>
+        <w:jc w:val="left"/>
+        <w:rPr>
+          <w:rFonts w:asciiTheme="minorEastAsia" w:hAnsiTheme="minorEastAsia" w:cs="宋体" w:hint="eastAsia"/>
+          <w:kern w:val="0"/>
+          <w:szCs w:val="21"/>
+        </w:rPr>
+      </w:pPr>
+      <w:r>
+        <w:rPr>
+          <w:rFonts w:asciiTheme="minorEastAsia" w:hAnsiTheme="minorEastAsia" w:cs="宋体" w:hint="eastAsia"/>
+          <w:kern w:val="0"/>
+          <w:szCs w:val="21"/>
+        </w:rPr>
+        <w:tab/>
+      </w:r>
+      <w:r>
+        <w:rPr>
+          <w:rFonts w:asciiTheme="minorEastAsia" w:hAnsiTheme="minorEastAsia" w:cs="宋体" w:hint="eastAsia"/>
+          <w:kern w:val="0"/>
+          <w:szCs w:val="21"/>
+        </w:rPr>
+        <w:tab/>
+      </w:r>
+      <w:r>
+        <w:rPr>
+          <w:rFonts w:asciiTheme="minorEastAsia" w:hAnsiTheme="minorEastAsia" w:cs="宋体" w:hint="eastAsia"/>
+          <w:kern w:val="0"/>
+          <w:szCs w:val="21"/>
+        </w:rPr>
+        <w:tab/>
+      </w:r>
+      <w:r>
+        <w:rPr>
+          <w:rFonts w:asciiTheme="minorEastAsia" w:hAnsiTheme="minorEastAsia" w:cs="宋体" w:hint="eastAsia"/>
+          <w:kern w:val="0"/>
+          <w:szCs w:val="21"/>
+        </w:rPr>
+        <w:tab/>
+      </w:r>
+      <w:r>
+        <w:rPr>
+          <w:rFonts w:asciiTheme="minorEastAsia" w:hAnsiTheme="minorEastAsia" w:cs="宋体" w:hint="eastAsia"/>
+          <w:kern w:val="0"/>
+          <w:szCs w:val="21"/>
+        </w:rPr>
+        <w:t>即Socket的Backlog，默认为50</w:t>
+      </w:r>
+    </w:p>
+    <w:p>
+      <w:pPr>
+        <w:pStyle w:val="a5"/>
+        <w:widowControl/>
+        <w:ind w:left="360" w:firstLineChars="0" w:firstLine="0"/>
+        <w:jc w:val="left"/>
+        <w:rPr>
+          <w:rFonts w:asciiTheme="minorEastAsia" w:hAnsiTheme="minorEastAsia" w:cs="宋体" w:hint="eastAsia"/>
+          <w:kern w:val="0"/>
+          <w:szCs w:val="21"/>
+        </w:rPr>
+      </w:pPr>
+      <w:r>
+        <w:rPr>
+          <w:rFonts w:asciiTheme="minorEastAsia" w:hAnsiTheme="minorEastAsia" w:cs="宋体" w:hint="eastAsia"/>
+          <w:kern w:val="0"/>
+          <w:szCs w:val="21"/>
+        </w:rPr>
+        <w:tab/>
+      </w:r>
+      <w:r>
+        <w:rPr>
+          <w:rFonts w:asciiTheme="minorEastAsia" w:hAnsiTheme="minorEastAsia" w:cs="宋体" w:hint="eastAsia"/>
+          <w:kern w:val="0"/>
+          <w:szCs w:val="21"/>
+        </w:rPr>
+        <w:tab/>
+      </w:r>
+      <w:r>
+        <w:rPr>
+          <w:rFonts w:asciiTheme="minorEastAsia" w:hAnsiTheme="minorEastAsia" w:cs="宋体" w:hint="eastAsia"/>
+          <w:kern w:val="0"/>
+          <w:szCs w:val="21"/>
+        </w:rPr>
+        <w:tab/>
+        <w:t>SoLingerTime</w:t>
+      </w:r>
+    </w:p>
+    <w:p>
+      <w:pPr>
+        <w:pStyle w:val="a5"/>
+        <w:widowControl/>
+        <w:ind w:left="360" w:firstLineChars="0" w:firstLine="0"/>
+        <w:jc w:val="left"/>
+        <w:rPr>
+          <w:rFonts w:asciiTheme="minorEastAsia" w:hAnsiTheme="minorEastAsia" w:cs="宋体" w:hint="eastAsia"/>
+          <w:kern w:val="0"/>
+          <w:szCs w:val="21"/>
+        </w:rPr>
+      </w:pPr>
+      <w:r>
+        <w:rPr>
+          <w:rFonts w:asciiTheme="minorEastAsia" w:hAnsiTheme="minorEastAsia" w:cs="宋体" w:hint="eastAsia"/>
+          <w:kern w:val="0"/>
+          <w:szCs w:val="21"/>
+        </w:rPr>
+        <w:tab/>
+      </w:r>
+      <w:r>
+        <w:rPr>
+          <w:rFonts w:asciiTheme="minorEastAsia" w:hAnsiTheme="minorEastAsia" w:cs="宋体" w:hint="eastAsia"/>
+          <w:kern w:val="0"/>
+          <w:szCs w:val="21"/>
+        </w:rPr>
+        <w:tab/>
+      </w:r>
+      <w:r>
+        <w:rPr>
+          <w:rFonts w:asciiTheme="minorEastAsia" w:hAnsiTheme="minorEastAsia" w:cs="宋体" w:hint="eastAsia"/>
+          <w:kern w:val="0"/>
+          <w:szCs w:val="21"/>
+        </w:rPr>
+        <w:tab/>
+      </w:r>
+      <w:r>
+        <w:rPr>
+          <w:rFonts w:asciiTheme="minorEastAsia" w:hAnsiTheme="minorEastAsia" w:cs="宋体" w:hint="eastAsia"/>
+          <w:kern w:val="0"/>
+          <w:szCs w:val="21"/>
+        </w:rPr>
+        <w:tab/>
+      </w:r>
+      <w:r>
+        <w:rPr>
+          <w:rFonts w:asciiTheme="minorEastAsia" w:hAnsiTheme="minorEastAsia" w:cs="宋体" w:hint="eastAsia"/>
+          <w:kern w:val="0"/>
+          <w:szCs w:val="21"/>
+        </w:rPr>
+        <w:t>具体指定逗留时间（以毫秒为单位）</w:t>
+      </w:r>
+    </w:p>
+    <w:p>
+      <w:pPr>
+        <w:pStyle w:val="a5"/>
+        <w:widowControl/>
+        <w:ind w:left="360" w:firstLineChars="0" w:firstLine="0"/>
+        <w:jc w:val="left"/>
+        <w:rPr>
+          <w:rFonts w:asciiTheme="minorEastAsia" w:hAnsiTheme="minorEastAsia" w:cs="宋体" w:hint="eastAsia"/>
+          <w:kern w:val="0"/>
+          <w:szCs w:val="21"/>
+        </w:rPr>
+      </w:pPr>
+      <w:r>
+        <w:rPr>
+          <w:rFonts w:asciiTheme="minorEastAsia" w:hAnsiTheme="minorEastAsia" w:cs="宋体" w:hint="eastAsia"/>
+          <w:kern w:val="0"/>
+          <w:szCs w:val="21"/>
+        </w:rPr>
+        <w:tab/>
+      </w:r>
+      <w:r>
+        <w:rPr>
+          <w:rFonts w:asciiTheme="minorEastAsia" w:hAnsiTheme="minorEastAsia" w:cs="宋体" w:hint="eastAsia"/>
+          <w:kern w:val="0"/>
+          <w:szCs w:val="21"/>
+        </w:rPr>
+        <w:tab/>
+      </w:r>
+      <w:r>
+        <w:rPr>
+          <w:rFonts w:asciiTheme="minorEastAsia" w:hAnsiTheme="minorEastAsia" w:cs="宋体" w:hint="eastAsia"/>
+          <w:kern w:val="0"/>
+          <w:szCs w:val="21"/>
+        </w:rPr>
+        <w:tab/>
+      </w:r>
+      <w:r>
+        <w:rPr>
+          <w:rFonts w:asciiTheme="minorEastAsia" w:hAnsiTheme="minorEastAsia" w:cs="宋体" w:hint="eastAsia"/>
+          <w:kern w:val="0"/>
+          <w:szCs w:val="21"/>
+        </w:rPr>
+        <w:tab/>
+      </w:r>
+      <w:r>
+        <w:rPr>
+          <w:rFonts w:asciiTheme="minorEastAsia" w:hAnsiTheme="minorEastAsia" w:cs="宋体" w:hint="eastAsia"/>
+          <w:kern w:val="0"/>
+          <w:szCs w:val="21"/>
+        </w:rPr>
+        <w:t>即Socket的setSoLinger,默认关闭</w:t>
+      </w:r>
+    </w:p>
+    <w:p>
+      <w:pPr>
+        <w:pStyle w:val="a5"/>
+        <w:widowControl/>
+        <w:ind w:left="360" w:firstLineChars="0" w:firstLine="0"/>
+        <w:jc w:val="left"/>
+        <w:rPr>
+          <w:rFonts w:asciiTheme="minorEastAsia" w:hAnsiTheme="minorEastAsia" w:cs="宋体" w:hint="eastAsia"/>
+          <w:kern w:val="0"/>
+          <w:szCs w:val="21"/>
+        </w:rPr>
+      </w:pPr>
+      <w:r>
+        <w:rPr>
+          <w:rFonts w:asciiTheme="minorEastAsia" w:hAnsiTheme="minorEastAsia" w:cs="宋体" w:hint="eastAsia"/>
+          <w:kern w:val="0"/>
+          <w:szCs w:val="21"/>
+        </w:rPr>
+        <w:tab/>
+      </w:r>
+      <w:r>
+        <w:rPr>
+          <w:rFonts w:asciiTheme="minorEastAsia" w:hAnsiTheme="minorEastAsia" w:cs="宋体" w:hint="eastAsia"/>
+          <w:kern w:val="0"/>
+          <w:szCs w:val="21"/>
+        </w:rPr>
+        <w:tab/>
+      </w:r>
+      <w:r>
+        <w:rPr>
+          <w:rFonts w:asciiTheme="minorEastAsia" w:hAnsiTheme="minorEastAsia" w:cs="宋体" w:hint="eastAsia"/>
+          <w:kern w:val="0"/>
+          <w:szCs w:val="21"/>
+        </w:rPr>
+        <w:tab/>
+        <w:t>ResloveNames</w:t>
+      </w:r>
+    </w:p>
+    <w:p>
+      <w:pPr>
+        <w:pStyle w:val="a5"/>
+        <w:widowControl/>
+        <w:ind w:left="360" w:firstLineChars="0" w:firstLine="0"/>
+        <w:jc w:val="left"/>
+        <w:rPr>
+          <w:rFonts w:asciiTheme="minorEastAsia" w:hAnsiTheme="minorEastAsia" w:cs="宋体" w:hint="eastAsia"/>
+          <w:kern w:val="0"/>
+          <w:szCs w:val="21"/>
+        </w:rPr>
+      </w:pPr>
+      <w:r>
+        <w:rPr>
+          <w:rFonts w:asciiTheme="minorEastAsia" w:hAnsiTheme="minorEastAsia" w:cs="宋体" w:hint="eastAsia"/>
+          <w:kern w:val="0"/>
+          <w:szCs w:val="21"/>
+        </w:rPr>
+        <w:tab/>
+      </w:r>
+      <w:r>
+        <w:rPr>
+          <w:rFonts w:asciiTheme="minorEastAsia" w:hAnsiTheme="minorEastAsia" w:cs="宋体" w:hint="eastAsia"/>
+          <w:kern w:val="0"/>
+          <w:szCs w:val="21"/>
+        </w:rPr>
+        <w:tab/>
+      </w:r>
+      <w:r>
+        <w:rPr>
+          <w:rFonts w:asciiTheme="minorEastAsia" w:hAnsiTheme="minorEastAsia" w:cs="宋体" w:hint="eastAsia"/>
+          <w:kern w:val="0"/>
+          <w:szCs w:val="21"/>
+        </w:rPr>
+        <w:tab/>
+      </w:r>
+      <w:r>
+        <w:rPr>
+          <w:rFonts w:asciiTheme="minorEastAsia" w:hAnsiTheme="minorEastAsia" w:cs="宋体" w:hint="eastAsia"/>
+          <w:kern w:val="0"/>
+          <w:szCs w:val="21"/>
+        </w:rPr>
+        <w:tab/>
+        <w:t>是否反查getRemoteHost();</w:t>
+      </w:r>
+    </w:p>
+    <w:p>
+      <w:pPr>
+        <w:pStyle w:val="a5"/>
+        <w:widowControl/>
+        <w:ind w:left="360" w:firstLineChars="0" w:firstLine="0"/>
+        <w:jc w:val="left"/>
+        <w:rPr>
+          <w:rFonts w:asciiTheme="minorEastAsia" w:hAnsiTheme="minorEastAsia" w:cs="宋体" w:hint="eastAsia"/>
+          <w:kern w:val="0"/>
+          <w:szCs w:val="21"/>
+        </w:rPr>
+      </w:pPr>
+      <w:r>
+        <w:rPr>
+          <w:rFonts w:asciiTheme="minorEastAsia" w:hAnsiTheme="minorEastAsia" w:cs="宋体" w:hint="eastAsia"/>
+          <w:kern w:val="0"/>
+          <w:szCs w:val="21"/>
+        </w:rPr>
+        <w:tab/>
+      </w:r>
+      <w:r>
+        <w:rPr>
+          <w:rFonts w:asciiTheme="minorEastAsia" w:hAnsiTheme="minorEastAsia" w:cs="宋体" w:hint="eastAsia"/>
+          <w:kern w:val="0"/>
+          <w:szCs w:val="21"/>
+        </w:rPr>
+        <w:tab/>
+      </w:r>
+      <w:r>
+        <w:rPr>
+          <w:rFonts w:asciiTheme="minorEastAsia" w:hAnsiTheme="minorEastAsia" w:cs="宋体" w:hint="eastAsia"/>
+          <w:kern w:val="0"/>
+          <w:szCs w:val="21"/>
+        </w:rPr>
+        <w:tab/>
+      </w:r>
+      <w:r>
+        <w:rPr>
+          <w:rFonts w:asciiTheme="minorEastAsia" w:hAnsiTheme="minorEastAsia" w:cs="宋体" w:hint="eastAsia"/>
+          <w:kern w:val="0"/>
+          <w:szCs w:val="21"/>
+        </w:rPr>
+        <w:tab/>
+        <w:t>默认false</w:t>
+      </w:r>
+    </w:p>
+    <w:p>
+      <w:pPr>
+        <w:pStyle w:val="a5"/>
+        <w:widowControl/>
+        <w:ind w:left="360" w:firstLineChars="0" w:firstLine="0"/>
+        <w:jc w:val="left"/>
+        <w:rPr>
+          <w:rFonts w:asciiTheme="minorEastAsia" w:hAnsiTheme="minorEastAsia" w:cs="宋体" w:hint="eastAsia"/>
+          <w:kern w:val="0"/>
+          <w:szCs w:val="21"/>
+        </w:rPr>
+      </w:pPr>
+      <w:r>
+        <w:rPr>
+          <w:rFonts w:asciiTheme="minorEastAsia" w:hAnsiTheme="minorEastAsia" w:cs="宋体" w:hint="eastAsia"/>
+          <w:kern w:val="0"/>
+          <w:szCs w:val="21"/>
+        </w:rPr>
+        <w:tab/>
+      </w:r>
+      <w:r>
+        <w:rPr>
+          <w:rFonts w:asciiTheme="minorEastAsia" w:hAnsiTheme="minorEastAsia" w:cs="宋体" w:hint="eastAsia"/>
+          <w:kern w:val="0"/>
+          <w:szCs w:val="21"/>
+        </w:rPr>
+        <w:tab/>
+        <w:t>c.JVM</w:t>
+      </w:r>
+    </w:p>
+    <w:p>
+      <w:pPr>
+        <w:pStyle w:val="a5"/>
+        <w:widowControl/>
+        <w:ind w:left="360" w:firstLineChars="0" w:firstLine="0"/>
+        <w:jc w:val="left"/>
+        <w:rPr>
+          <w:rFonts w:asciiTheme="minorEastAsia" w:hAnsiTheme="minorEastAsia" w:cs="宋体" w:hint="eastAsia"/>
+          <w:kern w:val="0"/>
+          <w:szCs w:val="21"/>
+        </w:rPr>
+      </w:pPr>
+      <w:r>
+        <w:rPr>
+          <w:rFonts w:asciiTheme="minorEastAsia" w:hAnsiTheme="minorEastAsia" w:cs="宋体" w:hint="eastAsia"/>
+          <w:kern w:val="0"/>
+          <w:szCs w:val="21"/>
+        </w:rPr>
+        <w:tab/>
+      </w:r>
+      <w:r>
+        <w:rPr>
+          <w:rFonts w:asciiTheme="minorEastAsia" w:hAnsiTheme="minorEastAsia" w:cs="宋体" w:hint="eastAsia"/>
+          <w:kern w:val="0"/>
+          <w:szCs w:val="21"/>
+        </w:rPr>
+        <w:tab/>
+      </w:r>
+      <w:r>
+        <w:rPr>
+          <w:rFonts w:asciiTheme="minorEastAsia" w:hAnsiTheme="minorEastAsia" w:cs="宋体" w:hint="eastAsia"/>
+          <w:kern w:val="0"/>
+          <w:szCs w:val="21"/>
+        </w:rPr>
+        <w:tab/>
+        <w:t>堆/栈内存大小调整</w:t>
+      </w:r>
+    </w:p>
+    <w:p>
+      <w:pPr>
+        <w:pStyle w:val="a5"/>
+        <w:widowControl/>
+        <w:ind w:left="360" w:firstLineChars="0" w:firstLine="0"/>
+        <w:jc w:val="left"/>
+        <w:rPr>
+          <w:rFonts w:asciiTheme="minorEastAsia" w:hAnsiTheme="minorEastAsia" w:cs="宋体" w:hint="eastAsia"/>
+          <w:kern w:val="0"/>
+          <w:szCs w:val="21"/>
+        </w:rPr>
+      </w:pPr>
+      <w:r>
+        <w:rPr>
+          <w:rFonts w:asciiTheme="minorEastAsia" w:hAnsiTheme="minorEastAsia" w:cs="宋体" w:hint="eastAsia"/>
+          <w:kern w:val="0"/>
+          <w:szCs w:val="21"/>
+        </w:rPr>
+        <w:tab/>
+      </w:r>
+      <w:r>
+        <w:rPr>
+          <w:rFonts w:asciiTheme="minorEastAsia" w:hAnsiTheme="minorEastAsia" w:cs="宋体" w:hint="eastAsia"/>
+          <w:kern w:val="0"/>
+          <w:szCs w:val="21"/>
+        </w:rPr>
+        <w:tab/>
+      </w:r>
+      <w:r>
+        <w:rPr>
+          <w:rFonts w:asciiTheme="minorEastAsia" w:hAnsiTheme="minorEastAsia" w:cs="宋体" w:hint="eastAsia"/>
+          <w:kern w:val="0"/>
+          <w:szCs w:val="21"/>
+        </w:rPr>
+        <w:tab/>
+      </w:r>
+      <w:r>
+        <w:rPr>
+          <w:rFonts w:asciiTheme="minorEastAsia" w:hAnsiTheme="minorEastAsia" w:cs="宋体" w:hint="eastAsia"/>
+          <w:kern w:val="0"/>
+          <w:szCs w:val="21"/>
+        </w:rPr>
+        <w:tab/>
+      </w:r>
+      <w:r>
+        <w:rPr>
+          <w:rFonts w:asciiTheme="minorEastAsia" w:hAnsiTheme="minorEastAsia" w:cs="宋体" w:hint="eastAsia"/>
+          <w:kern w:val="0"/>
+          <w:szCs w:val="21"/>
+        </w:rPr>
+        <w:t>Xmx/xms</w:t>
+      </w:r>
+      <w:r>
+        <w:rPr>
+          <w:rFonts w:asciiTheme="minorEastAsia" w:hAnsiTheme="minorEastAsia" w:cs="宋体" w:hint="eastAsia"/>
+          <w:kern w:val="0"/>
+          <w:szCs w:val="21"/>
+        </w:rPr>
+        <w:tab/>
+        <w:t>最大/最小堆大小</w:t>
+      </w:r>
+    </w:p>
+    <w:p>
+      <w:pPr>
+        <w:pStyle w:val="a5"/>
+        <w:widowControl/>
+        <w:ind w:left="360" w:firstLineChars="0" w:firstLine="0"/>
+        <w:jc w:val="left"/>
+        <w:rPr>
+          <w:rFonts w:asciiTheme="minorEastAsia" w:hAnsiTheme="minorEastAsia" w:cs="宋体" w:hint="eastAsia"/>
+          <w:kern w:val="0"/>
+          <w:szCs w:val="21"/>
+        </w:rPr>
+      </w:pPr>
+      <w:r>
+        <w:rPr>
+          <w:rFonts w:asciiTheme="minorEastAsia" w:hAnsiTheme="minorEastAsia" w:cs="宋体" w:hint="eastAsia"/>
+          <w:kern w:val="0"/>
+          <w:szCs w:val="21"/>
+        </w:rPr>
+        <w:tab/>
+      </w:r>
+      <w:r>
+        <w:rPr>
+          <w:rFonts w:asciiTheme="minorEastAsia" w:hAnsiTheme="minorEastAsia" w:cs="宋体" w:hint="eastAsia"/>
+          <w:kern w:val="0"/>
+          <w:szCs w:val="21"/>
+        </w:rPr>
+        <w:tab/>
+      </w:r>
+      <w:r>
+        <w:rPr>
+          <w:rFonts w:asciiTheme="minorEastAsia" w:hAnsiTheme="minorEastAsia" w:cs="宋体" w:hint="eastAsia"/>
+          <w:kern w:val="0"/>
+          <w:szCs w:val="21"/>
+        </w:rPr>
+        <w:tab/>
+      </w:r>
+      <w:r>
+        <w:rPr>
+          <w:rFonts w:asciiTheme="minorEastAsia" w:hAnsiTheme="minorEastAsia" w:cs="宋体" w:hint="eastAsia"/>
+          <w:kern w:val="0"/>
+          <w:szCs w:val="21"/>
+        </w:rPr>
+        <w:tab/>
+      </w:r>
+      <w:r>
+        <w:rPr>
+          <w:rFonts w:asciiTheme="minorEastAsia" w:hAnsiTheme="minorEastAsia" w:cs="宋体"/>
+          <w:kern w:val="0"/>
+          <w:szCs w:val="21"/>
+        </w:rPr>
+        <w:t>X</w:t>
+      </w:r>
+      <w:r>
+        <w:rPr>
+          <w:rFonts w:asciiTheme="minorEastAsia" w:hAnsiTheme="minorEastAsia" w:cs="宋体" w:hint="eastAsia"/>
+          <w:kern w:val="0"/>
+          <w:szCs w:val="21"/>
+        </w:rPr>
+        <w:t>mn</w:t>
+      </w:r>
+      <w:r>
+        <w:rPr>
+          <w:rFonts w:asciiTheme="minorEastAsia" w:hAnsiTheme="minorEastAsia" w:cs="宋体" w:hint="eastAsia"/>
+          <w:kern w:val="0"/>
+          <w:szCs w:val="21"/>
+        </w:rPr>
+        <w:tab/>
+        <w:t>新生代大小</w:t>
+      </w:r>
+    </w:p>
+    <w:p>
+      <w:pPr>
+        <w:pStyle w:val="a5"/>
+        <w:widowControl/>
+        <w:ind w:left="360" w:firstLineChars="0" w:firstLine="0"/>
+        <w:jc w:val="left"/>
+        <w:rPr>
+          <w:rFonts w:asciiTheme="minorEastAsia" w:hAnsiTheme="minorEastAsia" w:cs="宋体" w:hint="eastAsia"/>
+          <w:kern w:val="0"/>
+          <w:szCs w:val="21"/>
+        </w:rPr>
+      </w:pPr>
+      <w:r>
+        <w:rPr>
+          <w:rFonts w:asciiTheme="minorEastAsia" w:hAnsiTheme="minorEastAsia" w:cs="宋体" w:hint="eastAsia"/>
+          <w:kern w:val="0"/>
+          <w:szCs w:val="21"/>
+        </w:rPr>
+        <w:tab/>
+      </w:r>
+      <w:r>
+        <w:rPr>
+          <w:rFonts w:asciiTheme="minorEastAsia" w:hAnsiTheme="minorEastAsia" w:cs="宋体" w:hint="eastAsia"/>
+          <w:kern w:val="0"/>
+          <w:szCs w:val="21"/>
+        </w:rPr>
+        <w:tab/>
+      </w:r>
+      <w:r>
+        <w:rPr>
+          <w:rFonts w:asciiTheme="minorEastAsia" w:hAnsiTheme="minorEastAsia" w:cs="宋体" w:hint="eastAsia"/>
+          <w:kern w:val="0"/>
+          <w:szCs w:val="21"/>
+        </w:rPr>
+        <w:tab/>
+      </w:r>
+      <w:r>
+        <w:rPr>
+          <w:rFonts w:asciiTheme="minorEastAsia" w:hAnsiTheme="minorEastAsia" w:cs="宋体" w:hint="eastAsia"/>
+          <w:kern w:val="0"/>
+          <w:szCs w:val="21"/>
+        </w:rPr>
+        <w:tab/>
+        <w:t>-xx:MaxPermSize</w:t>
+      </w:r>
+      <w:r>
+        <w:rPr>
+          <w:rFonts w:asciiTheme="minorEastAsia" w:hAnsiTheme="minorEastAsia" w:cs="宋体" w:hint="eastAsia"/>
+          <w:kern w:val="0"/>
+          <w:szCs w:val="21"/>
+        </w:rPr>
+        <w:tab/>
+        <w:t>持久代堆大小</w:t>
+      </w:r>
+    </w:p>
+    <w:p>
+      <w:pPr>
+        <w:pStyle w:val="a5"/>
+        <w:widowControl/>
+        <w:ind w:left="360" w:firstLineChars="0" w:firstLine="0"/>
+        <w:jc w:val="left"/>
+        <w:rPr>
+          <w:rFonts w:asciiTheme="minorEastAsia" w:hAnsiTheme="minorEastAsia" w:cs="宋体" w:hint="eastAsia"/>
+          <w:kern w:val="0"/>
+          <w:szCs w:val="21"/>
+        </w:rPr>
+      </w:pPr>
+      <w:r>
+        <w:rPr>
+          <w:rFonts w:asciiTheme="minorEastAsia" w:hAnsiTheme="minorEastAsia" w:cs="宋体" w:hint="eastAsia"/>
+          <w:kern w:val="0"/>
+          <w:szCs w:val="21"/>
+        </w:rPr>
+        <w:tab/>
+      </w:r>
+      <w:r>
+        <w:rPr>
+          <w:rFonts w:asciiTheme="minorEastAsia" w:hAnsiTheme="minorEastAsia" w:cs="宋体" w:hint="eastAsia"/>
+          <w:kern w:val="0"/>
+          <w:szCs w:val="21"/>
+        </w:rPr>
+        <w:tab/>
+      </w:r>
+      <w:r>
+        <w:rPr>
+          <w:rFonts w:asciiTheme="minorEastAsia" w:hAnsiTheme="minorEastAsia" w:cs="宋体" w:hint="eastAsia"/>
+          <w:kern w:val="0"/>
+          <w:szCs w:val="21"/>
+        </w:rPr>
+        <w:tab/>
+        <w:t>垃圾分配回收算法</w:t>
+      </w:r>
+    </w:p>
+    <w:p>
+      <w:pPr>
+        <w:pStyle w:val="a5"/>
+        <w:widowControl/>
+        <w:ind w:left="360" w:firstLineChars="0" w:firstLine="0"/>
+        <w:jc w:val="left"/>
+        <w:rPr>
+          <w:rFonts w:asciiTheme="minorEastAsia" w:hAnsiTheme="minorEastAsia" w:cs="宋体" w:hint="eastAsia"/>
+          <w:kern w:val="0"/>
+          <w:szCs w:val="21"/>
+        </w:rPr>
+      </w:pPr>
+      <w:r>
+        <w:rPr>
+          <w:rFonts w:asciiTheme="minorEastAsia" w:hAnsiTheme="minorEastAsia" w:cs="宋体" w:hint="eastAsia"/>
+          <w:kern w:val="0"/>
+          <w:szCs w:val="21"/>
+        </w:rPr>
+        <w:tab/>
+      </w:r>
+      <w:r>
+        <w:rPr>
+          <w:rFonts w:asciiTheme="minorEastAsia" w:hAnsiTheme="minorEastAsia" w:cs="宋体" w:hint="eastAsia"/>
+          <w:kern w:val="0"/>
+          <w:szCs w:val="21"/>
+        </w:rPr>
+        <w:tab/>
+      </w:r>
+      <w:r>
+        <w:rPr>
+          <w:rFonts w:asciiTheme="minorEastAsia" w:hAnsiTheme="minorEastAsia" w:cs="宋体" w:hint="eastAsia"/>
+          <w:kern w:val="0"/>
+          <w:szCs w:val="21"/>
+        </w:rPr>
+        <w:tab/>
+      </w:r>
+      <w:r>
+        <w:rPr>
+          <w:rFonts w:asciiTheme="minorEastAsia" w:hAnsiTheme="minorEastAsia" w:cs="宋体" w:hint="eastAsia"/>
+          <w:kern w:val="0"/>
+          <w:szCs w:val="21"/>
+        </w:rPr>
+        <w:tab/>
+      </w:r>
+      <w:r>
+        <w:rPr>
+          <w:rFonts w:asciiTheme="minorEastAsia" w:hAnsiTheme="minorEastAsia" w:cs="宋体" w:hint="eastAsia"/>
+          <w:kern w:val="0"/>
+          <w:szCs w:val="21"/>
+        </w:rPr>
+        <w:t>考虑暂停时间、吞吐量选择不同算法</w:t>
+      </w:r>
+    </w:p>
+    <w:p>
+      <w:pPr>
+        <w:pStyle w:val="a5"/>
+        <w:widowControl/>
+        <w:ind w:left="360" w:firstLineChars="0" w:firstLine="0"/>
+        <w:jc w:val="left"/>
+        <w:rPr>
+          <w:rFonts w:asciiTheme="minorEastAsia" w:hAnsiTheme="minorEastAsia" w:cs="宋体" w:hint="eastAsia"/>
+          <w:kern w:val="0"/>
+          <w:szCs w:val="21"/>
+        </w:rPr>
+      </w:pPr>
+      <w:r>
+        <w:rPr>
+          <w:rFonts w:asciiTheme="minorEastAsia" w:hAnsiTheme="minorEastAsia" w:cs="宋体" w:hint="eastAsia"/>
+          <w:kern w:val="0"/>
+          <w:szCs w:val="21"/>
+        </w:rPr>
+        <w:tab/>
+      </w:r>
+      <w:r>
+        <w:rPr>
+          <w:rFonts w:asciiTheme="minorEastAsia" w:hAnsiTheme="minorEastAsia" w:cs="宋体" w:hint="eastAsia"/>
+          <w:kern w:val="0"/>
+          <w:szCs w:val="21"/>
+        </w:rPr>
+        <w:tab/>
+      </w:r>
+      <w:r>
+        <w:rPr>
+          <w:rFonts w:asciiTheme="minorEastAsia" w:hAnsiTheme="minorEastAsia" w:cs="宋体" w:hint="eastAsia"/>
+          <w:kern w:val="0"/>
+          <w:szCs w:val="21"/>
+        </w:rPr>
+        <w:tab/>
+      </w:r>
+      <w:r>
+        <w:rPr>
+          <w:rFonts w:asciiTheme="minorEastAsia" w:hAnsiTheme="minorEastAsia" w:cs="宋体" w:hint="eastAsia"/>
+          <w:kern w:val="0"/>
+          <w:szCs w:val="21"/>
+        </w:rPr>
+        <w:tab/>
+      </w:r>
+      <w:r>
+        <w:rPr>
+          <w:rFonts w:asciiTheme="minorEastAsia" w:hAnsiTheme="minorEastAsia" w:cs="宋体" w:hint="eastAsia"/>
+          <w:kern w:val="0"/>
+          <w:szCs w:val="21"/>
+        </w:rPr>
+        <w:t>串行/并行/并发收集</w:t>
+      </w:r>
+    </w:p>
+    <w:p>
+      <w:pPr>
+        <w:pStyle w:val="a5"/>
+        <w:widowControl/>
+        <w:ind w:left="360" w:firstLineChars="0" w:firstLine="0"/>
+        <w:jc w:val="left"/>
+        <w:rPr>
+          <w:rFonts w:asciiTheme="minorEastAsia" w:hAnsiTheme="minorEastAsia" w:cs="宋体" w:hint="eastAsia"/>
+          <w:kern w:val="0"/>
+          <w:szCs w:val="21"/>
+        </w:rPr>
+      </w:pPr>
+      <w:r>
+        <w:rPr>
+          <w:rFonts w:asciiTheme="minorEastAsia" w:hAnsiTheme="minorEastAsia" w:cs="宋体" w:hint="eastAsia"/>
+          <w:kern w:val="0"/>
+          <w:szCs w:val="21"/>
+        </w:rPr>
+        <w:tab/>
+      </w:r>
+      <w:r>
+        <w:rPr>
+          <w:rFonts w:asciiTheme="minorEastAsia" w:hAnsiTheme="minorEastAsia" w:cs="宋体" w:hint="eastAsia"/>
+          <w:kern w:val="0"/>
+          <w:szCs w:val="21"/>
+        </w:rPr>
+        <w:tab/>
+        <w:t>d.Content Cache</w:t>
+      </w:r>
+    </w:p>
+    <w:p>
+      <w:pPr>
+        <w:pStyle w:val="a5"/>
+        <w:widowControl/>
+        <w:ind w:left="360" w:firstLineChars="0" w:firstLine="0"/>
+        <w:jc w:val="left"/>
+        <w:rPr>
+          <w:rFonts w:asciiTheme="minorEastAsia" w:hAnsiTheme="minorEastAsia" w:cs="宋体" w:hint="eastAsia"/>
+          <w:kern w:val="0"/>
+          <w:szCs w:val="21"/>
+        </w:rPr>
+      </w:pPr>
+      <w:r>
+        <w:rPr>
+          <w:rFonts w:asciiTheme="minorEastAsia" w:hAnsiTheme="minorEastAsia" w:cs="宋体" w:hint="eastAsia"/>
+          <w:kern w:val="0"/>
+          <w:szCs w:val="21"/>
+        </w:rPr>
+        <w:tab/>
+      </w:r>
+      <w:r>
+        <w:rPr>
+          <w:rFonts w:asciiTheme="minorEastAsia" w:hAnsiTheme="minorEastAsia" w:cs="宋体" w:hint="eastAsia"/>
+          <w:kern w:val="0"/>
+          <w:szCs w:val="21"/>
+        </w:rPr>
+        <w:tab/>
+      </w:r>
+      <w:r>
+        <w:rPr>
+          <w:rFonts w:asciiTheme="minorEastAsia" w:hAnsiTheme="minorEastAsia" w:cs="宋体" w:hint="eastAsia"/>
+          <w:kern w:val="0"/>
+          <w:szCs w:val="21"/>
+        </w:rPr>
+        <w:tab/>
+      </w:r>
+      <w:r>
+        <w:rPr>
+          <w:rFonts w:asciiTheme="minorEastAsia" w:hAnsiTheme="minorEastAsia" w:cs="宋体" w:hint="eastAsia"/>
+          <w:kern w:val="0"/>
+          <w:szCs w:val="21"/>
+        </w:rPr>
+        <w:t>动态内容不会被Cache</w:t>
+      </w:r>
+    </w:p>
+    <w:p>
+      <w:pPr>
+        <w:pStyle w:val="a5"/>
+        <w:widowControl/>
+        <w:ind w:left="360" w:firstLineChars="0" w:firstLine="0"/>
+        <w:jc w:val="left"/>
+        <w:rPr>
+          <w:rFonts w:asciiTheme="minorEastAsia" w:hAnsiTheme="minorEastAsia" w:cs="宋体" w:hint="eastAsia"/>
+          <w:kern w:val="0"/>
+          <w:szCs w:val="21"/>
+        </w:rPr>
+      </w:pPr>
+      <w:r>
+        <w:rPr>
+          <w:rFonts w:asciiTheme="minorEastAsia" w:hAnsiTheme="minorEastAsia" w:cs="宋体" w:hint="eastAsia"/>
+          <w:kern w:val="0"/>
+          <w:szCs w:val="21"/>
+        </w:rPr>
+        <w:tab/>
+      </w:r>
+      <w:r>
+        <w:rPr>
+          <w:rFonts w:asciiTheme="minorEastAsia" w:hAnsiTheme="minorEastAsia" w:cs="宋体" w:hint="eastAsia"/>
+          <w:kern w:val="0"/>
+          <w:szCs w:val="21"/>
+        </w:rPr>
+        <w:tab/>
+      </w:r>
+      <w:r>
+        <w:rPr>
+          <w:rFonts w:asciiTheme="minorEastAsia" w:hAnsiTheme="minorEastAsia" w:cs="宋体" w:hint="eastAsia"/>
+          <w:kern w:val="0"/>
+          <w:szCs w:val="21"/>
+        </w:rPr>
+        <w:tab/>
+        <w:t>静态内容才会被Cache</w:t>
+      </w:r>
+    </w:p>
+    <w:p>
+      <w:pPr>
+        <w:pStyle w:val="a5"/>
+        <w:widowControl/>
+        <w:ind w:left="360" w:firstLineChars="0" w:firstLine="0"/>
+        <w:jc w:val="left"/>
+        <w:rPr>
+          <w:rFonts w:asciiTheme="minorEastAsia" w:hAnsiTheme="minorEastAsia" w:cs="宋体" w:hint="eastAsia"/>
+          <w:kern w:val="0"/>
+          <w:szCs w:val="21"/>
+        </w:rPr>
+      </w:pPr>
+      <w:r>
+        <w:rPr>
+          <w:rFonts w:asciiTheme="minorEastAsia" w:hAnsiTheme="minorEastAsia" w:cs="宋体" w:hint="eastAsia"/>
+          <w:kern w:val="0"/>
+          <w:szCs w:val="21"/>
+        </w:rPr>
+        <w:tab/>
+      </w:r>
+      <w:r>
+        <w:rPr>
+          <w:rFonts w:asciiTheme="minorEastAsia" w:hAnsiTheme="minorEastAsia" w:cs="宋体" w:hint="eastAsia"/>
+          <w:kern w:val="0"/>
+          <w:szCs w:val="21"/>
+        </w:rPr>
+        <w:tab/>
+      </w:r>
+      <w:r>
+        <w:rPr>
+          <w:rFonts w:asciiTheme="minorEastAsia" w:hAnsiTheme="minorEastAsia" w:cs="宋体" w:hint="eastAsia"/>
+          <w:kern w:val="0"/>
+          <w:szCs w:val="21"/>
+        </w:rPr>
+        <w:tab/>
+        <w:t>maxCacheSize</w:t>
+      </w:r>
+    </w:p>
+    <w:p>
+      <w:pPr>
+        <w:pStyle w:val="a5"/>
+        <w:widowControl/>
+        <w:ind w:left="360" w:firstLineChars="0" w:firstLine="0"/>
+        <w:jc w:val="left"/>
+        <w:rPr>
+          <w:rFonts w:asciiTheme="minorEastAsia" w:hAnsiTheme="minorEastAsia" w:cs="宋体" w:hint="eastAsia"/>
+          <w:kern w:val="0"/>
+          <w:szCs w:val="21"/>
+        </w:rPr>
+      </w:pPr>
+      <w:r>
+        <w:rPr>
+          <w:rFonts w:asciiTheme="minorEastAsia" w:hAnsiTheme="minorEastAsia" w:cs="宋体" w:hint="eastAsia"/>
+          <w:kern w:val="0"/>
+          <w:szCs w:val="21"/>
+        </w:rPr>
+        <w:tab/>
+      </w:r>
+      <w:r>
+        <w:rPr>
+          <w:rFonts w:asciiTheme="minorEastAsia" w:hAnsiTheme="minorEastAsia" w:cs="宋体" w:hint="eastAsia"/>
+          <w:kern w:val="0"/>
+          <w:szCs w:val="21"/>
+        </w:rPr>
+        <w:tab/>
+      </w:r>
+      <w:r>
+        <w:rPr>
+          <w:rFonts w:asciiTheme="minorEastAsia" w:hAnsiTheme="minorEastAsia" w:cs="宋体" w:hint="eastAsia"/>
+          <w:kern w:val="0"/>
+          <w:szCs w:val="21"/>
+        </w:rPr>
+        <w:tab/>
+      </w:r>
+      <w:r>
+        <w:rPr>
+          <w:rFonts w:asciiTheme="minorEastAsia" w:hAnsiTheme="minorEastAsia" w:cs="宋体" w:hint="eastAsia"/>
+          <w:kern w:val="0"/>
+          <w:szCs w:val="21"/>
+        </w:rPr>
+        <w:tab/>
+        <w:t>256,000,000</w:t>
+      </w:r>
+    </w:p>
+    <w:p>
+      <w:pPr>
+        <w:pStyle w:val="a5"/>
+        <w:widowControl/>
+        <w:ind w:left="360" w:firstLineChars="0" w:firstLine="0"/>
+        <w:jc w:val="left"/>
+        <w:rPr>
+          <w:rFonts w:asciiTheme="minorEastAsia" w:hAnsiTheme="minorEastAsia" w:cs="宋体" w:hint="eastAsia"/>
+          <w:kern w:val="0"/>
+          <w:szCs w:val="21"/>
+        </w:rPr>
+      </w:pPr>
+      <w:r>
+        <w:rPr>
+          <w:rFonts w:asciiTheme="minorEastAsia" w:hAnsiTheme="minorEastAsia" w:cs="宋体" w:hint="eastAsia"/>
+          <w:kern w:val="0"/>
+          <w:szCs w:val="21"/>
+        </w:rPr>
+        <w:tab/>
+      </w:r>
+      <w:r>
+        <w:rPr>
+          <w:rFonts w:asciiTheme="minorEastAsia" w:hAnsiTheme="minorEastAsia" w:cs="宋体" w:hint="eastAsia"/>
+          <w:kern w:val="0"/>
+          <w:szCs w:val="21"/>
+        </w:rPr>
+        <w:tab/>
+      </w:r>
+      <w:r>
+        <w:rPr>
+          <w:rFonts w:asciiTheme="minorEastAsia" w:hAnsiTheme="minorEastAsia" w:cs="宋体" w:hint="eastAsia"/>
+          <w:kern w:val="0"/>
+          <w:szCs w:val="21"/>
+        </w:rPr>
+        <w:tab/>
+        <w:t>maxCachedFileSize</w:t>
+      </w:r>
+    </w:p>
+    <w:p>
+      <w:pPr>
+        <w:pStyle w:val="a5"/>
+        <w:widowControl/>
+        <w:ind w:left="360" w:firstLineChars="0" w:firstLine="0"/>
+        <w:jc w:val="left"/>
+        <w:rPr>
+          <w:rFonts w:asciiTheme="minorEastAsia" w:hAnsiTheme="minorEastAsia" w:cs="宋体" w:hint="eastAsia"/>
+          <w:kern w:val="0"/>
+          <w:szCs w:val="21"/>
+        </w:rPr>
+      </w:pPr>
+      <w:r>
+        <w:rPr>
+          <w:rFonts w:asciiTheme="minorEastAsia" w:hAnsiTheme="minorEastAsia" w:cs="宋体" w:hint="eastAsia"/>
+          <w:kern w:val="0"/>
+          <w:szCs w:val="21"/>
+        </w:rPr>
+        <w:tab/>
+      </w:r>
+      <w:r>
+        <w:rPr>
+          <w:rFonts w:asciiTheme="minorEastAsia" w:hAnsiTheme="minorEastAsia" w:cs="宋体" w:hint="eastAsia"/>
+          <w:kern w:val="0"/>
+          <w:szCs w:val="21"/>
+        </w:rPr>
+        <w:tab/>
+      </w:r>
+      <w:r>
+        <w:rPr>
+          <w:rFonts w:asciiTheme="minorEastAsia" w:hAnsiTheme="minorEastAsia" w:cs="宋体" w:hint="eastAsia"/>
+          <w:kern w:val="0"/>
+          <w:szCs w:val="21"/>
+        </w:rPr>
+        <w:tab/>
+      </w:r>
+      <w:r>
+        <w:rPr>
+          <w:rFonts w:asciiTheme="minorEastAsia" w:hAnsiTheme="minorEastAsia" w:cs="宋体" w:hint="eastAsia"/>
+          <w:kern w:val="0"/>
+          <w:szCs w:val="21"/>
+        </w:rPr>
+        <w:tab/>
+        <w:t>200,000,000</w:t>
+      </w:r>
+    </w:p>
+    <w:p>
+      <w:pPr>
+        <w:pStyle w:val="a5"/>
+        <w:widowControl/>
+        <w:ind w:left="360" w:firstLineChars="0" w:firstLine="0"/>
+        <w:jc w:val="left"/>
+        <w:rPr>
+          <w:rFonts w:asciiTheme="minorEastAsia" w:hAnsiTheme="minorEastAsia" w:cs="宋体" w:hint="eastAsia"/>
+          <w:kern w:val="0"/>
+          <w:szCs w:val="21"/>
+        </w:rPr>
+      </w:pPr>
+      <w:r>
+        <w:rPr>
+          <w:rFonts w:asciiTheme="minorEastAsia" w:hAnsiTheme="minorEastAsia" w:cs="宋体" w:hint="eastAsia"/>
+          <w:kern w:val="0"/>
+          <w:szCs w:val="21"/>
+        </w:rPr>
+        <w:tab/>
+      </w:r>
+      <w:r>
+        <w:rPr>
+          <w:rFonts w:asciiTheme="minorEastAsia" w:hAnsiTheme="minorEastAsia" w:cs="宋体" w:hint="eastAsia"/>
+          <w:kern w:val="0"/>
+          <w:szCs w:val="21"/>
+        </w:rPr>
+        <w:tab/>
+      </w:r>
+      <w:r>
+        <w:rPr>
+          <w:rFonts w:asciiTheme="minorEastAsia" w:hAnsiTheme="minorEastAsia" w:cs="宋体" w:hint="eastAsia"/>
+          <w:kern w:val="0"/>
+          <w:szCs w:val="21"/>
+        </w:rPr>
+        <w:tab/>
+        <w:t>maxCachedFiles</w:t>
+      </w:r>
+    </w:p>
+    <w:p>
+      <w:pPr>
+        <w:pStyle w:val="a5"/>
+        <w:widowControl/>
+        <w:ind w:left="360" w:firstLineChars="0" w:firstLine="0"/>
+        <w:jc w:val="left"/>
+        <w:rPr>
+          <w:rFonts w:asciiTheme="minorEastAsia" w:hAnsiTheme="minorEastAsia" w:cs="宋体" w:hint="eastAsia"/>
+          <w:kern w:val="0"/>
+          <w:szCs w:val="21"/>
+        </w:rPr>
+      </w:pPr>
+      <w:r>
+        <w:rPr>
+          <w:rFonts w:asciiTheme="minorEastAsia" w:hAnsiTheme="minorEastAsia" w:cs="宋体" w:hint="eastAsia"/>
+          <w:kern w:val="0"/>
+          <w:szCs w:val="21"/>
+        </w:rPr>
+        <w:tab/>
+      </w:r>
+      <w:r>
+        <w:rPr>
+          <w:rFonts w:asciiTheme="minorEastAsia" w:hAnsiTheme="minorEastAsia" w:cs="宋体" w:hint="eastAsia"/>
+          <w:kern w:val="0"/>
+          <w:szCs w:val="21"/>
+        </w:rPr>
+        <w:tab/>
+      </w:r>
+      <w:r>
+        <w:rPr>
+          <w:rFonts w:asciiTheme="minorEastAsia" w:hAnsiTheme="minorEastAsia" w:cs="宋体" w:hint="eastAsia"/>
+          <w:kern w:val="0"/>
+          <w:szCs w:val="21"/>
+        </w:rPr>
+        <w:tab/>
+      </w:r>
+      <w:r>
+        <w:rPr>
+          <w:rFonts w:asciiTheme="minorEastAsia" w:hAnsiTheme="minorEastAsia" w:cs="宋体" w:hint="eastAsia"/>
+          <w:kern w:val="0"/>
+          <w:szCs w:val="21"/>
+        </w:rPr>
+        <w:tab/>
+        <w:t>2,048</w:t>
+      </w:r>
+    </w:p>
+    <w:p>
+      <w:pPr>
+        <w:pStyle w:val="a5"/>
+        <w:widowControl/>
+        <w:ind w:left="360" w:firstLineChars="0" w:firstLine="0"/>
+        <w:jc w:val="left"/>
+        <w:rPr>
+          <w:rFonts w:asciiTheme="minorEastAsia" w:hAnsiTheme="minorEastAsia" w:cs="宋体" w:hint="eastAsia"/>
+          <w:kern w:val="0"/>
+          <w:szCs w:val="21"/>
+        </w:rPr>
+      </w:pPr>
+      <w:r>
+        <w:rPr>
+          <w:rFonts w:asciiTheme="minorEastAsia" w:hAnsiTheme="minorEastAsia" w:cs="宋体" w:hint="eastAsia"/>
+          <w:kern w:val="0"/>
+          <w:szCs w:val="21"/>
+        </w:rPr>
+        <w:tab/>
+      </w:r>
+      <w:r>
+        <w:rPr>
+          <w:rFonts w:asciiTheme="minorEastAsia" w:hAnsiTheme="minorEastAsia" w:cs="宋体" w:hint="eastAsia"/>
+          <w:kern w:val="0"/>
+          <w:szCs w:val="21"/>
+        </w:rPr>
+        <w:tab/>
+      </w:r>
+      <w:r>
+        <w:rPr>
+          <w:rFonts w:asciiTheme="minorEastAsia" w:hAnsiTheme="minorEastAsia" w:cs="宋体" w:hint="eastAsia"/>
+          <w:kern w:val="0"/>
+          <w:szCs w:val="21"/>
+        </w:rPr>
+        <w:tab/>
+        <w:t>useFileMappedBuffer</w:t>
+      </w:r>
+    </w:p>
+    <w:p>
+      <w:pPr>
+        <w:pStyle w:val="a5"/>
+        <w:widowControl/>
+        <w:ind w:left="360" w:firstLineChars="0" w:firstLine="0"/>
+        <w:jc w:val="left"/>
+        <w:rPr>
+          <w:rFonts w:asciiTheme="minorEastAsia" w:hAnsiTheme="minorEastAsia" w:cs="宋体" w:hint="eastAsia"/>
+          <w:kern w:val="0"/>
+          <w:szCs w:val="21"/>
+        </w:rPr>
+      </w:pPr>
+      <w:r>
+        <w:rPr>
+          <w:rFonts w:asciiTheme="minorEastAsia" w:hAnsiTheme="minorEastAsia" w:cs="宋体" w:hint="eastAsia"/>
+          <w:kern w:val="0"/>
+          <w:szCs w:val="21"/>
+        </w:rPr>
+        <w:tab/>
+      </w:r>
+      <w:r>
+        <w:rPr>
+          <w:rFonts w:asciiTheme="minorEastAsia" w:hAnsiTheme="minorEastAsia" w:cs="宋体" w:hint="eastAsia"/>
+          <w:kern w:val="0"/>
+          <w:szCs w:val="21"/>
+        </w:rPr>
+        <w:tab/>
+      </w:r>
+      <w:r>
+        <w:rPr>
+          <w:rFonts w:asciiTheme="minorEastAsia" w:hAnsiTheme="minorEastAsia" w:cs="宋体" w:hint="eastAsia"/>
+          <w:kern w:val="0"/>
+          <w:szCs w:val="21"/>
+        </w:rPr>
+        <w:tab/>
+      </w:r>
+      <w:r>
+        <w:rPr>
+          <w:rFonts w:asciiTheme="minorEastAsia" w:hAnsiTheme="minorEastAsia" w:cs="宋体" w:hint="eastAsia"/>
+          <w:kern w:val="0"/>
+          <w:szCs w:val="21"/>
+        </w:rPr>
+        <w:tab/>
+        <w:t>true</w:t>
+      </w:r>
+    </w:p>
+    <w:p>
+      <w:pPr>
+        <w:pStyle w:val="a5"/>
+        <w:widowControl/>
+        <w:ind w:left="360" w:firstLineChars="0" w:firstLine="0"/>
+        <w:jc w:val="left"/>
+        <w:rPr>
+          <w:rFonts w:asciiTheme="minorEastAsia" w:hAnsiTheme="minorEastAsia" w:cs="宋体" w:hint="eastAsia"/>
+          <w:kern w:val="0"/>
+          <w:szCs w:val="21"/>
+        </w:rPr>
+      </w:pPr>
+      <w:r>
+        <w:rPr>
+          <w:rFonts w:asciiTheme="minorEastAsia" w:hAnsiTheme="minorEastAsia" w:cs="宋体" w:hint="eastAsia"/>
+          <w:kern w:val="0"/>
+          <w:szCs w:val="21"/>
+        </w:rPr>
+        <w:tab/>
+      </w:r>
+      <w:r>
+        <w:rPr>
+          <w:rFonts w:asciiTheme="minorEastAsia" w:hAnsiTheme="minorEastAsia" w:cs="宋体" w:hint="eastAsia"/>
+          <w:kern w:val="0"/>
+          <w:szCs w:val="21"/>
+        </w:rPr>
+        <w:tab/>
+        <w:t>e.冗余组件去除</w:t>
+      </w:r>
+    </w:p>
+    <w:p>
+      <w:pPr>
+        <w:pStyle w:val="a5"/>
+        <w:widowControl/>
+        <w:ind w:left="360" w:firstLineChars="0" w:firstLine="0"/>
+        <w:jc w:val="left"/>
+        <w:rPr>
+          <w:rFonts w:asciiTheme="minorEastAsia" w:hAnsiTheme="minorEastAsia" w:cs="宋体" w:hint="eastAsia"/>
+          <w:kern w:val="0"/>
+          <w:szCs w:val="21"/>
+        </w:rPr>
+      </w:pPr>
+      <w:r>
+        <w:rPr>
+          <w:rFonts w:asciiTheme="minorEastAsia" w:hAnsiTheme="minorEastAsia" w:cs="宋体" w:hint="eastAsia"/>
+          <w:kern w:val="0"/>
+          <w:szCs w:val="21"/>
+        </w:rPr>
+        <w:tab/>
+      </w:r>
+      <w:r>
+        <w:rPr>
+          <w:rFonts w:asciiTheme="minorEastAsia" w:hAnsiTheme="minorEastAsia" w:cs="宋体" w:hint="eastAsia"/>
+          <w:kern w:val="0"/>
+          <w:szCs w:val="21"/>
+        </w:rPr>
+        <w:tab/>
+      </w:r>
+      <w:r>
+        <w:rPr>
+          <w:rFonts w:asciiTheme="minorEastAsia" w:hAnsiTheme="minorEastAsia" w:cs="宋体" w:hint="eastAsia"/>
+          <w:kern w:val="0"/>
+          <w:szCs w:val="21"/>
+        </w:rPr>
+        <w:tab/>
+        <w:t>去除不需要构建的handler</w:t>
+      </w:r>
+    </w:p>
+    <w:p>
+      <w:pPr>
+        <w:pStyle w:val="a5"/>
+        <w:widowControl/>
+        <w:ind w:left="360" w:firstLineChars="0" w:firstLine="0"/>
+        <w:jc w:val="left"/>
+        <w:rPr>
+          <w:rFonts w:asciiTheme="minorEastAsia" w:hAnsiTheme="minorEastAsia" w:cs="宋体" w:hint="eastAsia"/>
+          <w:kern w:val="0"/>
+          <w:szCs w:val="21"/>
+        </w:rPr>
+      </w:pPr>
+      <w:r>
+        <w:rPr>
+          <w:rFonts w:asciiTheme="minorEastAsia" w:hAnsiTheme="minorEastAsia" w:cs="宋体" w:hint="eastAsia"/>
+          <w:kern w:val="0"/>
+          <w:szCs w:val="21"/>
+        </w:rPr>
+        <w:tab/>
+      </w:r>
+      <w:r>
+        <w:rPr>
+          <w:rFonts w:asciiTheme="minorEastAsia" w:hAnsiTheme="minorEastAsia" w:cs="宋体" w:hint="eastAsia"/>
+          <w:kern w:val="0"/>
+          <w:szCs w:val="21"/>
+        </w:rPr>
+        <w:tab/>
+      </w:r>
+      <w:r>
+        <w:rPr>
+          <w:rFonts w:asciiTheme="minorEastAsia" w:hAnsiTheme="minorEastAsia" w:cs="宋体" w:hint="eastAsia"/>
+          <w:kern w:val="0"/>
+          <w:szCs w:val="21"/>
+        </w:rPr>
+        <w:tab/>
+      </w:r>
+      <w:r>
+        <w:rPr>
+          <w:rFonts w:asciiTheme="minorEastAsia" w:hAnsiTheme="minorEastAsia" w:cs="宋体" w:hint="eastAsia"/>
+          <w:kern w:val="0"/>
+          <w:szCs w:val="21"/>
+        </w:rPr>
+        <w:tab/>
+        <w:t>例如：SessionHandler、ServletHand</w:t>
+      </w:r>
+      <w:r>
+        <w:rPr>
+          <w:rFonts w:asciiTheme="minorEastAsia" w:hAnsiTheme="minorEastAsia" w:cs="宋体" w:hint="eastAsia"/>
+          <w:kern w:val="0"/>
+          <w:szCs w:val="21"/>
+        </w:rPr>
+        <w:t>l</w:t>
+      </w:r>
+      <w:r>
+        <w:rPr>
+          <w:rFonts w:asciiTheme="minorEastAsia" w:hAnsiTheme="minorEastAsia" w:cs="宋体" w:hint="eastAsia"/>
+          <w:kern w:val="0"/>
+          <w:szCs w:val="21"/>
+        </w:rPr>
+        <w:t>er</w:t>
+      </w:r>
+    </w:p>
+    <w:p>
+      <w:pPr>
+        <w:widowControl/>
+        <w:jc w:val="left"/>
+        <w:rPr>
+          <w:rFonts w:asciiTheme="minorEastAsia" w:hAnsiTheme="minorEastAsia" w:cs="宋体" w:hint="eastAsia"/>
+          <w:kern w:val="0"/>
+          <w:szCs w:val="21"/>
+        </w:rPr>
+      </w:pPr>
+    </w:p>
+    <w:p>
+      <w:pPr>
+        <w:pStyle w:val="a5"/>
+        <w:widowControl/>
+        <w:numPr>
+          <w:ilvl w:val="0"/>
+          <w:numId w:val="1"/>
+        </w:numPr>
+        <w:ind w:firstLineChars="0"/>
+        <w:jc w:val="left"/>
+        <w:rPr>
+          <w:rFonts w:asciiTheme="minorEastAsia" w:hAnsiTheme="minorEastAsia" w:cs="宋体" w:hint="eastAsia"/>
+          <w:kern w:val="0"/>
+          <w:szCs w:val="21"/>
+        </w:rPr>
+      </w:pPr>
+      <w:r>
+        <w:rPr>
+          <w:rFonts w:asciiTheme="minorEastAsia" w:hAnsiTheme="minorEastAsia" w:cs="宋体" w:hint="eastAsia"/>
+          <w:kern w:val="0"/>
+          <w:szCs w:val="21"/>
+        </w:rPr>
+        <w:t>AJP协议</w:t>
+      </w:r>
+    </w:p>
+    <w:p>
+      <w:pPr>
+        <w:pStyle w:val="a5"/>
+        <w:widowControl/>
+        <w:numPr>
+          <w:ilvl w:val="1"/>
+          <w:numId w:val="1"/>
+        </w:numPr>
+        <w:ind w:firstLineChars="0"/>
+        <w:jc w:val="left"/>
+        <w:rPr>
+          <w:rFonts w:asciiTheme="minorEastAsia" w:hAnsiTheme="minorEastAsia" w:cs="宋体" w:hint="eastAsia"/>
+          <w:kern w:val="0"/>
+          <w:szCs w:val="21"/>
+        </w:rPr>
+      </w:pPr>
+      <w:r>
+        <w:rPr>
+          <w:rFonts w:asciiTheme="minorEastAsia" w:hAnsiTheme="minorEastAsia" w:cs="宋体" w:hint="eastAsia"/>
+          <w:kern w:val="0"/>
+          <w:szCs w:val="21"/>
+        </w:rPr>
+        <w:t>AJP协议是面包协议，采用二进制代替文本形式，以提供性能。</w:t>
+      </w:r>
+    </w:p>
+    <w:p>
+      <w:pPr>
+        <w:pStyle w:val="a5"/>
+        <w:widowControl/>
+        <w:numPr>
+          <w:ilvl w:val="1"/>
+          <w:numId w:val="1"/>
+        </w:numPr>
+        <w:ind w:firstLineChars="0"/>
+        <w:jc w:val="left"/>
+        <w:rPr>
+          <w:rFonts w:asciiTheme="minorEastAsia" w:hAnsiTheme="minorEastAsia" w:cs="宋体" w:hint="eastAsia"/>
+          <w:kern w:val="0"/>
+          <w:szCs w:val="21"/>
+        </w:rPr>
+      </w:pPr>
+      <w:r>
+        <w:rPr>
+          <w:rFonts w:asciiTheme="minorEastAsia" w:hAnsiTheme="minorEastAsia" w:cs="宋体" w:hint="eastAsia"/>
+          <w:kern w:val="0"/>
+          <w:szCs w:val="21"/>
+        </w:rPr>
+        <w:t>AJP协议包括四种数据类型：Byte、Boolean、Integer、String</w:t>
+      </w:r>
+    </w:p>
+    <w:p>
+      <w:pPr>
+        <w:pStyle w:val="a5"/>
+        <w:widowControl/>
+        <w:numPr>
+          <w:ilvl w:val="0"/>
+          <w:numId w:val="1"/>
+        </w:numPr>
+        <w:ind w:firstLineChars="0"/>
+        <w:jc w:val="left"/>
+        <w:rPr>
+          <w:rFonts w:asciiTheme="minorEastAsia" w:hAnsiTheme="minorEastAsia" w:cs="宋体"/>
+          <w:kern w:val="0"/>
+          <w:szCs w:val="21"/>
+        </w:rPr>
+      </w:pPr>
     </w:p>
     <w:sectPr>
       <w:pgSz w:w="11906" w:h="16838"/>

--- a/trunk/docs/技术笔记.docx
+++ b/trunk/docs/技术笔记.docx
@@ -973,7 +973,7 @@
                     </pic:cNvPicPr>
                   </pic:nvPicPr>
                   <pic:blipFill>
-                    <a:blip r:embed="rId7"/>
+                    <a:blip r:embed="rId7" cstate="print"/>
                     <a:srcRect/>
                     <a:stretch>
                       <a:fillRect/>
@@ -1110,7 +1110,7 @@
                     </pic:cNvPicPr>
                   </pic:nvPicPr>
                   <pic:blipFill>
-                    <a:blip r:embed="rId8"/>
+                    <a:blip r:embed="rId8" cstate="print"/>
                     <a:srcRect/>
                     <a:stretch>
                       <a:fillRect/>
@@ -1576,7 +1576,7 @@
                     </pic:cNvPicPr>
                   </pic:nvPicPr>
                   <pic:blipFill>
-                    <a:blip r:embed="rId9"/>
+                    <a:blip r:embed="rId9" cstate="print"/>
                     <a:srcRect/>
                     <a:stretch>
                       <a:fillRect/>
@@ -2439,7 +2439,7 @@
         <w:ind w:firstLineChars="0"/>
         <w:jc w:val="left"/>
         <w:rPr>
-          <w:rFonts w:asciiTheme="minorEastAsia" w:hAnsiTheme="minorEastAsia" w:cs="宋体" w:hint="eastAsia"/>
+          <w:rFonts w:asciiTheme="minorEastAsia" w:hAnsiTheme="minorEastAsia" w:cs="宋体"/>
           <w:kern w:val="0"/>
           <w:szCs w:val="21"/>
         </w:rPr>
@@ -2560,7 +2560,7 @@
         <w:ind w:firstLineChars="0"/>
         <w:jc w:val="left"/>
         <w:rPr>
-          <w:rFonts w:asciiTheme="minorEastAsia" w:hAnsiTheme="minorEastAsia" w:cs="宋体" w:hint="eastAsia"/>
+          <w:rFonts w:asciiTheme="minorEastAsia" w:hAnsiTheme="minorEastAsia" w:cs="宋体"/>
           <w:kern w:val="0"/>
           <w:szCs w:val="21"/>
         </w:rPr>
@@ -2581,7 +2581,7 @@
         <w:ind w:left="360" w:firstLineChars="0" w:firstLine="0"/>
         <w:jc w:val="left"/>
         <w:rPr>
-          <w:rFonts w:asciiTheme="minorEastAsia" w:hAnsiTheme="minorEastAsia" w:cs="宋体" w:hint="eastAsia"/>
+          <w:rFonts w:asciiTheme="minorEastAsia" w:hAnsiTheme="minorEastAsia" w:cs="宋体"/>
           <w:kern w:val="0"/>
           <w:szCs w:val="21"/>
         </w:rPr>
@@ -2619,7 +2619,7 @@
         <w:ind w:left="360" w:firstLineChars="0" w:firstLine="0"/>
         <w:jc w:val="left"/>
         <w:rPr>
-          <w:rFonts w:asciiTheme="minorEastAsia" w:hAnsiTheme="minorEastAsia" w:cs="宋体" w:hint="eastAsia"/>
+          <w:rFonts w:asciiTheme="minorEastAsia" w:hAnsiTheme="minorEastAsia" w:cs="宋体"/>
           <w:kern w:val="0"/>
           <w:szCs w:val="21"/>
         </w:rPr>
@@ -2649,7 +2649,7 @@
         <w:ind w:left="360" w:firstLineChars="0" w:firstLine="0"/>
         <w:jc w:val="left"/>
         <w:rPr>
-          <w:rFonts w:asciiTheme="minorEastAsia" w:hAnsiTheme="minorEastAsia" w:cs="宋体" w:hint="eastAsia"/>
+          <w:rFonts w:asciiTheme="minorEastAsia" w:hAnsiTheme="minorEastAsia" w:cs="宋体"/>
           <w:kern w:val="0"/>
           <w:szCs w:val="21"/>
         </w:rPr>
@@ -2719,7 +2719,7 @@
         <w:ind w:left="360" w:firstLineChars="0" w:firstLine="0"/>
         <w:jc w:val="left"/>
         <w:rPr>
-          <w:rFonts w:asciiTheme="minorEastAsia" w:hAnsiTheme="minorEastAsia" w:cs="宋体" w:hint="eastAsia"/>
+          <w:rFonts w:asciiTheme="minorEastAsia" w:hAnsiTheme="minorEastAsia" w:cs="宋体"/>
           <w:kern w:val="0"/>
           <w:szCs w:val="21"/>
         </w:rPr>
@@ -2749,7 +2749,7 @@
         <w:ind w:left="360" w:firstLineChars="0" w:firstLine="0"/>
         <w:jc w:val="left"/>
         <w:rPr>
-          <w:rFonts w:asciiTheme="minorEastAsia" w:hAnsiTheme="minorEastAsia" w:cs="宋体" w:hint="eastAsia"/>
+          <w:rFonts w:asciiTheme="minorEastAsia" w:hAnsiTheme="minorEastAsia" w:cs="宋体"/>
           <w:kern w:val="0"/>
           <w:szCs w:val="21"/>
         </w:rPr>
@@ -2786,7 +2786,7 @@
         <w:ind w:left="360" w:firstLineChars="0" w:firstLine="0"/>
         <w:jc w:val="left"/>
         <w:rPr>
-          <w:rFonts w:asciiTheme="minorEastAsia" w:hAnsiTheme="minorEastAsia" w:cs="宋体" w:hint="eastAsia"/>
+          <w:rFonts w:asciiTheme="minorEastAsia" w:hAnsiTheme="minorEastAsia" w:cs="宋体"/>
           <w:kern w:val="0"/>
           <w:szCs w:val="21"/>
         </w:rPr>
@@ -2807,7 +2807,7 @@
         <w:ind w:left="360" w:firstLineChars="0" w:firstLine="0"/>
         <w:jc w:val="left"/>
         <w:rPr>
-          <w:rFonts w:asciiTheme="minorEastAsia" w:hAnsiTheme="minorEastAsia" w:cs="宋体" w:hint="eastAsia"/>
+          <w:rFonts w:asciiTheme="minorEastAsia" w:hAnsiTheme="minorEastAsia" w:cs="宋体"/>
           <w:kern w:val="0"/>
           <w:szCs w:val="21"/>
         </w:rPr>
@@ -2837,7 +2837,7 @@
         <w:ind w:left="360" w:firstLineChars="0" w:firstLine="0"/>
         <w:jc w:val="left"/>
         <w:rPr>
-          <w:rFonts w:asciiTheme="minorEastAsia" w:hAnsiTheme="minorEastAsia" w:cs="宋体" w:hint="eastAsia"/>
+          <w:rFonts w:asciiTheme="minorEastAsia" w:hAnsiTheme="minorEastAsia" w:cs="宋体"/>
           <w:kern w:val="0"/>
           <w:szCs w:val="21"/>
         </w:rPr>
@@ -2867,7 +2867,7 @@
         <w:ind w:left="360" w:firstLineChars="0" w:firstLine="0"/>
         <w:jc w:val="left"/>
         <w:rPr>
-          <w:rFonts w:asciiTheme="minorEastAsia" w:hAnsiTheme="minorEastAsia" w:cs="宋体" w:hint="eastAsia"/>
+          <w:rFonts w:asciiTheme="minorEastAsia" w:hAnsiTheme="minorEastAsia" w:cs="宋体"/>
           <w:kern w:val="0"/>
           <w:szCs w:val="21"/>
         </w:rPr>
@@ -2897,7 +2897,7 @@
         <w:ind w:left="360" w:firstLineChars="0" w:firstLine="0"/>
         <w:jc w:val="left"/>
         <w:rPr>
-          <w:rFonts w:asciiTheme="minorEastAsia" w:hAnsiTheme="minorEastAsia" w:cs="宋体" w:hint="eastAsia"/>
+          <w:rFonts w:asciiTheme="minorEastAsia" w:hAnsiTheme="minorEastAsia" w:cs="宋体"/>
           <w:kern w:val="0"/>
           <w:szCs w:val="21"/>
         </w:rPr>
@@ -2934,7 +2934,7 @@
         <w:ind w:left="360" w:firstLineChars="0" w:firstLine="0"/>
         <w:jc w:val="left"/>
         <w:rPr>
-          <w:rFonts w:asciiTheme="minorEastAsia" w:hAnsiTheme="minorEastAsia" w:cs="宋体" w:hint="eastAsia"/>
+          <w:rFonts w:asciiTheme="minorEastAsia" w:hAnsiTheme="minorEastAsia" w:cs="宋体"/>
           <w:kern w:val="0"/>
           <w:szCs w:val="21"/>
         </w:rPr>
@@ -2964,7 +2964,7 @@
         <w:ind w:left="360" w:firstLineChars="0" w:firstLine="0"/>
         <w:jc w:val="left"/>
         <w:rPr>
-          <w:rFonts w:asciiTheme="minorEastAsia" w:hAnsiTheme="minorEastAsia" w:cs="宋体" w:hint="eastAsia"/>
+          <w:rFonts w:asciiTheme="minorEastAsia" w:hAnsiTheme="minorEastAsia" w:cs="宋体"/>
           <w:kern w:val="0"/>
           <w:szCs w:val="21"/>
         </w:rPr>
@@ -2994,7 +2994,7 @@
         <w:ind w:left="360" w:firstLineChars="0" w:firstLine="0"/>
         <w:jc w:val="left"/>
         <w:rPr>
-          <w:rFonts w:asciiTheme="minorEastAsia" w:hAnsiTheme="minorEastAsia" w:cs="宋体" w:hint="eastAsia"/>
+          <w:rFonts w:asciiTheme="minorEastAsia" w:hAnsiTheme="minorEastAsia" w:cs="宋体"/>
           <w:kern w:val="0"/>
           <w:szCs w:val="21"/>
         </w:rPr>
@@ -3024,7 +3024,7 @@
         <w:ind w:left="360" w:firstLineChars="0" w:firstLine="0"/>
         <w:jc w:val="left"/>
         <w:rPr>
-          <w:rFonts w:asciiTheme="minorEastAsia" w:hAnsiTheme="minorEastAsia" w:cs="宋体" w:hint="eastAsia"/>
+          <w:rFonts w:asciiTheme="minorEastAsia" w:hAnsiTheme="minorEastAsia" w:cs="宋体"/>
           <w:kern w:val="0"/>
           <w:szCs w:val="21"/>
         </w:rPr>
@@ -3054,7 +3054,7 @@
         <w:ind w:left="360" w:firstLineChars="0" w:firstLine="0"/>
         <w:jc w:val="left"/>
         <w:rPr>
-          <w:rFonts w:asciiTheme="minorEastAsia" w:hAnsiTheme="minorEastAsia" w:cs="宋体" w:hint="eastAsia"/>
+          <w:rFonts w:asciiTheme="minorEastAsia" w:hAnsiTheme="minorEastAsia" w:cs="宋体"/>
           <w:kern w:val="0"/>
           <w:szCs w:val="21"/>
         </w:rPr>
@@ -3075,7 +3075,7 @@
         <w:ind w:left="360" w:firstLineChars="0" w:firstLine="0"/>
         <w:jc w:val="left"/>
         <w:rPr>
-          <w:rFonts w:asciiTheme="minorEastAsia" w:hAnsiTheme="minorEastAsia" w:cs="宋体" w:hint="eastAsia"/>
+          <w:rFonts w:asciiTheme="minorEastAsia" w:hAnsiTheme="minorEastAsia" w:cs="宋体"/>
           <w:kern w:val="0"/>
           <w:szCs w:val="21"/>
         </w:rPr>
@@ -3105,7 +3105,7 @@
         <w:ind w:left="360" w:firstLineChars="0" w:firstLine="0"/>
         <w:jc w:val="left"/>
         <w:rPr>
-          <w:rFonts w:asciiTheme="minorEastAsia" w:hAnsiTheme="minorEastAsia" w:cs="宋体" w:hint="eastAsia"/>
+          <w:rFonts w:asciiTheme="minorEastAsia" w:hAnsiTheme="minorEastAsia" w:cs="宋体"/>
           <w:kern w:val="0"/>
           <w:szCs w:val="21"/>
         </w:rPr>
@@ -3158,7 +3158,7 @@
         <w:ind w:left="360" w:firstLineChars="0" w:firstLine="0"/>
         <w:jc w:val="left"/>
         <w:rPr>
-          <w:rFonts w:asciiTheme="minorEastAsia" w:hAnsiTheme="minorEastAsia" w:cs="宋体" w:hint="eastAsia"/>
+          <w:rFonts w:asciiTheme="minorEastAsia" w:hAnsiTheme="minorEastAsia" w:cs="宋体"/>
           <w:kern w:val="0"/>
           <w:szCs w:val="21"/>
         </w:rPr>
@@ -3196,7 +3196,7 @@
         <w:ind w:left="360" w:firstLineChars="0" w:firstLine="0"/>
         <w:jc w:val="left"/>
         <w:rPr>
-          <w:rFonts w:asciiTheme="minorEastAsia" w:hAnsiTheme="minorEastAsia" w:cs="宋体" w:hint="eastAsia"/>
+          <w:rFonts w:asciiTheme="minorEastAsia" w:hAnsiTheme="minorEastAsia" w:cs="宋体"/>
           <w:kern w:val="0"/>
           <w:szCs w:val="21"/>
         </w:rPr>
@@ -3241,7 +3241,7 @@
         <w:ind w:left="360" w:firstLineChars="0" w:firstLine="0"/>
         <w:jc w:val="left"/>
         <w:rPr>
-          <w:rFonts w:asciiTheme="minorEastAsia" w:hAnsiTheme="minorEastAsia" w:cs="宋体" w:hint="eastAsia"/>
+          <w:rFonts w:asciiTheme="minorEastAsia" w:hAnsiTheme="minorEastAsia" w:cs="宋体"/>
           <w:kern w:val="0"/>
           <w:szCs w:val="21"/>
         </w:rPr>
@@ -3279,7 +3279,7 @@
         <w:ind w:left="360" w:firstLineChars="0" w:firstLine="0"/>
         <w:jc w:val="left"/>
         <w:rPr>
-          <w:rFonts w:asciiTheme="minorEastAsia" w:hAnsiTheme="minorEastAsia" w:cs="宋体" w:hint="eastAsia"/>
+          <w:rFonts w:asciiTheme="minorEastAsia" w:hAnsiTheme="minorEastAsia" w:cs="宋体"/>
           <w:kern w:val="0"/>
           <w:szCs w:val="21"/>
         </w:rPr>
@@ -3324,7 +3324,7 @@
         <w:ind w:left="360" w:firstLineChars="0" w:firstLine="0"/>
         <w:jc w:val="left"/>
         <w:rPr>
-          <w:rFonts w:asciiTheme="minorEastAsia" w:hAnsiTheme="minorEastAsia" w:cs="宋体" w:hint="eastAsia"/>
+          <w:rFonts w:asciiTheme="minorEastAsia" w:hAnsiTheme="minorEastAsia" w:cs="宋体"/>
           <w:kern w:val="0"/>
           <w:szCs w:val="21"/>
         </w:rPr>
@@ -3362,7 +3362,7 @@
         <w:ind w:left="360" w:firstLineChars="0" w:firstLine="0"/>
         <w:jc w:val="left"/>
         <w:rPr>
-          <w:rFonts w:asciiTheme="minorEastAsia" w:hAnsiTheme="minorEastAsia" w:cs="宋体" w:hint="eastAsia"/>
+          <w:rFonts w:asciiTheme="minorEastAsia" w:hAnsiTheme="minorEastAsia" w:cs="宋体"/>
           <w:kern w:val="0"/>
           <w:szCs w:val="21"/>
         </w:rPr>
@@ -3407,7 +3407,7 @@
         <w:ind w:left="360" w:firstLineChars="0" w:firstLine="0"/>
         <w:jc w:val="left"/>
         <w:rPr>
-          <w:rFonts w:asciiTheme="minorEastAsia" w:hAnsiTheme="minorEastAsia" w:cs="宋体" w:hint="eastAsia"/>
+          <w:rFonts w:asciiTheme="minorEastAsia" w:hAnsiTheme="minorEastAsia" w:cs="宋体"/>
           <w:kern w:val="0"/>
           <w:szCs w:val="21"/>
         </w:rPr>
@@ -3445,20 +3445,20 @@
         <w:ind w:left="360" w:firstLineChars="0" w:firstLine="0"/>
         <w:jc w:val="left"/>
         <w:rPr>
-          <w:rFonts w:asciiTheme="minorEastAsia" w:hAnsiTheme="minorEastAsia" w:cs="宋体" w:hint="eastAsia"/>
-          <w:kern w:val="0"/>
-          <w:szCs w:val="21"/>
-        </w:rPr>
-      </w:pPr>
-    </w:p>
-    <w:p>
-      <w:pPr>
-        <w:pStyle w:val="a5"/>
-        <w:widowControl/>
-        <w:ind w:left="360" w:firstLineChars="0" w:firstLine="0"/>
-        <w:jc w:val="left"/>
-        <w:rPr>
-          <w:rFonts w:asciiTheme="minorEastAsia" w:hAnsiTheme="minorEastAsia" w:cs="宋体" w:hint="eastAsia"/>
+          <w:rFonts w:asciiTheme="minorEastAsia" w:hAnsiTheme="minorEastAsia" w:cs="宋体"/>
+          <w:kern w:val="0"/>
+          <w:szCs w:val="21"/>
+        </w:rPr>
+      </w:pPr>
+    </w:p>
+    <w:p>
+      <w:pPr>
+        <w:pStyle w:val="a5"/>
+        <w:widowControl/>
+        <w:ind w:left="360" w:firstLineChars="0" w:firstLine="0"/>
+        <w:jc w:val="left"/>
+        <w:rPr>
+          <w:rFonts w:asciiTheme="minorEastAsia" w:hAnsiTheme="minorEastAsia" w:cs="宋体"/>
           <w:kern w:val="0"/>
           <w:szCs w:val="21"/>
         </w:rPr>
@@ -3496,7 +3496,7 @@
         <w:ind w:left="360" w:firstLineChars="0" w:firstLine="0"/>
         <w:jc w:val="left"/>
         <w:rPr>
-          <w:rFonts w:asciiTheme="minorEastAsia" w:hAnsiTheme="minorEastAsia" w:cs="宋体" w:hint="eastAsia"/>
+          <w:rFonts w:asciiTheme="minorEastAsia" w:hAnsiTheme="minorEastAsia" w:cs="宋体"/>
           <w:kern w:val="0"/>
           <w:szCs w:val="21"/>
         </w:rPr>
@@ -3573,7 +3573,7 @@
         <w:ind w:left="360" w:firstLineChars="0" w:firstLine="0"/>
         <w:jc w:val="left"/>
         <w:rPr>
-          <w:rFonts w:asciiTheme="minorEastAsia" w:hAnsiTheme="minorEastAsia" w:cs="宋体" w:hint="eastAsia"/>
+          <w:rFonts w:asciiTheme="minorEastAsia" w:hAnsiTheme="minorEastAsia" w:cs="宋体"/>
           <w:kern w:val="0"/>
           <w:szCs w:val="21"/>
         </w:rPr>
@@ -3650,20 +3650,20 @@
         <w:ind w:left="360" w:firstLineChars="0" w:firstLine="0"/>
         <w:jc w:val="left"/>
         <w:rPr>
-          <w:rFonts w:asciiTheme="minorEastAsia" w:hAnsiTheme="minorEastAsia" w:cs="宋体" w:hint="eastAsia"/>
-          <w:kern w:val="0"/>
-          <w:szCs w:val="21"/>
-        </w:rPr>
-      </w:pPr>
-    </w:p>
-    <w:p>
-      <w:pPr>
-        <w:pStyle w:val="a5"/>
-        <w:widowControl/>
-        <w:ind w:left="360" w:firstLineChars="0" w:firstLine="0"/>
-        <w:jc w:val="left"/>
-        <w:rPr>
-          <w:rFonts w:asciiTheme="minorEastAsia" w:hAnsiTheme="minorEastAsia" w:cs="宋体" w:hint="eastAsia"/>
+          <w:rFonts w:asciiTheme="minorEastAsia" w:hAnsiTheme="minorEastAsia" w:cs="宋体"/>
+          <w:kern w:val="0"/>
+          <w:szCs w:val="21"/>
+        </w:rPr>
+      </w:pPr>
+    </w:p>
+    <w:p>
+      <w:pPr>
+        <w:pStyle w:val="a5"/>
+        <w:widowControl/>
+        <w:ind w:left="360" w:firstLineChars="0" w:firstLine="0"/>
+        <w:jc w:val="left"/>
+        <w:rPr>
+          <w:rFonts w:asciiTheme="minorEastAsia" w:hAnsiTheme="minorEastAsia" w:cs="宋体"/>
           <w:kern w:val="0"/>
           <w:szCs w:val="21"/>
         </w:rPr>
@@ -3708,44 +3708,44 @@
         <w:ind w:left="360" w:firstLineChars="0" w:firstLine="0"/>
         <w:jc w:val="left"/>
         <w:rPr>
-          <w:rFonts w:asciiTheme="minorEastAsia" w:hAnsiTheme="minorEastAsia" w:cs="宋体" w:hint="eastAsia"/>
-          <w:kern w:val="0"/>
-          <w:szCs w:val="21"/>
-        </w:rPr>
-      </w:pPr>
-      <w:r>
-        <w:rPr>
-          <w:rFonts w:asciiTheme="minorEastAsia" w:hAnsiTheme="minorEastAsia" w:cs="宋体" w:hint="eastAsia"/>
-          <w:kern w:val="0"/>
-          <w:szCs w:val="21"/>
-        </w:rPr>
-        <w:tab/>
-      </w:r>
-      <w:r>
-        <w:rPr>
-          <w:rFonts w:asciiTheme="minorEastAsia" w:hAnsiTheme="minorEastAsia" w:cs="宋体" w:hint="eastAsia"/>
-          <w:kern w:val="0"/>
-          <w:szCs w:val="21"/>
-        </w:rPr>
-        <w:tab/>
-      </w:r>
-      <w:r>
-        <w:rPr>
-          <w:rFonts w:asciiTheme="minorEastAsia" w:hAnsiTheme="minorEastAsia" w:cs="宋体" w:hint="eastAsia"/>
-          <w:kern w:val="0"/>
-          <w:szCs w:val="21"/>
-        </w:rPr>
-        <w:tab/>
-      </w:r>
-    </w:p>
-    <w:p>
-      <w:pPr>
-        <w:pStyle w:val="a5"/>
-        <w:widowControl/>
-        <w:ind w:left="360" w:firstLineChars="0" w:firstLine="0"/>
-        <w:jc w:val="left"/>
-        <w:rPr>
-          <w:rFonts w:asciiTheme="minorEastAsia" w:hAnsiTheme="minorEastAsia" w:cs="宋体" w:hint="eastAsia"/>
+          <w:rFonts w:asciiTheme="minorEastAsia" w:hAnsiTheme="minorEastAsia" w:cs="宋体"/>
+          <w:kern w:val="0"/>
+          <w:szCs w:val="21"/>
+        </w:rPr>
+      </w:pPr>
+      <w:r>
+        <w:rPr>
+          <w:rFonts w:asciiTheme="minorEastAsia" w:hAnsiTheme="minorEastAsia" w:cs="宋体" w:hint="eastAsia"/>
+          <w:kern w:val="0"/>
+          <w:szCs w:val="21"/>
+        </w:rPr>
+        <w:tab/>
+      </w:r>
+      <w:r>
+        <w:rPr>
+          <w:rFonts w:asciiTheme="minorEastAsia" w:hAnsiTheme="minorEastAsia" w:cs="宋体" w:hint="eastAsia"/>
+          <w:kern w:val="0"/>
+          <w:szCs w:val="21"/>
+        </w:rPr>
+        <w:tab/>
+      </w:r>
+      <w:r>
+        <w:rPr>
+          <w:rFonts w:asciiTheme="minorEastAsia" w:hAnsiTheme="minorEastAsia" w:cs="宋体" w:hint="eastAsia"/>
+          <w:kern w:val="0"/>
+          <w:szCs w:val="21"/>
+        </w:rPr>
+        <w:tab/>
+      </w:r>
+    </w:p>
+    <w:p>
+      <w:pPr>
+        <w:pStyle w:val="a5"/>
+        <w:widowControl/>
+        <w:ind w:left="360" w:firstLineChars="0" w:firstLine="0"/>
+        <w:jc w:val="left"/>
+        <w:rPr>
+          <w:rFonts w:asciiTheme="minorEastAsia" w:hAnsiTheme="minorEastAsia" w:cs="宋体"/>
           <w:kern w:val="0"/>
           <w:szCs w:val="21"/>
         </w:rPr>
@@ -3783,7 +3783,7 @@
         <w:ind w:left="360" w:firstLineChars="0" w:firstLine="0"/>
         <w:jc w:val="left"/>
         <w:rPr>
-          <w:rFonts w:asciiTheme="minorEastAsia" w:hAnsiTheme="minorEastAsia" w:cs="宋体" w:hint="eastAsia"/>
+          <w:rFonts w:asciiTheme="minorEastAsia" w:hAnsiTheme="minorEastAsia" w:cs="宋体"/>
           <w:kern w:val="0"/>
           <w:szCs w:val="21"/>
         </w:rPr>
@@ -3821,7 +3821,7 @@
         <w:ind w:left="360" w:firstLineChars="0" w:firstLine="0"/>
         <w:jc w:val="left"/>
         <w:rPr>
-          <w:rFonts w:asciiTheme="minorEastAsia" w:hAnsiTheme="minorEastAsia" w:cs="宋体" w:hint="eastAsia"/>
+          <w:rFonts w:asciiTheme="minorEastAsia" w:hAnsiTheme="minorEastAsia" w:cs="宋体"/>
           <w:kern w:val="0"/>
           <w:szCs w:val="21"/>
         </w:rPr>
@@ -3851,7 +3851,7 @@
         <w:ind w:left="360" w:firstLineChars="0" w:firstLine="0"/>
         <w:jc w:val="left"/>
         <w:rPr>
-          <w:rFonts w:asciiTheme="minorEastAsia" w:hAnsiTheme="minorEastAsia" w:cs="宋体" w:hint="eastAsia"/>
+          <w:rFonts w:asciiTheme="minorEastAsia" w:hAnsiTheme="minorEastAsia" w:cs="宋体"/>
           <w:kern w:val="0"/>
           <w:szCs w:val="21"/>
         </w:rPr>
@@ -3889,7 +3889,7 @@
         <w:ind w:left="360" w:firstLineChars="0" w:firstLine="0"/>
         <w:jc w:val="left"/>
         <w:rPr>
-          <w:rFonts w:asciiTheme="minorEastAsia" w:hAnsiTheme="minorEastAsia" w:cs="宋体" w:hint="eastAsia"/>
+          <w:rFonts w:asciiTheme="minorEastAsia" w:hAnsiTheme="minorEastAsia" w:cs="宋体"/>
           <w:kern w:val="0"/>
           <w:szCs w:val="21"/>
         </w:rPr>
@@ -3911,7 +3911,7 @@
         <w:ind w:left="360" w:firstLineChars="0" w:firstLine="0"/>
         <w:jc w:val="left"/>
         <w:rPr>
-          <w:rFonts w:asciiTheme="minorEastAsia" w:hAnsiTheme="minorEastAsia" w:cs="宋体" w:hint="eastAsia"/>
+          <w:rFonts w:asciiTheme="minorEastAsia" w:hAnsiTheme="minorEastAsia" w:cs="宋体"/>
           <w:kern w:val="0"/>
           <w:szCs w:val="21"/>
         </w:rPr>
@@ -3941,7 +3941,7 @@
         <w:ind w:left="360" w:firstLineChars="0" w:firstLine="0"/>
         <w:jc w:val="left"/>
         <w:rPr>
-          <w:rFonts w:asciiTheme="minorEastAsia" w:hAnsiTheme="minorEastAsia" w:cs="宋体" w:hint="eastAsia"/>
+          <w:rFonts w:asciiTheme="minorEastAsia" w:hAnsiTheme="minorEastAsia" w:cs="宋体"/>
           <w:kern w:val="0"/>
           <w:szCs w:val="21"/>
         </w:rPr>
@@ -3986,7 +3986,7 @@
         <w:ind w:left="360" w:firstLineChars="0" w:firstLine="0"/>
         <w:jc w:val="left"/>
         <w:rPr>
-          <w:rFonts w:asciiTheme="minorEastAsia" w:hAnsiTheme="minorEastAsia" w:cs="宋体" w:hint="eastAsia"/>
+          <w:rFonts w:asciiTheme="minorEastAsia" w:hAnsiTheme="minorEastAsia" w:cs="宋体"/>
           <w:kern w:val="0"/>
           <w:szCs w:val="21"/>
         </w:rPr>
@@ -4039,7 +4039,7 @@
         <w:ind w:left="360" w:firstLineChars="0" w:firstLine="0"/>
         <w:jc w:val="left"/>
         <w:rPr>
-          <w:rFonts w:asciiTheme="minorEastAsia" w:hAnsiTheme="minorEastAsia" w:cs="宋体" w:hint="eastAsia"/>
+          <w:rFonts w:asciiTheme="minorEastAsia" w:hAnsiTheme="minorEastAsia" w:cs="宋体"/>
           <w:kern w:val="0"/>
           <w:szCs w:val="21"/>
         </w:rPr>
@@ -4084,7 +4084,7 @@
         <w:ind w:left="360" w:firstLineChars="0" w:firstLine="0"/>
         <w:jc w:val="left"/>
         <w:rPr>
-          <w:rFonts w:asciiTheme="minorEastAsia" w:hAnsiTheme="minorEastAsia" w:cs="宋体" w:hint="eastAsia"/>
+          <w:rFonts w:asciiTheme="minorEastAsia" w:hAnsiTheme="minorEastAsia" w:cs="宋体"/>
           <w:kern w:val="0"/>
           <w:szCs w:val="21"/>
         </w:rPr>
@@ -4137,7 +4137,7 @@
         <w:ind w:left="360" w:firstLineChars="0" w:firstLine="0"/>
         <w:jc w:val="left"/>
         <w:rPr>
-          <w:rFonts w:asciiTheme="minorEastAsia" w:hAnsiTheme="minorEastAsia" w:cs="宋体" w:hint="eastAsia"/>
+          <w:rFonts w:asciiTheme="minorEastAsia" w:hAnsiTheme="minorEastAsia" w:cs="宋体"/>
           <w:kern w:val="0"/>
           <w:szCs w:val="21"/>
         </w:rPr>
@@ -4190,7 +4190,7 @@
         <w:ind w:left="360" w:firstLineChars="0" w:firstLine="0"/>
         <w:jc w:val="left"/>
         <w:rPr>
-          <w:rFonts w:asciiTheme="minorEastAsia" w:hAnsiTheme="minorEastAsia" w:cs="宋体" w:hint="eastAsia"/>
+          <w:rFonts w:asciiTheme="minorEastAsia" w:hAnsiTheme="minorEastAsia" w:cs="宋体"/>
           <w:kern w:val="0"/>
           <w:szCs w:val="21"/>
         </w:rPr>
@@ -4243,7 +4243,7 @@
         <w:ind w:left="360" w:firstLineChars="0" w:firstLine="0"/>
         <w:jc w:val="left"/>
         <w:rPr>
-          <w:rFonts w:asciiTheme="minorEastAsia" w:hAnsiTheme="minorEastAsia" w:cs="宋体" w:hint="eastAsia"/>
+          <w:rFonts w:asciiTheme="minorEastAsia" w:hAnsiTheme="minorEastAsia" w:cs="宋体"/>
           <w:kern w:val="0"/>
           <w:szCs w:val="21"/>
         </w:rPr>
@@ -4313,7 +4313,7 @@
         <w:ind w:left="360" w:firstLineChars="0" w:firstLine="0"/>
         <w:jc w:val="left"/>
         <w:rPr>
-          <w:rFonts w:asciiTheme="minorEastAsia" w:hAnsiTheme="minorEastAsia" w:cs="宋体" w:hint="eastAsia"/>
+          <w:rFonts w:asciiTheme="minorEastAsia" w:hAnsiTheme="minorEastAsia" w:cs="宋体"/>
           <w:kern w:val="0"/>
           <w:szCs w:val="21"/>
         </w:rPr>
@@ -4382,7 +4382,7 @@
         <w:ind w:left="360" w:firstLineChars="0" w:firstLine="0"/>
         <w:jc w:val="left"/>
         <w:rPr>
-          <w:rFonts w:asciiTheme="minorEastAsia" w:hAnsiTheme="minorEastAsia" w:cs="宋体" w:hint="eastAsia"/>
+          <w:rFonts w:asciiTheme="minorEastAsia" w:hAnsiTheme="minorEastAsia" w:cs="宋体"/>
           <w:kern w:val="0"/>
           <w:szCs w:val="21"/>
         </w:rPr>
@@ -4467,7 +4467,7 @@
         <w:ind w:left="360" w:firstLineChars="0" w:firstLine="0"/>
         <w:jc w:val="left"/>
         <w:rPr>
-          <w:rFonts w:asciiTheme="minorEastAsia" w:hAnsiTheme="minorEastAsia" w:cs="宋体" w:hint="eastAsia"/>
+          <w:rFonts w:asciiTheme="minorEastAsia" w:hAnsiTheme="minorEastAsia" w:cs="宋体"/>
           <w:kern w:val="0"/>
           <w:szCs w:val="21"/>
         </w:rPr>
@@ -4560,7 +4560,7 @@
         <w:ind w:left="360" w:firstLineChars="0" w:firstLine="0"/>
         <w:jc w:val="left"/>
         <w:rPr>
-          <w:rFonts w:asciiTheme="minorEastAsia" w:hAnsiTheme="minorEastAsia" w:cs="宋体" w:hint="eastAsia"/>
+          <w:rFonts w:asciiTheme="minorEastAsia" w:hAnsiTheme="minorEastAsia" w:cs="宋体"/>
           <w:kern w:val="0"/>
           <w:szCs w:val="21"/>
         </w:rPr>
@@ -4646,7 +4646,7 @@
         <w:ind w:left="360" w:firstLineChars="0" w:firstLine="0"/>
         <w:jc w:val="left"/>
         <w:rPr>
-          <w:rFonts w:asciiTheme="minorEastAsia" w:hAnsiTheme="minorEastAsia" w:cs="宋体" w:hint="eastAsia"/>
+          <w:rFonts w:asciiTheme="minorEastAsia" w:hAnsiTheme="minorEastAsia" w:cs="宋体"/>
           <w:kern w:val="0"/>
           <w:szCs w:val="21"/>
         </w:rPr>
@@ -4699,7 +4699,7 @@
         <w:ind w:left="360" w:firstLineChars="0" w:firstLine="0"/>
         <w:jc w:val="left"/>
         <w:rPr>
-          <w:rFonts w:asciiTheme="minorEastAsia" w:hAnsiTheme="minorEastAsia" w:cs="宋体" w:hint="eastAsia"/>
+          <w:rFonts w:asciiTheme="minorEastAsia" w:hAnsiTheme="minorEastAsia" w:cs="宋体"/>
           <w:kern w:val="0"/>
           <w:szCs w:val="21"/>
         </w:rPr>
@@ -4737,7 +4737,7 @@
         <w:ind w:left="360" w:firstLineChars="0" w:firstLine="0"/>
         <w:jc w:val="left"/>
         <w:rPr>
-          <w:rFonts w:asciiTheme="minorEastAsia" w:hAnsiTheme="minorEastAsia" w:cs="宋体" w:hint="eastAsia"/>
+          <w:rFonts w:asciiTheme="minorEastAsia" w:hAnsiTheme="minorEastAsia" w:cs="宋体"/>
           <w:kern w:val="0"/>
           <w:szCs w:val="21"/>
         </w:rPr>
@@ -4775,7 +4775,7 @@
         <w:ind w:left="360" w:firstLineChars="0" w:firstLine="0"/>
         <w:jc w:val="left"/>
         <w:rPr>
-          <w:rFonts w:asciiTheme="minorEastAsia" w:hAnsiTheme="minorEastAsia" w:cs="宋体" w:hint="eastAsia"/>
+          <w:rFonts w:asciiTheme="minorEastAsia" w:hAnsiTheme="minorEastAsia" w:cs="宋体"/>
           <w:kern w:val="0"/>
           <w:szCs w:val="21"/>
         </w:rPr>
@@ -4820,7 +4820,7 @@
         <w:ind w:left="360" w:firstLineChars="0" w:firstLine="0"/>
         <w:jc w:val="left"/>
         <w:rPr>
-          <w:rFonts w:asciiTheme="minorEastAsia" w:hAnsiTheme="minorEastAsia" w:cs="宋体" w:hint="eastAsia"/>
+          <w:rFonts w:asciiTheme="minorEastAsia" w:hAnsiTheme="minorEastAsia" w:cs="宋体"/>
           <w:kern w:val="0"/>
           <w:szCs w:val="21"/>
         </w:rPr>
@@ -4873,7 +4873,7 @@
         <w:ind w:left="360" w:firstLineChars="0" w:firstLine="0"/>
         <w:jc w:val="left"/>
         <w:rPr>
-          <w:rFonts w:asciiTheme="minorEastAsia" w:hAnsiTheme="minorEastAsia" w:cs="宋体" w:hint="eastAsia"/>
+          <w:rFonts w:asciiTheme="minorEastAsia" w:hAnsiTheme="minorEastAsia" w:cs="宋体"/>
           <w:kern w:val="0"/>
           <w:szCs w:val="21"/>
         </w:rPr>
@@ -4926,7 +4926,7 @@
         <w:ind w:left="360" w:firstLineChars="0" w:firstLine="0"/>
         <w:jc w:val="left"/>
         <w:rPr>
-          <w:rFonts w:asciiTheme="minorEastAsia" w:hAnsiTheme="minorEastAsia" w:cs="宋体" w:hint="eastAsia"/>
+          <w:rFonts w:asciiTheme="minorEastAsia" w:hAnsiTheme="minorEastAsia" w:cs="宋体"/>
           <w:kern w:val="0"/>
           <w:szCs w:val="21"/>
         </w:rPr>
@@ -4979,7 +4979,7 @@
         <w:ind w:left="360" w:firstLineChars="0" w:firstLine="0"/>
         <w:jc w:val="left"/>
         <w:rPr>
-          <w:rFonts w:asciiTheme="minorEastAsia" w:hAnsiTheme="minorEastAsia" w:cs="宋体" w:hint="eastAsia"/>
+          <w:rFonts w:asciiTheme="minorEastAsia" w:hAnsiTheme="minorEastAsia" w:cs="宋体"/>
           <w:kern w:val="0"/>
           <w:szCs w:val="21"/>
         </w:rPr>
@@ -5024,7 +5024,7 @@
         <w:ind w:left="360" w:firstLineChars="0" w:firstLine="0"/>
         <w:jc w:val="left"/>
         <w:rPr>
-          <w:rFonts w:asciiTheme="minorEastAsia" w:hAnsiTheme="minorEastAsia" w:cs="宋体" w:hint="eastAsia"/>
+          <w:rFonts w:asciiTheme="minorEastAsia" w:hAnsiTheme="minorEastAsia" w:cs="宋体"/>
           <w:kern w:val="0"/>
           <w:szCs w:val="21"/>
         </w:rPr>
@@ -5070,7 +5070,7 @@
         <w:ind w:left="360" w:firstLineChars="0" w:firstLine="0"/>
         <w:jc w:val="left"/>
         <w:rPr>
-          <w:rFonts w:asciiTheme="minorEastAsia" w:hAnsiTheme="minorEastAsia" w:cs="宋体" w:hint="eastAsia"/>
+          <w:rFonts w:asciiTheme="minorEastAsia" w:hAnsiTheme="minorEastAsia" w:cs="宋体"/>
           <w:kern w:val="0"/>
           <w:szCs w:val="21"/>
         </w:rPr>
@@ -5123,7 +5123,7 @@
         <w:ind w:left="360" w:firstLineChars="0" w:firstLine="0"/>
         <w:jc w:val="left"/>
         <w:rPr>
-          <w:rFonts w:asciiTheme="minorEastAsia" w:hAnsiTheme="minorEastAsia" w:cs="宋体" w:hint="eastAsia"/>
+          <w:rFonts w:asciiTheme="minorEastAsia" w:hAnsiTheme="minorEastAsia" w:cs="宋体"/>
           <w:kern w:val="0"/>
           <w:szCs w:val="21"/>
         </w:rPr>
@@ -5176,7 +5176,7 @@
         <w:ind w:left="360" w:firstLineChars="0" w:firstLine="0"/>
         <w:jc w:val="left"/>
         <w:rPr>
-          <w:rFonts w:asciiTheme="minorEastAsia" w:hAnsiTheme="minorEastAsia" w:cs="宋体" w:hint="eastAsia"/>
+          <w:rFonts w:asciiTheme="minorEastAsia" w:hAnsiTheme="minorEastAsia" w:cs="宋体"/>
           <w:kern w:val="0"/>
           <w:szCs w:val="21"/>
         </w:rPr>
@@ -5221,7 +5221,7 @@
         <w:ind w:left="360" w:firstLineChars="0" w:firstLine="0"/>
         <w:jc w:val="left"/>
         <w:rPr>
-          <w:rFonts w:asciiTheme="minorEastAsia" w:hAnsiTheme="minorEastAsia" w:cs="宋体" w:hint="eastAsia"/>
+          <w:rFonts w:asciiTheme="minorEastAsia" w:hAnsiTheme="minorEastAsia" w:cs="宋体"/>
           <w:kern w:val="0"/>
           <w:szCs w:val="21"/>
         </w:rPr>
@@ -5274,7 +5274,7 @@
         <w:ind w:left="360" w:firstLineChars="0" w:firstLine="0"/>
         <w:jc w:val="left"/>
         <w:rPr>
-          <w:rFonts w:asciiTheme="minorEastAsia" w:hAnsiTheme="minorEastAsia" w:cs="宋体" w:hint="eastAsia"/>
+          <w:rFonts w:asciiTheme="minorEastAsia" w:hAnsiTheme="minorEastAsia" w:cs="宋体"/>
           <w:kern w:val="0"/>
           <w:szCs w:val="21"/>
         </w:rPr>
@@ -5327,7 +5327,7 @@
         <w:ind w:left="360" w:firstLineChars="0" w:firstLine="0"/>
         <w:jc w:val="left"/>
         <w:rPr>
-          <w:rFonts w:asciiTheme="minorEastAsia" w:hAnsiTheme="minorEastAsia" w:cs="宋体" w:hint="eastAsia"/>
+          <w:rFonts w:asciiTheme="minorEastAsia" w:hAnsiTheme="minorEastAsia" w:cs="宋体"/>
           <w:kern w:val="0"/>
           <w:szCs w:val="21"/>
         </w:rPr>
@@ -5365,7 +5365,7 @@
         <w:ind w:left="360" w:firstLineChars="0" w:firstLine="0"/>
         <w:jc w:val="left"/>
         <w:rPr>
-          <w:rFonts w:asciiTheme="minorEastAsia" w:hAnsiTheme="minorEastAsia" w:cs="宋体" w:hint="eastAsia"/>
+          <w:rFonts w:asciiTheme="minorEastAsia" w:hAnsiTheme="minorEastAsia" w:cs="宋体"/>
           <w:kern w:val="0"/>
           <w:szCs w:val="21"/>
         </w:rPr>
@@ -5426,7 +5426,7 @@
         <w:ind w:left="360" w:firstLineChars="0" w:firstLine="0"/>
         <w:jc w:val="left"/>
         <w:rPr>
-          <w:rFonts w:asciiTheme="minorEastAsia" w:hAnsiTheme="minorEastAsia" w:cs="宋体" w:hint="eastAsia"/>
+          <w:rFonts w:asciiTheme="minorEastAsia" w:hAnsiTheme="minorEastAsia" w:cs="宋体"/>
           <w:kern w:val="0"/>
           <w:szCs w:val="21"/>
         </w:rPr>
@@ -5479,7 +5479,7 @@
         <w:ind w:left="360" w:firstLineChars="0" w:firstLine="0"/>
         <w:jc w:val="left"/>
         <w:rPr>
-          <w:rFonts w:asciiTheme="minorEastAsia" w:hAnsiTheme="minorEastAsia" w:cs="宋体" w:hint="eastAsia"/>
+          <w:rFonts w:asciiTheme="minorEastAsia" w:hAnsiTheme="minorEastAsia" w:cs="宋体"/>
           <w:kern w:val="0"/>
           <w:szCs w:val="21"/>
         </w:rPr>
@@ -5532,7 +5532,7 @@
         <w:ind w:left="360" w:firstLineChars="0" w:firstLine="0"/>
         <w:jc w:val="left"/>
         <w:rPr>
-          <w:rFonts w:asciiTheme="minorEastAsia" w:hAnsiTheme="minorEastAsia" w:cs="宋体" w:hint="eastAsia"/>
+          <w:rFonts w:asciiTheme="minorEastAsia" w:hAnsiTheme="minorEastAsia" w:cs="宋体"/>
           <w:kern w:val="0"/>
           <w:szCs w:val="21"/>
         </w:rPr>
@@ -5585,7 +5585,7 @@
         <w:ind w:left="360" w:firstLineChars="0" w:firstLine="0"/>
         <w:jc w:val="left"/>
         <w:rPr>
-          <w:rFonts w:asciiTheme="minorEastAsia" w:hAnsiTheme="minorEastAsia" w:cs="宋体" w:hint="eastAsia"/>
+          <w:rFonts w:asciiTheme="minorEastAsia" w:hAnsiTheme="minorEastAsia" w:cs="宋体"/>
           <w:kern w:val="0"/>
           <w:szCs w:val="21"/>
         </w:rPr>
@@ -5623,7 +5623,7 @@
         <w:ind w:left="360" w:firstLineChars="0" w:firstLine="0"/>
         <w:jc w:val="left"/>
         <w:rPr>
-          <w:rFonts w:asciiTheme="minorEastAsia" w:hAnsiTheme="minorEastAsia" w:cs="宋体" w:hint="eastAsia"/>
+          <w:rFonts w:asciiTheme="minorEastAsia" w:hAnsiTheme="minorEastAsia" w:cs="宋体"/>
           <w:kern w:val="0"/>
           <w:szCs w:val="21"/>
         </w:rPr>
@@ -5669,7 +5669,7 @@
         <w:ind w:left="360" w:firstLineChars="0" w:firstLine="0"/>
         <w:jc w:val="left"/>
         <w:rPr>
-          <w:rFonts w:asciiTheme="minorEastAsia" w:hAnsiTheme="minorEastAsia" w:cs="宋体" w:hint="eastAsia"/>
+          <w:rFonts w:asciiTheme="minorEastAsia" w:hAnsiTheme="minorEastAsia" w:cs="宋体"/>
           <w:kern w:val="0"/>
           <w:szCs w:val="21"/>
         </w:rPr>
@@ -5722,7 +5722,7 @@
         <w:ind w:left="360" w:firstLineChars="0" w:firstLine="0"/>
         <w:jc w:val="left"/>
         <w:rPr>
-          <w:rFonts w:asciiTheme="minorEastAsia" w:hAnsiTheme="minorEastAsia" w:cs="宋体" w:hint="eastAsia"/>
+          <w:rFonts w:asciiTheme="minorEastAsia" w:hAnsiTheme="minorEastAsia" w:cs="宋体"/>
           <w:kern w:val="0"/>
           <w:szCs w:val="21"/>
         </w:rPr>
@@ -5768,7 +5768,7 @@
         <w:ind w:left="360" w:firstLineChars="0" w:firstLine="0"/>
         <w:jc w:val="left"/>
         <w:rPr>
-          <w:rFonts w:asciiTheme="minorEastAsia" w:hAnsiTheme="minorEastAsia" w:cs="宋体" w:hint="eastAsia"/>
+          <w:rFonts w:asciiTheme="minorEastAsia" w:hAnsiTheme="minorEastAsia" w:cs="宋体"/>
           <w:kern w:val="0"/>
           <w:szCs w:val="21"/>
         </w:rPr>
@@ -5821,7 +5821,7 @@
         <w:ind w:left="360" w:firstLineChars="0" w:firstLine="0"/>
         <w:jc w:val="left"/>
         <w:rPr>
-          <w:rFonts w:asciiTheme="minorEastAsia" w:hAnsiTheme="minorEastAsia" w:cs="宋体" w:hint="eastAsia"/>
+          <w:rFonts w:asciiTheme="minorEastAsia" w:hAnsiTheme="minorEastAsia" w:cs="宋体"/>
           <w:kern w:val="0"/>
           <w:szCs w:val="21"/>
         </w:rPr>
@@ -5859,7 +5859,7 @@
         <w:ind w:left="360" w:firstLineChars="0" w:firstLine="0"/>
         <w:jc w:val="left"/>
         <w:rPr>
-          <w:rFonts w:asciiTheme="minorEastAsia" w:hAnsiTheme="minorEastAsia" w:cs="宋体" w:hint="eastAsia"/>
+          <w:rFonts w:asciiTheme="minorEastAsia" w:hAnsiTheme="minorEastAsia" w:cs="宋体"/>
           <w:kern w:val="0"/>
           <w:szCs w:val="21"/>
         </w:rPr>
@@ -5905,7 +5905,7 @@
         <w:ind w:left="360" w:firstLineChars="0" w:firstLine="0"/>
         <w:jc w:val="left"/>
         <w:rPr>
-          <w:rFonts w:asciiTheme="minorEastAsia" w:hAnsiTheme="minorEastAsia" w:cs="宋体" w:hint="eastAsia"/>
+          <w:rFonts w:asciiTheme="minorEastAsia" w:hAnsiTheme="minorEastAsia" w:cs="宋体"/>
           <w:kern w:val="0"/>
           <w:szCs w:val="21"/>
         </w:rPr>
@@ -5958,7 +5958,7 @@
         <w:ind w:left="360" w:firstLineChars="0" w:firstLine="0"/>
         <w:jc w:val="left"/>
         <w:rPr>
-          <w:rFonts w:asciiTheme="minorEastAsia" w:hAnsiTheme="minorEastAsia" w:cs="宋体" w:hint="eastAsia"/>
+          <w:rFonts w:asciiTheme="minorEastAsia" w:hAnsiTheme="minorEastAsia" w:cs="宋体"/>
           <w:kern w:val="0"/>
           <w:szCs w:val="21"/>
         </w:rPr>
@@ -6011,7 +6011,7 @@
         <w:ind w:left="360" w:firstLineChars="0" w:firstLine="0"/>
         <w:jc w:val="left"/>
         <w:rPr>
-          <w:rFonts w:asciiTheme="minorEastAsia" w:hAnsiTheme="minorEastAsia" w:cs="宋体" w:hint="eastAsia"/>
+          <w:rFonts w:asciiTheme="minorEastAsia" w:hAnsiTheme="minorEastAsia" w:cs="宋体"/>
           <w:kern w:val="0"/>
           <w:szCs w:val="21"/>
         </w:rPr>
@@ -6049,7 +6049,7 @@
         <w:ind w:left="360" w:firstLineChars="0" w:firstLine="0"/>
         <w:jc w:val="left"/>
         <w:rPr>
-          <w:rFonts w:asciiTheme="minorEastAsia" w:hAnsiTheme="minorEastAsia" w:cs="宋体" w:hint="eastAsia"/>
+          <w:rFonts w:asciiTheme="minorEastAsia" w:hAnsiTheme="minorEastAsia" w:cs="宋体"/>
           <w:kern w:val="0"/>
           <w:szCs w:val="21"/>
         </w:rPr>
@@ -6102,7 +6102,7 @@
         <w:ind w:left="360" w:firstLineChars="0" w:firstLine="0"/>
         <w:jc w:val="left"/>
         <w:rPr>
-          <w:rFonts w:asciiTheme="minorEastAsia" w:hAnsiTheme="minorEastAsia" w:cs="宋体" w:hint="eastAsia"/>
+          <w:rFonts w:asciiTheme="minorEastAsia" w:hAnsiTheme="minorEastAsia" w:cs="宋体"/>
           <w:kern w:val="0"/>
           <w:szCs w:val="21"/>
         </w:rPr>
@@ -6156,7 +6156,7 @@
         <w:ind w:left="360" w:firstLineChars="0" w:firstLine="0"/>
         <w:jc w:val="left"/>
         <w:rPr>
-          <w:rFonts w:asciiTheme="minorEastAsia" w:hAnsiTheme="minorEastAsia" w:cs="宋体" w:hint="eastAsia"/>
+          <w:rFonts w:asciiTheme="minorEastAsia" w:hAnsiTheme="minorEastAsia" w:cs="宋体"/>
           <w:kern w:val="0"/>
           <w:szCs w:val="21"/>
         </w:rPr>
@@ -6209,7 +6209,7 @@
         <w:ind w:left="360" w:firstLineChars="0" w:firstLine="0"/>
         <w:jc w:val="left"/>
         <w:rPr>
-          <w:rFonts w:asciiTheme="minorEastAsia" w:hAnsiTheme="minorEastAsia" w:cs="宋体" w:hint="eastAsia"/>
+          <w:rFonts w:asciiTheme="minorEastAsia" w:hAnsiTheme="minorEastAsia" w:cs="宋体"/>
           <w:kern w:val="0"/>
           <w:szCs w:val="21"/>
         </w:rPr>
@@ -6247,7 +6247,7 @@
         <w:ind w:left="360" w:firstLineChars="0" w:firstLine="0"/>
         <w:jc w:val="left"/>
         <w:rPr>
-          <w:rFonts w:asciiTheme="minorEastAsia" w:hAnsiTheme="minorEastAsia" w:cs="宋体" w:hint="eastAsia"/>
+          <w:rFonts w:asciiTheme="minorEastAsia" w:hAnsiTheme="minorEastAsia" w:cs="宋体"/>
           <w:kern w:val="0"/>
           <w:szCs w:val="21"/>
         </w:rPr>
@@ -6300,7 +6300,7 @@
         <w:ind w:left="360" w:firstLineChars="0" w:firstLine="0"/>
         <w:jc w:val="left"/>
         <w:rPr>
-          <w:rFonts w:asciiTheme="minorEastAsia" w:hAnsiTheme="minorEastAsia" w:cs="宋体" w:hint="eastAsia"/>
+          <w:rFonts w:asciiTheme="minorEastAsia" w:hAnsiTheme="minorEastAsia" w:cs="宋体"/>
           <w:kern w:val="0"/>
           <w:szCs w:val="21"/>
         </w:rPr>
@@ -6353,7 +6353,7 @@
         <w:ind w:left="360" w:firstLineChars="0" w:firstLine="0"/>
         <w:jc w:val="left"/>
         <w:rPr>
-          <w:rFonts w:asciiTheme="minorEastAsia" w:hAnsiTheme="minorEastAsia" w:cs="宋体" w:hint="eastAsia"/>
+          <w:rFonts w:asciiTheme="minorEastAsia" w:hAnsiTheme="minorEastAsia" w:cs="宋体"/>
           <w:kern w:val="0"/>
           <w:szCs w:val="21"/>
         </w:rPr>
@@ -6391,7 +6391,7 @@
         <w:ind w:left="360" w:firstLineChars="0" w:firstLine="0"/>
         <w:jc w:val="left"/>
         <w:rPr>
-          <w:rFonts w:asciiTheme="minorEastAsia" w:hAnsiTheme="minorEastAsia" w:cs="宋体" w:hint="eastAsia"/>
+          <w:rFonts w:asciiTheme="minorEastAsia" w:hAnsiTheme="minorEastAsia" w:cs="宋体"/>
           <w:kern w:val="0"/>
           <w:szCs w:val="21"/>
         </w:rPr>
@@ -6444,7 +6444,7 @@
         <w:ind w:left="360" w:firstLineChars="0" w:firstLine="0"/>
         <w:jc w:val="left"/>
         <w:rPr>
-          <w:rFonts w:asciiTheme="minorEastAsia" w:hAnsiTheme="minorEastAsia" w:cs="宋体" w:hint="eastAsia"/>
+          <w:rFonts w:asciiTheme="minorEastAsia" w:hAnsiTheme="minorEastAsia" w:cs="宋体"/>
           <w:kern w:val="0"/>
           <w:szCs w:val="21"/>
         </w:rPr>
@@ -6497,7 +6497,7 @@
         <w:ind w:left="360" w:firstLineChars="0" w:firstLine="0"/>
         <w:jc w:val="left"/>
         <w:rPr>
-          <w:rFonts w:asciiTheme="minorEastAsia" w:hAnsiTheme="minorEastAsia" w:cs="宋体" w:hint="eastAsia"/>
+          <w:rFonts w:asciiTheme="minorEastAsia" w:hAnsiTheme="minorEastAsia" w:cs="宋体"/>
           <w:kern w:val="0"/>
           <w:szCs w:val="21"/>
         </w:rPr>
@@ -6535,7 +6535,7 @@
         <w:ind w:left="360" w:firstLineChars="0" w:firstLine="0"/>
         <w:jc w:val="left"/>
         <w:rPr>
-          <w:rFonts w:asciiTheme="minorEastAsia" w:hAnsiTheme="minorEastAsia" w:cs="宋体" w:hint="eastAsia"/>
+          <w:rFonts w:asciiTheme="minorEastAsia" w:hAnsiTheme="minorEastAsia" w:cs="宋体"/>
           <w:kern w:val="0"/>
           <w:szCs w:val="21"/>
         </w:rPr>
@@ -6581,7 +6581,7 @@
         <w:ind w:left="360" w:firstLineChars="0" w:firstLine="0"/>
         <w:jc w:val="left"/>
         <w:rPr>
-          <w:rFonts w:asciiTheme="minorEastAsia" w:hAnsiTheme="minorEastAsia" w:cs="宋体" w:hint="eastAsia"/>
+          <w:rFonts w:asciiTheme="minorEastAsia" w:hAnsiTheme="minorEastAsia" w:cs="宋体"/>
           <w:kern w:val="0"/>
           <w:szCs w:val="21"/>
         </w:rPr>
@@ -6627,7 +6627,7 @@
         <w:ind w:left="360" w:firstLineChars="0" w:firstLine="0"/>
         <w:jc w:val="left"/>
         <w:rPr>
-          <w:rFonts w:asciiTheme="minorEastAsia" w:hAnsiTheme="minorEastAsia" w:cs="宋体" w:hint="eastAsia"/>
+          <w:rFonts w:asciiTheme="minorEastAsia" w:hAnsiTheme="minorEastAsia" w:cs="宋体"/>
           <w:kern w:val="0"/>
           <w:szCs w:val="21"/>
         </w:rPr>
@@ -6657,7 +6657,7 @@
         <w:ind w:left="360" w:firstLineChars="0" w:firstLine="0"/>
         <w:jc w:val="left"/>
         <w:rPr>
-          <w:rFonts w:asciiTheme="minorEastAsia" w:hAnsiTheme="minorEastAsia" w:cs="宋体" w:hint="eastAsia"/>
+          <w:rFonts w:asciiTheme="minorEastAsia" w:hAnsiTheme="minorEastAsia" w:cs="宋体"/>
           <w:kern w:val="0"/>
           <w:szCs w:val="21"/>
         </w:rPr>
@@ -6695,7 +6695,7 @@
         <w:ind w:left="360" w:firstLineChars="0" w:firstLine="0"/>
         <w:jc w:val="left"/>
         <w:rPr>
-          <w:rFonts w:asciiTheme="minorEastAsia" w:hAnsiTheme="minorEastAsia" w:cs="宋体" w:hint="eastAsia"/>
+          <w:rFonts w:asciiTheme="minorEastAsia" w:hAnsiTheme="minorEastAsia" w:cs="宋体"/>
           <w:kern w:val="0"/>
           <w:szCs w:val="21"/>
         </w:rPr>
@@ -6757,7 +6757,7 @@
         <w:ind w:left="360" w:firstLineChars="0" w:firstLine="0"/>
         <w:jc w:val="left"/>
         <w:rPr>
-          <w:rFonts w:asciiTheme="minorEastAsia" w:hAnsiTheme="minorEastAsia" w:cs="宋体" w:hint="eastAsia"/>
+          <w:rFonts w:asciiTheme="minorEastAsia" w:hAnsiTheme="minorEastAsia" w:cs="宋体"/>
           <w:kern w:val="0"/>
           <w:szCs w:val="21"/>
         </w:rPr>
@@ -6827,7 +6827,7 @@
         <w:ind w:left="360" w:firstLineChars="0" w:firstLine="0"/>
         <w:jc w:val="left"/>
         <w:rPr>
-          <w:rFonts w:asciiTheme="minorEastAsia" w:hAnsiTheme="minorEastAsia" w:cs="宋体" w:hint="eastAsia"/>
+          <w:rFonts w:asciiTheme="minorEastAsia" w:hAnsiTheme="minorEastAsia" w:cs="宋体"/>
           <w:kern w:val="0"/>
           <w:szCs w:val="21"/>
         </w:rPr>
@@ -6882,7 +6882,7 @@
         <w:ind w:left="360" w:firstLineChars="0" w:firstLine="0"/>
         <w:jc w:val="left"/>
         <w:rPr>
-          <w:rFonts w:asciiTheme="minorEastAsia" w:hAnsiTheme="minorEastAsia" w:cs="宋体" w:hint="eastAsia"/>
+          <w:rFonts w:asciiTheme="minorEastAsia" w:hAnsiTheme="minorEastAsia" w:cs="宋体"/>
           <w:kern w:val="0"/>
           <w:szCs w:val="21"/>
         </w:rPr>
@@ -6920,7 +6920,7 @@
         <w:ind w:left="360" w:firstLineChars="0" w:firstLine="0"/>
         <w:jc w:val="left"/>
         <w:rPr>
-          <w:rFonts w:asciiTheme="minorEastAsia" w:hAnsiTheme="minorEastAsia" w:cs="宋体" w:hint="eastAsia"/>
+          <w:rFonts w:asciiTheme="minorEastAsia" w:hAnsiTheme="minorEastAsia" w:cs="宋体"/>
           <w:kern w:val="0"/>
           <w:szCs w:val="21"/>
         </w:rPr>
@@ -6973,7 +6973,7 @@
         <w:ind w:left="360" w:firstLineChars="0" w:firstLine="0"/>
         <w:jc w:val="left"/>
         <w:rPr>
-          <w:rFonts w:asciiTheme="minorEastAsia" w:hAnsiTheme="minorEastAsia" w:cs="宋体" w:hint="eastAsia"/>
+          <w:rFonts w:asciiTheme="minorEastAsia" w:hAnsiTheme="minorEastAsia" w:cs="宋体"/>
           <w:kern w:val="0"/>
           <w:szCs w:val="21"/>
         </w:rPr>
@@ -7026,7 +7026,7 @@
         <w:ind w:left="360" w:firstLineChars="0" w:firstLine="0"/>
         <w:jc w:val="left"/>
         <w:rPr>
-          <w:rFonts w:asciiTheme="minorEastAsia" w:hAnsiTheme="minorEastAsia" w:cs="宋体" w:hint="eastAsia"/>
+          <w:rFonts w:asciiTheme="minorEastAsia" w:hAnsiTheme="minorEastAsia" w:cs="宋体"/>
           <w:kern w:val="0"/>
           <w:szCs w:val="21"/>
         </w:rPr>
@@ -7056,7 +7056,7 @@
         <w:ind w:left="360" w:firstLineChars="0" w:firstLine="0"/>
         <w:jc w:val="left"/>
         <w:rPr>
-          <w:rFonts w:asciiTheme="minorEastAsia" w:hAnsiTheme="minorEastAsia" w:cs="宋体" w:hint="eastAsia"/>
+          <w:rFonts w:asciiTheme="minorEastAsia" w:hAnsiTheme="minorEastAsia" w:cs="宋体"/>
           <w:kern w:val="0"/>
           <w:szCs w:val="21"/>
         </w:rPr>
@@ -7101,7 +7101,7 @@
         <w:ind w:left="360" w:firstLineChars="0" w:firstLine="0"/>
         <w:jc w:val="left"/>
         <w:rPr>
-          <w:rFonts w:asciiTheme="minorEastAsia" w:hAnsiTheme="minorEastAsia" w:cs="宋体" w:hint="eastAsia"/>
+          <w:rFonts w:asciiTheme="minorEastAsia" w:hAnsiTheme="minorEastAsia" w:cs="宋体"/>
           <w:kern w:val="0"/>
           <w:szCs w:val="21"/>
         </w:rPr>
@@ -7139,7 +7139,7 @@
         <w:ind w:left="360" w:firstLineChars="0" w:firstLine="0"/>
         <w:jc w:val="left"/>
         <w:rPr>
-          <w:rFonts w:asciiTheme="minorEastAsia" w:hAnsiTheme="minorEastAsia" w:cs="宋体" w:hint="eastAsia"/>
+          <w:rFonts w:asciiTheme="minorEastAsia" w:hAnsiTheme="minorEastAsia" w:cs="宋体"/>
           <w:kern w:val="0"/>
           <w:szCs w:val="21"/>
         </w:rPr>
@@ -7177,7 +7177,7 @@
         <w:ind w:left="360" w:firstLineChars="0" w:firstLine="0"/>
         <w:jc w:val="left"/>
         <w:rPr>
-          <w:rFonts w:asciiTheme="minorEastAsia" w:hAnsiTheme="minorEastAsia" w:cs="宋体" w:hint="eastAsia"/>
+          <w:rFonts w:asciiTheme="minorEastAsia" w:hAnsiTheme="minorEastAsia" w:cs="宋体"/>
           <w:kern w:val="0"/>
           <w:szCs w:val="21"/>
         </w:rPr>
@@ -7223,7 +7223,7 @@
         <w:ind w:left="360" w:firstLineChars="0" w:firstLine="0"/>
         <w:jc w:val="left"/>
         <w:rPr>
-          <w:rFonts w:asciiTheme="minorEastAsia" w:hAnsiTheme="minorEastAsia" w:cs="宋体" w:hint="eastAsia"/>
+          <w:rFonts w:asciiTheme="minorEastAsia" w:hAnsiTheme="minorEastAsia" w:cs="宋体"/>
           <w:kern w:val="0"/>
           <w:szCs w:val="21"/>
         </w:rPr>
@@ -7261,7 +7261,7 @@
         <w:ind w:left="360" w:firstLineChars="0" w:firstLine="0"/>
         <w:jc w:val="left"/>
         <w:rPr>
-          <w:rFonts w:asciiTheme="minorEastAsia" w:hAnsiTheme="minorEastAsia" w:cs="宋体" w:hint="eastAsia"/>
+          <w:rFonts w:asciiTheme="minorEastAsia" w:hAnsiTheme="minorEastAsia" w:cs="宋体"/>
           <w:kern w:val="0"/>
           <w:szCs w:val="21"/>
         </w:rPr>
@@ -7307,7 +7307,7 @@
         <w:ind w:left="360" w:firstLineChars="0" w:firstLine="0"/>
         <w:jc w:val="left"/>
         <w:rPr>
-          <w:rFonts w:asciiTheme="minorEastAsia" w:hAnsiTheme="minorEastAsia" w:cs="宋体" w:hint="eastAsia"/>
+          <w:rFonts w:asciiTheme="minorEastAsia" w:hAnsiTheme="minorEastAsia" w:cs="宋体"/>
           <w:kern w:val="0"/>
           <w:szCs w:val="21"/>
         </w:rPr>
@@ -7345,7 +7345,7 @@
         <w:ind w:left="360" w:firstLineChars="0" w:firstLine="0"/>
         <w:jc w:val="left"/>
         <w:rPr>
-          <w:rFonts w:asciiTheme="minorEastAsia" w:hAnsiTheme="minorEastAsia" w:cs="宋体" w:hint="eastAsia"/>
+          <w:rFonts w:asciiTheme="minorEastAsia" w:hAnsiTheme="minorEastAsia" w:cs="宋体"/>
           <w:kern w:val="0"/>
           <w:szCs w:val="21"/>
         </w:rPr>
@@ -7391,7 +7391,7 @@
         <w:ind w:left="360" w:firstLineChars="0" w:firstLine="0"/>
         <w:jc w:val="left"/>
         <w:rPr>
-          <w:rFonts w:asciiTheme="minorEastAsia" w:hAnsiTheme="minorEastAsia" w:cs="宋体" w:hint="eastAsia"/>
+          <w:rFonts w:asciiTheme="minorEastAsia" w:hAnsiTheme="minorEastAsia" w:cs="宋体"/>
           <w:kern w:val="0"/>
           <w:szCs w:val="21"/>
         </w:rPr>
@@ -7429,7 +7429,7 @@
         <w:ind w:left="360" w:firstLineChars="0" w:firstLine="0"/>
         <w:jc w:val="left"/>
         <w:rPr>
-          <w:rFonts w:asciiTheme="minorEastAsia" w:hAnsiTheme="minorEastAsia" w:cs="宋体" w:hint="eastAsia"/>
+          <w:rFonts w:asciiTheme="minorEastAsia" w:hAnsiTheme="minorEastAsia" w:cs="宋体"/>
           <w:kern w:val="0"/>
           <w:szCs w:val="21"/>
         </w:rPr>
@@ -7475,7 +7475,7 @@
         <w:ind w:left="360" w:firstLineChars="0" w:firstLine="0"/>
         <w:jc w:val="left"/>
         <w:rPr>
-          <w:rFonts w:asciiTheme="minorEastAsia" w:hAnsiTheme="minorEastAsia" w:cs="宋体" w:hint="eastAsia"/>
+          <w:rFonts w:asciiTheme="minorEastAsia" w:hAnsiTheme="minorEastAsia" w:cs="宋体"/>
           <w:kern w:val="0"/>
           <w:szCs w:val="21"/>
         </w:rPr>
@@ -7505,7 +7505,7 @@
         <w:ind w:left="360" w:firstLineChars="0" w:firstLine="0"/>
         <w:jc w:val="left"/>
         <w:rPr>
-          <w:rFonts w:asciiTheme="minorEastAsia" w:hAnsiTheme="minorEastAsia" w:cs="宋体" w:hint="eastAsia"/>
+          <w:rFonts w:asciiTheme="minorEastAsia" w:hAnsiTheme="minorEastAsia" w:cs="宋体"/>
           <w:kern w:val="0"/>
           <w:szCs w:val="21"/>
         </w:rPr>
@@ -7543,7 +7543,7 @@
         <w:ind w:left="360" w:firstLineChars="0" w:firstLine="0"/>
         <w:jc w:val="left"/>
         <w:rPr>
-          <w:rFonts w:asciiTheme="minorEastAsia" w:hAnsiTheme="minorEastAsia" w:cs="宋体" w:hint="eastAsia"/>
+          <w:rFonts w:asciiTheme="minorEastAsia" w:hAnsiTheme="minorEastAsia" w:cs="宋体"/>
           <w:kern w:val="0"/>
           <w:szCs w:val="21"/>
         </w:rPr>
@@ -7603,7 +7603,7 @@
         <w:widowControl/>
         <w:jc w:val="left"/>
         <w:rPr>
-          <w:rFonts w:asciiTheme="minorEastAsia" w:hAnsiTheme="minorEastAsia" w:cs="宋体" w:hint="eastAsia"/>
+          <w:rFonts w:asciiTheme="minorEastAsia" w:hAnsiTheme="minorEastAsia" w:cs="宋体"/>
           <w:kern w:val="0"/>
           <w:szCs w:val="21"/>
         </w:rPr>
@@ -7620,7 +7620,7 @@
         <w:ind w:firstLineChars="0"/>
         <w:jc w:val="left"/>
         <w:rPr>
-          <w:rFonts w:asciiTheme="minorEastAsia" w:hAnsiTheme="minorEastAsia" w:cs="宋体" w:hint="eastAsia"/>
+          <w:rFonts w:asciiTheme="minorEastAsia" w:hAnsiTheme="minorEastAsia" w:cs="宋体"/>
           <w:kern w:val="0"/>
           <w:szCs w:val="21"/>
         </w:rPr>
@@ -7645,7 +7645,7 @@
         <w:ind w:firstLineChars="0"/>
         <w:jc w:val="left"/>
         <w:rPr>
-          <w:rFonts w:asciiTheme="minorEastAsia" w:hAnsiTheme="minorEastAsia" w:cs="宋体" w:hint="eastAsia"/>
+          <w:rFonts w:asciiTheme="minorEastAsia" w:hAnsiTheme="minorEastAsia" w:cs="宋体"/>
           <w:kern w:val="0"/>
           <w:szCs w:val="21"/>
         </w:rPr>
@@ -7670,7 +7670,7 @@
         <w:ind w:firstLineChars="0"/>
         <w:jc w:val="left"/>
         <w:rPr>
-          <w:rFonts w:asciiTheme="minorEastAsia" w:hAnsiTheme="minorEastAsia" w:cs="宋体" w:hint="eastAsia"/>
+          <w:rFonts w:asciiTheme="minorEastAsia" w:hAnsiTheme="minorEastAsia" w:cs="宋体"/>
           <w:kern w:val="0"/>
           <w:szCs w:val="21"/>
         </w:rPr>
@@ -7695,11 +7695,229 @@
         <w:ind w:firstLineChars="0"/>
         <w:jc w:val="left"/>
         <w:rPr>
-          <w:rFonts w:asciiTheme="minorEastAsia" w:hAnsiTheme="minorEastAsia" w:cs="宋体"/>
-          <w:kern w:val="0"/>
-          <w:szCs w:val="21"/>
-        </w:rPr>
-      </w:pPr>
+          <w:rFonts w:asciiTheme="minorEastAsia" w:hAnsiTheme="minorEastAsia" w:cs="宋体" w:hint="eastAsia"/>
+          <w:kern w:val="0"/>
+          <w:szCs w:val="21"/>
+        </w:rPr>
+      </w:pPr>
+      <w:r>
+        <w:rPr>
+          <w:rFonts w:asciiTheme="minorEastAsia" w:hAnsiTheme="minorEastAsia" w:cs="宋体" w:hint="eastAsia"/>
+          <w:kern w:val="0"/>
+          <w:szCs w:val="21"/>
+        </w:rPr>
+        <w:t>SPDY协议</w:t>
+      </w:r>
+    </w:p>
+    <w:p>
+      <w:pPr>
+        <w:pStyle w:val="a5"/>
+        <w:widowControl/>
+        <w:numPr>
+          <w:ilvl w:val="1"/>
+          <w:numId w:val="1"/>
+        </w:numPr>
+        <w:ind w:firstLineChars="0"/>
+        <w:jc w:val="left"/>
+        <w:rPr>
+          <w:rFonts w:asciiTheme="minorEastAsia" w:hAnsiTheme="minorEastAsia" w:cs="宋体" w:hint="eastAsia"/>
+          <w:kern w:val="0"/>
+          <w:szCs w:val="21"/>
+        </w:rPr>
+      </w:pPr>
+      <w:r>
+        <w:rPr>
+          <w:rFonts w:asciiTheme="minorEastAsia" w:hAnsiTheme="minorEastAsia" w:cs="宋体" w:hint="eastAsia"/>
+          <w:kern w:val="0"/>
+          <w:szCs w:val="21"/>
+        </w:rPr>
+        <w:t>谷歌研发的一种新的网络协议，以最小化网络延迟，提升网络速度，优化用户的网络体验；</w:t>
+      </w:r>
+      <w:r>
+        <w:rPr>
+          <w:rFonts w:asciiTheme="minorEastAsia" w:hAnsiTheme="minorEastAsia" w:cs="宋体" w:hint="eastAsia"/>
+          <w:kern w:val="0"/>
+          <w:szCs w:val="21"/>
+        </w:rPr>
+        <w:t>SPDY并不是一种代替HTTP的协议，而是Http协议的增强；</w:t>
+      </w:r>
+      <w:r>
+        <w:t>新协议的功能包括数据流的多路复用、请求优先级</w:t>
+      </w:r>
+      <w:r>
+        <w:t>,</w:t>
+      </w:r>
+      <w:r>
+        <w:t>以及</w:t>
+      </w:r>
+      <w:r>
+        <w:t>HTTP</w:t>
+      </w:r>
+      <w:hyperlink r:id="rId10" w:tgtFrame="_blank" w:history="1">
+        <w:r>
+          <w:rPr>
+            <w:rStyle w:val="a7"/>
+          </w:rPr>
+          <w:t>包头</w:t>
+        </w:r>
+      </w:hyperlink>
+      <w:r>
+        <w:t>压缩。</w:t>
+      </w:r>
+    </w:p>
+    <w:p>
+      <w:pPr>
+        <w:pStyle w:val="a5"/>
+        <w:widowControl/>
+        <w:numPr>
+          <w:ilvl w:val="1"/>
+          <w:numId w:val="1"/>
+        </w:numPr>
+        <w:ind w:firstLineChars="0"/>
+        <w:jc w:val="left"/>
+        <w:rPr>
+          <w:rFonts w:asciiTheme="minorEastAsia" w:hAnsiTheme="minorEastAsia" w:cs="宋体" w:hint="eastAsia"/>
+          <w:kern w:val="0"/>
+          <w:szCs w:val="21"/>
+        </w:rPr>
+      </w:pPr>
+      <w:r>
+        <w:t>该协议仍使用</w:t>
+      </w:r>
+      <w:r>
+        <w:t>HTTP</w:t>
+      </w:r>
+      <w:r>
+        <w:t>的方法和包头</w:t>
+      </w:r>
+      <w:r>
+        <w:t>,</w:t>
+      </w:r>
+      <w:r>
+        <w:t>只是对</w:t>
+      </w:r>
+      <w:r>
+        <w:t>HTTP</w:t>
+      </w:r>
+      <w:r>
+        <w:t>中负责连接管理和数据传输格式的部分进行了重写。</w:t>
+      </w:r>
+    </w:p>
+    <w:p>
+      <w:pPr>
+        <w:pStyle w:val="a5"/>
+        <w:widowControl/>
+        <w:numPr>
+          <w:ilvl w:val="1"/>
+          <w:numId w:val="1"/>
+        </w:numPr>
+        <w:ind w:firstLineChars="0"/>
+        <w:jc w:val="left"/>
+        <w:rPr>
+          <w:rFonts w:asciiTheme="minorEastAsia" w:hAnsiTheme="minorEastAsia" w:cs="宋体"/>
+          <w:kern w:val="0"/>
+          <w:szCs w:val="21"/>
+        </w:rPr>
+      </w:pPr>
+      <w:r>
+        <w:lastRenderedPageBreak/>
+        <w:t>SPDY</w:t>
+      </w:r>
+      <w:r>
+        <w:t>的目的是减少网页加载时间</w:t>
+      </w:r>
+      <w:r>
+        <w:t>.</w:t>
+      </w:r>
+      <w:r>
+        <w:t>通过优先级和</w:t>
+      </w:r>
+      <w:r>
+        <w:t>"</w:t>
+      </w:r>
+      <w:r>
+        <w:t>复用</w:t>
+      </w:r>
+      <w:r>
+        <w:t>"</w:t>
+      </w:r>
+      <w:r>
+        <w:t>技术传输多个文件</w:t>
+      </w:r>
+      <w:r>
+        <w:t>,</w:t>
+      </w:r>
+      <w:r>
+        <w:t>而每个</w:t>
+      </w:r>
+      <w:hyperlink r:id="rId11" w:tgtFrame="_blank" w:history="1">
+        <w:r>
+          <w:rPr>
+            <w:rStyle w:val="a7"/>
+          </w:rPr>
+          <w:t>客户端</w:t>
+        </w:r>
+      </w:hyperlink>
+      <w:r>
+        <w:t>只需一个连接</w:t>
+      </w:r>
+      <w:r>
+        <w:t xml:space="preserve">. </w:t>
+      </w:r>
+      <w:r>
+        <w:t>在设计上所有通讯是</w:t>
+      </w:r>
+      <w:r>
+        <w:t>TLS</w:t>
+      </w:r>
+      <w:r>
+        <w:t>加密的</w:t>
+      </w:r>
+      <w:r>
+        <w:t>,</w:t>
+      </w:r>
+      <w:r>
+        <w:t>并且</w:t>
+      </w:r>
+      <w:r>
+        <w:t>gzip</w:t>
+      </w:r>
+      <w:r>
+        <w:t>压缩</w:t>
+      </w:r>
+      <w:r>
+        <w:t>. (</w:t>
+      </w:r>
+      <w:r>
+        <w:t>而</w:t>
+      </w:r>
+      <w:r>
+        <w:t xml:space="preserve">HTTP </w:t>
+      </w:r>
+      <w:r>
+        <w:t>的头部则是选择性的压缩</w:t>
+      </w:r>
+      <w:r>
+        <w:t xml:space="preserve">). </w:t>
+      </w:r>
+      <w:r>
+        <w:t>此外</w:t>
+      </w:r>
+      <w:r>
+        <w:t>,</w:t>
+      </w:r>
+      <w:r>
+        <w:t>服务器可能提示或者甚至推送内容</w:t>
+      </w:r>
+      <w:r>
+        <w:t>,</w:t>
+      </w:r>
+      <w:r>
+        <w:t>而不是等待页面中的每个单独的请求</w:t>
+      </w:r>
+      <w:r>
+        <w:t>.</w:t>
+      </w:r>
     </w:p>
     <w:sectPr>
       <w:pgSz w:w="11906" w:h="16838"/>
@@ -7713,14 +7931,14 @@
 
 <file path=word/endnotes.xml><?xml version="1.0" encoding="utf-8"?>
 <w:endnotes xmlns:ve="http://schemas.openxmlformats.org/markup-compatibility/2006" xmlns:o="urn:schemas-microsoft-com:office:office" xmlns:r="http://schemas.openxmlformats.org/officeDocument/2006/relationships" xmlns:m="http://schemas.openxmlformats.org/officeDocument/2006/math" xmlns:v="urn:schemas-microsoft-com:vml" xmlns:wp="http://schemas.openxmlformats.org/drawingml/2006/wordprocessingDrawing" xmlns:w10="urn:schemas-microsoft-com:office:word" xmlns:w="http://schemas.openxmlformats.org/wordprocessingml/2006/main" xmlns:wne="http://schemas.microsoft.com/office/word/2006/wordml">
-  <w:endnote w:type="separator" w:id="0">
+  <w:endnote w:type="separator" w:id="-1">
     <w:p>
       <w:r>
         <w:separator/>
       </w:r>
     </w:p>
   </w:endnote>
-  <w:endnote w:type="continuationSeparator" w:id="1">
+  <w:endnote w:type="continuationSeparator" w:id="0">
     <w:p>
       <w:r>
         <w:continuationSeparator/>
@@ -7732,14 +7950,14 @@
 
 <file path=word/footnotes.xml><?xml version="1.0" encoding="utf-8"?>
 <w:footnotes xmlns:ve="http://schemas.openxmlformats.org/markup-compatibility/2006" xmlns:o="urn:schemas-microsoft-com:office:office" xmlns:r="http://schemas.openxmlformats.org/officeDocument/2006/relationships" xmlns:m="http://schemas.openxmlformats.org/officeDocument/2006/math" xmlns:v="urn:schemas-microsoft-com:vml" xmlns:wp="http://schemas.openxmlformats.org/drawingml/2006/wordprocessingDrawing" xmlns:w10="urn:schemas-microsoft-com:office:word" xmlns:w="http://schemas.openxmlformats.org/wordprocessingml/2006/main" xmlns:wne="http://schemas.microsoft.com/office/word/2006/wordml">
-  <w:footnote w:type="separator" w:id="0">
+  <w:footnote w:type="separator" w:id="-1">
     <w:p>
       <w:r>
         <w:separator/>
       </w:r>
     </w:p>
   </w:footnote>
-  <w:footnote w:type="continuationSeparator" w:id="1">
+  <w:footnote w:type="continuationSeparator" w:id="0">
     <w:p>
       <w:r>
         <w:continuationSeparator/>
@@ -8324,6 +8542,18 @@
       <w:szCs w:val="18"/>
     </w:rPr>
   </w:style>
+  <w:style w:type="character" w:styleId="a7">
+    <w:name w:val="Hyperlink"/>
+    <w:basedOn w:val="a0"/>
+    <w:uiPriority w:val="99"/>
+    <w:semiHidden/>
+    <w:unhideWhenUsed/>
+    <w:rsid w:val="005F48C8"/>
+    <w:rPr>
+      <w:color w:val="0000FF"/>
+      <w:u w:val="single"/>
+    </w:rPr>
+  </w:style>
 </w:styles>
 </file>
 

--- a/trunk/docs/技术笔记.docx
+++ b/trunk/docs/技术笔记.docx
@@ -7695,7 +7695,7 @@
         <w:ind w:firstLineChars="0"/>
         <w:jc w:val="left"/>
         <w:rPr>
-          <w:rFonts w:asciiTheme="minorEastAsia" w:hAnsiTheme="minorEastAsia" w:cs="宋体" w:hint="eastAsia"/>
+          <w:rFonts w:asciiTheme="minorEastAsia" w:hAnsiTheme="minorEastAsia" w:cs="宋体"/>
           <w:kern w:val="0"/>
           <w:szCs w:val="21"/>
         </w:rPr>
@@ -7720,7 +7720,7 @@
         <w:ind w:firstLineChars="0"/>
         <w:jc w:val="left"/>
         <w:rPr>
-          <w:rFonts w:asciiTheme="minorEastAsia" w:hAnsiTheme="minorEastAsia" w:cs="宋体" w:hint="eastAsia"/>
+          <w:rFonts w:asciiTheme="minorEastAsia" w:hAnsiTheme="minorEastAsia" w:cs="宋体"/>
           <w:kern w:val="0"/>
           <w:szCs w:val="21"/>
         </w:rPr>
@@ -7776,7 +7776,7 @@
         <w:ind w:firstLineChars="0"/>
         <w:jc w:val="left"/>
         <w:rPr>
-          <w:rFonts w:asciiTheme="minorEastAsia" w:hAnsiTheme="minorEastAsia" w:cs="宋体" w:hint="eastAsia"/>
+          <w:rFonts w:asciiTheme="minorEastAsia" w:hAnsiTheme="minorEastAsia" w:cs="宋体"/>
           <w:kern w:val="0"/>
           <w:szCs w:val="21"/>
         </w:rPr>
@@ -7814,7 +7814,7 @@
         <w:ind w:firstLineChars="0"/>
         <w:jc w:val="left"/>
         <w:rPr>
-          <w:rFonts w:asciiTheme="minorEastAsia" w:hAnsiTheme="minorEastAsia" w:cs="宋体"/>
+          <w:rFonts w:asciiTheme="minorEastAsia" w:hAnsiTheme="minorEastAsia" w:cs="宋体" w:hint="eastAsia"/>
           <w:kern w:val="0"/>
           <w:szCs w:val="21"/>
         </w:rPr>
@@ -7917,6 +7917,1228 @@
       </w:r>
       <w:r>
         <w:t>.</w:t>
+      </w:r>
+    </w:p>
+    <w:p>
+      <w:pPr>
+        <w:pStyle w:val="a5"/>
+        <w:widowControl/>
+        <w:numPr>
+          <w:ilvl w:val="0"/>
+          <w:numId w:val="1"/>
+        </w:numPr>
+        <w:ind w:firstLineChars="0"/>
+        <w:jc w:val="left"/>
+        <w:rPr>
+          <w:rFonts w:asciiTheme="minorEastAsia" w:hAnsiTheme="minorEastAsia" w:cs="宋体" w:hint="eastAsia"/>
+          <w:kern w:val="0"/>
+          <w:szCs w:val="21"/>
+        </w:rPr>
+      </w:pPr>
+      <w:r>
+        <w:rPr>
+          <w:rFonts w:hint="eastAsia"/>
+        </w:rPr>
+        <w:t>遇到特殊中文字符</w:t>
+      </w:r>
+    </w:p>
+    <w:p>
+      <w:pPr>
+        <w:pStyle w:val="a5"/>
+        <w:widowControl/>
+        <w:numPr>
+          <w:ilvl w:val="1"/>
+          <w:numId w:val="1"/>
+        </w:numPr>
+        <w:ind w:firstLineChars="0"/>
+        <w:jc w:val="left"/>
+        <w:rPr>
+          <w:rFonts w:asciiTheme="minorEastAsia" w:hAnsiTheme="minorEastAsia" w:cs="宋体" w:hint="eastAsia"/>
+          <w:kern w:val="0"/>
+          <w:szCs w:val="21"/>
+        </w:rPr>
+      </w:pPr>
+      <w:r>
+        <w:rPr>
+          <w:rFonts w:hint="eastAsia"/>
+        </w:rPr>
+        <w:t>例如：“尨”用</w:t>
+      </w:r>
+      <w:r>
+        <w:rPr>
+          <w:rFonts w:hint="eastAsia"/>
+        </w:rPr>
+        <w:t>GB2312</w:t>
+      </w:r>
+      <w:r>
+        <w:rPr>
+          <w:rFonts w:hint="eastAsia"/>
+        </w:rPr>
+        <w:t>以及</w:t>
+      </w:r>
+      <w:r>
+        <w:rPr>
+          <w:rFonts w:hint="eastAsia"/>
+        </w:rPr>
+        <w:t>GBK</w:t>
+      </w:r>
+      <w:r>
+        <w:rPr>
+          <w:rFonts w:hint="eastAsia"/>
+        </w:rPr>
+        <w:t>编码都显示乱码，这里使用</w:t>
+      </w:r>
+      <w:r>
+        <w:rPr>
+          <w:rFonts w:hint="eastAsia"/>
+        </w:rPr>
+        <w:t>GB18030</w:t>
+      </w:r>
+      <w:r>
+        <w:rPr>
+          <w:rFonts w:hint="eastAsia"/>
+        </w:rPr>
+        <w:t>编码</w:t>
+      </w:r>
+      <w:r>
+        <w:rPr>
+          <w:rFonts w:hint="eastAsia"/>
+        </w:rPr>
+        <w:t>，是</w:t>
+      </w:r>
+      <w:r>
+        <w:rPr>
+          <w:rFonts w:hint="eastAsia"/>
+        </w:rPr>
+        <w:t>GBK</w:t>
+      </w:r>
+      <w:r>
+        <w:rPr>
+          <w:rFonts w:hint="eastAsia"/>
+        </w:rPr>
+        <w:t>的扩充</w:t>
+      </w:r>
+    </w:p>
+    <w:p>
+      <w:pPr>
+        <w:autoSpaceDE w:val="0"/>
+        <w:autoSpaceDN w:val="0"/>
+        <w:adjustRightInd w:val="0"/>
+        <w:ind w:left="840" w:firstLine="420"/>
+        <w:jc w:val="left"/>
+        <w:rPr>
+          <w:rFonts w:ascii="Courier New" w:hAnsi="Courier New" w:cs="Courier New"/>
+          <w:kern w:val="0"/>
+          <w:sz w:val="20"/>
+          <w:szCs w:val="20"/>
+        </w:rPr>
+      </w:pPr>
+      <w:r>
+        <w:rPr>
+          <w:rFonts w:ascii="Courier New" w:hAnsi="Courier New" w:cs="Courier New"/>
+          <w:color w:val="000000"/>
+          <w:kern w:val="0"/>
+          <w:sz w:val="20"/>
+          <w:szCs w:val="20"/>
+        </w:rPr>
+        <w:t>HttpEntity entity = response.getEntity();</w:t>
+      </w:r>
+    </w:p>
+    <w:p>
+      <w:pPr>
+        <w:autoSpaceDE w:val="0"/>
+        <w:autoSpaceDN w:val="0"/>
+        <w:adjustRightInd w:val="0"/>
+        <w:jc w:val="left"/>
+        <w:rPr>
+          <w:rFonts w:ascii="Courier New" w:hAnsi="Courier New" w:cs="Courier New"/>
+          <w:kern w:val="0"/>
+          <w:sz w:val="20"/>
+          <w:szCs w:val="20"/>
+        </w:rPr>
+      </w:pPr>
+      <w:r>
+        <w:rPr>
+          <w:rFonts w:ascii="Courier New" w:hAnsi="Courier New" w:cs="Courier New"/>
+          <w:color w:val="000000"/>
+          <w:kern w:val="0"/>
+          <w:sz w:val="20"/>
+          <w:szCs w:val="20"/>
+        </w:rPr>
+        <w:tab/>
+      </w:r>
+      <w:r>
+        <w:rPr>
+          <w:rFonts w:ascii="Courier New" w:hAnsi="Courier New" w:cs="Courier New"/>
+          <w:color w:val="000000"/>
+          <w:kern w:val="0"/>
+          <w:sz w:val="20"/>
+          <w:szCs w:val="20"/>
+        </w:rPr>
+        <w:tab/>
+      </w:r>
+      <w:r>
+        <w:rPr>
+          <w:rFonts w:ascii="Courier New" w:hAnsi="Courier New" w:cs="Courier New"/>
+          <w:color w:val="000000"/>
+          <w:kern w:val="0"/>
+          <w:sz w:val="20"/>
+          <w:szCs w:val="20"/>
+        </w:rPr>
+        <w:tab/>
+        <w:t>InputStream instream = entity.getContent();</w:t>
+      </w:r>
+    </w:p>
+    <w:p>
+      <w:pPr>
+        <w:autoSpaceDE w:val="0"/>
+        <w:autoSpaceDN w:val="0"/>
+        <w:adjustRightInd w:val="0"/>
+        <w:jc w:val="left"/>
+        <w:rPr>
+          <w:rFonts w:ascii="Courier New" w:hAnsi="Courier New" w:cs="Courier New"/>
+          <w:kern w:val="0"/>
+          <w:sz w:val="20"/>
+          <w:szCs w:val="20"/>
+        </w:rPr>
+      </w:pPr>
+      <w:r>
+        <w:rPr>
+          <w:rFonts w:ascii="Courier New" w:hAnsi="Courier New" w:cs="Courier New"/>
+          <w:color w:val="000000"/>
+          <w:kern w:val="0"/>
+          <w:sz w:val="20"/>
+          <w:szCs w:val="20"/>
+        </w:rPr>
+        <w:tab/>
+      </w:r>
+      <w:r>
+        <w:rPr>
+          <w:rFonts w:ascii="Courier New" w:hAnsi="Courier New" w:cs="Courier New"/>
+          <w:color w:val="000000"/>
+          <w:kern w:val="0"/>
+          <w:sz w:val="20"/>
+          <w:szCs w:val="20"/>
+        </w:rPr>
+        <w:tab/>
+      </w:r>
+      <w:r>
+        <w:rPr>
+          <w:rFonts w:ascii="Courier New" w:hAnsi="Courier New" w:cs="Courier New"/>
+          <w:color w:val="000000"/>
+          <w:kern w:val="0"/>
+          <w:sz w:val="20"/>
+          <w:szCs w:val="20"/>
+        </w:rPr>
+        <w:tab/>
+      </w:r>
+      <w:r>
+        <w:rPr>
+          <w:rFonts w:ascii="Courier New" w:hAnsi="Courier New" w:cs="Courier New"/>
+          <w:b/>
+          <w:bCs/>
+          <w:color w:val="7F0055"/>
+          <w:kern w:val="0"/>
+          <w:sz w:val="20"/>
+          <w:szCs w:val="20"/>
+        </w:rPr>
+        <w:t>int</w:t>
+      </w:r>
+      <w:r>
+        <w:rPr>
+          <w:rFonts w:ascii="Courier New" w:hAnsi="Courier New" w:cs="Courier New"/>
+          <w:color w:val="000000"/>
+          <w:kern w:val="0"/>
+          <w:sz w:val="20"/>
+          <w:szCs w:val="20"/>
+        </w:rPr>
+        <w:t xml:space="preserve"> i = (</w:t>
+      </w:r>
+      <w:r>
+        <w:rPr>
+          <w:rFonts w:ascii="Courier New" w:hAnsi="Courier New" w:cs="Courier New"/>
+          <w:b/>
+          <w:bCs/>
+          <w:color w:val="7F0055"/>
+          <w:kern w:val="0"/>
+          <w:sz w:val="20"/>
+          <w:szCs w:val="20"/>
+        </w:rPr>
+        <w:t>int</w:t>
+      </w:r>
+      <w:r>
+        <w:rPr>
+          <w:rFonts w:ascii="Courier New" w:hAnsi="Courier New" w:cs="Courier New"/>
+          <w:color w:val="000000"/>
+          <w:kern w:val="0"/>
+          <w:sz w:val="20"/>
+          <w:szCs w:val="20"/>
+        </w:rPr>
+        <w:t>) entity.getContentLength();</w:t>
+      </w:r>
+    </w:p>
+    <w:p>
+      <w:pPr>
+        <w:autoSpaceDE w:val="0"/>
+        <w:autoSpaceDN w:val="0"/>
+        <w:adjustRightInd w:val="0"/>
+        <w:jc w:val="left"/>
+        <w:rPr>
+          <w:rFonts w:ascii="Courier New" w:hAnsi="Courier New" w:cs="Courier New"/>
+          <w:kern w:val="0"/>
+          <w:sz w:val="20"/>
+          <w:szCs w:val="20"/>
+        </w:rPr>
+      </w:pPr>
+      <w:r>
+        <w:rPr>
+          <w:rFonts w:ascii="Courier New" w:hAnsi="Courier New" w:cs="Courier New"/>
+          <w:color w:val="000000"/>
+          <w:kern w:val="0"/>
+          <w:sz w:val="20"/>
+          <w:szCs w:val="20"/>
+        </w:rPr>
+        <w:tab/>
+      </w:r>
+      <w:r>
+        <w:rPr>
+          <w:rFonts w:ascii="Courier New" w:hAnsi="Courier New" w:cs="Courier New"/>
+          <w:color w:val="000000"/>
+          <w:kern w:val="0"/>
+          <w:sz w:val="20"/>
+          <w:szCs w:val="20"/>
+        </w:rPr>
+        <w:tab/>
+      </w:r>
+      <w:r>
+        <w:rPr>
+          <w:rFonts w:ascii="Courier New" w:hAnsi="Courier New" w:cs="Courier New"/>
+          <w:color w:val="000000"/>
+          <w:kern w:val="0"/>
+          <w:sz w:val="20"/>
+          <w:szCs w:val="20"/>
+        </w:rPr>
+        <w:tab/>
+      </w:r>
+      <w:r>
+        <w:rPr>
+          <w:rFonts w:ascii="Courier New" w:hAnsi="Courier New" w:cs="Courier New"/>
+          <w:b/>
+          <w:bCs/>
+          <w:color w:val="7F0055"/>
+          <w:kern w:val="0"/>
+          <w:sz w:val="20"/>
+          <w:szCs w:val="20"/>
+        </w:rPr>
+        <w:t>if</w:t>
+      </w:r>
+      <w:r>
+        <w:rPr>
+          <w:rFonts w:ascii="Courier New" w:hAnsi="Courier New" w:cs="Courier New"/>
+          <w:color w:val="000000"/>
+          <w:kern w:val="0"/>
+          <w:sz w:val="20"/>
+          <w:szCs w:val="20"/>
+        </w:rPr>
+        <w:t xml:space="preserve"> (i &lt; 0)</w:t>
+      </w:r>
+    </w:p>
+    <w:p>
+      <w:pPr>
+        <w:autoSpaceDE w:val="0"/>
+        <w:autoSpaceDN w:val="0"/>
+        <w:adjustRightInd w:val="0"/>
+        <w:jc w:val="left"/>
+        <w:rPr>
+          <w:rFonts w:ascii="Courier New" w:hAnsi="Courier New" w:cs="Courier New"/>
+          <w:kern w:val="0"/>
+          <w:sz w:val="20"/>
+          <w:szCs w:val="20"/>
+        </w:rPr>
+      </w:pPr>
+      <w:r>
+        <w:rPr>
+          <w:rFonts w:ascii="Courier New" w:hAnsi="Courier New" w:cs="Courier New"/>
+          <w:color w:val="000000"/>
+          <w:kern w:val="0"/>
+          <w:sz w:val="20"/>
+          <w:szCs w:val="20"/>
+        </w:rPr>
+        <w:tab/>
+      </w:r>
+      <w:r>
+        <w:rPr>
+          <w:rFonts w:ascii="Courier New" w:hAnsi="Courier New" w:cs="Courier New"/>
+          <w:color w:val="000000"/>
+          <w:kern w:val="0"/>
+          <w:sz w:val="20"/>
+          <w:szCs w:val="20"/>
+        </w:rPr>
+        <w:tab/>
+      </w:r>
+      <w:r>
+        <w:rPr>
+          <w:rFonts w:ascii="Courier New" w:hAnsi="Courier New" w:cs="Courier New"/>
+          <w:color w:val="000000"/>
+          <w:kern w:val="0"/>
+          <w:sz w:val="20"/>
+          <w:szCs w:val="20"/>
+        </w:rPr>
+        <w:tab/>
+      </w:r>
+      <w:r>
+        <w:rPr>
+          <w:rFonts w:ascii="Courier New" w:hAnsi="Courier New" w:cs="Courier New"/>
+          <w:color w:val="000000"/>
+          <w:kern w:val="0"/>
+          <w:sz w:val="20"/>
+          <w:szCs w:val="20"/>
+        </w:rPr>
+        <w:tab/>
+        <w:t>i = 4096;</w:t>
+      </w:r>
+    </w:p>
+    <w:p>
+      <w:pPr>
+        <w:autoSpaceDE w:val="0"/>
+        <w:autoSpaceDN w:val="0"/>
+        <w:adjustRightInd w:val="0"/>
+        <w:jc w:val="left"/>
+        <w:rPr>
+          <w:rFonts w:ascii="Courier New" w:hAnsi="Courier New" w:cs="Courier New"/>
+          <w:kern w:val="0"/>
+          <w:sz w:val="20"/>
+          <w:szCs w:val="20"/>
+        </w:rPr>
+      </w:pPr>
+      <w:r>
+        <w:rPr>
+          <w:rFonts w:ascii="Courier New" w:hAnsi="Courier New" w:cs="Courier New"/>
+          <w:color w:val="000000"/>
+          <w:kern w:val="0"/>
+          <w:sz w:val="20"/>
+          <w:szCs w:val="20"/>
+        </w:rPr>
+        <w:tab/>
+      </w:r>
+      <w:r>
+        <w:rPr>
+          <w:rFonts w:ascii="Courier New" w:hAnsi="Courier New" w:cs="Courier New"/>
+          <w:color w:val="000000"/>
+          <w:kern w:val="0"/>
+          <w:sz w:val="20"/>
+          <w:szCs w:val="20"/>
+        </w:rPr>
+        <w:tab/>
+      </w:r>
+      <w:r>
+        <w:rPr>
+          <w:rFonts w:ascii="Courier New" w:hAnsi="Courier New" w:cs="Courier New"/>
+          <w:color w:val="000000"/>
+          <w:kern w:val="0"/>
+          <w:sz w:val="20"/>
+          <w:szCs w:val="20"/>
+        </w:rPr>
+        <w:tab/>
+        <w:t xml:space="preserve">Reader reader = </w:t>
+      </w:r>
+      <w:r>
+        <w:rPr>
+          <w:rFonts w:ascii="Courier New" w:hAnsi="Courier New" w:cs="Courier New"/>
+          <w:b/>
+          <w:bCs/>
+          <w:color w:val="7F0055"/>
+          <w:kern w:val="0"/>
+          <w:sz w:val="20"/>
+          <w:szCs w:val="20"/>
+        </w:rPr>
+        <w:t>new</w:t>
+      </w:r>
+      <w:r>
+        <w:rPr>
+          <w:rFonts w:ascii="Courier New" w:hAnsi="Courier New" w:cs="Courier New"/>
+          <w:color w:val="000000"/>
+          <w:kern w:val="0"/>
+          <w:sz w:val="20"/>
+          <w:szCs w:val="20"/>
+        </w:rPr>
+        <w:t xml:space="preserve"> InputStreamReader(instream, </w:t>
+      </w:r>
+      <w:r>
+        <w:rPr>
+          <w:rFonts w:ascii="Courier New" w:hAnsi="Courier New" w:cs="Courier New"/>
+          <w:color w:val="2A00FF"/>
+          <w:kern w:val="0"/>
+          <w:sz w:val="20"/>
+          <w:szCs w:val="20"/>
+        </w:rPr>
+        <w:t>"GB18030"</w:t>
+      </w:r>
+      <w:r>
+        <w:rPr>
+          <w:rFonts w:ascii="Courier New" w:hAnsi="Courier New" w:cs="Courier New"/>
+          <w:color w:val="000000"/>
+          <w:kern w:val="0"/>
+          <w:sz w:val="20"/>
+          <w:szCs w:val="20"/>
+        </w:rPr>
+        <w:t>);</w:t>
+      </w:r>
+    </w:p>
+    <w:p>
+      <w:pPr>
+        <w:autoSpaceDE w:val="0"/>
+        <w:autoSpaceDN w:val="0"/>
+        <w:adjustRightInd w:val="0"/>
+        <w:jc w:val="left"/>
+        <w:rPr>
+          <w:rFonts w:ascii="Courier New" w:hAnsi="Courier New" w:cs="Courier New"/>
+          <w:kern w:val="0"/>
+          <w:sz w:val="20"/>
+          <w:szCs w:val="20"/>
+        </w:rPr>
+      </w:pPr>
+      <w:r>
+        <w:rPr>
+          <w:rFonts w:ascii="Courier New" w:hAnsi="Courier New" w:cs="Courier New"/>
+          <w:color w:val="000000"/>
+          <w:kern w:val="0"/>
+          <w:sz w:val="20"/>
+          <w:szCs w:val="20"/>
+        </w:rPr>
+        <w:tab/>
+      </w:r>
+      <w:r>
+        <w:rPr>
+          <w:rFonts w:ascii="Courier New" w:hAnsi="Courier New" w:cs="Courier New"/>
+          <w:color w:val="000000"/>
+          <w:kern w:val="0"/>
+          <w:sz w:val="20"/>
+          <w:szCs w:val="20"/>
+        </w:rPr>
+        <w:tab/>
+      </w:r>
+      <w:r>
+        <w:rPr>
+          <w:rFonts w:ascii="Courier New" w:hAnsi="Courier New" w:cs="Courier New"/>
+          <w:color w:val="000000"/>
+          <w:kern w:val="0"/>
+          <w:sz w:val="20"/>
+          <w:szCs w:val="20"/>
+        </w:rPr>
+        <w:tab/>
+        <w:t xml:space="preserve">CharArrayBuffer buffer = </w:t>
+      </w:r>
+      <w:r>
+        <w:rPr>
+          <w:rFonts w:ascii="Courier New" w:hAnsi="Courier New" w:cs="Courier New"/>
+          <w:b/>
+          <w:bCs/>
+          <w:color w:val="7F0055"/>
+          <w:kern w:val="0"/>
+          <w:sz w:val="20"/>
+          <w:szCs w:val="20"/>
+        </w:rPr>
+        <w:t>new</w:t>
+      </w:r>
+      <w:r>
+        <w:rPr>
+          <w:rFonts w:ascii="Courier New" w:hAnsi="Courier New" w:cs="Courier New"/>
+          <w:color w:val="000000"/>
+          <w:kern w:val="0"/>
+          <w:sz w:val="20"/>
+          <w:szCs w:val="20"/>
+        </w:rPr>
+        <w:t xml:space="preserve"> CharArrayBuffer(i);</w:t>
+      </w:r>
+    </w:p>
+    <w:p>
+      <w:pPr>
+        <w:autoSpaceDE w:val="0"/>
+        <w:autoSpaceDN w:val="0"/>
+        <w:adjustRightInd w:val="0"/>
+        <w:jc w:val="left"/>
+        <w:rPr>
+          <w:rFonts w:ascii="Courier New" w:hAnsi="Courier New" w:cs="Courier New"/>
+          <w:kern w:val="0"/>
+          <w:sz w:val="20"/>
+          <w:szCs w:val="20"/>
+        </w:rPr>
+      </w:pPr>
+      <w:r>
+        <w:rPr>
+          <w:rFonts w:ascii="Courier New" w:hAnsi="Courier New" w:cs="Courier New"/>
+          <w:color w:val="000000"/>
+          <w:kern w:val="0"/>
+          <w:sz w:val="20"/>
+          <w:szCs w:val="20"/>
+        </w:rPr>
+        <w:tab/>
+      </w:r>
+      <w:r>
+        <w:rPr>
+          <w:rFonts w:ascii="Courier New" w:hAnsi="Courier New" w:cs="Courier New"/>
+          <w:color w:val="000000"/>
+          <w:kern w:val="0"/>
+          <w:sz w:val="20"/>
+          <w:szCs w:val="20"/>
+        </w:rPr>
+        <w:tab/>
+      </w:r>
+      <w:r>
+        <w:rPr>
+          <w:rFonts w:ascii="Courier New" w:hAnsi="Courier New" w:cs="Courier New"/>
+          <w:color w:val="000000"/>
+          <w:kern w:val="0"/>
+          <w:sz w:val="20"/>
+          <w:szCs w:val="20"/>
+        </w:rPr>
+        <w:tab/>
+      </w:r>
+      <w:r>
+        <w:rPr>
+          <w:rFonts w:ascii="Courier New" w:hAnsi="Courier New" w:cs="Courier New"/>
+          <w:b/>
+          <w:bCs/>
+          <w:color w:val="7F0055"/>
+          <w:kern w:val="0"/>
+          <w:sz w:val="20"/>
+          <w:szCs w:val="20"/>
+        </w:rPr>
+        <w:t>try</w:t>
+      </w:r>
+      <w:r>
+        <w:rPr>
+          <w:rFonts w:ascii="Courier New" w:hAnsi="Courier New" w:cs="Courier New"/>
+          <w:color w:val="000000"/>
+          <w:kern w:val="0"/>
+          <w:sz w:val="20"/>
+          <w:szCs w:val="20"/>
+        </w:rPr>
+        <w:t xml:space="preserve"> {</w:t>
+      </w:r>
+    </w:p>
+    <w:p>
+      <w:pPr>
+        <w:autoSpaceDE w:val="0"/>
+        <w:autoSpaceDN w:val="0"/>
+        <w:adjustRightInd w:val="0"/>
+        <w:jc w:val="left"/>
+        <w:rPr>
+          <w:rFonts w:ascii="Courier New" w:hAnsi="Courier New" w:cs="Courier New"/>
+          <w:kern w:val="0"/>
+          <w:sz w:val="20"/>
+          <w:szCs w:val="20"/>
+        </w:rPr>
+      </w:pPr>
+      <w:r>
+        <w:rPr>
+          <w:rFonts w:ascii="Courier New" w:hAnsi="Courier New" w:cs="Courier New"/>
+          <w:color w:val="000000"/>
+          <w:kern w:val="0"/>
+          <w:sz w:val="20"/>
+          <w:szCs w:val="20"/>
+        </w:rPr>
+        <w:tab/>
+      </w:r>
+      <w:r>
+        <w:rPr>
+          <w:rFonts w:ascii="Courier New" w:hAnsi="Courier New" w:cs="Courier New"/>
+          <w:color w:val="000000"/>
+          <w:kern w:val="0"/>
+          <w:sz w:val="20"/>
+          <w:szCs w:val="20"/>
+        </w:rPr>
+        <w:tab/>
+      </w:r>
+      <w:r>
+        <w:rPr>
+          <w:rFonts w:ascii="Courier New" w:hAnsi="Courier New" w:cs="Courier New"/>
+          <w:color w:val="000000"/>
+          <w:kern w:val="0"/>
+          <w:sz w:val="20"/>
+          <w:szCs w:val="20"/>
+        </w:rPr>
+        <w:tab/>
+      </w:r>
+      <w:r>
+        <w:rPr>
+          <w:rFonts w:ascii="Courier New" w:hAnsi="Courier New" w:cs="Courier New"/>
+          <w:color w:val="000000"/>
+          <w:kern w:val="0"/>
+          <w:sz w:val="20"/>
+          <w:szCs w:val="20"/>
+        </w:rPr>
+        <w:tab/>
+      </w:r>
+      <w:r>
+        <w:rPr>
+          <w:rFonts w:ascii="Courier New" w:hAnsi="Courier New" w:cs="Courier New"/>
+          <w:b/>
+          <w:bCs/>
+          <w:color w:val="7F0055"/>
+          <w:kern w:val="0"/>
+          <w:sz w:val="20"/>
+          <w:szCs w:val="20"/>
+        </w:rPr>
+        <w:t>char</w:t>
+      </w:r>
+      <w:r>
+        <w:rPr>
+          <w:rFonts w:ascii="Courier New" w:hAnsi="Courier New" w:cs="Courier New"/>
+          <w:color w:val="000000"/>
+          <w:kern w:val="0"/>
+          <w:sz w:val="20"/>
+          <w:szCs w:val="20"/>
+        </w:rPr>
+        <w:t xml:space="preserve">[] tmp = </w:t>
+      </w:r>
+      <w:r>
+        <w:rPr>
+          <w:rFonts w:ascii="Courier New" w:hAnsi="Courier New" w:cs="Courier New"/>
+          <w:b/>
+          <w:bCs/>
+          <w:color w:val="7F0055"/>
+          <w:kern w:val="0"/>
+          <w:sz w:val="20"/>
+          <w:szCs w:val="20"/>
+        </w:rPr>
+        <w:t>new</w:t>
+      </w:r>
+      <w:r>
+        <w:rPr>
+          <w:rFonts w:ascii="Courier New" w:hAnsi="Courier New" w:cs="Courier New"/>
+          <w:color w:val="000000"/>
+          <w:kern w:val="0"/>
+          <w:sz w:val="20"/>
+          <w:szCs w:val="20"/>
+        </w:rPr>
+        <w:t xml:space="preserve"> </w:t>
+      </w:r>
+      <w:r>
+        <w:rPr>
+          <w:rFonts w:ascii="Courier New" w:hAnsi="Courier New" w:cs="Courier New"/>
+          <w:b/>
+          <w:bCs/>
+          <w:color w:val="7F0055"/>
+          <w:kern w:val="0"/>
+          <w:sz w:val="20"/>
+          <w:szCs w:val="20"/>
+        </w:rPr>
+        <w:t>char</w:t>
+      </w:r>
+      <w:r>
+        <w:rPr>
+          <w:rFonts w:ascii="Courier New" w:hAnsi="Courier New" w:cs="Courier New"/>
+          <w:color w:val="000000"/>
+          <w:kern w:val="0"/>
+          <w:sz w:val="20"/>
+          <w:szCs w:val="20"/>
+        </w:rPr>
+        <w:t>[1024];</w:t>
+      </w:r>
+    </w:p>
+    <w:p>
+      <w:pPr>
+        <w:autoSpaceDE w:val="0"/>
+        <w:autoSpaceDN w:val="0"/>
+        <w:adjustRightInd w:val="0"/>
+        <w:jc w:val="left"/>
+        <w:rPr>
+          <w:rFonts w:ascii="Courier New" w:hAnsi="Courier New" w:cs="Courier New"/>
+          <w:kern w:val="0"/>
+          <w:sz w:val="20"/>
+          <w:szCs w:val="20"/>
+        </w:rPr>
+      </w:pPr>
+      <w:r>
+        <w:rPr>
+          <w:rFonts w:ascii="Courier New" w:hAnsi="Courier New" w:cs="Courier New"/>
+          <w:color w:val="000000"/>
+          <w:kern w:val="0"/>
+          <w:sz w:val="20"/>
+          <w:szCs w:val="20"/>
+        </w:rPr>
+        <w:tab/>
+      </w:r>
+      <w:r>
+        <w:rPr>
+          <w:rFonts w:ascii="Courier New" w:hAnsi="Courier New" w:cs="Courier New"/>
+          <w:color w:val="000000"/>
+          <w:kern w:val="0"/>
+          <w:sz w:val="20"/>
+          <w:szCs w:val="20"/>
+        </w:rPr>
+        <w:tab/>
+      </w:r>
+      <w:r>
+        <w:rPr>
+          <w:rFonts w:ascii="Courier New" w:hAnsi="Courier New" w:cs="Courier New"/>
+          <w:color w:val="000000"/>
+          <w:kern w:val="0"/>
+          <w:sz w:val="20"/>
+          <w:szCs w:val="20"/>
+        </w:rPr>
+        <w:tab/>
+      </w:r>
+      <w:r>
+        <w:rPr>
+          <w:rFonts w:ascii="Courier New" w:hAnsi="Courier New" w:cs="Courier New"/>
+          <w:color w:val="000000"/>
+          <w:kern w:val="0"/>
+          <w:sz w:val="20"/>
+          <w:szCs w:val="20"/>
+        </w:rPr>
+        <w:tab/>
+      </w:r>
+      <w:r>
+        <w:rPr>
+          <w:rFonts w:ascii="Courier New" w:hAnsi="Courier New" w:cs="Courier New"/>
+          <w:b/>
+          <w:bCs/>
+          <w:color w:val="7F0055"/>
+          <w:kern w:val="0"/>
+          <w:sz w:val="20"/>
+          <w:szCs w:val="20"/>
+        </w:rPr>
+        <w:t>int</w:t>
+      </w:r>
+      <w:r>
+        <w:rPr>
+          <w:rFonts w:ascii="Courier New" w:hAnsi="Courier New" w:cs="Courier New"/>
+          <w:color w:val="000000"/>
+          <w:kern w:val="0"/>
+          <w:sz w:val="20"/>
+          <w:szCs w:val="20"/>
+        </w:rPr>
+        <w:t xml:space="preserve"> l;</w:t>
+      </w:r>
+    </w:p>
+    <w:p>
+      <w:pPr>
+        <w:autoSpaceDE w:val="0"/>
+        <w:autoSpaceDN w:val="0"/>
+        <w:adjustRightInd w:val="0"/>
+        <w:jc w:val="left"/>
+        <w:rPr>
+          <w:rFonts w:ascii="Courier New" w:hAnsi="Courier New" w:cs="Courier New"/>
+          <w:kern w:val="0"/>
+          <w:sz w:val="20"/>
+          <w:szCs w:val="20"/>
+        </w:rPr>
+      </w:pPr>
+      <w:r>
+        <w:rPr>
+          <w:rFonts w:ascii="Courier New" w:hAnsi="Courier New" w:cs="Courier New"/>
+          <w:color w:val="000000"/>
+          <w:kern w:val="0"/>
+          <w:sz w:val="20"/>
+          <w:szCs w:val="20"/>
+        </w:rPr>
+        <w:tab/>
+      </w:r>
+      <w:r>
+        <w:rPr>
+          <w:rFonts w:ascii="Courier New" w:hAnsi="Courier New" w:cs="Courier New"/>
+          <w:color w:val="000000"/>
+          <w:kern w:val="0"/>
+          <w:sz w:val="20"/>
+          <w:szCs w:val="20"/>
+        </w:rPr>
+        <w:tab/>
+      </w:r>
+      <w:r>
+        <w:rPr>
+          <w:rFonts w:ascii="Courier New" w:hAnsi="Courier New" w:cs="Courier New"/>
+          <w:color w:val="000000"/>
+          <w:kern w:val="0"/>
+          <w:sz w:val="20"/>
+          <w:szCs w:val="20"/>
+        </w:rPr>
+        <w:tab/>
+      </w:r>
+      <w:r>
+        <w:rPr>
+          <w:rFonts w:ascii="Courier New" w:hAnsi="Courier New" w:cs="Courier New"/>
+          <w:color w:val="000000"/>
+          <w:kern w:val="0"/>
+          <w:sz w:val="20"/>
+          <w:szCs w:val="20"/>
+        </w:rPr>
+        <w:tab/>
+      </w:r>
+      <w:r>
+        <w:rPr>
+          <w:rFonts w:ascii="Courier New" w:hAnsi="Courier New" w:cs="Courier New"/>
+          <w:b/>
+          <w:bCs/>
+          <w:color w:val="7F0055"/>
+          <w:kern w:val="0"/>
+          <w:sz w:val="20"/>
+          <w:szCs w:val="20"/>
+        </w:rPr>
+        <w:t>while</w:t>
+      </w:r>
+      <w:r>
+        <w:rPr>
+          <w:rFonts w:ascii="Courier New" w:hAnsi="Courier New" w:cs="Courier New"/>
+          <w:color w:val="000000"/>
+          <w:kern w:val="0"/>
+          <w:sz w:val="20"/>
+          <w:szCs w:val="20"/>
+        </w:rPr>
+        <w:t xml:space="preserve"> ((l = reader.read(tmp)) != -1) {</w:t>
+      </w:r>
+    </w:p>
+    <w:p>
+      <w:pPr>
+        <w:autoSpaceDE w:val="0"/>
+        <w:autoSpaceDN w:val="0"/>
+        <w:adjustRightInd w:val="0"/>
+        <w:jc w:val="left"/>
+        <w:rPr>
+          <w:rFonts w:ascii="Courier New" w:hAnsi="Courier New" w:cs="Courier New"/>
+          <w:kern w:val="0"/>
+          <w:sz w:val="20"/>
+          <w:szCs w:val="20"/>
+        </w:rPr>
+      </w:pPr>
+      <w:r>
+        <w:rPr>
+          <w:rFonts w:ascii="Courier New" w:hAnsi="Courier New" w:cs="Courier New"/>
+          <w:color w:val="000000"/>
+          <w:kern w:val="0"/>
+          <w:sz w:val="20"/>
+          <w:szCs w:val="20"/>
+        </w:rPr>
+        <w:tab/>
+      </w:r>
+      <w:r>
+        <w:rPr>
+          <w:rFonts w:ascii="Courier New" w:hAnsi="Courier New" w:cs="Courier New"/>
+          <w:color w:val="000000"/>
+          <w:kern w:val="0"/>
+          <w:sz w:val="20"/>
+          <w:szCs w:val="20"/>
+        </w:rPr>
+        <w:tab/>
+      </w:r>
+      <w:r>
+        <w:rPr>
+          <w:rFonts w:ascii="Courier New" w:hAnsi="Courier New" w:cs="Courier New"/>
+          <w:color w:val="000000"/>
+          <w:kern w:val="0"/>
+          <w:sz w:val="20"/>
+          <w:szCs w:val="20"/>
+        </w:rPr>
+        <w:tab/>
+      </w:r>
+      <w:r>
+        <w:rPr>
+          <w:rFonts w:ascii="Courier New" w:hAnsi="Courier New" w:cs="Courier New"/>
+          <w:color w:val="000000"/>
+          <w:kern w:val="0"/>
+          <w:sz w:val="20"/>
+          <w:szCs w:val="20"/>
+        </w:rPr>
+        <w:tab/>
+      </w:r>
+      <w:r>
+        <w:rPr>
+          <w:rFonts w:ascii="Courier New" w:hAnsi="Courier New" w:cs="Courier New"/>
+          <w:color w:val="000000"/>
+          <w:kern w:val="0"/>
+          <w:sz w:val="20"/>
+          <w:szCs w:val="20"/>
+        </w:rPr>
+        <w:tab/>
+        <w:t>buffer.append(tmp, 0, l);</w:t>
+      </w:r>
+    </w:p>
+    <w:p>
+      <w:pPr>
+        <w:autoSpaceDE w:val="0"/>
+        <w:autoSpaceDN w:val="0"/>
+        <w:adjustRightInd w:val="0"/>
+        <w:jc w:val="left"/>
+        <w:rPr>
+          <w:rFonts w:ascii="Courier New" w:hAnsi="Courier New" w:cs="Courier New"/>
+          <w:kern w:val="0"/>
+          <w:sz w:val="20"/>
+          <w:szCs w:val="20"/>
+        </w:rPr>
+      </w:pPr>
+      <w:r>
+        <w:rPr>
+          <w:rFonts w:ascii="Courier New" w:hAnsi="Courier New" w:cs="Courier New"/>
+          <w:color w:val="000000"/>
+          <w:kern w:val="0"/>
+          <w:sz w:val="20"/>
+          <w:szCs w:val="20"/>
+        </w:rPr>
+        <w:tab/>
+      </w:r>
+      <w:r>
+        <w:rPr>
+          <w:rFonts w:ascii="Courier New" w:hAnsi="Courier New" w:cs="Courier New"/>
+          <w:color w:val="000000"/>
+          <w:kern w:val="0"/>
+          <w:sz w:val="20"/>
+          <w:szCs w:val="20"/>
+        </w:rPr>
+        <w:tab/>
+      </w:r>
+      <w:r>
+        <w:rPr>
+          <w:rFonts w:ascii="Courier New" w:hAnsi="Courier New" w:cs="Courier New"/>
+          <w:color w:val="000000"/>
+          <w:kern w:val="0"/>
+          <w:sz w:val="20"/>
+          <w:szCs w:val="20"/>
+        </w:rPr>
+        <w:tab/>
+      </w:r>
+      <w:r>
+        <w:rPr>
+          <w:rFonts w:ascii="Courier New" w:hAnsi="Courier New" w:cs="Courier New"/>
+          <w:color w:val="000000"/>
+          <w:kern w:val="0"/>
+          <w:sz w:val="20"/>
+          <w:szCs w:val="20"/>
+        </w:rPr>
+        <w:tab/>
+        <w:t>}</w:t>
+      </w:r>
+    </w:p>
+    <w:p>
+      <w:pPr>
+        <w:autoSpaceDE w:val="0"/>
+        <w:autoSpaceDN w:val="0"/>
+        <w:adjustRightInd w:val="0"/>
+        <w:jc w:val="left"/>
+        <w:rPr>
+          <w:rFonts w:ascii="Courier New" w:hAnsi="Courier New" w:cs="Courier New"/>
+          <w:kern w:val="0"/>
+          <w:sz w:val="20"/>
+          <w:szCs w:val="20"/>
+        </w:rPr>
+      </w:pPr>
+      <w:r>
+        <w:rPr>
+          <w:rFonts w:ascii="Courier New" w:hAnsi="Courier New" w:cs="Courier New"/>
+          <w:color w:val="000000"/>
+          <w:kern w:val="0"/>
+          <w:sz w:val="20"/>
+          <w:szCs w:val="20"/>
+        </w:rPr>
+        <w:tab/>
+      </w:r>
+      <w:r>
+        <w:rPr>
+          <w:rFonts w:ascii="Courier New" w:hAnsi="Courier New" w:cs="Courier New"/>
+          <w:color w:val="000000"/>
+          <w:kern w:val="0"/>
+          <w:sz w:val="20"/>
+          <w:szCs w:val="20"/>
+        </w:rPr>
+        <w:tab/>
+      </w:r>
+      <w:r>
+        <w:rPr>
+          <w:rFonts w:ascii="Courier New" w:hAnsi="Courier New" w:cs="Courier New"/>
+          <w:color w:val="000000"/>
+          <w:kern w:val="0"/>
+          <w:sz w:val="20"/>
+          <w:szCs w:val="20"/>
+        </w:rPr>
+        <w:tab/>
+        <w:t xml:space="preserve">} </w:t>
+      </w:r>
+      <w:r>
+        <w:rPr>
+          <w:rFonts w:ascii="Courier New" w:hAnsi="Courier New" w:cs="Courier New"/>
+          <w:b/>
+          <w:bCs/>
+          <w:color w:val="7F0055"/>
+          <w:kern w:val="0"/>
+          <w:sz w:val="20"/>
+          <w:szCs w:val="20"/>
+        </w:rPr>
+        <w:t>finally</w:t>
+      </w:r>
+      <w:r>
+        <w:rPr>
+          <w:rFonts w:ascii="Courier New" w:hAnsi="Courier New" w:cs="Courier New"/>
+          <w:color w:val="000000"/>
+          <w:kern w:val="0"/>
+          <w:sz w:val="20"/>
+          <w:szCs w:val="20"/>
+        </w:rPr>
+        <w:t xml:space="preserve"> {</w:t>
+      </w:r>
+    </w:p>
+    <w:p>
+      <w:pPr>
+        <w:autoSpaceDE w:val="0"/>
+        <w:autoSpaceDN w:val="0"/>
+        <w:adjustRightInd w:val="0"/>
+        <w:jc w:val="left"/>
+        <w:rPr>
+          <w:rFonts w:ascii="Courier New" w:hAnsi="Courier New" w:cs="Courier New"/>
+          <w:kern w:val="0"/>
+          <w:sz w:val="20"/>
+          <w:szCs w:val="20"/>
+        </w:rPr>
+      </w:pPr>
+      <w:r>
+        <w:rPr>
+          <w:rFonts w:ascii="Courier New" w:hAnsi="Courier New" w:cs="Courier New"/>
+          <w:color w:val="000000"/>
+          <w:kern w:val="0"/>
+          <w:sz w:val="20"/>
+          <w:szCs w:val="20"/>
+        </w:rPr>
+        <w:tab/>
+      </w:r>
+      <w:r>
+        <w:rPr>
+          <w:rFonts w:ascii="Courier New" w:hAnsi="Courier New" w:cs="Courier New"/>
+          <w:color w:val="000000"/>
+          <w:kern w:val="0"/>
+          <w:sz w:val="20"/>
+          <w:szCs w:val="20"/>
+        </w:rPr>
+        <w:tab/>
+      </w:r>
+      <w:r>
+        <w:rPr>
+          <w:rFonts w:ascii="Courier New" w:hAnsi="Courier New" w:cs="Courier New"/>
+          <w:color w:val="000000"/>
+          <w:kern w:val="0"/>
+          <w:sz w:val="20"/>
+          <w:szCs w:val="20"/>
+        </w:rPr>
+        <w:tab/>
+      </w:r>
+      <w:r>
+        <w:rPr>
+          <w:rFonts w:ascii="Courier New" w:hAnsi="Courier New" w:cs="Courier New"/>
+          <w:color w:val="000000"/>
+          <w:kern w:val="0"/>
+          <w:sz w:val="20"/>
+          <w:szCs w:val="20"/>
+        </w:rPr>
+        <w:tab/>
+        <w:t>reader.close();</w:t>
+      </w:r>
+    </w:p>
+    <w:p>
+      <w:pPr>
+        <w:autoSpaceDE w:val="0"/>
+        <w:autoSpaceDN w:val="0"/>
+        <w:adjustRightInd w:val="0"/>
+        <w:jc w:val="left"/>
+        <w:rPr>
+          <w:rFonts w:ascii="Courier New" w:hAnsi="Courier New" w:cs="Courier New"/>
+          <w:kern w:val="0"/>
+          <w:sz w:val="20"/>
+          <w:szCs w:val="20"/>
+        </w:rPr>
+      </w:pPr>
+      <w:r>
+        <w:rPr>
+          <w:rFonts w:ascii="Courier New" w:hAnsi="Courier New" w:cs="Courier New"/>
+          <w:color w:val="000000"/>
+          <w:kern w:val="0"/>
+          <w:sz w:val="20"/>
+          <w:szCs w:val="20"/>
+        </w:rPr>
+        <w:tab/>
+      </w:r>
+      <w:r>
+        <w:rPr>
+          <w:rFonts w:ascii="Courier New" w:hAnsi="Courier New" w:cs="Courier New"/>
+          <w:color w:val="000000"/>
+          <w:kern w:val="0"/>
+          <w:sz w:val="20"/>
+          <w:szCs w:val="20"/>
+        </w:rPr>
+        <w:tab/>
+      </w:r>
+      <w:r>
+        <w:rPr>
+          <w:rFonts w:ascii="Courier New" w:hAnsi="Courier New" w:cs="Courier New"/>
+          <w:color w:val="000000"/>
+          <w:kern w:val="0"/>
+          <w:sz w:val="20"/>
+          <w:szCs w:val="20"/>
+        </w:rPr>
+        <w:tab/>
+        <w:t>}</w:t>
+      </w:r>
+    </w:p>
+    <w:p>
+      <w:pPr>
+        <w:widowControl/>
+        <w:jc w:val="left"/>
+        <w:rPr>
+          <w:rFonts w:asciiTheme="minorEastAsia" w:hAnsiTheme="minorEastAsia" w:cs="宋体"/>
+          <w:kern w:val="0"/>
+          <w:szCs w:val="21"/>
+        </w:rPr>
+      </w:pPr>
+      <w:r>
+        <w:rPr>
+          <w:rFonts w:ascii="Courier New" w:hAnsi="Courier New" w:cs="Courier New"/>
+          <w:color w:val="000000"/>
+          <w:kern w:val="0"/>
+          <w:sz w:val="20"/>
+          <w:szCs w:val="20"/>
+        </w:rPr>
+        <w:tab/>
+      </w:r>
+      <w:r>
+        <w:rPr>
+          <w:rFonts w:ascii="Courier New" w:hAnsi="Courier New" w:cs="Courier New"/>
+          <w:color w:val="000000"/>
+          <w:kern w:val="0"/>
+          <w:sz w:val="20"/>
+          <w:szCs w:val="20"/>
+        </w:rPr>
+        <w:tab/>
+      </w:r>
+      <w:r>
+        <w:rPr>
+          <w:rFonts w:ascii="Courier New" w:hAnsi="Courier New" w:cs="Courier New"/>
+          <w:color w:val="000000"/>
+          <w:kern w:val="0"/>
+          <w:sz w:val="20"/>
+          <w:szCs w:val="20"/>
+        </w:rPr>
+        <w:tab/>
+        <w:t>System.</w:t>
+      </w:r>
+      <w:r>
+        <w:rPr>
+          <w:rFonts w:ascii="Courier New" w:hAnsi="Courier New" w:cs="Courier New"/>
+          <w:i/>
+          <w:iCs/>
+          <w:color w:val="0000C0"/>
+          <w:kern w:val="0"/>
+          <w:sz w:val="20"/>
+          <w:szCs w:val="20"/>
+        </w:rPr>
+        <w:t>out</w:t>
+      </w:r>
+      <w:r>
+        <w:rPr>
+          <w:rFonts w:ascii="Courier New" w:hAnsi="Courier New" w:cs="Courier New"/>
+          <w:color w:val="000000"/>
+          <w:kern w:val="0"/>
+          <w:sz w:val="20"/>
+          <w:szCs w:val="20"/>
+        </w:rPr>
+        <w:t>.println(buffer.toString());</w:t>
       </w:r>
     </w:p>
     <w:sectPr>
@@ -8148,6 +9370,92 @@
     </w:lvl>
   </w:abstractNum>
   <w:abstractNum w:abstractNumId="2">
+    <w:nsid w:val="6F531618"/>
+    <w:multiLevelType w:val="hybridMultilevel"/>
+    <w:tmpl w:val="9A1E2150"/>
+    <w:lvl w:ilvl="0" w:tplc="04090019">
+      <w:start w:val="1"/>
+      <w:numFmt w:val="lowerLetter"/>
+      <w:lvlText w:val="%1)"/>
+      <w:lvlJc w:val="left"/>
+      <w:pPr>
+        <w:ind w:left="840" w:hanging="420"/>
+      </w:pPr>
+    </w:lvl>
+    <w:lvl w:ilvl="1" w:tplc="04090019" w:tentative="1">
+      <w:start w:val="1"/>
+      <w:numFmt w:val="lowerLetter"/>
+      <w:lvlText w:val="%2)"/>
+      <w:lvlJc w:val="left"/>
+      <w:pPr>
+        <w:ind w:left="1260" w:hanging="420"/>
+      </w:pPr>
+    </w:lvl>
+    <w:lvl w:ilvl="2" w:tplc="0409001B" w:tentative="1">
+      <w:start w:val="1"/>
+      <w:numFmt w:val="lowerRoman"/>
+      <w:lvlText w:val="%3."/>
+      <w:lvlJc w:val="right"/>
+      <w:pPr>
+        <w:ind w:left="1680" w:hanging="420"/>
+      </w:pPr>
+    </w:lvl>
+    <w:lvl w:ilvl="3" w:tplc="0409000F" w:tentative="1">
+      <w:start w:val="1"/>
+      <w:numFmt w:val="decimal"/>
+      <w:lvlText w:val="%4."/>
+      <w:lvlJc w:val="left"/>
+      <w:pPr>
+        <w:ind w:left="2100" w:hanging="420"/>
+      </w:pPr>
+    </w:lvl>
+    <w:lvl w:ilvl="4" w:tplc="04090019" w:tentative="1">
+      <w:start w:val="1"/>
+      <w:numFmt w:val="lowerLetter"/>
+      <w:lvlText w:val="%5)"/>
+      <w:lvlJc w:val="left"/>
+      <w:pPr>
+        <w:ind w:left="2520" w:hanging="420"/>
+      </w:pPr>
+    </w:lvl>
+    <w:lvl w:ilvl="5" w:tplc="0409001B" w:tentative="1">
+      <w:start w:val="1"/>
+      <w:numFmt w:val="lowerRoman"/>
+      <w:lvlText w:val="%6."/>
+      <w:lvlJc w:val="right"/>
+      <w:pPr>
+        <w:ind w:left="2940" w:hanging="420"/>
+      </w:pPr>
+    </w:lvl>
+    <w:lvl w:ilvl="6" w:tplc="0409000F" w:tentative="1">
+      <w:start w:val="1"/>
+      <w:numFmt w:val="decimal"/>
+      <w:lvlText w:val="%7."/>
+      <w:lvlJc w:val="left"/>
+      <w:pPr>
+        <w:ind w:left="3360" w:hanging="420"/>
+      </w:pPr>
+    </w:lvl>
+    <w:lvl w:ilvl="7" w:tplc="04090019" w:tentative="1">
+      <w:start w:val="1"/>
+      <w:numFmt w:val="lowerLetter"/>
+      <w:lvlText w:val="%8)"/>
+      <w:lvlJc w:val="left"/>
+      <w:pPr>
+        <w:ind w:left="3780" w:hanging="420"/>
+      </w:pPr>
+    </w:lvl>
+    <w:lvl w:ilvl="8" w:tplc="0409001B" w:tentative="1">
+      <w:start w:val="1"/>
+      <w:numFmt w:val="lowerRoman"/>
+      <w:lvlText w:val="%9."/>
+      <w:lvlJc w:val="right"/>
+      <w:pPr>
+        <w:ind w:left="4200" w:hanging="420"/>
+      </w:pPr>
+    </w:lvl>
+  </w:abstractNum>
+  <w:abstractNum w:abstractNumId="3">
     <w:nsid w:val="7E9E4A8E"/>
     <w:multiLevelType w:val="hybridMultilevel"/>
     <w:tmpl w:val="47B09E20"/>
@@ -8237,13 +9545,16 @@
     </w:lvl>
   </w:abstractNum>
   <w:num w:numId="1">
-    <w:abstractNumId w:val="2"/>
+    <w:abstractNumId w:val="3"/>
   </w:num>
   <w:num w:numId="2">
     <w:abstractNumId w:val="1"/>
   </w:num>
   <w:num w:numId="3">
     <w:abstractNumId w:val="0"/>
+  </w:num>
+  <w:num w:numId="4">
+    <w:abstractNumId w:val="2"/>
   </w:num>
 </w:numbering>
 </file>

--- a/trunk/docs/技术笔记.docx
+++ b/trunk/docs/技术笔记.docx
@@ -1,6 +1,6 @@
 
 <file path=word/document.xml><?xml version="1.0" encoding="utf-8"?>
-<w:document xmlns:ve="http://schemas.openxmlformats.org/markup-compatibility/2006" xmlns:o="urn:schemas-microsoft-com:office:office" xmlns:r="http://schemas.openxmlformats.org/officeDocument/2006/relationships" xmlns:m="http://schemas.openxmlformats.org/officeDocument/2006/math" xmlns:v="urn:schemas-microsoft-com:vml" xmlns:wp="http://schemas.openxmlformats.org/drawingml/2006/wordprocessingDrawing" xmlns:w10="urn:schemas-microsoft-com:office:word" xmlns:w="http://schemas.openxmlformats.org/wordprocessingml/2006/main" xmlns:wne="http://schemas.microsoft.com/office/word/2006/wordml">
+<w:document xmlns:wpc="http://schemas.microsoft.com/office/word/2010/wordprocessingCanvas" xmlns:mc="http://schemas.openxmlformats.org/markup-compatibility/2006" xmlns:o="urn:schemas-microsoft-com:office:office" xmlns:r="http://schemas.openxmlformats.org/officeDocument/2006/relationships" xmlns:m="http://schemas.openxmlformats.org/officeDocument/2006/math" xmlns:v="urn:schemas-microsoft-com:vml" xmlns:wp14="http://schemas.microsoft.com/office/word/2010/wordprocessingDrawing" xmlns:wp="http://schemas.openxmlformats.org/drawingml/2006/wordprocessingDrawing" xmlns:w10="urn:schemas-microsoft-com:office:word" xmlns:w="http://schemas.openxmlformats.org/wordprocessingml/2006/main" xmlns:w14="http://schemas.microsoft.com/office/word/2010/wordml" xmlns:wpg="http://schemas.microsoft.com/office/word/2010/wordprocessingGroup" xmlns:wpi="http://schemas.microsoft.com/office/word/2010/wordprocessingInk" xmlns:wne="http://schemas.microsoft.com/office/word/2006/wordml" xmlns:wps="http://schemas.microsoft.com/office/word/2010/wordprocessingShape" mc:Ignorable="w14 wp14">
   <w:body>
     <w:p>
       <w:pPr>
@@ -45,12 +45,14 @@
         </w:rPr>
         <w:t>内存溢出就是指要分配的内存超出了系统能给你的；例如你申请了一个</w:t>
       </w:r>
+      <w:proofErr w:type="spellStart"/>
       <w:r>
         <w:rPr>
           <w:rFonts w:hint="eastAsia"/>
         </w:rPr>
         <w:t>int</w:t>
       </w:r>
+      <w:proofErr w:type="spellEnd"/>
       <w:r>
         <w:rPr>
           <w:rFonts w:hint="eastAsia"/>
@@ -95,7 +97,21 @@
         <w:rPr>
           <w:rFonts w:hint="eastAsia"/>
         </w:rPr>
-        <w:t>内存泄漏是指程序的逻辑问题造成内存无法释放，这样的话内存会被占用光，例如无限死循环，会导致系统越来越慢，甚至</w:t>
+        <w:t>内存泄漏是</w:t>
+      </w:r>
+      <w:proofErr w:type="gramStart"/>
+      <w:r>
+        <w:rPr>
+          <w:rFonts w:hint="eastAsia"/>
+        </w:rPr>
+        <w:t>指程序</w:t>
+      </w:r>
+      <w:proofErr w:type="gramEnd"/>
+      <w:r>
+        <w:rPr>
+          <w:rFonts w:hint="eastAsia"/>
+        </w:rPr>
+        <w:t>的逻辑问题造成内存无法释放，这样的话内存会被占用光，例如无限死循环，会导致系统越来越慢，甚至</w:t>
       </w:r>
       <w:r>
         <w:rPr>
@@ -249,14 +265,41 @@
         </w:numPr>
         <w:ind w:firstLineChars="0"/>
       </w:pPr>
-      <w:r>
-        <w:t xml:space="preserve">ps –ef </w:t>
-      </w:r>
-      <w:r>
-        <w:rPr>
-          <w:rFonts w:hint="eastAsia"/>
-        </w:rPr>
-        <w:t>| grep java</w:t>
+      <w:proofErr w:type="spellStart"/>
+      <w:r>
+        <w:t>ps</w:t>
+      </w:r>
+      <w:proofErr w:type="spellEnd"/>
+      <w:r>
+        <w:t xml:space="preserve"> –</w:t>
+      </w:r>
+      <w:proofErr w:type="spellStart"/>
+      <w:r>
+        <w:t>ef</w:t>
+      </w:r>
+      <w:proofErr w:type="spellEnd"/>
+      <w:r>
+        <w:t xml:space="preserve"> </w:t>
+      </w:r>
+      <w:r>
+        <w:rPr>
+          <w:rFonts w:hint="eastAsia"/>
+        </w:rPr>
+        <w:t xml:space="preserve">| </w:t>
+      </w:r>
+      <w:proofErr w:type="spellStart"/>
+      <w:r>
+        <w:rPr>
+          <w:rFonts w:hint="eastAsia"/>
+        </w:rPr>
+        <w:t>grep</w:t>
+      </w:r>
+      <w:proofErr w:type="spellEnd"/>
+      <w:r>
+        <w:rPr>
+          <w:rFonts w:hint="eastAsia"/>
+        </w:rPr>
+        <w:t xml:space="preserve"> java</w:t>
       </w:r>
     </w:p>
     <w:p>
@@ -268,11 +311,19 @@
         </w:numPr>
         <w:ind w:firstLineChars="0"/>
       </w:pPr>
-      <w:r>
-        <w:rPr>
-          <w:rFonts w:hint="eastAsia"/>
-        </w:rPr>
-        <w:t xml:space="preserve">jstack </w:t>
+      <w:proofErr w:type="spellStart"/>
+      <w:r>
+        <w:rPr>
+          <w:rFonts w:hint="eastAsia"/>
+        </w:rPr>
+        <w:t>jstack</w:t>
+      </w:r>
+      <w:proofErr w:type="spellEnd"/>
+      <w:r>
+        <w:rPr>
+          <w:rFonts w:hint="eastAsia"/>
+        </w:rPr>
+        <w:t xml:space="preserve"> </w:t>
       </w:r>
       <w:r>
         <w:rPr>
@@ -408,8 +459,13 @@
         </w:numPr>
         <w:ind w:firstLineChars="0"/>
       </w:pPr>
-      <w:r>
-        <w:t>java.lang.Thread.State: RUNNABLE</w:t>
+      <w:proofErr w:type="spellStart"/>
+      <w:r>
+        <w:t>java.lang.Thread.State</w:t>
+      </w:r>
+      <w:proofErr w:type="spellEnd"/>
+      <w:r>
+        <w:t>: RUNNABLE</w:t>
       </w:r>
     </w:p>
     <w:p>
@@ -447,7 +503,21 @@
         <w:rPr>
           <w:rFonts w:hint="eastAsia"/>
         </w:rPr>
-        <w:t>死锁或者阻塞；例如静态变量的死锁或者流未关闭等等</w:t>
+        <w:t>死锁或者阻塞；例如静态变量的死锁</w:t>
+      </w:r>
+      <w:proofErr w:type="gramStart"/>
+      <w:r>
+        <w:rPr>
+          <w:rFonts w:hint="eastAsia"/>
+        </w:rPr>
+        <w:t>或者流未关闭</w:t>
+      </w:r>
+      <w:proofErr w:type="gramEnd"/>
+      <w:r>
+        <w:rPr>
+          <w:rFonts w:hint="eastAsia"/>
+        </w:rPr>
+        <w:t>等等</w:t>
       </w:r>
       <w:r>
         <w:rPr>
@@ -493,12 +563,14 @@
         </w:numPr>
         <w:ind w:firstLineChars="0"/>
       </w:pPr>
+      <w:proofErr w:type="spellStart"/>
       <w:r>
         <w:rPr>
           <w:rFonts w:hint="eastAsia"/>
         </w:rPr>
         <w:t>HashMap</w:t>
       </w:r>
+      <w:proofErr w:type="spellEnd"/>
       <w:r>
         <w:rPr>
           <w:rFonts w:hint="eastAsia"/>
@@ -511,9 +583,11 @@
         </w:rPr>
         <w:t>会在多线程高并发中发生死锁问题，建议使用</w:t>
       </w:r>
+      <w:proofErr w:type="spellStart"/>
       <w:r>
         <w:t>ConcurrentMap</w:t>
       </w:r>
+      <w:proofErr w:type="spellEnd"/>
     </w:p>
     <w:p>
       <w:pPr>
@@ -678,11 +752,19 @@
         </w:rPr>
         <w:t>SYN</w:t>
       </w:r>
-      <w:r>
-        <w:rPr>
-          <w:rFonts w:hint="eastAsia"/>
-        </w:rPr>
-        <w:t>位设置为</w:t>
+      <w:proofErr w:type="gramStart"/>
+      <w:r>
+        <w:rPr>
+          <w:rFonts w:hint="eastAsia"/>
+        </w:rPr>
+        <w:t>位设置</w:t>
+      </w:r>
+      <w:proofErr w:type="gramEnd"/>
+      <w:r>
+        <w:rPr>
+          <w:rFonts w:hint="eastAsia"/>
+        </w:rPr>
+        <w:t>为</w:t>
       </w:r>
       <w:r>
         <w:rPr>
@@ -902,7 +984,21 @@
         <w:rPr>
           <w:rFonts w:hint="eastAsia"/>
         </w:rPr>
-        <w:t>；最后服务端选择自己的初始顺序号，</w:t>
+        <w:t>；最后服务</w:t>
+      </w:r>
+      <w:proofErr w:type="gramStart"/>
+      <w:r>
+        <w:rPr>
+          <w:rFonts w:hint="eastAsia"/>
+        </w:rPr>
+        <w:t>端选择</w:t>
+      </w:r>
+      <w:proofErr w:type="gramEnd"/>
+      <w:r>
+        <w:rPr>
+          <w:rFonts w:hint="eastAsia"/>
+        </w:rPr>
+        <w:t>自己的初始顺序号，</w:t>
       </w:r>
       <w:r>
         <w:rPr>
@@ -973,7 +1069,7 @@
                     </pic:cNvPicPr>
                   </pic:nvPicPr>
                   <pic:blipFill>
-                    <a:blip r:embed="rId7" cstate="print"/>
+                    <a:blip r:embed="rId8" cstate="print"/>
                     <a:srcRect/>
                     <a:stretch>
                       <a:fillRect/>
@@ -1057,7 +1153,49 @@
         <w:rPr>
           <w:rFonts w:hint="eastAsia"/>
         </w:rPr>
-        <w:t>接收端收到请求后，会发送确认报文段，同时当接收端的所有数据数据也都已经发送完毕后，接收端会向发送端发送一个带有自己序号的报文段</w:t>
+        <w:t>接收</w:t>
+      </w:r>
+      <w:proofErr w:type="gramStart"/>
+      <w:r>
+        <w:rPr>
+          <w:rFonts w:hint="eastAsia"/>
+        </w:rPr>
+        <w:t>端收到</w:t>
+      </w:r>
+      <w:proofErr w:type="gramEnd"/>
+      <w:r>
+        <w:rPr>
+          <w:rFonts w:hint="eastAsia"/>
+        </w:rPr>
+        <w:t>请求后，会发送确认报文段，同时当接收端的所有</w:t>
+      </w:r>
+      <w:proofErr w:type="gramStart"/>
+      <w:r>
+        <w:rPr>
+          <w:rFonts w:hint="eastAsia"/>
+        </w:rPr>
+        <w:t>数据数据</w:t>
+      </w:r>
+      <w:proofErr w:type="gramEnd"/>
+      <w:r>
+        <w:rPr>
+          <w:rFonts w:hint="eastAsia"/>
+        </w:rPr>
+        <w:t>也都已经发送完毕后，</w:t>
+      </w:r>
+      <w:proofErr w:type="gramStart"/>
+      <w:r>
+        <w:rPr>
+          <w:rFonts w:hint="eastAsia"/>
+        </w:rPr>
+        <w:t>接收端会向</w:t>
+      </w:r>
+      <w:proofErr w:type="gramEnd"/>
+      <w:r>
+        <w:rPr>
+          <w:rFonts w:hint="eastAsia"/>
+        </w:rPr>
+        <w:t>发送端发送一个带有自己序号的报文段</w:t>
       </w:r>
     </w:p>
     <w:p>
@@ -1079,7 +1217,21 @@
         <w:rPr>
           <w:rFonts w:hint="eastAsia"/>
         </w:rPr>
-        <w:t>发送端收到接收端的要求释放连接的报文段后，发送反向确认</w:t>
+        <w:t>发送</w:t>
+      </w:r>
+      <w:proofErr w:type="gramStart"/>
+      <w:r>
+        <w:rPr>
+          <w:rFonts w:hint="eastAsia"/>
+        </w:rPr>
+        <w:t>端收到</w:t>
+      </w:r>
+      <w:proofErr w:type="gramEnd"/>
+      <w:r>
+        <w:rPr>
+          <w:rFonts w:hint="eastAsia"/>
+        </w:rPr>
+        <w:t>接收端的要求释放连接的报文段后，发送反向确认</w:t>
       </w:r>
     </w:p>
     <w:p>
@@ -1110,7 +1262,7 @@
                     </pic:cNvPicPr>
                   </pic:nvPicPr>
                   <pic:blipFill>
-                    <a:blip r:embed="rId8" cstate="print"/>
+                    <a:blip r:embed="rId9" cstate="print"/>
                     <a:srcRect/>
                     <a:stretch>
                       <a:fillRect/>
@@ -1371,7 +1523,21 @@
         <w:rPr>
           <w:rFonts w:hint="eastAsia"/>
         </w:rPr>
-        <w:t>——推送比特，接收端收到推送比特置</w:t>
+        <w:t>——推送比特，接收</w:t>
+      </w:r>
+      <w:proofErr w:type="gramStart"/>
+      <w:r>
+        <w:rPr>
+          <w:rFonts w:hint="eastAsia"/>
+        </w:rPr>
+        <w:t>端收到</w:t>
+      </w:r>
+      <w:proofErr w:type="gramEnd"/>
+      <w:r>
+        <w:rPr>
+          <w:rFonts w:hint="eastAsia"/>
+        </w:rPr>
+        <w:t>推送比特置</w:t>
       </w:r>
       <w:r>
         <w:rPr>
@@ -1533,11 +1699,19 @@
         </w:rPr>
         <w:t>对于图片比较多的网站需要对图片域名进行分发，一个域名只能同时支持有限数量的请求；</w:t>
       </w:r>
-      <w:r>
-        <w:rPr>
-          <w:rFonts w:hint="eastAsia"/>
-        </w:rPr>
-        <w:t>列如淘宝等图片较多的网站。</w:t>
+      <w:proofErr w:type="gramStart"/>
+      <w:r>
+        <w:rPr>
+          <w:rFonts w:hint="eastAsia"/>
+        </w:rPr>
+        <w:t>列如淘宝等</w:t>
+      </w:r>
+      <w:proofErr w:type="gramEnd"/>
+      <w:r>
+        <w:rPr>
+          <w:rFonts w:hint="eastAsia"/>
+        </w:rPr>
+        <w:t>图片较多的网站。</w:t>
       </w:r>
     </w:p>
     <w:p>
@@ -1576,7 +1750,7 @@
                     </pic:cNvPicPr>
                   </pic:nvPicPr>
                   <pic:blipFill>
-                    <a:blip r:embed="rId9" cstate="print"/>
+                    <a:blip r:embed="rId10" cstate="print"/>
                     <a:srcRect/>
                     <a:stretch>
                       <a:fillRect/>
@@ -1691,7 +1865,25 @@
           <w:kern w:val="0"/>
           <w:szCs w:val="21"/>
         </w:rPr>
-        <w:t>Class clazz1 = String.class;</w:t>
+        <w:t xml:space="preserve">Class clazz1 = </w:t>
+      </w:r>
+      <w:proofErr w:type="spellStart"/>
+      <w:r>
+        <w:rPr>
+          <w:rFonts w:asciiTheme="minorEastAsia" w:hAnsiTheme="minorEastAsia" w:cs="宋体" w:hint="eastAsia"/>
+          <w:kern w:val="0"/>
+          <w:szCs w:val="21"/>
+        </w:rPr>
+        <w:t>String.class</w:t>
+      </w:r>
+      <w:proofErr w:type="spellEnd"/>
+      <w:r>
+        <w:rPr>
+          <w:rFonts w:asciiTheme="minorEastAsia" w:hAnsiTheme="minorEastAsia" w:cs="宋体" w:hint="eastAsia"/>
+          <w:kern w:val="0"/>
+          <w:szCs w:val="21"/>
+        </w:rPr>
+        <w:t>;</w:t>
       </w:r>
     </w:p>
     <w:p>
@@ -1716,7 +1908,25 @@
           <w:kern w:val="0"/>
           <w:szCs w:val="21"/>
         </w:rPr>
-        <w:t xml:space="preserve">String str = </w:t>
+        <w:t xml:space="preserve">String </w:t>
+      </w:r>
+      <w:proofErr w:type="spellStart"/>
+      <w:r>
+        <w:rPr>
+          <w:rFonts w:asciiTheme="minorEastAsia" w:hAnsiTheme="minorEastAsia" w:cs="宋体" w:hint="eastAsia"/>
+          <w:kern w:val="0"/>
+          <w:szCs w:val="21"/>
+        </w:rPr>
+        <w:t>str</w:t>
+      </w:r>
+      <w:proofErr w:type="spellEnd"/>
+      <w:r>
+        <w:rPr>
+          <w:rFonts w:asciiTheme="minorEastAsia" w:hAnsiTheme="minorEastAsia" w:cs="宋体" w:hint="eastAsia"/>
+          <w:kern w:val="0"/>
+          <w:szCs w:val="21"/>
+        </w:rPr>
+        <w:t xml:space="preserve"> = </w:t>
       </w:r>
       <w:r>
         <w:rPr>
@@ -1726,6 +1936,7 @@
         </w:rPr>
         <w:t>“</w:t>
       </w:r>
+      <w:proofErr w:type="spellStart"/>
       <w:r>
         <w:rPr>
           <w:rFonts w:asciiTheme="minorEastAsia" w:hAnsiTheme="minorEastAsia" w:cs="宋体" w:hint="eastAsia"/>
@@ -1734,6 +1945,7 @@
         </w:rPr>
         <w:t>abc</w:t>
       </w:r>
+      <w:proofErr w:type="spellEnd"/>
       <w:r>
         <w:rPr>
           <w:rFonts w:asciiTheme="minorEastAsia" w:hAnsiTheme="minorEastAsia" w:cs="宋体"/>
@@ -1757,15 +1969,69 @@
           <w:szCs w:val="21"/>
         </w:rPr>
         <w:tab/>
-        <w:t>Class clazz = str.getClass();</w:t>
-      </w:r>
-      <w:r>
-        <w:rPr>
-          <w:rFonts w:asciiTheme="minorEastAsia" w:hAnsiTheme="minorEastAsia" w:cs="宋体" w:hint="eastAsia"/>
-          <w:kern w:val="0"/>
-          <w:szCs w:val="21"/>
-        </w:rPr>
-        <w:t>//对实体类运用的方法</w:t>
+        <w:t xml:space="preserve">Class </w:t>
+      </w:r>
+      <w:proofErr w:type="spellStart"/>
+      <w:r>
+        <w:rPr>
+          <w:rFonts w:asciiTheme="minorEastAsia" w:hAnsiTheme="minorEastAsia" w:cs="宋体" w:hint="eastAsia"/>
+          <w:kern w:val="0"/>
+          <w:szCs w:val="21"/>
+        </w:rPr>
+        <w:t>clazz</w:t>
+      </w:r>
+      <w:proofErr w:type="spellEnd"/>
+      <w:r>
+        <w:rPr>
+          <w:rFonts w:asciiTheme="minorEastAsia" w:hAnsiTheme="minorEastAsia" w:cs="宋体" w:hint="eastAsia"/>
+          <w:kern w:val="0"/>
+          <w:szCs w:val="21"/>
+        </w:rPr>
+        <w:t xml:space="preserve"> = </w:t>
+      </w:r>
+      <w:proofErr w:type="spellStart"/>
+      <w:r>
+        <w:rPr>
+          <w:rFonts w:asciiTheme="minorEastAsia" w:hAnsiTheme="minorEastAsia" w:cs="宋体" w:hint="eastAsia"/>
+          <w:kern w:val="0"/>
+          <w:szCs w:val="21"/>
+        </w:rPr>
+        <w:t>str.getClass</w:t>
+      </w:r>
+      <w:proofErr w:type="spellEnd"/>
+      <w:r>
+        <w:rPr>
+          <w:rFonts w:asciiTheme="minorEastAsia" w:hAnsiTheme="minorEastAsia" w:cs="宋体" w:hint="eastAsia"/>
+          <w:kern w:val="0"/>
+          <w:szCs w:val="21"/>
+        </w:rPr>
+        <w:t>();</w:t>
+      </w:r>
+      <w:r>
+        <w:rPr>
+          <w:rFonts w:asciiTheme="minorEastAsia" w:hAnsiTheme="minorEastAsia" w:cs="宋体" w:hint="eastAsia"/>
+          <w:kern w:val="0"/>
+          <w:szCs w:val="21"/>
+        </w:rPr>
+        <w:t>//对实体</w:t>
+      </w:r>
+      <w:proofErr w:type="gramStart"/>
+      <w:r>
+        <w:rPr>
+          <w:rFonts w:asciiTheme="minorEastAsia" w:hAnsiTheme="minorEastAsia" w:cs="宋体" w:hint="eastAsia"/>
+          <w:kern w:val="0"/>
+          <w:szCs w:val="21"/>
+        </w:rPr>
+        <w:t>类运用</w:t>
+      </w:r>
+      <w:proofErr w:type="gramEnd"/>
+      <w:r>
+        <w:rPr>
+          <w:rFonts w:asciiTheme="minorEastAsia" w:hAnsiTheme="minorEastAsia" w:cs="宋体" w:hint="eastAsia"/>
+          <w:kern w:val="0"/>
+          <w:szCs w:val="21"/>
+        </w:rPr>
+        <w:t>的方法</w:t>
       </w:r>
     </w:p>
     <w:p>
@@ -1790,7 +2056,25 @@
           <w:kern w:val="0"/>
           <w:szCs w:val="21"/>
         </w:rPr>
-        <w:t>Class clazz3 = Class.forName(</w:t>
+        <w:t xml:space="preserve">Class clazz3 = </w:t>
+      </w:r>
+      <w:proofErr w:type="spellStart"/>
+      <w:r>
+        <w:rPr>
+          <w:rFonts w:asciiTheme="minorEastAsia" w:hAnsiTheme="minorEastAsia" w:cs="宋体" w:hint="eastAsia"/>
+          <w:kern w:val="0"/>
+          <w:szCs w:val="21"/>
+        </w:rPr>
+        <w:t>Class.forName</w:t>
+      </w:r>
+      <w:proofErr w:type="spellEnd"/>
+      <w:r>
+        <w:rPr>
+          <w:rFonts w:asciiTheme="minorEastAsia" w:hAnsiTheme="minorEastAsia" w:cs="宋体" w:hint="eastAsia"/>
+          <w:kern w:val="0"/>
+          <w:szCs w:val="21"/>
+        </w:rPr>
+        <w:t>(</w:t>
       </w:r>
       <w:r>
         <w:rPr>
@@ -1800,6 +2084,7 @@
         </w:rPr>
         <w:t>“</w:t>
       </w:r>
+      <w:proofErr w:type="spellStart"/>
       <w:r>
         <w:rPr>
           <w:rFonts w:asciiTheme="minorEastAsia" w:hAnsiTheme="minorEastAsia" w:cs="宋体" w:hint="eastAsia"/>
@@ -1808,6 +2093,7 @@
         </w:rPr>
         <w:t>java.lang.String</w:t>
       </w:r>
+      <w:proofErr w:type="spellEnd"/>
       <w:r>
         <w:rPr>
           <w:rFonts w:asciiTheme="minorEastAsia" w:hAnsiTheme="minorEastAsia" w:cs="宋体"/>
@@ -2137,6 +2423,7 @@
         </w:rPr>
         <w:t>“</w:t>
       </w:r>
+      <w:proofErr w:type="spellStart"/>
       <w:r>
         <w:rPr>
           <w:rFonts w:asciiTheme="minorEastAsia" w:hAnsiTheme="minorEastAsia" w:cs="宋体" w:hint="eastAsia"/>
@@ -2145,6 +2432,7 @@
         </w:rPr>
         <w:t>checkBounds</w:t>
       </w:r>
+      <w:proofErr w:type="spellEnd"/>
       <w:r>
         <w:rPr>
           <w:rFonts w:asciiTheme="minorEastAsia" w:hAnsiTheme="minorEastAsia" w:cs="宋体"/>
@@ -2159,7 +2447,25 @@
           <w:kern w:val="0"/>
           <w:szCs w:val="21"/>
         </w:rPr>
-        <w:t>,new Class[]{byte[].class,int.class,int,class});</w:t>
+        <w:t>,new Class[]{byte[].</w:t>
+      </w:r>
+      <w:proofErr w:type="spellStart"/>
+      <w:r>
+        <w:rPr>
+          <w:rFonts w:asciiTheme="minorEastAsia" w:hAnsiTheme="minorEastAsia" w:cs="宋体" w:hint="eastAsia"/>
+          <w:kern w:val="0"/>
+          <w:szCs w:val="21"/>
+        </w:rPr>
+        <w:t>class,int.class,int,class</w:t>
+      </w:r>
+      <w:proofErr w:type="spellEnd"/>
+      <w:r>
+        <w:rPr>
+          <w:rFonts w:asciiTheme="minorEastAsia" w:hAnsiTheme="minorEastAsia" w:cs="宋体" w:hint="eastAsia"/>
+          <w:kern w:val="0"/>
+          <w:szCs w:val="21"/>
+        </w:rPr>
+        <w:t>});</w:t>
       </w:r>
     </w:p>
     <w:p>
@@ -2194,6 +2500,7 @@
         </w:rPr>
         <w:t>“</w:t>
       </w:r>
+      <w:proofErr w:type="spellStart"/>
       <w:r>
         <w:rPr>
           <w:rFonts w:asciiTheme="minorEastAsia" w:hAnsiTheme="minorEastAsia" w:cs="宋体" w:hint="eastAsia"/>
@@ -2202,6 +2509,7 @@
         </w:rPr>
         <w:t>hashCode</w:t>
       </w:r>
+      <w:proofErr w:type="spellEnd"/>
       <w:r>
         <w:rPr>
           <w:rFonts w:asciiTheme="minorEastAsia" w:hAnsiTheme="minorEastAsia" w:cs="宋体"/>
@@ -2342,7 +2650,25 @@
           <w:szCs w:val="21"/>
         </w:rPr>
         <w:lastRenderedPageBreak/>
-        <w:t>Constructor con2 = clazz1.getDeclaredConstructor(new Class[]{int.class,int.class,char[].class});</w:t>
+        <w:t>Constructor con2 = clazz1.getDeclaredConstructor(new Class[]{</w:t>
+      </w:r>
+      <w:proofErr w:type="spellStart"/>
+      <w:r>
+        <w:rPr>
+          <w:rFonts w:asciiTheme="minorEastAsia" w:hAnsiTheme="minorEastAsia" w:cs="宋体" w:hint="eastAsia"/>
+          <w:kern w:val="0"/>
+          <w:szCs w:val="21"/>
+        </w:rPr>
+        <w:t>int.class,int.class,char</w:t>
+      </w:r>
+      <w:proofErr w:type="spellEnd"/>
+      <w:r>
+        <w:rPr>
+          <w:rFonts w:asciiTheme="minorEastAsia" w:hAnsiTheme="minorEastAsia" w:cs="宋体" w:hint="eastAsia"/>
+          <w:kern w:val="0"/>
+          <w:szCs w:val="21"/>
+        </w:rPr>
+        <w:t>[].class});</w:t>
       </w:r>
     </w:p>
     <w:p>
@@ -2392,7 +2718,25 @@
           <w:kern w:val="0"/>
           <w:szCs w:val="21"/>
         </w:rPr>
-        <w:t>String obj = (String)clazz1.newInstence();</w:t>
+        <w:t xml:space="preserve">String </w:t>
+      </w:r>
+      <w:proofErr w:type="spellStart"/>
+      <w:r>
+        <w:rPr>
+          <w:rFonts w:asciiTheme="minorEastAsia" w:hAnsiTheme="minorEastAsia" w:cs="宋体" w:hint="eastAsia"/>
+          <w:kern w:val="0"/>
+          <w:szCs w:val="21"/>
+        </w:rPr>
+        <w:t>obj</w:t>
+      </w:r>
+      <w:proofErr w:type="spellEnd"/>
+      <w:r>
+        <w:rPr>
+          <w:rFonts w:asciiTheme="minorEastAsia" w:hAnsiTheme="minorEastAsia" w:cs="宋体" w:hint="eastAsia"/>
+          <w:kern w:val="0"/>
+          <w:szCs w:val="21"/>
+        </w:rPr>
+        <w:t xml:space="preserve"> = (String)clazz1.newInstence();</w:t>
       </w:r>
       <w:r>
         <w:rPr>
@@ -2460,6 +2804,7 @@
         </w:rPr>
         <w:t>‘</w:t>
       </w:r>
+      <w:proofErr w:type="spellStart"/>
       <w:r>
         <w:rPr>
           <w:rFonts w:asciiTheme="minorEastAsia" w:hAnsiTheme="minorEastAsia" w:cs="宋体" w:hint="eastAsia"/>
@@ -2532,6 +2877,7 @@
         </w:rPr>
         <w:t>c</w:t>
       </w:r>
+      <w:proofErr w:type="spellEnd"/>
       <w:r>
         <w:rPr>
           <w:rFonts w:asciiTheme="minorEastAsia" w:hAnsiTheme="minorEastAsia" w:cs="宋体"/>
@@ -3095,7 +3441,25 @@
           <w:szCs w:val="21"/>
         </w:rPr>
         <w:tab/>
-        <w:t>a.以内嵌容器形式运行</w:t>
+        <w:t>a.以内</w:t>
+      </w:r>
+      <w:proofErr w:type="gramStart"/>
+      <w:r>
+        <w:rPr>
+          <w:rFonts w:asciiTheme="minorEastAsia" w:hAnsiTheme="minorEastAsia" w:cs="宋体" w:hint="eastAsia"/>
+          <w:kern w:val="0"/>
+          <w:szCs w:val="21"/>
+        </w:rPr>
+        <w:t>嵌</w:t>
+      </w:r>
+      <w:proofErr w:type="gramEnd"/>
+      <w:r>
+        <w:rPr>
+          <w:rFonts w:asciiTheme="minorEastAsia" w:hAnsiTheme="minorEastAsia" w:cs="宋体" w:hint="eastAsia"/>
+          <w:kern w:val="0"/>
+          <w:szCs w:val="21"/>
+        </w:rPr>
+        <w:t>容器形式运行</w:t>
       </w:r>
     </w:p>
     <w:p>
@@ -3148,8 +3512,18 @@
           <w:kern w:val="0"/>
           <w:szCs w:val="21"/>
         </w:rPr>
-        <w:t>，例如Eclipse、JBoss</w:t>
-      </w:r>
+        <w:t>，例如Eclipse、</w:t>
+      </w:r>
+      <w:proofErr w:type="spellStart"/>
+      <w:r>
+        <w:rPr>
+          <w:rFonts w:asciiTheme="minorEastAsia" w:hAnsiTheme="minorEastAsia" w:cs="宋体" w:hint="eastAsia"/>
+          <w:kern w:val="0"/>
+          <w:szCs w:val="21"/>
+        </w:rPr>
+        <w:t>JBoss</w:t>
+      </w:r>
+      <w:proofErr w:type="spellEnd"/>
     </w:p>
     <w:p>
       <w:pPr>
@@ -3314,7 +3688,25 @@
           <w:kern w:val="0"/>
           <w:szCs w:val="21"/>
         </w:rPr>
-        <w:t>Server server = new Server();//入口点</w:t>
+        <w:t xml:space="preserve">Server </w:t>
+      </w:r>
+      <w:proofErr w:type="spellStart"/>
+      <w:r>
+        <w:rPr>
+          <w:rFonts w:asciiTheme="minorEastAsia" w:hAnsiTheme="minorEastAsia" w:cs="宋体" w:hint="eastAsia"/>
+          <w:kern w:val="0"/>
+          <w:szCs w:val="21"/>
+        </w:rPr>
+        <w:t>server</w:t>
+      </w:r>
+      <w:proofErr w:type="spellEnd"/>
+      <w:r>
+        <w:rPr>
+          <w:rFonts w:asciiTheme="minorEastAsia" w:hAnsiTheme="minorEastAsia" w:cs="宋体" w:hint="eastAsia"/>
+          <w:kern w:val="0"/>
+          <w:szCs w:val="21"/>
+        </w:rPr>
+        <w:t xml:space="preserve"> = new Server();//入口点</w:t>
       </w:r>
     </w:p>
     <w:p>
@@ -3352,7 +3744,43 @@
           <w:szCs w:val="21"/>
         </w:rPr>
         <w:tab/>
-        <w:t>Connector connector = new SelectChannelConnector();//选择Connector</w:t>
+        <w:t xml:space="preserve">Connector </w:t>
+      </w:r>
+      <w:proofErr w:type="spellStart"/>
+      <w:r>
+        <w:rPr>
+          <w:rFonts w:asciiTheme="minorEastAsia" w:hAnsiTheme="minorEastAsia" w:cs="宋体" w:hint="eastAsia"/>
+          <w:kern w:val="0"/>
+          <w:szCs w:val="21"/>
+        </w:rPr>
+        <w:t>connector</w:t>
+      </w:r>
+      <w:proofErr w:type="spellEnd"/>
+      <w:r>
+        <w:rPr>
+          <w:rFonts w:asciiTheme="minorEastAsia" w:hAnsiTheme="minorEastAsia" w:cs="宋体" w:hint="eastAsia"/>
+          <w:kern w:val="0"/>
+          <w:szCs w:val="21"/>
+        </w:rPr>
+        <w:t xml:space="preserve"> = new </w:t>
+      </w:r>
+      <w:proofErr w:type="spellStart"/>
+      <w:r>
+        <w:rPr>
+          <w:rFonts w:asciiTheme="minorEastAsia" w:hAnsiTheme="minorEastAsia" w:cs="宋体" w:hint="eastAsia"/>
+          <w:kern w:val="0"/>
+          <w:szCs w:val="21"/>
+        </w:rPr>
+        <w:t>SelectChannelConnector</w:t>
+      </w:r>
+      <w:proofErr w:type="spellEnd"/>
+      <w:r>
+        <w:rPr>
+          <w:rFonts w:asciiTheme="minorEastAsia" w:hAnsiTheme="minorEastAsia" w:cs="宋体" w:hint="eastAsia"/>
+          <w:kern w:val="0"/>
+          <w:szCs w:val="21"/>
+        </w:rPr>
+        <w:t>();//选择Connector</w:t>
       </w:r>
     </w:p>
     <w:p>
@@ -3391,13 +3819,23 @@
         </w:rPr>
         <w:tab/>
       </w:r>
-      <w:r>
-        <w:rPr>
-          <w:rFonts w:asciiTheme="minorEastAsia" w:hAnsiTheme="minorEastAsia" w:cs="宋体" w:hint="eastAsia"/>
-          <w:kern w:val="0"/>
-          <w:szCs w:val="21"/>
-        </w:rPr>
-        <w:t>connector.setPort(8080);//设置监听端口</w:t>
+      <w:proofErr w:type="spellStart"/>
+      <w:r>
+        <w:rPr>
+          <w:rFonts w:asciiTheme="minorEastAsia" w:hAnsiTheme="minorEastAsia" w:cs="宋体" w:hint="eastAsia"/>
+          <w:kern w:val="0"/>
+          <w:szCs w:val="21"/>
+        </w:rPr>
+        <w:t>connector.setPort</w:t>
+      </w:r>
+      <w:proofErr w:type="spellEnd"/>
+      <w:r>
+        <w:rPr>
+          <w:rFonts w:asciiTheme="minorEastAsia" w:hAnsiTheme="minorEastAsia" w:cs="宋体" w:hint="eastAsia"/>
+          <w:kern w:val="0"/>
+          <w:szCs w:val="21"/>
+        </w:rPr>
+        <w:t>(8080);//设置监听端口</w:t>
       </w:r>
     </w:p>
     <w:p>
@@ -3435,7 +3873,34 @@
           <w:szCs w:val="21"/>
         </w:rPr>
         <w:tab/>
-        <w:t>server.setConnectors(new Connector[]{connector});</w:t>
+      </w:r>
+      <w:proofErr w:type="spellStart"/>
+      <w:proofErr w:type="gramStart"/>
+      <w:r>
+        <w:rPr>
+          <w:rFonts w:asciiTheme="minorEastAsia" w:hAnsiTheme="minorEastAsia" w:cs="宋体" w:hint="eastAsia"/>
+          <w:kern w:val="0"/>
+          <w:szCs w:val="21"/>
+        </w:rPr>
+        <w:t>server.setConnectors</w:t>
+      </w:r>
+      <w:proofErr w:type="spellEnd"/>
+      <w:r>
+        <w:rPr>
+          <w:rFonts w:asciiTheme="minorEastAsia" w:hAnsiTheme="minorEastAsia" w:cs="宋体" w:hint="eastAsia"/>
+          <w:kern w:val="0"/>
+          <w:szCs w:val="21"/>
+        </w:rPr>
+        <w:t>(</w:t>
+      </w:r>
+      <w:proofErr w:type="gramEnd"/>
+      <w:r>
+        <w:rPr>
+          <w:rFonts w:asciiTheme="minorEastAsia" w:hAnsiTheme="minorEastAsia" w:cs="宋体" w:hint="eastAsia"/>
+          <w:kern w:val="0"/>
+          <w:szCs w:val="21"/>
+        </w:rPr>
+        <w:t>new Connector[]{connector});</w:t>
       </w:r>
     </w:p>
     <w:p>
@@ -3486,7 +3951,60 @@
           <w:szCs w:val="21"/>
         </w:rPr>
         <w:tab/>
-        <w:t>WebAppContext webapp = new WebAppContext();//设定web上下文信息</w:t>
+      </w:r>
+      <w:proofErr w:type="spellStart"/>
+      <w:r>
+        <w:rPr>
+          <w:rFonts w:asciiTheme="minorEastAsia" w:hAnsiTheme="minorEastAsia" w:cs="宋体" w:hint="eastAsia"/>
+          <w:kern w:val="0"/>
+          <w:szCs w:val="21"/>
+        </w:rPr>
+        <w:t>WebAppContext</w:t>
+      </w:r>
+      <w:proofErr w:type="spellEnd"/>
+      <w:r>
+        <w:rPr>
+          <w:rFonts w:asciiTheme="minorEastAsia" w:hAnsiTheme="minorEastAsia" w:cs="宋体" w:hint="eastAsia"/>
+          <w:kern w:val="0"/>
+          <w:szCs w:val="21"/>
+        </w:rPr>
+        <w:t xml:space="preserve"> </w:t>
+      </w:r>
+      <w:proofErr w:type="spellStart"/>
+      <w:r>
+        <w:rPr>
+          <w:rFonts w:asciiTheme="minorEastAsia" w:hAnsiTheme="minorEastAsia" w:cs="宋体" w:hint="eastAsia"/>
+          <w:kern w:val="0"/>
+          <w:szCs w:val="21"/>
+        </w:rPr>
+        <w:t>webapp</w:t>
+      </w:r>
+      <w:proofErr w:type="spellEnd"/>
+      <w:r>
+        <w:rPr>
+          <w:rFonts w:asciiTheme="minorEastAsia" w:hAnsiTheme="minorEastAsia" w:cs="宋体" w:hint="eastAsia"/>
+          <w:kern w:val="0"/>
+          <w:szCs w:val="21"/>
+        </w:rPr>
+        <w:t xml:space="preserve"> = new </w:t>
+      </w:r>
+      <w:proofErr w:type="spellStart"/>
+      <w:r>
+        <w:rPr>
+          <w:rFonts w:asciiTheme="minorEastAsia" w:hAnsiTheme="minorEastAsia" w:cs="宋体" w:hint="eastAsia"/>
+          <w:kern w:val="0"/>
+          <w:szCs w:val="21"/>
+        </w:rPr>
+        <w:t>WebAppContext</w:t>
+      </w:r>
+      <w:proofErr w:type="spellEnd"/>
+      <w:r>
+        <w:rPr>
+          <w:rFonts w:asciiTheme="minorEastAsia" w:hAnsiTheme="minorEastAsia" w:cs="宋体" w:hint="eastAsia"/>
+          <w:kern w:val="0"/>
+          <w:szCs w:val="21"/>
+        </w:rPr>
+        <w:t>();//设定web上下文信息</w:t>
       </w:r>
     </w:p>
     <w:p>
@@ -3525,14 +4043,26 @@
         </w:rPr>
         <w:tab/>
       </w:r>
-      <w:r>
-        <w:rPr>
-          <w:rFonts w:asciiTheme="minorEastAsia" w:hAnsiTheme="minorEastAsia" w:cs="宋体" w:hint="eastAsia"/>
-          <w:kern w:val="0"/>
-          <w:szCs w:val="21"/>
-        </w:rPr>
-        <w:t>webapp.setContextPath(</w:t>
-      </w:r>
+      <w:proofErr w:type="spellStart"/>
+      <w:proofErr w:type="gramStart"/>
+      <w:r>
+        <w:rPr>
+          <w:rFonts w:asciiTheme="minorEastAsia" w:hAnsiTheme="minorEastAsia" w:cs="宋体" w:hint="eastAsia"/>
+          <w:kern w:val="0"/>
+          <w:szCs w:val="21"/>
+        </w:rPr>
+        <w:t>webapp.setContextPath</w:t>
+      </w:r>
+      <w:proofErr w:type="spellEnd"/>
+      <w:r>
+        <w:rPr>
+          <w:rFonts w:asciiTheme="minorEastAsia" w:hAnsiTheme="minorEastAsia" w:cs="宋体" w:hint="eastAsia"/>
+          <w:kern w:val="0"/>
+          <w:szCs w:val="21"/>
+        </w:rPr>
+        <w:t>(</w:t>
+      </w:r>
+      <w:proofErr w:type="gramEnd"/>
       <w:r>
         <w:rPr>
           <w:rFonts w:asciiTheme="minorEastAsia" w:hAnsiTheme="minorEastAsia" w:cs="宋体"/>
@@ -3602,14 +4132,26 @@
         </w:rPr>
         <w:tab/>
       </w:r>
-      <w:r>
-        <w:rPr>
-          <w:rFonts w:asciiTheme="minorEastAsia" w:hAnsiTheme="minorEastAsia" w:cs="宋体" w:hint="eastAsia"/>
-          <w:kern w:val="0"/>
-          <w:szCs w:val="21"/>
-        </w:rPr>
-        <w:t>webapp.setWar(</w:t>
-      </w:r>
+      <w:proofErr w:type="spellStart"/>
+      <w:proofErr w:type="gramStart"/>
+      <w:r>
+        <w:rPr>
+          <w:rFonts w:asciiTheme="minorEastAsia" w:hAnsiTheme="minorEastAsia" w:cs="宋体" w:hint="eastAsia"/>
+          <w:kern w:val="0"/>
+          <w:szCs w:val="21"/>
+        </w:rPr>
+        <w:t>webapp.setWar</w:t>
+      </w:r>
+      <w:proofErr w:type="spellEnd"/>
+      <w:r>
+        <w:rPr>
+          <w:rFonts w:asciiTheme="minorEastAsia" w:hAnsiTheme="minorEastAsia" w:cs="宋体" w:hint="eastAsia"/>
+          <w:kern w:val="0"/>
+          <w:szCs w:val="21"/>
+        </w:rPr>
+        <w:t>(</w:t>
+      </w:r>
+      <w:proofErr w:type="gramEnd"/>
       <w:r>
         <w:rPr>
           <w:rFonts w:asciiTheme="minorEastAsia" w:hAnsiTheme="minorEastAsia" w:cs="宋体"/>
@@ -3624,8 +4166,18 @@
           <w:kern w:val="0"/>
           <w:szCs w:val="21"/>
         </w:rPr>
-        <w:t>./target/detail.war</w:t>
-      </w:r>
+        <w:t>./target/</w:t>
+      </w:r>
+      <w:proofErr w:type="spellStart"/>
+      <w:r>
+        <w:rPr>
+          <w:rFonts w:asciiTheme="minorEastAsia" w:hAnsiTheme="minorEastAsia" w:cs="宋体" w:hint="eastAsia"/>
+          <w:kern w:val="0"/>
+          <w:szCs w:val="21"/>
+        </w:rPr>
+        <w:t>detail.war</w:t>
+      </w:r>
+      <w:proofErr w:type="spellEnd"/>
       <w:r>
         <w:rPr>
           <w:rFonts w:asciiTheme="minorEastAsia" w:hAnsiTheme="minorEastAsia" w:cs="宋体"/>
@@ -3692,13 +4244,41 @@
         </w:rPr>
         <w:tab/>
       </w:r>
-      <w:r>
-        <w:rPr>
-          <w:rFonts w:asciiTheme="minorEastAsia" w:hAnsiTheme="minorEastAsia" w:cs="宋体" w:hint="eastAsia"/>
-          <w:kern w:val="0"/>
-          <w:szCs w:val="21"/>
-        </w:rPr>
-        <w:t>server.setHandler(webapp);//加到主控类中</w:t>
+      <w:proofErr w:type="spellStart"/>
+      <w:r>
+        <w:rPr>
+          <w:rFonts w:asciiTheme="minorEastAsia" w:hAnsiTheme="minorEastAsia" w:cs="宋体" w:hint="eastAsia"/>
+          <w:kern w:val="0"/>
+          <w:szCs w:val="21"/>
+        </w:rPr>
+        <w:t>server.setHandler</w:t>
+      </w:r>
+      <w:proofErr w:type="spellEnd"/>
+      <w:r>
+        <w:rPr>
+          <w:rFonts w:asciiTheme="minorEastAsia" w:hAnsiTheme="minorEastAsia" w:cs="宋体" w:hint="eastAsia"/>
+          <w:kern w:val="0"/>
+          <w:szCs w:val="21"/>
+        </w:rPr>
+        <w:t>(</w:t>
+      </w:r>
+      <w:proofErr w:type="spellStart"/>
+      <w:r>
+        <w:rPr>
+          <w:rFonts w:asciiTheme="minorEastAsia" w:hAnsiTheme="minorEastAsia" w:cs="宋体" w:hint="eastAsia"/>
+          <w:kern w:val="0"/>
+          <w:szCs w:val="21"/>
+        </w:rPr>
+        <w:t>webapp</w:t>
+      </w:r>
+      <w:proofErr w:type="spellEnd"/>
+      <w:r>
+        <w:rPr>
+          <w:rFonts w:asciiTheme="minorEastAsia" w:hAnsiTheme="minorEastAsia" w:cs="宋体" w:hint="eastAsia"/>
+          <w:kern w:val="0"/>
+          <w:szCs w:val="21"/>
+        </w:rPr>
+        <w:t>);//加到主控类中</w:t>
       </w:r>
     </w:p>
     <w:p>
@@ -3773,7 +4353,24 @@
           <w:szCs w:val="21"/>
         </w:rPr>
         <w:tab/>
-        <w:t>server.start();//启动服务器</w:t>
+      </w:r>
+      <w:proofErr w:type="spellStart"/>
+      <w:r>
+        <w:rPr>
+          <w:rFonts w:asciiTheme="minorEastAsia" w:hAnsiTheme="minorEastAsia" w:cs="宋体" w:hint="eastAsia"/>
+          <w:kern w:val="0"/>
+          <w:szCs w:val="21"/>
+        </w:rPr>
+        <w:t>server.start</w:t>
+      </w:r>
+      <w:proofErr w:type="spellEnd"/>
+      <w:r>
+        <w:rPr>
+          <w:rFonts w:asciiTheme="minorEastAsia" w:hAnsiTheme="minorEastAsia" w:cs="宋体" w:hint="eastAsia"/>
+          <w:kern w:val="0"/>
+          <w:szCs w:val="21"/>
+        </w:rPr>
+        <w:t>();//启动服务器</w:t>
       </w:r>
     </w:p>
     <w:p>
@@ -3811,7 +4408,34 @@
           <w:szCs w:val="21"/>
         </w:rPr>
         <w:tab/>
-        <w:t>server.join();</w:t>
+      </w:r>
+      <w:proofErr w:type="spellStart"/>
+      <w:proofErr w:type="gramStart"/>
+      <w:r>
+        <w:rPr>
+          <w:rFonts w:asciiTheme="minorEastAsia" w:hAnsiTheme="minorEastAsia" w:cs="宋体" w:hint="eastAsia"/>
+          <w:kern w:val="0"/>
+          <w:szCs w:val="21"/>
+        </w:rPr>
+        <w:t>server.join</w:t>
+      </w:r>
+      <w:proofErr w:type="spellEnd"/>
+      <w:r>
+        <w:rPr>
+          <w:rFonts w:asciiTheme="minorEastAsia" w:hAnsiTheme="minorEastAsia" w:cs="宋体" w:hint="eastAsia"/>
+          <w:kern w:val="0"/>
+          <w:szCs w:val="21"/>
+        </w:rPr>
+        <w:t>(</w:t>
+      </w:r>
+      <w:proofErr w:type="gramEnd"/>
+      <w:r>
+        <w:rPr>
+          <w:rFonts w:asciiTheme="minorEastAsia" w:hAnsiTheme="minorEastAsia" w:cs="宋体" w:hint="eastAsia"/>
+          <w:kern w:val="0"/>
+          <w:szCs w:val="21"/>
+        </w:rPr>
+        <w:t>);</w:t>
       </w:r>
     </w:p>
     <w:p>
@@ -4127,8 +4751,18 @@
           <w:kern w:val="0"/>
           <w:szCs w:val="21"/>
         </w:rPr>
-        <w:t>固定线程处理多任务，代表：JDK的ThreadPoolExecutor</w:t>
-      </w:r>
+        <w:t>固定线程处理多任务，代表：JDK的</w:t>
+      </w:r>
+      <w:proofErr w:type="spellStart"/>
+      <w:r>
+        <w:rPr>
+          <w:rFonts w:asciiTheme="minorEastAsia" w:hAnsiTheme="minorEastAsia" w:cs="宋体" w:hint="eastAsia"/>
+          <w:kern w:val="0"/>
+          <w:szCs w:val="21"/>
+        </w:rPr>
+        <w:t>ThreadPoolExecutor</w:t>
+      </w:r>
+      <w:proofErr w:type="spellEnd"/>
     </w:p>
     <w:p>
       <w:pPr>
@@ -4180,8 +4814,36 @@
           <w:kern w:val="0"/>
           <w:szCs w:val="21"/>
         </w:rPr>
-        <w:t>以最大线程数为限处理多任务，代表：Jetty自带的QueuedThreadPool</w:t>
-      </w:r>
+        <w:t>以最大</w:t>
+      </w:r>
+      <w:proofErr w:type="gramStart"/>
+      <w:r>
+        <w:rPr>
+          <w:rFonts w:asciiTheme="minorEastAsia" w:hAnsiTheme="minorEastAsia" w:cs="宋体" w:hint="eastAsia"/>
+          <w:kern w:val="0"/>
+          <w:szCs w:val="21"/>
+        </w:rPr>
+        <w:t>线程数为限</w:t>
+      </w:r>
+      <w:proofErr w:type="gramEnd"/>
+      <w:r>
+        <w:rPr>
+          <w:rFonts w:asciiTheme="minorEastAsia" w:hAnsiTheme="minorEastAsia" w:cs="宋体" w:hint="eastAsia"/>
+          <w:kern w:val="0"/>
+          <w:szCs w:val="21"/>
+        </w:rPr>
+        <w:t>处理多任务，代表：Jetty自带的</w:t>
+      </w:r>
+      <w:proofErr w:type="spellStart"/>
+      <w:r>
+        <w:rPr>
+          <w:rFonts w:asciiTheme="minorEastAsia" w:hAnsiTheme="minorEastAsia" w:cs="宋体" w:hint="eastAsia"/>
+          <w:kern w:val="0"/>
+          <w:szCs w:val="21"/>
+        </w:rPr>
+        <w:t>QueuedThreadPool</w:t>
+      </w:r>
+      <w:proofErr w:type="spellEnd"/>
     </w:p>
     <w:p>
       <w:pPr>
@@ -4281,6 +4943,7 @@
         </w:rPr>
         <w:t>”</w:t>
       </w:r>
+      <w:proofErr w:type="spellStart"/>
       <w:r>
         <w:rPr>
           <w:rFonts w:asciiTheme="minorEastAsia" w:hAnsiTheme="minorEastAsia" w:cs="宋体" w:hint="eastAsia"/>
@@ -4289,6 +4952,7 @@
         </w:rPr>
         <w:t>ThreadPool</w:t>
       </w:r>
+      <w:proofErr w:type="spellEnd"/>
       <w:r>
         <w:rPr>
           <w:rFonts w:asciiTheme="minorEastAsia" w:hAnsiTheme="minorEastAsia" w:cs="宋体"/>
@@ -4372,7 +5036,25 @@
           <w:kern w:val="0"/>
           <w:szCs w:val="21"/>
         </w:rPr>
-        <w:t>default queued blocking threadpool&gt;</w:t>
+        <w:t xml:space="preserve">default queued blocking </w:t>
+      </w:r>
+      <w:proofErr w:type="spellStart"/>
+      <w:r>
+        <w:rPr>
+          <w:rFonts w:asciiTheme="minorEastAsia" w:hAnsiTheme="minorEastAsia" w:cs="宋体" w:hint="eastAsia"/>
+          <w:kern w:val="0"/>
+          <w:szCs w:val="21"/>
+        </w:rPr>
+        <w:t>threadpool</w:t>
+      </w:r>
+      <w:proofErr w:type="spellEnd"/>
+      <w:r>
+        <w:rPr>
+          <w:rFonts w:asciiTheme="minorEastAsia" w:hAnsiTheme="minorEastAsia" w:cs="宋体" w:hint="eastAsia"/>
+          <w:kern w:val="0"/>
+          <w:szCs w:val="21"/>
+        </w:rPr>
+        <w:t>&gt;</w:t>
       </w:r>
     </w:p>
     <w:p>
@@ -4435,6 +5117,7 @@
         </w:rPr>
         <w:t>”</w:t>
       </w:r>
+      <w:proofErr w:type="spellStart"/>
       <w:r>
         <w:rPr>
           <w:rFonts w:asciiTheme="minorEastAsia" w:hAnsiTheme="minorEastAsia" w:cs="宋体" w:hint="eastAsia"/>
@@ -4443,6 +5126,7 @@
         </w:rPr>
         <w:t>org.eclipse.jetty.util.thread.QueuedThreadPool</w:t>
       </w:r>
+      <w:proofErr w:type="spellEnd"/>
       <w:r>
         <w:rPr>
           <w:rFonts w:asciiTheme="minorEastAsia" w:hAnsiTheme="minorEastAsia" w:cs="宋体"/>
@@ -4528,6 +5212,7 @@
         </w:rPr>
         <w:t>”</w:t>
       </w:r>
+      <w:proofErr w:type="spellStart"/>
       <w:r>
         <w:rPr>
           <w:rFonts w:asciiTheme="minorEastAsia" w:hAnsiTheme="minorEastAsia" w:cs="宋体" w:hint="eastAsia"/>
@@ -4536,6 +5221,7 @@
         </w:rPr>
         <w:t>minThreads</w:t>
       </w:r>
+      <w:proofErr w:type="spellEnd"/>
       <w:r>
         <w:rPr>
           <w:rFonts w:asciiTheme="minorEastAsia" w:hAnsiTheme="minorEastAsia" w:cs="宋体"/>
@@ -4614,6 +5300,7 @@
         </w:rPr>
         <w:t>”</w:t>
       </w:r>
+      <w:proofErr w:type="spellStart"/>
       <w:r>
         <w:rPr>
           <w:rFonts w:asciiTheme="minorEastAsia" w:hAnsiTheme="minorEastAsia" w:cs="宋体" w:hint="eastAsia"/>
@@ -4622,6 +5309,7 @@
         </w:rPr>
         <w:t>maxThreads</w:t>
       </w:r>
+      <w:proofErr w:type="spellEnd"/>
       <w:r>
         <w:rPr>
           <w:rFonts w:asciiTheme="minorEastAsia" w:hAnsiTheme="minorEastAsia" w:cs="宋体"/>
@@ -4757,8 +5445,17 @@
           <w:szCs w:val="21"/>
         </w:rPr>
         <w:tab/>
+      </w:r>
+      <w:proofErr w:type="spellStart"/>
+      <w:r>
+        <w:rPr>
+          <w:rFonts w:asciiTheme="minorEastAsia" w:hAnsiTheme="minorEastAsia" w:cs="宋体" w:hint="eastAsia"/>
+          <w:kern w:val="0"/>
+          <w:szCs w:val="21"/>
+        </w:rPr>
         <w:t>b.Connectors</w:t>
       </w:r>
+      <w:proofErr w:type="spellEnd"/>
       <w:r>
         <w:rPr>
           <w:rFonts w:asciiTheme="minorEastAsia" w:hAnsiTheme="minorEastAsia" w:cs="宋体" w:hint="eastAsia"/>
@@ -5060,7 +5757,24 @@
           <w:szCs w:val="21"/>
         </w:rPr>
         <w:tab/>
-        <w:t>SocketConnector（HTTP）</w:t>
+      </w:r>
+      <w:proofErr w:type="spellStart"/>
+      <w:r>
+        <w:rPr>
+          <w:rFonts w:asciiTheme="minorEastAsia" w:hAnsiTheme="minorEastAsia" w:cs="宋体" w:hint="eastAsia"/>
+          <w:kern w:val="0"/>
+          <w:szCs w:val="21"/>
+        </w:rPr>
+        <w:t>SocketConnector</w:t>
+      </w:r>
+      <w:proofErr w:type="spellEnd"/>
+      <w:r>
+        <w:rPr>
+          <w:rFonts w:asciiTheme="minorEastAsia" w:hAnsiTheme="minorEastAsia" w:cs="宋体" w:hint="eastAsia"/>
+          <w:kern w:val="0"/>
+          <w:szCs w:val="21"/>
+        </w:rPr>
+        <w:t>（HTTP）</w:t>
       </w:r>
     </w:p>
     <w:p>
@@ -5160,13 +5874,23 @@
         </w:rPr>
         <w:tab/>
       </w:r>
-      <w:r>
-        <w:rPr>
-          <w:rFonts w:asciiTheme="minorEastAsia" w:hAnsiTheme="minorEastAsia" w:cs="宋体" w:hint="eastAsia"/>
-          <w:kern w:val="0"/>
-          <w:szCs w:val="21"/>
-        </w:rPr>
-        <w:t>SslSocketConnector（SSL）</w:t>
+      <w:proofErr w:type="spellStart"/>
+      <w:r>
+        <w:rPr>
+          <w:rFonts w:asciiTheme="minorEastAsia" w:hAnsiTheme="minorEastAsia" w:cs="宋体" w:hint="eastAsia"/>
+          <w:kern w:val="0"/>
+          <w:szCs w:val="21"/>
+        </w:rPr>
+        <w:t>SslSocketConnector</w:t>
+      </w:r>
+      <w:proofErr w:type="spellEnd"/>
+      <w:r>
+        <w:rPr>
+          <w:rFonts w:asciiTheme="minorEastAsia" w:hAnsiTheme="minorEastAsia" w:cs="宋体" w:hint="eastAsia"/>
+          <w:kern w:val="0"/>
+          <w:szCs w:val="21"/>
+        </w:rPr>
+        <w:t>（SSL）</w:t>
       </w:r>
     </w:p>
     <w:p>
@@ -5258,13 +5982,33 @@
         </w:rPr>
         <w:tab/>
       </w:r>
-      <w:r>
-        <w:rPr>
-          <w:rFonts w:asciiTheme="minorEastAsia" w:hAnsiTheme="minorEastAsia" w:cs="宋体" w:hint="eastAsia"/>
-          <w:kern w:val="0"/>
-          <w:szCs w:val="21"/>
-        </w:rPr>
-        <w:t>SelectChannelConnector(HTTP)</w:t>
+      <w:proofErr w:type="spellStart"/>
+      <w:proofErr w:type="gramStart"/>
+      <w:r>
+        <w:rPr>
+          <w:rFonts w:asciiTheme="minorEastAsia" w:hAnsiTheme="minorEastAsia" w:cs="宋体" w:hint="eastAsia"/>
+          <w:kern w:val="0"/>
+          <w:szCs w:val="21"/>
+        </w:rPr>
+        <w:t>SelectChannelConnector</w:t>
+      </w:r>
+      <w:proofErr w:type="spellEnd"/>
+      <w:r>
+        <w:rPr>
+          <w:rFonts w:asciiTheme="minorEastAsia" w:hAnsiTheme="minorEastAsia" w:cs="宋体" w:hint="eastAsia"/>
+          <w:kern w:val="0"/>
+          <w:szCs w:val="21"/>
+        </w:rPr>
+        <w:t>(</w:t>
+      </w:r>
+      <w:proofErr w:type="gramEnd"/>
+      <w:r>
+        <w:rPr>
+          <w:rFonts w:asciiTheme="minorEastAsia" w:hAnsiTheme="minorEastAsia" w:cs="宋体" w:hint="eastAsia"/>
+          <w:kern w:val="0"/>
+          <w:szCs w:val="21"/>
+        </w:rPr>
+        <w:t>HTTP)</w:t>
       </w:r>
     </w:p>
     <w:p>
@@ -5311,13 +6055,33 @@
         </w:rPr>
         <w:tab/>
       </w:r>
-      <w:r>
-        <w:rPr>
-          <w:rFonts w:asciiTheme="minorEastAsia" w:hAnsiTheme="minorEastAsia" w:cs="宋体" w:hint="eastAsia"/>
-          <w:kern w:val="0"/>
-          <w:szCs w:val="21"/>
-        </w:rPr>
-        <w:t>SslSelectChannelConnector(SSL)</w:t>
+      <w:proofErr w:type="spellStart"/>
+      <w:proofErr w:type="gramStart"/>
+      <w:r>
+        <w:rPr>
+          <w:rFonts w:asciiTheme="minorEastAsia" w:hAnsiTheme="minorEastAsia" w:cs="宋体" w:hint="eastAsia"/>
+          <w:kern w:val="0"/>
+          <w:szCs w:val="21"/>
+        </w:rPr>
+        <w:t>SslSelectChannelConnector</w:t>
+      </w:r>
+      <w:proofErr w:type="spellEnd"/>
+      <w:r>
+        <w:rPr>
+          <w:rFonts w:asciiTheme="minorEastAsia" w:hAnsiTheme="minorEastAsia" w:cs="宋体" w:hint="eastAsia"/>
+          <w:kern w:val="0"/>
+          <w:szCs w:val="21"/>
+        </w:rPr>
+        <w:t>(</w:t>
+      </w:r>
+      <w:proofErr w:type="gramEnd"/>
+      <w:r>
+        <w:rPr>
+          <w:rFonts w:asciiTheme="minorEastAsia" w:hAnsiTheme="minorEastAsia" w:cs="宋体" w:hint="eastAsia"/>
+          <w:kern w:val="0"/>
+          <w:szCs w:val="21"/>
+        </w:rPr>
+        <w:t>SSL)</w:t>
       </w:r>
     </w:p>
     <w:p>
@@ -5522,7 +6286,25 @@
           <w:kern w:val="0"/>
           <w:szCs w:val="21"/>
         </w:rPr>
-        <w:t>典型值范围1~(处理器内核数+1)</w:t>
+        <w:t>典型值范围1~(处理器</w:t>
+      </w:r>
+      <w:proofErr w:type="gramStart"/>
+      <w:r>
+        <w:rPr>
+          <w:rFonts w:asciiTheme="minorEastAsia" w:hAnsiTheme="minorEastAsia" w:cs="宋体" w:hint="eastAsia"/>
+          <w:kern w:val="0"/>
+          <w:szCs w:val="21"/>
+        </w:rPr>
+        <w:t>内核数</w:t>
+      </w:r>
+      <w:proofErr w:type="gramEnd"/>
+      <w:r>
+        <w:rPr>
+          <w:rFonts w:asciiTheme="minorEastAsia" w:hAnsiTheme="minorEastAsia" w:cs="宋体" w:hint="eastAsia"/>
+          <w:kern w:val="0"/>
+          <w:szCs w:val="21"/>
+        </w:rPr>
+        <w:t>+1)</w:t>
       </w:r>
     </w:p>
     <w:p>
@@ -5613,8 +6395,19 @@
           <w:szCs w:val="21"/>
         </w:rPr>
         <w:tab/>
+      </w:r>
+      <w:proofErr w:type="spellStart"/>
+      <w:proofErr w:type="gramStart"/>
+      <w:r>
+        <w:rPr>
+          <w:rFonts w:asciiTheme="minorEastAsia" w:hAnsiTheme="minorEastAsia" w:cs="宋体" w:hint="eastAsia"/>
+          <w:kern w:val="0"/>
+          <w:szCs w:val="21"/>
+        </w:rPr>
         <w:t>maxIdleTime</w:t>
       </w:r>
+      <w:proofErr w:type="spellEnd"/>
+      <w:proofErr w:type="gramEnd"/>
     </w:p>
     <w:p>
       <w:pPr>
@@ -5849,8 +6642,17 @@
           <w:szCs w:val="21"/>
         </w:rPr>
         <w:tab/>
+      </w:r>
+      <w:proofErr w:type="spellStart"/>
+      <w:r>
+        <w:rPr>
+          <w:rFonts w:asciiTheme="minorEastAsia" w:hAnsiTheme="minorEastAsia" w:cs="宋体" w:hint="eastAsia"/>
+          <w:kern w:val="0"/>
+          <w:szCs w:val="21"/>
+        </w:rPr>
         <w:t>LowResourcesMaxIdleTime</w:t>
       </w:r>
+      <w:proofErr w:type="spellEnd"/>
     </w:p>
     <w:p>
       <w:pPr>
@@ -5895,8 +6697,18 @@
           <w:szCs w:val="21"/>
         </w:rPr>
         <w:tab/>
-        <w:t>表示线程资源稀少时的maxIdleTime</w:t>
-      </w:r>
+        <w:t>表示线程资源稀少时的</w:t>
+      </w:r>
+      <w:proofErr w:type="spellStart"/>
+      <w:r>
+        <w:rPr>
+          <w:rFonts w:asciiTheme="minorEastAsia" w:hAnsiTheme="minorEastAsia" w:cs="宋体" w:hint="eastAsia"/>
+          <w:kern w:val="0"/>
+          <w:szCs w:val="21"/>
+        </w:rPr>
+        <w:t>maxIdleTime</w:t>
+      </w:r>
+      <w:proofErr w:type="spellEnd"/>
     </w:p>
     <w:p>
       <w:pPr>
@@ -6001,8 +6813,18 @@
           <w:kern w:val="0"/>
           <w:szCs w:val="21"/>
         </w:rPr>
-        <w:t>一般设置一个该&lt;=maxIdleTime</w:t>
-      </w:r>
+        <w:t>一般设置一个该&lt;=</w:t>
+      </w:r>
+      <w:proofErr w:type="spellStart"/>
+      <w:r>
+        <w:rPr>
+          <w:rFonts w:asciiTheme="minorEastAsia" w:hAnsiTheme="minorEastAsia" w:cs="宋体" w:hint="eastAsia"/>
+          <w:kern w:val="0"/>
+          <w:szCs w:val="21"/>
+        </w:rPr>
+        <w:t>maxIdleTime</w:t>
+      </w:r>
+      <w:proofErr w:type="spellEnd"/>
     </w:p>
     <w:p>
       <w:pPr>
@@ -6039,8 +6861,19 @@
           <w:szCs w:val="21"/>
         </w:rPr>
         <w:tab/>
+      </w:r>
+      <w:proofErr w:type="spellStart"/>
+      <w:proofErr w:type="gramStart"/>
+      <w:r>
+        <w:rPr>
+          <w:rFonts w:asciiTheme="minorEastAsia" w:hAnsiTheme="minorEastAsia" w:cs="宋体" w:hint="eastAsia"/>
+          <w:kern w:val="0"/>
+          <w:szCs w:val="21"/>
+        </w:rPr>
         <w:t>lowResourcesConnectors</w:t>
       </w:r>
+      <w:proofErr w:type="spellEnd"/>
+      <w:proofErr w:type="gramEnd"/>
     </w:p>
     <w:p>
       <w:pPr>
@@ -6199,7 +7032,25 @@
           <w:kern w:val="0"/>
           <w:szCs w:val="21"/>
         </w:rPr>
-        <w:t>每个acceptor的连接数=(lowRescourceConnections + acceptors -1)/acceptors</w:t>
+        <w:t>每个acceptor的连接数=(</w:t>
+      </w:r>
+      <w:proofErr w:type="spellStart"/>
+      <w:r>
+        <w:rPr>
+          <w:rFonts w:asciiTheme="minorEastAsia" w:hAnsiTheme="minorEastAsia" w:cs="宋体" w:hint="eastAsia"/>
+          <w:kern w:val="0"/>
+          <w:szCs w:val="21"/>
+        </w:rPr>
+        <w:t>lowRescourceConnections</w:t>
+      </w:r>
+      <w:proofErr w:type="spellEnd"/>
+      <w:r>
+        <w:rPr>
+          <w:rFonts w:asciiTheme="minorEastAsia" w:hAnsiTheme="minorEastAsia" w:cs="宋体" w:hint="eastAsia"/>
+          <w:kern w:val="0"/>
+          <w:szCs w:val="21"/>
+        </w:rPr>
+        <w:t xml:space="preserve"> + acceptors -1)/acceptors</w:t>
       </w:r>
     </w:p>
     <w:p>
@@ -6237,8 +7088,17 @@
           <w:szCs w:val="21"/>
         </w:rPr>
         <w:tab/>
+      </w:r>
+      <w:proofErr w:type="spellStart"/>
+      <w:r>
+        <w:rPr>
+          <w:rFonts w:asciiTheme="minorEastAsia" w:hAnsiTheme="minorEastAsia" w:cs="宋体" w:hint="eastAsia"/>
+          <w:kern w:val="0"/>
+          <w:szCs w:val="21"/>
+        </w:rPr>
         <w:t>AcceptQueueSize</w:t>
       </w:r>
+      <w:proofErr w:type="spellEnd"/>
     </w:p>
     <w:p>
       <w:pPr>
@@ -6290,7 +7150,25 @@
           <w:kern w:val="0"/>
           <w:szCs w:val="21"/>
         </w:rPr>
-        <w:t>连接被Accept前允许等待的连接数</w:t>
+        <w:t>连接被Accept</w:t>
+      </w:r>
+      <w:proofErr w:type="gramStart"/>
+      <w:r>
+        <w:rPr>
+          <w:rFonts w:asciiTheme="minorEastAsia" w:hAnsiTheme="minorEastAsia" w:cs="宋体" w:hint="eastAsia"/>
+          <w:kern w:val="0"/>
+          <w:szCs w:val="21"/>
+        </w:rPr>
+        <w:t>前允许</w:t>
+      </w:r>
+      <w:proofErr w:type="gramEnd"/>
+      <w:r>
+        <w:rPr>
+          <w:rFonts w:asciiTheme="minorEastAsia" w:hAnsiTheme="minorEastAsia" w:cs="宋体" w:hint="eastAsia"/>
+          <w:kern w:val="0"/>
+          <w:szCs w:val="21"/>
+        </w:rPr>
+        <w:t>等待的连接数</w:t>
       </w:r>
     </w:p>
     <w:p>
@@ -6381,8 +7259,17 @@
           <w:szCs w:val="21"/>
         </w:rPr>
         <w:tab/>
+      </w:r>
+      <w:proofErr w:type="spellStart"/>
+      <w:r>
+        <w:rPr>
+          <w:rFonts w:asciiTheme="minorEastAsia" w:hAnsiTheme="minorEastAsia" w:cs="宋体" w:hint="eastAsia"/>
+          <w:kern w:val="0"/>
+          <w:szCs w:val="21"/>
+        </w:rPr>
         <w:t>SoLingerTime</w:t>
       </w:r>
+      <w:proofErr w:type="spellEnd"/>
     </w:p>
     <w:p>
       <w:pPr>
@@ -6434,7 +7321,25 @@
           <w:kern w:val="0"/>
           <w:szCs w:val="21"/>
         </w:rPr>
-        <w:t>具体指定逗留时间（以毫秒为单位）</w:t>
+        <w:t>具体指定逗留时间（以</w:t>
+      </w:r>
+      <w:proofErr w:type="gramStart"/>
+      <w:r>
+        <w:rPr>
+          <w:rFonts w:asciiTheme="minorEastAsia" w:hAnsiTheme="minorEastAsia" w:cs="宋体" w:hint="eastAsia"/>
+          <w:kern w:val="0"/>
+          <w:szCs w:val="21"/>
+        </w:rPr>
+        <w:t>毫秒为</w:t>
+      </w:r>
+      <w:proofErr w:type="gramEnd"/>
+      <w:r>
+        <w:rPr>
+          <w:rFonts w:asciiTheme="minorEastAsia" w:hAnsiTheme="minorEastAsia" w:cs="宋体" w:hint="eastAsia"/>
+          <w:kern w:val="0"/>
+          <w:szCs w:val="21"/>
+        </w:rPr>
+        <w:t>单位）</w:t>
       </w:r>
     </w:p>
     <w:p>
@@ -6487,7 +7392,25 @@
           <w:kern w:val="0"/>
           <w:szCs w:val="21"/>
         </w:rPr>
-        <w:t>即Socket的setSoLinger,默认关闭</w:t>
+        <w:t>即Socket的</w:t>
+      </w:r>
+      <w:proofErr w:type="spellStart"/>
+      <w:r>
+        <w:rPr>
+          <w:rFonts w:asciiTheme="minorEastAsia" w:hAnsiTheme="minorEastAsia" w:cs="宋体" w:hint="eastAsia"/>
+          <w:kern w:val="0"/>
+          <w:szCs w:val="21"/>
+        </w:rPr>
+        <w:t>setSoLinger</w:t>
+      </w:r>
+      <w:proofErr w:type="spellEnd"/>
+      <w:r>
+        <w:rPr>
+          <w:rFonts w:asciiTheme="minorEastAsia" w:hAnsiTheme="minorEastAsia" w:cs="宋体" w:hint="eastAsia"/>
+          <w:kern w:val="0"/>
+          <w:szCs w:val="21"/>
+        </w:rPr>
+        <w:t>,默认关闭</w:t>
       </w:r>
     </w:p>
     <w:p>
@@ -6525,8 +7448,17 @@
           <w:szCs w:val="21"/>
         </w:rPr>
         <w:tab/>
+      </w:r>
+      <w:proofErr w:type="spellStart"/>
+      <w:r>
+        <w:rPr>
+          <w:rFonts w:asciiTheme="minorEastAsia" w:hAnsiTheme="minorEastAsia" w:cs="宋体" w:hint="eastAsia"/>
+          <w:kern w:val="0"/>
+          <w:szCs w:val="21"/>
+        </w:rPr>
         <w:t>ResloveNames</w:t>
       </w:r>
+      <w:proofErr w:type="spellEnd"/>
     </w:p>
     <w:p>
       <w:pPr>
@@ -6571,7 +7503,25 @@
           <w:szCs w:val="21"/>
         </w:rPr>
         <w:tab/>
-        <w:t>是否反查getRemoteHost();</w:t>
+        <w:t>是否反查</w:t>
+      </w:r>
+      <w:proofErr w:type="spellStart"/>
+      <w:r>
+        <w:rPr>
+          <w:rFonts w:asciiTheme="minorEastAsia" w:hAnsiTheme="minorEastAsia" w:cs="宋体" w:hint="eastAsia"/>
+          <w:kern w:val="0"/>
+          <w:szCs w:val="21"/>
+        </w:rPr>
+        <w:t>getRemoteHost</w:t>
+      </w:r>
+      <w:proofErr w:type="spellEnd"/>
+      <w:r>
+        <w:rPr>
+          <w:rFonts w:asciiTheme="minorEastAsia" w:hAnsiTheme="minorEastAsia" w:cs="宋体" w:hint="eastAsia"/>
+          <w:kern w:val="0"/>
+          <w:szCs w:val="21"/>
+        </w:rPr>
+        <w:t>();</w:t>
       </w:r>
     </w:p>
     <w:p>
@@ -6647,8 +7597,17 @@
           <w:szCs w:val="21"/>
         </w:rPr>
         <w:tab/>
+      </w:r>
+      <w:proofErr w:type="spellStart"/>
+      <w:r>
+        <w:rPr>
+          <w:rFonts w:asciiTheme="minorEastAsia" w:hAnsiTheme="minorEastAsia" w:cs="宋体" w:hint="eastAsia"/>
+          <w:kern w:val="0"/>
+          <w:szCs w:val="21"/>
+        </w:rPr>
         <w:t>c.JVM</w:t>
       </w:r>
+      <w:proofErr w:type="spellEnd"/>
     </w:p>
     <w:p>
       <w:pPr>
@@ -6685,7 +7644,25 @@
           <w:szCs w:val="21"/>
         </w:rPr>
         <w:tab/>
-        <w:t>堆/栈内存大小调整</w:t>
+        <w:t>堆/</w:t>
+      </w:r>
+      <w:proofErr w:type="gramStart"/>
+      <w:r>
+        <w:rPr>
+          <w:rFonts w:asciiTheme="minorEastAsia" w:hAnsiTheme="minorEastAsia" w:cs="宋体" w:hint="eastAsia"/>
+          <w:kern w:val="0"/>
+          <w:szCs w:val="21"/>
+        </w:rPr>
+        <w:t>栈</w:t>
+      </w:r>
+      <w:proofErr w:type="gramEnd"/>
+      <w:r>
+        <w:rPr>
+          <w:rFonts w:asciiTheme="minorEastAsia" w:hAnsiTheme="minorEastAsia" w:cs="宋体" w:hint="eastAsia"/>
+          <w:kern w:val="0"/>
+          <w:szCs w:val="21"/>
+        </w:rPr>
+        <w:t>内存大小调整</w:t>
       </w:r>
     </w:p>
     <w:p>
@@ -6732,14 +7709,34 @@
         </w:rPr>
         <w:tab/>
       </w:r>
-      <w:r>
-        <w:rPr>
-          <w:rFonts w:asciiTheme="minorEastAsia" w:hAnsiTheme="minorEastAsia" w:cs="宋体" w:hint="eastAsia"/>
-          <w:kern w:val="0"/>
-          <w:szCs w:val="21"/>
-        </w:rPr>
-        <w:t>Xmx/xms</w:t>
-      </w:r>
+      <w:proofErr w:type="spellStart"/>
+      <w:r>
+        <w:rPr>
+          <w:rFonts w:asciiTheme="minorEastAsia" w:hAnsiTheme="minorEastAsia" w:cs="宋体" w:hint="eastAsia"/>
+          <w:kern w:val="0"/>
+          <w:szCs w:val="21"/>
+        </w:rPr>
+        <w:t>Xmx</w:t>
+      </w:r>
+      <w:proofErr w:type="spellEnd"/>
+      <w:r>
+        <w:rPr>
+          <w:rFonts w:asciiTheme="minorEastAsia" w:hAnsiTheme="minorEastAsia" w:cs="宋体" w:hint="eastAsia"/>
+          <w:kern w:val="0"/>
+          <w:szCs w:val="21"/>
+        </w:rPr>
+        <w:t>/</w:t>
+      </w:r>
+      <w:proofErr w:type="spellStart"/>
+      <w:r>
+        <w:rPr>
+          <w:rFonts w:asciiTheme="minorEastAsia" w:hAnsiTheme="minorEastAsia" w:cs="宋体" w:hint="eastAsia"/>
+          <w:kern w:val="0"/>
+          <w:szCs w:val="21"/>
+        </w:rPr>
+        <w:t>xms</w:t>
+      </w:r>
+      <w:proofErr w:type="spellEnd"/>
       <w:r>
         <w:rPr>
           <w:rFonts w:asciiTheme="minorEastAsia" w:hAnsiTheme="minorEastAsia" w:cs="宋体" w:hint="eastAsia"/>
@@ -6794,6 +7791,7 @@
         </w:rPr>
         <w:tab/>
       </w:r>
+      <w:proofErr w:type="spellStart"/>
       <w:r>
         <w:rPr>
           <w:rFonts w:asciiTheme="minorEastAsia" w:hAnsiTheme="minorEastAsia" w:cs="宋体"/>
@@ -6810,6 +7808,7 @@
         </w:rPr>
         <w:t>mn</w:t>
       </w:r>
+      <w:proofErr w:type="spellEnd"/>
       <w:r>
         <w:rPr>
           <w:rFonts w:asciiTheme="minorEastAsia" w:hAnsiTheme="minorEastAsia" w:cs="宋体" w:hint="eastAsia"/>
@@ -6863,17 +7862,36 @@
           <w:szCs w:val="21"/>
         </w:rPr>
         <w:tab/>
-        <w:t>-xx:MaxPermSize</w:t>
-      </w:r>
-      <w:r>
-        <w:rPr>
-          <w:rFonts w:asciiTheme="minorEastAsia" w:hAnsiTheme="minorEastAsia" w:cs="宋体" w:hint="eastAsia"/>
-          <w:kern w:val="0"/>
-          <w:szCs w:val="21"/>
-        </w:rPr>
-        <w:tab/>
+        <w:t>-</w:t>
+      </w:r>
+      <w:proofErr w:type="spellStart"/>
+      <w:r>
+        <w:rPr>
+          <w:rFonts w:asciiTheme="minorEastAsia" w:hAnsiTheme="minorEastAsia" w:cs="宋体" w:hint="eastAsia"/>
+          <w:kern w:val="0"/>
+          <w:szCs w:val="21"/>
+        </w:rPr>
+        <w:t>xx:MaxPermSize</w:t>
+      </w:r>
+      <w:proofErr w:type="spellEnd"/>
+      <w:r>
+        <w:rPr>
+          <w:rFonts w:asciiTheme="minorEastAsia" w:hAnsiTheme="minorEastAsia" w:cs="宋体" w:hint="eastAsia"/>
+          <w:kern w:val="0"/>
+          <w:szCs w:val="21"/>
+        </w:rPr>
+        <w:tab/>
+      </w:r>
+      <w:proofErr w:type="gramStart"/>
+      <w:r>
+        <w:rPr>
+          <w:rFonts w:asciiTheme="minorEastAsia" w:hAnsiTheme="minorEastAsia" w:cs="宋体" w:hint="eastAsia"/>
+          <w:kern w:val="0"/>
+          <w:szCs w:val="21"/>
+        </w:rPr>
         <w:t>持久代堆大小</w:t>
       </w:r>
+      <w:proofErr w:type="gramEnd"/>
     </w:p>
     <w:p>
       <w:pPr>
@@ -7046,7 +8064,26 @@
           <w:szCs w:val="21"/>
         </w:rPr>
         <w:tab/>
-        <w:t>d.Content Cache</w:t>
+      </w:r>
+      <w:proofErr w:type="spellStart"/>
+      <w:proofErr w:type="gramStart"/>
+      <w:r>
+        <w:rPr>
+          <w:rFonts w:asciiTheme="minorEastAsia" w:hAnsiTheme="minorEastAsia" w:cs="宋体" w:hint="eastAsia"/>
+          <w:kern w:val="0"/>
+          <w:szCs w:val="21"/>
+        </w:rPr>
+        <w:t>d.Content</w:t>
+      </w:r>
+      <w:proofErr w:type="spellEnd"/>
+      <w:proofErr w:type="gramEnd"/>
+      <w:r>
+        <w:rPr>
+          <w:rFonts w:asciiTheme="minorEastAsia" w:hAnsiTheme="minorEastAsia" w:cs="宋体" w:hint="eastAsia"/>
+          <w:kern w:val="0"/>
+          <w:szCs w:val="21"/>
+        </w:rPr>
+        <w:t xml:space="preserve"> Cache</w:t>
       </w:r>
     </w:p>
     <w:p>
@@ -7167,8 +8204,19 @@
           <w:szCs w:val="21"/>
         </w:rPr>
         <w:tab/>
+      </w:r>
+      <w:proofErr w:type="spellStart"/>
+      <w:proofErr w:type="gramStart"/>
+      <w:r>
+        <w:rPr>
+          <w:rFonts w:asciiTheme="minorEastAsia" w:hAnsiTheme="minorEastAsia" w:cs="宋体" w:hint="eastAsia"/>
+          <w:kern w:val="0"/>
+          <w:szCs w:val="21"/>
+        </w:rPr>
         <w:t>maxCacheSize</w:t>
       </w:r>
+      <w:proofErr w:type="spellEnd"/>
+      <w:proofErr w:type="gramEnd"/>
     </w:p>
     <w:p>
       <w:pPr>
@@ -7251,8 +8299,19 @@
           <w:szCs w:val="21"/>
         </w:rPr>
         <w:tab/>
+      </w:r>
+      <w:proofErr w:type="spellStart"/>
+      <w:proofErr w:type="gramStart"/>
+      <w:r>
+        <w:rPr>
+          <w:rFonts w:asciiTheme="minorEastAsia" w:hAnsiTheme="minorEastAsia" w:cs="宋体" w:hint="eastAsia"/>
+          <w:kern w:val="0"/>
+          <w:szCs w:val="21"/>
+        </w:rPr>
         <w:t>maxCachedFileSize</w:t>
       </w:r>
+      <w:proofErr w:type="spellEnd"/>
+      <w:proofErr w:type="gramEnd"/>
     </w:p>
     <w:p>
       <w:pPr>
@@ -7335,8 +8394,19 @@
           <w:szCs w:val="21"/>
         </w:rPr>
         <w:tab/>
+      </w:r>
+      <w:proofErr w:type="spellStart"/>
+      <w:proofErr w:type="gramStart"/>
+      <w:r>
+        <w:rPr>
+          <w:rFonts w:asciiTheme="minorEastAsia" w:hAnsiTheme="minorEastAsia" w:cs="宋体" w:hint="eastAsia"/>
+          <w:kern w:val="0"/>
+          <w:szCs w:val="21"/>
+        </w:rPr>
         <w:t>maxCachedFiles</w:t>
       </w:r>
+      <w:proofErr w:type="spellEnd"/>
+      <w:proofErr w:type="gramEnd"/>
     </w:p>
     <w:p>
       <w:pPr>
@@ -7419,8 +8489,19 @@
           <w:szCs w:val="21"/>
         </w:rPr>
         <w:tab/>
+      </w:r>
+      <w:proofErr w:type="spellStart"/>
+      <w:proofErr w:type="gramStart"/>
+      <w:r>
+        <w:rPr>
+          <w:rFonts w:asciiTheme="minorEastAsia" w:hAnsiTheme="minorEastAsia" w:cs="宋体" w:hint="eastAsia"/>
+          <w:kern w:val="0"/>
+          <w:szCs w:val="21"/>
+        </w:rPr>
         <w:t>useFileMappedBuffer</w:t>
       </w:r>
+      <w:proofErr w:type="spellEnd"/>
+      <w:proofErr w:type="gramEnd"/>
     </w:p>
     <w:p>
       <w:pPr>
@@ -7465,8 +8546,17 @@
           <w:szCs w:val="21"/>
         </w:rPr>
         <w:tab/>
+      </w:r>
+      <w:proofErr w:type="gramStart"/>
+      <w:r>
+        <w:rPr>
+          <w:rFonts w:asciiTheme="minorEastAsia" w:hAnsiTheme="minorEastAsia" w:cs="宋体" w:hint="eastAsia"/>
+          <w:kern w:val="0"/>
+          <w:szCs w:val="21"/>
+        </w:rPr>
         <w:t>true</w:t>
       </w:r>
+      <w:proofErr w:type="gramEnd"/>
     </w:p>
     <w:p>
       <w:pPr>
@@ -7579,7 +8669,34 @@
           <w:szCs w:val="21"/>
         </w:rPr>
         <w:tab/>
-        <w:t>例如：SessionHandler、ServletHand</w:t>
+        <w:t>例如：</w:t>
+      </w:r>
+      <w:proofErr w:type="spellStart"/>
+      <w:r>
+        <w:rPr>
+          <w:rFonts w:asciiTheme="minorEastAsia" w:hAnsiTheme="minorEastAsia" w:cs="宋体" w:hint="eastAsia"/>
+          <w:kern w:val="0"/>
+          <w:szCs w:val="21"/>
+        </w:rPr>
+        <w:t>SessionHandler</w:t>
+      </w:r>
+      <w:proofErr w:type="spellEnd"/>
+      <w:r>
+        <w:rPr>
+          <w:rFonts w:asciiTheme="minorEastAsia" w:hAnsiTheme="minorEastAsia" w:cs="宋体" w:hint="eastAsia"/>
+          <w:kern w:val="0"/>
+          <w:szCs w:val="21"/>
+        </w:rPr>
+        <w:t>、</w:t>
+      </w:r>
+      <w:proofErr w:type="spellStart"/>
+      <w:r>
+        <w:rPr>
+          <w:rFonts w:asciiTheme="minorEastAsia" w:hAnsiTheme="minorEastAsia" w:cs="宋体" w:hint="eastAsia"/>
+          <w:kern w:val="0"/>
+          <w:szCs w:val="21"/>
+        </w:rPr>
+        <w:t>ServletHand</w:t>
       </w:r>
       <w:r>
         <w:rPr>
@@ -7597,6 +8714,7 @@
         </w:rPr>
         <w:t>er</w:t>
       </w:r>
+      <w:proofErr w:type="spellEnd"/>
     </w:p>
     <w:p>
       <w:pPr>
@@ -7725,13 +8843,23 @@
           <w:szCs w:val="21"/>
         </w:rPr>
       </w:pPr>
-      <w:r>
-        <w:rPr>
-          <w:rFonts w:asciiTheme="minorEastAsia" w:hAnsiTheme="minorEastAsia" w:cs="宋体" w:hint="eastAsia"/>
-          <w:kern w:val="0"/>
-          <w:szCs w:val="21"/>
-        </w:rPr>
-        <w:t>谷歌研发的一种新的网络协议，以最小化网络延迟，提升网络速度，优化用户的网络体验；</w:t>
+      <w:proofErr w:type="gramStart"/>
+      <w:r>
+        <w:rPr>
+          <w:rFonts w:asciiTheme="minorEastAsia" w:hAnsiTheme="minorEastAsia" w:cs="宋体" w:hint="eastAsia"/>
+          <w:kern w:val="0"/>
+          <w:szCs w:val="21"/>
+        </w:rPr>
+        <w:t>谷歌研发</w:t>
+      </w:r>
+      <w:proofErr w:type="gramEnd"/>
+      <w:r>
+        <w:rPr>
+          <w:rFonts w:asciiTheme="minorEastAsia" w:hAnsiTheme="minorEastAsia" w:cs="宋体" w:hint="eastAsia"/>
+          <w:kern w:val="0"/>
+          <w:szCs w:val="21"/>
+        </w:rPr>
+        <w:t>的一种新的网络协议，以最小化网络延迟，提升网络速度，优化用户的网络体验；</w:t>
       </w:r>
       <w:r>
         <w:rPr>
@@ -7753,7 +8881,7 @@
       <w:r>
         <w:t>HTTP</w:t>
       </w:r>
-      <w:hyperlink r:id="rId10" w:tgtFrame="_blank" w:history="1">
+      <w:hyperlink r:id="rId11" w:tgtFrame="_blank" w:history="1">
         <w:r>
           <w:rPr>
             <w:rStyle w:val="a7"/>
@@ -7814,7 +8942,7 @@
         <w:ind w:firstLineChars="0"/>
         <w:jc w:val="left"/>
         <w:rPr>
-          <w:rFonts w:asciiTheme="minorEastAsia" w:hAnsiTheme="minorEastAsia" w:cs="宋体" w:hint="eastAsia"/>
+          <w:rFonts w:asciiTheme="minorEastAsia" w:hAnsiTheme="minorEastAsia" w:cs="宋体"/>
           <w:kern w:val="0"/>
           <w:szCs w:val="21"/>
         </w:rPr>
@@ -7850,14 +8978,27 @@
       <w:r>
         <w:t>而每个</w:t>
       </w:r>
-      <w:hyperlink r:id="rId11" w:tgtFrame="_blank" w:history="1">
-        <w:r>
-          <w:rPr>
-            <w:rStyle w:val="a7"/>
-          </w:rPr>
-          <w:t>客户端</w:t>
-        </w:r>
-      </w:hyperlink>
+      <w:r>
+        <w:fldChar w:fldCharType="begin"/>
+      </w:r>
+      <w:r>
+        <w:instrText xml:space="preserve"> HYPERLINK "http://baike.baidu.com/view/930.htm" \t "_blank" </w:instrText>
+      </w:r>
+      <w:r>
+        <w:fldChar w:fldCharType="separate"/>
+      </w:r>
+      <w:r>
+        <w:rPr>
+          <w:rStyle w:val="a7"/>
+        </w:rPr>
+        <w:t>客户端</w:t>
+      </w:r>
+      <w:r>
+        <w:rPr>
+          <w:rStyle w:val="a7"/>
+        </w:rPr>
+        <w:fldChar w:fldCharType="end"/>
+      </w:r>
       <w:r>
         <w:t>只需一个连接</w:t>
       </w:r>
@@ -7879,9 +9020,11 @@
       <w:r>
         <w:t>并且</w:t>
       </w:r>
+      <w:proofErr w:type="spellStart"/>
       <w:r>
         <w:t>gzip</w:t>
       </w:r>
+      <w:proofErr w:type="spellEnd"/>
       <w:r>
         <w:t>压缩</w:t>
       </w:r>
@@ -7930,7 +9073,7 @@
         <w:ind w:firstLineChars="0"/>
         <w:jc w:val="left"/>
         <w:rPr>
-          <w:rFonts w:asciiTheme="minorEastAsia" w:hAnsiTheme="minorEastAsia" w:cs="宋体" w:hint="eastAsia"/>
+          <w:rFonts w:asciiTheme="minorEastAsia" w:hAnsiTheme="minorEastAsia" w:cs="宋体"/>
           <w:kern w:val="0"/>
           <w:szCs w:val="21"/>
         </w:rPr>
@@ -7953,7 +9096,7 @@
         <w:ind w:firstLineChars="0"/>
         <w:jc w:val="left"/>
         <w:rPr>
-          <w:rFonts w:asciiTheme="minorEastAsia" w:hAnsiTheme="minorEastAsia" w:cs="宋体" w:hint="eastAsia"/>
+          <w:rFonts w:asciiTheme="minorEastAsia" w:hAnsiTheme="minorEastAsia" w:cs="宋体"/>
           <w:kern w:val="0"/>
           <w:szCs w:val="21"/>
         </w:rPr>
@@ -8033,6 +9176,7 @@
           <w:szCs w:val="20"/>
         </w:rPr>
       </w:pPr>
+      <w:proofErr w:type="spellStart"/>
       <w:r>
         <w:rPr>
           <w:rFonts w:ascii="Courier New" w:hAnsi="Courier New" w:cs="Courier New"/>
@@ -8041,7 +9185,52 @@
           <w:sz w:val="20"/>
           <w:szCs w:val="20"/>
         </w:rPr>
-        <w:t>HttpEntity entity = response.getEntity();</w:t>
+        <w:t>HttpEntity</w:t>
+      </w:r>
+      <w:proofErr w:type="spellEnd"/>
+      <w:r>
+        <w:rPr>
+          <w:rFonts w:ascii="Courier New" w:hAnsi="Courier New" w:cs="Courier New"/>
+          <w:color w:val="000000"/>
+          <w:kern w:val="0"/>
+          <w:sz w:val="20"/>
+          <w:szCs w:val="20"/>
+        </w:rPr>
+        <w:t xml:space="preserve"> entity = </w:t>
+      </w:r>
+      <w:proofErr w:type="spellStart"/>
+      <w:proofErr w:type="gramStart"/>
+      <w:r>
+        <w:rPr>
+          <w:rFonts w:ascii="Courier New" w:hAnsi="Courier New" w:cs="Courier New"/>
+          <w:color w:val="000000"/>
+          <w:kern w:val="0"/>
+          <w:sz w:val="20"/>
+          <w:szCs w:val="20"/>
+        </w:rPr>
+        <w:t>response.getEntity</w:t>
+      </w:r>
+      <w:proofErr w:type="spellEnd"/>
+      <w:r>
+        <w:rPr>
+          <w:rFonts w:ascii="Courier New" w:hAnsi="Courier New" w:cs="Courier New"/>
+          <w:color w:val="000000"/>
+          <w:kern w:val="0"/>
+          <w:sz w:val="20"/>
+          <w:szCs w:val="20"/>
+        </w:rPr>
+        <w:t>(</w:t>
+      </w:r>
+      <w:proofErr w:type="gramEnd"/>
+      <w:r>
+        <w:rPr>
+          <w:rFonts w:ascii="Courier New" w:hAnsi="Courier New" w:cs="Courier New"/>
+          <w:color w:val="000000"/>
+          <w:kern w:val="0"/>
+          <w:sz w:val="20"/>
+          <w:szCs w:val="20"/>
+        </w:rPr>
+        <w:t>);</w:t>
       </w:r>
     </w:p>
     <w:p>
@@ -8086,7 +9275,84 @@
           <w:szCs w:val="20"/>
         </w:rPr>
         <w:tab/>
-        <w:t>InputStream instream = entity.getContent();</w:t>
+      </w:r>
+      <w:proofErr w:type="spellStart"/>
+      <w:r>
+        <w:rPr>
+          <w:rFonts w:ascii="Courier New" w:hAnsi="Courier New" w:cs="Courier New"/>
+          <w:color w:val="000000"/>
+          <w:kern w:val="0"/>
+          <w:sz w:val="20"/>
+          <w:szCs w:val="20"/>
+        </w:rPr>
+        <w:t>InputStream</w:t>
+      </w:r>
+      <w:proofErr w:type="spellEnd"/>
+      <w:r>
+        <w:rPr>
+          <w:rFonts w:ascii="Courier New" w:hAnsi="Courier New" w:cs="Courier New"/>
+          <w:color w:val="000000"/>
+          <w:kern w:val="0"/>
+          <w:sz w:val="20"/>
+          <w:szCs w:val="20"/>
+        </w:rPr>
+        <w:t xml:space="preserve"> </w:t>
+      </w:r>
+      <w:proofErr w:type="spellStart"/>
+      <w:r>
+        <w:rPr>
+          <w:rFonts w:ascii="Courier New" w:hAnsi="Courier New" w:cs="Courier New"/>
+          <w:color w:val="000000"/>
+          <w:kern w:val="0"/>
+          <w:sz w:val="20"/>
+          <w:szCs w:val="20"/>
+        </w:rPr>
+        <w:t>instream</w:t>
+      </w:r>
+      <w:proofErr w:type="spellEnd"/>
+      <w:r>
+        <w:rPr>
+          <w:rFonts w:ascii="Courier New" w:hAnsi="Courier New" w:cs="Courier New"/>
+          <w:color w:val="000000"/>
+          <w:kern w:val="0"/>
+          <w:sz w:val="20"/>
+          <w:szCs w:val="20"/>
+        </w:rPr>
+        <w:t xml:space="preserve"> = </w:t>
+      </w:r>
+      <w:proofErr w:type="spellStart"/>
+      <w:proofErr w:type="gramStart"/>
+      <w:r>
+        <w:rPr>
+          <w:rFonts w:ascii="Courier New" w:hAnsi="Courier New" w:cs="Courier New"/>
+          <w:color w:val="000000"/>
+          <w:kern w:val="0"/>
+          <w:sz w:val="20"/>
+          <w:szCs w:val="20"/>
+        </w:rPr>
+        <w:t>entity.getContent</w:t>
+      </w:r>
+      <w:proofErr w:type="spellEnd"/>
+      <w:r>
+        <w:rPr>
+          <w:rFonts w:ascii="Courier New" w:hAnsi="Courier New" w:cs="Courier New"/>
+          <w:color w:val="000000"/>
+          <w:kern w:val="0"/>
+          <w:sz w:val="20"/>
+          <w:szCs w:val="20"/>
+        </w:rPr>
+        <w:t>(</w:t>
+      </w:r>
+      <w:proofErr w:type="gramEnd"/>
+      <w:r>
+        <w:rPr>
+          <w:rFonts w:ascii="Courier New" w:hAnsi="Courier New" w:cs="Courier New"/>
+          <w:color w:val="000000"/>
+          <w:kern w:val="0"/>
+          <w:sz w:val="20"/>
+          <w:szCs w:val="20"/>
+        </w:rPr>
+        <w:t>);</w:t>
       </w:r>
     </w:p>
     <w:p>
@@ -8132,6 +9398,8 @@
         </w:rPr>
         <w:tab/>
       </w:r>
+      <w:proofErr w:type="spellStart"/>
+      <w:proofErr w:type="gramStart"/>
       <w:r>
         <w:rPr>
           <w:rFonts w:ascii="Courier New" w:hAnsi="Courier New" w:cs="Courier New"/>
@@ -8144,6 +9412,8 @@
         </w:rPr>
         <w:t>int</w:t>
       </w:r>
+      <w:proofErr w:type="spellEnd"/>
+      <w:proofErr w:type="gramEnd"/>
       <w:r>
         <w:rPr>
           <w:rFonts w:ascii="Courier New" w:hAnsi="Courier New" w:cs="Courier New"/>
@@ -8154,6 +9424,7 @@
         </w:rPr>
         <w:t xml:space="preserve"> i = (</w:t>
       </w:r>
+      <w:proofErr w:type="spellStart"/>
       <w:r>
         <w:rPr>
           <w:rFonts w:ascii="Courier New" w:hAnsi="Courier New" w:cs="Courier New"/>
@@ -8166,6 +9437,7 @@
         </w:rPr>
         <w:t>int</w:t>
       </w:r>
+      <w:proofErr w:type="spellEnd"/>
       <w:r>
         <w:rPr>
           <w:rFonts w:ascii="Courier New" w:hAnsi="Courier New" w:cs="Courier New"/>
@@ -8174,7 +9446,29 @@
           <w:sz w:val="20"/>
           <w:szCs w:val="20"/>
         </w:rPr>
-        <w:t>) entity.getContentLength();</w:t>
+        <w:t xml:space="preserve">) </w:t>
+      </w:r>
+      <w:proofErr w:type="spellStart"/>
+      <w:r>
+        <w:rPr>
+          <w:rFonts w:ascii="Courier New" w:hAnsi="Courier New" w:cs="Courier New"/>
+          <w:color w:val="000000"/>
+          <w:kern w:val="0"/>
+          <w:sz w:val="20"/>
+          <w:szCs w:val="20"/>
+        </w:rPr>
+        <w:t>entity.getContentLength</w:t>
+      </w:r>
+      <w:proofErr w:type="spellEnd"/>
+      <w:r>
+        <w:rPr>
+          <w:rFonts w:ascii="Courier New" w:hAnsi="Courier New" w:cs="Courier New"/>
+          <w:color w:val="000000"/>
+          <w:kern w:val="0"/>
+          <w:sz w:val="20"/>
+          <w:szCs w:val="20"/>
+        </w:rPr>
+        <w:t>();</w:t>
       </w:r>
     </w:p>
     <w:p>
@@ -8220,6 +9514,7 @@
         </w:rPr>
         <w:tab/>
       </w:r>
+      <w:proofErr w:type="gramStart"/>
       <w:r>
         <w:rPr>
           <w:rFonts w:ascii="Courier New" w:hAnsi="Courier New" w:cs="Courier New"/>
@@ -8232,6 +9527,7 @@
         </w:rPr>
         <w:t>if</w:t>
       </w:r>
+      <w:proofErr w:type="gramEnd"/>
       <w:r>
         <w:rPr>
           <w:rFonts w:ascii="Courier New" w:hAnsi="Courier New" w:cs="Courier New"/>
@@ -8340,7 +9636,29 @@
           <w:szCs w:val="20"/>
         </w:rPr>
         <w:tab/>
-        <w:t xml:space="preserve">Reader reader = </w:t>
+        <w:t xml:space="preserve">Reader </w:t>
+      </w:r>
+      <w:proofErr w:type="spellStart"/>
+      <w:r>
+        <w:rPr>
+          <w:rFonts w:ascii="Courier New" w:hAnsi="Courier New" w:cs="Courier New"/>
+          <w:color w:val="000000"/>
+          <w:kern w:val="0"/>
+          <w:sz w:val="20"/>
+          <w:szCs w:val="20"/>
+        </w:rPr>
+        <w:t>reader</w:t>
+      </w:r>
+      <w:proofErr w:type="spellEnd"/>
+      <w:r>
+        <w:rPr>
+          <w:rFonts w:ascii="Courier New" w:hAnsi="Courier New" w:cs="Courier New"/>
+          <w:color w:val="000000"/>
+          <w:kern w:val="0"/>
+          <w:sz w:val="20"/>
+          <w:szCs w:val="20"/>
+        </w:rPr>
+        <w:t xml:space="preserve"> = </w:t>
       </w:r>
       <w:r>
         <w:rPr>
@@ -8362,7 +9680,53 @@
           <w:sz w:val="20"/>
           <w:szCs w:val="20"/>
         </w:rPr>
-        <w:t xml:space="preserve"> InputStreamReader(instream, </w:t>
+        <w:t xml:space="preserve"> </w:t>
+      </w:r>
+      <w:proofErr w:type="spellStart"/>
+      <w:proofErr w:type="gramStart"/>
+      <w:r>
+        <w:rPr>
+          <w:rFonts w:ascii="Courier New" w:hAnsi="Courier New" w:cs="Courier New"/>
+          <w:color w:val="000000"/>
+          <w:kern w:val="0"/>
+          <w:sz w:val="20"/>
+          <w:szCs w:val="20"/>
+        </w:rPr>
+        <w:t>InputStreamReader</w:t>
+      </w:r>
+      <w:proofErr w:type="spellEnd"/>
+      <w:r>
+        <w:rPr>
+          <w:rFonts w:ascii="Courier New" w:hAnsi="Courier New" w:cs="Courier New"/>
+          <w:color w:val="000000"/>
+          <w:kern w:val="0"/>
+          <w:sz w:val="20"/>
+          <w:szCs w:val="20"/>
+        </w:rPr>
+        <w:t>(</w:t>
+      </w:r>
+      <w:proofErr w:type="spellStart"/>
+      <w:proofErr w:type="gramEnd"/>
+      <w:r>
+        <w:rPr>
+          <w:rFonts w:ascii="Courier New" w:hAnsi="Courier New" w:cs="Courier New"/>
+          <w:color w:val="000000"/>
+          <w:kern w:val="0"/>
+          <w:sz w:val="20"/>
+          <w:szCs w:val="20"/>
+        </w:rPr>
+        <w:t>instream</w:t>
+      </w:r>
+      <w:proofErr w:type="spellEnd"/>
+      <w:r>
+        <w:rPr>
+          <w:rFonts w:ascii="Courier New" w:hAnsi="Courier New" w:cs="Courier New"/>
+          <w:color w:val="000000"/>
+          <w:kern w:val="0"/>
+          <w:sz w:val="20"/>
+          <w:szCs w:val="20"/>
+        </w:rPr>
+        <w:t xml:space="preserve">, </w:t>
       </w:r>
       <w:r>
         <w:rPr>
@@ -8427,7 +9791,28 @@
           <w:szCs w:val="20"/>
         </w:rPr>
         <w:tab/>
-        <w:t xml:space="preserve">CharArrayBuffer buffer = </w:t>
+      </w:r>
+      <w:proofErr w:type="spellStart"/>
+      <w:r>
+        <w:rPr>
+          <w:rFonts w:ascii="Courier New" w:hAnsi="Courier New" w:cs="Courier New"/>
+          <w:color w:val="000000"/>
+          <w:kern w:val="0"/>
+          <w:sz w:val="20"/>
+          <w:szCs w:val="20"/>
+        </w:rPr>
+        <w:t>CharArrayBuffer</w:t>
+      </w:r>
+      <w:proofErr w:type="spellEnd"/>
+      <w:r>
+        <w:rPr>
+          <w:rFonts w:ascii="Courier New" w:hAnsi="Courier New" w:cs="Courier New"/>
+          <w:color w:val="000000"/>
+          <w:kern w:val="0"/>
+          <w:sz w:val="20"/>
+          <w:szCs w:val="20"/>
+        </w:rPr>
+        <w:t xml:space="preserve"> buffer = </w:t>
       </w:r>
       <w:r>
         <w:rPr>
@@ -8449,7 +9834,41 @@
           <w:sz w:val="20"/>
           <w:szCs w:val="20"/>
         </w:rPr>
-        <w:t xml:space="preserve"> CharArrayBuffer(i);</w:t>
+        <w:t xml:space="preserve"> </w:t>
+      </w:r>
+      <w:proofErr w:type="spellStart"/>
+      <w:proofErr w:type="gramStart"/>
+      <w:r>
+        <w:rPr>
+          <w:rFonts w:ascii="Courier New" w:hAnsi="Courier New" w:cs="Courier New"/>
+          <w:color w:val="000000"/>
+          <w:kern w:val="0"/>
+          <w:sz w:val="20"/>
+          <w:szCs w:val="20"/>
+        </w:rPr>
+        <w:t>CharArrayBuffer</w:t>
+      </w:r>
+      <w:proofErr w:type="spellEnd"/>
+      <w:r>
+        <w:rPr>
+          <w:rFonts w:ascii="Courier New" w:hAnsi="Courier New" w:cs="Courier New"/>
+          <w:color w:val="000000"/>
+          <w:kern w:val="0"/>
+          <w:sz w:val="20"/>
+          <w:szCs w:val="20"/>
+        </w:rPr>
+        <w:t>(</w:t>
+      </w:r>
+      <w:proofErr w:type="gramEnd"/>
+      <w:r>
+        <w:rPr>
+          <w:rFonts w:ascii="Courier New" w:hAnsi="Courier New" w:cs="Courier New"/>
+          <w:color w:val="000000"/>
+          <w:kern w:val="0"/>
+          <w:sz w:val="20"/>
+          <w:szCs w:val="20"/>
+        </w:rPr>
+        <w:t>i);</w:t>
       </w:r>
     </w:p>
     <w:p>
@@ -8495,6 +9914,7 @@
         </w:rPr>
         <w:tab/>
       </w:r>
+      <w:proofErr w:type="gramStart"/>
       <w:r>
         <w:rPr>
           <w:rFonts w:ascii="Courier New" w:hAnsi="Courier New" w:cs="Courier New"/>
@@ -8507,6 +9927,7 @@
         </w:rPr>
         <w:t>try</w:t>
       </w:r>
+      <w:proofErr w:type="gramEnd"/>
       <w:r>
         <w:rPr>
           <w:rFonts w:ascii="Courier New" w:hAnsi="Courier New" w:cs="Courier New"/>
@@ -8571,6 +9992,7 @@
         </w:rPr>
         <w:tab/>
       </w:r>
+      <w:proofErr w:type="gramStart"/>
       <w:r>
         <w:rPr>
           <w:rFonts w:ascii="Courier New" w:hAnsi="Courier New" w:cs="Courier New"/>
@@ -8591,7 +10013,40 @@
           <w:sz w:val="20"/>
           <w:szCs w:val="20"/>
         </w:rPr>
-        <w:t xml:space="preserve">[] tmp = </w:t>
+        <w:t>[</w:t>
+      </w:r>
+      <w:proofErr w:type="gramEnd"/>
+      <w:r>
+        <w:rPr>
+          <w:rFonts w:ascii="Courier New" w:hAnsi="Courier New" w:cs="Courier New"/>
+          <w:color w:val="000000"/>
+          <w:kern w:val="0"/>
+          <w:sz w:val="20"/>
+          <w:szCs w:val="20"/>
+        </w:rPr>
+        <w:t xml:space="preserve">] </w:t>
+      </w:r>
+      <w:proofErr w:type="spellStart"/>
+      <w:r>
+        <w:rPr>
+          <w:rFonts w:ascii="Courier New" w:hAnsi="Courier New" w:cs="Courier New"/>
+          <w:color w:val="000000"/>
+          <w:kern w:val="0"/>
+          <w:sz w:val="20"/>
+          <w:szCs w:val="20"/>
+        </w:rPr>
+        <w:t>tmp</w:t>
+      </w:r>
+      <w:proofErr w:type="spellEnd"/>
+      <w:r>
+        <w:rPr>
+          <w:rFonts w:ascii="Courier New" w:hAnsi="Courier New" w:cs="Courier New"/>
+          <w:color w:val="000000"/>
+          <w:kern w:val="0"/>
+          <w:sz w:val="20"/>
+          <w:szCs w:val="20"/>
+        </w:rPr>
+        <w:t xml:space="preserve"> = </w:t>
       </w:r>
       <w:r>
         <w:rPr>
@@ -8691,6 +10146,8 @@
         </w:rPr>
         <w:tab/>
       </w:r>
+      <w:proofErr w:type="spellStart"/>
+      <w:proofErr w:type="gramStart"/>
       <w:r>
         <w:rPr>
           <w:rFonts w:ascii="Courier New" w:hAnsi="Courier New" w:cs="Courier New"/>
@@ -8703,6 +10160,8 @@
         </w:rPr>
         <w:t>int</w:t>
       </w:r>
+      <w:proofErr w:type="spellEnd"/>
+      <w:proofErr w:type="gramEnd"/>
       <w:r>
         <w:rPr>
           <w:rFonts w:ascii="Courier New" w:hAnsi="Courier New" w:cs="Courier New"/>
@@ -8767,6 +10226,7 @@
         </w:rPr>
         <w:tab/>
       </w:r>
+      <w:proofErr w:type="gramStart"/>
       <w:r>
         <w:rPr>
           <w:rFonts w:ascii="Courier New" w:hAnsi="Courier New" w:cs="Courier New"/>
@@ -8779,6 +10239,7 @@
         </w:rPr>
         <w:t>while</w:t>
       </w:r>
+      <w:proofErr w:type="gramEnd"/>
       <w:r>
         <w:rPr>
           <w:rFonts w:ascii="Courier New" w:hAnsi="Courier New" w:cs="Courier New"/>
@@ -8787,7 +10248,51 @@
           <w:sz w:val="20"/>
           <w:szCs w:val="20"/>
         </w:rPr>
-        <w:t xml:space="preserve"> ((l = reader.read(tmp)) != -1) {</w:t>
+        <w:t xml:space="preserve"> ((l = </w:t>
+      </w:r>
+      <w:proofErr w:type="spellStart"/>
+      <w:r>
+        <w:rPr>
+          <w:rFonts w:ascii="Courier New" w:hAnsi="Courier New" w:cs="Courier New"/>
+          <w:color w:val="000000"/>
+          <w:kern w:val="0"/>
+          <w:sz w:val="20"/>
+          <w:szCs w:val="20"/>
+        </w:rPr>
+        <w:t>reader.read</w:t>
+      </w:r>
+      <w:proofErr w:type="spellEnd"/>
+      <w:r>
+        <w:rPr>
+          <w:rFonts w:ascii="Courier New" w:hAnsi="Courier New" w:cs="Courier New"/>
+          <w:color w:val="000000"/>
+          <w:kern w:val="0"/>
+          <w:sz w:val="20"/>
+          <w:szCs w:val="20"/>
+        </w:rPr>
+        <w:t>(</w:t>
+      </w:r>
+      <w:proofErr w:type="spellStart"/>
+      <w:r>
+        <w:rPr>
+          <w:rFonts w:ascii="Courier New" w:hAnsi="Courier New" w:cs="Courier New"/>
+          <w:color w:val="000000"/>
+          <w:kern w:val="0"/>
+          <w:sz w:val="20"/>
+          <w:szCs w:val="20"/>
+        </w:rPr>
+        <w:t>tmp</w:t>
+      </w:r>
+      <w:proofErr w:type="spellEnd"/>
+      <w:r>
+        <w:rPr>
+          <w:rFonts w:ascii="Courier New" w:hAnsi="Courier New" w:cs="Courier New"/>
+          <w:color w:val="000000"/>
+          <w:kern w:val="0"/>
+          <w:sz w:val="20"/>
+          <w:szCs w:val="20"/>
+        </w:rPr>
+        <w:t>)) != -1) {</w:t>
       </w:r>
     </w:p>
     <w:p>
@@ -8852,7 +10357,52 @@
           <w:szCs w:val="20"/>
         </w:rPr>
         <w:tab/>
-        <w:t>buffer.append(tmp, 0, l);</w:t>
+      </w:r>
+      <w:proofErr w:type="spellStart"/>
+      <w:proofErr w:type="gramStart"/>
+      <w:r>
+        <w:rPr>
+          <w:rFonts w:ascii="Courier New" w:hAnsi="Courier New" w:cs="Courier New"/>
+          <w:color w:val="000000"/>
+          <w:kern w:val="0"/>
+          <w:sz w:val="20"/>
+          <w:szCs w:val="20"/>
+        </w:rPr>
+        <w:t>buffer.append</w:t>
+      </w:r>
+      <w:proofErr w:type="spellEnd"/>
+      <w:r>
+        <w:rPr>
+          <w:rFonts w:ascii="Courier New" w:hAnsi="Courier New" w:cs="Courier New"/>
+          <w:color w:val="000000"/>
+          <w:kern w:val="0"/>
+          <w:sz w:val="20"/>
+          <w:szCs w:val="20"/>
+        </w:rPr>
+        <w:t>(</w:t>
+      </w:r>
+      <w:proofErr w:type="spellStart"/>
+      <w:proofErr w:type="gramEnd"/>
+      <w:r>
+        <w:rPr>
+          <w:rFonts w:ascii="Courier New" w:hAnsi="Courier New" w:cs="Courier New"/>
+          <w:color w:val="000000"/>
+          <w:kern w:val="0"/>
+          <w:sz w:val="20"/>
+          <w:szCs w:val="20"/>
+        </w:rPr>
+        <w:t>tmp</w:t>
+      </w:r>
+      <w:proofErr w:type="spellEnd"/>
+      <w:r>
+        <w:rPr>
+          <w:rFonts w:ascii="Courier New" w:hAnsi="Courier New" w:cs="Courier New"/>
+          <w:color w:val="000000"/>
+          <w:kern w:val="0"/>
+          <w:sz w:val="20"/>
+          <w:szCs w:val="20"/>
+        </w:rPr>
+        <w:t>, 0, l);</w:t>
       </w:r>
     </w:p>
     <w:p>
@@ -9029,7 +10579,40 @@
           <w:szCs w:val="20"/>
         </w:rPr>
         <w:tab/>
-        <w:t>reader.close();</w:t>
+      </w:r>
+      <w:proofErr w:type="spellStart"/>
+      <w:proofErr w:type="gramStart"/>
+      <w:r>
+        <w:rPr>
+          <w:rFonts w:ascii="Courier New" w:hAnsi="Courier New" w:cs="Courier New"/>
+          <w:color w:val="000000"/>
+          <w:kern w:val="0"/>
+          <w:sz w:val="20"/>
+          <w:szCs w:val="20"/>
+        </w:rPr>
+        <w:t>reader.close</w:t>
+      </w:r>
+      <w:proofErr w:type="spellEnd"/>
+      <w:r>
+        <w:rPr>
+          <w:rFonts w:ascii="Courier New" w:hAnsi="Courier New" w:cs="Courier New"/>
+          <w:color w:val="000000"/>
+          <w:kern w:val="0"/>
+          <w:sz w:val="20"/>
+          <w:szCs w:val="20"/>
+        </w:rPr>
+        <w:t>(</w:t>
+      </w:r>
+      <w:proofErr w:type="gramEnd"/>
+      <w:r>
+        <w:rPr>
+          <w:rFonts w:ascii="Courier New" w:hAnsi="Courier New" w:cs="Courier New"/>
+          <w:color w:val="000000"/>
+          <w:kern w:val="0"/>
+          <w:sz w:val="20"/>
+          <w:szCs w:val="20"/>
+        </w:rPr>
+        <w:t>);</w:t>
       </w:r>
     </w:p>
     <w:p>
@@ -9082,21 +10665,13 @@
         <w:widowControl/>
         <w:jc w:val="left"/>
         <w:rPr>
-          <w:rFonts w:asciiTheme="minorEastAsia" w:hAnsiTheme="minorEastAsia" w:cs="宋体"/>
-          <w:kern w:val="0"/>
-          <w:szCs w:val="21"/>
-        </w:rPr>
-      </w:pPr>
-      <w:r>
-        <w:rPr>
-          <w:rFonts w:ascii="Courier New" w:hAnsi="Courier New" w:cs="Courier New"/>
+          <w:rFonts w:ascii="Courier New" w:hAnsi="Courier New" w:cs="Courier New" w:hint="eastAsia"/>
           <w:color w:val="000000"/>
           <w:kern w:val="0"/>
           <w:sz w:val="20"/>
           <w:szCs w:val="20"/>
         </w:rPr>
-        <w:tab/>
-      </w:r>
+      </w:pPr>
       <w:r>
         <w:rPr>
           <w:rFonts w:ascii="Courier New" w:hAnsi="Courier New" w:cs="Courier New"/>
@@ -9116,6 +10691,27 @@
           <w:szCs w:val="20"/>
         </w:rPr>
         <w:tab/>
+      </w:r>
+      <w:r>
+        <w:rPr>
+          <w:rFonts w:ascii="Courier New" w:hAnsi="Courier New" w:cs="Courier New"/>
+          <w:color w:val="000000"/>
+          <w:kern w:val="0"/>
+          <w:sz w:val="20"/>
+          <w:szCs w:val="20"/>
+        </w:rPr>
+        <w:tab/>
+      </w:r>
+      <w:proofErr w:type="spellStart"/>
+      <w:proofErr w:type="gramStart"/>
+      <w:r>
+        <w:rPr>
+          <w:rFonts w:ascii="Courier New" w:hAnsi="Courier New" w:cs="Courier New"/>
+          <w:color w:val="000000"/>
+          <w:kern w:val="0"/>
+          <w:sz w:val="20"/>
+          <w:szCs w:val="20"/>
+        </w:rPr>
         <w:t>System.</w:t>
       </w:r>
       <w:r>
@@ -9138,8 +10734,515 @@
           <w:sz w:val="20"/>
           <w:szCs w:val="20"/>
         </w:rPr>
-        <w:t>.println(buffer.toString());</w:t>
-      </w:r>
+        <w:t>.println</w:t>
+      </w:r>
+      <w:proofErr w:type="spellEnd"/>
+      <w:r>
+        <w:rPr>
+          <w:rFonts w:ascii="Courier New" w:hAnsi="Courier New" w:cs="Courier New"/>
+          <w:color w:val="000000"/>
+          <w:kern w:val="0"/>
+          <w:sz w:val="20"/>
+          <w:szCs w:val="20"/>
+        </w:rPr>
+        <w:t>(</w:t>
+      </w:r>
+      <w:proofErr w:type="spellStart"/>
+      <w:proofErr w:type="gramEnd"/>
+      <w:r>
+        <w:rPr>
+          <w:rFonts w:ascii="Courier New" w:hAnsi="Courier New" w:cs="Courier New"/>
+          <w:color w:val="000000"/>
+          <w:kern w:val="0"/>
+          <w:sz w:val="20"/>
+          <w:szCs w:val="20"/>
+        </w:rPr>
+        <w:t>buffer.toString</w:t>
+      </w:r>
+      <w:proofErr w:type="spellEnd"/>
+      <w:r>
+        <w:rPr>
+          <w:rFonts w:ascii="Courier New" w:hAnsi="Courier New" w:cs="Courier New"/>
+          <w:color w:val="000000"/>
+          <w:kern w:val="0"/>
+          <w:sz w:val="20"/>
+          <w:szCs w:val="20"/>
+        </w:rPr>
+        <w:t>());</w:t>
+      </w:r>
+    </w:p>
+    <w:p>
+      <w:pPr>
+        <w:widowControl/>
+        <w:jc w:val="left"/>
+        <w:rPr>
+          <w:rFonts w:ascii="Courier New" w:hAnsi="Courier New" w:cs="Courier New" w:hint="eastAsia"/>
+          <w:color w:val="000000"/>
+          <w:kern w:val="0"/>
+          <w:sz w:val="20"/>
+          <w:szCs w:val="20"/>
+        </w:rPr>
+      </w:pPr>
+    </w:p>
+    <w:p>
+      <w:pPr>
+        <w:pStyle w:val="a5"/>
+        <w:widowControl/>
+        <w:numPr>
+          <w:ilvl w:val="0"/>
+          <w:numId w:val="1"/>
+        </w:numPr>
+        <w:ind w:firstLineChars="0"/>
+        <w:jc w:val="left"/>
+        <w:rPr>
+          <w:rFonts w:ascii="Courier New" w:hAnsi="Courier New" w:cs="Courier New" w:hint="eastAsia"/>
+          <w:color w:val="000000"/>
+          <w:kern w:val="0"/>
+          <w:sz w:val="20"/>
+          <w:szCs w:val="20"/>
+        </w:rPr>
+      </w:pPr>
+      <w:r>
+        <w:rPr>
+          <w:rFonts w:ascii="Courier New" w:hAnsi="Courier New" w:cs="Courier New" w:hint="eastAsia"/>
+          <w:color w:val="000000"/>
+          <w:kern w:val="0"/>
+          <w:sz w:val="20"/>
+          <w:szCs w:val="20"/>
+        </w:rPr>
+        <w:t>移动网络</w:t>
+      </w:r>
+      <w:proofErr w:type="spellStart"/>
+      <w:r>
+        <w:rPr>
+          <w:rFonts w:ascii="Courier New" w:hAnsi="Courier New" w:cs="Courier New" w:hint="eastAsia"/>
+          <w:color w:val="000000"/>
+          <w:kern w:val="0"/>
+          <w:sz w:val="20"/>
+          <w:szCs w:val="20"/>
+        </w:rPr>
+        <w:t>cmwap</w:t>
+      </w:r>
+      <w:proofErr w:type="spellEnd"/>
+      <w:r>
+        <w:rPr>
+          <w:rFonts w:ascii="Courier New" w:hAnsi="Courier New" w:cs="Courier New" w:hint="eastAsia"/>
+          <w:color w:val="000000"/>
+          <w:kern w:val="0"/>
+          <w:sz w:val="20"/>
+          <w:szCs w:val="20"/>
+        </w:rPr>
+        <w:t>网关问题</w:t>
+      </w:r>
+    </w:p>
+    <w:p>
+      <w:pPr>
+        <w:pStyle w:val="a5"/>
+        <w:widowControl/>
+        <w:ind w:left="360" w:firstLineChars="0" w:firstLine="0"/>
+        <w:jc w:val="left"/>
+        <w:rPr>
+          <w:rFonts w:asciiTheme="minorEastAsia" w:hAnsiTheme="minorEastAsia" w:cs="宋体"/>
+          <w:kern w:val="0"/>
+          <w:szCs w:val="21"/>
+        </w:rPr>
+      </w:pPr>
+      <w:r>
+        <w:t>众所周知，在国内的</w:t>
+      </w:r>
+      <w:r>
+        <w:t>GPRS</w:t>
+      </w:r>
+      <w:r>
+        <w:t>网络环境下，用户以</w:t>
+      </w:r>
+      <w:proofErr w:type="spellStart"/>
+      <w:r>
+        <w:t>cmwap</w:t>
+      </w:r>
+      <w:proofErr w:type="spellEnd"/>
+      <w:r>
+        <w:t>接入点上网的情况居多。</w:t>
+      </w:r>
+      <w:proofErr w:type="spellStart"/>
+      <w:r>
+        <w:t>cmwap</w:t>
+      </w:r>
+      <w:proofErr w:type="spellEnd"/>
+      <w:r>
+        <w:t>是中国移动的</w:t>
+      </w:r>
+      <w:r>
+        <w:t>GPRS</w:t>
+      </w:r>
+      <w:r>
+        <w:t>代理上网，因此在创建连接的时候，必须采用代理的方式进行连接。</w:t>
+      </w:r>
+      <w:r>
+        <w:br/>
+      </w:r>
+      <w:r>
+        <w:t>假设我连接的</w:t>
+      </w:r>
+      <w:r>
+        <w:t>URL</w:t>
+      </w:r>
+      <w:r>
+        <w:t>为：</w:t>
+      </w:r>
+      <w:r>
+        <w:t>http://wap.uc.cn/</w:t>
+      </w:r>
+      <w:r>
+        <w:t>；</w:t>
+      </w:r>
+      <w:r>
+        <w:br/>
+      </w:r>
+      <w:r>
+        <w:t>在标准代理中，是这样子的：</w:t>
+      </w:r>
+      <w:r>
+        <w:br/>
+      </w:r>
+      <w:proofErr w:type="spellStart"/>
+      <w:r>
+        <w:t>Conection</w:t>
+      </w:r>
+      <w:proofErr w:type="spellEnd"/>
+      <w:r>
+        <w:t xml:space="preserve"> to 10.0.0.172:80</w:t>
+      </w:r>
+      <w:r>
+        <w:br/>
+        <w:t>GET http://wap.uc.cn/ HTTP/1.1</w:t>
+      </w:r>
+      <w:r>
+        <w:br/>
+        <w:t>Host: wap.uc.cn</w:t>
+      </w:r>
+      <w:r>
+        <w:br/>
+      </w:r>
+      <w:r>
+        <w:br/>
+      </w:r>
+      <w:r>
+        <w:t>但是在</w:t>
+      </w:r>
+      <w:r>
+        <w:t>J2ME</w:t>
+      </w:r>
+      <w:r>
+        <w:t>中，程序并不能控制到</w:t>
+      </w:r>
+      <w:r>
+        <w:t>TCP</w:t>
+      </w:r>
+      <w:r>
+        <w:t>层，因此中国移动定义了一个私有协议字段：</w:t>
+      </w:r>
+      <w:r>
+        <w:t>X-Online-Host</w:t>
+      </w:r>
+      <w:r>
+        <w:t>。从移动要求的规范来看，我们只需要这样即可正常进行联网：</w:t>
+      </w:r>
+      <w:r>
+        <w:br/>
+      </w:r>
+      <w:proofErr w:type="spellStart"/>
+      <w:r>
+        <w:t>Conection</w:t>
+      </w:r>
+      <w:proofErr w:type="spellEnd"/>
+      <w:r>
+        <w:t xml:space="preserve"> to 10.0.0.172:80</w:t>
+      </w:r>
+      <w:r>
+        <w:br/>
+        <w:t>GET / HTTP/1.1</w:t>
+      </w:r>
+      <w:r>
+        <w:br/>
+        <w:t>Host: 10.0.0.172</w:t>
+      </w:r>
+      <w:r>
+        <w:br/>
+        <w:t>X-Online-Host: wap.uc.cn</w:t>
+      </w:r>
+      <w:r>
+        <w:br/>
+      </w:r>
+      <w:r>
+        <w:t>实际上对于程序来说，我们只需要将原来连接的</w:t>
+      </w:r>
+      <w:proofErr w:type="spellStart"/>
+      <w:r>
+        <w:t>url</w:t>
+      </w:r>
+      <w:proofErr w:type="spellEnd"/>
+      <w:r>
+        <w:t>及</w:t>
+      </w:r>
+      <w:r>
+        <w:t>http header</w:t>
+      </w:r>
+      <w:r>
+        <w:t>中的</w:t>
+      </w:r>
+      <w:r>
+        <w:t>host</w:t>
+      </w:r>
+      <w:r>
+        <w:t>替换成</w:t>
+      </w:r>
+      <w:r>
+        <w:t>10.0.0.172</w:t>
+      </w:r>
+      <w:r>
+        <w:t>，并添加一个</w:t>
+      </w:r>
+      <w:r>
+        <w:t>http header</w:t>
+      </w:r>
+      <w:r>
+        <w:t>字段：</w:t>
+      </w:r>
+      <w:r>
+        <w:t>X-Online-Host</w:t>
+      </w:r>
+      <w:r>
+        <w:t>，值为原来的</w:t>
+      </w:r>
+      <w:r>
+        <w:t>host</w:t>
+      </w:r>
+      <w:r>
+        <w:t>。然后继续采用直连的方式即可正常进行联网。</w:t>
+      </w:r>
+      <w:r>
+        <w:br/>
+      </w:r>
+      <w:r>
+        <w:br/>
+      </w:r>
+      <w:r>
+        <w:lastRenderedPageBreak/>
+        <w:t>这样问题就来了，很明显这是一个</w:t>
+      </w:r>
+      <w:proofErr w:type="gramStart"/>
+      <w:r>
+        <w:t>不</w:t>
+      </w:r>
+      <w:proofErr w:type="gramEnd"/>
+      <w:r>
+        <w:t>标准的代理协议，</w:t>
+      </w:r>
+      <w:proofErr w:type="gramStart"/>
+      <w:r>
+        <w:t>不</w:t>
+      </w:r>
+      <w:proofErr w:type="gramEnd"/>
+      <w:r>
+        <w:t>标准的地方在于：</w:t>
+      </w:r>
+      <w:r>
+        <w:br/>
+        <w:t>GET / HTTP/1.1</w:t>
+      </w:r>
+      <w:r>
+        <w:br/>
+      </w:r>
+      <w:r>
+        <w:t>因为在标准的代理协议规范中，定义了请求的必须是完整的</w:t>
+      </w:r>
+      <w:r>
+        <w:t>URI</w:t>
+      </w:r>
+      <w:r>
+        <w:t>。</w:t>
+      </w:r>
+      <w:r>
+        <w:br/>
+      </w:r>
+      <w:r>
+        <w:t>这个问题在平常并不会出现，但是当请求的</w:t>
+      </w:r>
+      <w:r>
+        <w:t>URL</w:t>
+      </w:r>
+      <w:r>
+        <w:t>比较特殊时，问题就很明显了。</w:t>
+      </w:r>
+      <w:r>
+        <w:br/>
+      </w:r>
+      <w:r>
+        <w:t>假设我连接的</w:t>
+      </w:r>
+      <w:r>
+        <w:t>URL</w:t>
+      </w:r>
+      <w:r>
+        <w:t>为：</w:t>
+      </w:r>
+      <w:r>
+        <w:t>http://wap.baidu.com/logo.gif?img=http://wap.uc.cn/uc.png</w:t>
+      </w:r>
+      <w:r>
+        <w:br/>
+      </w:r>
+      <w:r>
+        <w:t>使用</w:t>
+      </w:r>
+      <w:r>
+        <w:t>X-Online-Host</w:t>
+      </w:r>
+      <w:r>
+        <w:t>协议的联网：</w:t>
+      </w:r>
+      <w:r>
+        <w:br/>
+      </w:r>
+      <w:proofErr w:type="spellStart"/>
+      <w:r>
+        <w:t>Conection</w:t>
+      </w:r>
+      <w:proofErr w:type="spellEnd"/>
+      <w:r>
+        <w:t xml:space="preserve"> to 10.0.0.172:80</w:t>
+      </w:r>
+      <w:r>
+        <w:br/>
+        <w:t>GET /</w:t>
+      </w:r>
+      <w:proofErr w:type="spellStart"/>
+      <w:r>
+        <w:t>logo.gif?img</w:t>
+      </w:r>
+      <w:proofErr w:type="spellEnd"/>
+      <w:r>
+        <w:t>=http://wap.uc.cn/uc.png HTTP/1.1</w:t>
+      </w:r>
+      <w:r>
+        <w:br/>
+        <w:t>Host: 10.0.0.172</w:t>
+      </w:r>
+      <w:r>
+        <w:br/>
+        <w:t>X-Online-Host: wap.baidu.com</w:t>
+      </w:r>
+      <w:r>
+        <w:br/>
+      </w:r>
+      <w:r>
+        <w:t>这样的请求到达移动网关之后，会被误发至</w:t>
+      </w:r>
+      <w:r>
+        <w:t>http://wap.baidu.com/uc.png</w:t>
+      </w:r>
+      <w:r>
+        <w:t>。但是实际上我们想要请求的是</w:t>
+      </w:r>
+      <w:r>
+        <w:t xml:space="preserve">http://wap.baidu.com/logo.gif </w:t>
+      </w:r>
+      <w:r>
+        <w:t>（</w:t>
+      </w:r>
+      <w:r>
+        <w:t>?</w:t>
+      </w:r>
+      <w:r>
+        <w:t>之后的表示变量）。</w:t>
+      </w:r>
+      <w:r>
+        <w:br/>
+      </w:r>
+      <w:r>
+        <w:t>因为，移动网关实际上就是一个</w:t>
+      </w:r>
+      <w:r>
+        <w:t>HTTP</w:t>
+      </w:r>
+      <w:r>
+        <w:t>的代理服务器，它对于</w:t>
+      </w:r>
+      <w:r>
+        <w:t>X-Online-Host</w:t>
+      </w:r>
+      <w:r>
+        <w:t>协议是这样处理的：</w:t>
+      </w:r>
+      <w:r>
+        <w:br/>
+      </w:r>
+      <w:r>
+        <w:t>截取请求头中的</w:t>
+      </w:r>
+      <w:r>
+        <w:t>URL</w:t>
+      </w:r>
+      <w:r>
+        <w:t>字段：</w:t>
+      </w:r>
+      <w:r>
+        <w:br/>
+      </w:r>
+      <w:r>
+        <w:t>如果没有</w:t>
+      </w:r>
+      <w:r>
+        <w:t>http://</w:t>
+      </w:r>
+      <w:r>
+        <w:t>字段的话，则将该字段作为相对</w:t>
+      </w:r>
+      <w:r>
+        <w:t>URI</w:t>
+      </w:r>
+      <w:r>
+        <w:t>，同</w:t>
+      </w:r>
+      <w:r>
+        <w:t>X-Online-Host</w:t>
+      </w:r>
+      <w:r>
+        <w:t>字段进行补全；</w:t>
+      </w:r>
+      <w:r>
+        <w:br/>
+      </w:r>
+      <w:r>
+        <w:t>如果有</w:t>
+      </w:r>
+      <w:r>
+        <w:t>http://</w:t>
+      </w:r>
+      <w:r>
+        <w:t>字段的话，则将该字段作为绝对</w:t>
+      </w:r>
+      <w:r>
+        <w:t>URI</w:t>
+      </w:r>
+      <w:r>
+        <w:t>，将</w:t>
+      </w:r>
+      <w:r>
+        <w:t>host</w:t>
+      </w:r>
+      <w:r>
+        <w:t>替换为</w:t>
+      </w:r>
+      <w:r>
+        <w:t>X-Online-Host</w:t>
+      </w:r>
+      <w:r>
+        <w:t>的值。</w:t>
+      </w:r>
+      <w:bookmarkStart w:id="0" w:name="_GoBack"/>
+      <w:bookmarkEnd w:id="0"/>
     </w:p>
     <w:sectPr>
       <w:pgSz w:w="11906" w:h="16838"/>
@@ -9152,7 +11255,7 @@
 </file>
 
 <file path=word/endnotes.xml><?xml version="1.0" encoding="utf-8"?>
-<w:endnotes xmlns:ve="http://schemas.openxmlformats.org/markup-compatibility/2006" xmlns:o="urn:schemas-microsoft-com:office:office" xmlns:r="http://schemas.openxmlformats.org/officeDocument/2006/relationships" xmlns:m="http://schemas.openxmlformats.org/officeDocument/2006/math" xmlns:v="urn:schemas-microsoft-com:vml" xmlns:wp="http://schemas.openxmlformats.org/drawingml/2006/wordprocessingDrawing" xmlns:w10="urn:schemas-microsoft-com:office:word" xmlns:w="http://schemas.openxmlformats.org/wordprocessingml/2006/main" xmlns:wne="http://schemas.microsoft.com/office/word/2006/wordml">
+<w:endnotes xmlns:wpc="http://schemas.microsoft.com/office/word/2010/wordprocessingCanvas" xmlns:mc="http://schemas.openxmlformats.org/markup-compatibility/2006" xmlns:o="urn:schemas-microsoft-com:office:office" xmlns:r="http://schemas.openxmlformats.org/officeDocument/2006/relationships" xmlns:m="http://schemas.openxmlformats.org/officeDocument/2006/math" xmlns:v="urn:schemas-microsoft-com:vml" xmlns:wp14="http://schemas.microsoft.com/office/word/2010/wordprocessingDrawing" xmlns:wp="http://schemas.openxmlformats.org/drawingml/2006/wordprocessingDrawing" xmlns:w10="urn:schemas-microsoft-com:office:word" xmlns:w="http://schemas.openxmlformats.org/wordprocessingml/2006/main" xmlns:w14="http://schemas.microsoft.com/office/word/2010/wordml" xmlns:wpg="http://schemas.microsoft.com/office/word/2010/wordprocessingGroup" xmlns:wpi="http://schemas.microsoft.com/office/word/2010/wordprocessingInk" xmlns:wne="http://schemas.microsoft.com/office/word/2006/wordml" xmlns:wps="http://schemas.microsoft.com/office/word/2010/wordprocessingShape" mc:Ignorable="w14 wp14">
   <w:endnote w:type="separator" w:id="-1">
     <w:p>
       <w:r>
@@ -9171,7 +11274,7 @@
 </file>
 
 <file path=word/footnotes.xml><?xml version="1.0" encoding="utf-8"?>
-<w:footnotes xmlns:ve="http://schemas.openxmlformats.org/markup-compatibility/2006" xmlns:o="urn:schemas-microsoft-com:office:office" xmlns:r="http://schemas.openxmlformats.org/officeDocument/2006/relationships" xmlns:m="http://schemas.openxmlformats.org/officeDocument/2006/math" xmlns:v="urn:schemas-microsoft-com:vml" xmlns:wp="http://schemas.openxmlformats.org/drawingml/2006/wordprocessingDrawing" xmlns:w10="urn:schemas-microsoft-com:office:word" xmlns:w="http://schemas.openxmlformats.org/wordprocessingml/2006/main" xmlns:wne="http://schemas.microsoft.com/office/word/2006/wordml">
+<w:footnotes xmlns:wpc="http://schemas.microsoft.com/office/word/2010/wordprocessingCanvas" xmlns:mc="http://schemas.openxmlformats.org/markup-compatibility/2006" xmlns:o="urn:schemas-microsoft-com:office:office" xmlns:r="http://schemas.openxmlformats.org/officeDocument/2006/relationships" xmlns:m="http://schemas.openxmlformats.org/officeDocument/2006/math" xmlns:v="urn:schemas-microsoft-com:vml" xmlns:wp14="http://schemas.microsoft.com/office/word/2010/wordprocessingDrawing" xmlns:wp="http://schemas.openxmlformats.org/drawingml/2006/wordprocessingDrawing" xmlns:w10="urn:schemas-microsoft-com:office:word" xmlns:w="http://schemas.openxmlformats.org/wordprocessingml/2006/main" xmlns:w14="http://schemas.microsoft.com/office/word/2010/wordml" xmlns:wpg="http://schemas.microsoft.com/office/word/2010/wordprocessingGroup" xmlns:wpi="http://schemas.microsoft.com/office/word/2010/wordprocessingInk" xmlns:wne="http://schemas.microsoft.com/office/word/2006/wordml" xmlns:wps="http://schemas.microsoft.com/office/word/2010/wordprocessingShape" mc:Ignorable="w14 wp14">
   <w:footnote w:type="separator" w:id="-1">
     <w:p>
       <w:r>
@@ -9190,7 +11293,7 @@
 </file>
 
 <file path=word/numbering.xml><?xml version="1.0" encoding="utf-8"?>
-<w:numbering xmlns:ve="http://schemas.openxmlformats.org/markup-compatibility/2006" xmlns:o="urn:schemas-microsoft-com:office:office" xmlns:r="http://schemas.openxmlformats.org/officeDocument/2006/relationships" xmlns:m="http://schemas.openxmlformats.org/officeDocument/2006/math" xmlns:v="urn:schemas-microsoft-com:vml" xmlns:wp="http://schemas.openxmlformats.org/drawingml/2006/wordprocessingDrawing" xmlns:w10="urn:schemas-microsoft-com:office:word" xmlns:w="http://schemas.openxmlformats.org/wordprocessingml/2006/main" xmlns:wne="http://schemas.microsoft.com/office/word/2006/wordml">
+<w:numbering xmlns:wpc="http://schemas.microsoft.com/office/word/2010/wordprocessingCanvas" xmlns:mc="http://schemas.openxmlformats.org/markup-compatibility/2006" xmlns:o="urn:schemas-microsoft-com:office:office" xmlns:r="http://schemas.openxmlformats.org/officeDocument/2006/relationships" xmlns:m="http://schemas.openxmlformats.org/officeDocument/2006/math" xmlns:v="urn:schemas-microsoft-com:vml" xmlns:wp14="http://schemas.microsoft.com/office/word/2010/wordprocessingDrawing" xmlns:wp="http://schemas.openxmlformats.org/drawingml/2006/wordprocessingDrawing" xmlns:w10="urn:schemas-microsoft-com:office:word" xmlns:w="http://schemas.openxmlformats.org/wordprocessingml/2006/main" xmlns:w14="http://schemas.microsoft.com/office/word/2010/wordml" xmlns:wpg="http://schemas.microsoft.com/office/word/2010/wordprocessingGroup" xmlns:wpi="http://schemas.microsoft.com/office/word/2010/wordprocessingInk" xmlns:wne="http://schemas.microsoft.com/office/word/2006/wordml" xmlns:wps="http://schemas.microsoft.com/office/word/2010/wordprocessingShape" mc:Ignorable="w14 wp14">
   <w:abstractNum w:abstractNumId="0">
     <w:nsid w:val="1B0B3AC8"/>
     <w:multiLevelType w:val="hybridMultilevel"/>
@@ -9560,7 +11663,7 @@
 </file>
 
 <file path=word/styles.xml><?xml version="1.0" encoding="utf-8"?>
-<w:styles xmlns:r="http://schemas.openxmlformats.org/officeDocument/2006/relationships" xmlns:w="http://schemas.openxmlformats.org/wordprocessingml/2006/main">
+<w:styles xmlns:mc="http://schemas.openxmlformats.org/markup-compatibility/2006" xmlns:r="http://schemas.openxmlformats.org/officeDocument/2006/relationships" xmlns:w="http://schemas.openxmlformats.org/wordprocessingml/2006/main" xmlns:w14="http://schemas.microsoft.com/office/word/2010/wordml" mc:Ignorable="w14">
   <w:docDefaults>
     <w:rPrDefault>
       <w:rPr>
@@ -9732,7 +11835,6 @@
     <w:uiPriority w:val="99"/>
     <w:semiHidden/>
     <w:unhideWhenUsed/>
-    <w:qFormat/>
     <w:tblPr>
       <w:tblInd w:w="0" w:type="dxa"/>
       <w:tblCellMar>
@@ -9864,6 +11966,197 @@
       <w:color w:val="0000FF"/>
       <w:u w:val="single"/>
     </w:rPr>
+  </w:style>
+</w:styles>
+</file>
+
+<file path=word/stylesWithEffects.xml><?xml version="1.0" encoding="utf-8"?>
+<w:styles xmlns:wpc="http://schemas.microsoft.com/office/word/2010/wordprocessingCanvas" xmlns:mc="http://schemas.openxmlformats.org/markup-compatibility/2006" xmlns:o="urn:schemas-microsoft-com:office:office" xmlns:r="http://schemas.openxmlformats.org/officeDocument/2006/relationships" xmlns:m="http://schemas.openxmlformats.org/officeDocument/2006/math" xmlns:v="urn:schemas-microsoft-com:vml" xmlns:wp14="http://schemas.microsoft.com/office/word/2010/wordprocessingDrawing" xmlns:wp="http://schemas.openxmlformats.org/drawingml/2006/wordprocessingDrawing" xmlns:w10="urn:schemas-microsoft-com:office:word" xmlns:w="http://schemas.openxmlformats.org/wordprocessingml/2006/main" xmlns:w14="http://schemas.microsoft.com/office/word/2010/wordml" xmlns:wpg="http://schemas.microsoft.com/office/word/2010/wordprocessingGroup" xmlns:wpi="http://schemas.microsoft.com/office/word/2010/wordprocessingInk" xmlns:wne="http://schemas.microsoft.com/office/word/2006/wordml" xmlns:wps="http://schemas.microsoft.com/office/word/2010/wordprocessingShape" mc:Ignorable="w14 wp14">
+  <w:docDefaults>
+    <w:rPrDefault>
+      <w:rPr>
+        <w:rFonts w:asciiTheme="minorHAnsi" w:eastAsiaTheme="minorEastAsia" w:hAnsiTheme="minorHAnsi" w:cstheme="minorBidi"/>
+        <w:kern w:val="2"/>
+        <w:sz w:val="21"/>
+        <w:szCs w:val="22"/>
+        <w:lang w:val="en-US" w:eastAsia="zh-CN" w:bidi="ar-SA"/>
+      </w:rPr>
+    </w:rPrDefault>
+    <w:pPrDefault/>
+  </w:docDefaults>
+  <w:latentStyles w:defLockedState="0" w:defUIPriority="99" w:defSemiHidden="1" w:defUnhideWhenUsed="1" w:defQFormat="0" w:count="267">
+    <w:lsdException w:name="Normal" w:semiHidden="0" w:uiPriority="0" w:unhideWhenUsed="0" w:qFormat="1"/>
+    <w:lsdException w:name="heading 1" w:semiHidden="0" w:uiPriority="9" w:unhideWhenUsed="0" w:qFormat="1"/>
+    <w:lsdException w:name="heading 2" w:uiPriority="9" w:qFormat="1"/>
+    <w:lsdException w:name="heading 3" w:uiPriority="9" w:qFormat="1"/>
+    <w:lsdException w:name="heading 4" w:uiPriority="9" w:qFormat="1"/>
+    <w:lsdException w:name="heading 5" w:uiPriority="9" w:qFormat="1"/>
+    <w:lsdException w:name="heading 6" w:uiPriority="9" w:qFormat="1"/>
+    <w:lsdException w:name="heading 7" w:uiPriority="9" w:qFormat="1"/>
+    <w:lsdException w:name="heading 8" w:uiPriority="9" w:qFormat="1"/>
+    <w:lsdException w:name="heading 9" w:uiPriority="9" w:qFormat="1"/>
+    <w:lsdException w:name="toc 1" w:uiPriority="39"/>
+    <w:lsdException w:name="toc 2" w:uiPriority="39"/>
+    <w:lsdException w:name="toc 3" w:uiPriority="39"/>
+    <w:lsdException w:name="toc 4" w:uiPriority="39"/>
+    <w:lsdException w:name="toc 5" w:uiPriority="39"/>
+    <w:lsdException w:name="toc 6" w:uiPriority="39"/>
+    <w:lsdException w:name="toc 7" w:uiPriority="39"/>
+    <w:lsdException w:name="toc 8" w:uiPriority="39"/>
+    <w:lsdException w:name="toc 9" w:uiPriority="39"/>
+    <w:lsdException w:name="caption" w:uiPriority="35" w:qFormat="1"/>
+    <w:lsdException w:name="Title" w:semiHidden="0" w:uiPriority="10" w:unhideWhenUsed="0" w:qFormat="1"/>
+    <w:lsdException w:name="Default Paragraph Font" w:uiPriority="1"/>
+    <w:lsdException w:name="Subtitle" w:semiHidden="0" w:uiPriority="11" w:unhideWhenUsed="0" w:qFormat="1"/>
+    <w:lsdException w:name="Strong" w:semiHidden="0" w:uiPriority="22" w:unhideWhenUsed="0" w:qFormat="1"/>
+    <w:lsdException w:name="Emphasis" w:semiHidden="0" w:uiPriority="20" w:unhideWhenUsed="0" w:qFormat="1"/>
+    <w:lsdException w:name="Table Grid" w:semiHidden="0" w:uiPriority="59" w:unhideWhenUsed="0"/>
+    <w:lsdException w:name="Placeholder Text" w:unhideWhenUsed="0"/>
+    <w:lsdException w:name="No Spacing" w:semiHidden="0" w:uiPriority="1" w:unhideWhenUsed="0" w:qFormat="1"/>
+    <w:lsdException w:name="Light Shading" w:semiHidden="0" w:uiPriority="60" w:unhideWhenUsed="0"/>
+    <w:lsdException w:name="Light List" w:semiHidden="0" w:uiPriority="61" w:unhideWhenUsed="0"/>
+    <w:lsdException w:name="Light Grid" w:semiHidden="0" w:uiPriority="62" w:unhideWhenUsed="0"/>
+    <w:lsdException w:name="Medium Shading 1" w:semiHidden="0" w:uiPriority="63" w:unhideWhenUsed="0"/>
+    <w:lsdException w:name="Medium Shading 2" w:semiHidden="0" w:uiPriority="64" w:unhideWhenUsed="0"/>
+    <w:lsdException w:name="Medium List 1" w:semiHidden="0" w:uiPriority="65" w:unhideWhenUsed="0"/>
+    <w:lsdException w:name="Medium List 2" w:semiHidden="0" w:uiPriority="66" w:unhideWhenUsed="0"/>
+    <w:lsdException w:name="Medium Grid 1" w:semiHidden="0" w:uiPriority="67" w:unhideWhenUsed="0"/>
+    <w:lsdException w:name="Medium Grid 2" w:semiHidden="0" w:uiPriority="68" w:unhideWhenUsed="0"/>
+    <w:lsdException w:name="Medium Grid 3" w:semiHidden="0" w:uiPriority="69" w:unhideWhenUsed="0"/>
+    <w:lsdException w:name="Dark List" w:semiHidden="0" w:uiPriority="70" w:unhideWhenUsed="0"/>
+    <w:lsdException w:name="Colorful Shading" w:semiHidden="0" w:uiPriority="71" w:unhideWhenUsed="0"/>
+    <w:lsdException w:name="Colorful List" w:semiHidden="0" w:uiPriority="72" w:unhideWhenUsed="0"/>
+    <w:lsdException w:name="Colorful Grid" w:semiHidden="0" w:uiPriority="73" w:unhideWhenUsed="0"/>
+    <w:lsdException w:name="Light Shading Accent 1" w:semiHidden="0" w:uiPriority="60" w:unhideWhenUsed="0"/>
+    <w:lsdException w:name="Light List Accent 1" w:semiHidden="0" w:uiPriority="61" w:unhideWhenUsed="0"/>
+    <w:lsdException w:name="Light Grid Accent 1" w:semiHidden="0" w:uiPriority="62" w:unhideWhenUsed="0"/>
+    <w:lsdException w:name="Medium Shading 1 Accent 1" w:semiHidden="0" w:uiPriority="63" w:unhideWhenUsed="0"/>
+    <w:lsdException w:name="Medium Shading 2 Accent 1" w:semiHidden="0" w:uiPriority="64" w:unhideWhenUsed="0"/>
+    <w:lsdException w:name="Medium List 1 Accent 1" w:semiHidden="0" w:uiPriority="65" w:unhideWhenUsed="0"/>
+    <w:lsdException w:name="Revision" w:unhideWhenUsed="0"/>
+    <w:lsdException w:name="List Paragraph" w:semiHidden="0" w:uiPriority="34" w:unhideWhenUsed="0" w:qFormat="1"/>
+    <w:lsdException w:name="Quote" w:semiHidden="0" w:uiPriority="29" w:unhideWhenUsed="0" w:qFormat="1"/>
+    <w:lsdException w:name="Intense Quote" w:semiHidden="0" w:uiPriority="30" w:unhideWhenUsed="0" w:qFormat="1"/>
+    <w:lsdException w:name="Medium List 2 Accent 1" w:semiHidden="0" w:uiPriority="66" w:unhideWhenUsed="0"/>
+    <w:lsdException w:name="Medium Grid 1 Accent 1" w:semiHidden="0" w:uiPriority="67" w:unhideWhenUsed="0"/>
+    <w:lsdException w:name="Medium Grid 2 Accent 1" w:semiHidden="0" w:uiPriority="68" w:unhideWhenUsed="0"/>
+    <w:lsdException w:name="Medium Grid 3 Accent 1" w:semiHidden="0" w:uiPriority="69" w:unhideWhenUsed="0"/>
+    <w:lsdException w:name="Dark List Accent 1" w:semiHidden="0" w:uiPriority="70" w:unhideWhenUsed="0"/>
+    <w:lsdException w:name="Colorful Shading Accent 1" w:semiHidden="0" w:uiPriority="71" w:unhideWhenUsed="0"/>
+    <w:lsdException w:name="Colorful List Accent 1" w:semiHidden="0" w:uiPriority="72" w:unhideWhenUsed="0"/>
+    <w:lsdException w:name="Colorful Grid Accent 1" w:semiHidden="0" w:uiPriority="73" w:unhideWhenUsed="0"/>
+    <w:lsdException w:name="Light Shading Accent 2" w:semiHidden="0" w:uiPriority="60" w:unhideWhenUsed="0"/>
+    <w:lsdException w:name="Light List Accent 2" w:semiHidden="0" w:uiPriority="61" w:unhideWhenUsed="0"/>
+    <w:lsdException w:name="Light Grid Accent 2" w:semiHidden="0" w:uiPriority="62" w:unhideWhenUsed="0"/>
+    <w:lsdException w:name="Medium Shading 1 Accent 2" w:semiHidden="0" w:uiPriority="63" w:unhideWhenUsed="0"/>
+    <w:lsdException w:name="Medium Shading 2 Accent 2" w:semiHidden="0" w:uiPriority="64" w:unhideWhenUsed="0"/>
+    <w:lsdException w:name="Medium List 1 Accent 2" w:semiHidden="0" w:uiPriority="65" w:unhideWhenUsed="0"/>
+    <w:lsdException w:name="Medium List 2 Accent 2" w:semiHidden="0" w:uiPriority="66" w:unhideWhenUsed="0"/>
+    <w:lsdException w:name="Medium Grid 1 Accent 2" w:semiHidden="0" w:uiPriority="67" w:unhideWhenUsed="0"/>
+    <w:lsdException w:name="Medium Grid 2 Accent 2" w:semiHidden="0" w:uiPriority="68" w:unhideWhenUsed="0"/>
+    <w:lsdException w:name="Medium Grid 3 Accent 2" w:semiHidden="0" w:uiPriority="69" w:unhideWhenUsed="0"/>
+    <w:lsdException w:name="Dark List Accent 2" w:semiHidden="0" w:uiPriority="70" w:unhideWhenUsed="0"/>
+    <w:lsdException w:name="Colorful Shading Accent 2" w:semiHidden="0" w:uiPriority="71" w:unhideWhenUsed="0"/>
+    <w:lsdException w:name="Colorful List Accent 2" w:semiHidden="0" w:uiPriority="72" w:unhideWhenUsed="0"/>
+    <w:lsdException w:name="Colorful Grid Accent 2" w:semiHidden="0" w:uiPriority="73" w:unhideWhenUsed="0"/>
+    <w:lsdException w:name="Light Shading Accent 3" w:semiHidden="0" w:uiPriority="60" w:unhideWhenUsed="0"/>
+    <w:lsdException w:name="Light List Accent 3" w:semiHidden="0" w:uiPriority="61" w:unhideWhenUsed="0"/>
+    <w:lsdException w:name="Light Grid Accent 3" w:semiHidden="0" w:uiPriority="62" w:unhideWhenUsed="0"/>
+    <w:lsdException w:name="Medium Shading 1 Accent 3" w:semiHidden="0" w:uiPriority="63" w:unhideWhenUsed="0"/>
+    <w:lsdException w:name="Medium Shading 2 Accent 3" w:semiHidden="0" w:uiPriority="64" w:unhideWhenUsed="0"/>
+    <w:lsdException w:name="Medium List 1 Accent 3" w:semiHidden="0" w:uiPriority="65" w:unhideWhenUsed="0"/>
+    <w:lsdException w:name="Medium List 2 Accent 3" w:semiHidden="0" w:uiPriority="66" w:unhideWhenUsed="0"/>
+    <w:lsdException w:name="Medium Grid 1 Accent 3" w:semiHidden="0" w:uiPriority="67" w:unhideWhenUsed="0"/>
+    <w:lsdException w:name="Medium Grid 2 Accent 3" w:semiHidden="0" w:uiPriority="68" w:unhideWhenUsed="0"/>
+    <w:lsdException w:name="Medium Grid 3 Accent 3" w:semiHidden="0" w:uiPriority="69" w:unhideWhenUsed="0"/>
+    <w:lsdException w:name="Dark List Accent 3" w:semiHidden="0" w:uiPriority="70" w:unhideWhenUsed="0"/>
+    <w:lsdException w:name="Colorful Shading Accent 3" w:semiHidden="0" w:uiPriority="71" w:unhideWhenUsed="0"/>
+    <w:lsdException w:name="Colorful List Accent 3" w:semiHidden="0" w:uiPriority="72" w:unhideWhenUsed="0"/>
+    <w:lsdException w:name="Colorful Grid Accent 3" w:semiHidden="0" w:uiPriority="73" w:unhideWhenUsed="0"/>
+    <w:lsdException w:name="Light Shading Accent 4" w:semiHidden="0" w:uiPriority="60" w:unhideWhenUsed="0"/>
+    <w:lsdException w:name="Light List Accent 4" w:semiHidden="0" w:uiPriority="61" w:unhideWhenUsed="0"/>
+    <w:lsdException w:name="Light Grid Accent 4" w:semiHidden="0" w:uiPriority="62" w:unhideWhenUsed="0"/>
+    <w:lsdException w:name="Medium Shading 1 Accent 4" w:semiHidden="0" w:uiPriority="63" w:unhideWhenUsed="0"/>
+    <w:lsdException w:name="Medium Shading 2 Accent 4" w:semiHidden="0" w:uiPriority="64" w:unhideWhenUsed="0"/>
+    <w:lsdException w:name="Medium List 1 Accent 4" w:semiHidden="0" w:uiPriority="65" w:unhideWhenUsed="0"/>
+    <w:lsdException w:name="Medium List 2 Accent 4" w:semiHidden="0" w:uiPriority="66" w:unhideWhenUsed="0"/>
+    <w:lsdException w:name="Medium Grid 1 Accent 4" w:semiHidden="0" w:uiPriority="67" w:unhideWhenUsed="0"/>
+    <w:lsdException w:name="Medium Grid 2 Accent 4" w:semiHidden="0" w:uiPriority="68" w:unhideWhenUsed="0"/>
+    <w:lsdException w:name="Medium Grid 3 Accent 4" w:semiHidden="0" w:uiPriority="69" w:unhideWhenUsed="0"/>
+    <w:lsdException w:name="Dark List Accent 4" w:semiHidden="0" w:uiPriority="70" w:unhideWhenUsed="0"/>
+    <w:lsdException w:name="Colorful Shading Accent 4" w:semiHidden="0" w:uiPriority="71" w:unhideWhenUsed="0"/>
+    <w:lsdException w:name="Colorful List Accent 4" w:semiHidden="0" w:uiPriority="72" w:unhideWhenUsed="0"/>
+    <w:lsdException w:name="Colorful Grid Accent 4" w:semiHidden="0" w:uiPriority="73" w:unhideWhenUsed="0"/>
+    <w:lsdException w:name="Light Shading Accent 5" w:semiHidden="0" w:uiPriority="60" w:unhideWhenUsed="0"/>
+    <w:lsdException w:name="Light List Accent 5" w:semiHidden="0" w:uiPriority="61" w:unhideWhenUsed="0"/>
+    <w:lsdException w:name="Light Grid Accent 5" w:semiHidden="0" w:uiPriority="62" w:unhideWhenUsed="0"/>
+    <w:lsdException w:name="Medium Shading 1 Accent 5" w:semiHidden="0" w:uiPriority="63" w:unhideWhenUsed="0"/>
+    <w:lsdException w:name="Medium Shading 2 Accent 5" w:semiHidden="0" w:uiPriority="64" w:unhideWhenUsed="0"/>
+    <w:lsdException w:name="Medium List 1 Accent 5" w:semiHidden="0" w:uiPriority="65" w:unhideWhenUsed="0"/>
+    <w:lsdException w:name="Medium List 2 Accent 5" w:semiHidden="0" w:uiPriority="66" w:unhideWhenUsed="0"/>
+    <w:lsdException w:name="Medium Grid 1 Accent 5" w:semiHidden="0" w:uiPriority="67" w:unhideWhenUsed="0"/>
+    <w:lsdException w:name="Medium Grid 2 Accent 5" w:semiHidden="0" w:uiPriority="68" w:unhideWhenUsed="0"/>
+    <w:lsdException w:name="Medium Grid 3 Accent 5" w:semiHidden="0" w:uiPriority="69" w:unhideWhenUsed="0"/>
+    <w:lsdException w:name="Dark List Accent 5" w:semiHidden="0" w:uiPriority="70" w:unhideWhenUsed="0"/>
+    <w:lsdException w:name="Colorful Shading Accent 5" w:semiHidden="0" w:uiPriority="71" w:unhideWhenUsed="0"/>
+    <w:lsdException w:name="Colorful List Accent 5" w:semiHidden="0" w:uiPriority="72" w:unhideWhenUsed="0"/>
+    <w:lsdException w:name="Colorful Grid Accent 5" w:semiHidden="0" w:uiPriority="73" w:unhideWhenUsed="0"/>
+    <w:lsdException w:name="Light Shading Accent 6" w:semiHidden="0" w:uiPriority="60" w:unhideWhenUsed="0"/>
+    <w:lsdException w:name="Light List Accent 6" w:semiHidden="0" w:uiPriority="61" w:unhideWhenUsed="0"/>
+    <w:lsdException w:name="Light Grid Accent 6" w:semiHidden="0" w:uiPriority="62" w:unhideWhenUsed="0"/>
+    <w:lsdException w:name="Medium Shading 1 Accent 6" w:semiHidden="0" w:uiPriority="63" w:unhideWhenUsed="0"/>
+    <w:lsdException w:name="Medium Shading 2 Accent 6" w:semiHidden="0" w:uiPriority="64" w:unhideWhenUsed="0"/>
+    <w:lsdException w:name="Medium List 1 Accent 6" w:semiHidden="0" w:uiPriority="65" w:unhideWhenUsed="0"/>
+    <w:lsdException w:name="Medium List 2 Accent 6" w:semiHidden="0" w:uiPriority="66" w:unhideWhenUsed="0"/>
+    <w:lsdException w:name="Medium Grid 1 Accent 6" w:semiHidden="0" w:uiPriority="67" w:unhideWhenUsed="0"/>
+    <w:lsdException w:name="Medium Grid 2 Accent 6" w:semiHidden="0" w:uiPriority="68" w:unhideWhenUsed="0"/>
+    <w:lsdException w:name="Medium Grid 3 Accent 6" w:semiHidden="0" w:uiPriority="69" w:unhideWhenUsed="0"/>
+    <w:lsdException w:name="Dark List Accent 6" w:semiHidden="0" w:uiPriority="70" w:unhideWhenUsed="0"/>
+    <w:lsdException w:name="Colorful Shading Accent 6" w:semiHidden="0" w:uiPriority="71" w:unhideWhenUsed="0"/>
+    <w:lsdException w:name="Colorful List Accent 6" w:semiHidden="0" w:uiPriority="72" w:unhideWhenUsed="0"/>
+    <w:lsdException w:name="Colorful Grid Accent 6" w:semiHidden="0" w:uiPriority="73" w:unhideWhenUsed="0"/>
+    <w:lsdException w:name="Subtle Emphasis" w:semiHidden="0" w:uiPriority="19" w:unhideWhenUsed="0" w:qFormat="1"/>
+    <w:lsdException w:name="Intense Emphasis" w:semiHidden="0" w:uiPriority="21" w:unhideWhenUsed="0" w:qFormat="1"/>
+    <w:lsdException w:name="Subtle Reference" w:semiHidden="0" w:uiPriority="31" w:unhideWhenUsed="0" w:qFormat="1"/>
+    <w:lsdException w:name="Intense Reference" w:semiHidden="0" w:uiPriority="32" w:unhideWhenUsed="0" w:qFormat="1"/>
+    <w:lsdException w:name="Book Title" w:semiHidden="0" w:uiPriority="33" w:unhideWhenUsed="0" w:qFormat="1"/>
+    <w:lsdException w:name="Bibliography" w:uiPriority="37"/>
+    <w:lsdException w:name="TOC Heading" w:uiPriority="39" w:qFormat="1"/>
+  </w:latentStyles>
+  <w:style w:type="paragraph" w:default="1" w:styleId="a">
+    <w:name w:val="Normal"/>
+    <w:qFormat/>
+    <w:pPr>
+      <w:widowControl w:val="0"/>
+      <w:jc w:val="both"/>
+    </w:pPr>
+  </w:style>
+  <w:style w:type="character" w:default="1" w:styleId="a0">
+    <w:name w:val="Default Paragraph Font"/>
+    <w:uiPriority w:val="1"/>
+    <w:semiHidden/>
+    <w:unhideWhenUsed/>
+  </w:style>
+  <w:style w:type="table" w:default="1" w:styleId="a1">
+    <w:name w:val="Normal Table"/>
+    <w:uiPriority w:val="99"/>
+    <w:semiHidden/>
+    <w:unhideWhenUsed/>
+    <w:tblPr>
+      <w:tblInd w:w="0" w:type="dxa"/>
+      <w:tblCellMar>
+        <w:top w:w="0" w:type="dxa"/>
+        <w:left w:w="108" w:type="dxa"/>
+        <w:bottom w:w="0" w:type="dxa"/>
+        <w:right w:w="108" w:type="dxa"/>
+      </w:tblCellMar>
+    </w:tblPr>
+  </w:style>
+  <w:style w:type="numbering" w:default="1" w:styleId="a2">
+    <w:name w:val="No List"/>
+    <w:uiPriority w:val="99"/>
+    <w:semiHidden/>
+    <w:unhideWhenUsed/>
   </w:style>
 </w:styles>
 </file>

--- a/trunk/docs/技术笔记.docx
+++ b/trunk/docs/技术笔记.docx
@@ -45,14 +45,12 @@
         </w:rPr>
         <w:t>内存溢出就是指要分配的内存超出了系统能给你的；例如你申请了一个</w:t>
       </w:r>
-      <w:proofErr w:type="spellStart"/>
       <w:r>
         <w:rPr>
           <w:rFonts w:hint="eastAsia"/>
         </w:rPr>
         <w:t>int</w:t>
       </w:r>
-      <w:proofErr w:type="spellEnd"/>
       <w:r>
         <w:rPr>
           <w:rFonts w:hint="eastAsia"/>
@@ -97,21 +95,7 @@
         <w:rPr>
           <w:rFonts w:hint="eastAsia"/>
         </w:rPr>
-        <w:t>内存泄漏是</w:t>
-      </w:r>
-      <w:proofErr w:type="gramStart"/>
-      <w:r>
-        <w:rPr>
-          <w:rFonts w:hint="eastAsia"/>
-        </w:rPr>
-        <w:t>指程序</w:t>
-      </w:r>
-      <w:proofErr w:type="gramEnd"/>
-      <w:r>
-        <w:rPr>
-          <w:rFonts w:hint="eastAsia"/>
-        </w:rPr>
-        <w:t>的逻辑问题造成内存无法释放，这样的话内存会被占用光，例如无限死循环，会导致系统越来越慢，甚至</w:t>
+        <w:t>内存泄漏是指程序的逻辑问题造成内存无法释放，这样的话内存会被占用光，例如无限死循环，会导致系统越来越慢，甚至</w:t>
       </w:r>
       <w:r>
         <w:rPr>
@@ -265,41 +249,14 @@
         </w:numPr>
         <w:ind w:firstLineChars="0"/>
       </w:pPr>
-      <w:proofErr w:type="spellStart"/>
-      <w:r>
-        <w:t>ps</w:t>
-      </w:r>
-      <w:proofErr w:type="spellEnd"/>
-      <w:r>
-        <w:t xml:space="preserve"> –</w:t>
-      </w:r>
-      <w:proofErr w:type="spellStart"/>
-      <w:r>
-        <w:t>ef</w:t>
-      </w:r>
-      <w:proofErr w:type="spellEnd"/>
-      <w:r>
-        <w:t xml:space="preserve"> </w:t>
-      </w:r>
-      <w:r>
-        <w:rPr>
-          <w:rFonts w:hint="eastAsia"/>
-        </w:rPr>
-        <w:t xml:space="preserve">| </w:t>
-      </w:r>
-      <w:proofErr w:type="spellStart"/>
-      <w:r>
-        <w:rPr>
-          <w:rFonts w:hint="eastAsia"/>
-        </w:rPr>
-        <w:t>grep</w:t>
-      </w:r>
-      <w:proofErr w:type="spellEnd"/>
-      <w:r>
-        <w:rPr>
-          <w:rFonts w:hint="eastAsia"/>
-        </w:rPr>
-        <w:t xml:space="preserve"> java</w:t>
+      <w:r>
+        <w:t xml:space="preserve">ps –ef </w:t>
+      </w:r>
+      <w:r>
+        <w:rPr>
+          <w:rFonts w:hint="eastAsia"/>
+        </w:rPr>
+        <w:t>| grep java</w:t>
       </w:r>
     </w:p>
     <w:p>
@@ -311,19 +268,11 @@
         </w:numPr>
         <w:ind w:firstLineChars="0"/>
       </w:pPr>
-      <w:proofErr w:type="spellStart"/>
-      <w:r>
-        <w:rPr>
-          <w:rFonts w:hint="eastAsia"/>
-        </w:rPr>
-        <w:t>jstack</w:t>
-      </w:r>
-      <w:proofErr w:type="spellEnd"/>
-      <w:r>
-        <w:rPr>
-          <w:rFonts w:hint="eastAsia"/>
-        </w:rPr>
-        <w:t xml:space="preserve"> </w:t>
+      <w:r>
+        <w:rPr>
+          <w:rFonts w:hint="eastAsia"/>
+        </w:rPr>
+        <w:t xml:space="preserve">jstack </w:t>
       </w:r>
       <w:r>
         <w:rPr>
@@ -459,13 +408,8 @@
         </w:numPr>
         <w:ind w:firstLineChars="0"/>
       </w:pPr>
-      <w:proofErr w:type="spellStart"/>
-      <w:r>
-        <w:t>java.lang.Thread.State</w:t>
-      </w:r>
-      <w:proofErr w:type="spellEnd"/>
-      <w:r>
-        <w:t>: RUNNABLE</w:t>
+      <w:r>
+        <w:t>java.lang.Thread.State: RUNNABLE</w:t>
       </w:r>
     </w:p>
     <w:p>
@@ -503,21 +447,7 @@
         <w:rPr>
           <w:rFonts w:hint="eastAsia"/>
         </w:rPr>
-        <w:t>死锁或者阻塞；例如静态变量的死锁</w:t>
-      </w:r>
-      <w:proofErr w:type="gramStart"/>
-      <w:r>
-        <w:rPr>
-          <w:rFonts w:hint="eastAsia"/>
-        </w:rPr>
-        <w:t>或者流未关闭</w:t>
-      </w:r>
-      <w:proofErr w:type="gramEnd"/>
-      <w:r>
-        <w:rPr>
-          <w:rFonts w:hint="eastAsia"/>
-        </w:rPr>
-        <w:t>等等</w:t>
+        <w:t>死锁或者阻塞；例如静态变量的死锁或者流未关闭等等</w:t>
       </w:r>
       <w:r>
         <w:rPr>
@@ -563,14 +493,12 @@
         </w:numPr>
         <w:ind w:firstLineChars="0"/>
       </w:pPr>
-      <w:proofErr w:type="spellStart"/>
       <w:r>
         <w:rPr>
           <w:rFonts w:hint="eastAsia"/>
         </w:rPr>
         <w:t>HashMap</w:t>
       </w:r>
-      <w:proofErr w:type="spellEnd"/>
       <w:r>
         <w:rPr>
           <w:rFonts w:hint="eastAsia"/>
@@ -583,11 +511,9 @@
         </w:rPr>
         <w:t>会在多线程高并发中发生死锁问题，建议使用</w:t>
       </w:r>
-      <w:proofErr w:type="spellStart"/>
       <w:r>
         <w:t>ConcurrentMap</w:t>
       </w:r>
-      <w:proofErr w:type="spellEnd"/>
     </w:p>
     <w:p>
       <w:pPr>
@@ -752,19 +678,11 @@
         </w:rPr>
         <w:t>SYN</w:t>
       </w:r>
-      <w:proofErr w:type="gramStart"/>
-      <w:r>
-        <w:rPr>
-          <w:rFonts w:hint="eastAsia"/>
-        </w:rPr>
-        <w:t>位设置</w:t>
-      </w:r>
-      <w:proofErr w:type="gramEnd"/>
-      <w:r>
-        <w:rPr>
-          <w:rFonts w:hint="eastAsia"/>
-        </w:rPr>
-        <w:t>为</w:t>
+      <w:r>
+        <w:rPr>
+          <w:rFonts w:hint="eastAsia"/>
+        </w:rPr>
+        <w:t>位设置为</w:t>
       </w:r>
       <w:r>
         <w:rPr>
@@ -984,21 +902,7 @@
         <w:rPr>
           <w:rFonts w:hint="eastAsia"/>
         </w:rPr>
-        <w:t>；最后服务</w:t>
-      </w:r>
-      <w:proofErr w:type="gramStart"/>
-      <w:r>
-        <w:rPr>
-          <w:rFonts w:hint="eastAsia"/>
-        </w:rPr>
-        <w:t>端选择</w:t>
-      </w:r>
-      <w:proofErr w:type="gramEnd"/>
-      <w:r>
-        <w:rPr>
-          <w:rFonts w:hint="eastAsia"/>
-        </w:rPr>
-        <w:t>自己的初始顺序号，</w:t>
+        <w:t>；最后服务端选择自己的初始顺序号，</w:t>
       </w:r>
       <w:r>
         <w:rPr>
@@ -1153,49 +1057,7 @@
         <w:rPr>
           <w:rFonts w:hint="eastAsia"/>
         </w:rPr>
-        <w:t>接收</w:t>
-      </w:r>
-      <w:proofErr w:type="gramStart"/>
-      <w:r>
-        <w:rPr>
-          <w:rFonts w:hint="eastAsia"/>
-        </w:rPr>
-        <w:t>端收到</w:t>
-      </w:r>
-      <w:proofErr w:type="gramEnd"/>
-      <w:r>
-        <w:rPr>
-          <w:rFonts w:hint="eastAsia"/>
-        </w:rPr>
-        <w:t>请求后，会发送确认报文段，同时当接收端的所有</w:t>
-      </w:r>
-      <w:proofErr w:type="gramStart"/>
-      <w:r>
-        <w:rPr>
-          <w:rFonts w:hint="eastAsia"/>
-        </w:rPr>
-        <w:t>数据数据</w:t>
-      </w:r>
-      <w:proofErr w:type="gramEnd"/>
-      <w:r>
-        <w:rPr>
-          <w:rFonts w:hint="eastAsia"/>
-        </w:rPr>
-        <w:t>也都已经发送完毕后，</w:t>
-      </w:r>
-      <w:proofErr w:type="gramStart"/>
-      <w:r>
-        <w:rPr>
-          <w:rFonts w:hint="eastAsia"/>
-        </w:rPr>
-        <w:t>接收端会向</w:t>
-      </w:r>
-      <w:proofErr w:type="gramEnd"/>
-      <w:r>
-        <w:rPr>
-          <w:rFonts w:hint="eastAsia"/>
-        </w:rPr>
-        <w:t>发送端发送一个带有自己序号的报文段</w:t>
+        <w:t>接收端收到请求后，会发送确认报文段，同时当接收端的所有数据数据也都已经发送完毕后，接收端会向发送端发送一个带有自己序号的报文段</w:t>
       </w:r>
     </w:p>
     <w:p>
@@ -1217,21 +1079,7 @@
         <w:rPr>
           <w:rFonts w:hint="eastAsia"/>
         </w:rPr>
-        <w:t>发送</w:t>
-      </w:r>
-      <w:proofErr w:type="gramStart"/>
-      <w:r>
-        <w:rPr>
-          <w:rFonts w:hint="eastAsia"/>
-        </w:rPr>
-        <w:t>端收到</w:t>
-      </w:r>
-      <w:proofErr w:type="gramEnd"/>
-      <w:r>
-        <w:rPr>
-          <w:rFonts w:hint="eastAsia"/>
-        </w:rPr>
-        <w:t>接收端的要求释放连接的报文段后，发送反向确认</w:t>
+        <w:t>发送端收到接收端的要求释放连接的报文段后，发送反向确认</w:t>
       </w:r>
     </w:p>
     <w:p>
@@ -1523,21 +1371,7 @@
         <w:rPr>
           <w:rFonts w:hint="eastAsia"/>
         </w:rPr>
-        <w:t>——推送比特，接收</w:t>
-      </w:r>
-      <w:proofErr w:type="gramStart"/>
-      <w:r>
-        <w:rPr>
-          <w:rFonts w:hint="eastAsia"/>
-        </w:rPr>
-        <w:t>端收到</w:t>
-      </w:r>
-      <w:proofErr w:type="gramEnd"/>
-      <w:r>
-        <w:rPr>
-          <w:rFonts w:hint="eastAsia"/>
-        </w:rPr>
-        <w:t>推送比特置</w:t>
+        <w:t>——推送比特，接收端收到推送比特置</w:t>
       </w:r>
       <w:r>
         <w:rPr>
@@ -1699,19 +1533,11 @@
         </w:rPr>
         <w:t>对于图片比较多的网站需要对图片域名进行分发，一个域名只能同时支持有限数量的请求；</w:t>
       </w:r>
-      <w:proofErr w:type="gramStart"/>
-      <w:r>
-        <w:rPr>
-          <w:rFonts w:hint="eastAsia"/>
-        </w:rPr>
-        <w:t>列如淘宝等</w:t>
-      </w:r>
-      <w:proofErr w:type="gramEnd"/>
-      <w:r>
-        <w:rPr>
-          <w:rFonts w:hint="eastAsia"/>
-        </w:rPr>
-        <w:t>图片较多的网站。</w:t>
+      <w:r>
+        <w:rPr>
+          <w:rFonts w:hint="eastAsia"/>
+        </w:rPr>
+        <w:t>列如淘宝等图片较多的网站。</w:t>
       </w:r>
     </w:p>
     <w:p>
@@ -1865,25 +1691,7 @@
           <w:kern w:val="0"/>
           <w:szCs w:val="21"/>
         </w:rPr>
-        <w:t xml:space="preserve">Class clazz1 = </w:t>
-      </w:r>
-      <w:proofErr w:type="spellStart"/>
-      <w:r>
-        <w:rPr>
-          <w:rFonts w:asciiTheme="minorEastAsia" w:hAnsiTheme="minorEastAsia" w:cs="宋体" w:hint="eastAsia"/>
-          <w:kern w:val="0"/>
-          <w:szCs w:val="21"/>
-        </w:rPr>
-        <w:t>String.class</w:t>
-      </w:r>
-      <w:proofErr w:type="spellEnd"/>
-      <w:r>
-        <w:rPr>
-          <w:rFonts w:asciiTheme="minorEastAsia" w:hAnsiTheme="minorEastAsia" w:cs="宋体" w:hint="eastAsia"/>
-          <w:kern w:val="0"/>
-          <w:szCs w:val="21"/>
-        </w:rPr>
-        <w:t>;</w:t>
+        <w:t>Class clazz1 = String.class;</w:t>
       </w:r>
     </w:p>
     <w:p>
@@ -1908,25 +1716,7 @@
           <w:kern w:val="0"/>
           <w:szCs w:val="21"/>
         </w:rPr>
-        <w:t xml:space="preserve">String </w:t>
-      </w:r>
-      <w:proofErr w:type="spellStart"/>
-      <w:r>
-        <w:rPr>
-          <w:rFonts w:asciiTheme="minorEastAsia" w:hAnsiTheme="minorEastAsia" w:cs="宋体" w:hint="eastAsia"/>
-          <w:kern w:val="0"/>
-          <w:szCs w:val="21"/>
-        </w:rPr>
-        <w:t>str</w:t>
-      </w:r>
-      <w:proofErr w:type="spellEnd"/>
-      <w:r>
-        <w:rPr>
-          <w:rFonts w:asciiTheme="minorEastAsia" w:hAnsiTheme="minorEastAsia" w:cs="宋体" w:hint="eastAsia"/>
-          <w:kern w:val="0"/>
-          <w:szCs w:val="21"/>
-        </w:rPr>
-        <w:t xml:space="preserve"> = </w:t>
+        <w:t xml:space="preserve">String str = </w:t>
       </w:r>
       <w:r>
         <w:rPr>
@@ -1936,7 +1726,6 @@
         </w:rPr>
         <w:t>“</w:t>
       </w:r>
-      <w:proofErr w:type="spellStart"/>
       <w:r>
         <w:rPr>
           <w:rFonts w:asciiTheme="minorEastAsia" w:hAnsiTheme="minorEastAsia" w:cs="宋体" w:hint="eastAsia"/>
@@ -1945,7 +1734,6 @@
         </w:rPr>
         <w:t>abc</w:t>
       </w:r>
-      <w:proofErr w:type="spellEnd"/>
       <w:r>
         <w:rPr>
           <w:rFonts w:asciiTheme="minorEastAsia" w:hAnsiTheme="minorEastAsia" w:cs="宋体"/>
@@ -1969,69 +1757,15 @@
           <w:szCs w:val="21"/>
         </w:rPr>
         <w:tab/>
-        <w:t xml:space="preserve">Class </w:t>
-      </w:r>
-      <w:proofErr w:type="spellStart"/>
-      <w:r>
-        <w:rPr>
-          <w:rFonts w:asciiTheme="minorEastAsia" w:hAnsiTheme="minorEastAsia" w:cs="宋体" w:hint="eastAsia"/>
-          <w:kern w:val="0"/>
-          <w:szCs w:val="21"/>
-        </w:rPr>
-        <w:t>clazz</w:t>
-      </w:r>
-      <w:proofErr w:type="spellEnd"/>
-      <w:r>
-        <w:rPr>
-          <w:rFonts w:asciiTheme="minorEastAsia" w:hAnsiTheme="minorEastAsia" w:cs="宋体" w:hint="eastAsia"/>
-          <w:kern w:val="0"/>
-          <w:szCs w:val="21"/>
-        </w:rPr>
-        <w:t xml:space="preserve"> = </w:t>
-      </w:r>
-      <w:proofErr w:type="spellStart"/>
-      <w:r>
-        <w:rPr>
-          <w:rFonts w:asciiTheme="minorEastAsia" w:hAnsiTheme="minorEastAsia" w:cs="宋体" w:hint="eastAsia"/>
-          <w:kern w:val="0"/>
-          <w:szCs w:val="21"/>
-        </w:rPr>
-        <w:t>str.getClass</w:t>
-      </w:r>
-      <w:proofErr w:type="spellEnd"/>
-      <w:r>
-        <w:rPr>
-          <w:rFonts w:asciiTheme="minorEastAsia" w:hAnsiTheme="minorEastAsia" w:cs="宋体" w:hint="eastAsia"/>
-          <w:kern w:val="0"/>
-          <w:szCs w:val="21"/>
-        </w:rPr>
-        <w:t>();</w:t>
-      </w:r>
-      <w:r>
-        <w:rPr>
-          <w:rFonts w:asciiTheme="minorEastAsia" w:hAnsiTheme="minorEastAsia" w:cs="宋体" w:hint="eastAsia"/>
-          <w:kern w:val="0"/>
-          <w:szCs w:val="21"/>
-        </w:rPr>
-        <w:t>//对实体</w:t>
-      </w:r>
-      <w:proofErr w:type="gramStart"/>
-      <w:r>
-        <w:rPr>
-          <w:rFonts w:asciiTheme="minorEastAsia" w:hAnsiTheme="minorEastAsia" w:cs="宋体" w:hint="eastAsia"/>
-          <w:kern w:val="0"/>
-          <w:szCs w:val="21"/>
-        </w:rPr>
-        <w:t>类运用</w:t>
-      </w:r>
-      <w:proofErr w:type="gramEnd"/>
-      <w:r>
-        <w:rPr>
-          <w:rFonts w:asciiTheme="minorEastAsia" w:hAnsiTheme="minorEastAsia" w:cs="宋体" w:hint="eastAsia"/>
-          <w:kern w:val="0"/>
-          <w:szCs w:val="21"/>
-        </w:rPr>
-        <w:t>的方法</w:t>
+        <w:t>Class clazz = str.getClass();</w:t>
+      </w:r>
+      <w:r>
+        <w:rPr>
+          <w:rFonts w:asciiTheme="minorEastAsia" w:hAnsiTheme="minorEastAsia" w:cs="宋体" w:hint="eastAsia"/>
+          <w:kern w:val="0"/>
+          <w:szCs w:val="21"/>
+        </w:rPr>
+        <w:t>//对实体类运用的方法</w:t>
       </w:r>
     </w:p>
     <w:p>
@@ -2056,25 +1790,7 @@
           <w:kern w:val="0"/>
           <w:szCs w:val="21"/>
         </w:rPr>
-        <w:t xml:space="preserve">Class clazz3 = </w:t>
-      </w:r>
-      <w:proofErr w:type="spellStart"/>
-      <w:r>
-        <w:rPr>
-          <w:rFonts w:asciiTheme="minorEastAsia" w:hAnsiTheme="minorEastAsia" w:cs="宋体" w:hint="eastAsia"/>
-          <w:kern w:val="0"/>
-          <w:szCs w:val="21"/>
-        </w:rPr>
-        <w:t>Class.forName</w:t>
-      </w:r>
-      <w:proofErr w:type="spellEnd"/>
-      <w:r>
-        <w:rPr>
-          <w:rFonts w:asciiTheme="minorEastAsia" w:hAnsiTheme="minorEastAsia" w:cs="宋体" w:hint="eastAsia"/>
-          <w:kern w:val="0"/>
-          <w:szCs w:val="21"/>
-        </w:rPr>
-        <w:t>(</w:t>
+        <w:t>Class clazz3 = Class.forName(</w:t>
       </w:r>
       <w:r>
         <w:rPr>
@@ -2084,7 +1800,6 @@
         </w:rPr>
         <w:t>“</w:t>
       </w:r>
-      <w:proofErr w:type="spellStart"/>
       <w:r>
         <w:rPr>
           <w:rFonts w:asciiTheme="minorEastAsia" w:hAnsiTheme="minorEastAsia" w:cs="宋体" w:hint="eastAsia"/>
@@ -2093,7 +1808,6 @@
         </w:rPr>
         <w:t>java.lang.String</w:t>
       </w:r>
-      <w:proofErr w:type="spellEnd"/>
       <w:r>
         <w:rPr>
           <w:rFonts w:asciiTheme="minorEastAsia" w:hAnsiTheme="minorEastAsia" w:cs="宋体"/>
@@ -2423,7 +2137,6 @@
         </w:rPr>
         <w:t>“</w:t>
       </w:r>
-      <w:proofErr w:type="spellStart"/>
       <w:r>
         <w:rPr>
           <w:rFonts w:asciiTheme="minorEastAsia" w:hAnsiTheme="minorEastAsia" w:cs="宋体" w:hint="eastAsia"/>
@@ -2432,7 +2145,6 @@
         </w:rPr>
         <w:t>checkBounds</w:t>
       </w:r>
-      <w:proofErr w:type="spellEnd"/>
       <w:r>
         <w:rPr>
           <w:rFonts w:asciiTheme="minorEastAsia" w:hAnsiTheme="minorEastAsia" w:cs="宋体"/>
@@ -2447,25 +2159,7 @@
           <w:kern w:val="0"/>
           <w:szCs w:val="21"/>
         </w:rPr>
-        <w:t>,new Class[]{byte[].</w:t>
-      </w:r>
-      <w:proofErr w:type="spellStart"/>
-      <w:r>
-        <w:rPr>
-          <w:rFonts w:asciiTheme="minorEastAsia" w:hAnsiTheme="minorEastAsia" w:cs="宋体" w:hint="eastAsia"/>
-          <w:kern w:val="0"/>
-          <w:szCs w:val="21"/>
-        </w:rPr>
-        <w:t>class,int.class,int,class</w:t>
-      </w:r>
-      <w:proofErr w:type="spellEnd"/>
-      <w:r>
-        <w:rPr>
-          <w:rFonts w:asciiTheme="minorEastAsia" w:hAnsiTheme="minorEastAsia" w:cs="宋体" w:hint="eastAsia"/>
-          <w:kern w:val="0"/>
-          <w:szCs w:val="21"/>
-        </w:rPr>
-        <w:t>});</w:t>
+        <w:t>,new Class[]{byte[].class,int.class,int,class});</w:t>
       </w:r>
     </w:p>
     <w:p>
@@ -2500,7 +2194,6 @@
         </w:rPr>
         <w:t>“</w:t>
       </w:r>
-      <w:proofErr w:type="spellStart"/>
       <w:r>
         <w:rPr>
           <w:rFonts w:asciiTheme="minorEastAsia" w:hAnsiTheme="minorEastAsia" w:cs="宋体" w:hint="eastAsia"/>
@@ -2509,7 +2202,6 @@
         </w:rPr>
         <w:t>hashCode</w:t>
       </w:r>
-      <w:proofErr w:type="spellEnd"/>
       <w:r>
         <w:rPr>
           <w:rFonts w:asciiTheme="minorEastAsia" w:hAnsiTheme="minorEastAsia" w:cs="宋体"/>
@@ -2650,25 +2342,7 @@
           <w:szCs w:val="21"/>
         </w:rPr>
         <w:lastRenderedPageBreak/>
-        <w:t>Constructor con2 = clazz1.getDeclaredConstructor(new Class[]{</w:t>
-      </w:r>
-      <w:proofErr w:type="spellStart"/>
-      <w:r>
-        <w:rPr>
-          <w:rFonts w:asciiTheme="minorEastAsia" w:hAnsiTheme="minorEastAsia" w:cs="宋体" w:hint="eastAsia"/>
-          <w:kern w:val="0"/>
-          <w:szCs w:val="21"/>
-        </w:rPr>
-        <w:t>int.class,int.class,char</w:t>
-      </w:r>
-      <w:proofErr w:type="spellEnd"/>
-      <w:r>
-        <w:rPr>
-          <w:rFonts w:asciiTheme="minorEastAsia" w:hAnsiTheme="minorEastAsia" w:cs="宋体" w:hint="eastAsia"/>
-          <w:kern w:val="0"/>
-          <w:szCs w:val="21"/>
-        </w:rPr>
-        <w:t>[].class});</w:t>
+        <w:t>Constructor con2 = clazz1.getDeclaredConstructor(new Class[]{int.class,int.class,char[].class});</w:t>
       </w:r>
     </w:p>
     <w:p>
@@ -2718,25 +2392,7 @@
           <w:kern w:val="0"/>
           <w:szCs w:val="21"/>
         </w:rPr>
-        <w:t xml:space="preserve">String </w:t>
-      </w:r>
-      <w:proofErr w:type="spellStart"/>
-      <w:r>
-        <w:rPr>
-          <w:rFonts w:asciiTheme="minorEastAsia" w:hAnsiTheme="minorEastAsia" w:cs="宋体" w:hint="eastAsia"/>
-          <w:kern w:val="0"/>
-          <w:szCs w:val="21"/>
-        </w:rPr>
-        <w:t>obj</w:t>
-      </w:r>
-      <w:proofErr w:type="spellEnd"/>
-      <w:r>
-        <w:rPr>
-          <w:rFonts w:asciiTheme="minorEastAsia" w:hAnsiTheme="minorEastAsia" w:cs="宋体" w:hint="eastAsia"/>
-          <w:kern w:val="0"/>
-          <w:szCs w:val="21"/>
-        </w:rPr>
-        <w:t xml:space="preserve"> = (String)clazz1.newInstence();</w:t>
+        <w:t>String obj = (String)clazz1.newInstence();</w:t>
       </w:r>
       <w:r>
         <w:rPr>
@@ -2804,7 +2460,6 @@
         </w:rPr>
         <w:t>‘</w:t>
       </w:r>
-      <w:proofErr w:type="spellStart"/>
       <w:r>
         <w:rPr>
           <w:rFonts w:asciiTheme="minorEastAsia" w:hAnsiTheme="minorEastAsia" w:cs="宋体" w:hint="eastAsia"/>
@@ -2877,7 +2532,6 @@
         </w:rPr>
         <w:t>c</w:t>
       </w:r>
-      <w:proofErr w:type="spellEnd"/>
       <w:r>
         <w:rPr>
           <w:rFonts w:asciiTheme="minorEastAsia" w:hAnsiTheme="minorEastAsia" w:cs="宋体"/>
@@ -3441,25 +3095,7 @@
           <w:szCs w:val="21"/>
         </w:rPr>
         <w:tab/>
-        <w:t>a.以内</w:t>
-      </w:r>
-      <w:proofErr w:type="gramStart"/>
-      <w:r>
-        <w:rPr>
-          <w:rFonts w:asciiTheme="minorEastAsia" w:hAnsiTheme="minorEastAsia" w:cs="宋体" w:hint="eastAsia"/>
-          <w:kern w:val="0"/>
-          <w:szCs w:val="21"/>
-        </w:rPr>
-        <w:t>嵌</w:t>
-      </w:r>
-      <w:proofErr w:type="gramEnd"/>
-      <w:r>
-        <w:rPr>
-          <w:rFonts w:asciiTheme="minorEastAsia" w:hAnsiTheme="minorEastAsia" w:cs="宋体" w:hint="eastAsia"/>
-          <w:kern w:val="0"/>
-          <w:szCs w:val="21"/>
-        </w:rPr>
-        <w:t>容器形式运行</w:t>
+        <w:t>a.以内嵌容器形式运行</w:t>
       </w:r>
     </w:p>
     <w:p>
@@ -3512,18 +3148,8 @@
           <w:kern w:val="0"/>
           <w:szCs w:val="21"/>
         </w:rPr>
-        <w:t>，例如Eclipse、</w:t>
-      </w:r>
-      <w:proofErr w:type="spellStart"/>
-      <w:r>
-        <w:rPr>
-          <w:rFonts w:asciiTheme="minorEastAsia" w:hAnsiTheme="minorEastAsia" w:cs="宋体" w:hint="eastAsia"/>
-          <w:kern w:val="0"/>
-          <w:szCs w:val="21"/>
-        </w:rPr>
-        <w:t>JBoss</w:t>
-      </w:r>
-      <w:proofErr w:type="spellEnd"/>
+        <w:t>，例如Eclipse、JBoss</w:t>
+      </w:r>
     </w:p>
     <w:p>
       <w:pPr>
@@ -3688,381 +3314,225 @@
           <w:kern w:val="0"/>
           <w:szCs w:val="21"/>
         </w:rPr>
-        <w:t xml:space="preserve">Server </w:t>
-      </w:r>
-      <w:proofErr w:type="spellStart"/>
-      <w:r>
-        <w:rPr>
-          <w:rFonts w:asciiTheme="minorEastAsia" w:hAnsiTheme="minorEastAsia" w:cs="宋体" w:hint="eastAsia"/>
-          <w:kern w:val="0"/>
-          <w:szCs w:val="21"/>
-        </w:rPr>
-        <w:t>server</w:t>
-      </w:r>
-      <w:proofErr w:type="spellEnd"/>
-      <w:r>
-        <w:rPr>
-          <w:rFonts w:asciiTheme="minorEastAsia" w:hAnsiTheme="minorEastAsia" w:cs="宋体" w:hint="eastAsia"/>
-          <w:kern w:val="0"/>
-          <w:szCs w:val="21"/>
-        </w:rPr>
-        <w:t xml:space="preserve"> = new Server();//入口点</w:t>
-      </w:r>
-    </w:p>
-    <w:p>
-      <w:pPr>
-        <w:pStyle w:val="a5"/>
-        <w:widowControl/>
-        <w:ind w:left="360" w:firstLineChars="0" w:firstLine="0"/>
-        <w:jc w:val="left"/>
-        <w:rPr>
-          <w:rFonts w:asciiTheme="minorEastAsia" w:hAnsiTheme="minorEastAsia" w:cs="宋体"/>
-          <w:kern w:val="0"/>
-          <w:szCs w:val="21"/>
-        </w:rPr>
-      </w:pPr>
-      <w:r>
-        <w:rPr>
-          <w:rFonts w:asciiTheme="minorEastAsia" w:hAnsiTheme="minorEastAsia" w:cs="宋体" w:hint="eastAsia"/>
-          <w:kern w:val="0"/>
-          <w:szCs w:val="21"/>
-        </w:rPr>
-        <w:tab/>
-      </w:r>
-      <w:r>
-        <w:rPr>
-          <w:rFonts w:asciiTheme="minorEastAsia" w:hAnsiTheme="minorEastAsia" w:cs="宋体" w:hint="eastAsia"/>
-          <w:kern w:val="0"/>
-          <w:szCs w:val="21"/>
-        </w:rPr>
-        <w:tab/>
-      </w:r>
-      <w:r>
-        <w:rPr>
-          <w:rFonts w:asciiTheme="minorEastAsia" w:hAnsiTheme="minorEastAsia" w:cs="宋体" w:hint="eastAsia"/>
-          <w:kern w:val="0"/>
-          <w:szCs w:val="21"/>
-        </w:rPr>
-        <w:tab/>
-        <w:t xml:space="preserve">Connector </w:t>
-      </w:r>
-      <w:proofErr w:type="spellStart"/>
-      <w:r>
-        <w:rPr>
-          <w:rFonts w:asciiTheme="minorEastAsia" w:hAnsiTheme="minorEastAsia" w:cs="宋体" w:hint="eastAsia"/>
-          <w:kern w:val="0"/>
-          <w:szCs w:val="21"/>
-        </w:rPr>
-        <w:t>connector</w:t>
-      </w:r>
-      <w:proofErr w:type="spellEnd"/>
-      <w:r>
-        <w:rPr>
-          <w:rFonts w:asciiTheme="minorEastAsia" w:hAnsiTheme="minorEastAsia" w:cs="宋体" w:hint="eastAsia"/>
-          <w:kern w:val="0"/>
-          <w:szCs w:val="21"/>
-        </w:rPr>
-        <w:t xml:space="preserve"> = new </w:t>
-      </w:r>
-      <w:proofErr w:type="spellStart"/>
-      <w:r>
-        <w:rPr>
-          <w:rFonts w:asciiTheme="minorEastAsia" w:hAnsiTheme="minorEastAsia" w:cs="宋体" w:hint="eastAsia"/>
-          <w:kern w:val="0"/>
-          <w:szCs w:val="21"/>
-        </w:rPr>
-        <w:t>SelectChannelConnector</w:t>
-      </w:r>
-      <w:proofErr w:type="spellEnd"/>
-      <w:r>
-        <w:rPr>
-          <w:rFonts w:asciiTheme="minorEastAsia" w:hAnsiTheme="minorEastAsia" w:cs="宋体" w:hint="eastAsia"/>
-          <w:kern w:val="0"/>
-          <w:szCs w:val="21"/>
-        </w:rPr>
-        <w:t>();//选择Connector</w:t>
-      </w:r>
-    </w:p>
-    <w:p>
-      <w:pPr>
-        <w:pStyle w:val="a5"/>
-        <w:widowControl/>
-        <w:ind w:left="360" w:firstLineChars="0" w:firstLine="0"/>
-        <w:jc w:val="left"/>
-        <w:rPr>
-          <w:rFonts w:asciiTheme="minorEastAsia" w:hAnsiTheme="minorEastAsia" w:cs="宋体"/>
-          <w:kern w:val="0"/>
-          <w:szCs w:val="21"/>
-        </w:rPr>
-      </w:pPr>
-      <w:r>
-        <w:rPr>
-          <w:rFonts w:asciiTheme="minorEastAsia" w:hAnsiTheme="minorEastAsia" w:cs="宋体" w:hint="eastAsia"/>
-          <w:kern w:val="0"/>
-          <w:szCs w:val="21"/>
-        </w:rPr>
-        <w:tab/>
-      </w:r>
-      <w:r>
-        <w:rPr>
-          <w:rFonts w:asciiTheme="minorEastAsia" w:hAnsiTheme="minorEastAsia" w:cs="宋体" w:hint="eastAsia"/>
-          <w:kern w:val="0"/>
-          <w:szCs w:val="21"/>
-        </w:rPr>
-        <w:tab/>
-      </w:r>
-      <w:r>
-        <w:rPr>
-          <w:rFonts w:asciiTheme="minorEastAsia" w:hAnsiTheme="minorEastAsia" w:cs="宋体" w:hint="eastAsia"/>
-          <w:kern w:val="0"/>
-          <w:szCs w:val="21"/>
-        </w:rPr>
-        <w:tab/>
-      </w:r>
-      <w:proofErr w:type="spellStart"/>
-      <w:r>
-        <w:rPr>
-          <w:rFonts w:asciiTheme="minorEastAsia" w:hAnsiTheme="minorEastAsia" w:cs="宋体" w:hint="eastAsia"/>
-          <w:kern w:val="0"/>
-          <w:szCs w:val="21"/>
-        </w:rPr>
-        <w:t>connector.setPort</w:t>
-      </w:r>
-      <w:proofErr w:type="spellEnd"/>
-      <w:r>
-        <w:rPr>
-          <w:rFonts w:asciiTheme="minorEastAsia" w:hAnsiTheme="minorEastAsia" w:cs="宋体" w:hint="eastAsia"/>
-          <w:kern w:val="0"/>
-          <w:szCs w:val="21"/>
-        </w:rPr>
-        <w:t>(8080);//设置监听端口</w:t>
-      </w:r>
-    </w:p>
-    <w:p>
-      <w:pPr>
-        <w:pStyle w:val="a5"/>
-        <w:widowControl/>
-        <w:ind w:left="360" w:firstLineChars="0" w:firstLine="0"/>
-        <w:jc w:val="left"/>
-        <w:rPr>
-          <w:rFonts w:asciiTheme="minorEastAsia" w:hAnsiTheme="minorEastAsia" w:cs="宋体"/>
-          <w:kern w:val="0"/>
-          <w:szCs w:val="21"/>
-        </w:rPr>
-      </w:pPr>
-      <w:r>
-        <w:rPr>
-          <w:rFonts w:asciiTheme="minorEastAsia" w:hAnsiTheme="minorEastAsia" w:cs="宋体" w:hint="eastAsia"/>
-          <w:kern w:val="0"/>
-          <w:szCs w:val="21"/>
-        </w:rPr>
-        <w:tab/>
-      </w:r>
-      <w:r>
-        <w:rPr>
-          <w:rFonts w:asciiTheme="minorEastAsia" w:hAnsiTheme="minorEastAsia" w:cs="宋体" w:hint="eastAsia"/>
-          <w:kern w:val="0"/>
-          <w:szCs w:val="21"/>
-        </w:rPr>
-        <w:tab/>
-      </w:r>
-      <w:r>
-        <w:rPr>
-          <w:rFonts w:asciiTheme="minorEastAsia" w:hAnsiTheme="minorEastAsia" w:cs="宋体" w:hint="eastAsia"/>
-          <w:kern w:val="0"/>
-          <w:szCs w:val="21"/>
-        </w:rPr>
-        <w:tab/>
-      </w:r>
-      <w:proofErr w:type="spellStart"/>
-      <w:proofErr w:type="gramStart"/>
-      <w:r>
-        <w:rPr>
-          <w:rFonts w:asciiTheme="minorEastAsia" w:hAnsiTheme="minorEastAsia" w:cs="宋体" w:hint="eastAsia"/>
-          <w:kern w:val="0"/>
-          <w:szCs w:val="21"/>
-        </w:rPr>
-        <w:t>server.setConnectors</w:t>
-      </w:r>
-      <w:proofErr w:type="spellEnd"/>
-      <w:r>
-        <w:rPr>
-          <w:rFonts w:asciiTheme="minorEastAsia" w:hAnsiTheme="minorEastAsia" w:cs="宋体" w:hint="eastAsia"/>
-          <w:kern w:val="0"/>
-          <w:szCs w:val="21"/>
-        </w:rPr>
-        <w:t>(</w:t>
-      </w:r>
-      <w:proofErr w:type="gramEnd"/>
-      <w:r>
-        <w:rPr>
-          <w:rFonts w:asciiTheme="minorEastAsia" w:hAnsiTheme="minorEastAsia" w:cs="宋体" w:hint="eastAsia"/>
-          <w:kern w:val="0"/>
-          <w:szCs w:val="21"/>
-        </w:rPr>
-        <w:t>new Connector[]{connector});</w:t>
-      </w:r>
-    </w:p>
-    <w:p>
-      <w:pPr>
-        <w:pStyle w:val="a5"/>
-        <w:widowControl/>
-        <w:ind w:left="360" w:firstLineChars="0" w:firstLine="0"/>
-        <w:jc w:val="left"/>
-        <w:rPr>
-          <w:rFonts w:asciiTheme="minorEastAsia" w:hAnsiTheme="minorEastAsia" w:cs="宋体"/>
-          <w:kern w:val="0"/>
-          <w:szCs w:val="21"/>
-        </w:rPr>
-      </w:pPr>
-    </w:p>
-    <w:p>
-      <w:pPr>
-        <w:pStyle w:val="a5"/>
-        <w:widowControl/>
-        <w:ind w:left="360" w:firstLineChars="0" w:firstLine="0"/>
-        <w:jc w:val="left"/>
-        <w:rPr>
-          <w:rFonts w:asciiTheme="minorEastAsia" w:hAnsiTheme="minorEastAsia" w:cs="宋体"/>
-          <w:kern w:val="0"/>
-          <w:szCs w:val="21"/>
-        </w:rPr>
-      </w:pPr>
-      <w:r>
-        <w:rPr>
-          <w:rFonts w:asciiTheme="minorEastAsia" w:hAnsiTheme="minorEastAsia" w:cs="宋体" w:hint="eastAsia"/>
-          <w:kern w:val="0"/>
-          <w:szCs w:val="21"/>
-        </w:rPr>
-        <w:tab/>
-      </w:r>
-      <w:r>
-        <w:rPr>
-          <w:rFonts w:asciiTheme="minorEastAsia" w:hAnsiTheme="minorEastAsia" w:cs="宋体" w:hint="eastAsia"/>
-          <w:kern w:val="0"/>
-          <w:szCs w:val="21"/>
-        </w:rPr>
-        <w:tab/>
-      </w:r>
-      <w:r>
-        <w:rPr>
-          <w:rFonts w:asciiTheme="minorEastAsia" w:hAnsiTheme="minorEastAsia" w:cs="宋体" w:hint="eastAsia"/>
-          <w:kern w:val="0"/>
-          <w:szCs w:val="21"/>
-        </w:rPr>
-        <w:tab/>
-      </w:r>
-      <w:proofErr w:type="spellStart"/>
-      <w:r>
-        <w:rPr>
-          <w:rFonts w:asciiTheme="minorEastAsia" w:hAnsiTheme="minorEastAsia" w:cs="宋体" w:hint="eastAsia"/>
-          <w:kern w:val="0"/>
-          <w:szCs w:val="21"/>
-        </w:rPr>
-        <w:t>WebAppContext</w:t>
-      </w:r>
-      <w:proofErr w:type="spellEnd"/>
-      <w:r>
-        <w:rPr>
-          <w:rFonts w:asciiTheme="minorEastAsia" w:hAnsiTheme="minorEastAsia" w:cs="宋体" w:hint="eastAsia"/>
-          <w:kern w:val="0"/>
-          <w:szCs w:val="21"/>
-        </w:rPr>
-        <w:t xml:space="preserve"> </w:t>
-      </w:r>
-      <w:proofErr w:type="spellStart"/>
-      <w:r>
-        <w:rPr>
-          <w:rFonts w:asciiTheme="minorEastAsia" w:hAnsiTheme="minorEastAsia" w:cs="宋体" w:hint="eastAsia"/>
-          <w:kern w:val="0"/>
-          <w:szCs w:val="21"/>
-        </w:rPr>
-        <w:t>webapp</w:t>
-      </w:r>
-      <w:proofErr w:type="spellEnd"/>
-      <w:r>
-        <w:rPr>
-          <w:rFonts w:asciiTheme="minorEastAsia" w:hAnsiTheme="minorEastAsia" w:cs="宋体" w:hint="eastAsia"/>
-          <w:kern w:val="0"/>
-          <w:szCs w:val="21"/>
-        </w:rPr>
-        <w:t xml:space="preserve"> = new </w:t>
-      </w:r>
-      <w:proofErr w:type="spellStart"/>
-      <w:r>
-        <w:rPr>
-          <w:rFonts w:asciiTheme="minorEastAsia" w:hAnsiTheme="minorEastAsia" w:cs="宋体" w:hint="eastAsia"/>
-          <w:kern w:val="0"/>
-          <w:szCs w:val="21"/>
-        </w:rPr>
-        <w:t>WebAppContext</w:t>
-      </w:r>
-      <w:proofErr w:type="spellEnd"/>
-      <w:r>
-        <w:rPr>
-          <w:rFonts w:asciiTheme="minorEastAsia" w:hAnsiTheme="minorEastAsia" w:cs="宋体" w:hint="eastAsia"/>
-          <w:kern w:val="0"/>
-          <w:szCs w:val="21"/>
-        </w:rPr>
-        <w:t>();//设定web上下文信息</w:t>
-      </w:r>
-    </w:p>
-    <w:p>
-      <w:pPr>
-        <w:pStyle w:val="a5"/>
-        <w:widowControl/>
-        <w:ind w:left="360" w:firstLineChars="0" w:firstLine="0"/>
-        <w:jc w:val="left"/>
-        <w:rPr>
-          <w:rFonts w:asciiTheme="minorEastAsia" w:hAnsiTheme="minorEastAsia" w:cs="宋体"/>
-          <w:kern w:val="0"/>
-          <w:szCs w:val="21"/>
-        </w:rPr>
-      </w:pPr>
-      <w:r>
-        <w:rPr>
-          <w:rFonts w:asciiTheme="minorEastAsia" w:hAnsiTheme="minorEastAsia" w:cs="宋体" w:hint="eastAsia"/>
-          <w:kern w:val="0"/>
-          <w:szCs w:val="21"/>
-        </w:rPr>
-        <w:tab/>
-      </w:r>
-      <w:r>
-        <w:rPr>
-          <w:rFonts w:asciiTheme="minorEastAsia" w:hAnsiTheme="minorEastAsia" w:cs="宋体" w:hint="eastAsia"/>
-          <w:kern w:val="0"/>
-          <w:szCs w:val="21"/>
-        </w:rPr>
-        <w:tab/>
-      </w:r>
-      <w:r>
-        <w:rPr>
-          <w:rFonts w:asciiTheme="minorEastAsia" w:hAnsiTheme="minorEastAsia" w:cs="宋体" w:hint="eastAsia"/>
-          <w:kern w:val="0"/>
-          <w:szCs w:val="21"/>
-        </w:rPr>
-        <w:tab/>
-      </w:r>
-      <w:proofErr w:type="spellStart"/>
-      <w:proofErr w:type="gramStart"/>
-      <w:r>
-        <w:rPr>
-          <w:rFonts w:asciiTheme="minorEastAsia" w:hAnsiTheme="minorEastAsia" w:cs="宋体" w:hint="eastAsia"/>
-          <w:kern w:val="0"/>
-          <w:szCs w:val="21"/>
-        </w:rPr>
-        <w:t>webapp.setContextPath</w:t>
-      </w:r>
-      <w:proofErr w:type="spellEnd"/>
-      <w:r>
-        <w:rPr>
-          <w:rFonts w:asciiTheme="minorEastAsia" w:hAnsiTheme="minorEastAsia" w:cs="宋体" w:hint="eastAsia"/>
-          <w:kern w:val="0"/>
-          <w:szCs w:val="21"/>
-        </w:rPr>
-        <w:t>(</w:t>
-      </w:r>
-      <w:proofErr w:type="gramEnd"/>
+        <w:t>Server server = new Server();//入口点</w:t>
+      </w:r>
+    </w:p>
+    <w:p>
+      <w:pPr>
+        <w:pStyle w:val="a5"/>
+        <w:widowControl/>
+        <w:ind w:left="360" w:firstLineChars="0" w:firstLine="0"/>
+        <w:jc w:val="left"/>
+        <w:rPr>
+          <w:rFonts w:asciiTheme="minorEastAsia" w:hAnsiTheme="minorEastAsia" w:cs="宋体"/>
+          <w:kern w:val="0"/>
+          <w:szCs w:val="21"/>
+        </w:rPr>
+      </w:pPr>
+      <w:r>
+        <w:rPr>
+          <w:rFonts w:asciiTheme="minorEastAsia" w:hAnsiTheme="minorEastAsia" w:cs="宋体" w:hint="eastAsia"/>
+          <w:kern w:val="0"/>
+          <w:szCs w:val="21"/>
+        </w:rPr>
+        <w:tab/>
+      </w:r>
+      <w:r>
+        <w:rPr>
+          <w:rFonts w:asciiTheme="minorEastAsia" w:hAnsiTheme="minorEastAsia" w:cs="宋体" w:hint="eastAsia"/>
+          <w:kern w:val="0"/>
+          <w:szCs w:val="21"/>
+        </w:rPr>
+        <w:tab/>
+      </w:r>
+      <w:r>
+        <w:rPr>
+          <w:rFonts w:asciiTheme="minorEastAsia" w:hAnsiTheme="minorEastAsia" w:cs="宋体" w:hint="eastAsia"/>
+          <w:kern w:val="0"/>
+          <w:szCs w:val="21"/>
+        </w:rPr>
+        <w:tab/>
+        <w:t>Connector connector = new SelectChannelConnector();//选择Connector</w:t>
+      </w:r>
+    </w:p>
+    <w:p>
+      <w:pPr>
+        <w:pStyle w:val="a5"/>
+        <w:widowControl/>
+        <w:ind w:left="360" w:firstLineChars="0" w:firstLine="0"/>
+        <w:jc w:val="left"/>
+        <w:rPr>
+          <w:rFonts w:asciiTheme="minorEastAsia" w:hAnsiTheme="minorEastAsia" w:cs="宋体"/>
+          <w:kern w:val="0"/>
+          <w:szCs w:val="21"/>
+        </w:rPr>
+      </w:pPr>
+      <w:r>
+        <w:rPr>
+          <w:rFonts w:asciiTheme="minorEastAsia" w:hAnsiTheme="minorEastAsia" w:cs="宋体" w:hint="eastAsia"/>
+          <w:kern w:val="0"/>
+          <w:szCs w:val="21"/>
+        </w:rPr>
+        <w:tab/>
+      </w:r>
+      <w:r>
+        <w:rPr>
+          <w:rFonts w:asciiTheme="minorEastAsia" w:hAnsiTheme="minorEastAsia" w:cs="宋体" w:hint="eastAsia"/>
+          <w:kern w:val="0"/>
+          <w:szCs w:val="21"/>
+        </w:rPr>
+        <w:tab/>
+      </w:r>
+      <w:r>
+        <w:rPr>
+          <w:rFonts w:asciiTheme="minorEastAsia" w:hAnsiTheme="minorEastAsia" w:cs="宋体" w:hint="eastAsia"/>
+          <w:kern w:val="0"/>
+          <w:szCs w:val="21"/>
+        </w:rPr>
+        <w:tab/>
+      </w:r>
+      <w:r>
+        <w:rPr>
+          <w:rFonts w:asciiTheme="minorEastAsia" w:hAnsiTheme="minorEastAsia" w:cs="宋体" w:hint="eastAsia"/>
+          <w:kern w:val="0"/>
+          <w:szCs w:val="21"/>
+        </w:rPr>
+        <w:t>connector.setPort(8080);//设置监听端口</w:t>
+      </w:r>
+    </w:p>
+    <w:p>
+      <w:pPr>
+        <w:pStyle w:val="a5"/>
+        <w:widowControl/>
+        <w:ind w:left="360" w:firstLineChars="0" w:firstLine="0"/>
+        <w:jc w:val="left"/>
+        <w:rPr>
+          <w:rFonts w:asciiTheme="minorEastAsia" w:hAnsiTheme="minorEastAsia" w:cs="宋体"/>
+          <w:kern w:val="0"/>
+          <w:szCs w:val="21"/>
+        </w:rPr>
+      </w:pPr>
+      <w:r>
+        <w:rPr>
+          <w:rFonts w:asciiTheme="minorEastAsia" w:hAnsiTheme="minorEastAsia" w:cs="宋体" w:hint="eastAsia"/>
+          <w:kern w:val="0"/>
+          <w:szCs w:val="21"/>
+        </w:rPr>
+        <w:tab/>
+      </w:r>
+      <w:r>
+        <w:rPr>
+          <w:rFonts w:asciiTheme="minorEastAsia" w:hAnsiTheme="minorEastAsia" w:cs="宋体" w:hint="eastAsia"/>
+          <w:kern w:val="0"/>
+          <w:szCs w:val="21"/>
+        </w:rPr>
+        <w:tab/>
+      </w:r>
+      <w:r>
+        <w:rPr>
+          <w:rFonts w:asciiTheme="minorEastAsia" w:hAnsiTheme="minorEastAsia" w:cs="宋体" w:hint="eastAsia"/>
+          <w:kern w:val="0"/>
+          <w:szCs w:val="21"/>
+        </w:rPr>
+        <w:tab/>
+        <w:t>server.setConnectors(new Connector[]{connector});</w:t>
+      </w:r>
+    </w:p>
+    <w:p>
+      <w:pPr>
+        <w:pStyle w:val="a5"/>
+        <w:widowControl/>
+        <w:ind w:left="360" w:firstLineChars="0" w:firstLine="0"/>
+        <w:jc w:val="left"/>
+        <w:rPr>
+          <w:rFonts w:asciiTheme="minorEastAsia" w:hAnsiTheme="minorEastAsia" w:cs="宋体"/>
+          <w:kern w:val="0"/>
+          <w:szCs w:val="21"/>
+        </w:rPr>
+      </w:pPr>
+    </w:p>
+    <w:p>
+      <w:pPr>
+        <w:pStyle w:val="a5"/>
+        <w:widowControl/>
+        <w:ind w:left="360" w:firstLineChars="0" w:firstLine="0"/>
+        <w:jc w:val="left"/>
+        <w:rPr>
+          <w:rFonts w:asciiTheme="minorEastAsia" w:hAnsiTheme="minorEastAsia" w:cs="宋体"/>
+          <w:kern w:val="0"/>
+          <w:szCs w:val="21"/>
+        </w:rPr>
+      </w:pPr>
+      <w:r>
+        <w:rPr>
+          <w:rFonts w:asciiTheme="minorEastAsia" w:hAnsiTheme="minorEastAsia" w:cs="宋体" w:hint="eastAsia"/>
+          <w:kern w:val="0"/>
+          <w:szCs w:val="21"/>
+        </w:rPr>
+        <w:tab/>
+      </w:r>
+      <w:r>
+        <w:rPr>
+          <w:rFonts w:asciiTheme="minorEastAsia" w:hAnsiTheme="minorEastAsia" w:cs="宋体" w:hint="eastAsia"/>
+          <w:kern w:val="0"/>
+          <w:szCs w:val="21"/>
+        </w:rPr>
+        <w:tab/>
+      </w:r>
+      <w:r>
+        <w:rPr>
+          <w:rFonts w:asciiTheme="minorEastAsia" w:hAnsiTheme="minorEastAsia" w:cs="宋体" w:hint="eastAsia"/>
+          <w:kern w:val="0"/>
+          <w:szCs w:val="21"/>
+        </w:rPr>
+        <w:tab/>
+        <w:t>WebAppContext webapp = new WebAppContext();//设定web上下文信息</w:t>
+      </w:r>
+    </w:p>
+    <w:p>
+      <w:pPr>
+        <w:pStyle w:val="a5"/>
+        <w:widowControl/>
+        <w:ind w:left="360" w:firstLineChars="0" w:firstLine="0"/>
+        <w:jc w:val="left"/>
+        <w:rPr>
+          <w:rFonts w:asciiTheme="minorEastAsia" w:hAnsiTheme="minorEastAsia" w:cs="宋体"/>
+          <w:kern w:val="0"/>
+          <w:szCs w:val="21"/>
+        </w:rPr>
+      </w:pPr>
+      <w:r>
+        <w:rPr>
+          <w:rFonts w:asciiTheme="minorEastAsia" w:hAnsiTheme="minorEastAsia" w:cs="宋体" w:hint="eastAsia"/>
+          <w:kern w:val="0"/>
+          <w:szCs w:val="21"/>
+        </w:rPr>
+        <w:tab/>
+      </w:r>
+      <w:r>
+        <w:rPr>
+          <w:rFonts w:asciiTheme="minorEastAsia" w:hAnsiTheme="minorEastAsia" w:cs="宋体" w:hint="eastAsia"/>
+          <w:kern w:val="0"/>
+          <w:szCs w:val="21"/>
+        </w:rPr>
+        <w:tab/>
+      </w:r>
+      <w:r>
+        <w:rPr>
+          <w:rFonts w:asciiTheme="minorEastAsia" w:hAnsiTheme="minorEastAsia" w:cs="宋体" w:hint="eastAsia"/>
+          <w:kern w:val="0"/>
+          <w:szCs w:val="21"/>
+        </w:rPr>
+        <w:tab/>
+      </w:r>
+      <w:r>
+        <w:rPr>
+          <w:rFonts w:asciiTheme="minorEastAsia" w:hAnsiTheme="minorEastAsia" w:cs="宋体" w:hint="eastAsia"/>
+          <w:kern w:val="0"/>
+          <w:szCs w:val="21"/>
+        </w:rPr>
+        <w:t>webapp.setContextPath(</w:t>
+      </w:r>
       <w:r>
         <w:rPr>
           <w:rFonts w:asciiTheme="minorEastAsia" w:hAnsiTheme="minorEastAsia" w:cs="宋体"/>
@@ -4132,26 +3602,14 @@
         </w:rPr>
         <w:tab/>
       </w:r>
-      <w:proofErr w:type="spellStart"/>
-      <w:proofErr w:type="gramStart"/>
-      <w:r>
-        <w:rPr>
-          <w:rFonts w:asciiTheme="minorEastAsia" w:hAnsiTheme="minorEastAsia" w:cs="宋体" w:hint="eastAsia"/>
-          <w:kern w:val="0"/>
-          <w:szCs w:val="21"/>
-        </w:rPr>
-        <w:t>webapp.setWar</w:t>
-      </w:r>
-      <w:proofErr w:type="spellEnd"/>
-      <w:r>
-        <w:rPr>
-          <w:rFonts w:asciiTheme="minorEastAsia" w:hAnsiTheme="minorEastAsia" w:cs="宋体" w:hint="eastAsia"/>
-          <w:kern w:val="0"/>
-          <w:szCs w:val="21"/>
-        </w:rPr>
-        <w:t>(</w:t>
-      </w:r>
-      <w:proofErr w:type="gramEnd"/>
+      <w:r>
+        <w:rPr>
+          <w:rFonts w:asciiTheme="minorEastAsia" w:hAnsiTheme="minorEastAsia" w:cs="宋体" w:hint="eastAsia"/>
+          <w:kern w:val="0"/>
+          <w:szCs w:val="21"/>
+        </w:rPr>
+        <w:t>webapp.setWar(</w:t>
+      </w:r>
       <w:r>
         <w:rPr>
           <w:rFonts w:asciiTheme="minorEastAsia" w:hAnsiTheme="minorEastAsia" w:cs="宋体"/>
@@ -4166,18 +3624,8 @@
           <w:kern w:val="0"/>
           <w:szCs w:val="21"/>
         </w:rPr>
-        <w:t>./target/</w:t>
-      </w:r>
-      <w:proofErr w:type="spellStart"/>
-      <w:r>
-        <w:rPr>
-          <w:rFonts w:asciiTheme="minorEastAsia" w:hAnsiTheme="minorEastAsia" w:cs="宋体" w:hint="eastAsia"/>
-          <w:kern w:val="0"/>
-          <w:szCs w:val="21"/>
-        </w:rPr>
-        <w:t>detail.war</w:t>
-      </w:r>
-      <w:proofErr w:type="spellEnd"/>
+        <w:t>./target/detail.war</w:t>
+      </w:r>
       <w:r>
         <w:rPr>
           <w:rFonts w:asciiTheme="minorEastAsia" w:hAnsiTheme="minorEastAsia" w:cs="宋体"/>
@@ -4244,198 +3692,126 @@
         </w:rPr>
         <w:tab/>
       </w:r>
-      <w:proofErr w:type="spellStart"/>
-      <w:r>
-        <w:rPr>
-          <w:rFonts w:asciiTheme="minorEastAsia" w:hAnsiTheme="minorEastAsia" w:cs="宋体" w:hint="eastAsia"/>
-          <w:kern w:val="0"/>
-          <w:szCs w:val="21"/>
-        </w:rPr>
-        <w:t>server.setHandler</w:t>
-      </w:r>
-      <w:proofErr w:type="spellEnd"/>
-      <w:r>
-        <w:rPr>
-          <w:rFonts w:asciiTheme="minorEastAsia" w:hAnsiTheme="minorEastAsia" w:cs="宋体" w:hint="eastAsia"/>
-          <w:kern w:val="0"/>
-          <w:szCs w:val="21"/>
-        </w:rPr>
-        <w:t>(</w:t>
-      </w:r>
-      <w:proofErr w:type="spellStart"/>
-      <w:r>
-        <w:rPr>
-          <w:rFonts w:asciiTheme="minorEastAsia" w:hAnsiTheme="minorEastAsia" w:cs="宋体" w:hint="eastAsia"/>
-          <w:kern w:val="0"/>
-          <w:szCs w:val="21"/>
-        </w:rPr>
-        <w:t>webapp</w:t>
-      </w:r>
-      <w:proofErr w:type="spellEnd"/>
-      <w:r>
-        <w:rPr>
-          <w:rFonts w:asciiTheme="minorEastAsia" w:hAnsiTheme="minorEastAsia" w:cs="宋体" w:hint="eastAsia"/>
-          <w:kern w:val="0"/>
-          <w:szCs w:val="21"/>
-        </w:rPr>
-        <w:t>);//加到主控类中</w:t>
-      </w:r>
-    </w:p>
-    <w:p>
-      <w:pPr>
-        <w:pStyle w:val="a5"/>
-        <w:widowControl/>
-        <w:ind w:left="360" w:firstLineChars="0" w:firstLine="0"/>
-        <w:jc w:val="left"/>
-        <w:rPr>
-          <w:rFonts w:asciiTheme="minorEastAsia" w:hAnsiTheme="minorEastAsia" w:cs="宋体"/>
-          <w:kern w:val="0"/>
-          <w:szCs w:val="21"/>
-        </w:rPr>
-      </w:pPr>
-      <w:r>
-        <w:rPr>
-          <w:rFonts w:asciiTheme="minorEastAsia" w:hAnsiTheme="minorEastAsia" w:cs="宋体" w:hint="eastAsia"/>
-          <w:kern w:val="0"/>
-          <w:szCs w:val="21"/>
-        </w:rPr>
-        <w:tab/>
-      </w:r>
-      <w:r>
-        <w:rPr>
-          <w:rFonts w:asciiTheme="minorEastAsia" w:hAnsiTheme="minorEastAsia" w:cs="宋体" w:hint="eastAsia"/>
-          <w:kern w:val="0"/>
-          <w:szCs w:val="21"/>
-        </w:rPr>
-        <w:tab/>
-      </w:r>
-      <w:r>
-        <w:rPr>
-          <w:rFonts w:asciiTheme="minorEastAsia" w:hAnsiTheme="minorEastAsia" w:cs="宋体" w:hint="eastAsia"/>
-          <w:kern w:val="0"/>
-          <w:szCs w:val="21"/>
-        </w:rPr>
-        <w:tab/>
-      </w:r>
-    </w:p>
-    <w:p>
-      <w:pPr>
-        <w:pStyle w:val="a5"/>
-        <w:widowControl/>
-        <w:ind w:left="360" w:firstLineChars="0" w:firstLine="0"/>
-        <w:jc w:val="left"/>
-        <w:rPr>
-          <w:rFonts w:asciiTheme="minorEastAsia" w:hAnsiTheme="minorEastAsia" w:cs="宋体"/>
-          <w:kern w:val="0"/>
-          <w:szCs w:val="21"/>
-        </w:rPr>
-      </w:pPr>
-      <w:r>
-        <w:rPr>
-          <w:rFonts w:asciiTheme="minorEastAsia" w:hAnsiTheme="minorEastAsia" w:cs="宋体" w:hint="eastAsia"/>
-          <w:kern w:val="0"/>
-          <w:szCs w:val="21"/>
-        </w:rPr>
-        <w:tab/>
-      </w:r>
-      <w:r>
-        <w:rPr>
-          <w:rFonts w:asciiTheme="minorEastAsia" w:hAnsiTheme="minorEastAsia" w:cs="宋体" w:hint="eastAsia"/>
-          <w:kern w:val="0"/>
-          <w:szCs w:val="21"/>
-        </w:rPr>
-        <w:tab/>
-      </w:r>
-      <w:r>
-        <w:rPr>
-          <w:rFonts w:asciiTheme="minorEastAsia" w:hAnsiTheme="minorEastAsia" w:cs="宋体" w:hint="eastAsia"/>
-          <w:kern w:val="0"/>
-          <w:szCs w:val="21"/>
-        </w:rPr>
-        <w:tab/>
-      </w:r>
-      <w:proofErr w:type="spellStart"/>
-      <w:r>
-        <w:rPr>
-          <w:rFonts w:asciiTheme="minorEastAsia" w:hAnsiTheme="minorEastAsia" w:cs="宋体" w:hint="eastAsia"/>
-          <w:kern w:val="0"/>
-          <w:szCs w:val="21"/>
-        </w:rPr>
-        <w:t>server.start</w:t>
-      </w:r>
-      <w:proofErr w:type="spellEnd"/>
-      <w:r>
-        <w:rPr>
-          <w:rFonts w:asciiTheme="minorEastAsia" w:hAnsiTheme="minorEastAsia" w:cs="宋体" w:hint="eastAsia"/>
-          <w:kern w:val="0"/>
-          <w:szCs w:val="21"/>
-        </w:rPr>
-        <w:t>();//启动服务器</w:t>
-      </w:r>
-    </w:p>
-    <w:p>
-      <w:pPr>
-        <w:pStyle w:val="a5"/>
-        <w:widowControl/>
-        <w:ind w:left="360" w:firstLineChars="0" w:firstLine="0"/>
-        <w:jc w:val="left"/>
-        <w:rPr>
-          <w:rFonts w:asciiTheme="minorEastAsia" w:hAnsiTheme="minorEastAsia" w:cs="宋体"/>
-          <w:kern w:val="0"/>
-          <w:szCs w:val="21"/>
-        </w:rPr>
-      </w:pPr>
-      <w:r>
-        <w:rPr>
-          <w:rFonts w:asciiTheme="minorEastAsia" w:hAnsiTheme="minorEastAsia" w:cs="宋体" w:hint="eastAsia"/>
-          <w:kern w:val="0"/>
-          <w:szCs w:val="21"/>
-        </w:rPr>
-        <w:tab/>
-      </w:r>
-      <w:r>
-        <w:rPr>
-          <w:rFonts w:asciiTheme="minorEastAsia" w:hAnsiTheme="minorEastAsia" w:cs="宋体" w:hint="eastAsia"/>
-          <w:kern w:val="0"/>
-          <w:szCs w:val="21"/>
-        </w:rPr>
-        <w:tab/>
-      </w:r>
-      <w:r>
-        <w:rPr>
-          <w:rFonts w:asciiTheme="minorEastAsia" w:hAnsiTheme="minorEastAsia" w:cs="宋体" w:hint="eastAsia"/>
-          <w:kern w:val="0"/>
-          <w:szCs w:val="21"/>
-        </w:rPr>
-        <w:tab/>
-      </w:r>
-      <w:proofErr w:type="spellStart"/>
-      <w:proofErr w:type="gramStart"/>
-      <w:r>
-        <w:rPr>
-          <w:rFonts w:asciiTheme="minorEastAsia" w:hAnsiTheme="minorEastAsia" w:cs="宋体" w:hint="eastAsia"/>
-          <w:kern w:val="0"/>
-          <w:szCs w:val="21"/>
-        </w:rPr>
-        <w:t>server.join</w:t>
-      </w:r>
-      <w:proofErr w:type="spellEnd"/>
-      <w:r>
-        <w:rPr>
-          <w:rFonts w:asciiTheme="minorEastAsia" w:hAnsiTheme="minorEastAsia" w:cs="宋体" w:hint="eastAsia"/>
-          <w:kern w:val="0"/>
-          <w:szCs w:val="21"/>
-        </w:rPr>
-        <w:t>(</w:t>
-      </w:r>
-      <w:proofErr w:type="gramEnd"/>
-      <w:r>
-        <w:rPr>
-          <w:rFonts w:asciiTheme="minorEastAsia" w:hAnsiTheme="minorEastAsia" w:cs="宋体" w:hint="eastAsia"/>
-          <w:kern w:val="0"/>
-          <w:szCs w:val="21"/>
-        </w:rPr>
-        <w:t>);</w:t>
+      <w:r>
+        <w:rPr>
+          <w:rFonts w:asciiTheme="minorEastAsia" w:hAnsiTheme="minorEastAsia" w:cs="宋体" w:hint="eastAsia"/>
+          <w:kern w:val="0"/>
+          <w:szCs w:val="21"/>
+        </w:rPr>
+        <w:t>server.setHandler(webapp);//加到主控类中</w:t>
+      </w:r>
+    </w:p>
+    <w:p>
+      <w:pPr>
+        <w:pStyle w:val="a5"/>
+        <w:widowControl/>
+        <w:ind w:left="360" w:firstLineChars="0" w:firstLine="0"/>
+        <w:jc w:val="left"/>
+        <w:rPr>
+          <w:rFonts w:asciiTheme="minorEastAsia" w:hAnsiTheme="minorEastAsia" w:cs="宋体"/>
+          <w:kern w:val="0"/>
+          <w:szCs w:val="21"/>
+        </w:rPr>
+      </w:pPr>
+      <w:r>
+        <w:rPr>
+          <w:rFonts w:asciiTheme="minorEastAsia" w:hAnsiTheme="minorEastAsia" w:cs="宋体" w:hint="eastAsia"/>
+          <w:kern w:val="0"/>
+          <w:szCs w:val="21"/>
+        </w:rPr>
+        <w:tab/>
+      </w:r>
+      <w:r>
+        <w:rPr>
+          <w:rFonts w:asciiTheme="minorEastAsia" w:hAnsiTheme="minorEastAsia" w:cs="宋体" w:hint="eastAsia"/>
+          <w:kern w:val="0"/>
+          <w:szCs w:val="21"/>
+        </w:rPr>
+        <w:tab/>
+      </w:r>
+      <w:r>
+        <w:rPr>
+          <w:rFonts w:asciiTheme="minorEastAsia" w:hAnsiTheme="minorEastAsia" w:cs="宋体" w:hint="eastAsia"/>
+          <w:kern w:val="0"/>
+          <w:szCs w:val="21"/>
+        </w:rPr>
+        <w:tab/>
+      </w:r>
+    </w:p>
+    <w:p>
+      <w:pPr>
+        <w:pStyle w:val="a5"/>
+        <w:widowControl/>
+        <w:ind w:left="360" w:firstLineChars="0" w:firstLine="0"/>
+        <w:jc w:val="left"/>
+        <w:rPr>
+          <w:rFonts w:asciiTheme="minorEastAsia" w:hAnsiTheme="minorEastAsia" w:cs="宋体"/>
+          <w:kern w:val="0"/>
+          <w:szCs w:val="21"/>
+        </w:rPr>
+      </w:pPr>
+      <w:r>
+        <w:rPr>
+          <w:rFonts w:asciiTheme="minorEastAsia" w:hAnsiTheme="minorEastAsia" w:cs="宋体" w:hint="eastAsia"/>
+          <w:kern w:val="0"/>
+          <w:szCs w:val="21"/>
+        </w:rPr>
+        <w:tab/>
+      </w:r>
+      <w:r>
+        <w:rPr>
+          <w:rFonts w:asciiTheme="minorEastAsia" w:hAnsiTheme="minorEastAsia" w:cs="宋体" w:hint="eastAsia"/>
+          <w:kern w:val="0"/>
+          <w:szCs w:val="21"/>
+        </w:rPr>
+        <w:tab/>
+      </w:r>
+      <w:r>
+        <w:rPr>
+          <w:rFonts w:asciiTheme="minorEastAsia" w:hAnsiTheme="minorEastAsia" w:cs="宋体" w:hint="eastAsia"/>
+          <w:kern w:val="0"/>
+          <w:szCs w:val="21"/>
+        </w:rPr>
+        <w:tab/>
+        <w:t>server.start();//启动服务器</w:t>
+      </w:r>
+    </w:p>
+    <w:p>
+      <w:pPr>
+        <w:pStyle w:val="a5"/>
+        <w:widowControl/>
+        <w:ind w:left="360" w:firstLineChars="0" w:firstLine="0"/>
+        <w:jc w:val="left"/>
+        <w:rPr>
+          <w:rFonts w:asciiTheme="minorEastAsia" w:hAnsiTheme="minorEastAsia" w:cs="宋体"/>
+          <w:kern w:val="0"/>
+          <w:szCs w:val="21"/>
+        </w:rPr>
+      </w:pPr>
+      <w:r>
+        <w:rPr>
+          <w:rFonts w:asciiTheme="minorEastAsia" w:hAnsiTheme="minorEastAsia" w:cs="宋体" w:hint="eastAsia"/>
+          <w:kern w:val="0"/>
+          <w:szCs w:val="21"/>
+        </w:rPr>
+        <w:tab/>
+      </w:r>
+      <w:r>
+        <w:rPr>
+          <w:rFonts w:asciiTheme="minorEastAsia" w:hAnsiTheme="minorEastAsia" w:cs="宋体" w:hint="eastAsia"/>
+          <w:kern w:val="0"/>
+          <w:szCs w:val="21"/>
+        </w:rPr>
+        <w:tab/>
+      </w:r>
+      <w:r>
+        <w:rPr>
+          <w:rFonts w:asciiTheme="minorEastAsia" w:hAnsiTheme="minorEastAsia" w:cs="宋体" w:hint="eastAsia"/>
+          <w:kern w:val="0"/>
+          <w:szCs w:val="21"/>
+        </w:rPr>
+        <w:tab/>
+        <w:t>server.join();</w:t>
       </w:r>
     </w:p>
     <w:p>
@@ -4751,99 +4127,61 @@
           <w:kern w:val="0"/>
           <w:szCs w:val="21"/>
         </w:rPr>
-        <w:t>固定线程处理多任务，代表：JDK的</w:t>
-      </w:r>
-      <w:proofErr w:type="spellStart"/>
-      <w:r>
-        <w:rPr>
-          <w:rFonts w:asciiTheme="minorEastAsia" w:hAnsiTheme="minorEastAsia" w:cs="宋体" w:hint="eastAsia"/>
-          <w:kern w:val="0"/>
-          <w:szCs w:val="21"/>
-        </w:rPr>
-        <w:t>ThreadPoolExecutor</w:t>
-      </w:r>
-      <w:proofErr w:type="spellEnd"/>
-    </w:p>
-    <w:p>
-      <w:pPr>
-        <w:pStyle w:val="a5"/>
-        <w:widowControl/>
-        <w:ind w:left="360" w:firstLineChars="0" w:firstLine="0"/>
-        <w:jc w:val="left"/>
-        <w:rPr>
-          <w:rFonts w:asciiTheme="minorEastAsia" w:hAnsiTheme="minorEastAsia" w:cs="宋体"/>
-          <w:kern w:val="0"/>
-          <w:szCs w:val="21"/>
-        </w:rPr>
-      </w:pPr>
-      <w:r>
-        <w:rPr>
-          <w:rFonts w:asciiTheme="minorEastAsia" w:hAnsiTheme="minorEastAsia" w:cs="宋体" w:hint="eastAsia"/>
-          <w:kern w:val="0"/>
-          <w:szCs w:val="21"/>
-        </w:rPr>
-        <w:tab/>
-      </w:r>
-      <w:r>
-        <w:rPr>
-          <w:rFonts w:asciiTheme="minorEastAsia" w:hAnsiTheme="minorEastAsia" w:cs="宋体" w:hint="eastAsia"/>
-          <w:kern w:val="0"/>
-          <w:szCs w:val="21"/>
-        </w:rPr>
-        <w:tab/>
-      </w:r>
-      <w:r>
-        <w:rPr>
-          <w:rFonts w:asciiTheme="minorEastAsia" w:hAnsiTheme="minorEastAsia" w:cs="宋体" w:hint="eastAsia"/>
-          <w:kern w:val="0"/>
-          <w:szCs w:val="21"/>
-        </w:rPr>
-        <w:tab/>
-      </w:r>
-      <w:r>
-        <w:rPr>
-          <w:rFonts w:asciiTheme="minorEastAsia" w:hAnsiTheme="minorEastAsia" w:cs="宋体" w:hint="eastAsia"/>
-          <w:kern w:val="0"/>
-          <w:szCs w:val="21"/>
-        </w:rPr>
-        <w:tab/>
-      </w:r>
-      <w:r>
-        <w:rPr>
-          <w:rFonts w:asciiTheme="minorEastAsia" w:hAnsiTheme="minorEastAsia" w:cs="宋体" w:hint="eastAsia"/>
-          <w:kern w:val="0"/>
-          <w:szCs w:val="21"/>
-        </w:rPr>
-        <w:t>以最大</w:t>
-      </w:r>
-      <w:proofErr w:type="gramStart"/>
-      <w:r>
-        <w:rPr>
-          <w:rFonts w:asciiTheme="minorEastAsia" w:hAnsiTheme="minorEastAsia" w:cs="宋体" w:hint="eastAsia"/>
-          <w:kern w:val="0"/>
-          <w:szCs w:val="21"/>
-        </w:rPr>
-        <w:t>线程数为限</w:t>
-      </w:r>
-      <w:proofErr w:type="gramEnd"/>
-      <w:r>
-        <w:rPr>
-          <w:rFonts w:asciiTheme="minorEastAsia" w:hAnsiTheme="minorEastAsia" w:cs="宋体" w:hint="eastAsia"/>
-          <w:kern w:val="0"/>
-          <w:szCs w:val="21"/>
-        </w:rPr>
-        <w:t>处理多任务，代表：Jetty自带的</w:t>
-      </w:r>
-      <w:proofErr w:type="spellStart"/>
-      <w:r>
-        <w:rPr>
-          <w:rFonts w:asciiTheme="minorEastAsia" w:hAnsiTheme="minorEastAsia" w:cs="宋体" w:hint="eastAsia"/>
-          <w:kern w:val="0"/>
-          <w:szCs w:val="21"/>
-        </w:rPr>
-        <w:t>QueuedThreadPool</w:t>
-      </w:r>
-      <w:proofErr w:type="spellEnd"/>
+        <w:t>固定线程处理多任务，代表：JDK的ThreadPoolExecutor</w:t>
+      </w:r>
+    </w:p>
+    <w:p>
+      <w:pPr>
+        <w:pStyle w:val="a5"/>
+        <w:widowControl/>
+        <w:ind w:left="360" w:firstLineChars="0" w:firstLine="0"/>
+        <w:jc w:val="left"/>
+        <w:rPr>
+          <w:rFonts w:asciiTheme="minorEastAsia" w:hAnsiTheme="minorEastAsia" w:cs="宋体"/>
+          <w:kern w:val="0"/>
+          <w:szCs w:val="21"/>
+        </w:rPr>
+      </w:pPr>
+      <w:r>
+        <w:rPr>
+          <w:rFonts w:asciiTheme="minorEastAsia" w:hAnsiTheme="minorEastAsia" w:cs="宋体" w:hint="eastAsia"/>
+          <w:kern w:val="0"/>
+          <w:szCs w:val="21"/>
+        </w:rPr>
+        <w:tab/>
+      </w:r>
+      <w:r>
+        <w:rPr>
+          <w:rFonts w:asciiTheme="minorEastAsia" w:hAnsiTheme="minorEastAsia" w:cs="宋体" w:hint="eastAsia"/>
+          <w:kern w:val="0"/>
+          <w:szCs w:val="21"/>
+        </w:rPr>
+        <w:tab/>
+      </w:r>
+      <w:r>
+        <w:rPr>
+          <w:rFonts w:asciiTheme="minorEastAsia" w:hAnsiTheme="minorEastAsia" w:cs="宋体" w:hint="eastAsia"/>
+          <w:kern w:val="0"/>
+          <w:szCs w:val="21"/>
+        </w:rPr>
+        <w:tab/>
+      </w:r>
+      <w:r>
+        <w:rPr>
+          <w:rFonts w:asciiTheme="minorEastAsia" w:hAnsiTheme="minorEastAsia" w:cs="宋体" w:hint="eastAsia"/>
+          <w:kern w:val="0"/>
+          <w:szCs w:val="21"/>
+        </w:rPr>
+        <w:tab/>
+      </w:r>
+      <w:r>
+        <w:rPr>
+          <w:rFonts w:asciiTheme="minorEastAsia" w:hAnsiTheme="minorEastAsia" w:cs="宋体" w:hint="eastAsia"/>
+          <w:kern w:val="0"/>
+          <w:szCs w:val="21"/>
+        </w:rPr>
+        <w:t>以最大线程数为限处理多任务，代表：Jetty自带的QueuedThreadPool</w:t>
+      </w:r>
     </w:p>
     <w:p>
       <w:pPr>
@@ -4943,7 +4281,6 @@
         </w:rPr>
         <w:t>”</w:t>
       </w:r>
-      <w:proofErr w:type="spellStart"/>
       <w:r>
         <w:rPr>
           <w:rFonts w:asciiTheme="minorEastAsia" w:hAnsiTheme="minorEastAsia" w:cs="宋体" w:hint="eastAsia"/>
@@ -4952,7 +4289,6 @@
         </w:rPr>
         <w:t>ThreadPool</w:t>
       </w:r>
-      <w:proofErr w:type="spellEnd"/>
       <w:r>
         <w:rPr>
           <w:rFonts w:asciiTheme="minorEastAsia" w:hAnsiTheme="minorEastAsia" w:cs="宋体"/>
@@ -5036,18 +4372,85 @@
           <w:kern w:val="0"/>
           <w:szCs w:val="21"/>
         </w:rPr>
-        <w:t xml:space="preserve">default queued blocking </w:t>
-      </w:r>
-      <w:proofErr w:type="spellStart"/>
-      <w:r>
-        <w:rPr>
-          <w:rFonts w:asciiTheme="minorEastAsia" w:hAnsiTheme="minorEastAsia" w:cs="宋体" w:hint="eastAsia"/>
-          <w:kern w:val="0"/>
-          <w:szCs w:val="21"/>
-        </w:rPr>
-        <w:t>threadpool</w:t>
-      </w:r>
-      <w:proofErr w:type="spellEnd"/>
+        <w:t>default queued blocking threadpool&gt;</w:t>
+      </w:r>
+    </w:p>
+    <w:p>
+      <w:pPr>
+        <w:pStyle w:val="a5"/>
+        <w:widowControl/>
+        <w:ind w:left="360" w:firstLineChars="0" w:firstLine="0"/>
+        <w:jc w:val="left"/>
+        <w:rPr>
+          <w:rFonts w:asciiTheme="minorEastAsia" w:hAnsiTheme="minorEastAsia" w:cs="宋体"/>
+          <w:kern w:val="0"/>
+          <w:szCs w:val="21"/>
+        </w:rPr>
+      </w:pPr>
+      <w:r>
+        <w:rPr>
+          <w:rFonts w:asciiTheme="minorEastAsia" w:hAnsiTheme="minorEastAsia" w:cs="宋体" w:hint="eastAsia"/>
+          <w:kern w:val="0"/>
+          <w:szCs w:val="21"/>
+        </w:rPr>
+        <w:tab/>
+      </w:r>
+      <w:r>
+        <w:rPr>
+          <w:rFonts w:asciiTheme="minorEastAsia" w:hAnsiTheme="minorEastAsia" w:cs="宋体" w:hint="eastAsia"/>
+          <w:kern w:val="0"/>
+          <w:szCs w:val="21"/>
+        </w:rPr>
+        <w:tab/>
+      </w:r>
+      <w:r>
+        <w:rPr>
+          <w:rFonts w:asciiTheme="minorEastAsia" w:hAnsiTheme="minorEastAsia" w:cs="宋体" w:hint="eastAsia"/>
+          <w:kern w:val="0"/>
+          <w:szCs w:val="21"/>
+        </w:rPr>
+        <w:tab/>
+      </w:r>
+      <w:r>
+        <w:rPr>
+          <w:rFonts w:asciiTheme="minorEastAsia" w:hAnsiTheme="minorEastAsia" w:cs="宋体" w:hint="eastAsia"/>
+          <w:kern w:val="0"/>
+          <w:szCs w:val="21"/>
+        </w:rPr>
+        <w:tab/>
+      </w:r>
+      <w:r>
+        <w:rPr>
+          <w:rFonts w:asciiTheme="minorEastAsia" w:hAnsiTheme="minorEastAsia" w:cs="宋体" w:hint="eastAsia"/>
+          <w:kern w:val="0"/>
+          <w:szCs w:val="21"/>
+        </w:rPr>
+        <w:t>&lt;New class=</w:t>
+      </w:r>
+      <w:r>
+        <w:rPr>
+          <w:rFonts w:asciiTheme="minorEastAsia" w:hAnsiTheme="minorEastAsia" w:cs="宋体"/>
+          <w:kern w:val="0"/>
+          <w:szCs w:val="21"/>
+        </w:rPr>
+        <w:t>”</w:t>
+      </w:r>
+      <w:r>
+        <w:rPr>
+          <w:rFonts w:asciiTheme="minorEastAsia" w:hAnsiTheme="minorEastAsia" w:cs="宋体" w:hint="eastAsia"/>
+          <w:kern w:val="0"/>
+          <w:szCs w:val="21"/>
+        </w:rPr>
+        <w:t>org.eclipse.jetty.util.thread.QueuedThreadPool</w:t>
+      </w:r>
+      <w:r>
+        <w:rPr>
+          <w:rFonts w:asciiTheme="minorEastAsia" w:hAnsiTheme="minorEastAsia" w:cs="宋体"/>
+          <w:kern w:val="0"/>
+          <w:szCs w:val="21"/>
+        </w:rPr>
+        <w:t>”</w:t>
+      </w:r>
       <w:r>
         <w:rPr>
           <w:rFonts w:asciiTheme="minorEastAsia" w:hAnsiTheme="minorEastAsia" w:cs="宋体" w:hint="eastAsia"/>
@@ -5107,7 +4510,15 @@
           <w:kern w:val="0"/>
           <w:szCs w:val="21"/>
         </w:rPr>
-        <w:t>&lt;New class=</w:t>
+        <w:tab/>
+      </w:r>
+      <w:r>
+        <w:rPr>
+          <w:rFonts w:asciiTheme="minorEastAsia" w:hAnsiTheme="minorEastAsia" w:cs="宋体" w:hint="eastAsia"/>
+          <w:kern w:val="0"/>
+          <w:szCs w:val="21"/>
+        </w:rPr>
+        <w:t>&lt;Set name=</w:t>
       </w:r>
       <w:r>
         <w:rPr>
@@ -5117,16 +4528,14 @@
         </w:rPr>
         <w:t>”</w:t>
       </w:r>
-      <w:proofErr w:type="spellStart"/>
-      <w:r>
-        <w:rPr>
-          <w:rFonts w:asciiTheme="minorEastAsia" w:hAnsiTheme="minorEastAsia" w:cs="宋体" w:hint="eastAsia"/>
-          <w:kern w:val="0"/>
-          <w:szCs w:val="21"/>
-        </w:rPr>
-        <w:t>org.eclipse.jetty.util.thread.QueuedThreadPool</w:t>
-      </w:r>
-      <w:proofErr w:type="spellEnd"/>
+      <w:r>
+        <w:rPr>
+          <w:rFonts w:asciiTheme="minorEastAsia" w:hAnsiTheme="minorEastAsia" w:cs="宋体" w:hint="eastAsia"/>
+          <w:kern w:val="0"/>
+          <w:szCs w:val="21"/>
+        </w:rPr>
+        <w:t>minThreads</w:t>
+      </w:r>
       <w:r>
         <w:rPr>
           <w:rFonts w:asciiTheme="minorEastAsia" w:hAnsiTheme="minorEastAsia" w:cs="宋体"/>
@@ -5141,67 +4550,60 @@
           <w:kern w:val="0"/>
           <w:szCs w:val="21"/>
         </w:rPr>
-        <w:t>&gt;</w:t>
-      </w:r>
-    </w:p>
-    <w:p>
-      <w:pPr>
-        <w:pStyle w:val="a5"/>
-        <w:widowControl/>
-        <w:ind w:left="360" w:firstLineChars="0" w:firstLine="0"/>
-        <w:jc w:val="left"/>
-        <w:rPr>
-          <w:rFonts w:asciiTheme="minorEastAsia" w:hAnsiTheme="minorEastAsia" w:cs="宋体"/>
-          <w:kern w:val="0"/>
-          <w:szCs w:val="21"/>
-        </w:rPr>
-      </w:pPr>
-      <w:r>
-        <w:rPr>
-          <w:rFonts w:asciiTheme="minorEastAsia" w:hAnsiTheme="minorEastAsia" w:cs="宋体" w:hint="eastAsia"/>
-          <w:kern w:val="0"/>
-          <w:szCs w:val="21"/>
-        </w:rPr>
-        <w:tab/>
-      </w:r>
-      <w:r>
-        <w:rPr>
-          <w:rFonts w:asciiTheme="minorEastAsia" w:hAnsiTheme="minorEastAsia" w:cs="宋体" w:hint="eastAsia"/>
-          <w:kern w:val="0"/>
-          <w:szCs w:val="21"/>
-        </w:rPr>
-        <w:tab/>
-      </w:r>
-      <w:r>
-        <w:rPr>
-          <w:rFonts w:asciiTheme="minorEastAsia" w:hAnsiTheme="minorEastAsia" w:cs="宋体" w:hint="eastAsia"/>
-          <w:kern w:val="0"/>
-          <w:szCs w:val="21"/>
-        </w:rPr>
-        <w:tab/>
-      </w:r>
-      <w:r>
-        <w:rPr>
-          <w:rFonts w:asciiTheme="minorEastAsia" w:hAnsiTheme="minorEastAsia" w:cs="宋体" w:hint="eastAsia"/>
-          <w:kern w:val="0"/>
-          <w:szCs w:val="21"/>
-        </w:rPr>
-        <w:tab/>
-      </w:r>
-      <w:r>
-        <w:rPr>
-          <w:rFonts w:asciiTheme="minorEastAsia" w:hAnsiTheme="minorEastAsia" w:cs="宋体" w:hint="eastAsia"/>
-          <w:kern w:val="0"/>
-          <w:szCs w:val="21"/>
-        </w:rPr>
-        <w:tab/>
-      </w:r>
-      <w:r>
-        <w:rPr>
-          <w:rFonts w:asciiTheme="minorEastAsia" w:hAnsiTheme="minorEastAsia" w:cs="宋体" w:hint="eastAsia"/>
-          <w:kern w:val="0"/>
-          <w:szCs w:val="21"/>
-        </w:rPr>
+        <w:t>&gt;10&lt;/Set&gt;</w:t>
+      </w:r>
+    </w:p>
+    <w:p>
+      <w:pPr>
+        <w:pStyle w:val="a5"/>
+        <w:widowControl/>
+        <w:ind w:left="360" w:firstLineChars="0" w:firstLine="0"/>
+        <w:jc w:val="left"/>
+        <w:rPr>
+          <w:rFonts w:asciiTheme="minorEastAsia" w:hAnsiTheme="minorEastAsia" w:cs="宋体"/>
+          <w:kern w:val="0"/>
+          <w:szCs w:val="21"/>
+        </w:rPr>
+      </w:pPr>
+      <w:r>
+        <w:rPr>
+          <w:rFonts w:asciiTheme="minorEastAsia" w:hAnsiTheme="minorEastAsia" w:cs="宋体" w:hint="eastAsia"/>
+          <w:kern w:val="0"/>
+          <w:szCs w:val="21"/>
+        </w:rPr>
+        <w:tab/>
+      </w:r>
+      <w:r>
+        <w:rPr>
+          <w:rFonts w:asciiTheme="minorEastAsia" w:hAnsiTheme="minorEastAsia" w:cs="宋体" w:hint="eastAsia"/>
+          <w:kern w:val="0"/>
+          <w:szCs w:val="21"/>
+        </w:rPr>
+        <w:tab/>
+      </w:r>
+      <w:r>
+        <w:rPr>
+          <w:rFonts w:asciiTheme="minorEastAsia" w:hAnsiTheme="minorEastAsia" w:cs="宋体" w:hint="eastAsia"/>
+          <w:kern w:val="0"/>
+          <w:szCs w:val="21"/>
+        </w:rPr>
+        <w:tab/>
+      </w:r>
+      <w:r>
+        <w:rPr>
+          <w:rFonts w:asciiTheme="minorEastAsia" w:hAnsiTheme="minorEastAsia" w:cs="宋体" w:hint="eastAsia"/>
+          <w:kern w:val="0"/>
+          <w:szCs w:val="21"/>
+        </w:rPr>
+        <w:tab/>
+      </w:r>
+      <w:r>
+        <w:rPr>
+          <w:rFonts w:asciiTheme="minorEastAsia" w:hAnsiTheme="minorEastAsia" w:cs="宋体" w:hint="eastAsia"/>
+          <w:kern w:val="0"/>
+          <w:szCs w:val="21"/>
+        </w:rPr>
+        <w:tab/>
         <w:t>&lt;Set name=</w:t>
       </w:r>
       <w:r>
@@ -5212,16 +4614,14 @@
         </w:rPr>
         <w:t>”</w:t>
       </w:r>
-      <w:proofErr w:type="spellStart"/>
-      <w:r>
-        <w:rPr>
-          <w:rFonts w:asciiTheme="minorEastAsia" w:hAnsiTheme="minorEastAsia" w:cs="宋体" w:hint="eastAsia"/>
-          <w:kern w:val="0"/>
-          <w:szCs w:val="21"/>
-        </w:rPr>
-        <w:t>minThreads</w:t>
-      </w:r>
-      <w:proofErr w:type="spellEnd"/>
+      <w:r>
+        <w:rPr>
+          <w:rFonts w:asciiTheme="minorEastAsia" w:hAnsiTheme="minorEastAsia" w:cs="宋体" w:hint="eastAsia"/>
+          <w:kern w:val="0"/>
+          <w:szCs w:val="21"/>
+        </w:rPr>
+        <w:t>maxThreads</w:t>
+      </w:r>
       <w:r>
         <w:rPr>
           <w:rFonts w:asciiTheme="minorEastAsia" w:hAnsiTheme="minorEastAsia" w:cs="宋体"/>
@@ -5236,94 +4636,6 @@
           <w:kern w:val="0"/>
           <w:szCs w:val="21"/>
         </w:rPr>
-        <w:t>&gt;10&lt;/Set&gt;</w:t>
-      </w:r>
-    </w:p>
-    <w:p>
-      <w:pPr>
-        <w:pStyle w:val="a5"/>
-        <w:widowControl/>
-        <w:ind w:left="360" w:firstLineChars="0" w:firstLine="0"/>
-        <w:jc w:val="left"/>
-        <w:rPr>
-          <w:rFonts w:asciiTheme="minorEastAsia" w:hAnsiTheme="minorEastAsia" w:cs="宋体"/>
-          <w:kern w:val="0"/>
-          <w:szCs w:val="21"/>
-        </w:rPr>
-      </w:pPr>
-      <w:r>
-        <w:rPr>
-          <w:rFonts w:asciiTheme="minorEastAsia" w:hAnsiTheme="minorEastAsia" w:cs="宋体" w:hint="eastAsia"/>
-          <w:kern w:val="0"/>
-          <w:szCs w:val="21"/>
-        </w:rPr>
-        <w:tab/>
-      </w:r>
-      <w:r>
-        <w:rPr>
-          <w:rFonts w:asciiTheme="minorEastAsia" w:hAnsiTheme="minorEastAsia" w:cs="宋体" w:hint="eastAsia"/>
-          <w:kern w:val="0"/>
-          <w:szCs w:val="21"/>
-        </w:rPr>
-        <w:tab/>
-      </w:r>
-      <w:r>
-        <w:rPr>
-          <w:rFonts w:asciiTheme="minorEastAsia" w:hAnsiTheme="minorEastAsia" w:cs="宋体" w:hint="eastAsia"/>
-          <w:kern w:val="0"/>
-          <w:szCs w:val="21"/>
-        </w:rPr>
-        <w:tab/>
-      </w:r>
-      <w:r>
-        <w:rPr>
-          <w:rFonts w:asciiTheme="minorEastAsia" w:hAnsiTheme="minorEastAsia" w:cs="宋体" w:hint="eastAsia"/>
-          <w:kern w:val="0"/>
-          <w:szCs w:val="21"/>
-        </w:rPr>
-        <w:tab/>
-      </w:r>
-      <w:r>
-        <w:rPr>
-          <w:rFonts w:asciiTheme="minorEastAsia" w:hAnsiTheme="minorEastAsia" w:cs="宋体" w:hint="eastAsia"/>
-          <w:kern w:val="0"/>
-          <w:szCs w:val="21"/>
-        </w:rPr>
-        <w:tab/>
-        <w:t>&lt;Set name=</w:t>
-      </w:r>
-      <w:r>
-        <w:rPr>
-          <w:rFonts w:asciiTheme="minorEastAsia" w:hAnsiTheme="minorEastAsia" w:cs="宋体"/>
-          <w:kern w:val="0"/>
-          <w:szCs w:val="21"/>
-        </w:rPr>
-        <w:t>”</w:t>
-      </w:r>
-      <w:proofErr w:type="spellStart"/>
-      <w:r>
-        <w:rPr>
-          <w:rFonts w:asciiTheme="minorEastAsia" w:hAnsiTheme="minorEastAsia" w:cs="宋体" w:hint="eastAsia"/>
-          <w:kern w:val="0"/>
-          <w:szCs w:val="21"/>
-        </w:rPr>
-        <w:t>maxThreads</w:t>
-      </w:r>
-      <w:proofErr w:type="spellEnd"/>
-      <w:r>
-        <w:rPr>
-          <w:rFonts w:asciiTheme="minorEastAsia" w:hAnsiTheme="minorEastAsia" w:cs="宋体"/>
-          <w:kern w:val="0"/>
-          <w:szCs w:val="21"/>
-        </w:rPr>
-        <w:t>”</w:t>
-      </w:r>
-      <w:r>
-        <w:rPr>
-          <w:rFonts w:asciiTheme="minorEastAsia" w:hAnsiTheme="minorEastAsia" w:cs="宋体" w:hint="eastAsia"/>
-          <w:kern w:val="0"/>
-          <w:szCs w:val="21"/>
-        </w:rPr>
         <w:t>&gt;200&lt;/Set&gt;</w:t>
       </w:r>
     </w:p>
@@ -5445,17 +4757,8 @@
           <w:szCs w:val="21"/>
         </w:rPr>
         <w:tab/>
-      </w:r>
-      <w:proofErr w:type="spellStart"/>
-      <w:r>
-        <w:rPr>
-          <w:rFonts w:asciiTheme="minorEastAsia" w:hAnsiTheme="minorEastAsia" w:cs="宋体" w:hint="eastAsia"/>
-          <w:kern w:val="0"/>
-          <w:szCs w:val="21"/>
-        </w:rPr>
         <w:t>b.Connectors</w:t>
       </w:r>
-      <w:proofErr w:type="spellEnd"/>
       <w:r>
         <w:rPr>
           <w:rFonts w:asciiTheme="minorEastAsia" w:hAnsiTheme="minorEastAsia" w:cs="宋体" w:hint="eastAsia"/>
@@ -5757,24 +5060,7 @@
           <w:szCs w:val="21"/>
         </w:rPr>
         <w:tab/>
-      </w:r>
-      <w:proofErr w:type="spellStart"/>
-      <w:r>
-        <w:rPr>
-          <w:rFonts w:asciiTheme="minorEastAsia" w:hAnsiTheme="minorEastAsia" w:cs="宋体" w:hint="eastAsia"/>
-          <w:kern w:val="0"/>
-          <w:szCs w:val="21"/>
-        </w:rPr>
-        <w:t>SocketConnector</w:t>
-      </w:r>
-      <w:proofErr w:type="spellEnd"/>
-      <w:r>
-        <w:rPr>
-          <w:rFonts w:asciiTheme="minorEastAsia" w:hAnsiTheme="minorEastAsia" w:cs="宋体" w:hint="eastAsia"/>
-          <w:kern w:val="0"/>
-          <w:szCs w:val="21"/>
-        </w:rPr>
-        <w:t>（HTTP）</w:t>
+        <w:t>SocketConnector（HTTP）</w:t>
       </w:r>
     </w:p>
     <w:p>
@@ -5874,23 +5160,13 @@
         </w:rPr>
         <w:tab/>
       </w:r>
-      <w:proofErr w:type="spellStart"/>
-      <w:r>
-        <w:rPr>
-          <w:rFonts w:asciiTheme="minorEastAsia" w:hAnsiTheme="minorEastAsia" w:cs="宋体" w:hint="eastAsia"/>
-          <w:kern w:val="0"/>
-          <w:szCs w:val="21"/>
-        </w:rPr>
-        <w:t>SslSocketConnector</w:t>
-      </w:r>
-      <w:proofErr w:type="spellEnd"/>
-      <w:r>
-        <w:rPr>
-          <w:rFonts w:asciiTheme="minorEastAsia" w:hAnsiTheme="minorEastAsia" w:cs="宋体" w:hint="eastAsia"/>
-          <w:kern w:val="0"/>
-          <w:szCs w:val="21"/>
-        </w:rPr>
-        <w:t>（SSL）</w:t>
+      <w:r>
+        <w:rPr>
+          <w:rFonts w:asciiTheme="minorEastAsia" w:hAnsiTheme="minorEastAsia" w:cs="宋体" w:hint="eastAsia"/>
+          <w:kern w:val="0"/>
+          <w:szCs w:val="21"/>
+        </w:rPr>
+        <w:t>SslSocketConnector（SSL）</w:t>
       </w:r>
     </w:p>
     <w:p>
@@ -5982,106 +5258,66 @@
         </w:rPr>
         <w:tab/>
       </w:r>
-      <w:proofErr w:type="spellStart"/>
-      <w:proofErr w:type="gramStart"/>
-      <w:r>
-        <w:rPr>
-          <w:rFonts w:asciiTheme="minorEastAsia" w:hAnsiTheme="minorEastAsia" w:cs="宋体" w:hint="eastAsia"/>
-          <w:kern w:val="0"/>
-          <w:szCs w:val="21"/>
-        </w:rPr>
-        <w:t>SelectChannelConnector</w:t>
-      </w:r>
-      <w:proofErr w:type="spellEnd"/>
-      <w:r>
-        <w:rPr>
-          <w:rFonts w:asciiTheme="minorEastAsia" w:hAnsiTheme="minorEastAsia" w:cs="宋体" w:hint="eastAsia"/>
-          <w:kern w:val="0"/>
-          <w:szCs w:val="21"/>
-        </w:rPr>
-        <w:t>(</w:t>
-      </w:r>
-      <w:proofErr w:type="gramEnd"/>
-      <w:r>
-        <w:rPr>
-          <w:rFonts w:asciiTheme="minorEastAsia" w:hAnsiTheme="minorEastAsia" w:cs="宋体" w:hint="eastAsia"/>
-          <w:kern w:val="0"/>
-          <w:szCs w:val="21"/>
-        </w:rPr>
-        <w:t>HTTP)</w:t>
-      </w:r>
-    </w:p>
-    <w:p>
-      <w:pPr>
-        <w:pStyle w:val="a5"/>
-        <w:widowControl/>
-        <w:ind w:left="360" w:firstLineChars="0" w:firstLine="0"/>
-        <w:jc w:val="left"/>
-        <w:rPr>
-          <w:rFonts w:asciiTheme="minorEastAsia" w:hAnsiTheme="minorEastAsia" w:cs="宋体"/>
-          <w:kern w:val="0"/>
-          <w:szCs w:val="21"/>
-        </w:rPr>
-      </w:pPr>
-      <w:r>
-        <w:rPr>
-          <w:rFonts w:asciiTheme="minorEastAsia" w:hAnsiTheme="minorEastAsia" w:cs="宋体" w:hint="eastAsia"/>
-          <w:kern w:val="0"/>
-          <w:szCs w:val="21"/>
-        </w:rPr>
-        <w:tab/>
-      </w:r>
-      <w:r>
-        <w:rPr>
-          <w:rFonts w:asciiTheme="minorEastAsia" w:hAnsiTheme="minorEastAsia" w:cs="宋体" w:hint="eastAsia"/>
-          <w:kern w:val="0"/>
-          <w:szCs w:val="21"/>
-        </w:rPr>
-        <w:tab/>
-      </w:r>
-      <w:r>
-        <w:rPr>
-          <w:rFonts w:asciiTheme="minorEastAsia" w:hAnsiTheme="minorEastAsia" w:cs="宋体" w:hint="eastAsia"/>
-          <w:kern w:val="0"/>
-          <w:szCs w:val="21"/>
-        </w:rPr>
-        <w:tab/>
-      </w:r>
-      <w:r>
-        <w:rPr>
-          <w:rFonts w:asciiTheme="minorEastAsia" w:hAnsiTheme="minorEastAsia" w:cs="宋体" w:hint="eastAsia"/>
-          <w:kern w:val="0"/>
-          <w:szCs w:val="21"/>
-        </w:rPr>
-        <w:tab/>
-      </w:r>
-      <w:proofErr w:type="spellStart"/>
-      <w:proofErr w:type="gramStart"/>
-      <w:r>
-        <w:rPr>
-          <w:rFonts w:asciiTheme="minorEastAsia" w:hAnsiTheme="minorEastAsia" w:cs="宋体" w:hint="eastAsia"/>
-          <w:kern w:val="0"/>
-          <w:szCs w:val="21"/>
-        </w:rPr>
-        <w:t>SslSelectChannelConnector</w:t>
-      </w:r>
-      <w:proofErr w:type="spellEnd"/>
-      <w:r>
-        <w:rPr>
-          <w:rFonts w:asciiTheme="minorEastAsia" w:hAnsiTheme="minorEastAsia" w:cs="宋体" w:hint="eastAsia"/>
-          <w:kern w:val="0"/>
-          <w:szCs w:val="21"/>
-        </w:rPr>
-        <w:t>(</w:t>
-      </w:r>
-      <w:proofErr w:type="gramEnd"/>
-      <w:r>
-        <w:rPr>
-          <w:rFonts w:asciiTheme="minorEastAsia" w:hAnsiTheme="minorEastAsia" w:cs="宋体" w:hint="eastAsia"/>
-          <w:kern w:val="0"/>
-          <w:szCs w:val="21"/>
-        </w:rPr>
-        <w:t>SSL)</w:t>
+      <w:r>
+        <w:rPr>
+          <w:rFonts w:asciiTheme="minorEastAsia" w:hAnsiTheme="minorEastAsia" w:cs="宋体" w:hint="eastAsia"/>
+          <w:kern w:val="0"/>
+          <w:szCs w:val="21"/>
+        </w:rPr>
+        <w:t>SelectChannelConnector(HTTP)</w:t>
+      </w:r>
+    </w:p>
+    <w:p>
+      <w:pPr>
+        <w:pStyle w:val="a5"/>
+        <w:widowControl/>
+        <w:ind w:left="360" w:firstLineChars="0" w:firstLine="0"/>
+        <w:jc w:val="left"/>
+        <w:rPr>
+          <w:rFonts w:asciiTheme="minorEastAsia" w:hAnsiTheme="minorEastAsia" w:cs="宋体"/>
+          <w:kern w:val="0"/>
+          <w:szCs w:val="21"/>
+        </w:rPr>
+      </w:pPr>
+      <w:r>
+        <w:rPr>
+          <w:rFonts w:asciiTheme="minorEastAsia" w:hAnsiTheme="minorEastAsia" w:cs="宋体" w:hint="eastAsia"/>
+          <w:kern w:val="0"/>
+          <w:szCs w:val="21"/>
+        </w:rPr>
+        <w:tab/>
+      </w:r>
+      <w:r>
+        <w:rPr>
+          <w:rFonts w:asciiTheme="minorEastAsia" w:hAnsiTheme="minorEastAsia" w:cs="宋体" w:hint="eastAsia"/>
+          <w:kern w:val="0"/>
+          <w:szCs w:val="21"/>
+        </w:rPr>
+        <w:tab/>
+      </w:r>
+      <w:r>
+        <w:rPr>
+          <w:rFonts w:asciiTheme="minorEastAsia" w:hAnsiTheme="minorEastAsia" w:cs="宋体" w:hint="eastAsia"/>
+          <w:kern w:val="0"/>
+          <w:szCs w:val="21"/>
+        </w:rPr>
+        <w:tab/>
+      </w:r>
+      <w:r>
+        <w:rPr>
+          <w:rFonts w:asciiTheme="minorEastAsia" w:hAnsiTheme="minorEastAsia" w:cs="宋体" w:hint="eastAsia"/>
+          <w:kern w:val="0"/>
+          <w:szCs w:val="21"/>
+        </w:rPr>
+        <w:tab/>
+      </w:r>
+      <w:r>
+        <w:rPr>
+          <w:rFonts w:asciiTheme="minorEastAsia" w:hAnsiTheme="minorEastAsia" w:cs="宋体" w:hint="eastAsia"/>
+          <w:kern w:val="0"/>
+          <w:szCs w:val="21"/>
+        </w:rPr>
+        <w:t>SslSelectChannelConnector(SSL)</w:t>
       </w:r>
     </w:p>
     <w:p>
@@ -6286,25 +5522,7 @@
           <w:kern w:val="0"/>
           <w:szCs w:val="21"/>
         </w:rPr>
-        <w:t>典型值范围1~(处理器</w:t>
-      </w:r>
-      <w:proofErr w:type="gramStart"/>
-      <w:r>
-        <w:rPr>
-          <w:rFonts w:asciiTheme="minorEastAsia" w:hAnsiTheme="minorEastAsia" w:cs="宋体" w:hint="eastAsia"/>
-          <w:kern w:val="0"/>
-          <w:szCs w:val="21"/>
-        </w:rPr>
-        <w:t>内核数</w:t>
-      </w:r>
-      <w:proofErr w:type="gramEnd"/>
-      <w:r>
-        <w:rPr>
-          <w:rFonts w:asciiTheme="minorEastAsia" w:hAnsiTheme="minorEastAsia" w:cs="宋体" w:hint="eastAsia"/>
-          <w:kern w:val="0"/>
-          <w:szCs w:val="21"/>
-        </w:rPr>
-        <w:t>+1)</w:t>
+        <w:t>典型值范围1~(处理器内核数+1)</w:t>
       </w:r>
     </w:p>
     <w:p>
@@ -6395,19 +5613,8 @@
           <w:szCs w:val="21"/>
         </w:rPr>
         <w:tab/>
-      </w:r>
-      <w:proofErr w:type="spellStart"/>
-      <w:proofErr w:type="gramStart"/>
-      <w:r>
-        <w:rPr>
-          <w:rFonts w:asciiTheme="minorEastAsia" w:hAnsiTheme="minorEastAsia" w:cs="宋体" w:hint="eastAsia"/>
-          <w:kern w:val="0"/>
-          <w:szCs w:val="21"/>
-        </w:rPr>
         <w:t>maxIdleTime</w:t>
       </w:r>
-      <w:proofErr w:type="spellEnd"/>
-      <w:proofErr w:type="gramEnd"/>
     </w:p>
     <w:p>
       <w:pPr>
@@ -6642,73 +5849,54 @@
           <w:szCs w:val="21"/>
         </w:rPr>
         <w:tab/>
-      </w:r>
-      <w:proofErr w:type="spellStart"/>
-      <w:r>
-        <w:rPr>
-          <w:rFonts w:asciiTheme="minorEastAsia" w:hAnsiTheme="minorEastAsia" w:cs="宋体" w:hint="eastAsia"/>
-          <w:kern w:val="0"/>
-          <w:szCs w:val="21"/>
-        </w:rPr>
         <w:t>LowResourcesMaxIdleTime</w:t>
       </w:r>
-      <w:proofErr w:type="spellEnd"/>
-    </w:p>
-    <w:p>
-      <w:pPr>
-        <w:pStyle w:val="a5"/>
-        <w:widowControl/>
-        <w:ind w:left="360" w:firstLineChars="0" w:firstLine="0"/>
-        <w:jc w:val="left"/>
-        <w:rPr>
-          <w:rFonts w:asciiTheme="minorEastAsia" w:hAnsiTheme="minorEastAsia" w:cs="宋体"/>
-          <w:kern w:val="0"/>
-          <w:szCs w:val="21"/>
-        </w:rPr>
-      </w:pPr>
-      <w:r>
-        <w:rPr>
-          <w:rFonts w:asciiTheme="minorEastAsia" w:hAnsiTheme="minorEastAsia" w:cs="宋体" w:hint="eastAsia"/>
-          <w:kern w:val="0"/>
-          <w:szCs w:val="21"/>
-        </w:rPr>
-        <w:tab/>
-      </w:r>
-      <w:r>
-        <w:rPr>
-          <w:rFonts w:asciiTheme="minorEastAsia" w:hAnsiTheme="minorEastAsia" w:cs="宋体" w:hint="eastAsia"/>
-          <w:kern w:val="0"/>
-          <w:szCs w:val="21"/>
-        </w:rPr>
-        <w:tab/>
-      </w:r>
-      <w:r>
-        <w:rPr>
-          <w:rFonts w:asciiTheme="minorEastAsia" w:hAnsiTheme="minorEastAsia" w:cs="宋体" w:hint="eastAsia"/>
-          <w:kern w:val="0"/>
-          <w:szCs w:val="21"/>
-        </w:rPr>
-        <w:tab/>
-      </w:r>
-      <w:r>
-        <w:rPr>
-          <w:rFonts w:asciiTheme="minorEastAsia" w:hAnsiTheme="minorEastAsia" w:cs="宋体" w:hint="eastAsia"/>
-          <w:kern w:val="0"/>
-          <w:szCs w:val="21"/>
-        </w:rPr>
-        <w:tab/>
-        <w:t>表示线程资源稀少时的</w:t>
-      </w:r>
-      <w:proofErr w:type="spellStart"/>
-      <w:r>
-        <w:rPr>
-          <w:rFonts w:asciiTheme="minorEastAsia" w:hAnsiTheme="minorEastAsia" w:cs="宋体" w:hint="eastAsia"/>
-          <w:kern w:val="0"/>
-          <w:szCs w:val="21"/>
-        </w:rPr>
-        <w:t>maxIdleTime</w:t>
-      </w:r>
-      <w:proofErr w:type="spellEnd"/>
+    </w:p>
+    <w:p>
+      <w:pPr>
+        <w:pStyle w:val="a5"/>
+        <w:widowControl/>
+        <w:ind w:left="360" w:firstLineChars="0" w:firstLine="0"/>
+        <w:jc w:val="left"/>
+        <w:rPr>
+          <w:rFonts w:asciiTheme="minorEastAsia" w:hAnsiTheme="minorEastAsia" w:cs="宋体"/>
+          <w:kern w:val="0"/>
+          <w:szCs w:val="21"/>
+        </w:rPr>
+      </w:pPr>
+      <w:r>
+        <w:rPr>
+          <w:rFonts w:asciiTheme="minorEastAsia" w:hAnsiTheme="minorEastAsia" w:cs="宋体" w:hint="eastAsia"/>
+          <w:kern w:val="0"/>
+          <w:szCs w:val="21"/>
+        </w:rPr>
+        <w:tab/>
+      </w:r>
+      <w:r>
+        <w:rPr>
+          <w:rFonts w:asciiTheme="minorEastAsia" w:hAnsiTheme="minorEastAsia" w:cs="宋体" w:hint="eastAsia"/>
+          <w:kern w:val="0"/>
+          <w:szCs w:val="21"/>
+        </w:rPr>
+        <w:tab/>
+      </w:r>
+      <w:r>
+        <w:rPr>
+          <w:rFonts w:asciiTheme="minorEastAsia" w:hAnsiTheme="minorEastAsia" w:cs="宋体" w:hint="eastAsia"/>
+          <w:kern w:val="0"/>
+          <w:szCs w:val="21"/>
+        </w:rPr>
+        <w:tab/>
+      </w:r>
+      <w:r>
+        <w:rPr>
+          <w:rFonts w:asciiTheme="minorEastAsia" w:hAnsiTheme="minorEastAsia" w:cs="宋体" w:hint="eastAsia"/>
+          <w:kern w:val="0"/>
+          <w:szCs w:val="21"/>
+        </w:rPr>
+        <w:tab/>
+        <w:t>表示线程资源稀少时的maxIdleTime</w:t>
+      </w:r>
     </w:p>
     <w:p>
       <w:pPr>
@@ -6813,67 +6001,46 @@
           <w:kern w:val="0"/>
           <w:szCs w:val="21"/>
         </w:rPr>
-        <w:t>一般设置一个该&lt;=</w:t>
-      </w:r>
-      <w:proofErr w:type="spellStart"/>
-      <w:r>
-        <w:rPr>
-          <w:rFonts w:asciiTheme="minorEastAsia" w:hAnsiTheme="minorEastAsia" w:cs="宋体" w:hint="eastAsia"/>
-          <w:kern w:val="0"/>
-          <w:szCs w:val="21"/>
-        </w:rPr>
-        <w:t>maxIdleTime</w:t>
-      </w:r>
-      <w:proofErr w:type="spellEnd"/>
-    </w:p>
-    <w:p>
-      <w:pPr>
-        <w:pStyle w:val="a5"/>
-        <w:widowControl/>
-        <w:ind w:left="360" w:firstLineChars="0" w:firstLine="0"/>
-        <w:jc w:val="left"/>
-        <w:rPr>
-          <w:rFonts w:asciiTheme="minorEastAsia" w:hAnsiTheme="minorEastAsia" w:cs="宋体"/>
-          <w:kern w:val="0"/>
-          <w:szCs w:val="21"/>
-        </w:rPr>
-      </w:pPr>
-      <w:r>
-        <w:rPr>
-          <w:rFonts w:asciiTheme="minorEastAsia" w:hAnsiTheme="minorEastAsia" w:cs="宋体" w:hint="eastAsia"/>
-          <w:kern w:val="0"/>
-          <w:szCs w:val="21"/>
-        </w:rPr>
-        <w:tab/>
-      </w:r>
-      <w:r>
-        <w:rPr>
-          <w:rFonts w:asciiTheme="minorEastAsia" w:hAnsiTheme="minorEastAsia" w:cs="宋体" w:hint="eastAsia"/>
-          <w:kern w:val="0"/>
-          <w:szCs w:val="21"/>
-        </w:rPr>
-        <w:tab/>
-      </w:r>
-      <w:r>
-        <w:rPr>
-          <w:rFonts w:asciiTheme="minorEastAsia" w:hAnsiTheme="minorEastAsia" w:cs="宋体" w:hint="eastAsia"/>
-          <w:kern w:val="0"/>
-          <w:szCs w:val="21"/>
-        </w:rPr>
-        <w:tab/>
-      </w:r>
-      <w:proofErr w:type="spellStart"/>
-      <w:proofErr w:type="gramStart"/>
-      <w:r>
-        <w:rPr>
-          <w:rFonts w:asciiTheme="minorEastAsia" w:hAnsiTheme="minorEastAsia" w:cs="宋体" w:hint="eastAsia"/>
-          <w:kern w:val="0"/>
-          <w:szCs w:val="21"/>
-        </w:rPr>
+        <w:t>一般设置一个该&lt;=maxIdleTime</w:t>
+      </w:r>
+    </w:p>
+    <w:p>
+      <w:pPr>
+        <w:pStyle w:val="a5"/>
+        <w:widowControl/>
+        <w:ind w:left="360" w:firstLineChars="0" w:firstLine="0"/>
+        <w:jc w:val="left"/>
+        <w:rPr>
+          <w:rFonts w:asciiTheme="minorEastAsia" w:hAnsiTheme="minorEastAsia" w:cs="宋体"/>
+          <w:kern w:val="0"/>
+          <w:szCs w:val="21"/>
+        </w:rPr>
+      </w:pPr>
+      <w:r>
+        <w:rPr>
+          <w:rFonts w:asciiTheme="minorEastAsia" w:hAnsiTheme="minorEastAsia" w:cs="宋体" w:hint="eastAsia"/>
+          <w:kern w:val="0"/>
+          <w:szCs w:val="21"/>
+        </w:rPr>
+        <w:tab/>
+      </w:r>
+      <w:r>
+        <w:rPr>
+          <w:rFonts w:asciiTheme="minorEastAsia" w:hAnsiTheme="minorEastAsia" w:cs="宋体" w:hint="eastAsia"/>
+          <w:kern w:val="0"/>
+          <w:szCs w:val="21"/>
+        </w:rPr>
+        <w:tab/>
+      </w:r>
+      <w:r>
+        <w:rPr>
+          <w:rFonts w:asciiTheme="minorEastAsia" w:hAnsiTheme="minorEastAsia" w:cs="宋体" w:hint="eastAsia"/>
+          <w:kern w:val="0"/>
+          <w:szCs w:val="21"/>
+        </w:rPr>
+        <w:tab/>
         <w:t>lowResourcesConnectors</w:t>
       </w:r>
-      <w:proofErr w:type="spellEnd"/>
-      <w:proofErr w:type="gramEnd"/>
     </w:p>
     <w:p>
       <w:pPr>
@@ -7032,143 +6199,98 @@
           <w:kern w:val="0"/>
           <w:szCs w:val="21"/>
         </w:rPr>
-        <w:t>每个acceptor的连接数=(</w:t>
-      </w:r>
-      <w:proofErr w:type="spellStart"/>
-      <w:r>
-        <w:rPr>
-          <w:rFonts w:asciiTheme="minorEastAsia" w:hAnsiTheme="minorEastAsia" w:cs="宋体" w:hint="eastAsia"/>
-          <w:kern w:val="0"/>
-          <w:szCs w:val="21"/>
-        </w:rPr>
-        <w:t>lowRescourceConnections</w:t>
-      </w:r>
-      <w:proofErr w:type="spellEnd"/>
-      <w:r>
-        <w:rPr>
-          <w:rFonts w:asciiTheme="minorEastAsia" w:hAnsiTheme="minorEastAsia" w:cs="宋体" w:hint="eastAsia"/>
-          <w:kern w:val="0"/>
-          <w:szCs w:val="21"/>
-        </w:rPr>
-        <w:t xml:space="preserve"> + acceptors -1)/acceptors</w:t>
-      </w:r>
-    </w:p>
-    <w:p>
-      <w:pPr>
-        <w:pStyle w:val="a5"/>
-        <w:widowControl/>
-        <w:ind w:left="360" w:firstLineChars="0" w:firstLine="0"/>
-        <w:jc w:val="left"/>
-        <w:rPr>
-          <w:rFonts w:asciiTheme="minorEastAsia" w:hAnsiTheme="minorEastAsia" w:cs="宋体"/>
-          <w:kern w:val="0"/>
-          <w:szCs w:val="21"/>
-        </w:rPr>
-      </w:pPr>
-      <w:r>
-        <w:rPr>
-          <w:rFonts w:asciiTheme="minorEastAsia" w:hAnsiTheme="minorEastAsia" w:cs="宋体" w:hint="eastAsia"/>
-          <w:kern w:val="0"/>
-          <w:szCs w:val="21"/>
-        </w:rPr>
-        <w:tab/>
-      </w:r>
-      <w:r>
-        <w:rPr>
-          <w:rFonts w:asciiTheme="minorEastAsia" w:hAnsiTheme="minorEastAsia" w:cs="宋体" w:hint="eastAsia"/>
-          <w:kern w:val="0"/>
-          <w:szCs w:val="21"/>
-        </w:rPr>
-        <w:tab/>
-      </w:r>
-      <w:r>
-        <w:rPr>
-          <w:rFonts w:asciiTheme="minorEastAsia" w:hAnsiTheme="minorEastAsia" w:cs="宋体" w:hint="eastAsia"/>
-          <w:kern w:val="0"/>
-          <w:szCs w:val="21"/>
-        </w:rPr>
-        <w:tab/>
-      </w:r>
-      <w:proofErr w:type="spellStart"/>
-      <w:r>
-        <w:rPr>
-          <w:rFonts w:asciiTheme="minorEastAsia" w:hAnsiTheme="minorEastAsia" w:cs="宋体" w:hint="eastAsia"/>
-          <w:kern w:val="0"/>
-          <w:szCs w:val="21"/>
-        </w:rPr>
+        <w:t>每个acceptor的连接数=(lowRescourceConnections + acceptors -1)/acceptors</w:t>
+      </w:r>
+    </w:p>
+    <w:p>
+      <w:pPr>
+        <w:pStyle w:val="a5"/>
+        <w:widowControl/>
+        <w:ind w:left="360" w:firstLineChars="0" w:firstLine="0"/>
+        <w:jc w:val="left"/>
+        <w:rPr>
+          <w:rFonts w:asciiTheme="minorEastAsia" w:hAnsiTheme="minorEastAsia" w:cs="宋体"/>
+          <w:kern w:val="0"/>
+          <w:szCs w:val="21"/>
+        </w:rPr>
+      </w:pPr>
+      <w:r>
+        <w:rPr>
+          <w:rFonts w:asciiTheme="minorEastAsia" w:hAnsiTheme="minorEastAsia" w:cs="宋体" w:hint="eastAsia"/>
+          <w:kern w:val="0"/>
+          <w:szCs w:val="21"/>
+        </w:rPr>
+        <w:tab/>
+      </w:r>
+      <w:r>
+        <w:rPr>
+          <w:rFonts w:asciiTheme="minorEastAsia" w:hAnsiTheme="minorEastAsia" w:cs="宋体" w:hint="eastAsia"/>
+          <w:kern w:val="0"/>
+          <w:szCs w:val="21"/>
+        </w:rPr>
+        <w:tab/>
+      </w:r>
+      <w:r>
+        <w:rPr>
+          <w:rFonts w:asciiTheme="minorEastAsia" w:hAnsiTheme="minorEastAsia" w:cs="宋体" w:hint="eastAsia"/>
+          <w:kern w:val="0"/>
+          <w:szCs w:val="21"/>
+        </w:rPr>
+        <w:tab/>
         <w:t>AcceptQueueSize</w:t>
       </w:r>
-      <w:proofErr w:type="spellEnd"/>
-    </w:p>
-    <w:p>
-      <w:pPr>
-        <w:pStyle w:val="a5"/>
-        <w:widowControl/>
-        <w:ind w:left="360" w:firstLineChars="0" w:firstLine="0"/>
-        <w:jc w:val="left"/>
-        <w:rPr>
-          <w:rFonts w:asciiTheme="minorEastAsia" w:hAnsiTheme="minorEastAsia" w:cs="宋体"/>
-          <w:kern w:val="0"/>
-          <w:szCs w:val="21"/>
-        </w:rPr>
-      </w:pPr>
-      <w:r>
-        <w:rPr>
-          <w:rFonts w:asciiTheme="minorEastAsia" w:hAnsiTheme="minorEastAsia" w:cs="宋体" w:hint="eastAsia"/>
-          <w:kern w:val="0"/>
-          <w:szCs w:val="21"/>
-        </w:rPr>
-        <w:tab/>
-      </w:r>
-      <w:r>
-        <w:rPr>
-          <w:rFonts w:asciiTheme="minorEastAsia" w:hAnsiTheme="minorEastAsia" w:cs="宋体" w:hint="eastAsia"/>
-          <w:kern w:val="0"/>
-          <w:szCs w:val="21"/>
-        </w:rPr>
-        <w:tab/>
-      </w:r>
-      <w:r>
-        <w:rPr>
-          <w:rFonts w:asciiTheme="minorEastAsia" w:hAnsiTheme="minorEastAsia" w:cs="宋体" w:hint="eastAsia"/>
-          <w:kern w:val="0"/>
-          <w:szCs w:val="21"/>
-        </w:rPr>
-        <w:tab/>
-      </w:r>
-      <w:r>
-        <w:rPr>
-          <w:rFonts w:asciiTheme="minorEastAsia" w:hAnsiTheme="minorEastAsia" w:cs="宋体" w:hint="eastAsia"/>
-          <w:kern w:val="0"/>
-          <w:szCs w:val="21"/>
-        </w:rPr>
-        <w:tab/>
-      </w:r>
-      <w:r>
-        <w:rPr>
-          <w:rFonts w:asciiTheme="minorEastAsia" w:hAnsiTheme="minorEastAsia" w:cs="宋体" w:hint="eastAsia"/>
-          <w:kern w:val="0"/>
-          <w:szCs w:val="21"/>
-        </w:rPr>
-        <w:t>连接被Accept</w:t>
-      </w:r>
-      <w:proofErr w:type="gramStart"/>
-      <w:r>
-        <w:rPr>
-          <w:rFonts w:asciiTheme="minorEastAsia" w:hAnsiTheme="minorEastAsia" w:cs="宋体" w:hint="eastAsia"/>
-          <w:kern w:val="0"/>
-          <w:szCs w:val="21"/>
-        </w:rPr>
-        <w:t>前允许</w:t>
-      </w:r>
-      <w:proofErr w:type="gramEnd"/>
-      <w:r>
-        <w:rPr>
-          <w:rFonts w:asciiTheme="minorEastAsia" w:hAnsiTheme="minorEastAsia" w:cs="宋体" w:hint="eastAsia"/>
-          <w:kern w:val="0"/>
-          <w:szCs w:val="21"/>
-        </w:rPr>
-        <w:t>等待的连接数</w:t>
+    </w:p>
+    <w:p>
+      <w:pPr>
+        <w:pStyle w:val="a5"/>
+        <w:widowControl/>
+        <w:ind w:left="360" w:firstLineChars="0" w:firstLine="0"/>
+        <w:jc w:val="left"/>
+        <w:rPr>
+          <w:rFonts w:asciiTheme="minorEastAsia" w:hAnsiTheme="minorEastAsia" w:cs="宋体"/>
+          <w:kern w:val="0"/>
+          <w:szCs w:val="21"/>
+        </w:rPr>
+      </w:pPr>
+      <w:r>
+        <w:rPr>
+          <w:rFonts w:asciiTheme="minorEastAsia" w:hAnsiTheme="minorEastAsia" w:cs="宋体" w:hint="eastAsia"/>
+          <w:kern w:val="0"/>
+          <w:szCs w:val="21"/>
+        </w:rPr>
+        <w:tab/>
+      </w:r>
+      <w:r>
+        <w:rPr>
+          <w:rFonts w:asciiTheme="minorEastAsia" w:hAnsiTheme="minorEastAsia" w:cs="宋体" w:hint="eastAsia"/>
+          <w:kern w:val="0"/>
+          <w:szCs w:val="21"/>
+        </w:rPr>
+        <w:tab/>
+      </w:r>
+      <w:r>
+        <w:rPr>
+          <w:rFonts w:asciiTheme="minorEastAsia" w:hAnsiTheme="minorEastAsia" w:cs="宋体" w:hint="eastAsia"/>
+          <w:kern w:val="0"/>
+          <w:szCs w:val="21"/>
+        </w:rPr>
+        <w:tab/>
+      </w:r>
+      <w:r>
+        <w:rPr>
+          <w:rFonts w:asciiTheme="minorEastAsia" w:hAnsiTheme="minorEastAsia" w:cs="宋体" w:hint="eastAsia"/>
+          <w:kern w:val="0"/>
+          <w:szCs w:val="21"/>
+        </w:rPr>
+        <w:tab/>
+      </w:r>
+      <w:r>
+        <w:rPr>
+          <w:rFonts w:asciiTheme="minorEastAsia" w:hAnsiTheme="minorEastAsia" w:cs="宋体" w:hint="eastAsia"/>
+          <w:kern w:val="0"/>
+          <w:szCs w:val="21"/>
+        </w:rPr>
+        <w:t>连接被Accept前允许等待的连接数</w:t>
       </w:r>
     </w:p>
     <w:p>
@@ -7259,269 +6381,197 @@
           <w:szCs w:val="21"/>
         </w:rPr>
         <w:tab/>
-      </w:r>
-      <w:proofErr w:type="spellStart"/>
-      <w:r>
-        <w:rPr>
-          <w:rFonts w:asciiTheme="minorEastAsia" w:hAnsiTheme="minorEastAsia" w:cs="宋体" w:hint="eastAsia"/>
-          <w:kern w:val="0"/>
-          <w:szCs w:val="21"/>
-        </w:rPr>
         <w:t>SoLingerTime</w:t>
       </w:r>
-      <w:proofErr w:type="spellEnd"/>
-    </w:p>
-    <w:p>
-      <w:pPr>
-        <w:pStyle w:val="a5"/>
-        <w:widowControl/>
-        <w:ind w:left="360" w:firstLineChars="0" w:firstLine="0"/>
-        <w:jc w:val="left"/>
-        <w:rPr>
-          <w:rFonts w:asciiTheme="minorEastAsia" w:hAnsiTheme="minorEastAsia" w:cs="宋体"/>
-          <w:kern w:val="0"/>
-          <w:szCs w:val="21"/>
-        </w:rPr>
-      </w:pPr>
-      <w:r>
-        <w:rPr>
-          <w:rFonts w:asciiTheme="minorEastAsia" w:hAnsiTheme="minorEastAsia" w:cs="宋体" w:hint="eastAsia"/>
-          <w:kern w:val="0"/>
-          <w:szCs w:val="21"/>
-        </w:rPr>
-        <w:tab/>
-      </w:r>
-      <w:r>
-        <w:rPr>
-          <w:rFonts w:asciiTheme="minorEastAsia" w:hAnsiTheme="minorEastAsia" w:cs="宋体" w:hint="eastAsia"/>
-          <w:kern w:val="0"/>
-          <w:szCs w:val="21"/>
-        </w:rPr>
-        <w:tab/>
-      </w:r>
-      <w:r>
-        <w:rPr>
-          <w:rFonts w:asciiTheme="minorEastAsia" w:hAnsiTheme="minorEastAsia" w:cs="宋体" w:hint="eastAsia"/>
-          <w:kern w:val="0"/>
-          <w:szCs w:val="21"/>
-        </w:rPr>
-        <w:tab/>
-      </w:r>
-      <w:r>
-        <w:rPr>
-          <w:rFonts w:asciiTheme="minorEastAsia" w:hAnsiTheme="minorEastAsia" w:cs="宋体" w:hint="eastAsia"/>
-          <w:kern w:val="0"/>
-          <w:szCs w:val="21"/>
-        </w:rPr>
-        <w:tab/>
-      </w:r>
-      <w:r>
-        <w:rPr>
-          <w:rFonts w:asciiTheme="minorEastAsia" w:hAnsiTheme="minorEastAsia" w:cs="宋体" w:hint="eastAsia"/>
-          <w:kern w:val="0"/>
-          <w:szCs w:val="21"/>
-        </w:rPr>
-        <w:t>具体指定逗留时间（以</w:t>
-      </w:r>
-      <w:proofErr w:type="gramStart"/>
-      <w:r>
-        <w:rPr>
-          <w:rFonts w:asciiTheme="minorEastAsia" w:hAnsiTheme="minorEastAsia" w:cs="宋体" w:hint="eastAsia"/>
-          <w:kern w:val="0"/>
-          <w:szCs w:val="21"/>
-        </w:rPr>
-        <w:t>毫秒为</w:t>
-      </w:r>
-      <w:proofErr w:type="gramEnd"/>
-      <w:r>
-        <w:rPr>
-          <w:rFonts w:asciiTheme="minorEastAsia" w:hAnsiTheme="minorEastAsia" w:cs="宋体" w:hint="eastAsia"/>
-          <w:kern w:val="0"/>
-          <w:szCs w:val="21"/>
-        </w:rPr>
-        <w:t>单位）</w:t>
-      </w:r>
-    </w:p>
-    <w:p>
-      <w:pPr>
-        <w:pStyle w:val="a5"/>
-        <w:widowControl/>
-        <w:ind w:left="360" w:firstLineChars="0" w:firstLine="0"/>
-        <w:jc w:val="left"/>
-        <w:rPr>
-          <w:rFonts w:asciiTheme="minorEastAsia" w:hAnsiTheme="minorEastAsia" w:cs="宋体"/>
-          <w:kern w:val="0"/>
-          <w:szCs w:val="21"/>
-        </w:rPr>
-      </w:pPr>
-      <w:r>
-        <w:rPr>
-          <w:rFonts w:asciiTheme="minorEastAsia" w:hAnsiTheme="minorEastAsia" w:cs="宋体" w:hint="eastAsia"/>
-          <w:kern w:val="0"/>
-          <w:szCs w:val="21"/>
-        </w:rPr>
-        <w:tab/>
-      </w:r>
-      <w:r>
-        <w:rPr>
-          <w:rFonts w:asciiTheme="minorEastAsia" w:hAnsiTheme="minorEastAsia" w:cs="宋体" w:hint="eastAsia"/>
-          <w:kern w:val="0"/>
-          <w:szCs w:val="21"/>
-        </w:rPr>
-        <w:tab/>
-      </w:r>
-      <w:r>
-        <w:rPr>
-          <w:rFonts w:asciiTheme="minorEastAsia" w:hAnsiTheme="minorEastAsia" w:cs="宋体" w:hint="eastAsia"/>
-          <w:kern w:val="0"/>
-          <w:szCs w:val="21"/>
-        </w:rPr>
-        <w:tab/>
-      </w:r>
-      <w:r>
-        <w:rPr>
-          <w:rFonts w:asciiTheme="minorEastAsia" w:hAnsiTheme="minorEastAsia" w:cs="宋体" w:hint="eastAsia"/>
-          <w:kern w:val="0"/>
-          <w:szCs w:val="21"/>
-        </w:rPr>
-        <w:tab/>
-      </w:r>
-      <w:r>
-        <w:rPr>
-          <w:rFonts w:asciiTheme="minorEastAsia" w:hAnsiTheme="minorEastAsia" w:cs="宋体" w:hint="eastAsia"/>
-          <w:kern w:val="0"/>
-          <w:szCs w:val="21"/>
-        </w:rPr>
-        <w:t>即Socket的</w:t>
-      </w:r>
-      <w:proofErr w:type="spellStart"/>
-      <w:r>
-        <w:rPr>
-          <w:rFonts w:asciiTheme="minorEastAsia" w:hAnsiTheme="minorEastAsia" w:cs="宋体" w:hint="eastAsia"/>
-          <w:kern w:val="0"/>
-          <w:szCs w:val="21"/>
-        </w:rPr>
-        <w:t>setSoLinger</w:t>
-      </w:r>
-      <w:proofErr w:type="spellEnd"/>
-      <w:r>
-        <w:rPr>
-          <w:rFonts w:asciiTheme="minorEastAsia" w:hAnsiTheme="minorEastAsia" w:cs="宋体" w:hint="eastAsia"/>
-          <w:kern w:val="0"/>
-          <w:szCs w:val="21"/>
-        </w:rPr>
-        <w:t>,默认关闭</w:t>
-      </w:r>
-    </w:p>
-    <w:p>
-      <w:pPr>
-        <w:pStyle w:val="a5"/>
-        <w:widowControl/>
-        <w:ind w:left="360" w:firstLineChars="0" w:firstLine="0"/>
-        <w:jc w:val="left"/>
-        <w:rPr>
-          <w:rFonts w:asciiTheme="minorEastAsia" w:hAnsiTheme="minorEastAsia" w:cs="宋体"/>
-          <w:kern w:val="0"/>
-          <w:szCs w:val="21"/>
-        </w:rPr>
-      </w:pPr>
-      <w:r>
-        <w:rPr>
-          <w:rFonts w:asciiTheme="minorEastAsia" w:hAnsiTheme="minorEastAsia" w:cs="宋体" w:hint="eastAsia"/>
-          <w:kern w:val="0"/>
-          <w:szCs w:val="21"/>
-        </w:rPr>
-        <w:tab/>
-      </w:r>
-      <w:r>
-        <w:rPr>
-          <w:rFonts w:asciiTheme="minorEastAsia" w:hAnsiTheme="minorEastAsia" w:cs="宋体" w:hint="eastAsia"/>
-          <w:kern w:val="0"/>
-          <w:szCs w:val="21"/>
-        </w:rPr>
-        <w:tab/>
-      </w:r>
-      <w:r>
-        <w:rPr>
-          <w:rFonts w:asciiTheme="minorEastAsia" w:hAnsiTheme="minorEastAsia" w:cs="宋体" w:hint="eastAsia"/>
-          <w:kern w:val="0"/>
-          <w:szCs w:val="21"/>
-        </w:rPr>
-        <w:tab/>
-      </w:r>
-      <w:proofErr w:type="spellStart"/>
-      <w:r>
-        <w:rPr>
-          <w:rFonts w:asciiTheme="minorEastAsia" w:hAnsiTheme="minorEastAsia" w:cs="宋体" w:hint="eastAsia"/>
-          <w:kern w:val="0"/>
-          <w:szCs w:val="21"/>
-        </w:rPr>
+    </w:p>
+    <w:p>
+      <w:pPr>
+        <w:pStyle w:val="a5"/>
+        <w:widowControl/>
+        <w:ind w:left="360" w:firstLineChars="0" w:firstLine="0"/>
+        <w:jc w:val="left"/>
+        <w:rPr>
+          <w:rFonts w:asciiTheme="minorEastAsia" w:hAnsiTheme="minorEastAsia" w:cs="宋体"/>
+          <w:kern w:val="0"/>
+          <w:szCs w:val="21"/>
+        </w:rPr>
+      </w:pPr>
+      <w:r>
+        <w:rPr>
+          <w:rFonts w:asciiTheme="minorEastAsia" w:hAnsiTheme="minorEastAsia" w:cs="宋体" w:hint="eastAsia"/>
+          <w:kern w:val="0"/>
+          <w:szCs w:val="21"/>
+        </w:rPr>
+        <w:tab/>
+      </w:r>
+      <w:r>
+        <w:rPr>
+          <w:rFonts w:asciiTheme="minorEastAsia" w:hAnsiTheme="minorEastAsia" w:cs="宋体" w:hint="eastAsia"/>
+          <w:kern w:val="0"/>
+          <w:szCs w:val="21"/>
+        </w:rPr>
+        <w:tab/>
+      </w:r>
+      <w:r>
+        <w:rPr>
+          <w:rFonts w:asciiTheme="minorEastAsia" w:hAnsiTheme="minorEastAsia" w:cs="宋体" w:hint="eastAsia"/>
+          <w:kern w:val="0"/>
+          <w:szCs w:val="21"/>
+        </w:rPr>
+        <w:tab/>
+      </w:r>
+      <w:r>
+        <w:rPr>
+          <w:rFonts w:asciiTheme="minorEastAsia" w:hAnsiTheme="minorEastAsia" w:cs="宋体" w:hint="eastAsia"/>
+          <w:kern w:val="0"/>
+          <w:szCs w:val="21"/>
+        </w:rPr>
+        <w:tab/>
+      </w:r>
+      <w:r>
+        <w:rPr>
+          <w:rFonts w:asciiTheme="minorEastAsia" w:hAnsiTheme="minorEastAsia" w:cs="宋体" w:hint="eastAsia"/>
+          <w:kern w:val="0"/>
+          <w:szCs w:val="21"/>
+        </w:rPr>
+        <w:t>具体指定逗留时间（以毫秒为单位）</w:t>
+      </w:r>
+    </w:p>
+    <w:p>
+      <w:pPr>
+        <w:pStyle w:val="a5"/>
+        <w:widowControl/>
+        <w:ind w:left="360" w:firstLineChars="0" w:firstLine="0"/>
+        <w:jc w:val="left"/>
+        <w:rPr>
+          <w:rFonts w:asciiTheme="minorEastAsia" w:hAnsiTheme="minorEastAsia" w:cs="宋体"/>
+          <w:kern w:val="0"/>
+          <w:szCs w:val="21"/>
+        </w:rPr>
+      </w:pPr>
+      <w:r>
+        <w:rPr>
+          <w:rFonts w:asciiTheme="minorEastAsia" w:hAnsiTheme="minorEastAsia" w:cs="宋体" w:hint="eastAsia"/>
+          <w:kern w:val="0"/>
+          <w:szCs w:val="21"/>
+        </w:rPr>
+        <w:tab/>
+      </w:r>
+      <w:r>
+        <w:rPr>
+          <w:rFonts w:asciiTheme="minorEastAsia" w:hAnsiTheme="minorEastAsia" w:cs="宋体" w:hint="eastAsia"/>
+          <w:kern w:val="0"/>
+          <w:szCs w:val="21"/>
+        </w:rPr>
+        <w:tab/>
+      </w:r>
+      <w:r>
+        <w:rPr>
+          <w:rFonts w:asciiTheme="minorEastAsia" w:hAnsiTheme="minorEastAsia" w:cs="宋体" w:hint="eastAsia"/>
+          <w:kern w:val="0"/>
+          <w:szCs w:val="21"/>
+        </w:rPr>
+        <w:tab/>
+      </w:r>
+      <w:r>
+        <w:rPr>
+          <w:rFonts w:asciiTheme="minorEastAsia" w:hAnsiTheme="minorEastAsia" w:cs="宋体" w:hint="eastAsia"/>
+          <w:kern w:val="0"/>
+          <w:szCs w:val="21"/>
+        </w:rPr>
+        <w:tab/>
+      </w:r>
+      <w:r>
+        <w:rPr>
+          <w:rFonts w:asciiTheme="minorEastAsia" w:hAnsiTheme="minorEastAsia" w:cs="宋体" w:hint="eastAsia"/>
+          <w:kern w:val="0"/>
+          <w:szCs w:val="21"/>
+        </w:rPr>
+        <w:t>即Socket的setSoLinger,默认关闭</w:t>
+      </w:r>
+    </w:p>
+    <w:p>
+      <w:pPr>
+        <w:pStyle w:val="a5"/>
+        <w:widowControl/>
+        <w:ind w:left="360" w:firstLineChars="0" w:firstLine="0"/>
+        <w:jc w:val="left"/>
+        <w:rPr>
+          <w:rFonts w:asciiTheme="minorEastAsia" w:hAnsiTheme="minorEastAsia" w:cs="宋体"/>
+          <w:kern w:val="0"/>
+          <w:szCs w:val="21"/>
+        </w:rPr>
+      </w:pPr>
+      <w:r>
+        <w:rPr>
+          <w:rFonts w:asciiTheme="minorEastAsia" w:hAnsiTheme="minorEastAsia" w:cs="宋体" w:hint="eastAsia"/>
+          <w:kern w:val="0"/>
+          <w:szCs w:val="21"/>
+        </w:rPr>
+        <w:tab/>
+      </w:r>
+      <w:r>
+        <w:rPr>
+          <w:rFonts w:asciiTheme="minorEastAsia" w:hAnsiTheme="minorEastAsia" w:cs="宋体" w:hint="eastAsia"/>
+          <w:kern w:val="0"/>
+          <w:szCs w:val="21"/>
+        </w:rPr>
+        <w:tab/>
+      </w:r>
+      <w:r>
+        <w:rPr>
+          <w:rFonts w:asciiTheme="minorEastAsia" w:hAnsiTheme="minorEastAsia" w:cs="宋体" w:hint="eastAsia"/>
+          <w:kern w:val="0"/>
+          <w:szCs w:val="21"/>
+        </w:rPr>
+        <w:tab/>
         <w:t>ResloveNames</w:t>
       </w:r>
-      <w:proofErr w:type="spellEnd"/>
-    </w:p>
-    <w:p>
-      <w:pPr>
-        <w:pStyle w:val="a5"/>
-        <w:widowControl/>
-        <w:ind w:left="360" w:firstLineChars="0" w:firstLine="0"/>
-        <w:jc w:val="left"/>
-        <w:rPr>
-          <w:rFonts w:asciiTheme="minorEastAsia" w:hAnsiTheme="minorEastAsia" w:cs="宋体"/>
-          <w:kern w:val="0"/>
-          <w:szCs w:val="21"/>
-        </w:rPr>
-      </w:pPr>
-      <w:r>
-        <w:rPr>
-          <w:rFonts w:asciiTheme="minorEastAsia" w:hAnsiTheme="minorEastAsia" w:cs="宋体" w:hint="eastAsia"/>
-          <w:kern w:val="0"/>
-          <w:szCs w:val="21"/>
-        </w:rPr>
-        <w:tab/>
-      </w:r>
-      <w:r>
-        <w:rPr>
-          <w:rFonts w:asciiTheme="minorEastAsia" w:hAnsiTheme="minorEastAsia" w:cs="宋体" w:hint="eastAsia"/>
-          <w:kern w:val="0"/>
-          <w:szCs w:val="21"/>
-        </w:rPr>
-        <w:tab/>
-      </w:r>
-      <w:r>
-        <w:rPr>
-          <w:rFonts w:asciiTheme="minorEastAsia" w:hAnsiTheme="minorEastAsia" w:cs="宋体" w:hint="eastAsia"/>
-          <w:kern w:val="0"/>
-          <w:szCs w:val="21"/>
-        </w:rPr>
-        <w:tab/>
-      </w:r>
-      <w:r>
-        <w:rPr>
-          <w:rFonts w:asciiTheme="minorEastAsia" w:hAnsiTheme="minorEastAsia" w:cs="宋体" w:hint="eastAsia"/>
-          <w:kern w:val="0"/>
-          <w:szCs w:val="21"/>
-        </w:rPr>
-        <w:tab/>
-        <w:t>是否反查</w:t>
-      </w:r>
-      <w:proofErr w:type="spellStart"/>
-      <w:r>
-        <w:rPr>
-          <w:rFonts w:asciiTheme="minorEastAsia" w:hAnsiTheme="minorEastAsia" w:cs="宋体" w:hint="eastAsia"/>
-          <w:kern w:val="0"/>
-          <w:szCs w:val="21"/>
-        </w:rPr>
-        <w:t>getRemoteHost</w:t>
-      </w:r>
-      <w:proofErr w:type="spellEnd"/>
-      <w:r>
-        <w:rPr>
-          <w:rFonts w:asciiTheme="minorEastAsia" w:hAnsiTheme="minorEastAsia" w:cs="宋体" w:hint="eastAsia"/>
-          <w:kern w:val="0"/>
-          <w:szCs w:val="21"/>
-        </w:rPr>
-        <w:t>();</w:t>
+    </w:p>
+    <w:p>
+      <w:pPr>
+        <w:pStyle w:val="a5"/>
+        <w:widowControl/>
+        <w:ind w:left="360" w:firstLineChars="0" w:firstLine="0"/>
+        <w:jc w:val="left"/>
+        <w:rPr>
+          <w:rFonts w:asciiTheme="minorEastAsia" w:hAnsiTheme="minorEastAsia" w:cs="宋体"/>
+          <w:kern w:val="0"/>
+          <w:szCs w:val="21"/>
+        </w:rPr>
+      </w:pPr>
+      <w:r>
+        <w:rPr>
+          <w:rFonts w:asciiTheme="minorEastAsia" w:hAnsiTheme="minorEastAsia" w:cs="宋体" w:hint="eastAsia"/>
+          <w:kern w:val="0"/>
+          <w:szCs w:val="21"/>
+        </w:rPr>
+        <w:tab/>
+      </w:r>
+      <w:r>
+        <w:rPr>
+          <w:rFonts w:asciiTheme="minorEastAsia" w:hAnsiTheme="minorEastAsia" w:cs="宋体" w:hint="eastAsia"/>
+          <w:kern w:val="0"/>
+          <w:szCs w:val="21"/>
+        </w:rPr>
+        <w:tab/>
+      </w:r>
+      <w:r>
+        <w:rPr>
+          <w:rFonts w:asciiTheme="minorEastAsia" w:hAnsiTheme="minorEastAsia" w:cs="宋体" w:hint="eastAsia"/>
+          <w:kern w:val="0"/>
+          <w:szCs w:val="21"/>
+        </w:rPr>
+        <w:tab/>
+      </w:r>
+      <w:r>
+        <w:rPr>
+          <w:rFonts w:asciiTheme="minorEastAsia" w:hAnsiTheme="minorEastAsia" w:cs="宋体" w:hint="eastAsia"/>
+          <w:kern w:val="0"/>
+          <w:szCs w:val="21"/>
+        </w:rPr>
+        <w:tab/>
+        <w:t>是否反查getRemoteHost();</w:t>
       </w:r>
     </w:p>
     <w:p>
@@ -7597,146 +6647,99 @@
           <w:szCs w:val="21"/>
         </w:rPr>
         <w:tab/>
-      </w:r>
-      <w:proofErr w:type="spellStart"/>
-      <w:r>
-        <w:rPr>
-          <w:rFonts w:asciiTheme="minorEastAsia" w:hAnsiTheme="minorEastAsia" w:cs="宋体" w:hint="eastAsia"/>
-          <w:kern w:val="0"/>
-          <w:szCs w:val="21"/>
-        </w:rPr>
         <w:t>c.JVM</w:t>
       </w:r>
-      <w:proofErr w:type="spellEnd"/>
-    </w:p>
-    <w:p>
-      <w:pPr>
-        <w:pStyle w:val="a5"/>
-        <w:widowControl/>
-        <w:ind w:left="360" w:firstLineChars="0" w:firstLine="0"/>
-        <w:jc w:val="left"/>
-        <w:rPr>
-          <w:rFonts w:asciiTheme="minorEastAsia" w:hAnsiTheme="minorEastAsia" w:cs="宋体"/>
-          <w:kern w:val="0"/>
-          <w:szCs w:val="21"/>
-        </w:rPr>
-      </w:pPr>
-      <w:r>
-        <w:rPr>
-          <w:rFonts w:asciiTheme="minorEastAsia" w:hAnsiTheme="minorEastAsia" w:cs="宋体" w:hint="eastAsia"/>
-          <w:kern w:val="0"/>
-          <w:szCs w:val="21"/>
-        </w:rPr>
-        <w:tab/>
-      </w:r>
-      <w:r>
-        <w:rPr>
-          <w:rFonts w:asciiTheme="minorEastAsia" w:hAnsiTheme="minorEastAsia" w:cs="宋体" w:hint="eastAsia"/>
-          <w:kern w:val="0"/>
-          <w:szCs w:val="21"/>
-        </w:rPr>
-        <w:tab/>
-      </w:r>
-      <w:r>
-        <w:rPr>
-          <w:rFonts w:asciiTheme="minorEastAsia" w:hAnsiTheme="minorEastAsia" w:cs="宋体" w:hint="eastAsia"/>
-          <w:kern w:val="0"/>
-          <w:szCs w:val="21"/>
-        </w:rPr>
-        <w:tab/>
-        <w:t>堆/</w:t>
-      </w:r>
-      <w:proofErr w:type="gramStart"/>
-      <w:r>
-        <w:rPr>
-          <w:rFonts w:asciiTheme="minorEastAsia" w:hAnsiTheme="minorEastAsia" w:cs="宋体" w:hint="eastAsia"/>
-          <w:kern w:val="0"/>
-          <w:szCs w:val="21"/>
-        </w:rPr>
-        <w:t>栈</w:t>
-      </w:r>
-      <w:proofErr w:type="gramEnd"/>
-      <w:r>
-        <w:rPr>
-          <w:rFonts w:asciiTheme="minorEastAsia" w:hAnsiTheme="minorEastAsia" w:cs="宋体" w:hint="eastAsia"/>
-          <w:kern w:val="0"/>
-          <w:szCs w:val="21"/>
-        </w:rPr>
-        <w:t>内存大小调整</w:t>
-      </w:r>
-    </w:p>
-    <w:p>
-      <w:pPr>
-        <w:pStyle w:val="a5"/>
-        <w:widowControl/>
-        <w:ind w:left="360" w:firstLineChars="0" w:firstLine="0"/>
-        <w:jc w:val="left"/>
-        <w:rPr>
-          <w:rFonts w:asciiTheme="minorEastAsia" w:hAnsiTheme="minorEastAsia" w:cs="宋体"/>
-          <w:kern w:val="0"/>
-          <w:szCs w:val="21"/>
-        </w:rPr>
-      </w:pPr>
-      <w:r>
-        <w:rPr>
-          <w:rFonts w:asciiTheme="minorEastAsia" w:hAnsiTheme="minorEastAsia" w:cs="宋体" w:hint="eastAsia"/>
-          <w:kern w:val="0"/>
-          <w:szCs w:val="21"/>
-        </w:rPr>
-        <w:tab/>
-      </w:r>
-      <w:r>
-        <w:rPr>
-          <w:rFonts w:asciiTheme="minorEastAsia" w:hAnsiTheme="minorEastAsia" w:cs="宋体" w:hint="eastAsia"/>
-          <w:kern w:val="0"/>
-          <w:szCs w:val="21"/>
-        </w:rPr>
-        <w:tab/>
-      </w:r>
-      <w:r>
-        <w:rPr>
-          <w:rFonts w:asciiTheme="minorEastAsia" w:hAnsiTheme="minorEastAsia" w:cs="宋体" w:hint="eastAsia"/>
-          <w:kern w:val="0"/>
-          <w:szCs w:val="21"/>
-        </w:rPr>
-        <w:tab/>
-      </w:r>
-      <w:r>
-        <w:rPr>
-          <w:rFonts w:asciiTheme="minorEastAsia" w:hAnsiTheme="minorEastAsia" w:cs="宋体" w:hint="eastAsia"/>
-          <w:kern w:val="0"/>
-          <w:szCs w:val="21"/>
-        </w:rPr>
-        <w:tab/>
-      </w:r>
-      <w:proofErr w:type="spellStart"/>
-      <w:r>
-        <w:rPr>
-          <w:rFonts w:asciiTheme="minorEastAsia" w:hAnsiTheme="minorEastAsia" w:cs="宋体" w:hint="eastAsia"/>
-          <w:kern w:val="0"/>
-          <w:szCs w:val="21"/>
-        </w:rPr>
-        <w:t>Xmx</w:t>
-      </w:r>
-      <w:proofErr w:type="spellEnd"/>
-      <w:r>
-        <w:rPr>
-          <w:rFonts w:asciiTheme="minorEastAsia" w:hAnsiTheme="minorEastAsia" w:cs="宋体" w:hint="eastAsia"/>
-          <w:kern w:val="0"/>
-          <w:szCs w:val="21"/>
-        </w:rPr>
-        <w:t>/</w:t>
-      </w:r>
-      <w:proofErr w:type="spellStart"/>
-      <w:r>
-        <w:rPr>
-          <w:rFonts w:asciiTheme="minorEastAsia" w:hAnsiTheme="minorEastAsia" w:cs="宋体" w:hint="eastAsia"/>
-          <w:kern w:val="0"/>
-          <w:szCs w:val="21"/>
-        </w:rPr>
-        <w:t>xms</w:t>
-      </w:r>
-      <w:proofErr w:type="spellEnd"/>
+    </w:p>
+    <w:p>
+      <w:pPr>
+        <w:pStyle w:val="a5"/>
+        <w:widowControl/>
+        <w:ind w:left="360" w:firstLineChars="0" w:firstLine="0"/>
+        <w:jc w:val="left"/>
+        <w:rPr>
+          <w:rFonts w:asciiTheme="minorEastAsia" w:hAnsiTheme="minorEastAsia" w:cs="宋体"/>
+          <w:kern w:val="0"/>
+          <w:szCs w:val="21"/>
+        </w:rPr>
+      </w:pPr>
+      <w:r>
+        <w:rPr>
+          <w:rFonts w:asciiTheme="minorEastAsia" w:hAnsiTheme="minorEastAsia" w:cs="宋体" w:hint="eastAsia"/>
+          <w:kern w:val="0"/>
+          <w:szCs w:val="21"/>
+        </w:rPr>
+        <w:tab/>
+      </w:r>
+      <w:r>
+        <w:rPr>
+          <w:rFonts w:asciiTheme="minorEastAsia" w:hAnsiTheme="minorEastAsia" w:cs="宋体" w:hint="eastAsia"/>
+          <w:kern w:val="0"/>
+          <w:szCs w:val="21"/>
+        </w:rPr>
+        <w:tab/>
+      </w:r>
+      <w:r>
+        <w:rPr>
+          <w:rFonts w:asciiTheme="minorEastAsia" w:hAnsiTheme="minorEastAsia" w:cs="宋体" w:hint="eastAsia"/>
+          <w:kern w:val="0"/>
+          <w:szCs w:val="21"/>
+        </w:rPr>
+        <w:tab/>
+        <w:t>堆/栈内存大小调整</w:t>
+      </w:r>
+    </w:p>
+    <w:p>
+      <w:pPr>
+        <w:pStyle w:val="a5"/>
+        <w:widowControl/>
+        <w:ind w:left="360" w:firstLineChars="0" w:firstLine="0"/>
+        <w:jc w:val="left"/>
+        <w:rPr>
+          <w:rFonts w:asciiTheme="minorEastAsia" w:hAnsiTheme="minorEastAsia" w:cs="宋体"/>
+          <w:kern w:val="0"/>
+          <w:szCs w:val="21"/>
+        </w:rPr>
+      </w:pPr>
+      <w:r>
+        <w:rPr>
+          <w:rFonts w:asciiTheme="minorEastAsia" w:hAnsiTheme="minorEastAsia" w:cs="宋体" w:hint="eastAsia"/>
+          <w:kern w:val="0"/>
+          <w:szCs w:val="21"/>
+        </w:rPr>
+        <w:tab/>
+      </w:r>
+      <w:r>
+        <w:rPr>
+          <w:rFonts w:asciiTheme="minorEastAsia" w:hAnsiTheme="minorEastAsia" w:cs="宋体" w:hint="eastAsia"/>
+          <w:kern w:val="0"/>
+          <w:szCs w:val="21"/>
+        </w:rPr>
+        <w:tab/>
+      </w:r>
+      <w:r>
+        <w:rPr>
+          <w:rFonts w:asciiTheme="minorEastAsia" w:hAnsiTheme="minorEastAsia" w:cs="宋体" w:hint="eastAsia"/>
+          <w:kern w:val="0"/>
+          <w:szCs w:val="21"/>
+        </w:rPr>
+        <w:tab/>
+      </w:r>
+      <w:r>
+        <w:rPr>
+          <w:rFonts w:asciiTheme="minorEastAsia" w:hAnsiTheme="minorEastAsia" w:cs="宋体" w:hint="eastAsia"/>
+          <w:kern w:val="0"/>
+          <w:szCs w:val="21"/>
+        </w:rPr>
+        <w:tab/>
+      </w:r>
+      <w:r>
+        <w:rPr>
+          <w:rFonts w:asciiTheme="minorEastAsia" w:hAnsiTheme="minorEastAsia" w:cs="宋体" w:hint="eastAsia"/>
+          <w:kern w:val="0"/>
+          <w:szCs w:val="21"/>
+        </w:rPr>
+        <w:t>Xmx/xms</w:t>
+      </w:r>
       <w:r>
         <w:rPr>
           <w:rFonts w:asciiTheme="minorEastAsia" w:hAnsiTheme="minorEastAsia" w:cs="宋体" w:hint="eastAsia"/>
@@ -7791,7 +6794,6 @@
         </w:rPr>
         <w:tab/>
       </w:r>
-      <w:proofErr w:type="spellStart"/>
       <w:r>
         <w:rPr>
           <w:rFonts w:asciiTheme="minorEastAsia" w:hAnsiTheme="minorEastAsia" w:cs="宋体"/>
@@ -7808,7 +6810,6 @@
         </w:rPr>
         <w:t>mn</w:t>
       </w:r>
-      <w:proofErr w:type="spellEnd"/>
       <w:r>
         <w:rPr>
           <w:rFonts w:asciiTheme="minorEastAsia" w:hAnsiTheme="minorEastAsia" w:cs="宋体" w:hint="eastAsia"/>
@@ -7862,36 +6863,17 @@
           <w:szCs w:val="21"/>
         </w:rPr>
         <w:tab/>
-        <w:t>-</w:t>
-      </w:r>
-      <w:proofErr w:type="spellStart"/>
-      <w:r>
-        <w:rPr>
-          <w:rFonts w:asciiTheme="minorEastAsia" w:hAnsiTheme="minorEastAsia" w:cs="宋体" w:hint="eastAsia"/>
-          <w:kern w:val="0"/>
-          <w:szCs w:val="21"/>
-        </w:rPr>
-        <w:t>xx:MaxPermSize</w:t>
-      </w:r>
-      <w:proofErr w:type="spellEnd"/>
-      <w:r>
-        <w:rPr>
-          <w:rFonts w:asciiTheme="minorEastAsia" w:hAnsiTheme="minorEastAsia" w:cs="宋体" w:hint="eastAsia"/>
-          <w:kern w:val="0"/>
-          <w:szCs w:val="21"/>
-        </w:rPr>
-        <w:tab/>
-      </w:r>
-      <w:proofErr w:type="gramStart"/>
-      <w:r>
-        <w:rPr>
-          <w:rFonts w:asciiTheme="minorEastAsia" w:hAnsiTheme="minorEastAsia" w:cs="宋体" w:hint="eastAsia"/>
-          <w:kern w:val="0"/>
-          <w:szCs w:val="21"/>
-        </w:rPr>
+        <w:t>-xx:MaxPermSize</w:t>
+      </w:r>
+      <w:r>
+        <w:rPr>
+          <w:rFonts w:asciiTheme="minorEastAsia" w:hAnsiTheme="minorEastAsia" w:cs="宋体" w:hint="eastAsia"/>
+          <w:kern w:val="0"/>
+          <w:szCs w:val="21"/>
+        </w:rPr>
+        <w:tab/>
         <w:t>持久代堆大小</w:t>
       </w:r>
-      <w:proofErr w:type="gramEnd"/>
     </w:p>
     <w:p>
       <w:pPr>
@@ -8064,26 +7046,7 @@
           <w:szCs w:val="21"/>
         </w:rPr>
         <w:tab/>
-      </w:r>
-      <w:proofErr w:type="spellStart"/>
-      <w:proofErr w:type="gramStart"/>
-      <w:r>
-        <w:rPr>
-          <w:rFonts w:asciiTheme="minorEastAsia" w:hAnsiTheme="minorEastAsia" w:cs="宋体" w:hint="eastAsia"/>
-          <w:kern w:val="0"/>
-          <w:szCs w:val="21"/>
-        </w:rPr>
-        <w:t>d.Content</w:t>
-      </w:r>
-      <w:proofErr w:type="spellEnd"/>
-      <w:proofErr w:type="gramEnd"/>
-      <w:r>
-        <w:rPr>
-          <w:rFonts w:asciiTheme="minorEastAsia" w:hAnsiTheme="minorEastAsia" w:cs="宋体" w:hint="eastAsia"/>
-          <w:kern w:val="0"/>
-          <w:szCs w:val="21"/>
-        </w:rPr>
-        <w:t xml:space="preserve"> Cache</w:t>
+        <w:t>d.Content Cache</w:t>
       </w:r>
     </w:p>
     <w:p>
@@ -8204,19 +7167,8 @@
           <w:szCs w:val="21"/>
         </w:rPr>
         <w:tab/>
-      </w:r>
-      <w:proofErr w:type="spellStart"/>
-      <w:proofErr w:type="gramStart"/>
-      <w:r>
-        <w:rPr>
-          <w:rFonts w:asciiTheme="minorEastAsia" w:hAnsiTheme="minorEastAsia" w:cs="宋体" w:hint="eastAsia"/>
-          <w:kern w:val="0"/>
-          <w:szCs w:val="21"/>
-        </w:rPr>
         <w:t>maxCacheSize</w:t>
       </w:r>
-      <w:proofErr w:type="spellEnd"/>
-      <w:proofErr w:type="gramEnd"/>
     </w:p>
     <w:p>
       <w:pPr>
@@ -8299,19 +7251,8 @@
           <w:szCs w:val="21"/>
         </w:rPr>
         <w:tab/>
-      </w:r>
-      <w:proofErr w:type="spellStart"/>
-      <w:proofErr w:type="gramStart"/>
-      <w:r>
-        <w:rPr>
-          <w:rFonts w:asciiTheme="minorEastAsia" w:hAnsiTheme="minorEastAsia" w:cs="宋体" w:hint="eastAsia"/>
-          <w:kern w:val="0"/>
-          <w:szCs w:val="21"/>
-        </w:rPr>
         <w:t>maxCachedFileSize</w:t>
       </w:r>
-      <w:proofErr w:type="spellEnd"/>
-      <w:proofErr w:type="gramEnd"/>
     </w:p>
     <w:p>
       <w:pPr>
@@ -8394,19 +7335,8 @@
           <w:szCs w:val="21"/>
         </w:rPr>
         <w:tab/>
-      </w:r>
-      <w:proofErr w:type="spellStart"/>
-      <w:proofErr w:type="gramStart"/>
-      <w:r>
-        <w:rPr>
-          <w:rFonts w:asciiTheme="minorEastAsia" w:hAnsiTheme="minorEastAsia" w:cs="宋体" w:hint="eastAsia"/>
-          <w:kern w:val="0"/>
-          <w:szCs w:val="21"/>
-        </w:rPr>
         <w:t>maxCachedFiles</w:t>
       </w:r>
-      <w:proofErr w:type="spellEnd"/>
-      <w:proofErr w:type="gramEnd"/>
     </w:p>
     <w:p>
       <w:pPr>
@@ -8489,74 +7419,54 @@
           <w:szCs w:val="21"/>
         </w:rPr>
         <w:tab/>
-      </w:r>
-      <w:proofErr w:type="spellStart"/>
-      <w:proofErr w:type="gramStart"/>
-      <w:r>
-        <w:rPr>
-          <w:rFonts w:asciiTheme="minorEastAsia" w:hAnsiTheme="minorEastAsia" w:cs="宋体" w:hint="eastAsia"/>
-          <w:kern w:val="0"/>
-          <w:szCs w:val="21"/>
-        </w:rPr>
         <w:t>useFileMappedBuffer</w:t>
       </w:r>
-      <w:proofErr w:type="spellEnd"/>
-      <w:proofErr w:type="gramEnd"/>
-    </w:p>
-    <w:p>
-      <w:pPr>
-        <w:pStyle w:val="a5"/>
-        <w:widowControl/>
-        <w:ind w:left="360" w:firstLineChars="0" w:firstLine="0"/>
-        <w:jc w:val="left"/>
-        <w:rPr>
-          <w:rFonts w:asciiTheme="minorEastAsia" w:hAnsiTheme="minorEastAsia" w:cs="宋体"/>
-          <w:kern w:val="0"/>
-          <w:szCs w:val="21"/>
-        </w:rPr>
-      </w:pPr>
-      <w:r>
-        <w:rPr>
-          <w:rFonts w:asciiTheme="minorEastAsia" w:hAnsiTheme="minorEastAsia" w:cs="宋体" w:hint="eastAsia"/>
-          <w:kern w:val="0"/>
-          <w:szCs w:val="21"/>
-        </w:rPr>
-        <w:tab/>
-      </w:r>
-      <w:r>
-        <w:rPr>
-          <w:rFonts w:asciiTheme="minorEastAsia" w:hAnsiTheme="minorEastAsia" w:cs="宋体" w:hint="eastAsia"/>
-          <w:kern w:val="0"/>
-          <w:szCs w:val="21"/>
-        </w:rPr>
-        <w:tab/>
-      </w:r>
-      <w:r>
-        <w:rPr>
-          <w:rFonts w:asciiTheme="minorEastAsia" w:hAnsiTheme="minorEastAsia" w:cs="宋体" w:hint="eastAsia"/>
-          <w:kern w:val="0"/>
-          <w:szCs w:val="21"/>
-        </w:rPr>
-        <w:tab/>
-      </w:r>
-      <w:r>
-        <w:rPr>
-          <w:rFonts w:asciiTheme="minorEastAsia" w:hAnsiTheme="minorEastAsia" w:cs="宋体" w:hint="eastAsia"/>
-          <w:kern w:val="0"/>
-          <w:szCs w:val="21"/>
-        </w:rPr>
-        <w:tab/>
-      </w:r>
-      <w:proofErr w:type="gramStart"/>
-      <w:r>
-        <w:rPr>
-          <w:rFonts w:asciiTheme="minorEastAsia" w:hAnsiTheme="minorEastAsia" w:cs="宋体" w:hint="eastAsia"/>
-          <w:kern w:val="0"/>
-          <w:szCs w:val="21"/>
-        </w:rPr>
+    </w:p>
+    <w:p>
+      <w:pPr>
+        <w:pStyle w:val="a5"/>
+        <w:widowControl/>
+        <w:ind w:left="360" w:firstLineChars="0" w:firstLine="0"/>
+        <w:jc w:val="left"/>
+        <w:rPr>
+          <w:rFonts w:asciiTheme="minorEastAsia" w:hAnsiTheme="minorEastAsia" w:cs="宋体"/>
+          <w:kern w:val="0"/>
+          <w:szCs w:val="21"/>
+        </w:rPr>
+      </w:pPr>
+      <w:r>
+        <w:rPr>
+          <w:rFonts w:asciiTheme="minorEastAsia" w:hAnsiTheme="minorEastAsia" w:cs="宋体" w:hint="eastAsia"/>
+          <w:kern w:val="0"/>
+          <w:szCs w:val="21"/>
+        </w:rPr>
+        <w:tab/>
+      </w:r>
+      <w:r>
+        <w:rPr>
+          <w:rFonts w:asciiTheme="minorEastAsia" w:hAnsiTheme="minorEastAsia" w:cs="宋体" w:hint="eastAsia"/>
+          <w:kern w:val="0"/>
+          <w:szCs w:val="21"/>
+        </w:rPr>
+        <w:tab/>
+      </w:r>
+      <w:r>
+        <w:rPr>
+          <w:rFonts w:asciiTheme="minorEastAsia" w:hAnsiTheme="minorEastAsia" w:cs="宋体" w:hint="eastAsia"/>
+          <w:kern w:val="0"/>
+          <w:szCs w:val="21"/>
+        </w:rPr>
+        <w:tab/>
+      </w:r>
+      <w:r>
+        <w:rPr>
+          <w:rFonts w:asciiTheme="minorEastAsia" w:hAnsiTheme="minorEastAsia" w:cs="宋体" w:hint="eastAsia"/>
+          <w:kern w:val="0"/>
+          <w:szCs w:val="21"/>
+        </w:rPr>
+        <w:tab/>
         <w:t>true</w:t>
       </w:r>
-      <w:proofErr w:type="gramEnd"/>
     </w:p>
     <w:p>
       <w:pPr>
@@ -8669,34 +7579,7 @@
           <w:szCs w:val="21"/>
         </w:rPr>
         <w:tab/>
-        <w:t>例如：</w:t>
-      </w:r>
-      <w:proofErr w:type="spellStart"/>
-      <w:r>
-        <w:rPr>
-          <w:rFonts w:asciiTheme="minorEastAsia" w:hAnsiTheme="minorEastAsia" w:cs="宋体" w:hint="eastAsia"/>
-          <w:kern w:val="0"/>
-          <w:szCs w:val="21"/>
-        </w:rPr>
-        <w:t>SessionHandler</w:t>
-      </w:r>
-      <w:proofErr w:type="spellEnd"/>
-      <w:r>
-        <w:rPr>
-          <w:rFonts w:asciiTheme="minorEastAsia" w:hAnsiTheme="minorEastAsia" w:cs="宋体" w:hint="eastAsia"/>
-          <w:kern w:val="0"/>
-          <w:szCs w:val="21"/>
-        </w:rPr>
-        <w:t>、</w:t>
-      </w:r>
-      <w:proofErr w:type="spellStart"/>
-      <w:r>
-        <w:rPr>
-          <w:rFonts w:asciiTheme="minorEastAsia" w:hAnsiTheme="minorEastAsia" w:cs="宋体" w:hint="eastAsia"/>
-          <w:kern w:val="0"/>
-          <w:szCs w:val="21"/>
-        </w:rPr>
-        <w:t>ServletHand</w:t>
+        <w:t>例如：SessionHandler、ServletHand</w:t>
       </w:r>
       <w:r>
         <w:rPr>
@@ -8714,7 +7597,6 @@
         </w:rPr>
         <w:t>er</w:t>
       </w:r>
-      <w:proofErr w:type="spellEnd"/>
     </w:p>
     <w:p>
       <w:pPr>
@@ -8843,23 +7725,13 @@
           <w:szCs w:val="21"/>
         </w:rPr>
       </w:pPr>
-      <w:proofErr w:type="gramStart"/>
-      <w:r>
-        <w:rPr>
-          <w:rFonts w:asciiTheme="minorEastAsia" w:hAnsiTheme="minorEastAsia" w:cs="宋体" w:hint="eastAsia"/>
-          <w:kern w:val="0"/>
-          <w:szCs w:val="21"/>
-        </w:rPr>
-        <w:t>谷歌研发</w:t>
-      </w:r>
-      <w:proofErr w:type="gramEnd"/>
-      <w:r>
-        <w:rPr>
-          <w:rFonts w:asciiTheme="minorEastAsia" w:hAnsiTheme="minorEastAsia" w:cs="宋体" w:hint="eastAsia"/>
-          <w:kern w:val="0"/>
-          <w:szCs w:val="21"/>
-        </w:rPr>
-        <w:t>的一种新的网络协议，以最小化网络延迟，提升网络速度，优化用户的网络体验；</w:t>
+      <w:r>
+        <w:rPr>
+          <w:rFonts w:asciiTheme="minorEastAsia" w:hAnsiTheme="minorEastAsia" w:cs="宋体" w:hint="eastAsia"/>
+          <w:kern w:val="0"/>
+          <w:szCs w:val="21"/>
+        </w:rPr>
+        <w:t>谷歌研发的一种新的网络协议，以最小化网络延迟，提升网络速度，优化用户的网络体验；</w:t>
       </w:r>
       <w:r>
         <w:rPr>
@@ -8978,27 +7850,14 @@
       <w:r>
         <w:t>而每个</w:t>
       </w:r>
-      <w:r>
-        <w:fldChar w:fldCharType="begin"/>
-      </w:r>
-      <w:r>
-        <w:instrText xml:space="preserve"> HYPERLINK "http://baike.baidu.com/view/930.htm" \t "_blank" </w:instrText>
-      </w:r>
-      <w:r>
-        <w:fldChar w:fldCharType="separate"/>
-      </w:r>
-      <w:r>
-        <w:rPr>
-          <w:rStyle w:val="a7"/>
-        </w:rPr>
-        <w:t>客户端</w:t>
-      </w:r>
-      <w:r>
-        <w:rPr>
-          <w:rStyle w:val="a7"/>
-        </w:rPr>
-        <w:fldChar w:fldCharType="end"/>
-      </w:r>
+      <w:hyperlink r:id="rId12" w:tgtFrame="_blank" w:history="1">
+        <w:r>
+          <w:rPr>
+            <w:rStyle w:val="a7"/>
+          </w:rPr>
+          <w:t>客户端</w:t>
+        </w:r>
+      </w:hyperlink>
       <w:r>
         <w:t>只需一个连接</w:t>
       </w:r>
@@ -9020,11 +7879,9 @@
       <w:r>
         <w:t>并且</w:t>
       </w:r>
-      <w:proofErr w:type="spellStart"/>
       <w:r>
         <w:t>gzip</w:t>
       </w:r>
-      <w:proofErr w:type="spellEnd"/>
       <w:r>
         <w:t>压缩</w:t>
       </w:r>
@@ -9176,7 +8033,6 @@
           <w:szCs w:val="20"/>
         </w:rPr>
       </w:pPr>
-      <w:proofErr w:type="spellStart"/>
       <w:r>
         <w:rPr>
           <w:rFonts w:ascii="Courier New" w:hAnsi="Courier New" w:cs="Courier New"/>
@@ -9185,52 +8041,7 @@
           <w:sz w:val="20"/>
           <w:szCs w:val="20"/>
         </w:rPr>
-        <w:t>HttpEntity</w:t>
-      </w:r>
-      <w:proofErr w:type="spellEnd"/>
-      <w:r>
-        <w:rPr>
-          <w:rFonts w:ascii="Courier New" w:hAnsi="Courier New" w:cs="Courier New"/>
-          <w:color w:val="000000"/>
-          <w:kern w:val="0"/>
-          <w:sz w:val="20"/>
-          <w:szCs w:val="20"/>
-        </w:rPr>
-        <w:t xml:space="preserve"> entity = </w:t>
-      </w:r>
-      <w:proofErr w:type="spellStart"/>
-      <w:proofErr w:type="gramStart"/>
-      <w:r>
-        <w:rPr>
-          <w:rFonts w:ascii="Courier New" w:hAnsi="Courier New" w:cs="Courier New"/>
-          <w:color w:val="000000"/>
-          <w:kern w:val="0"/>
-          <w:sz w:val="20"/>
-          <w:szCs w:val="20"/>
-        </w:rPr>
-        <w:t>response.getEntity</w:t>
-      </w:r>
-      <w:proofErr w:type="spellEnd"/>
-      <w:r>
-        <w:rPr>
-          <w:rFonts w:ascii="Courier New" w:hAnsi="Courier New" w:cs="Courier New"/>
-          <w:color w:val="000000"/>
-          <w:kern w:val="0"/>
-          <w:sz w:val="20"/>
-          <w:szCs w:val="20"/>
-        </w:rPr>
-        <w:t>(</w:t>
-      </w:r>
-      <w:proofErr w:type="gramEnd"/>
-      <w:r>
-        <w:rPr>
-          <w:rFonts w:ascii="Courier New" w:hAnsi="Courier New" w:cs="Courier New"/>
-          <w:color w:val="000000"/>
-          <w:kern w:val="0"/>
-          <w:sz w:val="20"/>
-          <w:szCs w:val="20"/>
-        </w:rPr>
-        <w:t>);</w:t>
+        <w:t>HttpEntity entity = response.getEntity();</w:t>
       </w:r>
     </w:p>
     <w:p>
@@ -9275,84 +8086,7 @@
           <w:szCs w:val="20"/>
         </w:rPr>
         <w:tab/>
-      </w:r>
-      <w:proofErr w:type="spellStart"/>
-      <w:r>
-        <w:rPr>
-          <w:rFonts w:ascii="Courier New" w:hAnsi="Courier New" w:cs="Courier New"/>
-          <w:color w:val="000000"/>
-          <w:kern w:val="0"/>
-          <w:sz w:val="20"/>
-          <w:szCs w:val="20"/>
-        </w:rPr>
-        <w:t>InputStream</w:t>
-      </w:r>
-      <w:proofErr w:type="spellEnd"/>
-      <w:r>
-        <w:rPr>
-          <w:rFonts w:ascii="Courier New" w:hAnsi="Courier New" w:cs="Courier New"/>
-          <w:color w:val="000000"/>
-          <w:kern w:val="0"/>
-          <w:sz w:val="20"/>
-          <w:szCs w:val="20"/>
-        </w:rPr>
-        <w:t xml:space="preserve"> </w:t>
-      </w:r>
-      <w:proofErr w:type="spellStart"/>
-      <w:r>
-        <w:rPr>
-          <w:rFonts w:ascii="Courier New" w:hAnsi="Courier New" w:cs="Courier New"/>
-          <w:color w:val="000000"/>
-          <w:kern w:val="0"/>
-          <w:sz w:val="20"/>
-          <w:szCs w:val="20"/>
-        </w:rPr>
-        <w:t>instream</w:t>
-      </w:r>
-      <w:proofErr w:type="spellEnd"/>
-      <w:r>
-        <w:rPr>
-          <w:rFonts w:ascii="Courier New" w:hAnsi="Courier New" w:cs="Courier New"/>
-          <w:color w:val="000000"/>
-          <w:kern w:val="0"/>
-          <w:sz w:val="20"/>
-          <w:szCs w:val="20"/>
-        </w:rPr>
-        <w:t xml:space="preserve"> = </w:t>
-      </w:r>
-      <w:proofErr w:type="spellStart"/>
-      <w:proofErr w:type="gramStart"/>
-      <w:r>
-        <w:rPr>
-          <w:rFonts w:ascii="Courier New" w:hAnsi="Courier New" w:cs="Courier New"/>
-          <w:color w:val="000000"/>
-          <w:kern w:val="0"/>
-          <w:sz w:val="20"/>
-          <w:szCs w:val="20"/>
-        </w:rPr>
-        <w:t>entity.getContent</w:t>
-      </w:r>
-      <w:proofErr w:type="spellEnd"/>
-      <w:r>
-        <w:rPr>
-          <w:rFonts w:ascii="Courier New" w:hAnsi="Courier New" w:cs="Courier New"/>
-          <w:color w:val="000000"/>
-          <w:kern w:val="0"/>
-          <w:sz w:val="20"/>
-          <w:szCs w:val="20"/>
-        </w:rPr>
-        <w:t>(</w:t>
-      </w:r>
-      <w:proofErr w:type="gramEnd"/>
-      <w:r>
-        <w:rPr>
-          <w:rFonts w:ascii="Courier New" w:hAnsi="Courier New" w:cs="Courier New"/>
-          <w:color w:val="000000"/>
-          <w:kern w:val="0"/>
-          <w:sz w:val="20"/>
-          <w:szCs w:val="20"/>
-        </w:rPr>
-        <w:t>);</w:t>
+        <w:t>InputStream instream = entity.getContent();</w:t>
       </w:r>
     </w:p>
     <w:p>
@@ -9398,8 +8132,6 @@
         </w:rPr>
         <w:tab/>
       </w:r>
-      <w:proofErr w:type="spellStart"/>
-      <w:proofErr w:type="gramStart"/>
       <w:r>
         <w:rPr>
           <w:rFonts w:ascii="Courier New" w:hAnsi="Courier New" w:cs="Courier New"/>
@@ -9412,8 +8144,6 @@
         </w:rPr>
         <w:t>int</w:t>
       </w:r>
-      <w:proofErr w:type="spellEnd"/>
-      <w:proofErr w:type="gramEnd"/>
       <w:r>
         <w:rPr>
           <w:rFonts w:ascii="Courier New" w:hAnsi="Courier New" w:cs="Courier New"/>
@@ -9424,7 +8154,6 @@
         </w:rPr>
         <w:t xml:space="preserve"> i = (</w:t>
       </w:r>
-      <w:proofErr w:type="spellStart"/>
       <w:r>
         <w:rPr>
           <w:rFonts w:ascii="Courier New" w:hAnsi="Courier New" w:cs="Courier New"/>
@@ -9437,7 +8166,6 @@
         </w:rPr>
         <w:t>int</w:t>
       </w:r>
-      <w:proofErr w:type="spellEnd"/>
       <w:r>
         <w:rPr>
           <w:rFonts w:ascii="Courier New" w:hAnsi="Courier New" w:cs="Courier New"/>
@@ -9446,29 +8174,7 @@
           <w:sz w:val="20"/>
           <w:szCs w:val="20"/>
         </w:rPr>
-        <w:t xml:space="preserve">) </w:t>
-      </w:r>
-      <w:proofErr w:type="spellStart"/>
-      <w:r>
-        <w:rPr>
-          <w:rFonts w:ascii="Courier New" w:hAnsi="Courier New" w:cs="Courier New"/>
-          <w:color w:val="000000"/>
-          <w:kern w:val="0"/>
-          <w:sz w:val="20"/>
-          <w:szCs w:val="20"/>
-        </w:rPr>
-        <w:t>entity.getContentLength</w:t>
-      </w:r>
-      <w:proofErr w:type="spellEnd"/>
-      <w:r>
-        <w:rPr>
-          <w:rFonts w:ascii="Courier New" w:hAnsi="Courier New" w:cs="Courier New"/>
-          <w:color w:val="000000"/>
-          <w:kern w:val="0"/>
-          <w:sz w:val="20"/>
-          <w:szCs w:val="20"/>
-        </w:rPr>
-        <w:t>();</w:t>
+        <w:t>) entity.getContentLength();</w:t>
       </w:r>
     </w:p>
     <w:p>
@@ -9514,7 +8220,6 @@
         </w:rPr>
         <w:tab/>
       </w:r>
-      <w:proofErr w:type="gramStart"/>
       <w:r>
         <w:rPr>
           <w:rFonts w:ascii="Courier New" w:hAnsi="Courier New" w:cs="Courier New"/>
@@ -9527,7 +8232,6 @@
         </w:rPr>
         <w:t>if</w:t>
       </w:r>
-      <w:proofErr w:type="gramEnd"/>
       <w:r>
         <w:rPr>
           <w:rFonts w:ascii="Courier New" w:hAnsi="Courier New" w:cs="Courier New"/>
@@ -9636,29 +8340,7 @@
           <w:szCs w:val="20"/>
         </w:rPr>
         <w:tab/>
-        <w:t xml:space="preserve">Reader </w:t>
-      </w:r>
-      <w:proofErr w:type="spellStart"/>
-      <w:r>
-        <w:rPr>
-          <w:rFonts w:ascii="Courier New" w:hAnsi="Courier New" w:cs="Courier New"/>
-          <w:color w:val="000000"/>
-          <w:kern w:val="0"/>
-          <w:sz w:val="20"/>
-          <w:szCs w:val="20"/>
-        </w:rPr>
-        <w:t>reader</w:t>
-      </w:r>
-      <w:proofErr w:type="spellEnd"/>
-      <w:r>
-        <w:rPr>
-          <w:rFonts w:ascii="Courier New" w:hAnsi="Courier New" w:cs="Courier New"/>
-          <w:color w:val="000000"/>
-          <w:kern w:val="0"/>
-          <w:sz w:val="20"/>
-          <w:szCs w:val="20"/>
-        </w:rPr>
-        <w:t xml:space="preserve"> = </w:t>
+        <w:t xml:space="preserve">Reader reader = </w:t>
       </w:r>
       <w:r>
         <w:rPr>
@@ -9680,53 +8362,7 @@
           <w:sz w:val="20"/>
           <w:szCs w:val="20"/>
         </w:rPr>
-        <w:t xml:space="preserve"> </w:t>
-      </w:r>
-      <w:proofErr w:type="spellStart"/>
-      <w:proofErr w:type="gramStart"/>
-      <w:r>
-        <w:rPr>
-          <w:rFonts w:ascii="Courier New" w:hAnsi="Courier New" w:cs="Courier New"/>
-          <w:color w:val="000000"/>
-          <w:kern w:val="0"/>
-          <w:sz w:val="20"/>
-          <w:szCs w:val="20"/>
-        </w:rPr>
-        <w:t>InputStreamReader</w:t>
-      </w:r>
-      <w:proofErr w:type="spellEnd"/>
-      <w:r>
-        <w:rPr>
-          <w:rFonts w:ascii="Courier New" w:hAnsi="Courier New" w:cs="Courier New"/>
-          <w:color w:val="000000"/>
-          <w:kern w:val="0"/>
-          <w:sz w:val="20"/>
-          <w:szCs w:val="20"/>
-        </w:rPr>
-        <w:t>(</w:t>
-      </w:r>
-      <w:proofErr w:type="spellStart"/>
-      <w:proofErr w:type="gramEnd"/>
-      <w:r>
-        <w:rPr>
-          <w:rFonts w:ascii="Courier New" w:hAnsi="Courier New" w:cs="Courier New"/>
-          <w:color w:val="000000"/>
-          <w:kern w:val="0"/>
-          <w:sz w:val="20"/>
-          <w:szCs w:val="20"/>
-        </w:rPr>
-        <w:t>instream</w:t>
-      </w:r>
-      <w:proofErr w:type="spellEnd"/>
-      <w:r>
-        <w:rPr>
-          <w:rFonts w:ascii="Courier New" w:hAnsi="Courier New" w:cs="Courier New"/>
-          <w:color w:val="000000"/>
-          <w:kern w:val="0"/>
-          <w:sz w:val="20"/>
-          <w:szCs w:val="20"/>
-        </w:rPr>
-        <w:t xml:space="preserve">, </w:t>
+        <w:t xml:space="preserve"> InputStreamReader(instream, </w:t>
       </w:r>
       <w:r>
         <w:rPr>
@@ -9791,28 +8427,7 @@
           <w:szCs w:val="20"/>
         </w:rPr>
         <w:tab/>
-      </w:r>
-      <w:proofErr w:type="spellStart"/>
-      <w:r>
-        <w:rPr>
-          <w:rFonts w:ascii="Courier New" w:hAnsi="Courier New" w:cs="Courier New"/>
-          <w:color w:val="000000"/>
-          <w:kern w:val="0"/>
-          <w:sz w:val="20"/>
-          <w:szCs w:val="20"/>
-        </w:rPr>
-        <w:t>CharArrayBuffer</w:t>
-      </w:r>
-      <w:proofErr w:type="spellEnd"/>
-      <w:r>
-        <w:rPr>
-          <w:rFonts w:ascii="Courier New" w:hAnsi="Courier New" w:cs="Courier New"/>
-          <w:color w:val="000000"/>
-          <w:kern w:val="0"/>
-          <w:sz w:val="20"/>
-          <w:szCs w:val="20"/>
-        </w:rPr>
-        <w:t xml:space="preserve"> buffer = </w:t>
+        <w:t xml:space="preserve">CharArrayBuffer buffer = </w:t>
       </w:r>
       <w:r>
         <w:rPr>
@@ -9834,41 +8449,7 @@
           <w:sz w:val="20"/>
           <w:szCs w:val="20"/>
         </w:rPr>
-        <w:t xml:space="preserve"> </w:t>
-      </w:r>
-      <w:proofErr w:type="spellStart"/>
-      <w:proofErr w:type="gramStart"/>
-      <w:r>
-        <w:rPr>
-          <w:rFonts w:ascii="Courier New" w:hAnsi="Courier New" w:cs="Courier New"/>
-          <w:color w:val="000000"/>
-          <w:kern w:val="0"/>
-          <w:sz w:val="20"/>
-          <w:szCs w:val="20"/>
-        </w:rPr>
-        <w:t>CharArrayBuffer</w:t>
-      </w:r>
-      <w:proofErr w:type="spellEnd"/>
-      <w:r>
-        <w:rPr>
-          <w:rFonts w:ascii="Courier New" w:hAnsi="Courier New" w:cs="Courier New"/>
-          <w:color w:val="000000"/>
-          <w:kern w:val="0"/>
-          <w:sz w:val="20"/>
-          <w:szCs w:val="20"/>
-        </w:rPr>
-        <w:t>(</w:t>
-      </w:r>
-      <w:proofErr w:type="gramEnd"/>
-      <w:r>
-        <w:rPr>
-          <w:rFonts w:ascii="Courier New" w:hAnsi="Courier New" w:cs="Courier New"/>
-          <w:color w:val="000000"/>
-          <w:kern w:val="0"/>
-          <w:sz w:val="20"/>
-          <w:szCs w:val="20"/>
-        </w:rPr>
-        <w:t>i);</w:t>
+        <w:t xml:space="preserve"> CharArrayBuffer(i);</w:t>
       </w:r>
     </w:p>
     <w:p>
@@ -9914,7 +8495,6 @@
         </w:rPr>
         <w:tab/>
       </w:r>
-      <w:proofErr w:type="gramStart"/>
       <w:r>
         <w:rPr>
           <w:rFonts w:ascii="Courier New" w:hAnsi="Courier New" w:cs="Courier New"/>
@@ -9927,7 +8507,6 @@
         </w:rPr>
         <w:t>try</w:t>
       </w:r>
-      <w:proofErr w:type="gramEnd"/>
       <w:r>
         <w:rPr>
           <w:rFonts w:ascii="Courier New" w:hAnsi="Courier New" w:cs="Courier New"/>
@@ -9992,7 +8571,6 @@
         </w:rPr>
         <w:tab/>
       </w:r>
-      <w:proofErr w:type="gramStart"/>
       <w:r>
         <w:rPr>
           <w:rFonts w:ascii="Courier New" w:hAnsi="Courier New" w:cs="Courier New"/>
@@ -10013,40 +8591,7 @@
           <w:sz w:val="20"/>
           <w:szCs w:val="20"/>
         </w:rPr>
-        <w:t>[</w:t>
-      </w:r>
-      <w:proofErr w:type="gramEnd"/>
-      <w:r>
-        <w:rPr>
-          <w:rFonts w:ascii="Courier New" w:hAnsi="Courier New" w:cs="Courier New"/>
-          <w:color w:val="000000"/>
-          <w:kern w:val="0"/>
-          <w:sz w:val="20"/>
-          <w:szCs w:val="20"/>
-        </w:rPr>
-        <w:t xml:space="preserve">] </w:t>
-      </w:r>
-      <w:proofErr w:type="spellStart"/>
-      <w:r>
-        <w:rPr>
-          <w:rFonts w:ascii="Courier New" w:hAnsi="Courier New" w:cs="Courier New"/>
-          <w:color w:val="000000"/>
-          <w:kern w:val="0"/>
-          <w:sz w:val="20"/>
-          <w:szCs w:val="20"/>
-        </w:rPr>
-        <w:t>tmp</w:t>
-      </w:r>
-      <w:proofErr w:type="spellEnd"/>
-      <w:r>
-        <w:rPr>
-          <w:rFonts w:ascii="Courier New" w:hAnsi="Courier New" w:cs="Courier New"/>
-          <w:color w:val="000000"/>
-          <w:kern w:val="0"/>
-          <w:sz w:val="20"/>
-          <w:szCs w:val="20"/>
-        </w:rPr>
-        <w:t xml:space="preserve"> = </w:t>
+        <w:t xml:space="preserve">[] tmp = </w:t>
       </w:r>
       <w:r>
         <w:rPr>
@@ -10146,8 +8691,6 @@
         </w:rPr>
         <w:tab/>
       </w:r>
-      <w:proofErr w:type="spellStart"/>
-      <w:proofErr w:type="gramStart"/>
       <w:r>
         <w:rPr>
           <w:rFonts w:ascii="Courier New" w:hAnsi="Courier New" w:cs="Courier New"/>
@@ -10160,8 +8703,6 @@
         </w:rPr>
         <w:t>int</w:t>
       </w:r>
-      <w:proofErr w:type="spellEnd"/>
-      <w:proofErr w:type="gramEnd"/>
       <w:r>
         <w:rPr>
           <w:rFonts w:ascii="Courier New" w:hAnsi="Courier New" w:cs="Courier New"/>
@@ -10226,7 +8767,6 @@
         </w:rPr>
         <w:tab/>
       </w:r>
-      <w:proofErr w:type="gramStart"/>
       <w:r>
         <w:rPr>
           <w:rFonts w:ascii="Courier New" w:hAnsi="Courier New" w:cs="Courier New"/>
@@ -10239,7 +8779,6 @@
         </w:rPr>
         <w:t>while</w:t>
       </w:r>
-      <w:proofErr w:type="gramEnd"/>
       <w:r>
         <w:rPr>
           <w:rFonts w:ascii="Courier New" w:hAnsi="Courier New" w:cs="Courier New"/>
@@ -10248,51 +8787,7 @@
           <w:sz w:val="20"/>
           <w:szCs w:val="20"/>
         </w:rPr>
-        <w:t xml:space="preserve"> ((l = </w:t>
-      </w:r>
-      <w:proofErr w:type="spellStart"/>
-      <w:r>
-        <w:rPr>
-          <w:rFonts w:ascii="Courier New" w:hAnsi="Courier New" w:cs="Courier New"/>
-          <w:color w:val="000000"/>
-          <w:kern w:val="0"/>
-          <w:sz w:val="20"/>
-          <w:szCs w:val="20"/>
-        </w:rPr>
-        <w:t>reader.read</w:t>
-      </w:r>
-      <w:proofErr w:type="spellEnd"/>
-      <w:r>
-        <w:rPr>
-          <w:rFonts w:ascii="Courier New" w:hAnsi="Courier New" w:cs="Courier New"/>
-          <w:color w:val="000000"/>
-          <w:kern w:val="0"/>
-          <w:sz w:val="20"/>
-          <w:szCs w:val="20"/>
-        </w:rPr>
-        <w:t>(</w:t>
-      </w:r>
-      <w:proofErr w:type="spellStart"/>
-      <w:r>
-        <w:rPr>
-          <w:rFonts w:ascii="Courier New" w:hAnsi="Courier New" w:cs="Courier New"/>
-          <w:color w:val="000000"/>
-          <w:kern w:val="0"/>
-          <w:sz w:val="20"/>
-          <w:szCs w:val="20"/>
-        </w:rPr>
-        <w:t>tmp</w:t>
-      </w:r>
-      <w:proofErr w:type="spellEnd"/>
-      <w:r>
-        <w:rPr>
-          <w:rFonts w:ascii="Courier New" w:hAnsi="Courier New" w:cs="Courier New"/>
-          <w:color w:val="000000"/>
-          <w:kern w:val="0"/>
-          <w:sz w:val="20"/>
-          <w:szCs w:val="20"/>
-        </w:rPr>
-        <w:t>)) != -1) {</w:t>
+        <w:t xml:space="preserve"> ((l = reader.read(tmp)) != -1) {</w:t>
       </w:r>
     </w:p>
     <w:p>
@@ -10357,52 +8852,7 @@
           <w:szCs w:val="20"/>
         </w:rPr>
         <w:tab/>
-      </w:r>
-      <w:proofErr w:type="spellStart"/>
-      <w:proofErr w:type="gramStart"/>
-      <w:r>
-        <w:rPr>
-          <w:rFonts w:ascii="Courier New" w:hAnsi="Courier New" w:cs="Courier New"/>
-          <w:color w:val="000000"/>
-          <w:kern w:val="0"/>
-          <w:sz w:val="20"/>
-          <w:szCs w:val="20"/>
-        </w:rPr>
-        <w:t>buffer.append</w:t>
-      </w:r>
-      <w:proofErr w:type="spellEnd"/>
-      <w:r>
-        <w:rPr>
-          <w:rFonts w:ascii="Courier New" w:hAnsi="Courier New" w:cs="Courier New"/>
-          <w:color w:val="000000"/>
-          <w:kern w:val="0"/>
-          <w:sz w:val="20"/>
-          <w:szCs w:val="20"/>
-        </w:rPr>
-        <w:t>(</w:t>
-      </w:r>
-      <w:proofErr w:type="spellStart"/>
-      <w:proofErr w:type="gramEnd"/>
-      <w:r>
-        <w:rPr>
-          <w:rFonts w:ascii="Courier New" w:hAnsi="Courier New" w:cs="Courier New"/>
-          <w:color w:val="000000"/>
-          <w:kern w:val="0"/>
-          <w:sz w:val="20"/>
-          <w:szCs w:val="20"/>
-        </w:rPr>
-        <w:t>tmp</w:t>
-      </w:r>
-      <w:proofErr w:type="spellEnd"/>
-      <w:r>
-        <w:rPr>
-          <w:rFonts w:ascii="Courier New" w:hAnsi="Courier New" w:cs="Courier New"/>
-          <w:color w:val="000000"/>
-          <w:kern w:val="0"/>
-          <w:sz w:val="20"/>
-          <w:szCs w:val="20"/>
-        </w:rPr>
-        <w:t>, 0, l);</w:t>
+        <w:t>buffer.append(tmp, 0, l);</w:t>
       </w:r>
     </w:p>
     <w:p>
@@ -10579,40 +9029,7 @@
           <w:szCs w:val="20"/>
         </w:rPr>
         <w:tab/>
-      </w:r>
-      <w:proofErr w:type="spellStart"/>
-      <w:proofErr w:type="gramStart"/>
-      <w:r>
-        <w:rPr>
-          <w:rFonts w:ascii="Courier New" w:hAnsi="Courier New" w:cs="Courier New"/>
-          <w:color w:val="000000"/>
-          <w:kern w:val="0"/>
-          <w:sz w:val="20"/>
-          <w:szCs w:val="20"/>
-        </w:rPr>
-        <w:t>reader.close</w:t>
-      </w:r>
-      <w:proofErr w:type="spellEnd"/>
-      <w:r>
-        <w:rPr>
-          <w:rFonts w:ascii="Courier New" w:hAnsi="Courier New" w:cs="Courier New"/>
-          <w:color w:val="000000"/>
-          <w:kern w:val="0"/>
-          <w:sz w:val="20"/>
-          <w:szCs w:val="20"/>
-        </w:rPr>
-        <w:t>(</w:t>
-      </w:r>
-      <w:proofErr w:type="gramEnd"/>
-      <w:r>
-        <w:rPr>
-          <w:rFonts w:ascii="Courier New" w:hAnsi="Courier New" w:cs="Courier New"/>
-          <w:color w:val="000000"/>
-          <w:kern w:val="0"/>
-          <w:sz w:val="20"/>
-          <w:szCs w:val="20"/>
-        </w:rPr>
-        <w:t>);</w:t>
+        <w:t>reader.close();</w:t>
       </w:r>
     </w:p>
     <w:p>
@@ -10665,7 +9082,7 @@
         <w:widowControl/>
         <w:jc w:val="left"/>
         <w:rPr>
-          <w:rFonts w:ascii="Courier New" w:hAnsi="Courier New" w:cs="Courier New" w:hint="eastAsia"/>
+          <w:rFonts w:ascii="Courier New" w:hAnsi="Courier New" w:cs="Courier New"/>
           <w:color w:val="000000"/>
           <w:kern w:val="0"/>
           <w:sz w:val="20"/>
@@ -10701,17 +9118,6 @@
           <w:szCs w:val="20"/>
         </w:rPr>
         <w:tab/>
-      </w:r>
-      <w:proofErr w:type="spellStart"/>
-      <w:proofErr w:type="gramStart"/>
-      <w:r>
-        <w:rPr>
-          <w:rFonts w:ascii="Courier New" w:hAnsi="Courier New" w:cs="Courier New"/>
-          <w:color w:val="000000"/>
-          <w:kern w:val="0"/>
-          <w:sz w:val="20"/>
-          <w:szCs w:val="20"/>
-        </w:rPr>
         <w:t>System.</w:t>
       </w:r>
       <w:r>
@@ -10734,49 +9140,15 @@
           <w:sz w:val="20"/>
           <w:szCs w:val="20"/>
         </w:rPr>
-        <w:t>.println</w:t>
-      </w:r>
-      <w:proofErr w:type="spellEnd"/>
-      <w:r>
+        <w:t>.println(buffer.toString());</w:t>
+      </w:r>
+    </w:p>
+    <w:p>
+      <w:pPr>
+        <w:widowControl/>
+        <w:jc w:val="left"/>
         <w:rPr>
           <w:rFonts w:ascii="Courier New" w:hAnsi="Courier New" w:cs="Courier New"/>
-          <w:color w:val="000000"/>
-          <w:kern w:val="0"/>
-          <w:sz w:val="20"/>
-          <w:szCs w:val="20"/>
-        </w:rPr>
-        <w:t>(</w:t>
-      </w:r>
-      <w:proofErr w:type="spellStart"/>
-      <w:proofErr w:type="gramEnd"/>
-      <w:r>
-        <w:rPr>
-          <w:rFonts w:ascii="Courier New" w:hAnsi="Courier New" w:cs="Courier New"/>
-          <w:color w:val="000000"/>
-          <w:kern w:val="0"/>
-          <w:sz w:val="20"/>
-          <w:szCs w:val="20"/>
-        </w:rPr>
-        <w:t>buffer.toString</w:t>
-      </w:r>
-      <w:proofErr w:type="spellEnd"/>
-      <w:r>
-        <w:rPr>
-          <w:rFonts w:ascii="Courier New" w:hAnsi="Courier New" w:cs="Courier New"/>
-          <w:color w:val="000000"/>
-          <w:kern w:val="0"/>
-          <w:sz w:val="20"/>
-          <w:szCs w:val="20"/>
-        </w:rPr>
-        <w:t>());</w:t>
-      </w:r>
-    </w:p>
-    <w:p>
-      <w:pPr>
-        <w:widowControl/>
-        <w:jc w:val="left"/>
-        <w:rPr>
-          <w:rFonts w:ascii="Courier New" w:hAnsi="Courier New" w:cs="Courier New" w:hint="eastAsia"/>
           <w:color w:val="000000"/>
           <w:kern w:val="0"/>
           <w:sz w:val="20"/>
@@ -10795,13 +9167,23 @@
         <w:ind w:firstLineChars="0"/>
         <w:jc w:val="left"/>
         <w:rPr>
+          <w:rFonts w:ascii="Courier New" w:hAnsi="Courier New" w:cs="Courier New"/>
+          <w:color w:val="000000"/>
+          <w:kern w:val="0"/>
+          <w:sz w:val="20"/>
+          <w:szCs w:val="20"/>
+        </w:rPr>
+      </w:pPr>
+      <w:r>
+        <w:rPr>
           <w:rFonts w:ascii="Courier New" w:hAnsi="Courier New" w:cs="Courier New" w:hint="eastAsia"/>
           <w:color w:val="000000"/>
           <w:kern w:val="0"/>
           <w:sz w:val="20"/>
           <w:szCs w:val="20"/>
         </w:rPr>
-      </w:pPr>
+        <w:t>移动网络</w:t>
+      </w:r>
       <w:r>
         <w:rPr>
           <w:rFonts w:ascii="Courier New" w:hAnsi="Courier New" w:cs="Courier New" w:hint="eastAsia"/>
@@ -10810,9 +9192,8 @@
           <w:sz w:val="20"/>
           <w:szCs w:val="20"/>
         </w:rPr>
-        <w:t>移动网络</w:t>
-      </w:r>
-      <w:proofErr w:type="spellStart"/>
+        <w:t>cmwap</w:t>
+      </w:r>
       <w:r>
         <w:rPr>
           <w:rFonts w:ascii="Courier New" w:hAnsi="Courier New" w:cs="Courier New" w:hint="eastAsia"/>
@@ -10821,61 +9202,41 @@
           <w:sz w:val="20"/>
           <w:szCs w:val="20"/>
         </w:rPr>
+        <w:t>网关问题</w:t>
+      </w:r>
+    </w:p>
+    <w:p>
+      <w:pPr>
+        <w:pStyle w:val="a5"/>
+        <w:widowControl/>
+        <w:ind w:left="360" w:firstLineChars="0" w:firstLine="0"/>
+        <w:jc w:val="left"/>
+      </w:pPr>
+      <w:r>
+        <w:t>众所周知，在国内的</w:t>
+      </w:r>
+      <w:r>
+        <w:t>GPRS</w:t>
+      </w:r>
+      <w:r>
+        <w:t>网络环境下，用户以</w:t>
+      </w:r>
+      <w:r>
         <w:t>cmwap</w:t>
       </w:r>
-      <w:proofErr w:type="spellEnd"/>
-      <w:r>
-        <w:rPr>
-          <w:rFonts w:ascii="Courier New" w:hAnsi="Courier New" w:cs="Courier New" w:hint="eastAsia"/>
-          <w:color w:val="000000"/>
-          <w:kern w:val="0"/>
-          <w:sz w:val="20"/>
-          <w:szCs w:val="20"/>
-        </w:rPr>
-        <w:t>网关问题</w:t>
-      </w:r>
-    </w:p>
-    <w:p>
-      <w:pPr>
-        <w:pStyle w:val="a5"/>
-        <w:widowControl/>
-        <w:ind w:left="360" w:firstLineChars="0" w:firstLine="0"/>
-        <w:jc w:val="left"/>
-        <w:rPr>
-          <w:rFonts w:asciiTheme="minorEastAsia" w:hAnsiTheme="minorEastAsia" w:cs="宋体"/>
-          <w:kern w:val="0"/>
-          <w:szCs w:val="21"/>
-        </w:rPr>
-      </w:pPr>
-      <w:r>
-        <w:t>众所周知，在国内的</w:t>
+      <w:r>
+        <w:t>接入点上网的情况居多。</w:t>
+      </w:r>
+      <w:r>
+        <w:t>cmwap</w:t>
+      </w:r>
+      <w:r>
+        <w:t>是中国移动的</w:t>
       </w:r>
       <w:r>
         <w:t>GPRS</w:t>
       </w:r>
       <w:r>
-        <w:t>网络环境下，用户以</w:t>
-      </w:r>
-      <w:proofErr w:type="spellStart"/>
-      <w:r>
-        <w:t>cmwap</w:t>
-      </w:r>
-      <w:proofErr w:type="spellEnd"/>
-      <w:r>
-        <w:t>接入点上网的情况居多。</w:t>
-      </w:r>
-      <w:proofErr w:type="spellStart"/>
-      <w:r>
-        <w:t>cmwap</w:t>
-      </w:r>
-      <w:proofErr w:type="spellEnd"/>
-      <w:r>
-        <w:t>是中国移动的</w:t>
-      </w:r>
-      <w:r>
-        <w:t>GPRS</w:t>
-      </w:r>
-      <w:r>
         <w:t>代理上网，因此在创建连接的时候，必须采用代理的方式进行连接。</w:t>
       </w:r>
       <w:r>
@@ -10904,14 +9265,7 @@
       </w:r>
       <w:r>
         <w:br/>
-      </w:r>
-      <w:proofErr w:type="spellStart"/>
-      <w:r>
-        <w:t>Conection</w:t>
-      </w:r>
-      <w:proofErr w:type="spellEnd"/>
-      <w:r>
-        <w:t xml:space="preserve"> to 10.0.0.172:80</w:t>
+        <w:t>Conection to 10.0.0.172:80</w:t>
       </w:r>
       <w:r>
         <w:br/>
@@ -10950,14 +9304,7 @@
       </w:r>
       <w:r>
         <w:br/>
-      </w:r>
-      <w:proofErr w:type="spellStart"/>
-      <w:r>
-        <w:t>Conection</w:t>
-      </w:r>
-      <w:proofErr w:type="spellEnd"/>
-      <w:r>
-        <w:t xml:space="preserve"> to 10.0.0.172:80</w:t>
+        <w:t>Conection to 10.0.0.172:80</w:t>
       </w:r>
       <w:r>
         <w:br/>
@@ -10977,11 +9324,9 @@
       <w:r>
         <w:t>实际上对于程序来说，我们只需要将原来连接的</w:t>
       </w:r>
-      <w:proofErr w:type="spellStart"/>
       <w:r>
         <w:t>url</w:t>
       </w:r>
-      <w:proofErr w:type="spellEnd"/>
       <w:r>
         <w:t>及</w:t>
       </w:r>
@@ -11029,23 +9374,7 @@
       </w:r>
       <w:r>
         <w:lastRenderedPageBreak/>
-        <w:t>这样问题就来了，很明显这是一个</w:t>
-      </w:r>
-      <w:proofErr w:type="gramStart"/>
-      <w:r>
-        <w:t>不</w:t>
-      </w:r>
-      <w:proofErr w:type="gramEnd"/>
-      <w:r>
-        <w:t>标准的代理协议，</w:t>
-      </w:r>
-      <w:proofErr w:type="gramStart"/>
-      <w:r>
-        <w:t>不</w:t>
-      </w:r>
-      <w:proofErr w:type="gramEnd"/>
-      <w:r>
-        <w:t>标准的地方在于：</w:t>
+        <w:t>这样问题就来了，很明显这是一个不标准的代理协议，不标准的地方在于：</w:t>
       </w:r>
       <w:r>
         <w:br/>
@@ -11104,26 +9433,11 @@
       </w:r>
       <w:r>
         <w:br/>
-      </w:r>
-      <w:proofErr w:type="spellStart"/>
-      <w:r>
-        <w:t>Conection</w:t>
-      </w:r>
-      <w:proofErr w:type="spellEnd"/>
-      <w:r>
-        <w:t xml:space="preserve"> to 10.0.0.172:80</w:t>
+        <w:t>Conection to 10.0.0.172:80</w:t>
       </w:r>
       <w:r>
         <w:br/>
-        <w:t>GET /</w:t>
-      </w:r>
-      <w:proofErr w:type="spellStart"/>
-      <w:r>
-        <w:t>logo.gif?img</w:t>
-      </w:r>
-      <w:proofErr w:type="spellEnd"/>
-      <w:r>
-        <w:t>=http://wap.uc.cn/uc.png HTTP/1.1</w:t>
+        <w:t>GET /logo.gif?img=http://wap.uc.cn/uc.png HTTP/1.1</w:t>
       </w:r>
       <w:r>
         <w:br/>
@@ -11240,6 +9554,231 @@
       </w:r>
       <w:r>
         <w:t>的值。</w:t>
+      </w:r>
+    </w:p>
+    <w:p>
+      <w:pPr>
+        <w:pStyle w:val="a5"/>
+        <w:widowControl/>
+        <w:ind w:left="360" w:firstLineChars="0" w:firstLine="0"/>
+        <w:jc w:val="left"/>
+      </w:pPr>
+    </w:p>
+    <w:p>
+      <w:pPr>
+        <w:pStyle w:val="a5"/>
+        <w:widowControl/>
+        <w:numPr>
+          <w:ilvl w:val="0"/>
+          <w:numId w:val="1"/>
+        </w:numPr>
+        <w:ind w:firstLineChars="0"/>
+        <w:jc w:val="left"/>
+      </w:pPr>
+      <w:r>
+        <w:rPr>
+          <w:rFonts w:hint="eastAsia"/>
+        </w:rPr>
+        <w:t>JVM</w:t>
+      </w:r>
+      <w:r>
+        <w:rPr>
+          <w:rFonts w:hint="eastAsia"/>
+        </w:rPr>
+        <w:t>调优总结</w:t>
+      </w:r>
+    </w:p>
+    <w:p>
+      <w:pPr>
+        <w:pStyle w:val="a5"/>
+        <w:widowControl/>
+        <w:numPr>
+          <w:ilvl w:val="1"/>
+          <w:numId w:val="1"/>
+        </w:numPr>
+        <w:ind w:firstLineChars="0"/>
+        <w:jc w:val="left"/>
+      </w:pPr>
+    </w:p>
+    <w:p>
+      <w:pPr>
+        <w:pStyle w:val="a5"/>
+        <w:widowControl/>
+        <w:numPr>
+          <w:ilvl w:val="0"/>
+          <w:numId w:val="1"/>
+        </w:numPr>
+        <w:ind w:firstLineChars="0"/>
+        <w:jc w:val="left"/>
+      </w:pPr>
+      <w:r>
+        <w:rPr>
+          <w:rFonts w:hint="eastAsia"/>
+        </w:rPr>
+        <w:t>HTTP</w:t>
+      </w:r>
+      <w:r>
+        <w:rPr>
+          <w:rFonts w:hint="eastAsia"/>
+        </w:rPr>
+        <w:t>协议无状态的理解</w:t>
+      </w:r>
+    </w:p>
+    <w:p>
+      <w:pPr>
+        <w:pStyle w:val="a5"/>
+        <w:widowControl/>
+        <w:ind w:left="360" w:firstLineChars="0" w:firstLine="0"/>
+        <w:jc w:val="left"/>
+      </w:pPr>
+      <w:r>
+        <w:rPr>
+          <w:rFonts w:hint="eastAsia"/>
+        </w:rPr>
+        <w:t>无状态是指协议对于事务处理没有记忆能力（</w:t>
+      </w:r>
+      <w:r>
+        <w:rPr>
+          <w:rFonts w:hint="eastAsia"/>
+        </w:rPr>
+        <w:t>DNS</w:t>
+      </w:r>
+      <w:r>
+        <w:rPr>
+          <w:rFonts w:hint="eastAsia"/>
+        </w:rPr>
+        <w:t>是有状态）；</w:t>
+      </w:r>
+    </w:p>
+    <w:p>
+      <w:pPr>
+        <w:pStyle w:val="a5"/>
+        <w:widowControl/>
+        <w:ind w:left="360" w:firstLineChars="0" w:firstLine="0"/>
+        <w:jc w:val="left"/>
+      </w:pPr>
+      <w:r>
+        <w:rPr>
+          <w:rFonts w:hint="eastAsia"/>
+        </w:rPr>
+        <w:t>Http</w:t>
+      </w:r>
+      <w:r>
+        <w:rPr>
+          <w:rFonts w:hint="eastAsia"/>
+        </w:rPr>
+        <w:t>协议解决无状态协议的方式是：</w:t>
+      </w:r>
+      <w:r>
+        <w:rPr>
+          <w:rFonts w:hint="eastAsia"/>
+        </w:rPr>
+        <w:t>session</w:t>
+      </w:r>
+      <w:r>
+        <w:rPr>
+          <w:rFonts w:hint="eastAsia"/>
+        </w:rPr>
+        <w:t>和</w:t>
+      </w:r>
+      <w:r>
+        <w:rPr>
+          <w:rFonts w:hint="eastAsia"/>
+        </w:rPr>
+        <w:t>cookie</w:t>
+      </w:r>
+    </w:p>
+    <w:p>
+      <w:pPr>
+        <w:pStyle w:val="a5"/>
+        <w:widowControl/>
+        <w:numPr>
+          <w:ilvl w:val="0"/>
+          <w:numId w:val="1"/>
+        </w:numPr>
+        <w:ind w:firstLineChars="0"/>
+        <w:jc w:val="left"/>
+      </w:pPr>
+      <w:r>
+        <w:rPr>
+          <w:rFonts w:hint="eastAsia"/>
+        </w:rPr>
+        <w:t>对</w:t>
+      </w:r>
+      <w:r>
+        <w:rPr>
+          <w:rFonts w:hint="eastAsia"/>
+        </w:rPr>
+        <w:t>spring</w:t>
+      </w:r>
+      <w:r>
+        <w:rPr>
+          <w:rFonts w:hint="eastAsia"/>
+        </w:rPr>
+        <w:t>的理解</w:t>
+      </w:r>
+      <w:r>
+        <w:rPr>
+          <w:rFonts w:hint="eastAsia"/>
+        </w:rPr>
+        <w:t>(aop,ioc</w:t>
+      </w:r>
+      <w:r>
+        <w:rPr>
+          <w:rFonts w:hint="eastAsia"/>
+        </w:rPr>
+        <w:t>的理解</w:t>
+      </w:r>
+      <w:r>
+        <w:rPr>
+          <w:rFonts w:hint="eastAsia"/>
+        </w:rPr>
+        <w:t>)</w:t>
+      </w:r>
+    </w:p>
+    <w:p>
+      <w:pPr>
+        <w:pStyle w:val="a5"/>
+        <w:widowControl/>
+        <w:numPr>
+          <w:ilvl w:val="0"/>
+          <w:numId w:val="1"/>
+        </w:numPr>
+        <w:ind w:firstLineChars="0"/>
+        <w:jc w:val="left"/>
+        <w:rPr>
+          <w:rFonts w:hint="eastAsia"/>
+        </w:rPr>
+      </w:pPr>
+      <w:r>
+        <w:rPr>
+          <w:rFonts w:hint="eastAsia"/>
+        </w:rPr>
+        <w:t>F5</w:t>
+      </w:r>
+      <w:r>
+        <w:rPr>
+          <w:rFonts w:hint="eastAsia"/>
+        </w:rPr>
+        <w:t>的实现原理</w:t>
+      </w:r>
+    </w:p>
+    <w:p>
+      <w:pPr>
+        <w:pStyle w:val="a5"/>
+        <w:widowControl/>
+        <w:numPr>
+          <w:ilvl w:val="0"/>
+          <w:numId w:val="1"/>
+        </w:numPr>
+        <w:ind w:firstLineChars="0"/>
+        <w:jc w:val="left"/>
+      </w:pPr>
+      <w:r>
+        <w:rPr>
+          <w:rFonts w:hint="eastAsia"/>
+        </w:rPr>
+        <w:t>事务</w:t>
       </w:r>
       <w:bookmarkStart w:id="0" w:name="_GoBack"/>
       <w:bookmarkEnd w:id="0"/>
